--- a/Línea Base/PVCU/Linea_Base_2/Diseño/PVCU-DMBD.docx
+++ b/Línea Base/PVCU/Linea_Base_2/Diseño/PVCU-DMBD.docx
@@ -67,10 +67,12 @@
           <w:sz w:val="28"/>
           <w:szCs w:val="28"/>
         </w:rPr>
-        <w:t>Plataforma virtual de comercio universitario (</w:t>
-      </w:r>
-      <w:proofErr w:type="spellStart"/>
-      <w:r>
+        <w:t>Plataforma virtual de comercio universitario (EzCommerce)</w:t>
+      </w:r>
+    </w:p>
+    <w:p>
+      <w:pPr>
+        <w:jc w:val="center"/>
         <w:rPr>
           <w:rFonts w:ascii="Times New Roman" w:hAnsi="Times New Roman" w:cs="Times New Roman"/>
           <w:b/>
@@ -78,10 +80,11 @@
           <w:sz w:val="28"/>
           <w:szCs w:val="28"/>
         </w:rPr>
-        <w:t>EzCommerce</w:t>
-      </w:r>
-      <w:proofErr w:type="spellEnd"/>
-      <w:r>
+      </w:pPr>
+    </w:p>
+    <w:p>
+      <w:pPr>
+        <w:jc w:val="center"/>
         <w:rPr>
           <w:rFonts w:ascii="Times New Roman" w:hAnsi="Times New Roman" w:cs="Times New Roman"/>
           <w:b/>
@@ -89,12 +92,8 @@
           <w:sz w:val="28"/>
           <w:szCs w:val="28"/>
         </w:rPr>
-        <w:t>)</w:t>
-      </w:r>
-    </w:p>
-    <w:p>
-      <w:pPr>
-        <w:jc w:val="center"/>
+      </w:pPr>
+      <w:r>
         <w:rPr>
           <w:rFonts w:ascii="Times New Roman" w:hAnsi="Times New Roman" w:cs="Times New Roman"/>
           <w:b/>
@@ -102,7 +101,8 @@
           <w:sz w:val="28"/>
           <w:szCs w:val="28"/>
         </w:rPr>
-      </w:pPr>
+        <w:t>Versión 1.0</w:t>
+      </w:r>
     </w:p>
     <w:p>
       <w:pPr>
@@ -115,7 +115,10 @@
           <w:szCs w:val="28"/>
         </w:rPr>
       </w:pPr>
-      <w:r>
+    </w:p>
+    <w:p>
+      <w:pPr>
+        <w:jc w:val="center"/>
         <w:rPr>
           <w:rFonts w:ascii="Times New Roman" w:hAnsi="Times New Roman" w:cs="Times New Roman"/>
           <w:b/>
@@ -123,12 +126,8 @@
           <w:sz w:val="28"/>
           <w:szCs w:val="28"/>
         </w:rPr>
-        <w:t>Versión 1.0</w:t>
-      </w:r>
-    </w:p>
-    <w:p>
-      <w:pPr>
-        <w:jc w:val="center"/>
+      </w:pPr>
+      <w:r>
         <w:rPr>
           <w:rFonts w:ascii="Times New Roman" w:hAnsi="Times New Roman" w:cs="Times New Roman"/>
           <w:b/>
@@ -136,7 +135,8 @@
           <w:sz w:val="28"/>
           <w:szCs w:val="28"/>
         </w:rPr>
-      </w:pPr>
+        <w:t>DBA: Madrid Ruiz, Giacomo Salvador</w:t>
+      </w:r>
     </w:p>
     <w:p>
       <w:pPr>
@@ -149,7 +149,10 @@
           <w:szCs w:val="28"/>
         </w:rPr>
       </w:pPr>
-      <w:r>
+    </w:p>
+    <w:p>
+      <w:pPr>
+        <w:jc w:val="center"/>
         <w:rPr>
           <w:rFonts w:ascii="Times New Roman" w:hAnsi="Times New Roman" w:cs="Times New Roman"/>
           <w:b/>
@@ -157,12 +160,8 @@
           <w:sz w:val="28"/>
           <w:szCs w:val="28"/>
         </w:rPr>
-        <w:t>DBA: Madrid Ruiz, Giacomo Salvador</w:t>
-      </w:r>
-    </w:p>
-    <w:p>
-      <w:pPr>
-        <w:jc w:val="center"/>
+      </w:pPr>
+      <w:r>
         <w:rPr>
           <w:rFonts w:ascii="Times New Roman" w:hAnsi="Times New Roman" w:cs="Times New Roman"/>
           <w:b/>
@@ -170,11 +169,9 @@
           <w:sz w:val="28"/>
           <w:szCs w:val="28"/>
         </w:rPr>
-      </w:pPr>
-    </w:p>
-    <w:p>
-      <w:pPr>
-        <w:jc w:val="center"/>
+        <w:t xml:space="preserve">Fecha: </w:t>
+      </w:r>
+      <w:r>
         <w:rPr>
           <w:rFonts w:ascii="Times New Roman" w:hAnsi="Times New Roman" w:cs="Times New Roman"/>
           <w:b/>
@@ -182,21 +179,12 @@
           <w:sz w:val="28"/>
           <w:szCs w:val="28"/>
         </w:rPr>
-      </w:pPr>
-      <w:r>
-        <w:rPr>
-          <w:rFonts w:ascii="Times New Roman" w:hAnsi="Times New Roman" w:cs="Times New Roman"/>
-          <w:b/>
-          <w:bCs/>
-          <w:sz w:val="28"/>
-          <w:szCs w:val="28"/>
-        </w:rPr>
-        <w:t>Fecha: [Fecha]</w:t>
-      </w:r>
-    </w:p>
-    <w:p>
-      <w:pPr>
-        <w:jc w:val="both"/>
+        <w:t>08/10/2024</w:t>
+      </w:r>
+    </w:p>
+    <w:p>
+      <w:pPr>
+        <w:jc w:val="center"/>
         <w:rPr>
           <w:rFonts w:ascii="Times New Roman" w:hAnsi="Times New Roman" w:cs="Times New Roman"/>
           <w:b/>
@@ -253,41 +241,13 @@
           <w:szCs w:val="24"/>
         </w:rPr>
       </w:pPr>
-      <w:proofErr w:type="spellStart"/>
-      <w:r>
-        <w:rPr>
-          <w:rFonts w:ascii="Times New Roman" w:hAnsi="Times New Roman" w:cs="Times New Roman"/>
-          <w:sz w:val="24"/>
-          <w:szCs w:val="24"/>
-        </w:rPr>
-        <w:t>EzCommerce</w:t>
-      </w:r>
-      <w:proofErr w:type="spellEnd"/>
-      <w:r>
-        <w:rPr>
-          <w:rFonts w:ascii="Times New Roman" w:hAnsi="Times New Roman" w:cs="Times New Roman"/>
-          <w:sz w:val="24"/>
-          <w:szCs w:val="24"/>
-        </w:rPr>
-        <w:t xml:space="preserve"> es una plataforma digital desarrollada por </w:t>
-      </w:r>
-      <w:proofErr w:type="spellStart"/>
-      <w:r>
-        <w:rPr>
-          <w:rFonts w:ascii="Times New Roman" w:hAnsi="Times New Roman" w:cs="Times New Roman"/>
-          <w:sz w:val="24"/>
-          <w:szCs w:val="24"/>
-        </w:rPr>
-        <w:t>Devsla</w:t>
-      </w:r>
-      <w:proofErr w:type="spellEnd"/>
-      <w:r>
-        <w:rPr>
-          <w:rFonts w:ascii="Times New Roman" w:hAnsi="Times New Roman" w:cs="Times New Roman"/>
-          <w:sz w:val="24"/>
-          <w:szCs w:val="24"/>
-        </w:rPr>
-        <w:t xml:space="preserve"> S.A.C. con el objetivo de facilitar el comercio entre los </w:t>
+      <w:r>
+        <w:rPr>
+          <w:rFonts w:ascii="Times New Roman" w:hAnsi="Times New Roman" w:cs="Times New Roman"/>
+          <w:sz w:val="24"/>
+          <w:szCs w:val="24"/>
+        </w:rPr>
+        <w:t xml:space="preserve">EzCommerce es una plataforma digital desarrollada por Devsla S.A.C. con el objetivo de facilitar el comercio entre los </w:t>
       </w:r>
       <w:r>
         <w:rPr>
@@ -303,25 +263,7 @@
           <w:sz w:val="24"/>
           <w:szCs w:val="24"/>
         </w:rPr>
-        <w:t xml:space="preserve"> de la comunidad universitaria. Esta base de datos ha sido diseñada para almacenar, gestionar y organizar de manera eficiente la información relacionada con usuarios, productos, transacciones y la estructura administrativa del </w:t>
-      </w:r>
-      <w:proofErr w:type="spellStart"/>
-      <w:r>
-        <w:rPr>
-          <w:rFonts w:ascii="Times New Roman" w:hAnsi="Times New Roman" w:cs="Times New Roman"/>
-          <w:sz w:val="24"/>
-          <w:szCs w:val="24"/>
-        </w:rPr>
-        <w:t>marketplace</w:t>
-      </w:r>
-      <w:proofErr w:type="spellEnd"/>
-      <w:r>
-        <w:rPr>
-          <w:rFonts w:ascii="Times New Roman" w:hAnsi="Times New Roman" w:cs="Times New Roman"/>
-          <w:sz w:val="24"/>
-          <w:szCs w:val="24"/>
-        </w:rPr>
-        <w:t>. Su implementación permitirá una navegación rápida, una mejor administración de los recursos y un acceso más eficiente a los productos y servicios ofrecidos en el entorno universitario.</w:t>
+        <w:t xml:space="preserve"> de la comunidad universitaria. Esta base de datos ha sido diseñada para almacenar, gestionar y organizar de manera eficiente la información relacionada con usuarios, productos, transacciones y la estructura administrativa del marketplace. Su implementación permitirá una navegación rápida, una mejor administración de los recursos y un acceso más eficiente a los productos y servicios ofrecidos en el entorno universitario.</w:t>
       </w:r>
     </w:p>
     <w:p>
@@ -382,25 +324,7 @@
           <w:sz w:val="24"/>
           <w:szCs w:val="24"/>
         </w:rPr>
-        <w:t xml:space="preserve">El propósito principal de esta base de datos es proporcionar una estructura robusta y eficiente para almacenar y procesar la información generada dentro de la plataforma </w:t>
-      </w:r>
-      <w:proofErr w:type="spellStart"/>
-      <w:r>
-        <w:rPr>
-          <w:rFonts w:ascii="Times New Roman" w:hAnsi="Times New Roman" w:cs="Times New Roman"/>
-          <w:sz w:val="24"/>
-          <w:szCs w:val="24"/>
-        </w:rPr>
-        <w:t>EzCommerce</w:t>
-      </w:r>
-      <w:proofErr w:type="spellEnd"/>
-      <w:r>
-        <w:rPr>
-          <w:rFonts w:ascii="Times New Roman" w:hAnsi="Times New Roman" w:cs="Times New Roman"/>
-          <w:sz w:val="24"/>
-          <w:szCs w:val="24"/>
-        </w:rPr>
-        <w:t>. Esta base de datos soportará la gestión de usuarios, catálogos de productos, transacciones de compra, mensajes y la interacción entre los miembros de la comunidad universitaria. Además, permitirá implementar herramientas que optimicen la búsqueda y filtrado de productos, mejorar la experiencia del usuario y ofrecer a los vendedores opciones para gestionar sus marcas y productos.</w:t>
+        <w:t>El propósito principal de esta base de datos es proporcionar una estructura robusta y eficiente para almacenar y procesar la información generada dentro de la plataforma EzCommerce. Esta base de datos soportará la gestión de usuarios, catálogos de productos, transacciones de compra, mensajes y la interacción entre los miembros de la comunidad universitaria. Además, permitirá implementar herramientas que optimicen la búsqueda y filtrado de productos, mejorar la experiencia del usuario y ofrecer a los vendedores opciones para gestionar sus marcas y productos.</w:t>
       </w:r>
     </w:p>
     <w:p>
@@ -473,25 +397,7 @@
           <w:sz w:val="24"/>
           <w:szCs w:val="24"/>
         </w:rPr>
-        <w:t xml:space="preserve">El sistema de base de datos de </w:t>
-      </w:r>
-      <w:proofErr w:type="spellStart"/>
-      <w:r>
-        <w:rPr>
-          <w:rFonts w:ascii="Times New Roman" w:hAnsi="Times New Roman" w:cs="Times New Roman"/>
-          <w:sz w:val="24"/>
-          <w:szCs w:val="24"/>
-        </w:rPr>
-        <w:t>EzCommerce</w:t>
-      </w:r>
-      <w:proofErr w:type="spellEnd"/>
-      <w:r>
-        <w:rPr>
-          <w:rFonts w:ascii="Times New Roman" w:hAnsi="Times New Roman" w:cs="Times New Roman"/>
-          <w:sz w:val="24"/>
-          <w:szCs w:val="24"/>
-        </w:rPr>
-        <w:t xml:space="preserve"> está diseñado para cubrir los siguientes aspectos:</w:t>
+        <w:t>El sistema de base de datos de EzCommerce está diseñado para cubrir los siguientes aspectos:</w:t>
       </w:r>
     </w:p>
     <w:p>
@@ -783,17 +689,7 @@
           <w:sz w:val="24"/>
           <w:szCs w:val="24"/>
         </w:rPr>
-        <w:t>Fuera</w:t>
-      </w:r>
-      <w:r>
-        <w:rPr>
-          <w:rFonts w:ascii="Times New Roman" w:hAnsi="Times New Roman" w:cs="Times New Roman"/>
-          <w:b/>
-          <w:bCs/>
-          <w:sz w:val="24"/>
-          <w:szCs w:val="24"/>
-        </w:rPr>
-        <w:t xml:space="preserve"> del alcance:</w:t>
+        <w:t>Fuera del alcance:</w:t>
       </w:r>
     </w:p>
     <w:p>
@@ -834,14 +730,42 @@
       <w:pPr>
         <w:pStyle w:val="Prrafodelista"/>
         <w:spacing w:line="360" w:lineRule="auto"/>
-        <w:ind w:left="1418"/>
-        <w:jc w:val="both"/>
-        <w:rPr>
-          <w:rFonts w:ascii="Times New Roman" w:hAnsi="Times New Roman" w:cs="Times New Roman"/>
-          <w:sz w:val="24"/>
-          <w:szCs w:val="24"/>
-        </w:rPr>
-      </w:pPr>
+        <w:ind w:left="1224"/>
+        <w:jc w:val="both"/>
+        <w:rPr>
+          <w:rFonts w:ascii="Times New Roman" w:hAnsi="Times New Roman" w:cs="Times New Roman"/>
+          <w:sz w:val="24"/>
+          <w:szCs w:val="24"/>
+        </w:rPr>
+      </w:pPr>
+    </w:p>
+    <w:p>
+      <w:pPr>
+        <w:pStyle w:val="Prrafodelista"/>
+        <w:numPr>
+          <w:ilvl w:val="0"/>
+          <w:numId w:val="10"/>
+        </w:numPr>
+        <w:spacing w:line="360" w:lineRule="auto"/>
+        <w:jc w:val="both"/>
+        <w:rPr>
+          <w:rFonts w:ascii="Times New Roman" w:hAnsi="Times New Roman" w:cs="Times New Roman"/>
+          <w:b/>
+          <w:bCs/>
+          <w:sz w:val="24"/>
+          <w:szCs w:val="24"/>
+        </w:rPr>
+      </w:pPr>
+      <w:r>
+        <w:rPr>
+          <w:rFonts w:ascii="Times New Roman" w:hAnsi="Times New Roman" w:cs="Times New Roman"/>
+          <w:b/>
+          <w:bCs/>
+          <w:sz w:val="24"/>
+          <w:szCs w:val="24"/>
+        </w:rPr>
+        <w:t>Modelo Conceptual</w:t>
+      </w:r>
     </w:p>
     <w:p>
       <w:pPr>
@@ -851,23 +775,3865 @@
           <w:numId w:val="10"/>
         </w:numPr>
         <w:spacing w:line="360" w:lineRule="auto"/>
-        <w:rPr>
-          <w:rFonts w:ascii="Times New Roman" w:hAnsi="Times New Roman" w:cs="Times New Roman"/>
-          <w:b/>
-          <w:bCs/>
-          <w:sz w:val="24"/>
-          <w:szCs w:val="24"/>
-        </w:rPr>
-      </w:pPr>
-      <w:r>
-        <w:rPr>
-          <w:rFonts w:ascii="Times New Roman" w:hAnsi="Times New Roman" w:cs="Times New Roman"/>
-          <w:b/>
-          <w:bCs/>
-          <w:sz w:val="24"/>
-          <w:szCs w:val="24"/>
-        </w:rPr>
-        <w:t>Definiciones y Acrónimos</w:t>
+        <w:jc w:val="both"/>
+        <w:rPr>
+          <w:rFonts w:ascii="Times New Roman" w:hAnsi="Times New Roman" w:cs="Times New Roman"/>
+          <w:b/>
+          <w:bCs/>
+          <w:sz w:val="24"/>
+          <w:szCs w:val="24"/>
+        </w:rPr>
+      </w:pPr>
+      <w:r>
+        <w:rPr>
+          <w:rFonts w:ascii="Times New Roman" w:hAnsi="Times New Roman" w:cs="Times New Roman"/>
+          <w:b/>
+          <w:bCs/>
+          <w:sz w:val="24"/>
+          <w:szCs w:val="24"/>
+        </w:rPr>
+        <w:t>Diagrama Entidad-Relación</w:t>
+      </w:r>
+    </w:p>
+    <w:p>
+      <w:pPr>
+        <w:spacing w:line="360" w:lineRule="auto"/>
+        <w:ind w:left="708" w:firstLine="1"/>
+        <w:jc w:val="both"/>
+        <w:rPr>
+          <w:rFonts w:ascii="Times New Roman" w:hAnsi="Times New Roman" w:cs="Times New Roman"/>
+          <w:sz w:val="24"/>
+          <w:szCs w:val="24"/>
+        </w:rPr>
+      </w:pPr>
+      <w:r>
+        <w:rPr>
+          <w:rFonts w:ascii="Times New Roman" w:hAnsi="Times New Roman" w:cs="Times New Roman"/>
+          <w:sz w:val="24"/>
+          <w:szCs w:val="24"/>
+        </w:rPr>
+        <w:t>El diagrama Entidad-Relación (ER) ilustra las diferentes entidades dentro del sistema EzCommerce, sus atributos y las relaciones entre ellas. Las entidades clave son Usuario, Catálogo, Artículo, Facultad, Escuela, Sala, Mensaje, entre otras. El diagrama presenta relaciones importantes como la compra de artículos, la gestión de catálogos y la interacción a través de mensajes.</w:t>
+      </w:r>
+      <w:r>
+        <w:rPr>
+          <w:rFonts w:ascii="Times New Roman" w:hAnsi="Times New Roman" w:cs="Times New Roman"/>
+          <w:sz w:val="24"/>
+          <w:szCs w:val="24"/>
+        </w:rPr>
+        <w:t xml:space="preserve"> </w:t>
+      </w:r>
+    </w:p>
+    <w:p>
+      <w:pPr>
+        <w:pStyle w:val="Prrafodelista"/>
+        <w:numPr>
+          <w:ilvl w:val="1"/>
+          <w:numId w:val="10"/>
+        </w:numPr>
+        <w:spacing w:line="360" w:lineRule="auto"/>
+        <w:jc w:val="both"/>
+        <w:rPr>
+          <w:rFonts w:ascii="Times New Roman" w:hAnsi="Times New Roman" w:cs="Times New Roman"/>
+          <w:b/>
+          <w:bCs/>
+          <w:sz w:val="24"/>
+          <w:szCs w:val="24"/>
+        </w:rPr>
+      </w:pPr>
+      <w:r>
+        <w:rPr>
+          <w:rFonts w:ascii="Times New Roman" w:hAnsi="Times New Roman" w:cs="Times New Roman"/>
+          <w:b/>
+          <w:bCs/>
+          <w:sz w:val="24"/>
+          <w:szCs w:val="24"/>
+        </w:rPr>
+        <w:t>Descripción de Entidades</w:t>
+      </w:r>
+    </w:p>
+    <w:p>
+      <w:pPr>
+        <w:spacing w:line="360" w:lineRule="auto"/>
+        <w:ind w:left="708"/>
+        <w:jc w:val="both"/>
+        <w:rPr>
+          <w:rFonts w:ascii="Times New Roman" w:hAnsi="Times New Roman" w:cs="Times New Roman"/>
+          <w:b/>
+          <w:bCs/>
+          <w:sz w:val="24"/>
+          <w:szCs w:val="24"/>
+        </w:rPr>
+      </w:pPr>
+      <w:r>
+        <w:rPr>
+          <w:rFonts w:ascii="Times New Roman" w:hAnsi="Times New Roman" w:cs="Times New Roman"/>
+          <w:b/>
+          <w:bCs/>
+          <w:sz w:val="24"/>
+          <w:szCs w:val="24"/>
+        </w:rPr>
+        <w:t>Entidad 1</w:t>
+      </w:r>
+      <w:r>
+        <w:rPr>
+          <w:rFonts w:ascii="Times New Roman" w:hAnsi="Times New Roman" w:cs="Times New Roman"/>
+          <w:b/>
+          <w:bCs/>
+          <w:sz w:val="24"/>
+          <w:szCs w:val="24"/>
+        </w:rPr>
+        <w:t xml:space="preserve">: </w:t>
+      </w:r>
+      <w:r>
+        <w:rPr>
+          <w:rFonts w:ascii="Times New Roman" w:hAnsi="Times New Roman" w:cs="Times New Roman"/>
+          <w:b/>
+          <w:bCs/>
+          <w:sz w:val="24"/>
+          <w:szCs w:val="24"/>
+        </w:rPr>
+        <w:t>Usuario</w:t>
+      </w:r>
+    </w:p>
+    <w:p>
+      <w:pPr>
+        <w:numPr>
+          <w:ilvl w:val="0"/>
+          <w:numId w:val="4"/>
+        </w:numPr>
+        <w:tabs>
+          <w:tab w:val="clear" w:pos="720"/>
+          <w:tab w:val="num" w:pos="1428"/>
+        </w:tabs>
+        <w:spacing w:line="360" w:lineRule="auto"/>
+        <w:ind w:left="1428"/>
+        <w:jc w:val="both"/>
+        <w:rPr>
+          <w:rFonts w:ascii="Times New Roman" w:hAnsi="Times New Roman" w:cs="Times New Roman"/>
+          <w:sz w:val="24"/>
+          <w:szCs w:val="24"/>
+        </w:rPr>
+      </w:pPr>
+      <w:r>
+        <w:rPr>
+          <w:rFonts w:ascii="Times New Roman" w:hAnsi="Times New Roman" w:cs="Times New Roman"/>
+          <w:b/>
+          <w:bCs/>
+          <w:sz w:val="24"/>
+          <w:szCs w:val="24"/>
+        </w:rPr>
+        <w:t>Descripción:</w:t>
+      </w:r>
+      <w:r>
+        <w:rPr>
+          <w:rFonts w:ascii="Times New Roman" w:hAnsi="Times New Roman" w:cs="Times New Roman"/>
+          <w:sz w:val="24"/>
+          <w:szCs w:val="24"/>
+        </w:rPr>
+        <w:t xml:space="preserve"> </w:t>
+      </w:r>
+      <w:r>
+        <w:rPr>
+          <w:rFonts w:ascii="Times New Roman" w:hAnsi="Times New Roman" w:cs="Times New Roman"/>
+          <w:sz w:val="24"/>
+          <w:szCs w:val="24"/>
+        </w:rPr>
+        <w:t>Representa a una persona registrada en el sistema EzCommerce que puede actuar como comprador, vendedor o ambos. Los usuarios tienen atributos personales y están asociados con escuelas dentro de facultades universitarias.</w:t>
+      </w:r>
+    </w:p>
+    <w:p>
+      <w:pPr>
+        <w:numPr>
+          <w:ilvl w:val="0"/>
+          <w:numId w:val="4"/>
+        </w:numPr>
+        <w:tabs>
+          <w:tab w:val="clear" w:pos="720"/>
+          <w:tab w:val="num" w:pos="1428"/>
+        </w:tabs>
+        <w:spacing w:line="360" w:lineRule="auto"/>
+        <w:ind w:left="1428"/>
+        <w:jc w:val="both"/>
+        <w:rPr>
+          <w:rFonts w:ascii="Times New Roman" w:hAnsi="Times New Roman" w:cs="Times New Roman"/>
+          <w:b/>
+          <w:bCs/>
+          <w:sz w:val="24"/>
+          <w:szCs w:val="24"/>
+        </w:rPr>
+      </w:pPr>
+      <w:r>
+        <w:rPr>
+          <w:rFonts w:ascii="Times New Roman" w:hAnsi="Times New Roman" w:cs="Times New Roman"/>
+          <w:b/>
+          <w:bCs/>
+          <w:sz w:val="24"/>
+          <w:szCs w:val="24"/>
+        </w:rPr>
+        <w:t xml:space="preserve">Atributos principales: </w:t>
+      </w:r>
+    </w:p>
+    <w:p>
+      <w:pPr>
+        <w:numPr>
+          <w:ilvl w:val="2"/>
+          <w:numId w:val="4"/>
+        </w:numPr>
+        <w:spacing w:line="360" w:lineRule="auto"/>
+        <w:jc w:val="both"/>
+        <w:rPr>
+          <w:rFonts w:ascii="Times New Roman" w:hAnsi="Times New Roman" w:cs="Times New Roman"/>
+          <w:sz w:val="24"/>
+          <w:szCs w:val="24"/>
+        </w:rPr>
+      </w:pPr>
+      <w:r>
+        <w:rPr>
+          <w:rFonts w:ascii="Times New Roman" w:hAnsi="Times New Roman" w:cs="Times New Roman"/>
+          <w:b/>
+          <w:bCs/>
+          <w:sz w:val="24"/>
+          <w:szCs w:val="24"/>
+        </w:rPr>
+        <w:t>id:</w:t>
+      </w:r>
+      <w:r>
+        <w:rPr>
+          <w:rFonts w:ascii="Times New Roman" w:hAnsi="Times New Roman" w:cs="Times New Roman"/>
+          <w:sz w:val="24"/>
+          <w:szCs w:val="24"/>
+        </w:rPr>
+        <w:t xml:space="preserve"> Identificador único del usuario.</w:t>
+      </w:r>
+    </w:p>
+    <w:p>
+      <w:pPr>
+        <w:numPr>
+          <w:ilvl w:val="2"/>
+          <w:numId w:val="4"/>
+        </w:numPr>
+        <w:spacing w:line="360" w:lineRule="auto"/>
+        <w:jc w:val="both"/>
+        <w:rPr>
+          <w:rFonts w:ascii="Times New Roman" w:hAnsi="Times New Roman" w:cs="Times New Roman"/>
+          <w:sz w:val="24"/>
+          <w:szCs w:val="24"/>
+        </w:rPr>
+      </w:pPr>
+      <w:r>
+        <w:rPr>
+          <w:rFonts w:ascii="Times New Roman" w:hAnsi="Times New Roman" w:cs="Times New Roman"/>
+          <w:b/>
+          <w:bCs/>
+          <w:sz w:val="24"/>
+          <w:szCs w:val="24"/>
+        </w:rPr>
+        <w:lastRenderedPageBreak/>
+        <w:t>nombres:</w:t>
+      </w:r>
+      <w:r>
+        <w:rPr>
+          <w:rFonts w:ascii="Times New Roman" w:hAnsi="Times New Roman" w:cs="Times New Roman"/>
+          <w:sz w:val="24"/>
+          <w:szCs w:val="24"/>
+        </w:rPr>
+        <w:t xml:space="preserve"> Nombre(s) del usuario.</w:t>
+      </w:r>
+    </w:p>
+    <w:p>
+      <w:pPr>
+        <w:numPr>
+          <w:ilvl w:val="2"/>
+          <w:numId w:val="4"/>
+        </w:numPr>
+        <w:spacing w:line="360" w:lineRule="auto"/>
+        <w:jc w:val="both"/>
+        <w:rPr>
+          <w:rFonts w:ascii="Times New Roman" w:hAnsi="Times New Roman" w:cs="Times New Roman"/>
+          <w:sz w:val="24"/>
+          <w:szCs w:val="24"/>
+        </w:rPr>
+      </w:pPr>
+      <w:r>
+        <w:rPr>
+          <w:rFonts w:ascii="Times New Roman" w:hAnsi="Times New Roman" w:cs="Times New Roman"/>
+          <w:b/>
+          <w:bCs/>
+          <w:sz w:val="24"/>
+          <w:szCs w:val="24"/>
+        </w:rPr>
+        <w:t>apellido_paterno:</w:t>
+      </w:r>
+      <w:r>
+        <w:rPr>
+          <w:rFonts w:ascii="Times New Roman" w:hAnsi="Times New Roman" w:cs="Times New Roman"/>
+          <w:sz w:val="24"/>
+          <w:szCs w:val="24"/>
+        </w:rPr>
+        <w:t xml:space="preserve"> Apellido paterno del usuario.</w:t>
+      </w:r>
+    </w:p>
+    <w:p>
+      <w:pPr>
+        <w:numPr>
+          <w:ilvl w:val="2"/>
+          <w:numId w:val="4"/>
+        </w:numPr>
+        <w:spacing w:line="360" w:lineRule="auto"/>
+        <w:jc w:val="both"/>
+        <w:rPr>
+          <w:rFonts w:ascii="Times New Roman" w:hAnsi="Times New Roman" w:cs="Times New Roman"/>
+          <w:sz w:val="24"/>
+          <w:szCs w:val="24"/>
+        </w:rPr>
+      </w:pPr>
+      <w:r>
+        <w:rPr>
+          <w:rFonts w:ascii="Times New Roman" w:hAnsi="Times New Roman" w:cs="Times New Roman"/>
+          <w:b/>
+          <w:bCs/>
+          <w:sz w:val="24"/>
+          <w:szCs w:val="24"/>
+        </w:rPr>
+        <w:t>apellido_materno:</w:t>
+      </w:r>
+      <w:r>
+        <w:rPr>
+          <w:rFonts w:ascii="Times New Roman" w:hAnsi="Times New Roman" w:cs="Times New Roman"/>
+          <w:sz w:val="24"/>
+          <w:szCs w:val="24"/>
+        </w:rPr>
+        <w:t xml:space="preserve"> Apellido materno del usuario.</w:t>
+      </w:r>
+    </w:p>
+    <w:p>
+      <w:pPr>
+        <w:numPr>
+          <w:ilvl w:val="2"/>
+          <w:numId w:val="4"/>
+        </w:numPr>
+        <w:spacing w:line="360" w:lineRule="auto"/>
+        <w:jc w:val="both"/>
+        <w:rPr>
+          <w:rFonts w:ascii="Times New Roman" w:hAnsi="Times New Roman" w:cs="Times New Roman"/>
+          <w:sz w:val="24"/>
+          <w:szCs w:val="24"/>
+        </w:rPr>
+      </w:pPr>
+      <w:r>
+        <w:rPr>
+          <w:rFonts w:ascii="Times New Roman" w:hAnsi="Times New Roman" w:cs="Times New Roman"/>
+          <w:b/>
+          <w:bCs/>
+          <w:sz w:val="24"/>
+          <w:szCs w:val="24"/>
+        </w:rPr>
+        <w:t>correo_institucional:</w:t>
+      </w:r>
+      <w:r>
+        <w:rPr>
+          <w:rFonts w:ascii="Times New Roman" w:hAnsi="Times New Roman" w:cs="Times New Roman"/>
+          <w:sz w:val="24"/>
+          <w:szCs w:val="24"/>
+        </w:rPr>
+        <w:t xml:space="preserve"> Correo electrónico proporcionado por la universidad.</w:t>
+      </w:r>
+    </w:p>
+    <w:p>
+      <w:pPr>
+        <w:numPr>
+          <w:ilvl w:val="2"/>
+          <w:numId w:val="4"/>
+        </w:numPr>
+        <w:spacing w:line="360" w:lineRule="auto"/>
+        <w:jc w:val="both"/>
+        <w:rPr>
+          <w:rFonts w:ascii="Times New Roman" w:hAnsi="Times New Roman" w:cs="Times New Roman"/>
+          <w:sz w:val="24"/>
+          <w:szCs w:val="24"/>
+        </w:rPr>
+      </w:pPr>
+      <w:r>
+        <w:rPr>
+          <w:rFonts w:ascii="Times New Roman" w:hAnsi="Times New Roman" w:cs="Times New Roman"/>
+          <w:b/>
+          <w:bCs/>
+          <w:sz w:val="24"/>
+          <w:szCs w:val="24"/>
+        </w:rPr>
+        <w:t>fecha_nacimiento:</w:t>
+      </w:r>
+      <w:r>
+        <w:rPr>
+          <w:rFonts w:ascii="Times New Roman" w:hAnsi="Times New Roman" w:cs="Times New Roman"/>
+          <w:sz w:val="24"/>
+          <w:szCs w:val="24"/>
+        </w:rPr>
+        <w:t xml:space="preserve"> Fecha de nacimiento del usuario.</w:t>
+      </w:r>
+    </w:p>
+    <w:p>
+      <w:pPr>
+        <w:numPr>
+          <w:ilvl w:val="2"/>
+          <w:numId w:val="4"/>
+        </w:numPr>
+        <w:spacing w:line="360" w:lineRule="auto"/>
+        <w:jc w:val="both"/>
+        <w:rPr>
+          <w:rFonts w:ascii="Times New Roman" w:hAnsi="Times New Roman" w:cs="Times New Roman"/>
+          <w:sz w:val="24"/>
+          <w:szCs w:val="24"/>
+        </w:rPr>
+      </w:pPr>
+      <w:r>
+        <w:rPr>
+          <w:rFonts w:ascii="Times New Roman" w:hAnsi="Times New Roman" w:cs="Times New Roman"/>
+          <w:b/>
+          <w:bCs/>
+          <w:sz w:val="24"/>
+          <w:szCs w:val="24"/>
+        </w:rPr>
+        <w:t>contraseña:</w:t>
+      </w:r>
+      <w:r>
+        <w:rPr>
+          <w:rFonts w:ascii="Times New Roman" w:hAnsi="Times New Roman" w:cs="Times New Roman"/>
+          <w:sz w:val="24"/>
+          <w:szCs w:val="24"/>
+        </w:rPr>
+        <w:t xml:space="preserve"> Contraseña para autenticación en la plataforma.</w:t>
+      </w:r>
+    </w:p>
+    <w:p>
+      <w:pPr>
+        <w:numPr>
+          <w:ilvl w:val="2"/>
+          <w:numId w:val="4"/>
+        </w:numPr>
+        <w:spacing w:line="360" w:lineRule="auto"/>
+        <w:jc w:val="both"/>
+        <w:rPr>
+          <w:rFonts w:ascii="Times New Roman" w:hAnsi="Times New Roman" w:cs="Times New Roman"/>
+          <w:sz w:val="24"/>
+          <w:szCs w:val="24"/>
+        </w:rPr>
+      </w:pPr>
+      <w:r>
+        <w:rPr>
+          <w:rFonts w:ascii="Times New Roman" w:hAnsi="Times New Roman" w:cs="Times New Roman"/>
+          <w:b/>
+          <w:bCs/>
+          <w:sz w:val="24"/>
+          <w:szCs w:val="24"/>
+        </w:rPr>
+        <w:t>codigo:</w:t>
+      </w:r>
+      <w:r>
+        <w:rPr>
+          <w:rFonts w:ascii="Times New Roman" w:hAnsi="Times New Roman" w:cs="Times New Roman"/>
+          <w:sz w:val="24"/>
+          <w:szCs w:val="24"/>
+        </w:rPr>
+        <w:t xml:space="preserve"> Código que identifica al usuario en el sistema institucional.</w:t>
+      </w:r>
+    </w:p>
+    <w:p>
+      <w:pPr>
+        <w:numPr>
+          <w:ilvl w:val="2"/>
+          <w:numId w:val="4"/>
+        </w:numPr>
+        <w:spacing w:line="360" w:lineRule="auto"/>
+        <w:jc w:val="both"/>
+        <w:rPr>
+          <w:rFonts w:ascii="Times New Roman" w:hAnsi="Times New Roman" w:cs="Times New Roman"/>
+          <w:sz w:val="24"/>
+          <w:szCs w:val="24"/>
+        </w:rPr>
+      </w:pPr>
+      <w:r>
+        <w:rPr>
+          <w:rFonts w:ascii="Times New Roman" w:hAnsi="Times New Roman" w:cs="Times New Roman"/>
+          <w:b/>
+          <w:bCs/>
+          <w:sz w:val="24"/>
+          <w:szCs w:val="24"/>
+        </w:rPr>
+        <w:t>escuela:</w:t>
+      </w:r>
+      <w:r>
+        <w:rPr>
+          <w:rFonts w:ascii="Times New Roman" w:hAnsi="Times New Roman" w:cs="Times New Roman"/>
+          <w:sz w:val="24"/>
+          <w:szCs w:val="24"/>
+        </w:rPr>
+        <w:t xml:space="preserve"> Escuela a la que el usuario pertenece.</w:t>
+      </w:r>
+    </w:p>
+    <w:p>
+      <w:pPr>
+        <w:spacing w:line="360" w:lineRule="auto"/>
+        <w:ind w:left="2160"/>
+        <w:jc w:val="both"/>
+        <w:rPr>
+          <w:rFonts w:ascii="Times New Roman" w:hAnsi="Times New Roman" w:cs="Times New Roman"/>
+          <w:sz w:val="24"/>
+          <w:szCs w:val="24"/>
+        </w:rPr>
+      </w:pPr>
+    </w:p>
+    <w:p>
+      <w:pPr>
+        <w:spacing w:line="360" w:lineRule="auto"/>
+        <w:ind w:left="720"/>
+        <w:jc w:val="both"/>
+        <w:rPr>
+          <w:rFonts w:ascii="Times New Roman" w:hAnsi="Times New Roman" w:cs="Times New Roman"/>
+          <w:b/>
+          <w:bCs/>
+          <w:sz w:val="24"/>
+          <w:szCs w:val="24"/>
+        </w:rPr>
+      </w:pPr>
+      <w:r>
+        <w:rPr>
+          <w:rFonts w:ascii="Times New Roman" w:hAnsi="Times New Roman" w:cs="Times New Roman"/>
+          <w:b/>
+          <w:bCs/>
+          <w:sz w:val="24"/>
+          <w:szCs w:val="24"/>
+        </w:rPr>
+        <w:t>Entidad 2</w:t>
+      </w:r>
+      <w:r>
+        <w:rPr>
+          <w:rFonts w:ascii="Times New Roman" w:hAnsi="Times New Roman" w:cs="Times New Roman"/>
+          <w:b/>
+          <w:bCs/>
+          <w:sz w:val="24"/>
+          <w:szCs w:val="24"/>
+        </w:rPr>
+        <w:t>: Catálogo</w:t>
+      </w:r>
+    </w:p>
+    <w:p>
+      <w:pPr>
+        <w:numPr>
+          <w:ilvl w:val="0"/>
+          <w:numId w:val="5"/>
+        </w:numPr>
+        <w:tabs>
+          <w:tab w:val="clear" w:pos="720"/>
+          <w:tab w:val="num" w:pos="1428"/>
+        </w:tabs>
+        <w:spacing w:line="360" w:lineRule="auto"/>
+        <w:ind w:left="1428"/>
+        <w:jc w:val="both"/>
+        <w:rPr>
+          <w:rFonts w:ascii="Times New Roman" w:hAnsi="Times New Roman" w:cs="Times New Roman"/>
+          <w:sz w:val="24"/>
+          <w:szCs w:val="24"/>
+        </w:rPr>
+      </w:pPr>
+      <w:r>
+        <w:rPr>
+          <w:rFonts w:ascii="Times New Roman" w:hAnsi="Times New Roman" w:cs="Times New Roman"/>
+          <w:b/>
+          <w:bCs/>
+          <w:sz w:val="24"/>
+          <w:szCs w:val="24"/>
+        </w:rPr>
+        <w:t>Descripción:</w:t>
+      </w:r>
+      <w:r>
+        <w:rPr>
+          <w:rFonts w:ascii="Times New Roman" w:hAnsi="Times New Roman" w:cs="Times New Roman"/>
+          <w:sz w:val="24"/>
+          <w:szCs w:val="24"/>
+        </w:rPr>
+        <w:t xml:space="preserve"> </w:t>
+      </w:r>
+      <w:r>
+        <w:rPr>
+          <w:rFonts w:ascii="Times New Roman" w:hAnsi="Times New Roman" w:cs="Times New Roman"/>
+          <w:sz w:val="24"/>
+          <w:szCs w:val="24"/>
+        </w:rPr>
+        <w:t>Agrupación de artículos que un usuario (vendedor) pone a disposición para la venta dentro de la plataforma. Cada catálogo pertenece a un usuario y contiene múltiples artículos.</w:t>
+      </w:r>
+    </w:p>
+    <w:p>
+      <w:pPr>
+        <w:numPr>
+          <w:ilvl w:val="0"/>
+          <w:numId w:val="5"/>
+        </w:numPr>
+        <w:tabs>
+          <w:tab w:val="clear" w:pos="720"/>
+          <w:tab w:val="num" w:pos="1428"/>
+        </w:tabs>
+        <w:spacing w:line="360" w:lineRule="auto"/>
+        <w:ind w:left="1428"/>
+        <w:jc w:val="both"/>
+        <w:rPr>
+          <w:rFonts w:ascii="Times New Roman" w:hAnsi="Times New Roman" w:cs="Times New Roman"/>
+          <w:b/>
+          <w:bCs/>
+          <w:sz w:val="24"/>
+          <w:szCs w:val="24"/>
+        </w:rPr>
+      </w:pPr>
+      <w:r>
+        <w:rPr>
+          <w:rFonts w:ascii="Times New Roman" w:hAnsi="Times New Roman" w:cs="Times New Roman"/>
+          <w:b/>
+          <w:bCs/>
+          <w:sz w:val="24"/>
+          <w:szCs w:val="24"/>
+        </w:rPr>
+        <w:t xml:space="preserve">Atributos principales: </w:t>
+      </w:r>
+    </w:p>
+    <w:p>
+      <w:pPr>
+        <w:numPr>
+          <w:ilvl w:val="1"/>
+          <w:numId w:val="5"/>
+        </w:numPr>
+        <w:tabs>
+          <w:tab w:val="clear" w:pos="1440"/>
+          <w:tab w:val="num" w:pos="2148"/>
+        </w:tabs>
+        <w:spacing w:line="360" w:lineRule="auto"/>
+        <w:ind w:left="2148"/>
+        <w:jc w:val="both"/>
+        <w:rPr>
+          <w:rFonts w:ascii="Times New Roman" w:hAnsi="Times New Roman" w:cs="Times New Roman"/>
+          <w:sz w:val="24"/>
+          <w:szCs w:val="24"/>
+        </w:rPr>
+      </w:pPr>
+      <w:r>
+        <w:rPr>
+          <w:rFonts w:ascii="Times New Roman" w:hAnsi="Times New Roman" w:cs="Times New Roman"/>
+          <w:b/>
+          <w:bCs/>
+          <w:sz w:val="24"/>
+          <w:szCs w:val="24"/>
+        </w:rPr>
+        <w:t>id:</w:t>
+      </w:r>
+      <w:r>
+        <w:rPr>
+          <w:rFonts w:ascii="Times New Roman" w:hAnsi="Times New Roman" w:cs="Times New Roman"/>
+          <w:sz w:val="24"/>
+          <w:szCs w:val="24"/>
+        </w:rPr>
+        <w:t xml:space="preserve"> Identificador único del catálogo.</w:t>
+      </w:r>
+    </w:p>
+    <w:p>
+      <w:pPr>
+        <w:numPr>
+          <w:ilvl w:val="1"/>
+          <w:numId w:val="5"/>
+        </w:numPr>
+        <w:tabs>
+          <w:tab w:val="clear" w:pos="1440"/>
+          <w:tab w:val="num" w:pos="2148"/>
+        </w:tabs>
+        <w:spacing w:line="360" w:lineRule="auto"/>
+        <w:ind w:left="2148"/>
+        <w:jc w:val="both"/>
+        <w:rPr>
+          <w:rFonts w:ascii="Times New Roman" w:hAnsi="Times New Roman" w:cs="Times New Roman"/>
+          <w:sz w:val="24"/>
+          <w:szCs w:val="24"/>
+        </w:rPr>
+      </w:pPr>
+      <w:r>
+        <w:rPr>
+          <w:rFonts w:ascii="Times New Roman" w:hAnsi="Times New Roman" w:cs="Times New Roman"/>
+          <w:b/>
+          <w:bCs/>
+          <w:sz w:val="24"/>
+          <w:szCs w:val="24"/>
+        </w:rPr>
+        <w:t>tipo:</w:t>
+      </w:r>
+      <w:r>
+        <w:rPr>
+          <w:rFonts w:ascii="Times New Roman" w:hAnsi="Times New Roman" w:cs="Times New Roman"/>
+          <w:sz w:val="24"/>
+          <w:szCs w:val="24"/>
+        </w:rPr>
+        <w:t xml:space="preserve"> Tipo de catálogo (e.g., categoría de productos).</w:t>
+      </w:r>
+    </w:p>
+    <w:p>
+      <w:pPr>
+        <w:numPr>
+          <w:ilvl w:val="1"/>
+          <w:numId w:val="5"/>
+        </w:numPr>
+        <w:tabs>
+          <w:tab w:val="clear" w:pos="1440"/>
+          <w:tab w:val="num" w:pos="2148"/>
+        </w:tabs>
+        <w:spacing w:line="360" w:lineRule="auto"/>
+        <w:ind w:left="2148"/>
+        <w:jc w:val="both"/>
+        <w:rPr>
+          <w:rFonts w:ascii="Times New Roman" w:hAnsi="Times New Roman" w:cs="Times New Roman"/>
+          <w:sz w:val="24"/>
+          <w:szCs w:val="24"/>
+        </w:rPr>
+      </w:pPr>
+      <w:r>
+        <w:rPr>
+          <w:rFonts w:ascii="Times New Roman" w:hAnsi="Times New Roman" w:cs="Times New Roman"/>
+          <w:b/>
+          <w:bCs/>
+          <w:sz w:val="24"/>
+          <w:szCs w:val="24"/>
+        </w:rPr>
+        <w:t>capacidad_maxima:</w:t>
+      </w:r>
+      <w:r>
+        <w:rPr>
+          <w:rFonts w:ascii="Times New Roman" w:hAnsi="Times New Roman" w:cs="Times New Roman"/>
+          <w:sz w:val="24"/>
+          <w:szCs w:val="24"/>
+        </w:rPr>
+        <w:t xml:space="preserve"> Cantidad máxima de artículos que puede contener el catálogo.</w:t>
+      </w:r>
+    </w:p>
+    <w:p>
+      <w:pPr>
+        <w:numPr>
+          <w:ilvl w:val="1"/>
+          <w:numId w:val="5"/>
+        </w:numPr>
+        <w:tabs>
+          <w:tab w:val="clear" w:pos="1440"/>
+          <w:tab w:val="num" w:pos="2148"/>
+        </w:tabs>
+        <w:spacing w:line="360" w:lineRule="auto"/>
+        <w:ind w:left="2148"/>
+        <w:jc w:val="both"/>
+        <w:rPr>
+          <w:rFonts w:ascii="Times New Roman" w:hAnsi="Times New Roman" w:cs="Times New Roman"/>
+          <w:sz w:val="24"/>
+          <w:szCs w:val="24"/>
+        </w:rPr>
+      </w:pPr>
+      <w:r>
+        <w:rPr>
+          <w:rFonts w:ascii="Times New Roman" w:hAnsi="Times New Roman" w:cs="Times New Roman"/>
+          <w:b/>
+          <w:bCs/>
+          <w:sz w:val="24"/>
+          <w:szCs w:val="24"/>
+        </w:rPr>
+        <w:t>espacio_utilizado</w:t>
+      </w:r>
+      <w:r>
+        <w:rPr>
+          <w:rFonts w:ascii="Times New Roman" w:hAnsi="Times New Roman" w:cs="Times New Roman"/>
+          <w:sz w:val="24"/>
+          <w:szCs w:val="24"/>
+        </w:rPr>
+        <w:t>: Espacio ocupado en el catálogo actualmente.</w:t>
+      </w:r>
+    </w:p>
+    <w:p>
+      <w:pPr>
+        <w:numPr>
+          <w:ilvl w:val="1"/>
+          <w:numId w:val="5"/>
+        </w:numPr>
+        <w:tabs>
+          <w:tab w:val="clear" w:pos="1440"/>
+          <w:tab w:val="num" w:pos="2148"/>
+        </w:tabs>
+        <w:spacing w:line="360" w:lineRule="auto"/>
+        <w:ind w:left="2148"/>
+        <w:jc w:val="both"/>
+        <w:rPr>
+          <w:rFonts w:ascii="Times New Roman" w:hAnsi="Times New Roman" w:cs="Times New Roman"/>
+          <w:sz w:val="24"/>
+          <w:szCs w:val="24"/>
+        </w:rPr>
+      </w:pPr>
+      <w:r>
+        <w:rPr>
+          <w:rFonts w:ascii="Times New Roman" w:hAnsi="Times New Roman" w:cs="Times New Roman"/>
+          <w:b/>
+          <w:bCs/>
+          <w:sz w:val="24"/>
+          <w:szCs w:val="24"/>
+        </w:rPr>
+        <w:t>Usuario:</w:t>
+      </w:r>
+      <w:r>
+        <w:rPr>
+          <w:rFonts w:ascii="Times New Roman" w:hAnsi="Times New Roman" w:cs="Times New Roman"/>
+          <w:sz w:val="24"/>
+          <w:szCs w:val="24"/>
+        </w:rPr>
+        <w:t xml:space="preserve"> </w:t>
+      </w:r>
+      <w:r>
+        <w:rPr>
+          <w:rFonts w:ascii="Times New Roman" w:hAnsi="Times New Roman" w:cs="Times New Roman"/>
+          <w:sz w:val="24"/>
+          <w:szCs w:val="24"/>
+        </w:rPr>
+        <w:t>Usuario que administra el catálogo.</w:t>
+      </w:r>
+    </w:p>
+    <w:p>
+      <w:pPr>
+        <w:spacing w:line="360" w:lineRule="auto"/>
+        <w:ind w:left="2148"/>
+        <w:jc w:val="both"/>
+        <w:rPr>
+          <w:rFonts w:ascii="Times New Roman" w:hAnsi="Times New Roman" w:cs="Times New Roman"/>
+          <w:b/>
+          <w:bCs/>
+          <w:sz w:val="24"/>
+          <w:szCs w:val="24"/>
+        </w:rPr>
+      </w:pPr>
+    </w:p>
+    <w:p>
+      <w:pPr>
+        <w:spacing w:line="360" w:lineRule="auto"/>
+        <w:ind w:left="2148"/>
+        <w:jc w:val="both"/>
+        <w:rPr>
+          <w:rFonts w:ascii="Times New Roman" w:hAnsi="Times New Roman" w:cs="Times New Roman"/>
+          <w:b/>
+          <w:bCs/>
+          <w:sz w:val="24"/>
+          <w:szCs w:val="24"/>
+        </w:rPr>
+      </w:pPr>
+    </w:p>
+    <w:p>
+      <w:pPr>
+        <w:spacing w:line="360" w:lineRule="auto"/>
+        <w:ind w:left="2148"/>
+        <w:jc w:val="both"/>
+        <w:rPr>
+          <w:rFonts w:ascii="Times New Roman" w:hAnsi="Times New Roman" w:cs="Times New Roman"/>
+          <w:b/>
+          <w:bCs/>
+          <w:sz w:val="24"/>
+          <w:szCs w:val="24"/>
+        </w:rPr>
+      </w:pPr>
+    </w:p>
+    <w:p>
+      <w:pPr>
+        <w:spacing w:line="360" w:lineRule="auto"/>
+        <w:ind w:left="2148"/>
+        <w:jc w:val="both"/>
+        <w:rPr>
+          <w:rFonts w:ascii="Times New Roman" w:hAnsi="Times New Roman" w:cs="Times New Roman"/>
+          <w:sz w:val="24"/>
+          <w:szCs w:val="24"/>
+        </w:rPr>
+      </w:pPr>
+    </w:p>
+    <w:p>
+      <w:pPr>
+        <w:spacing w:line="360" w:lineRule="auto"/>
+        <w:ind w:left="720"/>
+        <w:jc w:val="both"/>
+        <w:rPr>
+          <w:rFonts w:ascii="Times New Roman" w:hAnsi="Times New Roman" w:cs="Times New Roman"/>
+          <w:b/>
+          <w:bCs/>
+          <w:sz w:val="24"/>
+          <w:szCs w:val="24"/>
+        </w:rPr>
+      </w:pPr>
+      <w:r>
+        <w:rPr>
+          <w:rFonts w:ascii="Times New Roman" w:hAnsi="Times New Roman" w:cs="Times New Roman"/>
+          <w:b/>
+          <w:bCs/>
+          <w:sz w:val="24"/>
+          <w:szCs w:val="24"/>
+        </w:rPr>
+        <w:lastRenderedPageBreak/>
+        <w:t xml:space="preserve">Entidad </w:t>
+      </w:r>
+      <w:r>
+        <w:rPr>
+          <w:rFonts w:ascii="Times New Roman" w:hAnsi="Times New Roman" w:cs="Times New Roman"/>
+          <w:b/>
+          <w:bCs/>
+          <w:sz w:val="24"/>
+          <w:szCs w:val="24"/>
+        </w:rPr>
+        <w:t>3</w:t>
+      </w:r>
+      <w:r>
+        <w:rPr>
+          <w:rFonts w:ascii="Times New Roman" w:hAnsi="Times New Roman" w:cs="Times New Roman"/>
+          <w:b/>
+          <w:bCs/>
+          <w:sz w:val="24"/>
+          <w:szCs w:val="24"/>
+        </w:rPr>
+        <w:t>: Artículo</w:t>
+      </w:r>
+    </w:p>
+    <w:p>
+      <w:pPr>
+        <w:numPr>
+          <w:ilvl w:val="0"/>
+          <w:numId w:val="5"/>
+        </w:numPr>
+        <w:tabs>
+          <w:tab w:val="clear" w:pos="720"/>
+          <w:tab w:val="num" w:pos="1428"/>
+        </w:tabs>
+        <w:spacing w:line="360" w:lineRule="auto"/>
+        <w:ind w:left="1428"/>
+        <w:jc w:val="both"/>
+        <w:rPr>
+          <w:rFonts w:ascii="Times New Roman" w:hAnsi="Times New Roman" w:cs="Times New Roman"/>
+          <w:sz w:val="24"/>
+          <w:szCs w:val="24"/>
+        </w:rPr>
+      </w:pPr>
+      <w:r>
+        <w:rPr>
+          <w:rFonts w:ascii="Times New Roman" w:hAnsi="Times New Roman" w:cs="Times New Roman"/>
+          <w:b/>
+          <w:bCs/>
+          <w:sz w:val="24"/>
+          <w:szCs w:val="24"/>
+        </w:rPr>
+        <w:t>Descripción:</w:t>
+      </w:r>
+      <w:r>
+        <w:rPr>
+          <w:rFonts w:ascii="Times New Roman" w:hAnsi="Times New Roman" w:cs="Times New Roman"/>
+          <w:sz w:val="24"/>
+          <w:szCs w:val="24"/>
+        </w:rPr>
+        <w:t xml:space="preserve"> </w:t>
+      </w:r>
+      <w:r>
+        <w:rPr>
+          <w:rFonts w:ascii="Times New Roman" w:hAnsi="Times New Roman" w:cs="Times New Roman"/>
+          <w:sz w:val="24"/>
+          <w:szCs w:val="24"/>
+        </w:rPr>
+        <w:t xml:space="preserve">Producto o servicio </w:t>
+      </w:r>
+      <w:r>
+        <w:rPr>
+          <w:rFonts w:ascii="Times New Roman" w:hAnsi="Times New Roman" w:cs="Times New Roman"/>
+          <w:sz w:val="24"/>
+          <w:szCs w:val="24"/>
+        </w:rPr>
+        <w:t>que se ofrece para la venta dentro de un catálogo. Cada artículo tiene atributos como nombre, descripción, disponibilidad y etiquetas que permiten clasificarlo.</w:t>
+      </w:r>
+    </w:p>
+    <w:p>
+      <w:pPr>
+        <w:numPr>
+          <w:ilvl w:val="0"/>
+          <w:numId w:val="5"/>
+        </w:numPr>
+        <w:tabs>
+          <w:tab w:val="clear" w:pos="720"/>
+          <w:tab w:val="num" w:pos="1428"/>
+        </w:tabs>
+        <w:spacing w:line="360" w:lineRule="auto"/>
+        <w:ind w:left="1428"/>
+        <w:jc w:val="both"/>
+        <w:rPr>
+          <w:rFonts w:ascii="Times New Roman" w:hAnsi="Times New Roman" w:cs="Times New Roman"/>
+          <w:b/>
+          <w:bCs/>
+          <w:sz w:val="24"/>
+          <w:szCs w:val="24"/>
+        </w:rPr>
+      </w:pPr>
+      <w:r>
+        <w:rPr>
+          <w:rFonts w:ascii="Times New Roman" w:hAnsi="Times New Roman" w:cs="Times New Roman"/>
+          <w:b/>
+          <w:bCs/>
+          <w:sz w:val="24"/>
+          <w:szCs w:val="24"/>
+        </w:rPr>
+        <w:t xml:space="preserve">Atributos principales: </w:t>
+      </w:r>
+    </w:p>
+    <w:p>
+      <w:pPr>
+        <w:numPr>
+          <w:ilvl w:val="1"/>
+          <w:numId w:val="5"/>
+        </w:numPr>
+        <w:tabs>
+          <w:tab w:val="clear" w:pos="1440"/>
+        </w:tabs>
+        <w:spacing w:line="360" w:lineRule="auto"/>
+        <w:ind w:left="2127"/>
+        <w:jc w:val="both"/>
+        <w:rPr>
+          <w:rFonts w:ascii="Times New Roman" w:hAnsi="Times New Roman" w:cs="Times New Roman"/>
+          <w:b/>
+          <w:bCs/>
+          <w:sz w:val="24"/>
+          <w:szCs w:val="24"/>
+        </w:rPr>
+      </w:pPr>
+      <w:r>
+        <w:rPr>
+          <w:rFonts w:ascii="Times New Roman" w:hAnsi="Times New Roman" w:cs="Times New Roman"/>
+          <w:b/>
+          <w:bCs/>
+          <w:sz w:val="24"/>
+          <w:szCs w:val="24"/>
+        </w:rPr>
+        <w:t xml:space="preserve">id: </w:t>
+      </w:r>
+      <w:r>
+        <w:rPr>
+          <w:rFonts w:ascii="Times New Roman" w:hAnsi="Times New Roman" w:cs="Times New Roman"/>
+          <w:sz w:val="24"/>
+          <w:szCs w:val="24"/>
+        </w:rPr>
+        <w:t>Identificador único del artículo.</w:t>
+      </w:r>
+    </w:p>
+    <w:p>
+      <w:pPr>
+        <w:numPr>
+          <w:ilvl w:val="1"/>
+          <w:numId w:val="5"/>
+        </w:numPr>
+        <w:tabs>
+          <w:tab w:val="clear" w:pos="1440"/>
+        </w:tabs>
+        <w:spacing w:line="360" w:lineRule="auto"/>
+        <w:ind w:left="2127"/>
+        <w:jc w:val="both"/>
+        <w:rPr>
+          <w:rFonts w:ascii="Times New Roman" w:hAnsi="Times New Roman" w:cs="Times New Roman"/>
+          <w:sz w:val="24"/>
+          <w:szCs w:val="24"/>
+        </w:rPr>
+      </w:pPr>
+      <w:r>
+        <w:rPr>
+          <w:rFonts w:ascii="Times New Roman" w:hAnsi="Times New Roman" w:cs="Times New Roman"/>
+          <w:b/>
+          <w:bCs/>
+          <w:sz w:val="24"/>
+          <w:szCs w:val="24"/>
+        </w:rPr>
+        <w:t xml:space="preserve">nombre: </w:t>
+      </w:r>
+      <w:r>
+        <w:rPr>
+          <w:rFonts w:ascii="Times New Roman" w:hAnsi="Times New Roman" w:cs="Times New Roman"/>
+          <w:sz w:val="24"/>
+          <w:szCs w:val="24"/>
+        </w:rPr>
+        <w:t>Nombre del artículo.</w:t>
+      </w:r>
+    </w:p>
+    <w:p>
+      <w:pPr>
+        <w:numPr>
+          <w:ilvl w:val="1"/>
+          <w:numId w:val="5"/>
+        </w:numPr>
+        <w:tabs>
+          <w:tab w:val="clear" w:pos="1440"/>
+        </w:tabs>
+        <w:spacing w:line="360" w:lineRule="auto"/>
+        <w:ind w:left="2127"/>
+        <w:jc w:val="both"/>
+        <w:rPr>
+          <w:rFonts w:ascii="Times New Roman" w:hAnsi="Times New Roman" w:cs="Times New Roman"/>
+          <w:b/>
+          <w:bCs/>
+          <w:sz w:val="24"/>
+          <w:szCs w:val="24"/>
+        </w:rPr>
+      </w:pPr>
+      <w:r>
+        <w:rPr>
+          <w:rFonts w:ascii="Times New Roman" w:hAnsi="Times New Roman" w:cs="Times New Roman"/>
+          <w:b/>
+          <w:bCs/>
+          <w:sz w:val="24"/>
+          <w:szCs w:val="24"/>
+        </w:rPr>
+        <w:t xml:space="preserve">stock: </w:t>
+      </w:r>
+      <w:r>
+        <w:rPr>
+          <w:rFonts w:ascii="Times New Roman" w:hAnsi="Times New Roman" w:cs="Times New Roman"/>
+          <w:sz w:val="24"/>
+          <w:szCs w:val="24"/>
+        </w:rPr>
+        <w:t>Cantidad disponible del artículo.</w:t>
+      </w:r>
+    </w:p>
+    <w:p>
+      <w:pPr>
+        <w:numPr>
+          <w:ilvl w:val="1"/>
+          <w:numId w:val="5"/>
+        </w:numPr>
+        <w:tabs>
+          <w:tab w:val="clear" w:pos="1440"/>
+        </w:tabs>
+        <w:spacing w:line="360" w:lineRule="auto"/>
+        <w:ind w:left="2127"/>
+        <w:jc w:val="both"/>
+        <w:rPr>
+          <w:rFonts w:ascii="Times New Roman" w:hAnsi="Times New Roman" w:cs="Times New Roman"/>
+          <w:sz w:val="24"/>
+          <w:szCs w:val="24"/>
+        </w:rPr>
+      </w:pPr>
+      <w:r>
+        <w:rPr>
+          <w:rFonts w:ascii="Times New Roman" w:hAnsi="Times New Roman" w:cs="Times New Roman"/>
+          <w:b/>
+          <w:bCs/>
+          <w:sz w:val="24"/>
+          <w:szCs w:val="24"/>
+        </w:rPr>
+        <w:t xml:space="preserve">disponible: </w:t>
+      </w:r>
+      <w:r>
+        <w:rPr>
+          <w:rFonts w:ascii="Times New Roman" w:hAnsi="Times New Roman" w:cs="Times New Roman"/>
+          <w:sz w:val="24"/>
+          <w:szCs w:val="24"/>
+        </w:rPr>
+        <w:t>Indicador de si el artículo está disponible para la venta.</w:t>
+      </w:r>
+    </w:p>
+    <w:p>
+      <w:pPr>
+        <w:numPr>
+          <w:ilvl w:val="1"/>
+          <w:numId w:val="5"/>
+        </w:numPr>
+        <w:tabs>
+          <w:tab w:val="clear" w:pos="1440"/>
+        </w:tabs>
+        <w:spacing w:line="360" w:lineRule="auto"/>
+        <w:ind w:left="2127"/>
+        <w:jc w:val="both"/>
+        <w:rPr>
+          <w:rFonts w:ascii="Times New Roman" w:hAnsi="Times New Roman" w:cs="Times New Roman"/>
+          <w:sz w:val="24"/>
+          <w:szCs w:val="24"/>
+        </w:rPr>
+      </w:pPr>
+      <w:r>
+        <w:rPr>
+          <w:rFonts w:ascii="Times New Roman" w:hAnsi="Times New Roman" w:cs="Times New Roman"/>
+          <w:b/>
+          <w:bCs/>
+          <w:sz w:val="24"/>
+          <w:szCs w:val="24"/>
+        </w:rPr>
+        <w:t xml:space="preserve">etiquetas: </w:t>
+      </w:r>
+      <w:r>
+        <w:rPr>
+          <w:rFonts w:ascii="Times New Roman" w:hAnsi="Times New Roman" w:cs="Times New Roman"/>
+          <w:sz w:val="24"/>
+          <w:szCs w:val="24"/>
+        </w:rPr>
+        <w:t>Conjunto de palabras clave que describen el artículo.</w:t>
+      </w:r>
+    </w:p>
+    <w:p>
+      <w:pPr>
+        <w:numPr>
+          <w:ilvl w:val="1"/>
+          <w:numId w:val="5"/>
+        </w:numPr>
+        <w:tabs>
+          <w:tab w:val="clear" w:pos="1440"/>
+        </w:tabs>
+        <w:spacing w:line="360" w:lineRule="auto"/>
+        <w:ind w:left="2127"/>
+        <w:jc w:val="both"/>
+        <w:rPr>
+          <w:rFonts w:ascii="Times New Roman" w:hAnsi="Times New Roman" w:cs="Times New Roman"/>
+          <w:sz w:val="24"/>
+          <w:szCs w:val="24"/>
+        </w:rPr>
+      </w:pPr>
+      <w:r>
+        <w:rPr>
+          <w:rFonts w:ascii="Times New Roman" w:hAnsi="Times New Roman" w:cs="Times New Roman"/>
+          <w:b/>
+          <w:bCs/>
+          <w:sz w:val="24"/>
+          <w:szCs w:val="24"/>
+        </w:rPr>
+        <w:t xml:space="preserve">catalogo: </w:t>
+      </w:r>
+      <w:r>
+        <w:rPr>
+          <w:rFonts w:ascii="Times New Roman" w:hAnsi="Times New Roman" w:cs="Times New Roman"/>
+          <w:sz w:val="24"/>
+          <w:szCs w:val="24"/>
+        </w:rPr>
+        <w:t>Catálogo al que pertenece el artículo.</w:t>
+      </w:r>
+    </w:p>
+    <w:p>
+      <w:pPr>
+        <w:spacing w:line="360" w:lineRule="auto"/>
+        <w:ind w:left="2127"/>
+        <w:jc w:val="both"/>
+        <w:rPr>
+          <w:rFonts w:ascii="Times New Roman" w:hAnsi="Times New Roman" w:cs="Times New Roman"/>
+          <w:sz w:val="24"/>
+          <w:szCs w:val="24"/>
+        </w:rPr>
+      </w:pPr>
+    </w:p>
+    <w:p>
+      <w:pPr>
+        <w:spacing w:line="360" w:lineRule="auto"/>
+        <w:ind w:firstLine="708"/>
+        <w:jc w:val="both"/>
+        <w:rPr>
+          <w:rFonts w:ascii="Times New Roman" w:hAnsi="Times New Roman" w:cs="Times New Roman"/>
+          <w:b/>
+          <w:bCs/>
+          <w:sz w:val="24"/>
+          <w:szCs w:val="24"/>
+        </w:rPr>
+      </w:pPr>
+      <w:r>
+        <w:rPr>
+          <w:rFonts w:ascii="Times New Roman" w:hAnsi="Times New Roman" w:cs="Times New Roman"/>
+          <w:b/>
+          <w:bCs/>
+          <w:sz w:val="24"/>
+          <w:szCs w:val="24"/>
+        </w:rPr>
+        <w:t>Entidad 4: Facultad</w:t>
+      </w:r>
+    </w:p>
+    <w:p>
+      <w:pPr>
+        <w:numPr>
+          <w:ilvl w:val="0"/>
+          <w:numId w:val="14"/>
+        </w:numPr>
+        <w:spacing w:line="360" w:lineRule="auto"/>
+        <w:jc w:val="both"/>
+        <w:rPr>
+          <w:rFonts w:ascii="Times New Roman" w:hAnsi="Times New Roman" w:cs="Times New Roman"/>
+          <w:sz w:val="24"/>
+          <w:szCs w:val="24"/>
+        </w:rPr>
+      </w:pPr>
+      <w:r>
+        <w:rPr>
+          <w:rFonts w:ascii="Times New Roman" w:hAnsi="Times New Roman" w:cs="Times New Roman"/>
+          <w:b/>
+          <w:bCs/>
+          <w:sz w:val="24"/>
+          <w:szCs w:val="24"/>
+        </w:rPr>
+        <w:t xml:space="preserve">Descripción: </w:t>
+      </w:r>
+      <w:r>
+        <w:rPr>
+          <w:rFonts w:ascii="Times New Roman" w:hAnsi="Times New Roman" w:cs="Times New Roman"/>
+          <w:sz w:val="24"/>
+          <w:szCs w:val="24"/>
+        </w:rPr>
+        <w:t>División académica dentro de la universidad, que agrupa varias escuelas. Los usuarios están asociados con una escuela que a su vez pertenece a una facultad.</w:t>
+      </w:r>
+    </w:p>
+    <w:p>
+      <w:pPr>
+        <w:numPr>
+          <w:ilvl w:val="0"/>
+          <w:numId w:val="14"/>
+        </w:numPr>
+        <w:spacing w:line="360" w:lineRule="auto"/>
+        <w:jc w:val="both"/>
+        <w:rPr>
+          <w:rFonts w:ascii="Times New Roman" w:hAnsi="Times New Roman" w:cs="Times New Roman"/>
+          <w:b/>
+          <w:bCs/>
+          <w:sz w:val="24"/>
+          <w:szCs w:val="24"/>
+        </w:rPr>
+      </w:pPr>
+      <w:r>
+        <w:rPr>
+          <w:rFonts w:ascii="Times New Roman" w:hAnsi="Times New Roman" w:cs="Times New Roman"/>
+          <w:b/>
+          <w:bCs/>
+          <w:sz w:val="24"/>
+          <w:szCs w:val="24"/>
+        </w:rPr>
+        <w:t>Atributos principales:</w:t>
+      </w:r>
+    </w:p>
+    <w:p>
+      <w:pPr>
+        <w:numPr>
+          <w:ilvl w:val="1"/>
+          <w:numId w:val="14"/>
+        </w:numPr>
+        <w:spacing w:line="360" w:lineRule="auto"/>
+        <w:jc w:val="both"/>
+        <w:rPr>
+          <w:rFonts w:ascii="Times New Roman" w:hAnsi="Times New Roman" w:cs="Times New Roman"/>
+          <w:b/>
+          <w:bCs/>
+          <w:sz w:val="24"/>
+          <w:szCs w:val="24"/>
+        </w:rPr>
+      </w:pPr>
+      <w:r>
+        <w:rPr>
+          <w:rFonts w:ascii="Times New Roman" w:hAnsi="Times New Roman" w:cs="Times New Roman"/>
+          <w:b/>
+          <w:bCs/>
+          <w:sz w:val="24"/>
+          <w:szCs w:val="24"/>
+        </w:rPr>
+        <w:t xml:space="preserve">id: </w:t>
+      </w:r>
+      <w:r>
+        <w:rPr>
+          <w:rFonts w:ascii="Times New Roman" w:hAnsi="Times New Roman" w:cs="Times New Roman"/>
+          <w:sz w:val="24"/>
+          <w:szCs w:val="24"/>
+        </w:rPr>
+        <w:t>Identificador único de la facultad.</w:t>
+      </w:r>
+    </w:p>
+    <w:p>
+      <w:pPr>
+        <w:numPr>
+          <w:ilvl w:val="1"/>
+          <w:numId w:val="14"/>
+        </w:numPr>
+        <w:spacing w:line="360" w:lineRule="auto"/>
+        <w:jc w:val="both"/>
+        <w:rPr>
+          <w:rFonts w:ascii="Times New Roman" w:hAnsi="Times New Roman" w:cs="Times New Roman"/>
+          <w:b/>
+          <w:bCs/>
+          <w:sz w:val="24"/>
+          <w:szCs w:val="24"/>
+        </w:rPr>
+      </w:pPr>
+      <w:r>
+        <w:rPr>
+          <w:rFonts w:ascii="Times New Roman" w:hAnsi="Times New Roman" w:cs="Times New Roman"/>
+          <w:b/>
+          <w:bCs/>
+          <w:sz w:val="24"/>
+          <w:szCs w:val="24"/>
+        </w:rPr>
+        <w:t xml:space="preserve">nombre: </w:t>
+      </w:r>
+      <w:r>
+        <w:rPr>
+          <w:rFonts w:ascii="Times New Roman" w:hAnsi="Times New Roman" w:cs="Times New Roman"/>
+          <w:sz w:val="24"/>
+          <w:szCs w:val="24"/>
+        </w:rPr>
+        <w:t>Nombre de la facultad.</w:t>
+      </w:r>
+    </w:p>
+    <w:p>
+      <w:pPr>
+        <w:numPr>
+          <w:ilvl w:val="1"/>
+          <w:numId w:val="14"/>
+        </w:numPr>
+        <w:spacing w:line="360" w:lineRule="auto"/>
+        <w:jc w:val="both"/>
+        <w:rPr>
+          <w:rFonts w:ascii="Times New Roman" w:hAnsi="Times New Roman" w:cs="Times New Roman"/>
+          <w:b/>
+          <w:bCs/>
+          <w:sz w:val="24"/>
+          <w:szCs w:val="24"/>
+        </w:rPr>
+      </w:pPr>
+      <w:r>
+        <w:rPr>
+          <w:rFonts w:ascii="Times New Roman" w:hAnsi="Times New Roman" w:cs="Times New Roman"/>
+          <w:b/>
+          <w:bCs/>
+          <w:sz w:val="24"/>
+          <w:szCs w:val="24"/>
+        </w:rPr>
+        <w:t xml:space="preserve">codigo: </w:t>
+      </w:r>
+      <w:r>
+        <w:rPr>
+          <w:rFonts w:ascii="Times New Roman" w:hAnsi="Times New Roman" w:cs="Times New Roman"/>
+          <w:sz w:val="24"/>
+          <w:szCs w:val="24"/>
+        </w:rPr>
+        <w:t>Código identificador de la facultad.</w:t>
+      </w:r>
+    </w:p>
+    <w:p>
+      <w:pPr>
+        <w:spacing w:line="360" w:lineRule="auto"/>
+        <w:ind w:left="1440"/>
+        <w:jc w:val="both"/>
+        <w:rPr>
+          <w:rFonts w:ascii="Times New Roman" w:hAnsi="Times New Roman" w:cs="Times New Roman"/>
+          <w:b/>
+          <w:bCs/>
+          <w:sz w:val="24"/>
+          <w:szCs w:val="24"/>
+        </w:rPr>
+      </w:pPr>
+    </w:p>
+    <w:p>
+      <w:pPr>
+        <w:spacing w:line="360" w:lineRule="auto"/>
+        <w:ind w:firstLine="708"/>
+        <w:jc w:val="both"/>
+        <w:rPr>
+          <w:rFonts w:ascii="Times New Roman" w:hAnsi="Times New Roman" w:cs="Times New Roman"/>
+          <w:b/>
+          <w:bCs/>
+          <w:sz w:val="24"/>
+          <w:szCs w:val="24"/>
+        </w:rPr>
+      </w:pPr>
+      <w:r>
+        <w:rPr>
+          <w:rFonts w:ascii="Times New Roman" w:hAnsi="Times New Roman" w:cs="Times New Roman"/>
+          <w:b/>
+          <w:bCs/>
+          <w:sz w:val="24"/>
+          <w:szCs w:val="24"/>
+        </w:rPr>
+        <w:t>Entidad 5: Escuela</w:t>
+      </w:r>
+    </w:p>
+    <w:p>
+      <w:pPr>
+        <w:numPr>
+          <w:ilvl w:val="0"/>
+          <w:numId w:val="15"/>
+        </w:numPr>
+        <w:spacing w:line="360" w:lineRule="auto"/>
+        <w:jc w:val="both"/>
+        <w:rPr>
+          <w:rFonts w:ascii="Times New Roman" w:hAnsi="Times New Roman" w:cs="Times New Roman"/>
+          <w:sz w:val="24"/>
+          <w:szCs w:val="24"/>
+        </w:rPr>
+      </w:pPr>
+      <w:r>
+        <w:rPr>
+          <w:rFonts w:ascii="Times New Roman" w:hAnsi="Times New Roman" w:cs="Times New Roman"/>
+          <w:b/>
+          <w:bCs/>
+          <w:sz w:val="24"/>
+          <w:szCs w:val="24"/>
+        </w:rPr>
+        <w:t xml:space="preserve">Descripción: </w:t>
+      </w:r>
+      <w:r>
+        <w:rPr>
+          <w:rFonts w:ascii="Times New Roman" w:hAnsi="Times New Roman" w:cs="Times New Roman"/>
+          <w:sz w:val="24"/>
+          <w:szCs w:val="24"/>
+        </w:rPr>
+        <w:t>Escuela profesional dentro de una facultad a la que los usuarios están vinculados.</w:t>
+      </w:r>
+    </w:p>
+    <w:p>
+      <w:pPr>
+        <w:numPr>
+          <w:ilvl w:val="0"/>
+          <w:numId w:val="15"/>
+        </w:numPr>
+        <w:spacing w:line="360" w:lineRule="auto"/>
+        <w:jc w:val="both"/>
+        <w:rPr>
+          <w:rFonts w:ascii="Times New Roman" w:hAnsi="Times New Roman" w:cs="Times New Roman"/>
+          <w:b/>
+          <w:bCs/>
+          <w:sz w:val="24"/>
+          <w:szCs w:val="24"/>
+        </w:rPr>
+      </w:pPr>
+      <w:r>
+        <w:rPr>
+          <w:rFonts w:ascii="Times New Roman" w:hAnsi="Times New Roman" w:cs="Times New Roman"/>
+          <w:b/>
+          <w:bCs/>
+          <w:sz w:val="24"/>
+          <w:szCs w:val="24"/>
+        </w:rPr>
+        <w:t>Atributos principales:</w:t>
+      </w:r>
+    </w:p>
+    <w:p>
+      <w:pPr>
+        <w:numPr>
+          <w:ilvl w:val="1"/>
+          <w:numId w:val="15"/>
+        </w:numPr>
+        <w:spacing w:line="360" w:lineRule="auto"/>
+        <w:jc w:val="both"/>
+        <w:rPr>
+          <w:rFonts w:ascii="Times New Roman" w:hAnsi="Times New Roman" w:cs="Times New Roman"/>
+          <w:b/>
+          <w:bCs/>
+          <w:sz w:val="24"/>
+          <w:szCs w:val="24"/>
+        </w:rPr>
+      </w:pPr>
+      <w:r>
+        <w:rPr>
+          <w:rFonts w:ascii="Times New Roman" w:hAnsi="Times New Roman" w:cs="Times New Roman"/>
+          <w:b/>
+          <w:bCs/>
+          <w:sz w:val="24"/>
+          <w:szCs w:val="24"/>
+        </w:rPr>
+        <w:t xml:space="preserve">id: </w:t>
+      </w:r>
+      <w:r>
+        <w:rPr>
+          <w:rFonts w:ascii="Times New Roman" w:hAnsi="Times New Roman" w:cs="Times New Roman"/>
+          <w:sz w:val="24"/>
+          <w:szCs w:val="24"/>
+        </w:rPr>
+        <w:t>Identificador único de la escuela.</w:t>
+      </w:r>
+    </w:p>
+    <w:p>
+      <w:pPr>
+        <w:numPr>
+          <w:ilvl w:val="1"/>
+          <w:numId w:val="15"/>
+        </w:numPr>
+        <w:spacing w:line="360" w:lineRule="auto"/>
+        <w:jc w:val="both"/>
+        <w:rPr>
+          <w:rFonts w:ascii="Times New Roman" w:hAnsi="Times New Roman" w:cs="Times New Roman"/>
+          <w:b/>
+          <w:bCs/>
+          <w:sz w:val="24"/>
+          <w:szCs w:val="24"/>
+        </w:rPr>
+      </w:pPr>
+      <w:r>
+        <w:rPr>
+          <w:rFonts w:ascii="Times New Roman" w:hAnsi="Times New Roman" w:cs="Times New Roman"/>
+          <w:b/>
+          <w:bCs/>
+          <w:sz w:val="24"/>
+          <w:szCs w:val="24"/>
+        </w:rPr>
+        <w:lastRenderedPageBreak/>
+        <w:t xml:space="preserve">nombre: </w:t>
+      </w:r>
+      <w:r>
+        <w:rPr>
+          <w:rFonts w:ascii="Times New Roman" w:hAnsi="Times New Roman" w:cs="Times New Roman"/>
+          <w:sz w:val="24"/>
+          <w:szCs w:val="24"/>
+        </w:rPr>
+        <w:t>Nombre de la escuela.</w:t>
+      </w:r>
+    </w:p>
+    <w:p>
+      <w:pPr>
+        <w:numPr>
+          <w:ilvl w:val="1"/>
+          <w:numId w:val="15"/>
+        </w:numPr>
+        <w:spacing w:line="360" w:lineRule="auto"/>
+        <w:jc w:val="both"/>
+        <w:rPr>
+          <w:rFonts w:ascii="Times New Roman" w:hAnsi="Times New Roman" w:cs="Times New Roman"/>
+          <w:b/>
+          <w:bCs/>
+          <w:sz w:val="24"/>
+          <w:szCs w:val="24"/>
+        </w:rPr>
+      </w:pPr>
+      <w:r>
+        <w:rPr>
+          <w:rFonts w:ascii="Times New Roman" w:hAnsi="Times New Roman" w:cs="Times New Roman"/>
+          <w:b/>
+          <w:bCs/>
+          <w:sz w:val="24"/>
+          <w:szCs w:val="24"/>
+        </w:rPr>
+        <w:t xml:space="preserve">codigo: </w:t>
+      </w:r>
+      <w:r>
+        <w:rPr>
+          <w:rFonts w:ascii="Times New Roman" w:hAnsi="Times New Roman" w:cs="Times New Roman"/>
+          <w:sz w:val="24"/>
+          <w:szCs w:val="24"/>
+        </w:rPr>
+        <w:t>Código que identifica a la escuela.</w:t>
+      </w:r>
+    </w:p>
+    <w:p>
+      <w:pPr>
+        <w:numPr>
+          <w:ilvl w:val="1"/>
+          <w:numId w:val="15"/>
+        </w:numPr>
+        <w:spacing w:line="360" w:lineRule="auto"/>
+        <w:jc w:val="both"/>
+        <w:rPr>
+          <w:rFonts w:ascii="Times New Roman" w:hAnsi="Times New Roman" w:cs="Times New Roman"/>
+          <w:b/>
+          <w:bCs/>
+          <w:sz w:val="24"/>
+          <w:szCs w:val="24"/>
+        </w:rPr>
+      </w:pPr>
+      <w:r>
+        <w:rPr>
+          <w:rFonts w:ascii="Times New Roman" w:hAnsi="Times New Roman" w:cs="Times New Roman"/>
+          <w:b/>
+          <w:bCs/>
+          <w:sz w:val="24"/>
+          <w:szCs w:val="24"/>
+        </w:rPr>
+        <w:t>facultad: F</w:t>
+      </w:r>
+      <w:r>
+        <w:rPr>
+          <w:rFonts w:ascii="Times New Roman" w:hAnsi="Times New Roman" w:cs="Times New Roman"/>
+          <w:sz w:val="24"/>
+          <w:szCs w:val="24"/>
+        </w:rPr>
+        <w:t>acultad a la que pertenece la escuela.</w:t>
+      </w:r>
+    </w:p>
+    <w:p>
+      <w:pPr>
+        <w:spacing w:line="360" w:lineRule="auto"/>
+        <w:ind w:left="1440"/>
+        <w:jc w:val="both"/>
+        <w:rPr>
+          <w:rFonts w:ascii="Times New Roman" w:hAnsi="Times New Roman" w:cs="Times New Roman"/>
+          <w:b/>
+          <w:bCs/>
+          <w:sz w:val="24"/>
+          <w:szCs w:val="24"/>
+        </w:rPr>
+      </w:pPr>
+    </w:p>
+    <w:p>
+      <w:pPr>
+        <w:spacing w:line="360" w:lineRule="auto"/>
+        <w:ind w:firstLine="708"/>
+        <w:jc w:val="both"/>
+        <w:rPr>
+          <w:rFonts w:ascii="Times New Roman" w:hAnsi="Times New Roman" w:cs="Times New Roman"/>
+          <w:b/>
+          <w:bCs/>
+          <w:sz w:val="24"/>
+          <w:szCs w:val="24"/>
+        </w:rPr>
+      </w:pPr>
+      <w:r>
+        <w:rPr>
+          <w:rFonts w:ascii="Times New Roman" w:hAnsi="Times New Roman" w:cs="Times New Roman"/>
+          <w:b/>
+          <w:bCs/>
+          <w:sz w:val="24"/>
+          <w:szCs w:val="24"/>
+        </w:rPr>
+        <w:t>Entidad 6: Sala</w:t>
+      </w:r>
+    </w:p>
+    <w:p>
+      <w:pPr>
+        <w:numPr>
+          <w:ilvl w:val="0"/>
+          <w:numId w:val="16"/>
+        </w:numPr>
+        <w:spacing w:line="360" w:lineRule="auto"/>
+        <w:jc w:val="both"/>
+        <w:rPr>
+          <w:rFonts w:ascii="Times New Roman" w:hAnsi="Times New Roman" w:cs="Times New Roman"/>
+          <w:sz w:val="24"/>
+          <w:szCs w:val="24"/>
+        </w:rPr>
+      </w:pPr>
+      <w:r>
+        <w:rPr>
+          <w:rFonts w:ascii="Times New Roman" w:hAnsi="Times New Roman" w:cs="Times New Roman"/>
+          <w:b/>
+          <w:bCs/>
+          <w:sz w:val="24"/>
+          <w:szCs w:val="24"/>
+        </w:rPr>
+        <w:t>Descripción</w:t>
+      </w:r>
+      <w:r>
+        <w:rPr>
+          <w:rFonts w:ascii="Times New Roman" w:hAnsi="Times New Roman" w:cs="Times New Roman"/>
+          <w:sz w:val="24"/>
+          <w:szCs w:val="24"/>
+        </w:rPr>
+        <w:t xml:space="preserve">: Espacio digital donde los usuarios interactúan a través de mensajes. </w:t>
+      </w:r>
+      <w:r>
+        <w:rPr>
+          <w:rFonts w:ascii="Times New Roman" w:hAnsi="Times New Roman" w:cs="Times New Roman"/>
+          <w:sz w:val="24"/>
+          <w:szCs w:val="24"/>
+        </w:rPr>
+        <w:t>Estas salas, de momento, son exclusivamente privadas y de interacción únicamente entre el comprador y el vendedor con el objetivo de ambos acuerden detalles de la compra-venta del artículo en cuestión.</w:t>
+      </w:r>
+    </w:p>
+    <w:p>
+      <w:pPr>
+        <w:numPr>
+          <w:ilvl w:val="0"/>
+          <w:numId w:val="16"/>
+        </w:numPr>
+        <w:spacing w:line="360" w:lineRule="auto"/>
+        <w:jc w:val="both"/>
+        <w:rPr>
+          <w:rFonts w:ascii="Times New Roman" w:hAnsi="Times New Roman" w:cs="Times New Roman"/>
+          <w:b/>
+          <w:bCs/>
+          <w:sz w:val="24"/>
+          <w:szCs w:val="24"/>
+        </w:rPr>
+      </w:pPr>
+      <w:r>
+        <w:rPr>
+          <w:rFonts w:ascii="Times New Roman" w:hAnsi="Times New Roman" w:cs="Times New Roman"/>
+          <w:b/>
+          <w:bCs/>
+          <w:sz w:val="24"/>
+          <w:szCs w:val="24"/>
+        </w:rPr>
+        <w:t>Atributos principales:</w:t>
+      </w:r>
+    </w:p>
+    <w:p>
+      <w:pPr>
+        <w:numPr>
+          <w:ilvl w:val="1"/>
+          <w:numId w:val="16"/>
+        </w:numPr>
+        <w:spacing w:line="360" w:lineRule="auto"/>
+        <w:jc w:val="both"/>
+        <w:rPr>
+          <w:rFonts w:ascii="Times New Roman" w:hAnsi="Times New Roman" w:cs="Times New Roman"/>
+          <w:b/>
+          <w:bCs/>
+          <w:sz w:val="24"/>
+          <w:szCs w:val="24"/>
+        </w:rPr>
+      </w:pPr>
+      <w:r>
+        <w:rPr>
+          <w:rFonts w:ascii="Times New Roman" w:hAnsi="Times New Roman" w:cs="Times New Roman"/>
+          <w:b/>
+          <w:bCs/>
+          <w:sz w:val="24"/>
+          <w:szCs w:val="24"/>
+        </w:rPr>
+        <w:t xml:space="preserve">id: </w:t>
+      </w:r>
+      <w:r>
+        <w:rPr>
+          <w:rFonts w:ascii="Times New Roman" w:hAnsi="Times New Roman" w:cs="Times New Roman"/>
+          <w:sz w:val="24"/>
+          <w:szCs w:val="24"/>
+        </w:rPr>
+        <w:t>Identificador único de la sala.</w:t>
+      </w:r>
+    </w:p>
+    <w:p>
+      <w:pPr>
+        <w:numPr>
+          <w:ilvl w:val="1"/>
+          <w:numId w:val="16"/>
+        </w:numPr>
+        <w:spacing w:line="360" w:lineRule="auto"/>
+        <w:jc w:val="both"/>
+        <w:rPr>
+          <w:rFonts w:ascii="Times New Roman" w:hAnsi="Times New Roman" w:cs="Times New Roman"/>
+          <w:b/>
+          <w:bCs/>
+          <w:sz w:val="24"/>
+          <w:szCs w:val="24"/>
+        </w:rPr>
+      </w:pPr>
+      <w:r>
+        <w:rPr>
+          <w:rFonts w:ascii="Times New Roman" w:hAnsi="Times New Roman" w:cs="Times New Roman"/>
+          <w:b/>
+          <w:bCs/>
+          <w:sz w:val="24"/>
+          <w:szCs w:val="24"/>
+        </w:rPr>
+        <w:t xml:space="preserve">tipo: </w:t>
+      </w:r>
+      <w:r>
+        <w:rPr>
+          <w:rFonts w:ascii="Times New Roman" w:hAnsi="Times New Roman" w:cs="Times New Roman"/>
+          <w:sz w:val="24"/>
+          <w:szCs w:val="24"/>
+        </w:rPr>
+        <w:t>Tipo de sala (e</w:t>
+      </w:r>
+      <w:r>
+        <w:rPr>
+          <w:rFonts w:ascii="Times New Roman" w:hAnsi="Times New Roman" w:cs="Times New Roman"/>
+          <w:sz w:val="24"/>
+          <w:szCs w:val="24"/>
+        </w:rPr>
+        <w:t>jm:</w:t>
+      </w:r>
+      <w:r>
+        <w:rPr>
+          <w:rFonts w:ascii="Times New Roman" w:hAnsi="Times New Roman" w:cs="Times New Roman"/>
+          <w:sz w:val="24"/>
+          <w:szCs w:val="24"/>
+        </w:rPr>
+        <w:t xml:space="preserve"> privada o pública).</w:t>
+      </w:r>
+    </w:p>
+    <w:p>
+      <w:pPr>
+        <w:spacing w:line="360" w:lineRule="auto"/>
+        <w:ind w:left="1440"/>
+        <w:jc w:val="both"/>
+        <w:rPr>
+          <w:rFonts w:ascii="Times New Roman" w:hAnsi="Times New Roman" w:cs="Times New Roman"/>
+          <w:b/>
+          <w:bCs/>
+          <w:sz w:val="24"/>
+          <w:szCs w:val="24"/>
+        </w:rPr>
+      </w:pPr>
+    </w:p>
+    <w:p>
+      <w:pPr>
+        <w:spacing w:line="360" w:lineRule="auto"/>
+        <w:ind w:firstLine="708"/>
+        <w:jc w:val="both"/>
+        <w:rPr>
+          <w:rFonts w:ascii="Times New Roman" w:hAnsi="Times New Roman" w:cs="Times New Roman"/>
+          <w:b/>
+          <w:bCs/>
+          <w:sz w:val="24"/>
+          <w:szCs w:val="24"/>
+        </w:rPr>
+      </w:pPr>
+      <w:r>
+        <w:rPr>
+          <w:rFonts w:ascii="Times New Roman" w:hAnsi="Times New Roman" w:cs="Times New Roman"/>
+          <w:b/>
+          <w:bCs/>
+          <w:sz w:val="24"/>
+          <w:szCs w:val="24"/>
+        </w:rPr>
+        <w:t>Entidad 7: Mensaje</w:t>
+      </w:r>
+    </w:p>
+    <w:p>
+      <w:pPr>
+        <w:numPr>
+          <w:ilvl w:val="0"/>
+          <w:numId w:val="17"/>
+        </w:numPr>
+        <w:spacing w:line="360" w:lineRule="auto"/>
+        <w:jc w:val="both"/>
+        <w:rPr>
+          <w:rFonts w:ascii="Times New Roman" w:hAnsi="Times New Roman" w:cs="Times New Roman"/>
+          <w:sz w:val="24"/>
+          <w:szCs w:val="24"/>
+        </w:rPr>
+      </w:pPr>
+      <w:r>
+        <w:rPr>
+          <w:rFonts w:ascii="Times New Roman" w:hAnsi="Times New Roman" w:cs="Times New Roman"/>
+          <w:b/>
+          <w:bCs/>
+          <w:sz w:val="24"/>
+          <w:szCs w:val="24"/>
+        </w:rPr>
+        <w:t xml:space="preserve">Descripción: </w:t>
+      </w:r>
+      <w:r>
+        <w:rPr>
+          <w:rFonts w:ascii="Times New Roman" w:hAnsi="Times New Roman" w:cs="Times New Roman"/>
+          <w:sz w:val="24"/>
+          <w:szCs w:val="24"/>
+        </w:rPr>
+        <w:t>Comunicación enviada entre usuarios dentro de una sala. Cada mensaje tiene información sobre el contenido, la fecha de envío y el usuario que lo escribió.</w:t>
+      </w:r>
+    </w:p>
+    <w:p>
+      <w:pPr>
+        <w:numPr>
+          <w:ilvl w:val="0"/>
+          <w:numId w:val="17"/>
+        </w:numPr>
+        <w:spacing w:line="360" w:lineRule="auto"/>
+        <w:jc w:val="both"/>
+        <w:rPr>
+          <w:rFonts w:ascii="Times New Roman" w:hAnsi="Times New Roman" w:cs="Times New Roman"/>
+          <w:b/>
+          <w:bCs/>
+          <w:sz w:val="24"/>
+          <w:szCs w:val="24"/>
+        </w:rPr>
+      </w:pPr>
+      <w:r>
+        <w:rPr>
+          <w:rFonts w:ascii="Times New Roman" w:hAnsi="Times New Roman" w:cs="Times New Roman"/>
+          <w:b/>
+          <w:bCs/>
+          <w:sz w:val="24"/>
+          <w:szCs w:val="24"/>
+        </w:rPr>
+        <w:t>Atributos principales:</w:t>
+      </w:r>
+    </w:p>
+    <w:p>
+      <w:pPr>
+        <w:numPr>
+          <w:ilvl w:val="1"/>
+          <w:numId w:val="17"/>
+        </w:numPr>
+        <w:spacing w:line="360" w:lineRule="auto"/>
+        <w:jc w:val="both"/>
+        <w:rPr>
+          <w:rFonts w:ascii="Times New Roman" w:hAnsi="Times New Roman" w:cs="Times New Roman"/>
+          <w:b/>
+          <w:bCs/>
+          <w:sz w:val="24"/>
+          <w:szCs w:val="24"/>
+        </w:rPr>
+      </w:pPr>
+      <w:r>
+        <w:rPr>
+          <w:rFonts w:ascii="Times New Roman" w:hAnsi="Times New Roman" w:cs="Times New Roman"/>
+          <w:b/>
+          <w:bCs/>
+          <w:sz w:val="24"/>
+          <w:szCs w:val="24"/>
+        </w:rPr>
+        <w:t xml:space="preserve">id: </w:t>
+      </w:r>
+      <w:r>
+        <w:rPr>
+          <w:rFonts w:ascii="Times New Roman" w:hAnsi="Times New Roman" w:cs="Times New Roman"/>
+          <w:sz w:val="24"/>
+          <w:szCs w:val="24"/>
+        </w:rPr>
+        <w:t>Identificador único del mensaje.</w:t>
+      </w:r>
+    </w:p>
+    <w:p>
+      <w:pPr>
+        <w:numPr>
+          <w:ilvl w:val="1"/>
+          <w:numId w:val="17"/>
+        </w:numPr>
+        <w:spacing w:line="360" w:lineRule="auto"/>
+        <w:jc w:val="both"/>
+        <w:rPr>
+          <w:rFonts w:ascii="Times New Roman" w:hAnsi="Times New Roman" w:cs="Times New Roman"/>
+          <w:b/>
+          <w:bCs/>
+          <w:sz w:val="24"/>
+          <w:szCs w:val="24"/>
+        </w:rPr>
+      </w:pPr>
+      <w:r>
+        <w:rPr>
+          <w:rFonts w:ascii="Times New Roman" w:hAnsi="Times New Roman" w:cs="Times New Roman"/>
+          <w:b/>
+          <w:bCs/>
+          <w:sz w:val="24"/>
+          <w:szCs w:val="24"/>
+        </w:rPr>
+        <w:t xml:space="preserve">mensaje: </w:t>
+      </w:r>
+      <w:r>
+        <w:rPr>
+          <w:rFonts w:ascii="Times New Roman" w:hAnsi="Times New Roman" w:cs="Times New Roman"/>
+          <w:sz w:val="24"/>
+          <w:szCs w:val="24"/>
+        </w:rPr>
+        <w:t>Contenido del mensaje.</w:t>
+      </w:r>
+    </w:p>
+    <w:p>
+      <w:pPr>
+        <w:numPr>
+          <w:ilvl w:val="1"/>
+          <w:numId w:val="17"/>
+        </w:numPr>
+        <w:spacing w:line="360" w:lineRule="auto"/>
+        <w:jc w:val="both"/>
+        <w:rPr>
+          <w:rFonts w:ascii="Times New Roman" w:hAnsi="Times New Roman" w:cs="Times New Roman"/>
+          <w:b/>
+          <w:bCs/>
+          <w:sz w:val="24"/>
+          <w:szCs w:val="24"/>
+        </w:rPr>
+      </w:pPr>
+      <w:r>
+        <w:rPr>
+          <w:rFonts w:ascii="Times New Roman" w:hAnsi="Times New Roman" w:cs="Times New Roman"/>
+          <w:b/>
+          <w:bCs/>
+          <w:sz w:val="24"/>
+          <w:szCs w:val="24"/>
+        </w:rPr>
+        <w:t xml:space="preserve">fecha_envio: </w:t>
+      </w:r>
+      <w:r>
+        <w:rPr>
+          <w:rFonts w:ascii="Times New Roman" w:hAnsi="Times New Roman" w:cs="Times New Roman"/>
+          <w:sz w:val="24"/>
+          <w:szCs w:val="24"/>
+        </w:rPr>
+        <w:t>Fecha</w:t>
+      </w:r>
+      <w:r>
+        <w:rPr>
+          <w:rFonts w:ascii="Times New Roman" w:hAnsi="Times New Roman" w:cs="Times New Roman"/>
+          <w:sz w:val="24"/>
+          <w:szCs w:val="24"/>
+        </w:rPr>
+        <w:t xml:space="preserve"> y hora</w:t>
+      </w:r>
+      <w:r>
+        <w:rPr>
+          <w:rFonts w:ascii="Times New Roman" w:hAnsi="Times New Roman" w:cs="Times New Roman"/>
+          <w:sz w:val="24"/>
+          <w:szCs w:val="24"/>
+        </w:rPr>
+        <w:t xml:space="preserve"> en que fue enviado el mensaje.</w:t>
+      </w:r>
+    </w:p>
+    <w:p>
+      <w:pPr>
+        <w:numPr>
+          <w:ilvl w:val="1"/>
+          <w:numId w:val="17"/>
+        </w:numPr>
+        <w:spacing w:line="360" w:lineRule="auto"/>
+        <w:jc w:val="both"/>
+        <w:rPr>
+          <w:rFonts w:ascii="Times New Roman" w:hAnsi="Times New Roman" w:cs="Times New Roman"/>
+          <w:b/>
+          <w:bCs/>
+          <w:sz w:val="24"/>
+          <w:szCs w:val="24"/>
+        </w:rPr>
+      </w:pPr>
+      <w:r>
+        <w:rPr>
+          <w:rFonts w:ascii="Times New Roman" w:hAnsi="Times New Roman" w:cs="Times New Roman"/>
+          <w:b/>
+          <w:bCs/>
+          <w:sz w:val="24"/>
+          <w:szCs w:val="24"/>
+        </w:rPr>
+        <w:t xml:space="preserve">url: </w:t>
+      </w:r>
+      <w:r>
+        <w:rPr>
+          <w:rFonts w:ascii="Times New Roman" w:hAnsi="Times New Roman" w:cs="Times New Roman"/>
+          <w:sz w:val="24"/>
+          <w:szCs w:val="24"/>
+        </w:rPr>
+        <w:t>Enlace adjunto al mensaje (si aplica).</w:t>
+      </w:r>
+    </w:p>
+    <w:p>
+      <w:pPr>
+        <w:numPr>
+          <w:ilvl w:val="1"/>
+          <w:numId w:val="17"/>
+        </w:numPr>
+        <w:spacing w:line="360" w:lineRule="auto"/>
+        <w:jc w:val="both"/>
+        <w:rPr>
+          <w:rFonts w:ascii="Times New Roman" w:hAnsi="Times New Roman" w:cs="Times New Roman"/>
+          <w:b/>
+          <w:bCs/>
+          <w:sz w:val="24"/>
+          <w:szCs w:val="24"/>
+        </w:rPr>
+      </w:pPr>
+      <w:r>
+        <w:rPr>
+          <w:rFonts w:ascii="Times New Roman" w:hAnsi="Times New Roman" w:cs="Times New Roman"/>
+          <w:b/>
+          <w:bCs/>
+          <w:sz w:val="24"/>
+          <w:szCs w:val="24"/>
+        </w:rPr>
+        <w:t xml:space="preserve">tipo: </w:t>
+      </w:r>
+      <w:r>
+        <w:rPr>
+          <w:rFonts w:ascii="Times New Roman" w:hAnsi="Times New Roman" w:cs="Times New Roman"/>
+          <w:sz w:val="24"/>
+          <w:szCs w:val="24"/>
+        </w:rPr>
+        <w:t>Tipo de mensaje</w:t>
+      </w:r>
+      <w:r>
+        <w:rPr>
+          <w:rFonts w:ascii="Times New Roman" w:hAnsi="Times New Roman" w:cs="Times New Roman"/>
+          <w:sz w:val="24"/>
+          <w:szCs w:val="24"/>
+        </w:rPr>
+        <w:t>. Este puede ser t</w:t>
+      </w:r>
+      <w:r>
+        <w:rPr>
+          <w:rFonts w:ascii="Times New Roman" w:hAnsi="Times New Roman" w:cs="Times New Roman"/>
+          <w:sz w:val="24"/>
+          <w:szCs w:val="24"/>
+        </w:rPr>
+        <w:t>exto</w:t>
+      </w:r>
+      <w:r>
+        <w:rPr>
+          <w:rFonts w:ascii="Times New Roman" w:hAnsi="Times New Roman" w:cs="Times New Roman"/>
+          <w:sz w:val="24"/>
+          <w:szCs w:val="24"/>
+        </w:rPr>
+        <w:t xml:space="preserve"> o imagen</w:t>
+      </w:r>
+      <w:r>
+        <w:rPr>
+          <w:rFonts w:ascii="Times New Roman" w:hAnsi="Times New Roman" w:cs="Times New Roman"/>
+          <w:sz w:val="24"/>
+          <w:szCs w:val="24"/>
+        </w:rPr>
+        <w:t xml:space="preserve"> multimedia.</w:t>
+      </w:r>
+    </w:p>
+    <w:p>
+      <w:pPr>
+        <w:numPr>
+          <w:ilvl w:val="1"/>
+          <w:numId w:val="17"/>
+        </w:numPr>
+        <w:spacing w:line="360" w:lineRule="auto"/>
+        <w:jc w:val="both"/>
+        <w:rPr>
+          <w:rFonts w:ascii="Times New Roman" w:hAnsi="Times New Roman" w:cs="Times New Roman"/>
+          <w:b/>
+          <w:bCs/>
+          <w:sz w:val="24"/>
+          <w:szCs w:val="24"/>
+        </w:rPr>
+      </w:pPr>
+      <w:r>
+        <w:rPr>
+          <w:rFonts w:ascii="Times New Roman" w:hAnsi="Times New Roman" w:cs="Times New Roman"/>
+          <w:b/>
+          <w:bCs/>
+          <w:sz w:val="24"/>
+          <w:szCs w:val="24"/>
+        </w:rPr>
+        <w:t xml:space="preserve">usuario: </w:t>
+      </w:r>
+      <w:r>
+        <w:rPr>
+          <w:rFonts w:ascii="Times New Roman" w:hAnsi="Times New Roman" w:cs="Times New Roman"/>
+          <w:sz w:val="24"/>
+          <w:szCs w:val="24"/>
+        </w:rPr>
+        <w:t>Usuario que envía el mensaje.</w:t>
+      </w:r>
+    </w:p>
+    <w:p>
+      <w:pPr>
+        <w:numPr>
+          <w:ilvl w:val="1"/>
+          <w:numId w:val="17"/>
+        </w:numPr>
+        <w:spacing w:line="360" w:lineRule="auto"/>
+        <w:jc w:val="both"/>
+        <w:rPr>
+          <w:rFonts w:ascii="Times New Roman" w:hAnsi="Times New Roman" w:cs="Times New Roman"/>
+          <w:b/>
+          <w:bCs/>
+          <w:sz w:val="24"/>
+          <w:szCs w:val="24"/>
+        </w:rPr>
+      </w:pPr>
+      <w:r>
+        <w:rPr>
+          <w:rFonts w:ascii="Times New Roman" w:hAnsi="Times New Roman" w:cs="Times New Roman"/>
+          <w:b/>
+          <w:bCs/>
+          <w:sz w:val="24"/>
+          <w:szCs w:val="24"/>
+        </w:rPr>
+        <w:t xml:space="preserve">sala: </w:t>
+      </w:r>
+      <w:r>
+        <w:rPr>
+          <w:rFonts w:ascii="Times New Roman" w:hAnsi="Times New Roman" w:cs="Times New Roman"/>
+          <w:sz w:val="24"/>
+          <w:szCs w:val="24"/>
+        </w:rPr>
+        <w:t>Sala en la que fue enviado el mensaje.</w:t>
+      </w:r>
+    </w:p>
+    <w:p>
+      <w:pPr>
+        <w:spacing w:line="360" w:lineRule="auto"/>
+        <w:ind w:left="1440"/>
+        <w:jc w:val="both"/>
+        <w:rPr>
+          <w:rFonts w:ascii="Times New Roman" w:hAnsi="Times New Roman" w:cs="Times New Roman"/>
+          <w:b/>
+          <w:bCs/>
+          <w:sz w:val="24"/>
+          <w:szCs w:val="24"/>
+        </w:rPr>
+      </w:pPr>
+    </w:p>
+    <w:p>
+      <w:pPr>
+        <w:spacing w:line="360" w:lineRule="auto"/>
+        <w:ind w:firstLine="708"/>
+        <w:jc w:val="both"/>
+        <w:rPr>
+          <w:rFonts w:ascii="Times New Roman" w:hAnsi="Times New Roman" w:cs="Times New Roman"/>
+          <w:b/>
+          <w:bCs/>
+          <w:sz w:val="24"/>
+          <w:szCs w:val="24"/>
+        </w:rPr>
+      </w:pPr>
+      <w:r>
+        <w:rPr>
+          <w:rFonts w:ascii="Times New Roman" w:hAnsi="Times New Roman" w:cs="Times New Roman"/>
+          <w:b/>
+          <w:bCs/>
+          <w:sz w:val="24"/>
+          <w:szCs w:val="24"/>
+        </w:rPr>
+        <w:lastRenderedPageBreak/>
+        <w:t>Entidad 8: Reseña</w:t>
+      </w:r>
+    </w:p>
+    <w:p>
+      <w:pPr>
+        <w:numPr>
+          <w:ilvl w:val="0"/>
+          <w:numId w:val="18"/>
+        </w:numPr>
+        <w:spacing w:line="360" w:lineRule="auto"/>
+        <w:jc w:val="both"/>
+        <w:rPr>
+          <w:rFonts w:ascii="Times New Roman" w:hAnsi="Times New Roman" w:cs="Times New Roman"/>
+          <w:sz w:val="24"/>
+          <w:szCs w:val="24"/>
+        </w:rPr>
+      </w:pPr>
+      <w:r>
+        <w:rPr>
+          <w:rFonts w:ascii="Times New Roman" w:hAnsi="Times New Roman" w:cs="Times New Roman"/>
+          <w:b/>
+          <w:bCs/>
+          <w:sz w:val="24"/>
+          <w:szCs w:val="24"/>
+        </w:rPr>
+        <w:t xml:space="preserve">Descripción: </w:t>
+      </w:r>
+      <w:r>
+        <w:rPr>
+          <w:rFonts w:ascii="Times New Roman" w:hAnsi="Times New Roman" w:cs="Times New Roman"/>
+          <w:sz w:val="24"/>
+          <w:szCs w:val="24"/>
+        </w:rPr>
+        <w:t xml:space="preserve">Opinión o comentario de un usuario sobre un artículo que ha adquirido. Incluye una puntuación y una descripción </w:t>
+      </w:r>
+      <w:r>
+        <w:rPr>
+          <w:rFonts w:ascii="Times New Roman" w:hAnsi="Times New Roman" w:cs="Times New Roman"/>
+          <w:sz w:val="24"/>
+          <w:szCs w:val="24"/>
+        </w:rPr>
+        <w:t>detallada que ayuda a comprender mejor la opinión que se t</w:t>
+      </w:r>
+      <w:r>
+        <w:rPr>
+          <w:rFonts w:ascii="Times New Roman" w:hAnsi="Times New Roman" w:cs="Times New Roman"/>
+          <w:sz w:val="24"/>
+          <w:szCs w:val="24"/>
+        </w:rPr>
+        <w:t>iene.</w:t>
+      </w:r>
+    </w:p>
+    <w:p>
+      <w:pPr>
+        <w:numPr>
+          <w:ilvl w:val="0"/>
+          <w:numId w:val="18"/>
+        </w:numPr>
+        <w:spacing w:line="360" w:lineRule="auto"/>
+        <w:jc w:val="both"/>
+        <w:rPr>
+          <w:rFonts w:ascii="Times New Roman" w:hAnsi="Times New Roman" w:cs="Times New Roman"/>
+          <w:b/>
+          <w:bCs/>
+          <w:sz w:val="24"/>
+          <w:szCs w:val="24"/>
+        </w:rPr>
+      </w:pPr>
+      <w:r>
+        <w:rPr>
+          <w:rFonts w:ascii="Times New Roman" w:hAnsi="Times New Roman" w:cs="Times New Roman"/>
+          <w:b/>
+          <w:bCs/>
+          <w:sz w:val="24"/>
+          <w:szCs w:val="24"/>
+        </w:rPr>
+        <w:t>Atributos principales:</w:t>
+      </w:r>
+    </w:p>
+    <w:p>
+      <w:pPr>
+        <w:numPr>
+          <w:ilvl w:val="1"/>
+          <w:numId w:val="18"/>
+        </w:numPr>
+        <w:spacing w:line="360" w:lineRule="auto"/>
+        <w:jc w:val="both"/>
+        <w:rPr>
+          <w:rFonts w:ascii="Times New Roman" w:hAnsi="Times New Roman" w:cs="Times New Roman"/>
+          <w:b/>
+          <w:bCs/>
+          <w:sz w:val="24"/>
+          <w:szCs w:val="24"/>
+        </w:rPr>
+      </w:pPr>
+      <w:r>
+        <w:rPr>
+          <w:rFonts w:ascii="Times New Roman" w:hAnsi="Times New Roman" w:cs="Times New Roman"/>
+          <w:b/>
+          <w:bCs/>
+          <w:sz w:val="24"/>
+          <w:szCs w:val="24"/>
+        </w:rPr>
+        <w:t xml:space="preserve">id: </w:t>
+      </w:r>
+      <w:r>
+        <w:rPr>
+          <w:rFonts w:ascii="Times New Roman" w:hAnsi="Times New Roman" w:cs="Times New Roman"/>
+          <w:sz w:val="24"/>
+          <w:szCs w:val="24"/>
+        </w:rPr>
+        <w:t>Identificador único de la reseña.</w:t>
+      </w:r>
+    </w:p>
+    <w:p>
+      <w:pPr>
+        <w:numPr>
+          <w:ilvl w:val="1"/>
+          <w:numId w:val="18"/>
+        </w:numPr>
+        <w:spacing w:line="360" w:lineRule="auto"/>
+        <w:jc w:val="both"/>
+        <w:rPr>
+          <w:rFonts w:ascii="Times New Roman" w:hAnsi="Times New Roman" w:cs="Times New Roman"/>
+          <w:b/>
+          <w:bCs/>
+          <w:sz w:val="24"/>
+          <w:szCs w:val="24"/>
+        </w:rPr>
+      </w:pPr>
+      <w:r>
+        <w:rPr>
+          <w:rFonts w:ascii="Times New Roman" w:hAnsi="Times New Roman" w:cs="Times New Roman"/>
+          <w:b/>
+          <w:bCs/>
+          <w:sz w:val="24"/>
+          <w:szCs w:val="24"/>
+        </w:rPr>
+        <w:t xml:space="preserve">titulo: </w:t>
+      </w:r>
+      <w:r>
+        <w:rPr>
+          <w:rFonts w:ascii="Times New Roman" w:hAnsi="Times New Roman" w:cs="Times New Roman"/>
+          <w:sz w:val="24"/>
+          <w:szCs w:val="24"/>
+        </w:rPr>
+        <w:t>Título de la reseña.</w:t>
+      </w:r>
+    </w:p>
+    <w:p>
+      <w:pPr>
+        <w:numPr>
+          <w:ilvl w:val="1"/>
+          <w:numId w:val="18"/>
+        </w:numPr>
+        <w:spacing w:line="360" w:lineRule="auto"/>
+        <w:jc w:val="both"/>
+        <w:rPr>
+          <w:rFonts w:ascii="Times New Roman" w:hAnsi="Times New Roman" w:cs="Times New Roman"/>
+          <w:b/>
+          <w:bCs/>
+          <w:sz w:val="24"/>
+          <w:szCs w:val="24"/>
+        </w:rPr>
+      </w:pPr>
+      <w:r>
+        <w:rPr>
+          <w:rFonts w:ascii="Times New Roman" w:hAnsi="Times New Roman" w:cs="Times New Roman"/>
+          <w:b/>
+          <w:bCs/>
+          <w:sz w:val="24"/>
+          <w:szCs w:val="24"/>
+        </w:rPr>
+        <w:t xml:space="preserve">puntuacion: </w:t>
+      </w:r>
+      <w:r>
+        <w:rPr>
+          <w:rFonts w:ascii="Times New Roman" w:hAnsi="Times New Roman" w:cs="Times New Roman"/>
+          <w:sz w:val="24"/>
+          <w:szCs w:val="24"/>
+        </w:rPr>
+        <w:t>Calificación del artículo.</w:t>
+      </w:r>
+    </w:p>
+    <w:p>
+      <w:pPr>
+        <w:numPr>
+          <w:ilvl w:val="1"/>
+          <w:numId w:val="18"/>
+        </w:numPr>
+        <w:spacing w:line="360" w:lineRule="auto"/>
+        <w:jc w:val="both"/>
+        <w:rPr>
+          <w:rFonts w:ascii="Times New Roman" w:hAnsi="Times New Roman" w:cs="Times New Roman"/>
+          <w:b/>
+          <w:bCs/>
+          <w:sz w:val="24"/>
+          <w:szCs w:val="24"/>
+        </w:rPr>
+      </w:pPr>
+      <w:r>
+        <w:rPr>
+          <w:rFonts w:ascii="Times New Roman" w:hAnsi="Times New Roman" w:cs="Times New Roman"/>
+          <w:b/>
+          <w:bCs/>
+          <w:sz w:val="24"/>
+          <w:szCs w:val="24"/>
+        </w:rPr>
+        <w:t xml:space="preserve">descripcion: </w:t>
+      </w:r>
+      <w:r>
+        <w:rPr>
+          <w:rFonts w:ascii="Times New Roman" w:hAnsi="Times New Roman" w:cs="Times New Roman"/>
+          <w:sz w:val="24"/>
+          <w:szCs w:val="24"/>
+        </w:rPr>
+        <w:t>Opinión detallada del usuario.</w:t>
+      </w:r>
+    </w:p>
+    <w:p>
+      <w:pPr>
+        <w:numPr>
+          <w:ilvl w:val="1"/>
+          <w:numId w:val="18"/>
+        </w:numPr>
+        <w:spacing w:line="360" w:lineRule="auto"/>
+        <w:jc w:val="both"/>
+        <w:rPr>
+          <w:rFonts w:ascii="Times New Roman" w:hAnsi="Times New Roman" w:cs="Times New Roman"/>
+          <w:sz w:val="24"/>
+          <w:szCs w:val="24"/>
+        </w:rPr>
+      </w:pPr>
+      <w:r>
+        <w:rPr>
+          <w:rFonts w:ascii="Times New Roman" w:hAnsi="Times New Roman" w:cs="Times New Roman"/>
+          <w:b/>
+          <w:bCs/>
+          <w:sz w:val="24"/>
+          <w:szCs w:val="24"/>
+        </w:rPr>
+        <w:t xml:space="preserve">articulo: </w:t>
+      </w:r>
+      <w:r>
+        <w:rPr>
+          <w:rFonts w:ascii="Times New Roman" w:hAnsi="Times New Roman" w:cs="Times New Roman"/>
+          <w:sz w:val="24"/>
+          <w:szCs w:val="24"/>
+        </w:rPr>
+        <w:t>Artículo al que se refiere la reseña.</w:t>
+      </w:r>
+    </w:p>
+    <w:p>
+      <w:pPr>
+        <w:numPr>
+          <w:ilvl w:val="1"/>
+          <w:numId w:val="18"/>
+        </w:numPr>
+        <w:spacing w:line="360" w:lineRule="auto"/>
+        <w:jc w:val="both"/>
+        <w:rPr>
+          <w:rFonts w:ascii="Times New Roman" w:hAnsi="Times New Roman" w:cs="Times New Roman"/>
+          <w:b/>
+          <w:bCs/>
+          <w:sz w:val="24"/>
+          <w:szCs w:val="24"/>
+        </w:rPr>
+      </w:pPr>
+      <w:r>
+        <w:rPr>
+          <w:rFonts w:ascii="Times New Roman" w:hAnsi="Times New Roman" w:cs="Times New Roman"/>
+          <w:b/>
+          <w:bCs/>
+          <w:sz w:val="24"/>
+          <w:szCs w:val="24"/>
+        </w:rPr>
+        <w:t xml:space="preserve">usuario: </w:t>
+      </w:r>
+      <w:r>
+        <w:rPr>
+          <w:rFonts w:ascii="Times New Roman" w:hAnsi="Times New Roman" w:cs="Times New Roman"/>
+          <w:sz w:val="24"/>
+          <w:szCs w:val="24"/>
+        </w:rPr>
+        <w:t>Usuario que redacta la reseña.</w:t>
+      </w:r>
+    </w:p>
+    <w:p>
+      <w:pPr>
+        <w:spacing w:line="360" w:lineRule="auto"/>
+        <w:ind w:firstLine="708"/>
+        <w:jc w:val="both"/>
+        <w:rPr>
+          <w:rFonts w:ascii="Times New Roman" w:hAnsi="Times New Roman" w:cs="Times New Roman"/>
+          <w:sz w:val="24"/>
+          <w:szCs w:val="24"/>
+        </w:rPr>
+      </w:pPr>
+    </w:p>
+    <w:p>
+      <w:pPr>
+        <w:pStyle w:val="Prrafodelista"/>
+        <w:numPr>
+          <w:ilvl w:val="1"/>
+          <w:numId w:val="10"/>
+        </w:numPr>
+        <w:spacing w:line="360" w:lineRule="auto"/>
+        <w:jc w:val="both"/>
+        <w:rPr>
+          <w:rFonts w:ascii="Times New Roman" w:hAnsi="Times New Roman" w:cs="Times New Roman"/>
+          <w:b/>
+          <w:bCs/>
+          <w:sz w:val="24"/>
+          <w:szCs w:val="24"/>
+        </w:rPr>
+      </w:pPr>
+      <w:r>
+        <w:rPr>
+          <w:rFonts w:ascii="Times New Roman" w:hAnsi="Times New Roman" w:cs="Times New Roman"/>
+          <w:b/>
+          <w:bCs/>
+          <w:sz w:val="24"/>
+          <w:szCs w:val="24"/>
+        </w:rPr>
+        <w:t>Relaciones</w:t>
+      </w:r>
+    </w:p>
+    <w:p>
+      <w:pPr>
+        <w:spacing w:line="360" w:lineRule="auto"/>
+        <w:ind w:firstLine="708"/>
+        <w:jc w:val="both"/>
+        <w:rPr>
+          <w:rFonts w:ascii="Times New Roman" w:hAnsi="Times New Roman" w:cs="Times New Roman"/>
+          <w:sz w:val="24"/>
+          <w:szCs w:val="24"/>
+        </w:rPr>
+      </w:pPr>
+      <w:r>
+        <w:rPr>
+          <w:rFonts w:ascii="Times New Roman" w:hAnsi="Times New Roman" w:cs="Times New Roman"/>
+          <w:b/>
+          <w:bCs/>
+          <w:sz w:val="24"/>
+          <w:szCs w:val="24"/>
+        </w:rPr>
+        <w:t>Relación 1: Usuario - Catálogo</w:t>
+      </w:r>
+    </w:p>
+    <w:p>
+      <w:pPr>
+        <w:numPr>
+          <w:ilvl w:val="0"/>
+          <w:numId w:val="19"/>
+        </w:numPr>
+        <w:spacing w:line="360" w:lineRule="auto"/>
+        <w:jc w:val="both"/>
+        <w:rPr>
+          <w:rFonts w:ascii="Times New Roman" w:hAnsi="Times New Roman" w:cs="Times New Roman"/>
+          <w:sz w:val="24"/>
+          <w:szCs w:val="24"/>
+        </w:rPr>
+      </w:pPr>
+      <w:r>
+        <w:rPr>
+          <w:rFonts w:ascii="Times New Roman" w:hAnsi="Times New Roman" w:cs="Times New Roman"/>
+          <w:b/>
+          <w:bCs/>
+          <w:sz w:val="24"/>
+          <w:szCs w:val="24"/>
+        </w:rPr>
+        <w:t>Cardinalidad</w:t>
+      </w:r>
+      <w:r>
+        <w:rPr>
+          <w:rFonts w:ascii="Times New Roman" w:hAnsi="Times New Roman" w:cs="Times New Roman"/>
+          <w:sz w:val="24"/>
+          <w:szCs w:val="24"/>
+        </w:rPr>
+        <w:t xml:space="preserve">: Un usuario puede gestionar </w:t>
+      </w:r>
+      <w:r>
+        <w:rPr>
+          <w:rFonts w:ascii="Times New Roman" w:hAnsi="Times New Roman" w:cs="Times New Roman"/>
+          <w:sz w:val="24"/>
+          <w:szCs w:val="24"/>
+        </w:rPr>
+        <w:t xml:space="preserve">un único catálogo; asimismo, </w:t>
+      </w:r>
+      <w:r>
+        <w:rPr>
+          <w:rFonts w:ascii="Times New Roman" w:hAnsi="Times New Roman" w:cs="Times New Roman"/>
+          <w:sz w:val="24"/>
+          <w:szCs w:val="24"/>
+        </w:rPr>
+        <w:t>cada catálogo pertenece a un único usuario.</w:t>
+      </w:r>
+    </w:p>
+    <w:p>
+      <w:pPr>
+        <w:numPr>
+          <w:ilvl w:val="0"/>
+          <w:numId w:val="19"/>
+        </w:numPr>
+        <w:spacing w:line="360" w:lineRule="auto"/>
+        <w:jc w:val="both"/>
+        <w:rPr>
+          <w:rFonts w:ascii="Times New Roman" w:hAnsi="Times New Roman" w:cs="Times New Roman"/>
+          <w:sz w:val="24"/>
+          <w:szCs w:val="24"/>
+        </w:rPr>
+      </w:pPr>
+      <w:r>
+        <w:rPr>
+          <w:rFonts w:ascii="Times New Roman" w:hAnsi="Times New Roman" w:cs="Times New Roman"/>
+          <w:b/>
+          <w:bCs/>
+          <w:sz w:val="24"/>
+          <w:szCs w:val="24"/>
+        </w:rPr>
+        <w:t>Descripción</w:t>
+      </w:r>
+      <w:r>
+        <w:rPr>
+          <w:rFonts w:ascii="Times New Roman" w:hAnsi="Times New Roman" w:cs="Times New Roman"/>
+          <w:sz w:val="24"/>
+          <w:szCs w:val="24"/>
+        </w:rPr>
+        <w:t xml:space="preserve">: Un usuario (vendedor) gestiona </w:t>
+      </w:r>
+      <w:r>
+        <w:rPr>
+          <w:rFonts w:ascii="Times New Roman" w:hAnsi="Times New Roman" w:cs="Times New Roman"/>
+          <w:sz w:val="24"/>
+          <w:szCs w:val="24"/>
+        </w:rPr>
+        <w:t xml:space="preserve">un único </w:t>
+      </w:r>
+      <w:r>
+        <w:rPr>
+          <w:rFonts w:ascii="Times New Roman" w:hAnsi="Times New Roman" w:cs="Times New Roman"/>
+          <w:sz w:val="24"/>
+          <w:szCs w:val="24"/>
+        </w:rPr>
+        <w:t>catálogo que contiene los productos que ofrece a la venta en la plataforma.</w:t>
+      </w:r>
+    </w:p>
+    <w:p>
+      <w:pPr>
+        <w:spacing w:line="360" w:lineRule="auto"/>
+        <w:ind w:firstLine="708"/>
+        <w:jc w:val="both"/>
+        <w:rPr>
+          <w:rFonts w:ascii="Times New Roman" w:hAnsi="Times New Roman" w:cs="Times New Roman"/>
+          <w:sz w:val="24"/>
+          <w:szCs w:val="24"/>
+        </w:rPr>
+      </w:pPr>
+      <w:r>
+        <w:rPr>
+          <w:rFonts w:ascii="Times New Roman" w:hAnsi="Times New Roman" w:cs="Times New Roman"/>
+          <w:b/>
+          <w:bCs/>
+          <w:sz w:val="24"/>
+          <w:szCs w:val="24"/>
+        </w:rPr>
+        <w:t>Relación 2: Catálogo - Artículo</w:t>
+      </w:r>
+    </w:p>
+    <w:p>
+      <w:pPr>
+        <w:numPr>
+          <w:ilvl w:val="0"/>
+          <w:numId w:val="20"/>
+        </w:numPr>
+        <w:spacing w:line="360" w:lineRule="auto"/>
+        <w:jc w:val="both"/>
+        <w:rPr>
+          <w:rFonts w:ascii="Times New Roman" w:hAnsi="Times New Roman" w:cs="Times New Roman"/>
+          <w:sz w:val="24"/>
+          <w:szCs w:val="24"/>
+        </w:rPr>
+      </w:pPr>
+      <w:r>
+        <w:rPr>
+          <w:rFonts w:ascii="Times New Roman" w:hAnsi="Times New Roman" w:cs="Times New Roman"/>
+          <w:b/>
+          <w:bCs/>
+          <w:sz w:val="24"/>
+          <w:szCs w:val="24"/>
+        </w:rPr>
+        <w:t>Cardinalidad</w:t>
+      </w:r>
+      <w:r>
+        <w:rPr>
+          <w:rFonts w:ascii="Times New Roman" w:hAnsi="Times New Roman" w:cs="Times New Roman"/>
+          <w:sz w:val="24"/>
+          <w:szCs w:val="24"/>
+        </w:rPr>
+        <w:t>: Un catálogo puede contener muchos artículos, pero cada artículo pertenece a un único catálogo.</w:t>
+      </w:r>
+    </w:p>
+    <w:p>
+      <w:pPr>
+        <w:numPr>
+          <w:ilvl w:val="0"/>
+          <w:numId w:val="20"/>
+        </w:numPr>
+        <w:spacing w:line="360" w:lineRule="auto"/>
+        <w:jc w:val="both"/>
+        <w:rPr>
+          <w:rFonts w:ascii="Times New Roman" w:hAnsi="Times New Roman" w:cs="Times New Roman"/>
+          <w:sz w:val="24"/>
+          <w:szCs w:val="24"/>
+        </w:rPr>
+      </w:pPr>
+      <w:r>
+        <w:rPr>
+          <w:rFonts w:ascii="Times New Roman" w:hAnsi="Times New Roman" w:cs="Times New Roman"/>
+          <w:b/>
+          <w:bCs/>
+          <w:sz w:val="24"/>
+          <w:szCs w:val="24"/>
+        </w:rPr>
+        <w:t>Descripción</w:t>
+      </w:r>
+      <w:r>
+        <w:rPr>
+          <w:rFonts w:ascii="Times New Roman" w:hAnsi="Times New Roman" w:cs="Times New Roman"/>
+          <w:sz w:val="24"/>
+          <w:szCs w:val="24"/>
+        </w:rPr>
+        <w:t>: Los artículos son agrupados dentro de</w:t>
+      </w:r>
+      <w:r>
+        <w:rPr>
+          <w:rFonts w:ascii="Times New Roman" w:hAnsi="Times New Roman" w:cs="Times New Roman"/>
+          <w:sz w:val="24"/>
+          <w:szCs w:val="24"/>
+        </w:rPr>
+        <w:t>l</w:t>
+      </w:r>
+      <w:r>
+        <w:rPr>
+          <w:rFonts w:ascii="Times New Roman" w:hAnsi="Times New Roman" w:cs="Times New Roman"/>
+          <w:sz w:val="24"/>
+          <w:szCs w:val="24"/>
+        </w:rPr>
+        <w:t xml:space="preserve"> catálogo gestionado por </w:t>
+      </w:r>
+      <w:r>
+        <w:rPr>
+          <w:rFonts w:ascii="Times New Roman" w:hAnsi="Times New Roman" w:cs="Times New Roman"/>
+          <w:sz w:val="24"/>
+          <w:szCs w:val="24"/>
+        </w:rPr>
+        <w:t>el usuario (vendedor)</w:t>
+      </w:r>
+      <w:r>
+        <w:rPr>
+          <w:rFonts w:ascii="Times New Roman" w:hAnsi="Times New Roman" w:cs="Times New Roman"/>
+          <w:sz w:val="24"/>
+          <w:szCs w:val="24"/>
+        </w:rPr>
+        <w:t>.</w:t>
+      </w:r>
+    </w:p>
+    <w:p>
+      <w:pPr>
+        <w:spacing w:line="360" w:lineRule="auto"/>
+        <w:jc w:val="both"/>
+        <w:rPr>
+          <w:rFonts w:ascii="Times New Roman" w:hAnsi="Times New Roman" w:cs="Times New Roman"/>
+          <w:sz w:val="24"/>
+          <w:szCs w:val="24"/>
+        </w:rPr>
+      </w:pPr>
+    </w:p>
+    <w:p>
+      <w:pPr>
+        <w:spacing w:line="360" w:lineRule="auto"/>
+        <w:jc w:val="both"/>
+        <w:rPr>
+          <w:rFonts w:ascii="Times New Roman" w:hAnsi="Times New Roman" w:cs="Times New Roman"/>
+          <w:sz w:val="24"/>
+          <w:szCs w:val="24"/>
+        </w:rPr>
+      </w:pPr>
+    </w:p>
+    <w:p>
+      <w:pPr>
+        <w:spacing w:line="360" w:lineRule="auto"/>
+        <w:ind w:firstLine="708"/>
+        <w:jc w:val="both"/>
+        <w:rPr>
+          <w:rFonts w:ascii="Times New Roman" w:hAnsi="Times New Roman" w:cs="Times New Roman"/>
+          <w:sz w:val="24"/>
+          <w:szCs w:val="24"/>
+        </w:rPr>
+      </w:pPr>
+      <w:r>
+        <w:rPr>
+          <w:rFonts w:ascii="Times New Roman" w:hAnsi="Times New Roman" w:cs="Times New Roman"/>
+          <w:b/>
+          <w:bCs/>
+          <w:sz w:val="24"/>
+          <w:szCs w:val="24"/>
+        </w:rPr>
+        <w:t>Relación 3: Usuario - Mensaje</w:t>
+      </w:r>
+    </w:p>
+    <w:p>
+      <w:pPr>
+        <w:numPr>
+          <w:ilvl w:val="0"/>
+          <w:numId w:val="21"/>
+        </w:numPr>
+        <w:spacing w:line="360" w:lineRule="auto"/>
+        <w:jc w:val="both"/>
+        <w:rPr>
+          <w:rFonts w:ascii="Times New Roman" w:hAnsi="Times New Roman" w:cs="Times New Roman"/>
+          <w:sz w:val="24"/>
+          <w:szCs w:val="24"/>
+        </w:rPr>
+      </w:pPr>
+      <w:r>
+        <w:rPr>
+          <w:rFonts w:ascii="Times New Roman" w:hAnsi="Times New Roman" w:cs="Times New Roman"/>
+          <w:b/>
+          <w:bCs/>
+          <w:sz w:val="24"/>
+          <w:szCs w:val="24"/>
+        </w:rPr>
+        <w:lastRenderedPageBreak/>
+        <w:t>Cardinalidad</w:t>
+      </w:r>
+      <w:r>
+        <w:rPr>
+          <w:rFonts w:ascii="Times New Roman" w:hAnsi="Times New Roman" w:cs="Times New Roman"/>
+          <w:sz w:val="24"/>
+          <w:szCs w:val="24"/>
+        </w:rPr>
+        <w:t>: Un usuario puede escribir muchos mensajes, pero cada mensaje pertenece a un único usuario.</w:t>
+      </w:r>
+    </w:p>
+    <w:p>
+      <w:pPr>
+        <w:numPr>
+          <w:ilvl w:val="0"/>
+          <w:numId w:val="21"/>
+        </w:numPr>
+        <w:spacing w:line="360" w:lineRule="auto"/>
+        <w:jc w:val="both"/>
+        <w:rPr>
+          <w:rFonts w:ascii="Times New Roman" w:hAnsi="Times New Roman" w:cs="Times New Roman"/>
+          <w:sz w:val="24"/>
+          <w:szCs w:val="24"/>
+        </w:rPr>
+      </w:pPr>
+      <w:r>
+        <w:rPr>
+          <w:rFonts w:ascii="Times New Roman" w:hAnsi="Times New Roman" w:cs="Times New Roman"/>
+          <w:b/>
+          <w:bCs/>
+          <w:sz w:val="24"/>
+          <w:szCs w:val="24"/>
+        </w:rPr>
+        <w:t>Descripción</w:t>
+      </w:r>
+      <w:r>
+        <w:rPr>
+          <w:rFonts w:ascii="Times New Roman" w:hAnsi="Times New Roman" w:cs="Times New Roman"/>
+          <w:sz w:val="24"/>
+          <w:szCs w:val="24"/>
+        </w:rPr>
+        <w:t>: Los usuarios interactúan enviando mensajes dentro de salas de chat.</w:t>
+      </w:r>
+    </w:p>
+    <w:p>
+      <w:pPr>
+        <w:spacing w:line="360" w:lineRule="auto"/>
+        <w:ind w:firstLine="708"/>
+        <w:jc w:val="both"/>
+        <w:rPr>
+          <w:rFonts w:ascii="Times New Roman" w:hAnsi="Times New Roman" w:cs="Times New Roman"/>
+          <w:sz w:val="24"/>
+          <w:szCs w:val="24"/>
+        </w:rPr>
+      </w:pPr>
+      <w:r>
+        <w:rPr>
+          <w:rFonts w:ascii="Times New Roman" w:hAnsi="Times New Roman" w:cs="Times New Roman"/>
+          <w:b/>
+          <w:bCs/>
+          <w:sz w:val="24"/>
+          <w:szCs w:val="24"/>
+        </w:rPr>
+        <w:t>Relación 4: Sala - Mensaje</w:t>
+      </w:r>
+    </w:p>
+    <w:p>
+      <w:pPr>
+        <w:numPr>
+          <w:ilvl w:val="0"/>
+          <w:numId w:val="22"/>
+        </w:numPr>
+        <w:spacing w:line="360" w:lineRule="auto"/>
+        <w:jc w:val="both"/>
+        <w:rPr>
+          <w:rFonts w:ascii="Times New Roman" w:hAnsi="Times New Roman" w:cs="Times New Roman"/>
+          <w:sz w:val="24"/>
+          <w:szCs w:val="24"/>
+        </w:rPr>
+      </w:pPr>
+      <w:r>
+        <w:rPr>
+          <w:rFonts w:ascii="Times New Roman" w:hAnsi="Times New Roman" w:cs="Times New Roman"/>
+          <w:b/>
+          <w:bCs/>
+          <w:sz w:val="24"/>
+          <w:szCs w:val="24"/>
+        </w:rPr>
+        <w:t>Cardinalidad</w:t>
+      </w:r>
+      <w:r>
+        <w:rPr>
+          <w:rFonts w:ascii="Times New Roman" w:hAnsi="Times New Roman" w:cs="Times New Roman"/>
+          <w:sz w:val="24"/>
+          <w:szCs w:val="24"/>
+        </w:rPr>
+        <w:t>: Una sala puede contener muchos mensajes, pero cada mensaje es enviado a una única sala.</w:t>
+      </w:r>
+    </w:p>
+    <w:p>
+      <w:pPr>
+        <w:numPr>
+          <w:ilvl w:val="0"/>
+          <w:numId w:val="22"/>
+        </w:numPr>
+        <w:spacing w:line="360" w:lineRule="auto"/>
+        <w:jc w:val="both"/>
+        <w:rPr>
+          <w:rFonts w:ascii="Times New Roman" w:hAnsi="Times New Roman" w:cs="Times New Roman"/>
+          <w:sz w:val="24"/>
+          <w:szCs w:val="24"/>
+        </w:rPr>
+      </w:pPr>
+      <w:r>
+        <w:rPr>
+          <w:rFonts w:ascii="Times New Roman" w:hAnsi="Times New Roman" w:cs="Times New Roman"/>
+          <w:b/>
+          <w:bCs/>
+          <w:sz w:val="24"/>
+          <w:szCs w:val="24"/>
+        </w:rPr>
+        <w:t>Descripción</w:t>
+      </w:r>
+      <w:r>
+        <w:rPr>
+          <w:rFonts w:ascii="Times New Roman" w:hAnsi="Times New Roman" w:cs="Times New Roman"/>
+          <w:sz w:val="24"/>
+          <w:szCs w:val="24"/>
+        </w:rPr>
+        <w:t>: Los mensajes son enviados dentro de salas específicas para que los usuarios puedan interactuar entre ellos.</w:t>
+      </w:r>
+    </w:p>
+    <w:p>
+      <w:pPr>
+        <w:spacing w:line="360" w:lineRule="auto"/>
+        <w:ind w:firstLine="708"/>
+        <w:jc w:val="both"/>
+        <w:rPr>
+          <w:rFonts w:ascii="Times New Roman" w:hAnsi="Times New Roman" w:cs="Times New Roman"/>
+          <w:sz w:val="24"/>
+          <w:szCs w:val="24"/>
+        </w:rPr>
+      </w:pPr>
+      <w:r>
+        <w:rPr>
+          <w:rFonts w:ascii="Times New Roman" w:hAnsi="Times New Roman" w:cs="Times New Roman"/>
+          <w:b/>
+          <w:bCs/>
+          <w:sz w:val="24"/>
+          <w:szCs w:val="24"/>
+        </w:rPr>
+        <w:t>Relación 5: Artículo - Reseña</w:t>
+      </w:r>
+    </w:p>
+    <w:p>
+      <w:pPr>
+        <w:numPr>
+          <w:ilvl w:val="0"/>
+          <w:numId w:val="23"/>
+        </w:numPr>
+        <w:spacing w:line="360" w:lineRule="auto"/>
+        <w:jc w:val="both"/>
+        <w:rPr>
+          <w:rFonts w:ascii="Times New Roman" w:hAnsi="Times New Roman" w:cs="Times New Roman"/>
+          <w:sz w:val="24"/>
+          <w:szCs w:val="24"/>
+        </w:rPr>
+      </w:pPr>
+      <w:r>
+        <w:rPr>
+          <w:rFonts w:ascii="Times New Roman" w:hAnsi="Times New Roman" w:cs="Times New Roman"/>
+          <w:b/>
+          <w:bCs/>
+          <w:sz w:val="24"/>
+          <w:szCs w:val="24"/>
+        </w:rPr>
+        <w:t>Cardinalidad</w:t>
+      </w:r>
+      <w:r>
+        <w:rPr>
+          <w:rFonts w:ascii="Times New Roman" w:hAnsi="Times New Roman" w:cs="Times New Roman"/>
+          <w:sz w:val="24"/>
+          <w:szCs w:val="24"/>
+        </w:rPr>
+        <w:t>: Un artículo puede recibir muchas reseñas, pero cada reseña se refiere a un único artículo.</w:t>
+      </w:r>
+    </w:p>
+    <w:p>
+      <w:pPr>
+        <w:numPr>
+          <w:ilvl w:val="0"/>
+          <w:numId w:val="23"/>
+        </w:numPr>
+        <w:spacing w:line="360" w:lineRule="auto"/>
+        <w:jc w:val="both"/>
+        <w:rPr>
+          <w:rFonts w:ascii="Times New Roman" w:hAnsi="Times New Roman" w:cs="Times New Roman"/>
+          <w:sz w:val="24"/>
+          <w:szCs w:val="24"/>
+        </w:rPr>
+      </w:pPr>
+      <w:r>
+        <w:rPr>
+          <w:rFonts w:ascii="Times New Roman" w:hAnsi="Times New Roman" w:cs="Times New Roman"/>
+          <w:b/>
+          <w:bCs/>
+          <w:sz w:val="24"/>
+          <w:szCs w:val="24"/>
+        </w:rPr>
+        <w:t>Descripción</w:t>
+      </w:r>
+      <w:r>
+        <w:rPr>
+          <w:rFonts w:ascii="Times New Roman" w:hAnsi="Times New Roman" w:cs="Times New Roman"/>
+          <w:sz w:val="24"/>
+          <w:szCs w:val="24"/>
+        </w:rPr>
+        <w:t>: Los usuarios pueden escribir reseñas sobre los artículos que han adquirido para compartir sus opiniones.</w:t>
+      </w:r>
+    </w:p>
+    <w:p>
+      <w:pPr>
+        <w:spacing w:line="360" w:lineRule="auto"/>
+        <w:ind w:firstLine="708"/>
+        <w:jc w:val="both"/>
+        <w:rPr>
+          <w:rFonts w:ascii="Times New Roman" w:hAnsi="Times New Roman" w:cs="Times New Roman"/>
+          <w:sz w:val="24"/>
+          <w:szCs w:val="24"/>
+        </w:rPr>
+      </w:pPr>
+      <w:r>
+        <w:rPr>
+          <w:rFonts w:ascii="Times New Roman" w:hAnsi="Times New Roman" w:cs="Times New Roman"/>
+          <w:b/>
+          <w:bCs/>
+          <w:sz w:val="24"/>
+          <w:szCs w:val="24"/>
+        </w:rPr>
+        <w:t>Relación 6: Usuario - Orden de compra</w:t>
+      </w:r>
+    </w:p>
+    <w:p>
+      <w:pPr>
+        <w:numPr>
+          <w:ilvl w:val="0"/>
+          <w:numId w:val="24"/>
+        </w:numPr>
+        <w:tabs>
+          <w:tab w:val="num" w:pos="720"/>
+        </w:tabs>
+        <w:spacing w:line="360" w:lineRule="auto"/>
+        <w:jc w:val="both"/>
+        <w:rPr>
+          <w:rFonts w:ascii="Times New Roman" w:hAnsi="Times New Roman" w:cs="Times New Roman"/>
+          <w:sz w:val="24"/>
+          <w:szCs w:val="24"/>
+        </w:rPr>
+      </w:pPr>
+      <w:r>
+        <w:rPr>
+          <w:rFonts w:ascii="Times New Roman" w:hAnsi="Times New Roman" w:cs="Times New Roman"/>
+          <w:b/>
+          <w:bCs/>
+          <w:sz w:val="24"/>
+          <w:szCs w:val="24"/>
+        </w:rPr>
+        <w:t>Cardinalidad</w:t>
+      </w:r>
+      <w:r>
+        <w:rPr>
+          <w:rFonts w:ascii="Times New Roman" w:hAnsi="Times New Roman" w:cs="Times New Roman"/>
+          <w:sz w:val="24"/>
+          <w:szCs w:val="24"/>
+        </w:rPr>
+        <w:t>: Un usuario puede realizar muchas órdenes de compra, pero cada orden de compra está asociada a un único usuario.</w:t>
+      </w:r>
+    </w:p>
+    <w:p>
+      <w:pPr>
+        <w:numPr>
+          <w:ilvl w:val="0"/>
+          <w:numId w:val="24"/>
+        </w:numPr>
+        <w:tabs>
+          <w:tab w:val="num" w:pos="720"/>
+        </w:tabs>
+        <w:spacing w:line="360" w:lineRule="auto"/>
+        <w:jc w:val="both"/>
+        <w:rPr>
+          <w:rFonts w:ascii="Times New Roman" w:hAnsi="Times New Roman" w:cs="Times New Roman"/>
+          <w:sz w:val="24"/>
+          <w:szCs w:val="24"/>
+        </w:rPr>
+      </w:pPr>
+      <w:r>
+        <w:rPr>
+          <w:rFonts w:ascii="Times New Roman" w:hAnsi="Times New Roman" w:cs="Times New Roman"/>
+          <w:b/>
+          <w:bCs/>
+          <w:sz w:val="24"/>
+          <w:szCs w:val="24"/>
+        </w:rPr>
+        <w:t>Descripción</w:t>
+      </w:r>
+      <w:r>
+        <w:rPr>
+          <w:rFonts w:ascii="Times New Roman" w:hAnsi="Times New Roman" w:cs="Times New Roman"/>
+          <w:sz w:val="24"/>
+          <w:szCs w:val="24"/>
+        </w:rPr>
+        <w:t>: Los usuarios pueden adquirir varios artículos generando órdenes de compra dentro del sistema.</w:t>
+      </w:r>
+    </w:p>
+    <w:p>
+      <w:pPr>
+        <w:spacing w:line="360" w:lineRule="auto"/>
+        <w:ind w:firstLine="708"/>
+        <w:jc w:val="both"/>
+        <w:rPr>
+          <w:rFonts w:ascii="Times New Roman" w:hAnsi="Times New Roman" w:cs="Times New Roman"/>
+          <w:sz w:val="24"/>
+          <w:szCs w:val="24"/>
+        </w:rPr>
+      </w:pPr>
+      <w:r>
+        <w:rPr>
+          <w:rFonts w:ascii="Times New Roman" w:hAnsi="Times New Roman" w:cs="Times New Roman"/>
+          <w:b/>
+          <w:bCs/>
+          <w:sz w:val="24"/>
+          <w:szCs w:val="24"/>
+        </w:rPr>
+        <w:t>Relación 7: Facultad - Escuela</w:t>
+      </w:r>
+    </w:p>
+    <w:p>
+      <w:pPr>
+        <w:numPr>
+          <w:ilvl w:val="0"/>
+          <w:numId w:val="25"/>
+        </w:numPr>
+        <w:spacing w:line="360" w:lineRule="auto"/>
+        <w:jc w:val="both"/>
+        <w:rPr>
+          <w:rFonts w:ascii="Times New Roman" w:hAnsi="Times New Roman" w:cs="Times New Roman"/>
+          <w:sz w:val="24"/>
+          <w:szCs w:val="24"/>
+        </w:rPr>
+      </w:pPr>
+      <w:r>
+        <w:rPr>
+          <w:rFonts w:ascii="Times New Roman" w:hAnsi="Times New Roman" w:cs="Times New Roman"/>
+          <w:b/>
+          <w:bCs/>
+          <w:sz w:val="24"/>
+          <w:szCs w:val="24"/>
+        </w:rPr>
+        <w:t>Cardinalidad</w:t>
+      </w:r>
+      <w:r>
+        <w:rPr>
+          <w:rFonts w:ascii="Times New Roman" w:hAnsi="Times New Roman" w:cs="Times New Roman"/>
+          <w:sz w:val="24"/>
+          <w:szCs w:val="24"/>
+        </w:rPr>
+        <w:t>: Una facultad puede tener muchas escuelas, pero cada escuela pertenece a una única facultad.</w:t>
+      </w:r>
+    </w:p>
+    <w:p>
+      <w:pPr>
+        <w:numPr>
+          <w:ilvl w:val="0"/>
+          <w:numId w:val="25"/>
+        </w:numPr>
+        <w:spacing w:line="360" w:lineRule="auto"/>
+        <w:jc w:val="both"/>
+        <w:rPr>
+          <w:rFonts w:ascii="Times New Roman" w:hAnsi="Times New Roman" w:cs="Times New Roman"/>
+          <w:sz w:val="24"/>
+          <w:szCs w:val="24"/>
+        </w:rPr>
+      </w:pPr>
+      <w:r>
+        <w:rPr>
+          <w:rFonts w:ascii="Times New Roman" w:hAnsi="Times New Roman" w:cs="Times New Roman"/>
+          <w:b/>
+          <w:bCs/>
+          <w:sz w:val="24"/>
+          <w:szCs w:val="24"/>
+        </w:rPr>
+        <w:t>Descripción</w:t>
+      </w:r>
+      <w:r>
+        <w:rPr>
+          <w:rFonts w:ascii="Times New Roman" w:hAnsi="Times New Roman" w:cs="Times New Roman"/>
+          <w:sz w:val="24"/>
+          <w:szCs w:val="24"/>
+        </w:rPr>
+        <w:t>: Las escuelas son parte de una facultad y representan divisiones más específicas dentro de la universidad.</w:t>
+      </w:r>
+    </w:p>
+    <w:p>
+      <w:pPr>
+        <w:spacing w:line="360" w:lineRule="auto"/>
+        <w:ind w:firstLine="708"/>
+        <w:jc w:val="both"/>
+        <w:rPr>
+          <w:rFonts w:ascii="Times New Roman" w:hAnsi="Times New Roman" w:cs="Times New Roman"/>
+          <w:sz w:val="24"/>
+          <w:szCs w:val="24"/>
+        </w:rPr>
+      </w:pPr>
+    </w:p>
+    <w:p>
+      <w:pPr>
+        <w:jc w:val="both"/>
+        <w:rPr>
+          <w:rFonts w:ascii="Times New Roman" w:hAnsi="Times New Roman" w:cs="Times New Roman"/>
+          <w:sz w:val="24"/>
+          <w:szCs w:val="24"/>
+        </w:rPr>
+      </w:pPr>
+      <w:r>
+        <w:rPr>
+          <w:rFonts w:ascii="Times New Roman" w:hAnsi="Times New Roman" w:cs="Times New Roman"/>
+          <w:sz w:val="24"/>
+          <w:szCs w:val="24"/>
+        </w:rPr>
+        <w:br w:type="page"/>
+      </w:r>
+    </w:p>
+    <w:p>
+      <w:pPr>
+        <w:jc w:val="both"/>
+        <w:rPr>
+          <w:rFonts w:ascii="Times New Roman" w:hAnsi="Times New Roman" w:cs="Times New Roman"/>
+          <w:sz w:val="24"/>
+          <w:szCs w:val="24"/>
+        </w:rPr>
+      </w:pPr>
+    </w:p>
+    <w:p>
+      <w:pPr>
+        <w:jc w:val="both"/>
+        <w:rPr>
+          <w:rFonts w:ascii="Times New Roman" w:hAnsi="Times New Roman" w:cs="Times New Roman"/>
+          <w:sz w:val="24"/>
+          <w:szCs w:val="24"/>
+        </w:rPr>
+      </w:pPr>
+    </w:p>
+    <w:p>
+      <w:pPr>
+        <w:jc w:val="both"/>
+        <w:rPr>
+          <w:rFonts w:ascii="Times New Roman" w:hAnsi="Times New Roman" w:cs="Times New Roman"/>
+          <w:sz w:val="24"/>
+          <w:szCs w:val="24"/>
+        </w:rPr>
+      </w:pPr>
+    </w:p>
+    <w:p>
+      <w:pPr>
+        <w:jc w:val="both"/>
+        <w:rPr>
+          <w:rFonts w:ascii="Times New Roman" w:hAnsi="Times New Roman" w:cs="Times New Roman"/>
+          <w:sz w:val="24"/>
+          <w:szCs w:val="24"/>
+        </w:rPr>
+      </w:pPr>
+      <w:r>
+        <w:rPr>
+          <w:rFonts w:ascii="Times New Roman" w:hAnsi="Times New Roman" w:cs="Times New Roman"/>
+          <w:noProof/>
+          <w:sz w:val="24"/>
+          <w:szCs w:val="24"/>
+        </w:rPr>
+        <w:drawing>
+          <wp:anchor distT="0" distB="0" distL="114300" distR="114300" simplePos="0" relativeHeight="251658240" behindDoc="0" locked="0" layoutInCell="1" allowOverlap="1" wp14:anchorId="1BE3E8DD" wp14:editId="1EF81227">
+            <wp:simplePos x="0" y="0"/>
+            <wp:positionH relativeFrom="margin">
+              <wp:posOffset>-1793875</wp:posOffset>
+            </wp:positionH>
+            <wp:positionV relativeFrom="paragraph">
+              <wp:posOffset>316230</wp:posOffset>
+            </wp:positionV>
+            <wp:extent cx="9038505" cy="5449240"/>
+            <wp:effectExtent l="3810" t="0" r="0" b="0"/>
+            <wp:wrapNone/>
+            <wp:docPr id="439415180" name="Imagen 2"/>
+            <wp:cNvGraphicFramePr>
+              <a:graphicFrameLocks xmlns:a="http://schemas.openxmlformats.org/drawingml/2006/main" noChangeAspect="1"/>
+            </wp:cNvGraphicFramePr>
+            <a:graphic xmlns:a="http://schemas.openxmlformats.org/drawingml/2006/main">
+              <a:graphicData uri="http://schemas.openxmlformats.org/drawingml/2006/picture">
+                <pic:pic xmlns:pic="http://schemas.openxmlformats.org/drawingml/2006/picture">
+                  <pic:nvPicPr>
+                    <pic:cNvPr id="439415180" name="Imagen 439415180"/>
+                    <pic:cNvPicPr/>
+                  </pic:nvPicPr>
+                  <pic:blipFill rotWithShape="1">
+                    <a:blip r:embed="rId5" cstate="print">
+                      <a:extLst>
+                        <a:ext uri="{28A0092B-C50C-407E-A947-70E740481C1C}">
+                          <a14:useLocalDpi xmlns:a14="http://schemas.microsoft.com/office/drawing/2010/main" val="0"/>
+                        </a:ext>
+                      </a:extLst>
+                    </a:blip>
+                    <a:srcRect l="1644"/>
+                    <a:stretch/>
+                  </pic:blipFill>
+                  <pic:spPr bwMode="auto">
+                    <a:xfrm rot="16200000">
+                      <a:off x="0" y="0"/>
+                      <a:ext cx="9038505" cy="5449240"/>
+                    </a:xfrm>
+                    <a:prstGeom prst="rect">
+                      <a:avLst/>
+                    </a:prstGeom>
+                    <a:ln>
+                      <a:noFill/>
+                    </a:ln>
+                    <a:extLst>
+                      <a:ext uri="{53640926-AAD7-44D8-BBD7-CCE9431645EC}">
+                        <a14:shadowObscured xmlns:a14="http://schemas.microsoft.com/office/drawing/2010/main"/>
+                      </a:ext>
+                    </a:extLst>
+                  </pic:spPr>
+                </pic:pic>
+              </a:graphicData>
+            </a:graphic>
+            <wp14:sizeRelH relativeFrom="margin">
+              <wp14:pctWidth>0</wp14:pctWidth>
+            </wp14:sizeRelH>
+            <wp14:sizeRelV relativeFrom="margin">
+              <wp14:pctHeight>0</wp14:pctHeight>
+            </wp14:sizeRelV>
+          </wp:anchor>
+        </w:drawing>
+      </w:r>
+    </w:p>
+    <w:p>
+      <w:pPr>
+        <w:jc w:val="both"/>
+        <w:rPr>
+          <w:rFonts w:ascii="Times New Roman" w:hAnsi="Times New Roman" w:cs="Times New Roman"/>
+          <w:sz w:val="24"/>
+          <w:szCs w:val="24"/>
+        </w:rPr>
+      </w:pPr>
+    </w:p>
+    <w:p>
+      <w:pPr>
+        <w:jc w:val="both"/>
+        <w:rPr>
+          <w:rFonts w:ascii="Times New Roman" w:hAnsi="Times New Roman" w:cs="Times New Roman"/>
+          <w:sz w:val="24"/>
+          <w:szCs w:val="24"/>
+        </w:rPr>
+      </w:pPr>
+    </w:p>
+    <w:p>
+      <w:pPr>
+        <w:jc w:val="both"/>
+        <w:rPr>
+          <w:rFonts w:ascii="Times New Roman" w:hAnsi="Times New Roman" w:cs="Times New Roman"/>
+          <w:sz w:val="24"/>
+          <w:szCs w:val="24"/>
+        </w:rPr>
+      </w:pPr>
+    </w:p>
+    <w:p>
+      <w:pPr>
+        <w:jc w:val="both"/>
+        <w:rPr>
+          <w:rFonts w:ascii="Times New Roman" w:hAnsi="Times New Roman" w:cs="Times New Roman"/>
+          <w:sz w:val="24"/>
+          <w:szCs w:val="24"/>
+        </w:rPr>
+      </w:pPr>
+    </w:p>
+    <w:p>
+      <w:pPr>
+        <w:jc w:val="both"/>
+        <w:rPr>
+          <w:rFonts w:ascii="Times New Roman" w:hAnsi="Times New Roman" w:cs="Times New Roman"/>
+          <w:sz w:val="24"/>
+          <w:szCs w:val="24"/>
+        </w:rPr>
+      </w:pPr>
+    </w:p>
+    <w:p>
+      <w:pPr>
+        <w:jc w:val="both"/>
+        <w:rPr>
+          <w:rFonts w:ascii="Times New Roman" w:hAnsi="Times New Roman" w:cs="Times New Roman"/>
+          <w:sz w:val="24"/>
+          <w:szCs w:val="24"/>
+        </w:rPr>
+      </w:pPr>
+    </w:p>
+    <w:p>
+      <w:pPr>
+        <w:jc w:val="both"/>
+        <w:rPr>
+          <w:rFonts w:ascii="Times New Roman" w:hAnsi="Times New Roman" w:cs="Times New Roman"/>
+          <w:sz w:val="24"/>
+          <w:szCs w:val="24"/>
+        </w:rPr>
+      </w:pPr>
+    </w:p>
+    <w:p>
+      <w:pPr>
+        <w:jc w:val="both"/>
+        <w:rPr>
+          <w:rFonts w:ascii="Times New Roman" w:hAnsi="Times New Roman" w:cs="Times New Roman"/>
+          <w:sz w:val="24"/>
+          <w:szCs w:val="24"/>
+        </w:rPr>
+      </w:pPr>
+    </w:p>
+    <w:p>
+      <w:pPr>
+        <w:jc w:val="both"/>
+        <w:rPr>
+          <w:rFonts w:ascii="Times New Roman" w:hAnsi="Times New Roman" w:cs="Times New Roman"/>
+          <w:sz w:val="24"/>
+          <w:szCs w:val="24"/>
+        </w:rPr>
+      </w:pPr>
+    </w:p>
+    <w:p>
+      <w:pPr>
+        <w:jc w:val="both"/>
+        <w:rPr>
+          <w:rFonts w:ascii="Times New Roman" w:hAnsi="Times New Roman" w:cs="Times New Roman"/>
+          <w:sz w:val="24"/>
+          <w:szCs w:val="24"/>
+        </w:rPr>
+      </w:pPr>
+    </w:p>
+    <w:p>
+      <w:pPr>
+        <w:jc w:val="both"/>
+        <w:rPr>
+          <w:rFonts w:ascii="Times New Roman" w:hAnsi="Times New Roman" w:cs="Times New Roman"/>
+          <w:sz w:val="24"/>
+          <w:szCs w:val="24"/>
+        </w:rPr>
+      </w:pPr>
+    </w:p>
+    <w:p>
+      <w:pPr>
+        <w:jc w:val="both"/>
+        <w:rPr>
+          <w:rFonts w:ascii="Times New Roman" w:hAnsi="Times New Roman" w:cs="Times New Roman"/>
+          <w:sz w:val="24"/>
+          <w:szCs w:val="24"/>
+        </w:rPr>
+      </w:pPr>
+    </w:p>
+    <w:p>
+      <w:pPr>
+        <w:jc w:val="both"/>
+        <w:rPr>
+          <w:rFonts w:ascii="Times New Roman" w:hAnsi="Times New Roman" w:cs="Times New Roman"/>
+          <w:sz w:val="24"/>
+          <w:szCs w:val="24"/>
+        </w:rPr>
+      </w:pPr>
+    </w:p>
+    <w:p>
+      <w:pPr>
+        <w:jc w:val="both"/>
+        <w:rPr>
+          <w:rFonts w:ascii="Times New Roman" w:hAnsi="Times New Roman" w:cs="Times New Roman"/>
+          <w:sz w:val="24"/>
+          <w:szCs w:val="24"/>
+        </w:rPr>
+      </w:pPr>
+    </w:p>
+    <w:p>
+      <w:pPr>
+        <w:jc w:val="both"/>
+        <w:rPr>
+          <w:rFonts w:ascii="Times New Roman" w:hAnsi="Times New Roman" w:cs="Times New Roman"/>
+          <w:sz w:val="24"/>
+          <w:szCs w:val="24"/>
+        </w:rPr>
+      </w:pPr>
+    </w:p>
+    <w:p>
+      <w:pPr>
+        <w:jc w:val="both"/>
+        <w:rPr>
+          <w:rFonts w:ascii="Times New Roman" w:hAnsi="Times New Roman" w:cs="Times New Roman"/>
+          <w:sz w:val="24"/>
+          <w:szCs w:val="24"/>
+        </w:rPr>
+      </w:pPr>
+    </w:p>
+    <w:p>
+      <w:pPr>
+        <w:jc w:val="both"/>
+        <w:rPr>
+          <w:rFonts w:ascii="Times New Roman" w:hAnsi="Times New Roman" w:cs="Times New Roman"/>
+          <w:sz w:val="24"/>
+          <w:szCs w:val="24"/>
+        </w:rPr>
+      </w:pPr>
+    </w:p>
+    <w:p>
+      <w:pPr>
+        <w:jc w:val="both"/>
+        <w:rPr>
+          <w:rFonts w:ascii="Times New Roman" w:hAnsi="Times New Roman" w:cs="Times New Roman"/>
+          <w:sz w:val="24"/>
+          <w:szCs w:val="24"/>
+        </w:rPr>
+      </w:pPr>
+    </w:p>
+    <w:p>
+      <w:pPr>
+        <w:jc w:val="both"/>
+        <w:rPr>
+          <w:rFonts w:ascii="Times New Roman" w:hAnsi="Times New Roman" w:cs="Times New Roman"/>
+          <w:sz w:val="24"/>
+          <w:szCs w:val="24"/>
+        </w:rPr>
+      </w:pPr>
+    </w:p>
+    <w:p>
+      <w:pPr>
+        <w:jc w:val="both"/>
+        <w:rPr>
+          <w:rFonts w:ascii="Times New Roman" w:hAnsi="Times New Roman" w:cs="Times New Roman"/>
+          <w:sz w:val="24"/>
+          <w:szCs w:val="24"/>
+        </w:rPr>
+      </w:pPr>
+    </w:p>
+    <w:p>
+      <w:pPr>
+        <w:jc w:val="both"/>
+        <w:rPr>
+          <w:rFonts w:ascii="Times New Roman" w:hAnsi="Times New Roman" w:cs="Times New Roman"/>
+          <w:sz w:val="24"/>
+          <w:szCs w:val="24"/>
+        </w:rPr>
+      </w:pPr>
+    </w:p>
+    <w:p>
+      <w:pPr>
+        <w:jc w:val="both"/>
+        <w:rPr>
+          <w:rFonts w:ascii="Times New Roman" w:hAnsi="Times New Roman" w:cs="Times New Roman"/>
+          <w:sz w:val="24"/>
+          <w:szCs w:val="24"/>
+        </w:rPr>
+      </w:pPr>
+    </w:p>
+    <w:p>
+      <w:pPr>
+        <w:jc w:val="both"/>
+        <w:rPr>
+          <w:rFonts w:ascii="Times New Roman" w:hAnsi="Times New Roman" w:cs="Times New Roman"/>
+          <w:sz w:val="24"/>
+          <w:szCs w:val="24"/>
+        </w:rPr>
+      </w:pPr>
+    </w:p>
+    <w:p>
+      <w:pPr>
+        <w:jc w:val="both"/>
+        <w:rPr>
+          <w:rFonts w:ascii="Times New Roman" w:hAnsi="Times New Roman" w:cs="Times New Roman"/>
+          <w:sz w:val="24"/>
+          <w:szCs w:val="24"/>
+        </w:rPr>
+      </w:pPr>
+    </w:p>
+    <w:p>
+      <w:pPr>
+        <w:jc w:val="both"/>
+        <w:rPr>
+          <w:rFonts w:ascii="Times New Roman" w:hAnsi="Times New Roman" w:cs="Times New Roman"/>
+          <w:sz w:val="24"/>
+          <w:szCs w:val="24"/>
+        </w:rPr>
+      </w:pPr>
+    </w:p>
+    <w:p>
+      <w:pPr>
+        <w:jc w:val="both"/>
+        <w:rPr>
+          <w:rFonts w:ascii="Times New Roman" w:hAnsi="Times New Roman" w:cs="Times New Roman"/>
+          <w:sz w:val="24"/>
+          <w:szCs w:val="24"/>
+        </w:rPr>
+      </w:pPr>
+      <w:r>
+        <w:rPr>
+          <w:rFonts w:ascii="Times New Roman" w:hAnsi="Times New Roman" w:cs="Times New Roman"/>
+          <w:sz w:val="24"/>
+          <w:szCs w:val="24"/>
+        </w:rPr>
+        <w:t>Figura 1: Modelo Conceptual (Entidad-Relación) de datos</w:t>
+      </w:r>
+      <w:r>
+        <w:rPr>
+          <w:rFonts w:ascii="Times New Roman" w:hAnsi="Times New Roman" w:cs="Times New Roman"/>
+          <w:sz w:val="24"/>
+          <w:szCs w:val="24"/>
+        </w:rPr>
+        <w:t xml:space="preserve"> del sistema.</w:t>
+      </w:r>
+    </w:p>
+    <w:p>
+      <w:pPr>
+        <w:pStyle w:val="Prrafodelista"/>
+        <w:numPr>
+          <w:ilvl w:val="0"/>
+          <w:numId w:val="10"/>
+        </w:numPr>
+        <w:spacing w:line="360" w:lineRule="auto"/>
+        <w:jc w:val="both"/>
+        <w:rPr>
+          <w:rFonts w:ascii="Times New Roman" w:hAnsi="Times New Roman" w:cs="Times New Roman"/>
+          <w:b/>
+          <w:bCs/>
+          <w:sz w:val="24"/>
+          <w:szCs w:val="24"/>
+        </w:rPr>
+      </w:pPr>
+      <w:r>
+        <w:rPr>
+          <w:rFonts w:ascii="Times New Roman" w:hAnsi="Times New Roman" w:cs="Times New Roman"/>
+          <w:b/>
+          <w:bCs/>
+          <w:sz w:val="24"/>
+          <w:szCs w:val="24"/>
+        </w:rPr>
+        <w:lastRenderedPageBreak/>
+        <w:t>Modelo Lógico</w:t>
+      </w:r>
+    </w:p>
+    <w:p>
+      <w:pPr>
+        <w:pStyle w:val="Prrafodelista"/>
+        <w:numPr>
+          <w:ilvl w:val="1"/>
+          <w:numId w:val="10"/>
+        </w:numPr>
+        <w:spacing w:line="360" w:lineRule="auto"/>
+        <w:jc w:val="both"/>
+        <w:rPr>
+          <w:rFonts w:ascii="Times New Roman" w:hAnsi="Times New Roman" w:cs="Times New Roman"/>
+          <w:b/>
+          <w:bCs/>
+          <w:sz w:val="24"/>
+          <w:szCs w:val="24"/>
+        </w:rPr>
+      </w:pPr>
+      <w:r>
+        <w:rPr>
+          <w:rFonts w:ascii="Times New Roman" w:hAnsi="Times New Roman" w:cs="Times New Roman"/>
+          <w:b/>
+          <w:bCs/>
+          <w:sz w:val="24"/>
+          <w:szCs w:val="24"/>
+        </w:rPr>
+        <w:t>Esquema Relacional</w:t>
+      </w:r>
+    </w:p>
+    <w:p>
+      <w:pPr>
+        <w:pStyle w:val="Prrafodelista"/>
+        <w:spacing w:line="360" w:lineRule="auto"/>
+        <w:ind w:left="360" w:firstLine="491"/>
+        <w:jc w:val="both"/>
+        <w:rPr>
+          <w:rFonts w:ascii="Times New Roman" w:hAnsi="Times New Roman" w:cs="Times New Roman"/>
+          <w:sz w:val="24"/>
+          <w:szCs w:val="24"/>
+        </w:rPr>
+      </w:pPr>
+      <w:r>
+        <w:rPr>
+          <w:rFonts w:ascii="Times New Roman" w:hAnsi="Times New Roman" w:cs="Times New Roman"/>
+          <w:sz w:val="24"/>
+          <w:szCs w:val="24"/>
+        </w:rPr>
+        <w:t>[Listado de tablas con sus campos y relaciones]</w:t>
+      </w:r>
+    </w:p>
+    <w:p>
+      <w:pPr>
+        <w:pStyle w:val="Prrafodelista"/>
+        <w:spacing w:line="360" w:lineRule="auto"/>
+        <w:ind w:left="792"/>
+        <w:jc w:val="both"/>
+        <w:rPr>
+          <w:rFonts w:ascii="Times New Roman" w:hAnsi="Times New Roman" w:cs="Times New Roman"/>
+          <w:b/>
+          <w:bCs/>
+          <w:sz w:val="24"/>
+          <w:szCs w:val="24"/>
+        </w:rPr>
+      </w:pPr>
+    </w:p>
+    <w:p>
+      <w:pPr>
+        <w:pStyle w:val="Prrafodelista"/>
+        <w:numPr>
+          <w:ilvl w:val="1"/>
+          <w:numId w:val="10"/>
+        </w:numPr>
+        <w:spacing w:line="360" w:lineRule="auto"/>
+        <w:jc w:val="both"/>
+        <w:rPr>
+          <w:rFonts w:ascii="Times New Roman" w:hAnsi="Times New Roman" w:cs="Times New Roman"/>
+          <w:b/>
+          <w:bCs/>
+          <w:sz w:val="24"/>
+          <w:szCs w:val="24"/>
+        </w:rPr>
+      </w:pPr>
+      <w:r>
+        <w:rPr>
+          <w:rFonts w:ascii="Times New Roman" w:hAnsi="Times New Roman" w:cs="Times New Roman"/>
+          <w:b/>
+          <w:bCs/>
+          <w:sz w:val="24"/>
+          <w:szCs w:val="24"/>
+        </w:rPr>
+        <w:t>Normalización</w:t>
       </w:r>
     </w:p>
     <w:p>
@@ -878,19 +4644,20 @@
           <w:numId w:val="10"/>
         </w:numPr>
         <w:spacing w:line="360" w:lineRule="auto"/>
-        <w:rPr>
-          <w:rFonts w:ascii="Times New Roman" w:hAnsi="Times New Roman" w:cs="Times New Roman"/>
-          <w:sz w:val="24"/>
-          <w:szCs w:val="24"/>
-        </w:rPr>
-      </w:pPr>
-      <w:r>
-        <w:rPr>
-          <w:rFonts w:ascii="Times New Roman" w:hAnsi="Times New Roman" w:cs="Times New Roman"/>
-          <w:sz w:val="24"/>
-          <w:szCs w:val="24"/>
-        </w:rPr>
-        <w:t>Término 1: Definición</w:t>
+        <w:jc w:val="both"/>
+        <w:rPr>
+          <w:rFonts w:ascii="Times New Roman" w:hAnsi="Times New Roman" w:cs="Times New Roman"/>
+          <w:sz w:val="24"/>
+          <w:szCs w:val="24"/>
+        </w:rPr>
+      </w:pPr>
+      <w:r>
+        <w:rPr>
+          <w:rFonts w:ascii="Times New Roman" w:hAnsi="Times New Roman" w:cs="Times New Roman"/>
+          <w:sz w:val="24"/>
+          <w:szCs w:val="24"/>
+        </w:rPr>
+        <w:t>Primera Forma Normal</w:t>
       </w:r>
     </w:p>
     <w:p>
@@ -901,20 +4668,84 @@
           <w:numId w:val="10"/>
         </w:numPr>
         <w:spacing w:line="360" w:lineRule="auto"/>
-        <w:rPr>
-          <w:rFonts w:ascii="Times New Roman" w:hAnsi="Times New Roman" w:cs="Times New Roman"/>
-          <w:sz w:val="24"/>
-          <w:szCs w:val="24"/>
-        </w:rPr>
-      </w:pPr>
-      <w:r>
-        <w:rPr>
-          <w:rFonts w:ascii="Times New Roman" w:hAnsi="Times New Roman" w:cs="Times New Roman"/>
-          <w:sz w:val="24"/>
-          <w:szCs w:val="24"/>
-        </w:rPr>
-        <w:t>Término 2: Definición</w:t>
-      </w:r>
+        <w:jc w:val="both"/>
+        <w:rPr>
+          <w:rFonts w:ascii="Times New Roman" w:hAnsi="Times New Roman" w:cs="Times New Roman"/>
+          <w:sz w:val="24"/>
+          <w:szCs w:val="24"/>
+        </w:rPr>
+      </w:pPr>
+      <w:r>
+        <w:rPr>
+          <w:rFonts w:ascii="Times New Roman" w:hAnsi="Times New Roman" w:cs="Times New Roman"/>
+          <w:sz w:val="24"/>
+          <w:szCs w:val="24"/>
+        </w:rPr>
+        <w:t>Segunda Forma Normal</w:t>
+      </w:r>
+    </w:p>
+    <w:p>
+      <w:pPr>
+        <w:pStyle w:val="Prrafodelista"/>
+        <w:numPr>
+          <w:ilvl w:val="2"/>
+          <w:numId w:val="10"/>
+        </w:numPr>
+        <w:spacing w:line="360" w:lineRule="auto"/>
+        <w:jc w:val="both"/>
+        <w:rPr>
+          <w:rFonts w:ascii="Times New Roman" w:hAnsi="Times New Roman" w:cs="Times New Roman"/>
+          <w:sz w:val="24"/>
+          <w:szCs w:val="24"/>
+        </w:rPr>
+      </w:pPr>
+      <w:r>
+        <w:rPr>
+          <w:rFonts w:ascii="Times New Roman" w:hAnsi="Times New Roman" w:cs="Times New Roman"/>
+          <w:sz w:val="24"/>
+          <w:szCs w:val="24"/>
+        </w:rPr>
+        <w:t>Tercera Forma Normal</w:t>
+      </w:r>
+    </w:p>
+    <w:p>
+      <w:pPr>
+        <w:pStyle w:val="Prrafodelista"/>
+        <w:numPr>
+          <w:ilvl w:val="1"/>
+          <w:numId w:val="10"/>
+        </w:numPr>
+        <w:spacing w:line="360" w:lineRule="auto"/>
+        <w:jc w:val="both"/>
+        <w:rPr>
+          <w:rFonts w:ascii="Times New Roman" w:hAnsi="Times New Roman" w:cs="Times New Roman"/>
+          <w:sz w:val="24"/>
+          <w:szCs w:val="24"/>
+        </w:rPr>
+      </w:pPr>
+      <w:r>
+        <w:rPr>
+          <w:rFonts w:ascii="Times New Roman" w:hAnsi="Times New Roman" w:cs="Times New Roman"/>
+          <w:b/>
+          <w:bCs/>
+          <w:sz w:val="24"/>
+          <w:szCs w:val="24"/>
+        </w:rPr>
+        <w:t>Diagrama Lógico de datos</w:t>
+      </w:r>
+    </w:p>
+    <w:p>
+      <w:pPr>
+        <w:pStyle w:val="Prrafodelista"/>
+        <w:spacing w:line="360" w:lineRule="auto"/>
+        <w:ind w:left="792"/>
+        <w:jc w:val="both"/>
+        <w:rPr>
+          <w:rFonts w:ascii="Times New Roman" w:hAnsi="Times New Roman" w:cs="Times New Roman"/>
+          <w:sz w:val="24"/>
+          <w:szCs w:val="24"/>
+        </w:rPr>
+      </w:pPr>
     </w:p>
     <w:p>
       <w:pPr>
@@ -924,23 +4755,22 @@
           <w:numId w:val="10"/>
         </w:numPr>
         <w:spacing w:line="360" w:lineRule="auto"/>
-        <w:rPr>
-          <w:rFonts w:ascii="Times New Roman" w:hAnsi="Times New Roman" w:cs="Times New Roman"/>
-          <w:b/>
-          <w:bCs/>
-          <w:sz w:val="24"/>
-          <w:szCs w:val="24"/>
-        </w:rPr>
-      </w:pPr>
-      <w:r>
-        <w:rPr>
-          <w:rFonts w:ascii="Times New Roman" w:hAnsi="Times New Roman" w:cs="Times New Roman"/>
-          <w:b/>
-          <w:bCs/>
-          <w:sz w:val="24"/>
-          <w:szCs w:val="24"/>
-        </w:rPr>
-        <w:t>Requisitos de Datos</w:t>
+        <w:jc w:val="both"/>
+        <w:rPr>
+          <w:rFonts w:ascii="Times New Roman" w:hAnsi="Times New Roman" w:cs="Times New Roman"/>
+          <w:sz w:val="24"/>
+          <w:szCs w:val="24"/>
+        </w:rPr>
+      </w:pPr>
+      <w:r>
+        <w:rPr>
+          <w:rFonts w:ascii="Times New Roman" w:hAnsi="Times New Roman" w:cs="Times New Roman"/>
+          <w:b/>
+          <w:bCs/>
+          <w:sz w:val="24"/>
+          <w:szCs w:val="24"/>
+        </w:rPr>
+        <w:t>Modelo Físico</w:t>
       </w:r>
     </w:p>
     <w:p>
@@ -951,23 +4781,48 @@
           <w:numId w:val="10"/>
         </w:numPr>
         <w:spacing w:line="360" w:lineRule="auto"/>
-        <w:rPr>
-          <w:rFonts w:ascii="Times New Roman" w:hAnsi="Times New Roman" w:cs="Times New Roman"/>
-          <w:b/>
-          <w:bCs/>
-          <w:sz w:val="24"/>
-          <w:szCs w:val="24"/>
-        </w:rPr>
-      </w:pPr>
-      <w:r>
-        <w:rPr>
-          <w:rFonts w:ascii="Times New Roman" w:hAnsi="Times New Roman" w:cs="Times New Roman"/>
-          <w:b/>
-          <w:bCs/>
-          <w:sz w:val="24"/>
-          <w:szCs w:val="24"/>
-        </w:rPr>
-        <w:t>Requisitos Funcionales</w:t>
+        <w:jc w:val="both"/>
+        <w:rPr>
+          <w:rFonts w:ascii="Times New Roman" w:hAnsi="Times New Roman" w:cs="Times New Roman"/>
+          <w:sz w:val="24"/>
+          <w:szCs w:val="24"/>
+        </w:rPr>
+      </w:pPr>
+      <w:r>
+        <w:rPr>
+          <w:rFonts w:ascii="Times New Roman" w:hAnsi="Times New Roman" w:cs="Times New Roman"/>
+          <w:b/>
+          <w:bCs/>
+          <w:sz w:val="24"/>
+          <w:szCs w:val="24"/>
+        </w:rPr>
+        <w:t>Definición de Tablas</w:t>
+      </w:r>
+    </w:p>
+    <w:p>
+      <w:pPr>
+        <w:pStyle w:val="Prrafodelista"/>
+        <w:numPr>
+          <w:ilvl w:val="1"/>
+          <w:numId w:val="10"/>
+        </w:numPr>
+        <w:spacing w:line="360" w:lineRule="auto"/>
+        <w:jc w:val="both"/>
+        <w:rPr>
+          <w:rFonts w:ascii="Times New Roman" w:hAnsi="Times New Roman" w:cs="Times New Roman"/>
+          <w:sz w:val="24"/>
+          <w:szCs w:val="24"/>
+        </w:rPr>
+      </w:pPr>
+      <w:r>
+        <w:rPr>
+          <w:rFonts w:ascii="Times New Roman" w:hAnsi="Times New Roman" w:cs="Times New Roman"/>
+          <w:b/>
+          <w:bCs/>
+          <w:sz w:val="24"/>
+          <w:szCs w:val="24"/>
+        </w:rPr>
+        <w:t>Índices</w:t>
       </w:r>
     </w:p>
     <w:p>
@@ -978,19 +4833,20 @@
           <w:numId w:val="10"/>
         </w:numPr>
         <w:spacing w:line="360" w:lineRule="auto"/>
-        <w:rPr>
-          <w:rFonts w:ascii="Times New Roman" w:hAnsi="Times New Roman" w:cs="Times New Roman"/>
-          <w:sz w:val="24"/>
-          <w:szCs w:val="24"/>
-        </w:rPr>
-      </w:pPr>
-      <w:r>
-        <w:rPr>
-          <w:rFonts w:ascii="Times New Roman" w:hAnsi="Times New Roman" w:cs="Times New Roman"/>
-          <w:sz w:val="24"/>
-          <w:szCs w:val="24"/>
-        </w:rPr>
-        <w:t>RF01 [Descripción]</w:t>
+        <w:jc w:val="both"/>
+        <w:rPr>
+          <w:rFonts w:ascii="Times New Roman" w:hAnsi="Times New Roman" w:cs="Times New Roman"/>
+          <w:sz w:val="24"/>
+          <w:szCs w:val="24"/>
+        </w:rPr>
+      </w:pPr>
+      <w:r>
+        <w:rPr>
+          <w:rFonts w:ascii="Times New Roman" w:hAnsi="Times New Roman" w:cs="Times New Roman"/>
+          <w:sz w:val="24"/>
+          <w:szCs w:val="24"/>
+        </w:rPr>
+        <w:t>Índice 1: [Descripción y propósito]</w:t>
       </w:r>
     </w:p>
     <w:p>
@@ -1001,27 +4857,20 @@
           <w:numId w:val="10"/>
         </w:numPr>
         <w:spacing w:line="360" w:lineRule="auto"/>
-        <w:rPr>
-          <w:rFonts w:ascii="Times New Roman" w:hAnsi="Times New Roman" w:cs="Times New Roman"/>
-          <w:sz w:val="24"/>
-          <w:szCs w:val="24"/>
-        </w:rPr>
-      </w:pPr>
-      <w:r>
-        <w:rPr>
-          <w:rFonts w:ascii="Times New Roman" w:hAnsi="Times New Roman" w:cs="Times New Roman"/>
-          <w:sz w:val="24"/>
-          <w:szCs w:val="24"/>
-        </w:rPr>
-        <w:t>RF01 [Descripción</w:t>
-      </w:r>
-      <w:r>
-        <w:rPr>
-          <w:rFonts w:ascii="Times New Roman" w:hAnsi="Times New Roman" w:cs="Times New Roman"/>
-          <w:sz w:val="24"/>
-          <w:szCs w:val="24"/>
-        </w:rPr>
-        <w:t>]</w:t>
+        <w:jc w:val="both"/>
+        <w:rPr>
+          <w:rFonts w:ascii="Times New Roman" w:hAnsi="Times New Roman" w:cs="Times New Roman"/>
+          <w:sz w:val="24"/>
+          <w:szCs w:val="24"/>
+        </w:rPr>
+      </w:pPr>
+      <w:r>
+        <w:rPr>
+          <w:rFonts w:ascii="Times New Roman" w:hAnsi="Times New Roman" w:cs="Times New Roman"/>
+          <w:sz w:val="24"/>
+          <w:szCs w:val="24"/>
+        </w:rPr>
+        <w:t>Índice 2: [Descripción y propósito]</w:t>
       </w:r>
     </w:p>
     <w:p>
@@ -1032,23 +4881,22 @@
           <w:numId w:val="10"/>
         </w:numPr>
         <w:spacing w:line="360" w:lineRule="auto"/>
-        <w:rPr>
-          <w:rFonts w:ascii="Times New Roman" w:hAnsi="Times New Roman" w:cs="Times New Roman"/>
-          <w:b/>
-          <w:bCs/>
-          <w:sz w:val="24"/>
-          <w:szCs w:val="24"/>
-        </w:rPr>
-      </w:pPr>
-      <w:r>
-        <w:rPr>
-          <w:rFonts w:ascii="Times New Roman" w:hAnsi="Times New Roman" w:cs="Times New Roman"/>
-          <w:b/>
-          <w:bCs/>
-          <w:sz w:val="24"/>
-          <w:szCs w:val="24"/>
-        </w:rPr>
-        <w:t>Requisitos No Funcionales</w:t>
+        <w:jc w:val="both"/>
+        <w:rPr>
+          <w:rFonts w:ascii="Times New Roman" w:hAnsi="Times New Roman" w:cs="Times New Roman"/>
+          <w:sz w:val="24"/>
+          <w:szCs w:val="24"/>
+        </w:rPr>
+      </w:pPr>
+      <w:r>
+        <w:rPr>
+          <w:rFonts w:ascii="Times New Roman" w:hAnsi="Times New Roman" w:cs="Times New Roman"/>
+          <w:b/>
+          <w:bCs/>
+          <w:sz w:val="24"/>
+          <w:szCs w:val="24"/>
+        </w:rPr>
+        <w:t>Restricciones</w:t>
       </w:r>
     </w:p>
     <w:p>
@@ -1059,35 +4907,20 @@
           <w:numId w:val="10"/>
         </w:numPr>
         <w:spacing w:line="360" w:lineRule="auto"/>
-        <w:rPr>
-          <w:rFonts w:ascii="Times New Roman" w:hAnsi="Times New Roman" w:cs="Times New Roman"/>
-          <w:sz w:val="24"/>
-          <w:szCs w:val="24"/>
-        </w:rPr>
-      </w:pPr>
-      <w:r>
-        <w:rPr>
-          <w:rFonts w:ascii="Times New Roman" w:hAnsi="Times New Roman" w:cs="Times New Roman"/>
-          <w:sz w:val="24"/>
-          <w:szCs w:val="24"/>
-        </w:rPr>
-        <w:t>R</w:t>
-      </w:r>
-      <w:r>
-        <w:rPr>
-          <w:rFonts w:ascii="Times New Roman" w:hAnsi="Times New Roman" w:cs="Times New Roman"/>
-          <w:sz w:val="24"/>
-          <w:szCs w:val="24"/>
-        </w:rPr>
-        <w:t>N</w:t>
-      </w:r>
-      <w:r>
-        <w:rPr>
-          <w:rFonts w:ascii="Times New Roman" w:hAnsi="Times New Roman" w:cs="Times New Roman"/>
-          <w:sz w:val="24"/>
-          <w:szCs w:val="24"/>
-        </w:rPr>
-        <w:t>F01 [Descripción]</w:t>
+        <w:jc w:val="both"/>
+        <w:rPr>
+          <w:rFonts w:ascii="Times New Roman" w:hAnsi="Times New Roman" w:cs="Times New Roman"/>
+          <w:sz w:val="24"/>
+          <w:szCs w:val="24"/>
+        </w:rPr>
+      </w:pPr>
+      <w:r>
+        <w:rPr>
+          <w:rFonts w:ascii="Times New Roman" w:hAnsi="Times New Roman" w:cs="Times New Roman"/>
+          <w:sz w:val="24"/>
+          <w:szCs w:val="24"/>
+        </w:rPr>
+        <w:t>Claves primarias</w:t>
       </w:r>
     </w:p>
     <w:p>
@@ -1098,35 +4931,68 @@
           <w:numId w:val="10"/>
         </w:numPr>
         <w:spacing w:line="360" w:lineRule="auto"/>
-        <w:rPr>
-          <w:rFonts w:ascii="Times New Roman" w:hAnsi="Times New Roman" w:cs="Times New Roman"/>
-          <w:sz w:val="24"/>
-          <w:szCs w:val="24"/>
-        </w:rPr>
-      </w:pPr>
-      <w:r>
-        <w:rPr>
-          <w:rFonts w:ascii="Times New Roman" w:hAnsi="Times New Roman" w:cs="Times New Roman"/>
-          <w:sz w:val="24"/>
-          <w:szCs w:val="24"/>
-        </w:rPr>
-        <w:t>R</w:t>
-      </w:r>
-      <w:r>
-        <w:rPr>
-          <w:rFonts w:ascii="Times New Roman" w:hAnsi="Times New Roman" w:cs="Times New Roman"/>
-          <w:sz w:val="24"/>
-          <w:szCs w:val="24"/>
-        </w:rPr>
-        <w:t>N</w:t>
-      </w:r>
-      <w:r>
-        <w:rPr>
-          <w:rFonts w:ascii="Times New Roman" w:hAnsi="Times New Roman" w:cs="Times New Roman"/>
-          <w:sz w:val="24"/>
-          <w:szCs w:val="24"/>
-        </w:rPr>
-        <w:t>F01 [Descripción]</w:t>
+        <w:jc w:val="both"/>
+        <w:rPr>
+          <w:rFonts w:ascii="Times New Roman" w:hAnsi="Times New Roman" w:cs="Times New Roman"/>
+          <w:sz w:val="24"/>
+          <w:szCs w:val="24"/>
+        </w:rPr>
+      </w:pPr>
+      <w:r>
+        <w:rPr>
+          <w:rFonts w:ascii="Times New Roman" w:hAnsi="Times New Roman" w:cs="Times New Roman"/>
+          <w:sz w:val="24"/>
+          <w:szCs w:val="24"/>
+        </w:rPr>
+        <w:t>Claves Foráneas</w:t>
+      </w:r>
+    </w:p>
+    <w:p>
+      <w:pPr>
+        <w:pStyle w:val="Prrafodelista"/>
+        <w:numPr>
+          <w:ilvl w:val="2"/>
+          <w:numId w:val="10"/>
+        </w:numPr>
+        <w:spacing w:line="360" w:lineRule="auto"/>
+        <w:jc w:val="both"/>
+        <w:rPr>
+          <w:rFonts w:ascii="Times New Roman" w:hAnsi="Times New Roman" w:cs="Times New Roman"/>
+          <w:sz w:val="24"/>
+          <w:szCs w:val="24"/>
+        </w:rPr>
+      </w:pPr>
+      <w:r>
+        <w:rPr>
+          <w:rFonts w:ascii="Times New Roman" w:hAnsi="Times New Roman" w:cs="Times New Roman"/>
+          <w:sz w:val="24"/>
+          <w:szCs w:val="24"/>
+        </w:rPr>
+        <w:t>Restricciones de unicidad</w:t>
+      </w:r>
+    </w:p>
+    <w:p>
+      <w:pPr>
+        <w:pStyle w:val="Prrafodelista"/>
+        <w:numPr>
+          <w:ilvl w:val="2"/>
+          <w:numId w:val="10"/>
+        </w:numPr>
+        <w:spacing w:line="360" w:lineRule="auto"/>
+        <w:jc w:val="both"/>
+        <w:rPr>
+          <w:rFonts w:ascii="Times New Roman" w:hAnsi="Times New Roman" w:cs="Times New Roman"/>
+          <w:sz w:val="24"/>
+          <w:szCs w:val="24"/>
+        </w:rPr>
+      </w:pPr>
+      <w:r>
+        <w:rPr>
+          <w:rFonts w:ascii="Times New Roman" w:hAnsi="Times New Roman" w:cs="Times New Roman"/>
+          <w:sz w:val="24"/>
+          <w:szCs w:val="24"/>
+        </w:rPr>
+        <w:t>Otras Restricciones</w:t>
       </w:r>
     </w:p>
     <w:p>
@@ -1137,23 +5003,22 @@
           <w:numId w:val="10"/>
         </w:numPr>
         <w:spacing w:line="360" w:lineRule="auto"/>
-        <w:rPr>
-          <w:rFonts w:ascii="Times New Roman" w:hAnsi="Times New Roman" w:cs="Times New Roman"/>
-          <w:b/>
-          <w:bCs/>
-          <w:sz w:val="24"/>
-          <w:szCs w:val="24"/>
-        </w:rPr>
-      </w:pPr>
-      <w:r>
-        <w:rPr>
-          <w:rFonts w:ascii="Times New Roman" w:hAnsi="Times New Roman" w:cs="Times New Roman"/>
-          <w:b/>
-          <w:bCs/>
-          <w:sz w:val="24"/>
-          <w:szCs w:val="24"/>
-        </w:rPr>
-        <w:t>Modelo Conceptual</w:t>
+        <w:jc w:val="both"/>
+        <w:rPr>
+          <w:rFonts w:ascii="Times New Roman" w:hAnsi="Times New Roman" w:cs="Times New Roman"/>
+          <w:sz w:val="24"/>
+          <w:szCs w:val="24"/>
+        </w:rPr>
+      </w:pPr>
+      <w:r>
+        <w:rPr>
+          <w:rFonts w:ascii="Times New Roman" w:hAnsi="Times New Roman" w:cs="Times New Roman"/>
+          <w:b/>
+          <w:bCs/>
+          <w:sz w:val="24"/>
+          <w:szCs w:val="24"/>
+        </w:rPr>
+        <w:t>Consideraciones de Implementación</w:t>
       </w:r>
     </w:p>
     <w:p>
@@ -1164,42 +5029,51 @@
           <w:numId w:val="10"/>
         </w:numPr>
         <w:spacing w:line="360" w:lineRule="auto"/>
-        <w:rPr>
-          <w:rFonts w:ascii="Times New Roman" w:hAnsi="Times New Roman" w:cs="Times New Roman"/>
-          <w:b/>
-          <w:bCs/>
-          <w:sz w:val="24"/>
-          <w:szCs w:val="24"/>
-        </w:rPr>
-      </w:pPr>
-      <w:r>
-        <w:rPr>
-          <w:rFonts w:ascii="Times New Roman" w:hAnsi="Times New Roman" w:cs="Times New Roman"/>
-          <w:b/>
-          <w:bCs/>
-          <w:sz w:val="24"/>
-          <w:szCs w:val="24"/>
-        </w:rPr>
-        <w:t>Diagrama Entidad-Relación</w:t>
-      </w:r>
-    </w:p>
-    <w:p>
-      <w:pPr>
-        <w:spacing w:line="360" w:lineRule="auto"/>
-        <w:ind w:firstLine="708"/>
-        <w:rPr>
-          <w:rFonts w:ascii="Times New Roman" w:hAnsi="Times New Roman" w:cs="Times New Roman"/>
-          <w:sz w:val="24"/>
-          <w:szCs w:val="24"/>
-        </w:rPr>
-      </w:pPr>
-      <w:r>
-        <w:rPr>
-          <w:rFonts w:ascii="Times New Roman" w:hAnsi="Times New Roman" w:cs="Times New Roman"/>
-          <w:sz w:val="24"/>
-          <w:szCs w:val="24"/>
-        </w:rPr>
-        <w:t>[Incluir diagrama E-R]</w:t>
+        <w:jc w:val="both"/>
+        <w:rPr>
+          <w:rFonts w:ascii="Times New Roman" w:hAnsi="Times New Roman" w:cs="Times New Roman"/>
+          <w:sz w:val="24"/>
+          <w:szCs w:val="24"/>
+        </w:rPr>
+      </w:pPr>
+      <w:r>
+        <w:rPr>
+          <w:rFonts w:ascii="Times New Roman" w:hAnsi="Times New Roman" w:cs="Times New Roman"/>
+          <w:b/>
+          <w:bCs/>
+          <w:sz w:val="24"/>
+          <w:szCs w:val="24"/>
+        </w:rPr>
+        <w:t>Estrategias de Respaldo</w:t>
+      </w:r>
+    </w:p>
+    <w:p>
+      <w:pPr>
+        <w:pStyle w:val="Prrafodelista"/>
+        <w:spacing w:line="360" w:lineRule="auto"/>
+        <w:ind w:left="792"/>
+        <w:jc w:val="both"/>
+        <w:rPr>
+          <w:rFonts w:ascii="Times New Roman" w:hAnsi="Times New Roman" w:cs="Times New Roman"/>
+          <w:sz w:val="24"/>
+          <w:szCs w:val="24"/>
+        </w:rPr>
+      </w:pPr>
+      <w:r>
+        <w:rPr>
+          <w:rFonts w:ascii="Times New Roman" w:hAnsi="Times New Roman" w:cs="Times New Roman"/>
+          <w:sz w:val="24"/>
+          <w:szCs w:val="24"/>
+        </w:rPr>
+        <w:t>[</w:t>
+      </w:r>
+      <w:r>
+        <w:rPr>
+          <w:rFonts w:ascii="Times New Roman" w:hAnsi="Times New Roman" w:cs="Times New Roman"/>
+          <w:sz w:val="24"/>
+          <w:szCs w:val="24"/>
+        </w:rPr>
+        <w:t>Descripción de la estrategia de backup]</w:t>
       </w:r>
     </w:p>
     <w:p>
@@ -1210,298 +5084,52 @@
           <w:numId w:val="10"/>
         </w:numPr>
         <w:spacing w:line="360" w:lineRule="auto"/>
-        <w:rPr>
-          <w:rFonts w:ascii="Times New Roman" w:hAnsi="Times New Roman" w:cs="Times New Roman"/>
-          <w:b/>
-          <w:bCs/>
-          <w:sz w:val="24"/>
-          <w:szCs w:val="24"/>
-        </w:rPr>
-      </w:pPr>
-      <w:r>
-        <w:rPr>
-          <w:rFonts w:ascii="Times New Roman" w:hAnsi="Times New Roman" w:cs="Times New Roman"/>
-          <w:b/>
-          <w:bCs/>
-          <w:sz w:val="24"/>
-          <w:szCs w:val="24"/>
-        </w:rPr>
-        <w:t>Descripción de Entidades</w:t>
-      </w:r>
-    </w:p>
-    <w:p>
-      <w:pPr>
-        <w:spacing w:line="360" w:lineRule="auto"/>
-        <w:ind w:left="708"/>
-        <w:rPr>
-          <w:rFonts w:ascii="Times New Roman" w:hAnsi="Times New Roman" w:cs="Times New Roman"/>
-          <w:b/>
-          <w:bCs/>
-          <w:sz w:val="24"/>
-          <w:szCs w:val="24"/>
-        </w:rPr>
-      </w:pPr>
-      <w:r>
-        <w:rPr>
-          <w:rFonts w:ascii="Times New Roman" w:hAnsi="Times New Roman" w:cs="Times New Roman"/>
-          <w:b/>
-          <w:bCs/>
-          <w:sz w:val="24"/>
-          <w:szCs w:val="24"/>
-        </w:rPr>
-        <w:t>Entidad 1</w:t>
-      </w:r>
-    </w:p>
-    <w:p>
-      <w:pPr>
-        <w:numPr>
-          <w:ilvl w:val="0"/>
-          <w:numId w:val="4"/>
-        </w:numPr>
-        <w:tabs>
-          <w:tab w:val="clear" w:pos="720"/>
-          <w:tab w:val="num" w:pos="1428"/>
-        </w:tabs>
-        <w:spacing w:line="360" w:lineRule="auto"/>
-        <w:ind w:left="1428"/>
-        <w:rPr>
-          <w:rFonts w:ascii="Times New Roman" w:hAnsi="Times New Roman" w:cs="Times New Roman"/>
-          <w:sz w:val="24"/>
-          <w:szCs w:val="24"/>
-        </w:rPr>
-      </w:pPr>
-      <w:r>
-        <w:rPr>
-          <w:rFonts w:ascii="Times New Roman" w:hAnsi="Times New Roman" w:cs="Times New Roman"/>
-          <w:sz w:val="24"/>
-          <w:szCs w:val="24"/>
-        </w:rPr>
-        <w:t>Descripción:</w:t>
-      </w:r>
-    </w:p>
-    <w:p>
-      <w:pPr>
-        <w:numPr>
-          <w:ilvl w:val="0"/>
-          <w:numId w:val="4"/>
-        </w:numPr>
-        <w:tabs>
-          <w:tab w:val="clear" w:pos="720"/>
-          <w:tab w:val="num" w:pos="1428"/>
-        </w:tabs>
-        <w:spacing w:line="360" w:lineRule="auto"/>
-        <w:ind w:left="1428"/>
-        <w:rPr>
-          <w:rFonts w:ascii="Times New Roman" w:hAnsi="Times New Roman" w:cs="Times New Roman"/>
-          <w:sz w:val="24"/>
-          <w:szCs w:val="24"/>
-        </w:rPr>
-      </w:pPr>
-      <w:r>
-        <w:rPr>
-          <w:rFonts w:ascii="Times New Roman" w:hAnsi="Times New Roman" w:cs="Times New Roman"/>
-          <w:sz w:val="24"/>
-          <w:szCs w:val="24"/>
-        </w:rPr>
-        <w:lastRenderedPageBreak/>
-        <w:t xml:space="preserve">Atributos principales: </w:t>
-      </w:r>
-    </w:p>
-    <w:p>
-      <w:pPr>
-        <w:numPr>
-          <w:ilvl w:val="1"/>
-          <w:numId w:val="4"/>
-        </w:numPr>
-        <w:tabs>
-          <w:tab w:val="clear" w:pos="1440"/>
-          <w:tab w:val="num" w:pos="2148"/>
-        </w:tabs>
-        <w:spacing w:line="360" w:lineRule="auto"/>
-        <w:ind w:left="2148"/>
-        <w:rPr>
-          <w:rFonts w:ascii="Times New Roman" w:hAnsi="Times New Roman" w:cs="Times New Roman"/>
-          <w:sz w:val="24"/>
-          <w:szCs w:val="24"/>
-        </w:rPr>
-      </w:pPr>
-      <w:r>
-        <w:rPr>
-          <w:rFonts w:ascii="Times New Roman" w:hAnsi="Times New Roman" w:cs="Times New Roman"/>
-          <w:sz w:val="24"/>
-          <w:szCs w:val="24"/>
-        </w:rPr>
-        <w:t>Atributo 1</w:t>
-      </w:r>
-    </w:p>
-    <w:p>
-      <w:pPr>
-        <w:numPr>
-          <w:ilvl w:val="1"/>
-          <w:numId w:val="4"/>
-        </w:numPr>
-        <w:tabs>
-          <w:tab w:val="clear" w:pos="1440"/>
-          <w:tab w:val="num" w:pos="2148"/>
-        </w:tabs>
-        <w:spacing w:line="360" w:lineRule="auto"/>
-        <w:ind w:left="2148"/>
-        <w:rPr>
-          <w:rFonts w:ascii="Times New Roman" w:hAnsi="Times New Roman" w:cs="Times New Roman"/>
-          <w:sz w:val="24"/>
-          <w:szCs w:val="24"/>
-        </w:rPr>
-      </w:pPr>
-      <w:r>
-        <w:rPr>
-          <w:rFonts w:ascii="Times New Roman" w:hAnsi="Times New Roman" w:cs="Times New Roman"/>
-          <w:sz w:val="24"/>
-          <w:szCs w:val="24"/>
-        </w:rPr>
-        <w:t>Atributo 2</w:t>
-      </w:r>
-    </w:p>
-    <w:p>
-      <w:pPr>
-        <w:spacing w:line="360" w:lineRule="auto"/>
-        <w:ind w:left="708"/>
-        <w:rPr>
-          <w:rFonts w:ascii="Times New Roman" w:hAnsi="Times New Roman" w:cs="Times New Roman"/>
-          <w:b/>
-          <w:bCs/>
-          <w:sz w:val="24"/>
-          <w:szCs w:val="24"/>
-        </w:rPr>
-      </w:pPr>
-      <w:r>
-        <w:rPr>
-          <w:rFonts w:ascii="Times New Roman" w:hAnsi="Times New Roman" w:cs="Times New Roman"/>
-          <w:b/>
-          <w:bCs/>
-          <w:sz w:val="24"/>
-          <w:szCs w:val="24"/>
-        </w:rPr>
-        <w:t>Entidad 2</w:t>
-      </w:r>
-    </w:p>
-    <w:p>
-      <w:pPr>
-        <w:numPr>
-          <w:ilvl w:val="0"/>
-          <w:numId w:val="5"/>
-        </w:numPr>
-        <w:tabs>
-          <w:tab w:val="clear" w:pos="720"/>
-          <w:tab w:val="num" w:pos="1428"/>
-        </w:tabs>
-        <w:spacing w:line="360" w:lineRule="auto"/>
-        <w:ind w:left="1428"/>
-        <w:rPr>
-          <w:rFonts w:ascii="Times New Roman" w:hAnsi="Times New Roman" w:cs="Times New Roman"/>
-          <w:sz w:val="24"/>
-          <w:szCs w:val="24"/>
-        </w:rPr>
-      </w:pPr>
-      <w:r>
-        <w:rPr>
-          <w:rFonts w:ascii="Times New Roman" w:hAnsi="Times New Roman" w:cs="Times New Roman"/>
-          <w:sz w:val="24"/>
-          <w:szCs w:val="24"/>
-        </w:rPr>
-        <w:t>Descripción:</w:t>
-      </w:r>
-    </w:p>
-    <w:p>
-      <w:pPr>
-        <w:numPr>
-          <w:ilvl w:val="0"/>
-          <w:numId w:val="5"/>
-        </w:numPr>
-        <w:tabs>
-          <w:tab w:val="clear" w:pos="720"/>
-          <w:tab w:val="num" w:pos="1428"/>
-        </w:tabs>
-        <w:spacing w:line="360" w:lineRule="auto"/>
-        <w:ind w:left="1428"/>
-        <w:rPr>
-          <w:rFonts w:ascii="Times New Roman" w:hAnsi="Times New Roman" w:cs="Times New Roman"/>
-          <w:sz w:val="24"/>
-          <w:szCs w:val="24"/>
-        </w:rPr>
-      </w:pPr>
-      <w:r>
-        <w:rPr>
-          <w:rFonts w:ascii="Times New Roman" w:hAnsi="Times New Roman" w:cs="Times New Roman"/>
-          <w:sz w:val="24"/>
-          <w:szCs w:val="24"/>
-        </w:rPr>
-        <w:t xml:space="preserve">Atributos principales: </w:t>
-      </w:r>
-    </w:p>
-    <w:p>
-      <w:pPr>
-        <w:numPr>
-          <w:ilvl w:val="1"/>
-          <w:numId w:val="5"/>
-        </w:numPr>
-        <w:tabs>
-          <w:tab w:val="clear" w:pos="1440"/>
-          <w:tab w:val="num" w:pos="2148"/>
-        </w:tabs>
-        <w:spacing w:line="360" w:lineRule="auto"/>
-        <w:ind w:left="2148"/>
-        <w:rPr>
-          <w:rFonts w:ascii="Times New Roman" w:hAnsi="Times New Roman" w:cs="Times New Roman"/>
-          <w:sz w:val="24"/>
-          <w:szCs w:val="24"/>
-        </w:rPr>
-      </w:pPr>
-      <w:r>
-        <w:rPr>
-          <w:rFonts w:ascii="Times New Roman" w:hAnsi="Times New Roman" w:cs="Times New Roman"/>
-          <w:sz w:val="24"/>
-          <w:szCs w:val="24"/>
-        </w:rPr>
-        <w:t>Atributo 1</w:t>
-      </w:r>
-    </w:p>
-    <w:p>
-      <w:pPr>
-        <w:numPr>
-          <w:ilvl w:val="1"/>
-          <w:numId w:val="5"/>
-        </w:numPr>
-        <w:tabs>
-          <w:tab w:val="clear" w:pos="1440"/>
-          <w:tab w:val="num" w:pos="2148"/>
-        </w:tabs>
-        <w:spacing w:line="360" w:lineRule="auto"/>
-        <w:ind w:left="2148"/>
-        <w:rPr>
-          <w:rFonts w:ascii="Times New Roman" w:hAnsi="Times New Roman" w:cs="Times New Roman"/>
-          <w:sz w:val="24"/>
-          <w:szCs w:val="24"/>
-        </w:rPr>
-      </w:pPr>
-      <w:r>
-        <w:rPr>
-          <w:rFonts w:ascii="Times New Roman" w:hAnsi="Times New Roman" w:cs="Times New Roman"/>
-          <w:sz w:val="24"/>
-          <w:szCs w:val="24"/>
-        </w:rPr>
-        <w:t>Atributo 2</w:t>
-      </w:r>
-    </w:p>
-    <w:p>
-      <w:pPr>
-        <w:spacing w:line="360" w:lineRule="auto"/>
-        <w:ind w:firstLine="708"/>
-        <w:rPr>
-          <w:rFonts w:ascii="Times New Roman" w:hAnsi="Times New Roman" w:cs="Times New Roman"/>
-          <w:sz w:val="24"/>
-          <w:szCs w:val="24"/>
-        </w:rPr>
-      </w:pPr>
+        <w:jc w:val="both"/>
+        <w:rPr>
+          <w:rFonts w:ascii="Times New Roman" w:hAnsi="Times New Roman" w:cs="Times New Roman"/>
+          <w:sz w:val="24"/>
+          <w:szCs w:val="24"/>
+        </w:rPr>
+      </w:pPr>
+      <w:r>
+        <w:rPr>
+          <w:rFonts w:ascii="Times New Roman" w:hAnsi="Times New Roman" w:cs="Times New Roman"/>
+          <w:b/>
+          <w:bCs/>
+          <w:sz w:val="24"/>
+          <w:szCs w:val="24"/>
+        </w:rPr>
+        <w:t>Seguridad</w:t>
+      </w:r>
+    </w:p>
+    <w:p>
+      <w:pPr>
+        <w:pStyle w:val="Prrafodelista"/>
+        <w:spacing w:line="360" w:lineRule="auto"/>
+        <w:ind w:left="792"/>
+        <w:jc w:val="both"/>
+        <w:rPr>
+          <w:rFonts w:ascii="Times New Roman" w:hAnsi="Times New Roman" w:cs="Times New Roman"/>
+          <w:sz w:val="24"/>
+          <w:szCs w:val="24"/>
+        </w:rPr>
+      </w:pPr>
+      <w:r>
+        <w:rPr>
+          <w:rFonts w:ascii="Times New Roman" w:hAnsi="Times New Roman" w:cs="Times New Roman"/>
+          <w:sz w:val="24"/>
+          <w:szCs w:val="24"/>
+        </w:rPr>
+        <w:t>[</w:t>
+      </w:r>
+      <w:r>
+        <w:rPr>
+          <w:rFonts w:ascii="Times New Roman" w:hAnsi="Times New Roman" w:cs="Times New Roman"/>
+          <w:sz w:val="24"/>
+          <w:szCs w:val="24"/>
+        </w:rPr>
+        <w:t>Políticas de seguridad y acceso]</w:t>
+      </w:r>
     </w:p>
     <w:p>
       <w:pPr>
@@ -1511,119 +5139,60 @@
           <w:numId w:val="10"/>
         </w:numPr>
         <w:spacing w:line="360" w:lineRule="auto"/>
-        <w:rPr>
-          <w:rFonts w:ascii="Times New Roman" w:hAnsi="Times New Roman" w:cs="Times New Roman"/>
-          <w:b/>
-          <w:bCs/>
-          <w:sz w:val="24"/>
-          <w:szCs w:val="24"/>
-        </w:rPr>
-      </w:pPr>
-      <w:r>
-        <w:rPr>
-          <w:rFonts w:ascii="Times New Roman" w:hAnsi="Times New Roman" w:cs="Times New Roman"/>
-          <w:b/>
-          <w:bCs/>
-          <w:sz w:val="24"/>
-          <w:szCs w:val="24"/>
-        </w:rPr>
-        <w:t>Relaciones</w:t>
-      </w:r>
-    </w:p>
-    <w:p>
-      <w:pPr>
-        <w:numPr>
-          <w:ilvl w:val="0"/>
-          <w:numId w:val="6"/>
-        </w:numPr>
-        <w:tabs>
-          <w:tab w:val="clear" w:pos="1152"/>
-          <w:tab w:val="num" w:pos="720"/>
-          <w:tab w:val="num" w:pos="1418"/>
-        </w:tabs>
-        <w:spacing w:line="360" w:lineRule="auto"/>
-        <w:ind w:left="1560" w:hanging="426"/>
-        <w:rPr>
-          <w:rFonts w:ascii="Times New Roman" w:hAnsi="Times New Roman" w:cs="Times New Roman"/>
-          <w:sz w:val="24"/>
-          <w:szCs w:val="24"/>
-        </w:rPr>
-      </w:pPr>
-      <w:r>
-        <w:rPr>
-          <w:rFonts w:ascii="Times New Roman" w:hAnsi="Times New Roman" w:cs="Times New Roman"/>
-          <w:sz w:val="24"/>
-          <w:szCs w:val="24"/>
-        </w:rPr>
-        <w:t xml:space="preserve">Relación 1: [Entidad A] - [Entidad B] </w:t>
-      </w:r>
-    </w:p>
-    <w:p>
-      <w:pPr>
-        <w:numPr>
-          <w:ilvl w:val="1"/>
-          <w:numId w:val="6"/>
-        </w:numPr>
-        <w:tabs>
-          <w:tab w:val="clear" w:pos="1872"/>
-          <w:tab w:val="num" w:pos="1440"/>
-          <w:tab w:val="num" w:pos="2127"/>
-        </w:tabs>
-        <w:spacing w:line="360" w:lineRule="auto"/>
-        <w:ind w:left="2127"/>
-        <w:rPr>
-          <w:rFonts w:ascii="Times New Roman" w:hAnsi="Times New Roman" w:cs="Times New Roman"/>
-          <w:sz w:val="24"/>
-          <w:szCs w:val="24"/>
-        </w:rPr>
-      </w:pPr>
-      <w:r>
-        <w:rPr>
-          <w:rFonts w:ascii="Times New Roman" w:hAnsi="Times New Roman" w:cs="Times New Roman"/>
-          <w:sz w:val="24"/>
-          <w:szCs w:val="24"/>
-        </w:rPr>
-        <w:t>Cardinalidad:</w:t>
-      </w:r>
-    </w:p>
-    <w:p>
-      <w:pPr>
-        <w:numPr>
-          <w:ilvl w:val="1"/>
-          <w:numId w:val="6"/>
-        </w:numPr>
-        <w:tabs>
-          <w:tab w:val="clear" w:pos="1872"/>
-          <w:tab w:val="num" w:pos="1440"/>
-          <w:tab w:val="num" w:pos="2127"/>
-        </w:tabs>
-        <w:spacing w:line="360" w:lineRule="auto"/>
-        <w:ind w:left="2127"/>
-        <w:rPr>
-          <w:rFonts w:ascii="Times New Roman" w:hAnsi="Times New Roman" w:cs="Times New Roman"/>
-          <w:sz w:val="24"/>
-          <w:szCs w:val="24"/>
-        </w:rPr>
-      </w:pPr>
-      <w:r>
-        <w:rPr>
-          <w:rFonts w:ascii="Times New Roman" w:hAnsi="Times New Roman" w:cs="Times New Roman"/>
-          <w:sz w:val="24"/>
-          <w:szCs w:val="24"/>
-        </w:rPr>
-        <w:t>Descripción:</w:t>
-      </w:r>
-    </w:p>
-    <w:p>
-      <w:pPr>
-        <w:spacing w:line="360" w:lineRule="auto"/>
-        <w:ind w:firstLine="708"/>
-        <w:rPr>
-          <w:rFonts w:ascii="Times New Roman" w:hAnsi="Times New Roman" w:cs="Times New Roman"/>
-          <w:sz w:val="24"/>
-          <w:szCs w:val="24"/>
-        </w:rPr>
-      </w:pPr>
+        <w:jc w:val="both"/>
+        <w:rPr>
+          <w:rFonts w:ascii="Times New Roman" w:hAnsi="Times New Roman" w:cs="Times New Roman"/>
+          <w:sz w:val="24"/>
+          <w:szCs w:val="24"/>
+        </w:rPr>
+      </w:pPr>
+      <w:r>
+        <w:rPr>
+          <w:rFonts w:ascii="Times New Roman" w:hAnsi="Times New Roman" w:cs="Times New Roman"/>
+          <w:b/>
+          <w:bCs/>
+          <w:sz w:val="24"/>
+          <w:szCs w:val="24"/>
+        </w:rPr>
+        <w:t>Rendimiento</w:t>
+      </w:r>
+    </w:p>
+    <w:p>
+      <w:pPr>
+        <w:pStyle w:val="Prrafodelista"/>
+        <w:spacing w:line="360" w:lineRule="auto"/>
+        <w:ind w:left="792"/>
+        <w:jc w:val="both"/>
+        <w:rPr>
+          <w:rFonts w:ascii="Times New Roman" w:hAnsi="Times New Roman" w:cs="Times New Roman"/>
+          <w:sz w:val="24"/>
+          <w:szCs w:val="24"/>
+        </w:rPr>
+      </w:pPr>
+      <w:r>
+        <w:rPr>
+          <w:rFonts w:ascii="Times New Roman" w:hAnsi="Times New Roman" w:cs="Times New Roman"/>
+          <w:sz w:val="24"/>
+          <w:szCs w:val="24"/>
+        </w:rPr>
+        <w:t>[</w:t>
+      </w:r>
+      <w:r>
+        <w:rPr>
+          <w:rFonts w:ascii="Times New Roman" w:hAnsi="Times New Roman" w:cs="Times New Roman"/>
+          <w:sz w:val="24"/>
+          <w:szCs w:val="24"/>
+        </w:rPr>
+        <w:t>Consideraciones de optimización</w:t>
+      </w:r>
+      <w:r>
+        <w:rPr>
+          <w:rFonts w:ascii="Times New Roman" w:hAnsi="Times New Roman" w:cs="Times New Roman"/>
+          <w:sz w:val="24"/>
+          <w:szCs w:val="24"/>
+        </w:rPr>
+        <w:t>]</w:t>
+      </w:r>
     </w:p>
     <w:p>
       <w:pPr>
@@ -1633,23 +5202,22 @@
           <w:numId w:val="10"/>
         </w:numPr>
         <w:spacing w:line="360" w:lineRule="auto"/>
-        <w:rPr>
-          <w:rFonts w:ascii="Times New Roman" w:hAnsi="Times New Roman" w:cs="Times New Roman"/>
-          <w:b/>
-          <w:bCs/>
-          <w:sz w:val="24"/>
-          <w:szCs w:val="24"/>
-        </w:rPr>
-      </w:pPr>
-      <w:r>
-        <w:rPr>
-          <w:rFonts w:ascii="Times New Roman" w:hAnsi="Times New Roman" w:cs="Times New Roman"/>
-          <w:b/>
-          <w:bCs/>
-          <w:sz w:val="24"/>
-          <w:szCs w:val="24"/>
-        </w:rPr>
-        <w:t>Modelo Lógico</w:t>
+        <w:jc w:val="both"/>
+        <w:rPr>
+          <w:rFonts w:ascii="Times New Roman" w:hAnsi="Times New Roman" w:cs="Times New Roman"/>
+          <w:sz w:val="24"/>
+          <w:szCs w:val="24"/>
+        </w:rPr>
+      </w:pPr>
+      <w:r>
+        <w:rPr>
+          <w:rFonts w:ascii="Times New Roman" w:hAnsi="Times New Roman" w:cs="Times New Roman"/>
+          <w:b/>
+          <w:bCs/>
+          <w:sz w:val="24"/>
+          <w:szCs w:val="24"/>
+        </w:rPr>
+        <w:t>Apéndices</w:t>
       </w:r>
     </w:p>
     <w:p>
@@ -1660,43 +5228,59 @@
           <w:numId w:val="10"/>
         </w:numPr>
         <w:spacing w:line="360" w:lineRule="auto"/>
-        <w:rPr>
-          <w:rFonts w:ascii="Times New Roman" w:hAnsi="Times New Roman" w:cs="Times New Roman"/>
-          <w:b/>
-          <w:bCs/>
-          <w:sz w:val="24"/>
-          <w:szCs w:val="24"/>
-        </w:rPr>
-      </w:pPr>
-      <w:r>
-        <w:rPr>
-          <w:rFonts w:ascii="Times New Roman" w:hAnsi="Times New Roman" w:cs="Times New Roman"/>
-          <w:b/>
-          <w:bCs/>
-          <w:sz w:val="24"/>
-          <w:szCs w:val="24"/>
-        </w:rPr>
-        <w:t>Esquema Relacional</w:t>
+        <w:jc w:val="both"/>
+        <w:rPr>
+          <w:rFonts w:ascii="Times New Roman" w:hAnsi="Times New Roman" w:cs="Times New Roman"/>
+          <w:sz w:val="24"/>
+          <w:szCs w:val="24"/>
+        </w:rPr>
+      </w:pPr>
+      <w:r>
+        <w:rPr>
+          <w:rFonts w:ascii="Times New Roman" w:hAnsi="Times New Roman" w:cs="Times New Roman"/>
+          <w:b/>
+          <w:bCs/>
+          <w:sz w:val="24"/>
+          <w:szCs w:val="24"/>
+        </w:rPr>
+        <w:t>Diccionario de Datos</w:t>
       </w:r>
     </w:p>
     <w:p>
       <w:pPr>
         <w:pStyle w:val="Prrafodelista"/>
         <w:spacing w:line="360" w:lineRule="auto"/>
-        <w:ind w:left="360" w:firstLine="491"/>
-        <w:rPr>
-          <w:rFonts w:ascii="Times New Roman" w:hAnsi="Times New Roman" w:cs="Times New Roman"/>
-          <w:sz w:val="24"/>
-          <w:szCs w:val="24"/>
-        </w:rPr>
-      </w:pPr>
-      <w:r>
-        <w:rPr>
-          <w:rFonts w:ascii="Times New Roman" w:hAnsi="Times New Roman" w:cs="Times New Roman"/>
-          <w:sz w:val="24"/>
-          <w:szCs w:val="24"/>
-        </w:rPr>
-        <w:t>[Listado de tablas con sus campos y relaciones]</w:t>
+        <w:ind w:left="792"/>
+        <w:jc w:val="both"/>
+        <w:rPr>
+          <w:rFonts w:ascii="Times New Roman" w:hAnsi="Times New Roman" w:cs="Times New Roman"/>
+          <w:sz w:val="24"/>
+          <w:szCs w:val="24"/>
+        </w:rPr>
+      </w:pPr>
+      <w:r>
+        <w:rPr>
+          <w:rFonts w:ascii="Times New Roman" w:hAnsi="Times New Roman" w:cs="Times New Roman"/>
+          <w:sz w:val="24"/>
+          <w:szCs w:val="24"/>
+        </w:rPr>
+        <w:t>[</w:t>
+      </w:r>
+      <w:r>
+        <w:rPr>
+          <w:rFonts w:ascii="Times New Roman" w:hAnsi="Times New Roman" w:cs="Times New Roman"/>
+          <w:sz w:val="24"/>
+          <w:szCs w:val="24"/>
+        </w:rPr>
+        <w:t>Tabla de diccionario de datos</w:t>
+      </w:r>
+      <w:r>
+        <w:rPr>
+          <w:rFonts w:ascii="Times New Roman" w:hAnsi="Times New Roman" w:cs="Times New Roman"/>
+          <w:sz w:val="24"/>
+          <w:szCs w:val="24"/>
+        </w:rPr>
+        <w:t>]</w:t>
       </w:r>
     </w:p>
     <w:p>
@@ -1704,10 +5288,9 @@
         <w:pStyle w:val="Prrafodelista"/>
         <w:spacing w:line="360" w:lineRule="auto"/>
         <w:ind w:left="792"/>
-        <w:rPr>
-          <w:rFonts w:ascii="Times New Roman" w:hAnsi="Times New Roman" w:cs="Times New Roman"/>
-          <w:b/>
-          <w:bCs/>
+        <w:jc w:val="both"/>
+        <w:rPr>
+          <w:rFonts w:ascii="Times New Roman" w:hAnsi="Times New Roman" w:cs="Times New Roman"/>
           <w:sz w:val="24"/>
           <w:szCs w:val="24"/>
         </w:rPr>
@@ -1721,237 +5304,65 @@
           <w:numId w:val="10"/>
         </w:numPr>
         <w:spacing w:line="360" w:lineRule="auto"/>
-        <w:rPr>
-          <w:rFonts w:ascii="Times New Roman" w:hAnsi="Times New Roman" w:cs="Times New Roman"/>
-          <w:b/>
-          <w:bCs/>
-          <w:sz w:val="24"/>
-          <w:szCs w:val="24"/>
-        </w:rPr>
-      </w:pPr>
-      <w:r>
-        <w:rPr>
-          <w:rFonts w:ascii="Times New Roman" w:hAnsi="Times New Roman" w:cs="Times New Roman"/>
-          <w:b/>
-          <w:bCs/>
-          <w:sz w:val="24"/>
-          <w:szCs w:val="24"/>
-        </w:rPr>
-        <w:t>Normalización</w:t>
+        <w:jc w:val="both"/>
+        <w:rPr>
+          <w:rFonts w:ascii="Times New Roman" w:hAnsi="Times New Roman" w:cs="Times New Roman"/>
+          <w:sz w:val="24"/>
+          <w:szCs w:val="24"/>
+        </w:rPr>
+      </w:pPr>
+      <w:r>
+        <w:rPr>
+          <w:rFonts w:ascii="Times New Roman" w:hAnsi="Times New Roman" w:cs="Times New Roman"/>
+          <w:b/>
+          <w:bCs/>
+          <w:sz w:val="24"/>
+          <w:szCs w:val="24"/>
+        </w:rPr>
+        <w:t>Historial de Revisiones</w:t>
       </w:r>
     </w:p>
     <w:p>
       <w:pPr>
         <w:pStyle w:val="Prrafodelista"/>
-        <w:numPr>
-          <w:ilvl w:val="2"/>
-          <w:numId w:val="10"/>
-        </w:numPr>
-        <w:spacing w:line="360" w:lineRule="auto"/>
-        <w:rPr>
-          <w:rFonts w:ascii="Times New Roman" w:hAnsi="Times New Roman" w:cs="Times New Roman"/>
-          <w:sz w:val="24"/>
-          <w:szCs w:val="24"/>
-        </w:rPr>
-      </w:pPr>
-      <w:r>
-        <w:rPr>
-          <w:rFonts w:ascii="Times New Roman" w:hAnsi="Times New Roman" w:cs="Times New Roman"/>
-          <w:sz w:val="24"/>
-          <w:szCs w:val="24"/>
-        </w:rPr>
-        <w:t>Primera Forma Normal</w:t>
-      </w:r>
-    </w:p>
-    <w:p>
-      <w:pPr>
-        <w:pStyle w:val="Prrafodelista"/>
-        <w:numPr>
-          <w:ilvl w:val="2"/>
-          <w:numId w:val="10"/>
-        </w:numPr>
-        <w:spacing w:line="360" w:lineRule="auto"/>
-        <w:rPr>
-          <w:rFonts w:ascii="Times New Roman" w:hAnsi="Times New Roman" w:cs="Times New Roman"/>
-          <w:sz w:val="24"/>
-          <w:szCs w:val="24"/>
-        </w:rPr>
-      </w:pPr>
-      <w:r>
-        <w:rPr>
-          <w:rFonts w:ascii="Times New Roman" w:hAnsi="Times New Roman" w:cs="Times New Roman"/>
-          <w:sz w:val="24"/>
-          <w:szCs w:val="24"/>
-        </w:rPr>
-        <w:t>Segunda Forma Normal</w:t>
-      </w:r>
-    </w:p>
-    <w:p>
-      <w:pPr>
-        <w:pStyle w:val="Prrafodelista"/>
-        <w:numPr>
-          <w:ilvl w:val="2"/>
-          <w:numId w:val="10"/>
-        </w:numPr>
-        <w:spacing w:line="360" w:lineRule="auto"/>
-        <w:rPr>
-          <w:rFonts w:ascii="Times New Roman" w:hAnsi="Times New Roman" w:cs="Times New Roman"/>
-          <w:sz w:val="24"/>
-          <w:szCs w:val="24"/>
-        </w:rPr>
-      </w:pPr>
-      <w:r>
-        <w:rPr>
-          <w:rFonts w:ascii="Times New Roman" w:hAnsi="Times New Roman" w:cs="Times New Roman"/>
-          <w:sz w:val="24"/>
-          <w:szCs w:val="24"/>
-        </w:rPr>
-        <w:t>Tercera Forma Normal</w:t>
-      </w:r>
-    </w:p>
-    <w:p>
-      <w:pPr>
-        <w:pStyle w:val="Prrafodelista"/>
-        <w:numPr>
-          <w:ilvl w:val="1"/>
-          <w:numId w:val="10"/>
-        </w:numPr>
-        <w:spacing w:line="360" w:lineRule="auto"/>
-        <w:rPr>
-          <w:rFonts w:ascii="Times New Roman" w:hAnsi="Times New Roman" w:cs="Times New Roman"/>
-          <w:sz w:val="24"/>
-          <w:szCs w:val="24"/>
-        </w:rPr>
-      </w:pPr>
-      <w:r>
-        <w:rPr>
-          <w:rFonts w:ascii="Times New Roman" w:hAnsi="Times New Roman" w:cs="Times New Roman"/>
-          <w:b/>
-          <w:bCs/>
-          <w:sz w:val="24"/>
-          <w:szCs w:val="24"/>
-        </w:rPr>
-        <w:t>Diagrama Lógico de datos</w:t>
-      </w:r>
-    </w:p>
-    <w:p>
-      <w:pPr>
-        <w:pStyle w:val="Prrafodelista"/>
         <w:spacing w:line="360" w:lineRule="auto"/>
         <w:ind w:left="792"/>
-        <w:rPr>
-          <w:rFonts w:ascii="Times New Roman" w:hAnsi="Times New Roman" w:cs="Times New Roman"/>
-          <w:sz w:val="24"/>
-          <w:szCs w:val="24"/>
-        </w:rPr>
-      </w:pPr>
-    </w:p>
-    <w:p>
-      <w:pPr>
-        <w:pStyle w:val="Prrafodelista"/>
-        <w:numPr>
-          <w:ilvl w:val="0"/>
-          <w:numId w:val="10"/>
-        </w:numPr>
-        <w:spacing w:line="360" w:lineRule="auto"/>
-        <w:rPr>
-          <w:rFonts w:ascii="Times New Roman" w:hAnsi="Times New Roman" w:cs="Times New Roman"/>
-          <w:sz w:val="24"/>
-          <w:szCs w:val="24"/>
-        </w:rPr>
-      </w:pPr>
-      <w:r>
-        <w:rPr>
-          <w:rFonts w:ascii="Times New Roman" w:hAnsi="Times New Roman" w:cs="Times New Roman"/>
-          <w:b/>
-          <w:bCs/>
-          <w:sz w:val="24"/>
-          <w:szCs w:val="24"/>
-        </w:rPr>
-        <w:t>Modelo Físico</w:t>
-      </w:r>
-    </w:p>
-    <w:p>
-      <w:pPr>
-        <w:pStyle w:val="Prrafodelista"/>
-        <w:numPr>
-          <w:ilvl w:val="1"/>
-          <w:numId w:val="10"/>
-        </w:numPr>
-        <w:spacing w:line="360" w:lineRule="auto"/>
-        <w:rPr>
-          <w:rFonts w:ascii="Times New Roman" w:hAnsi="Times New Roman" w:cs="Times New Roman"/>
-          <w:sz w:val="24"/>
-          <w:szCs w:val="24"/>
-        </w:rPr>
-      </w:pPr>
-      <w:r>
-        <w:rPr>
-          <w:rFonts w:ascii="Times New Roman" w:hAnsi="Times New Roman" w:cs="Times New Roman"/>
-          <w:b/>
-          <w:bCs/>
-          <w:sz w:val="24"/>
-          <w:szCs w:val="24"/>
-        </w:rPr>
-        <w:t>Definición de Tablas</w:t>
-      </w:r>
-    </w:p>
-    <w:p>
-      <w:pPr>
-        <w:pStyle w:val="Prrafodelista"/>
-        <w:numPr>
-          <w:ilvl w:val="1"/>
-          <w:numId w:val="10"/>
-        </w:numPr>
-        <w:spacing w:line="360" w:lineRule="auto"/>
-        <w:rPr>
-          <w:rFonts w:ascii="Times New Roman" w:hAnsi="Times New Roman" w:cs="Times New Roman"/>
-          <w:sz w:val="24"/>
-          <w:szCs w:val="24"/>
-        </w:rPr>
-      </w:pPr>
-      <w:r>
-        <w:rPr>
-          <w:rFonts w:ascii="Times New Roman" w:hAnsi="Times New Roman" w:cs="Times New Roman"/>
-          <w:b/>
-          <w:bCs/>
-          <w:sz w:val="24"/>
-          <w:szCs w:val="24"/>
-        </w:rPr>
-        <w:t>Índices</w:t>
-      </w:r>
-    </w:p>
-    <w:p>
-      <w:pPr>
-        <w:pStyle w:val="Prrafodelista"/>
-        <w:numPr>
-          <w:ilvl w:val="2"/>
-          <w:numId w:val="10"/>
-        </w:numPr>
-        <w:spacing w:line="360" w:lineRule="auto"/>
-        <w:rPr>
-          <w:rFonts w:ascii="Times New Roman" w:hAnsi="Times New Roman" w:cs="Times New Roman"/>
-          <w:sz w:val="24"/>
-          <w:szCs w:val="24"/>
-        </w:rPr>
-      </w:pPr>
-      <w:r>
-        <w:rPr>
-          <w:rFonts w:ascii="Times New Roman" w:hAnsi="Times New Roman" w:cs="Times New Roman"/>
-          <w:sz w:val="24"/>
-          <w:szCs w:val="24"/>
-        </w:rPr>
-        <w:t>Índice 1: [Descripción y propósito]</w:t>
-      </w:r>
-    </w:p>
-    <w:p>
-      <w:pPr>
-        <w:pStyle w:val="Prrafodelista"/>
-        <w:numPr>
-          <w:ilvl w:val="2"/>
-          <w:numId w:val="10"/>
-        </w:numPr>
-        <w:spacing w:line="360" w:lineRule="auto"/>
+        <w:jc w:val="both"/>
+        <w:rPr>
+          <w:rFonts w:ascii="Times New Roman" w:hAnsi="Times New Roman" w:cs="Times New Roman"/>
+          <w:sz w:val="24"/>
+          <w:szCs w:val="24"/>
+        </w:rPr>
+      </w:pPr>
+      <w:r>
+        <w:rPr>
+          <w:rFonts w:ascii="Times New Roman" w:hAnsi="Times New Roman" w:cs="Times New Roman"/>
+          <w:sz w:val="24"/>
+          <w:szCs w:val="24"/>
+        </w:rPr>
+        <w:t>[</w:t>
+      </w:r>
+      <w:r>
+        <w:rPr>
+          <w:rFonts w:ascii="Times New Roman" w:hAnsi="Times New Roman" w:cs="Times New Roman"/>
+          <w:sz w:val="24"/>
+          <w:szCs w:val="24"/>
+        </w:rPr>
+        <w:t>Tabla de historial de revisiones</w:t>
+      </w:r>
+      <w:r>
+        <w:rPr>
+          <w:rFonts w:ascii="Times New Roman" w:hAnsi="Times New Roman" w:cs="Times New Roman"/>
+          <w:sz w:val="24"/>
+          <w:szCs w:val="24"/>
+        </w:rPr>
+        <w:t>]</w:t>
+      </w:r>
+    </w:p>
+    <w:p>
+      <w:pPr>
+        <w:spacing w:line="360" w:lineRule="auto"/>
+        <w:jc w:val="both"/>
         <w:rPr>
           <w:rFonts w:ascii="Times New Roman" w:hAnsi="Times New Roman" w:cs="Times New Roman"/>
           <w:sz w:val="24"/>
@@ -1965,518 +5376,6 @@
           <w:szCs w:val="24"/>
         </w:rPr>
         <w:lastRenderedPageBreak/>
-        <w:t>Índice 2: [Descripción y propósito]</w:t>
-      </w:r>
-    </w:p>
-    <w:p>
-      <w:pPr>
-        <w:pStyle w:val="Prrafodelista"/>
-        <w:numPr>
-          <w:ilvl w:val="1"/>
-          <w:numId w:val="10"/>
-        </w:numPr>
-        <w:spacing w:line="360" w:lineRule="auto"/>
-        <w:rPr>
-          <w:rFonts w:ascii="Times New Roman" w:hAnsi="Times New Roman" w:cs="Times New Roman"/>
-          <w:sz w:val="24"/>
-          <w:szCs w:val="24"/>
-        </w:rPr>
-      </w:pPr>
-      <w:r>
-        <w:rPr>
-          <w:rFonts w:ascii="Times New Roman" w:hAnsi="Times New Roman" w:cs="Times New Roman"/>
-          <w:b/>
-          <w:bCs/>
-          <w:sz w:val="24"/>
-          <w:szCs w:val="24"/>
-        </w:rPr>
-        <w:t>Restricciones</w:t>
-      </w:r>
-    </w:p>
-    <w:p>
-      <w:pPr>
-        <w:pStyle w:val="Prrafodelista"/>
-        <w:numPr>
-          <w:ilvl w:val="2"/>
-          <w:numId w:val="10"/>
-        </w:numPr>
-        <w:spacing w:line="360" w:lineRule="auto"/>
-        <w:rPr>
-          <w:rFonts w:ascii="Times New Roman" w:hAnsi="Times New Roman" w:cs="Times New Roman"/>
-          <w:sz w:val="24"/>
-          <w:szCs w:val="24"/>
-        </w:rPr>
-      </w:pPr>
-      <w:r>
-        <w:rPr>
-          <w:rFonts w:ascii="Times New Roman" w:hAnsi="Times New Roman" w:cs="Times New Roman"/>
-          <w:sz w:val="24"/>
-          <w:szCs w:val="24"/>
-        </w:rPr>
-        <w:t>Claves primarias</w:t>
-      </w:r>
-    </w:p>
-    <w:p>
-      <w:pPr>
-        <w:pStyle w:val="Prrafodelista"/>
-        <w:numPr>
-          <w:ilvl w:val="2"/>
-          <w:numId w:val="10"/>
-        </w:numPr>
-        <w:spacing w:line="360" w:lineRule="auto"/>
-        <w:rPr>
-          <w:rFonts w:ascii="Times New Roman" w:hAnsi="Times New Roman" w:cs="Times New Roman"/>
-          <w:sz w:val="24"/>
-          <w:szCs w:val="24"/>
-        </w:rPr>
-      </w:pPr>
-      <w:r>
-        <w:rPr>
-          <w:rFonts w:ascii="Times New Roman" w:hAnsi="Times New Roman" w:cs="Times New Roman"/>
-          <w:sz w:val="24"/>
-          <w:szCs w:val="24"/>
-        </w:rPr>
-        <w:t>Claves Foráneas</w:t>
-      </w:r>
-    </w:p>
-    <w:p>
-      <w:pPr>
-        <w:pStyle w:val="Prrafodelista"/>
-        <w:numPr>
-          <w:ilvl w:val="2"/>
-          <w:numId w:val="10"/>
-        </w:numPr>
-        <w:spacing w:line="360" w:lineRule="auto"/>
-        <w:rPr>
-          <w:rFonts w:ascii="Times New Roman" w:hAnsi="Times New Roman" w:cs="Times New Roman"/>
-          <w:sz w:val="24"/>
-          <w:szCs w:val="24"/>
-        </w:rPr>
-      </w:pPr>
-      <w:r>
-        <w:rPr>
-          <w:rFonts w:ascii="Times New Roman" w:hAnsi="Times New Roman" w:cs="Times New Roman"/>
-          <w:sz w:val="24"/>
-          <w:szCs w:val="24"/>
-        </w:rPr>
-        <w:t>Restricciones de unicidad</w:t>
-      </w:r>
-    </w:p>
-    <w:p>
-      <w:pPr>
-        <w:pStyle w:val="Prrafodelista"/>
-        <w:numPr>
-          <w:ilvl w:val="2"/>
-          <w:numId w:val="10"/>
-        </w:numPr>
-        <w:spacing w:line="360" w:lineRule="auto"/>
-        <w:rPr>
-          <w:rFonts w:ascii="Times New Roman" w:hAnsi="Times New Roman" w:cs="Times New Roman"/>
-          <w:sz w:val="24"/>
-          <w:szCs w:val="24"/>
-        </w:rPr>
-      </w:pPr>
-      <w:r>
-        <w:rPr>
-          <w:rFonts w:ascii="Times New Roman" w:hAnsi="Times New Roman" w:cs="Times New Roman"/>
-          <w:sz w:val="24"/>
-          <w:szCs w:val="24"/>
-        </w:rPr>
-        <w:t>Otras Restricciones</w:t>
-      </w:r>
-    </w:p>
-    <w:p>
-      <w:pPr>
-        <w:pStyle w:val="Prrafodelista"/>
-        <w:numPr>
-          <w:ilvl w:val="0"/>
-          <w:numId w:val="10"/>
-        </w:numPr>
-        <w:spacing w:line="360" w:lineRule="auto"/>
-        <w:rPr>
-          <w:rFonts w:ascii="Times New Roman" w:hAnsi="Times New Roman" w:cs="Times New Roman"/>
-          <w:sz w:val="24"/>
-          <w:szCs w:val="24"/>
-        </w:rPr>
-      </w:pPr>
-      <w:r>
-        <w:rPr>
-          <w:rFonts w:ascii="Times New Roman" w:hAnsi="Times New Roman" w:cs="Times New Roman"/>
-          <w:b/>
-          <w:bCs/>
-          <w:sz w:val="24"/>
-          <w:szCs w:val="24"/>
-        </w:rPr>
-        <w:t>Consideraciones de Implementación</w:t>
-      </w:r>
-    </w:p>
-    <w:p>
-      <w:pPr>
-        <w:pStyle w:val="Prrafodelista"/>
-        <w:numPr>
-          <w:ilvl w:val="1"/>
-          <w:numId w:val="10"/>
-        </w:numPr>
-        <w:spacing w:line="360" w:lineRule="auto"/>
-        <w:rPr>
-          <w:rFonts w:ascii="Times New Roman" w:hAnsi="Times New Roman" w:cs="Times New Roman"/>
-          <w:sz w:val="24"/>
-          <w:szCs w:val="24"/>
-        </w:rPr>
-      </w:pPr>
-      <w:r>
-        <w:rPr>
-          <w:rFonts w:ascii="Times New Roman" w:hAnsi="Times New Roman" w:cs="Times New Roman"/>
-          <w:b/>
-          <w:bCs/>
-          <w:sz w:val="24"/>
-          <w:szCs w:val="24"/>
-        </w:rPr>
-        <w:t>Estrategias de Respaldo</w:t>
-      </w:r>
-    </w:p>
-    <w:p>
-      <w:pPr>
-        <w:pStyle w:val="Prrafodelista"/>
-        <w:spacing w:line="360" w:lineRule="auto"/>
-        <w:ind w:left="792"/>
-        <w:rPr>
-          <w:rFonts w:ascii="Times New Roman" w:hAnsi="Times New Roman" w:cs="Times New Roman"/>
-          <w:sz w:val="24"/>
-          <w:szCs w:val="24"/>
-        </w:rPr>
-      </w:pPr>
-      <w:r>
-        <w:rPr>
-          <w:rFonts w:ascii="Times New Roman" w:hAnsi="Times New Roman" w:cs="Times New Roman"/>
-          <w:sz w:val="24"/>
-          <w:szCs w:val="24"/>
-        </w:rPr>
-        <w:t>[</w:t>
-      </w:r>
-      <w:r>
-        <w:rPr>
-          <w:rFonts w:ascii="Times New Roman" w:hAnsi="Times New Roman" w:cs="Times New Roman"/>
-          <w:sz w:val="24"/>
-          <w:szCs w:val="24"/>
-        </w:rPr>
-        <w:t xml:space="preserve">Descripción de la estrategia de </w:t>
-      </w:r>
-      <w:proofErr w:type="spellStart"/>
-      <w:r>
-        <w:rPr>
-          <w:rFonts w:ascii="Times New Roman" w:hAnsi="Times New Roman" w:cs="Times New Roman"/>
-          <w:sz w:val="24"/>
-          <w:szCs w:val="24"/>
-        </w:rPr>
-        <w:t>backup</w:t>
-      </w:r>
-      <w:proofErr w:type="spellEnd"/>
-      <w:r>
-        <w:rPr>
-          <w:rFonts w:ascii="Times New Roman" w:hAnsi="Times New Roman" w:cs="Times New Roman"/>
-          <w:sz w:val="24"/>
-          <w:szCs w:val="24"/>
-        </w:rPr>
-        <w:t>]</w:t>
-      </w:r>
-    </w:p>
-    <w:p>
-      <w:pPr>
-        <w:pStyle w:val="Prrafodelista"/>
-        <w:numPr>
-          <w:ilvl w:val="1"/>
-          <w:numId w:val="10"/>
-        </w:numPr>
-        <w:spacing w:line="360" w:lineRule="auto"/>
-        <w:rPr>
-          <w:rFonts w:ascii="Times New Roman" w:hAnsi="Times New Roman" w:cs="Times New Roman"/>
-          <w:sz w:val="24"/>
-          <w:szCs w:val="24"/>
-        </w:rPr>
-      </w:pPr>
-      <w:r>
-        <w:rPr>
-          <w:rFonts w:ascii="Times New Roman" w:hAnsi="Times New Roman" w:cs="Times New Roman"/>
-          <w:b/>
-          <w:bCs/>
-          <w:sz w:val="24"/>
-          <w:szCs w:val="24"/>
-        </w:rPr>
-        <w:t>Seguridad</w:t>
-      </w:r>
-    </w:p>
-    <w:p>
-      <w:pPr>
-        <w:pStyle w:val="Prrafodelista"/>
-        <w:spacing w:line="360" w:lineRule="auto"/>
-        <w:ind w:left="792"/>
-        <w:rPr>
-          <w:rFonts w:ascii="Times New Roman" w:hAnsi="Times New Roman" w:cs="Times New Roman"/>
-          <w:sz w:val="24"/>
-          <w:szCs w:val="24"/>
-        </w:rPr>
-      </w:pPr>
-      <w:r>
-        <w:rPr>
-          <w:rFonts w:ascii="Times New Roman" w:hAnsi="Times New Roman" w:cs="Times New Roman"/>
-          <w:sz w:val="24"/>
-          <w:szCs w:val="24"/>
-        </w:rPr>
-        <w:t>[</w:t>
-      </w:r>
-      <w:r>
-        <w:rPr>
-          <w:rFonts w:ascii="Times New Roman" w:hAnsi="Times New Roman" w:cs="Times New Roman"/>
-          <w:sz w:val="24"/>
-          <w:szCs w:val="24"/>
-        </w:rPr>
-        <w:t>Políticas de seguridad y acceso]</w:t>
-      </w:r>
-    </w:p>
-    <w:p>
-      <w:pPr>
-        <w:pStyle w:val="Prrafodelista"/>
-        <w:numPr>
-          <w:ilvl w:val="1"/>
-          <w:numId w:val="10"/>
-        </w:numPr>
-        <w:spacing w:line="360" w:lineRule="auto"/>
-        <w:rPr>
-          <w:rFonts w:ascii="Times New Roman" w:hAnsi="Times New Roman" w:cs="Times New Roman"/>
-          <w:sz w:val="24"/>
-          <w:szCs w:val="24"/>
-        </w:rPr>
-      </w:pPr>
-      <w:r>
-        <w:rPr>
-          <w:rFonts w:ascii="Times New Roman" w:hAnsi="Times New Roman" w:cs="Times New Roman"/>
-          <w:b/>
-          <w:bCs/>
-          <w:sz w:val="24"/>
-          <w:szCs w:val="24"/>
-        </w:rPr>
-        <w:t>Rendimiento</w:t>
-      </w:r>
-    </w:p>
-    <w:p>
-      <w:pPr>
-        <w:pStyle w:val="Prrafodelista"/>
-        <w:spacing w:line="360" w:lineRule="auto"/>
-        <w:ind w:left="792"/>
-        <w:rPr>
-          <w:rFonts w:ascii="Times New Roman" w:hAnsi="Times New Roman" w:cs="Times New Roman"/>
-          <w:sz w:val="24"/>
-          <w:szCs w:val="24"/>
-        </w:rPr>
-      </w:pPr>
-      <w:r>
-        <w:rPr>
-          <w:rFonts w:ascii="Times New Roman" w:hAnsi="Times New Roman" w:cs="Times New Roman"/>
-          <w:sz w:val="24"/>
-          <w:szCs w:val="24"/>
-        </w:rPr>
-        <w:t>[</w:t>
-      </w:r>
-      <w:r>
-        <w:rPr>
-          <w:rFonts w:ascii="Times New Roman" w:hAnsi="Times New Roman" w:cs="Times New Roman"/>
-          <w:sz w:val="24"/>
-          <w:szCs w:val="24"/>
-        </w:rPr>
-        <w:t>Consideraciones de optimización</w:t>
-      </w:r>
-      <w:r>
-        <w:rPr>
-          <w:rFonts w:ascii="Times New Roman" w:hAnsi="Times New Roman" w:cs="Times New Roman"/>
-          <w:sz w:val="24"/>
-          <w:szCs w:val="24"/>
-        </w:rPr>
-        <w:t>]</w:t>
-      </w:r>
-    </w:p>
-    <w:p>
-      <w:pPr>
-        <w:pStyle w:val="Prrafodelista"/>
-        <w:numPr>
-          <w:ilvl w:val="0"/>
-          <w:numId w:val="10"/>
-        </w:numPr>
-        <w:spacing w:line="360" w:lineRule="auto"/>
-        <w:rPr>
-          <w:rFonts w:ascii="Times New Roman" w:hAnsi="Times New Roman" w:cs="Times New Roman"/>
-          <w:sz w:val="24"/>
-          <w:szCs w:val="24"/>
-        </w:rPr>
-      </w:pPr>
-      <w:r>
-        <w:rPr>
-          <w:rFonts w:ascii="Times New Roman" w:hAnsi="Times New Roman" w:cs="Times New Roman"/>
-          <w:b/>
-          <w:bCs/>
-          <w:sz w:val="24"/>
-          <w:szCs w:val="24"/>
-        </w:rPr>
-        <w:t>Apéndices</w:t>
-      </w:r>
-    </w:p>
-    <w:p>
-      <w:pPr>
-        <w:pStyle w:val="Prrafodelista"/>
-        <w:numPr>
-          <w:ilvl w:val="1"/>
-          <w:numId w:val="10"/>
-        </w:numPr>
-        <w:spacing w:line="360" w:lineRule="auto"/>
-        <w:rPr>
-          <w:rFonts w:ascii="Times New Roman" w:hAnsi="Times New Roman" w:cs="Times New Roman"/>
-          <w:sz w:val="24"/>
-          <w:szCs w:val="24"/>
-        </w:rPr>
-      </w:pPr>
-      <w:r>
-        <w:rPr>
-          <w:rFonts w:ascii="Times New Roman" w:hAnsi="Times New Roman" w:cs="Times New Roman"/>
-          <w:b/>
-          <w:bCs/>
-          <w:sz w:val="24"/>
-          <w:szCs w:val="24"/>
-        </w:rPr>
-        <w:t>Diccionario de Datos</w:t>
-      </w:r>
-    </w:p>
-    <w:p>
-      <w:pPr>
-        <w:pStyle w:val="Prrafodelista"/>
-        <w:spacing w:line="360" w:lineRule="auto"/>
-        <w:ind w:left="792"/>
-        <w:rPr>
-          <w:rFonts w:ascii="Times New Roman" w:hAnsi="Times New Roman" w:cs="Times New Roman"/>
-          <w:sz w:val="24"/>
-          <w:szCs w:val="24"/>
-        </w:rPr>
-      </w:pPr>
-      <w:r>
-        <w:rPr>
-          <w:rFonts w:ascii="Times New Roman" w:hAnsi="Times New Roman" w:cs="Times New Roman"/>
-          <w:sz w:val="24"/>
-          <w:szCs w:val="24"/>
-        </w:rPr>
-        <w:t>[</w:t>
-      </w:r>
-      <w:r>
-        <w:rPr>
-          <w:rFonts w:ascii="Times New Roman" w:hAnsi="Times New Roman" w:cs="Times New Roman"/>
-          <w:sz w:val="24"/>
-          <w:szCs w:val="24"/>
-        </w:rPr>
-        <w:t>Tabla de diccionario de datos</w:t>
-      </w:r>
-      <w:r>
-        <w:rPr>
-          <w:rFonts w:ascii="Times New Roman" w:hAnsi="Times New Roman" w:cs="Times New Roman"/>
-          <w:sz w:val="24"/>
-          <w:szCs w:val="24"/>
-        </w:rPr>
-        <w:t>]</w:t>
-      </w:r>
-    </w:p>
-    <w:p>
-      <w:pPr>
-        <w:pStyle w:val="Prrafodelista"/>
-        <w:spacing w:line="360" w:lineRule="auto"/>
-        <w:ind w:left="792"/>
-        <w:rPr>
-          <w:rFonts w:ascii="Times New Roman" w:hAnsi="Times New Roman" w:cs="Times New Roman"/>
-          <w:sz w:val="24"/>
-          <w:szCs w:val="24"/>
-        </w:rPr>
-      </w:pPr>
-    </w:p>
-    <w:p>
-      <w:pPr>
-        <w:pStyle w:val="Prrafodelista"/>
-        <w:numPr>
-          <w:ilvl w:val="1"/>
-          <w:numId w:val="10"/>
-        </w:numPr>
-        <w:spacing w:line="360" w:lineRule="auto"/>
-        <w:rPr>
-          <w:rFonts w:ascii="Times New Roman" w:hAnsi="Times New Roman" w:cs="Times New Roman"/>
-          <w:sz w:val="24"/>
-          <w:szCs w:val="24"/>
-        </w:rPr>
-      </w:pPr>
-      <w:r>
-        <w:rPr>
-          <w:rFonts w:ascii="Times New Roman" w:hAnsi="Times New Roman" w:cs="Times New Roman"/>
-          <w:b/>
-          <w:bCs/>
-          <w:sz w:val="24"/>
-          <w:szCs w:val="24"/>
-        </w:rPr>
-        <w:t>Historial de Revisiones</w:t>
-      </w:r>
-    </w:p>
-    <w:p>
-      <w:pPr>
-        <w:pStyle w:val="Prrafodelista"/>
-        <w:spacing w:line="360" w:lineRule="auto"/>
-        <w:ind w:left="792"/>
-        <w:rPr>
-          <w:rFonts w:ascii="Times New Roman" w:hAnsi="Times New Roman" w:cs="Times New Roman"/>
-          <w:sz w:val="24"/>
-          <w:szCs w:val="24"/>
-        </w:rPr>
-      </w:pPr>
-      <w:r>
-        <w:rPr>
-          <w:rFonts w:ascii="Times New Roman" w:hAnsi="Times New Roman" w:cs="Times New Roman"/>
-          <w:sz w:val="24"/>
-          <w:szCs w:val="24"/>
-        </w:rPr>
-        <w:t>[</w:t>
-      </w:r>
-      <w:r>
-        <w:rPr>
-          <w:rFonts w:ascii="Times New Roman" w:hAnsi="Times New Roman" w:cs="Times New Roman"/>
-          <w:sz w:val="24"/>
-          <w:szCs w:val="24"/>
-        </w:rPr>
-        <w:t xml:space="preserve">Tabla de </w:t>
-      </w:r>
-      <w:r>
-        <w:rPr>
-          <w:rFonts w:ascii="Times New Roman" w:hAnsi="Times New Roman" w:cs="Times New Roman"/>
-          <w:sz w:val="24"/>
-          <w:szCs w:val="24"/>
-        </w:rPr>
-        <w:t>historial de revisiones</w:t>
-      </w:r>
-      <w:r>
-        <w:rPr>
-          <w:rFonts w:ascii="Times New Roman" w:hAnsi="Times New Roman" w:cs="Times New Roman"/>
-          <w:sz w:val="24"/>
-          <w:szCs w:val="24"/>
-        </w:rPr>
-        <w:t>]</w:t>
-      </w:r>
-    </w:p>
-    <w:p>
-      <w:pPr>
-        <w:spacing w:line="360" w:lineRule="auto"/>
-        <w:rPr>
-          <w:rFonts w:ascii="Times New Roman" w:hAnsi="Times New Roman" w:cs="Times New Roman"/>
-          <w:sz w:val="24"/>
-          <w:szCs w:val="24"/>
-        </w:rPr>
-      </w:pPr>
-      <w:r>
-        <w:rPr>
-          <w:rFonts w:ascii="Times New Roman" w:hAnsi="Times New Roman" w:cs="Times New Roman"/>
-          <w:sz w:val="24"/>
-          <w:szCs w:val="24"/>
-        </w:rPr>
         <w:br w:type="page"/>
       </w:r>
     </w:p>
@@ -2520,6 +5419,7 @@
           </w:tcPr>
           <w:p>
             <w:pPr>
+              <w:jc w:val="both"/>
               <w:rPr>
                 <w:rFonts w:ascii="Times New Roman" w:hAnsi="Times New Roman" w:cs="Times New Roman"/>
                 <w:b/>
@@ -2549,6 +5449,7 @@
           </w:tcPr>
           <w:p>
             <w:pPr>
+              <w:jc w:val="both"/>
               <w:rPr>
                 <w:rFonts w:ascii="Times New Roman" w:hAnsi="Times New Roman" w:cs="Times New Roman"/>
                 <w:b/>
@@ -2577,6 +5478,7 @@
           </w:tcPr>
           <w:p>
             <w:pPr>
+              <w:jc w:val="both"/>
               <w:rPr>
                 <w:rFonts w:ascii="Times New Roman" w:hAnsi="Times New Roman" w:cs="Times New Roman"/>
                 <w:b/>
@@ -2605,6 +5507,7 @@
           </w:tcPr>
           <w:p>
             <w:pPr>
+              <w:jc w:val="both"/>
               <w:rPr>
                 <w:rFonts w:ascii="Times New Roman" w:hAnsi="Times New Roman" w:cs="Times New Roman"/>
                 <w:b/>
@@ -2633,6 +5536,7 @@
           </w:tcPr>
           <w:p>
             <w:pPr>
+              <w:jc w:val="both"/>
               <w:rPr>
                 <w:rFonts w:ascii="Times New Roman" w:hAnsi="Times New Roman" w:cs="Times New Roman"/>
                 <w:b/>
@@ -2667,6 +5571,7 @@
           </w:tcPr>
           <w:p>
             <w:pPr>
+              <w:jc w:val="both"/>
               <w:rPr>
                 <w:rFonts w:ascii="Times New Roman" w:hAnsi="Times New Roman" w:cs="Times New Roman"/>
                 <w:b/>
@@ -2685,6 +5590,7 @@
           </w:tcPr>
           <w:p>
             <w:pPr>
+              <w:jc w:val="both"/>
               <w:rPr>
                 <w:rFonts w:ascii="Times New Roman" w:hAnsi="Times New Roman" w:cs="Times New Roman"/>
                 <w:b/>
@@ -2703,6 +5609,7 @@
           </w:tcPr>
           <w:p>
             <w:pPr>
+              <w:jc w:val="both"/>
               <w:rPr>
                 <w:rFonts w:ascii="Times New Roman" w:hAnsi="Times New Roman" w:cs="Times New Roman"/>
                 <w:b/>
@@ -2721,6 +5628,7 @@
           </w:tcPr>
           <w:p>
             <w:pPr>
+              <w:jc w:val="both"/>
               <w:rPr>
                 <w:rFonts w:ascii="Times New Roman" w:hAnsi="Times New Roman" w:cs="Times New Roman"/>
                 <w:b/>
@@ -2739,6 +5647,7 @@
           </w:tcPr>
           <w:p>
             <w:pPr>
+              <w:jc w:val="both"/>
               <w:rPr>
                 <w:rFonts w:ascii="Times New Roman" w:hAnsi="Times New Roman" w:cs="Times New Roman"/>
                 <w:b/>
@@ -2762,6 +5671,7 @@
           </w:tcPr>
           <w:p>
             <w:pPr>
+              <w:jc w:val="both"/>
               <w:rPr>
                 <w:rFonts w:ascii="Times New Roman" w:hAnsi="Times New Roman" w:cs="Times New Roman"/>
                 <w:b/>
@@ -2779,6 +5689,7 @@
           </w:tcPr>
           <w:p>
             <w:pPr>
+              <w:jc w:val="both"/>
               <w:rPr>
                 <w:rFonts w:ascii="Times New Roman" w:hAnsi="Times New Roman" w:cs="Times New Roman"/>
                 <w:b/>
@@ -2796,6 +5707,7 @@
           </w:tcPr>
           <w:p>
             <w:pPr>
+              <w:jc w:val="both"/>
               <w:rPr>
                 <w:rFonts w:ascii="Times New Roman" w:hAnsi="Times New Roman" w:cs="Times New Roman"/>
                 <w:b/>
@@ -2813,6 +5725,7 @@
           </w:tcPr>
           <w:p>
             <w:pPr>
+              <w:jc w:val="both"/>
               <w:rPr>
                 <w:rFonts w:ascii="Times New Roman" w:hAnsi="Times New Roman" w:cs="Times New Roman"/>
                 <w:b/>
@@ -2830,6 +5743,7 @@
           </w:tcPr>
           <w:p>
             <w:pPr>
+              <w:jc w:val="both"/>
               <w:rPr>
                 <w:rFonts w:ascii="Times New Roman" w:hAnsi="Times New Roman" w:cs="Times New Roman"/>
                 <w:b/>
@@ -2844,6 +5758,7 @@
     </w:tbl>
     <w:p>
       <w:pPr>
+        <w:jc w:val="both"/>
         <w:rPr>
           <w:rFonts w:ascii="Times New Roman" w:hAnsi="Times New Roman" w:cs="Times New Roman"/>
           <w:b/>
@@ -2893,6 +5808,7 @@
           </w:tcPr>
           <w:p>
             <w:pPr>
+              <w:jc w:val="both"/>
               <w:rPr>
                 <w:rFonts w:ascii="Times New Roman" w:hAnsi="Times New Roman" w:cs="Times New Roman"/>
                 <w:b/>
@@ -2921,6 +5837,7 @@
           </w:tcPr>
           <w:p>
             <w:pPr>
+              <w:jc w:val="both"/>
               <w:rPr>
                 <w:rFonts w:ascii="Times New Roman" w:hAnsi="Times New Roman" w:cs="Times New Roman"/>
                 <w:b/>
@@ -2949,6 +5866,7 @@
           </w:tcPr>
           <w:p>
             <w:pPr>
+              <w:jc w:val="both"/>
               <w:rPr>
                 <w:rFonts w:ascii="Times New Roman" w:hAnsi="Times New Roman" w:cs="Times New Roman"/>
                 <w:b/>
@@ -2977,6 +5895,7 @@
           </w:tcPr>
           <w:p>
             <w:pPr>
+              <w:jc w:val="both"/>
               <w:rPr>
                 <w:rFonts w:ascii="Times New Roman" w:hAnsi="Times New Roman" w:cs="Times New Roman"/>
                 <w:b/>
@@ -3011,6 +5930,7 @@
           </w:tcPr>
           <w:p>
             <w:pPr>
+              <w:jc w:val="both"/>
               <w:rPr>
                 <w:rFonts w:ascii="Times New Roman" w:hAnsi="Times New Roman" w:cs="Times New Roman"/>
                 <w:b/>
@@ -3039,6 +5959,7 @@
           </w:tcPr>
           <w:p>
             <w:pPr>
+              <w:jc w:val="both"/>
               <w:rPr>
                 <w:rFonts w:ascii="Times New Roman" w:hAnsi="Times New Roman" w:cs="Times New Roman"/>
                 <w:b/>
@@ -3057,6 +5978,7 @@
           </w:tcPr>
           <w:p>
             <w:pPr>
+              <w:jc w:val="both"/>
               <w:rPr>
                 <w:rFonts w:ascii="Times New Roman" w:hAnsi="Times New Roman" w:cs="Times New Roman"/>
                 <w:b/>
@@ -3075,6 +5997,7 @@
           </w:tcPr>
           <w:p>
             <w:pPr>
+              <w:jc w:val="both"/>
               <w:rPr>
                 <w:rFonts w:ascii="Times New Roman" w:hAnsi="Times New Roman" w:cs="Times New Roman"/>
                 <w:b/>
@@ -3099,6 +6022,7 @@
     </w:tbl>
     <w:p>
       <w:pPr>
+        <w:jc w:val="both"/>
         <w:rPr>
           <w:rFonts w:ascii="Times New Roman" w:hAnsi="Times New Roman" w:cs="Times New Roman"/>
           <w:sz w:val="24"/>
@@ -3119,6 +6043,155 @@
 <file path=word/numbering.xml><?xml version="1.0" encoding="utf-8"?>
 <w:numbering xmlns:wpc="http://schemas.microsoft.com/office/word/2010/wordprocessingCanvas" xmlns:cx="http://schemas.microsoft.com/office/drawing/2014/chartex" xmlns:cx1="http://schemas.microsoft.com/office/drawing/2015/9/8/chartex" xmlns:cx2="http://schemas.microsoft.com/office/drawing/2015/10/21/chartex" xmlns:cx3="http://schemas.microsoft.com/office/drawing/2016/5/9/chartex" xmlns:cx4="http://schemas.microsoft.com/office/drawing/2016/5/10/chartex" xmlns:cx5="http://schemas.microsoft.com/office/drawing/2016/5/11/chartex" xmlns:cx6="http://schemas.microsoft.com/office/drawing/2016/5/12/chartex" xmlns:cx7="http://schemas.microsoft.com/office/drawing/2016/5/13/chartex" xmlns:cx8="http://schemas.microsoft.com/office/drawing/2016/5/14/chartex" xmlns:mc="http://schemas.openxmlformats.org/markup-compatibility/2006" xmlns:aink="http://schemas.microsoft.com/office/drawing/2016/ink" xmlns:am3d="http://schemas.microsoft.com/office/drawing/2017/model3d" xmlns:o="urn:schemas-microsoft-com:office:office" xmlns:oel="http://schemas.microsoft.com/office/2019/extlst" xmlns:r="http://schemas.openxmlformats.org/officeDocument/2006/relationships" xmlns:m="http://schemas.openxmlformats.org/officeDocument/2006/math" xmlns:v="urn:schemas-microsoft-com:vml" xmlns:wp14="http://schemas.microsoft.com/office/word/2010/wordprocessingDrawing" xmlns:wp="http://schemas.openxmlformats.org/drawingml/2006/wordprocessingDrawing" xmlns:w10="urn:schemas-microsoft-com:office:word" xmlns:w="http://schemas.openxmlformats.org/wordprocessingml/2006/main" xmlns:w14="http://schemas.microsoft.com/office/word/2010/wordml" xmlns:w15="http://schemas.microsoft.com/office/word/2012/wordml" xmlns:w16cex="http://schemas.microsoft.com/office/word/2018/wordml/cex" xmlns:w16cid="http://schemas.microsoft.com/office/word/2016/wordml/cid" xmlns:w16="http://schemas.microsoft.com/office/word/2018/wordml" xmlns:w16du="http://schemas.microsoft.com/office/word/2023/wordml/word16du" xmlns:w16sdtdh="http://schemas.microsoft.com/office/word/2020/wordml/sdtdatahash" xmlns:w16se="http://schemas.microsoft.com/office/word/2015/wordml/symex" xmlns:wpg="http://schemas.microsoft.com/office/word/2010/wordprocessingGroup" xmlns:wpi="http://schemas.microsoft.com/office/word/2010/wordprocessingInk" xmlns:wne="http://schemas.microsoft.com/office/word/2006/wordml" xmlns:wps="http://schemas.microsoft.com/office/word/2010/wordprocessingShape" mc:Ignorable="w14 w15 w16se w16cid w16 w16cex w16sdtdh w16du wp14">
   <w:abstractNum w:abstractNumId="0" w15:restartNumberingAfterBreak="0">
+    <w:nsid w:val="01C9334A"/>
+    <w:multiLevelType w:val="multilevel"/>
+    <w:tmpl w:val="C1042F14"/>
+    <w:lvl w:ilvl="0">
+      <w:start w:val="1"/>
+      <w:numFmt w:val="bullet"/>
+      <w:lvlText w:val=""/>
+      <w:lvlJc w:val="left"/>
+      <w:pPr>
+        <w:tabs>
+          <w:tab w:val="num" w:pos="1428"/>
+        </w:tabs>
+        <w:ind w:left="1428" w:hanging="360"/>
+      </w:pPr>
+      <w:rPr>
+        <w:rFonts w:ascii="Symbol" w:hAnsi="Symbol" w:hint="default"/>
+        <w:sz w:val="20"/>
+      </w:rPr>
+    </w:lvl>
+    <w:lvl w:ilvl="1" w:tentative="1">
+      <w:start w:val="1"/>
+      <w:numFmt w:val="bullet"/>
+      <w:lvlText w:val="o"/>
+      <w:lvlJc w:val="left"/>
+      <w:pPr>
+        <w:tabs>
+          <w:tab w:val="num" w:pos="2148"/>
+        </w:tabs>
+        <w:ind w:left="2148" w:hanging="360"/>
+      </w:pPr>
+      <w:rPr>
+        <w:rFonts w:ascii="Courier New" w:hAnsi="Courier New" w:hint="default"/>
+        <w:sz w:val="20"/>
+      </w:rPr>
+    </w:lvl>
+    <w:lvl w:ilvl="2" w:tentative="1">
+      <w:start w:val="1"/>
+      <w:numFmt w:val="bullet"/>
+      <w:lvlText w:val=""/>
+      <w:lvlJc w:val="left"/>
+      <w:pPr>
+        <w:tabs>
+          <w:tab w:val="num" w:pos="2868"/>
+        </w:tabs>
+        <w:ind w:left="2868" w:hanging="360"/>
+      </w:pPr>
+      <w:rPr>
+        <w:rFonts w:ascii="Wingdings" w:hAnsi="Wingdings" w:hint="default"/>
+        <w:sz w:val="20"/>
+      </w:rPr>
+    </w:lvl>
+    <w:lvl w:ilvl="3" w:tentative="1">
+      <w:start w:val="1"/>
+      <w:numFmt w:val="bullet"/>
+      <w:lvlText w:val=""/>
+      <w:lvlJc w:val="left"/>
+      <w:pPr>
+        <w:tabs>
+          <w:tab w:val="num" w:pos="3588"/>
+        </w:tabs>
+        <w:ind w:left="3588" w:hanging="360"/>
+      </w:pPr>
+      <w:rPr>
+        <w:rFonts w:ascii="Wingdings" w:hAnsi="Wingdings" w:hint="default"/>
+        <w:sz w:val="20"/>
+      </w:rPr>
+    </w:lvl>
+    <w:lvl w:ilvl="4" w:tentative="1">
+      <w:start w:val="1"/>
+      <w:numFmt w:val="bullet"/>
+      <w:lvlText w:val=""/>
+      <w:lvlJc w:val="left"/>
+      <w:pPr>
+        <w:tabs>
+          <w:tab w:val="num" w:pos="4308"/>
+        </w:tabs>
+        <w:ind w:left="4308" w:hanging="360"/>
+      </w:pPr>
+      <w:rPr>
+        <w:rFonts w:ascii="Wingdings" w:hAnsi="Wingdings" w:hint="default"/>
+        <w:sz w:val="20"/>
+      </w:rPr>
+    </w:lvl>
+    <w:lvl w:ilvl="5" w:tentative="1">
+      <w:start w:val="1"/>
+      <w:numFmt w:val="bullet"/>
+      <w:lvlText w:val=""/>
+      <w:lvlJc w:val="left"/>
+      <w:pPr>
+        <w:tabs>
+          <w:tab w:val="num" w:pos="5028"/>
+        </w:tabs>
+        <w:ind w:left="5028" w:hanging="360"/>
+      </w:pPr>
+      <w:rPr>
+        <w:rFonts w:ascii="Wingdings" w:hAnsi="Wingdings" w:hint="default"/>
+        <w:sz w:val="20"/>
+      </w:rPr>
+    </w:lvl>
+    <w:lvl w:ilvl="6" w:tentative="1">
+      <w:start w:val="1"/>
+      <w:numFmt w:val="bullet"/>
+      <w:lvlText w:val=""/>
+      <w:lvlJc w:val="left"/>
+      <w:pPr>
+        <w:tabs>
+          <w:tab w:val="num" w:pos="5748"/>
+        </w:tabs>
+        <w:ind w:left="5748" w:hanging="360"/>
+      </w:pPr>
+      <w:rPr>
+        <w:rFonts w:ascii="Wingdings" w:hAnsi="Wingdings" w:hint="default"/>
+        <w:sz w:val="20"/>
+      </w:rPr>
+    </w:lvl>
+    <w:lvl w:ilvl="7" w:tentative="1">
+      <w:start w:val="1"/>
+      <w:numFmt w:val="bullet"/>
+      <w:lvlText w:val=""/>
+      <w:lvlJc w:val="left"/>
+      <w:pPr>
+        <w:tabs>
+          <w:tab w:val="num" w:pos="6468"/>
+        </w:tabs>
+        <w:ind w:left="6468" w:hanging="360"/>
+      </w:pPr>
+      <w:rPr>
+        <w:rFonts w:ascii="Wingdings" w:hAnsi="Wingdings" w:hint="default"/>
+        <w:sz w:val="20"/>
+      </w:rPr>
+    </w:lvl>
+    <w:lvl w:ilvl="8" w:tentative="1">
+      <w:start w:val="1"/>
+      <w:numFmt w:val="bullet"/>
+      <w:lvlText w:val=""/>
+      <w:lvlJc w:val="left"/>
+      <w:pPr>
+        <w:tabs>
+          <w:tab w:val="num" w:pos="7188"/>
+        </w:tabs>
+        <w:ind w:left="7188" w:hanging="360"/>
+      </w:pPr>
+      <w:rPr>
+        <w:rFonts w:ascii="Wingdings" w:hAnsi="Wingdings" w:hint="default"/>
+        <w:sz w:val="20"/>
+      </w:rPr>
+    </w:lvl>
+  </w:abstractNum>
+  <w:abstractNum w:abstractNumId="1" w15:restartNumberingAfterBreak="0">
     <w:nsid w:val="03C71681"/>
     <w:multiLevelType w:val="multilevel"/>
     <w:tmpl w:val="2BB2AB1C"/>
@@ -3267,10 +6340,10 @@
       </w:rPr>
     </w:lvl>
   </w:abstractNum>
-  <w:abstractNum w:abstractNumId="1" w15:restartNumberingAfterBreak="0">
+  <w:abstractNum w:abstractNumId="2" w15:restartNumberingAfterBreak="0">
     <w:nsid w:val="0C2E6B59"/>
     <w:multiLevelType w:val="multilevel"/>
-    <w:tmpl w:val="FB2C6ED6"/>
+    <w:tmpl w:val="5E08AB50"/>
     <w:lvl w:ilvl="0">
       <w:start w:val="1"/>
       <w:numFmt w:val="bullet"/>
@@ -3303,23 +6376,19 @@
         <w:sz w:val="20"/>
       </w:rPr>
     </w:lvl>
-    <w:lvl w:ilvl="2" w:tentative="1">
-      <w:start w:val="1"/>
-      <w:numFmt w:val="bullet"/>
-      <w:lvlText w:val=""/>
-      <w:lvlJc w:val="left"/>
-      <w:pPr>
-        <w:tabs>
-          <w:tab w:val="num" w:pos="2160"/>
-        </w:tabs>
+    <w:lvl w:ilvl="2">
+      <w:start w:val="1"/>
+      <w:numFmt w:val="bullet"/>
+      <w:lvlText w:val="o"/>
+      <w:lvlJc w:val="left"/>
+      <w:pPr>
         <w:ind w:left="2160" w:hanging="360"/>
       </w:pPr>
       <w:rPr>
-        <w:rFonts w:ascii="Wingdings" w:hAnsi="Wingdings" w:hint="default"/>
-        <w:sz w:val="20"/>
-      </w:rPr>
-    </w:lvl>
-    <w:lvl w:ilvl="3" w:tentative="1">
+        <w:rFonts w:ascii="Courier New" w:hAnsi="Courier New" w:cs="Courier New" w:hint="default"/>
+      </w:rPr>
+    </w:lvl>
+    <w:lvl w:ilvl="3">
       <w:start w:val="1"/>
       <w:numFmt w:val="bullet"/>
       <w:lvlText w:val=""/>
@@ -3416,7 +6485,7 @@
       </w:rPr>
     </w:lvl>
   </w:abstractNum>
-  <w:abstractNum w:abstractNumId="2" w15:restartNumberingAfterBreak="0">
+  <w:abstractNum w:abstractNumId="3" w15:restartNumberingAfterBreak="0">
     <w:nsid w:val="19F0531B"/>
     <w:multiLevelType w:val="multilevel"/>
     <w:tmpl w:val="1292EEC0"/>
@@ -3565,7 +6634,305 @@
       </w:rPr>
     </w:lvl>
   </w:abstractNum>
-  <w:abstractNum w:abstractNumId="3" w15:restartNumberingAfterBreak="0">
+  <w:abstractNum w:abstractNumId="4" w15:restartNumberingAfterBreak="0">
+    <w:nsid w:val="225140DE"/>
+    <w:multiLevelType w:val="multilevel"/>
+    <w:tmpl w:val="84843670"/>
+    <w:lvl w:ilvl="0">
+      <w:start w:val="1"/>
+      <w:numFmt w:val="bullet"/>
+      <w:lvlText w:val=""/>
+      <w:lvlJc w:val="left"/>
+      <w:pPr>
+        <w:tabs>
+          <w:tab w:val="num" w:pos="1428"/>
+        </w:tabs>
+        <w:ind w:left="1428" w:hanging="360"/>
+      </w:pPr>
+      <w:rPr>
+        <w:rFonts w:ascii="Symbol" w:hAnsi="Symbol" w:hint="default"/>
+        <w:sz w:val="20"/>
+      </w:rPr>
+    </w:lvl>
+    <w:lvl w:ilvl="1">
+      <w:start w:val="1"/>
+      <w:numFmt w:val="bullet"/>
+      <w:lvlText w:val="o"/>
+      <w:lvlJc w:val="left"/>
+      <w:pPr>
+        <w:tabs>
+          <w:tab w:val="num" w:pos="2148"/>
+        </w:tabs>
+        <w:ind w:left="2148" w:hanging="360"/>
+      </w:pPr>
+      <w:rPr>
+        <w:rFonts w:ascii="Courier New" w:hAnsi="Courier New" w:hint="default"/>
+        <w:sz w:val="20"/>
+      </w:rPr>
+    </w:lvl>
+    <w:lvl w:ilvl="2" w:tentative="1">
+      <w:start w:val="1"/>
+      <w:numFmt w:val="bullet"/>
+      <w:lvlText w:val=""/>
+      <w:lvlJc w:val="left"/>
+      <w:pPr>
+        <w:tabs>
+          <w:tab w:val="num" w:pos="2868"/>
+        </w:tabs>
+        <w:ind w:left="2868" w:hanging="360"/>
+      </w:pPr>
+      <w:rPr>
+        <w:rFonts w:ascii="Wingdings" w:hAnsi="Wingdings" w:hint="default"/>
+        <w:sz w:val="20"/>
+      </w:rPr>
+    </w:lvl>
+    <w:lvl w:ilvl="3" w:tentative="1">
+      <w:start w:val="1"/>
+      <w:numFmt w:val="bullet"/>
+      <w:lvlText w:val=""/>
+      <w:lvlJc w:val="left"/>
+      <w:pPr>
+        <w:tabs>
+          <w:tab w:val="num" w:pos="3588"/>
+        </w:tabs>
+        <w:ind w:left="3588" w:hanging="360"/>
+      </w:pPr>
+      <w:rPr>
+        <w:rFonts w:ascii="Wingdings" w:hAnsi="Wingdings" w:hint="default"/>
+        <w:sz w:val="20"/>
+      </w:rPr>
+    </w:lvl>
+    <w:lvl w:ilvl="4" w:tentative="1">
+      <w:start w:val="1"/>
+      <w:numFmt w:val="bullet"/>
+      <w:lvlText w:val=""/>
+      <w:lvlJc w:val="left"/>
+      <w:pPr>
+        <w:tabs>
+          <w:tab w:val="num" w:pos="4308"/>
+        </w:tabs>
+        <w:ind w:left="4308" w:hanging="360"/>
+      </w:pPr>
+      <w:rPr>
+        <w:rFonts w:ascii="Wingdings" w:hAnsi="Wingdings" w:hint="default"/>
+        <w:sz w:val="20"/>
+      </w:rPr>
+    </w:lvl>
+    <w:lvl w:ilvl="5" w:tentative="1">
+      <w:start w:val="1"/>
+      <w:numFmt w:val="bullet"/>
+      <w:lvlText w:val=""/>
+      <w:lvlJc w:val="left"/>
+      <w:pPr>
+        <w:tabs>
+          <w:tab w:val="num" w:pos="5028"/>
+        </w:tabs>
+        <w:ind w:left="5028" w:hanging="360"/>
+      </w:pPr>
+      <w:rPr>
+        <w:rFonts w:ascii="Wingdings" w:hAnsi="Wingdings" w:hint="default"/>
+        <w:sz w:val="20"/>
+      </w:rPr>
+    </w:lvl>
+    <w:lvl w:ilvl="6" w:tentative="1">
+      <w:start w:val="1"/>
+      <w:numFmt w:val="bullet"/>
+      <w:lvlText w:val=""/>
+      <w:lvlJc w:val="left"/>
+      <w:pPr>
+        <w:tabs>
+          <w:tab w:val="num" w:pos="5748"/>
+        </w:tabs>
+        <w:ind w:left="5748" w:hanging="360"/>
+      </w:pPr>
+      <w:rPr>
+        <w:rFonts w:ascii="Wingdings" w:hAnsi="Wingdings" w:hint="default"/>
+        <w:sz w:val="20"/>
+      </w:rPr>
+    </w:lvl>
+    <w:lvl w:ilvl="7" w:tentative="1">
+      <w:start w:val="1"/>
+      <w:numFmt w:val="bullet"/>
+      <w:lvlText w:val=""/>
+      <w:lvlJc w:val="left"/>
+      <w:pPr>
+        <w:tabs>
+          <w:tab w:val="num" w:pos="6468"/>
+        </w:tabs>
+        <w:ind w:left="6468" w:hanging="360"/>
+      </w:pPr>
+      <w:rPr>
+        <w:rFonts w:ascii="Wingdings" w:hAnsi="Wingdings" w:hint="default"/>
+        <w:sz w:val="20"/>
+      </w:rPr>
+    </w:lvl>
+    <w:lvl w:ilvl="8" w:tentative="1">
+      <w:start w:val="1"/>
+      <w:numFmt w:val="bullet"/>
+      <w:lvlText w:val=""/>
+      <w:lvlJc w:val="left"/>
+      <w:pPr>
+        <w:tabs>
+          <w:tab w:val="num" w:pos="7188"/>
+        </w:tabs>
+        <w:ind w:left="7188" w:hanging="360"/>
+      </w:pPr>
+      <w:rPr>
+        <w:rFonts w:ascii="Wingdings" w:hAnsi="Wingdings" w:hint="default"/>
+        <w:sz w:val="20"/>
+      </w:rPr>
+    </w:lvl>
+  </w:abstractNum>
+  <w:abstractNum w:abstractNumId="5" w15:restartNumberingAfterBreak="0">
+    <w:nsid w:val="235B0F48"/>
+    <w:multiLevelType w:val="multilevel"/>
+    <w:tmpl w:val="FC7E28CE"/>
+    <w:lvl w:ilvl="0">
+      <w:start w:val="1"/>
+      <w:numFmt w:val="bullet"/>
+      <w:lvlText w:val=""/>
+      <w:lvlJc w:val="left"/>
+      <w:pPr>
+        <w:tabs>
+          <w:tab w:val="num" w:pos="1428"/>
+        </w:tabs>
+        <w:ind w:left="1428" w:hanging="360"/>
+      </w:pPr>
+      <w:rPr>
+        <w:rFonts w:ascii="Symbol" w:hAnsi="Symbol" w:hint="default"/>
+        <w:sz w:val="20"/>
+      </w:rPr>
+    </w:lvl>
+    <w:lvl w:ilvl="1" w:tentative="1">
+      <w:start w:val="1"/>
+      <w:numFmt w:val="bullet"/>
+      <w:lvlText w:val="o"/>
+      <w:lvlJc w:val="left"/>
+      <w:pPr>
+        <w:tabs>
+          <w:tab w:val="num" w:pos="2148"/>
+        </w:tabs>
+        <w:ind w:left="2148" w:hanging="360"/>
+      </w:pPr>
+      <w:rPr>
+        <w:rFonts w:ascii="Courier New" w:hAnsi="Courier New" w:hint="default"/>
+        <w:sz w:val="20"/>
+      </w:rPr>
+    </w:lvl>
+    <w:lvl w:ilvl="2" w:tentative="1">
+      <w:start w:val="1"/>
+      <w:numFmt w:val="bullet"/>
+      <w:lvlText w:val=""/>
+      <w:lvlJc w:val="left"/>
+      <w:pPr>
+        <w:tabs>
+          <w:tab w:val="num" w:pos="2868"/>
+        </w:tabs>
+        <w:ind w:left="2868" w:hanging="360"/>
+      </w:pPr>
+      <w:rPr>
+        <w:rFonts w:ascii="Wingdings" w:hAnsi="Wingdings" w:hint="default"/>
+        <w:sz w:val="20"/>
+      </w:rPr>
+    </w:lvl>
+    <w:lvl w:ilvl="3" w:tentative="1">
+      <w:start w:val="1"/>
+      <w:numFmt w:val="bullet"/>
+      <w:lvlText w:val=""/>
+      <w:lvlJc w:val="left"/>
+      <w:pPr>
+        <w:tabs>
+          <w:tab w:val="num" w:pos="3588"/>
+        </w:tabs>
+        <w:ind w:left="3588" w:hanging="360"/>
+      </w:pPr>
+      <w:rPr>
+        <w:rFonts w:ascii="Wingdings" w:hAnsi="Wingdings" w:hint="default"/>
+        <w:sz w:val="20"/>
+      </w:rPr>
+    </w:lvl>
+    <w:lvl w:ilvl="4" w:tentative="1">
+      <w:start w:val="1"/>
+      <w:numFmt w:val="bullet"/>
+      <w:lvlText w:val=""/>
+      <w:lvlJc w:val="left"/>
+      <w:pPr>
+        <w:tabs>
+          <w:tab w:val="num" w:pos="4308"/>
+        </w:tabs>
+        <w:ind w:left="4308" w:hanging="360"/>
+      </w:pPr>
+      <w:rPr>
+        <w:rFonts w:ascii="Wingdings" w:hAnsi="Wingdings" w:hint="default"/>
+        <w:sz w:val="20"/>
+      </w:rPr>
+    </w:lvl>
+    <w:lvl w:ilvl="5" w:tentative="1">
+      <w:start w:val="1"/>
+      <w:numFmt w:val="bullet"/>
+      <w:lvlText w:val=""/>
+      <w:lvlJc w:val="left"/>
+      <w:pPr>
+        <w:tabs>
+          <w:tab w:val="num" w:pos="5028"/>
+        </w:tabs>
+        <w:ind w:left="5028" w:hanging="360"/>
+      </w:pPr>
+      <w:rPr>
+        <w:rFonts w:ascii="Wingdings" w:hAnsi="Wingdings" w:hint="default"/>
+        <w:sz w:val="20"/>
+      </w:rPr>
+    </w:lvl>
+    <w:lvl w:ilvl="6" w:tentative="1">
+      <w:start w:val="1"/>
+      <w:numFmt w:val="bullet"/>
+      <w:lvlText w:val=""/>
+      <w:lvlJc w:val="left"/>
+      <w:pPr>
+        <w:tabs>
+          <w:tab w:val="num" w:pos="5748"/>
+        </w:tabs>
+        <w:ind w:left="5748" w:hanging="360"/>
+      </w:pPr>
+      <w:rPr>
+        <w:rFonts w:ascii="Wingdings" w:hAnsi="Wingdings" w:hint="default"/>
+        <w:sz w:val="20"/>
+      </w:rPr>
+    </w:lvl>
+    <w:lvl w:ilvl="7" w:tentative="1">
+      <w:start w:val="1"/>
+      <w:numFmt w:val="bullet"/>
+      <w:lvlText w:val=""/>
+      <w:lvlJc w:val="left"/>
+      <w:pPr>
+        <w:tabs>
+          <w:tab w:val="num" w:pos="6468"/>
+        </w:tabs>
+        <w:ind w:left="6468" w:hanging="360"/>
+      </w:pPr>
+      <w:rPr>
+        <w:rFonts w:ascii="Wingdings" w:hAnsi="Wingdings" w:hint="default"/>
+        <w:sz w:val="20"/>
+      </w:rPr>
+    </w:lvl>
+    <w:lvl w:ilvl="8" w:tentative="1">
+      <w:start w:val="1"/>
+      <w:numFmt w:val="bullet"/>
+      <w:lvlText w:val=""/>
+      <w:lvlJc w:val="left"/>
+      <w:pPr>
+        <w:tabs>
+          <w:tab w:val="num" w:pos="7188"/>
+        </w:tabs>
+        <w:ind w:left="7188" w:hanging="360"/>
+      </w:pPr>
+      <w:rPr>
+        <w:rFonts w:ascii="Wingdings" w:hAnsi="Wingdings" w:hint="default"/>
+        <w:sz w:val="20"/>
+      </w:rPr>
+    </w:lvl>
+  </w:abstractNum>
+  <w:abstractNum w:abstractNumId="6" w15:restartNumberingAfterBreak="0">
     <w:nsid w:val="2A9253E5"/>
     <w:multiLevelType w:val="multilevel"/>
     <w:tmpl w:val="90F0ADC8"/>
@@ -3714,7 +7081,7 @@
       </w:rPr>
     </w:lvl>
   </w:abstractNum>
-  <w:abstractNum w:abstractNumId="4" w15:restartNumberingAfterBreak="0">
+  <w:abstractNum w:abstractNumId="7" w15:restartNumberingAfterBreak="0">
     <w:nsid w:val="385B3415"/>
     <w:multiLevelType w:val="multilevel"/>
     <w:tmpl w:val="579C5E78"/>
@@ -3808,7 +7175,7 @@
       </w:pPr>
     </w:lvl>
   </w:abstractNum>
-  <w:abstractNum w:abstractNumId="5" w15:restartNumberingAfterBreak="0">
+  <w:abstractNum w:abstractNumId="8" w15:restartNumberingAfterBreak="0">
     <w:nsid w:val="3A5D4DFB"/>
     <w:multiLevelType w:val="multilevel"/>
     <w:tmpl w:val="AD26F582"/>
@@ -3957,7 +7324,454 @@
       </w:rPr>
     </w:lvl>
   </w:abstractNum>
-  <w:abstractNum w:abstractNumId="6" w15:restartNumberingAfterBreak="0">
+  <w:abstractNum w:abstractNumId="9" w15:restartNumberingAfterBreak="0">
+    <w:nsid w:val="3A9B0BE2"/>
+    <w:multiLevelType w:val="multilevel"/>
+    <w:tmpl w:val="1D3A7D4C"/>
+    <w:lvl w:ilvl="0">
+      <w:start w:val="1"/>
+      <w:numFmt w:val="bullet"/>
+      <w:lvlText w:val=""/>
+      <w:lvlJc w:val="left"/>
+      <w:pPr>
+        <w:tabs>
+          <w:tab w:val="num" w:pos="1428"/>
+        </w:tabs>
+        <w:ind w:left="1428" w:hanging="360"/>
+      </w:pPr>
+      <w:rPr>
+        <w:rFonts w:ascii="Symbol" w:hAnsi="Symbol" w:hint="default"/>
+        <w:sz w:val="20"/>
+      </w:rPr>
+    </w:lvl>
+    <w:lvl w:ilvl="1">
+      <w:start w:val="1"/>
+      <w:numFmt w:val="bullet"/>
+      <w:lvlText w:val="o"/>
+      <w:lvlJc w:val="left"/>
+      <w:pPr>
+        <w:tabs>
+          <w:tab w:val="num" w:pos="2148"/>
+        </w:tabs>
+        <w:ind w:left="2148" w:hanging="360"/>
+      </w:pPr>
+      <w:rPr>
+        <w:rFonts w:ascii="Courier New" w:hAnsi="Courier New" w:hint="default"/>
+        <w:sz w:val="20"/>
+      </w:rPr>
+    </w:lvl>
+    <w:lvl w:ilvl="2" w:tentative="1">
+      <w:start w:val="1"/>
+      <w:numFmt w:val="bullet"/>
+      <w:lvlText w:val=""/>
+      <w:lvlJc w:val="left"/>
+      <w:pPr>
+        <w:tabs>
+          <w:tab w:val="num" w:pos="2868"/>
+        </w:tabs>
+        <w:ind w:left="2868" w:hanging="360"/>
+      </w:pPr>
+      <w:rPr>
+        <w:rFonts w:ascii="Wingdings" w:hAnsi="Wingdings" w:hint="default"/>
+        <w:sz w:val="20"/>
+      </w:rPr>
+    </w:lvl>
+    <w:lvl w:ilvl="3" w:tentative="1">
+      <w:start w:val="1"/>
+      <w:numFmt w:val="bullet"/>
+      <w:lvlText w:val=""/>
+      <w:lvlJc w:val="left"/>
+      <w:pPr>
+        <w:tabs>
+          <w:tab w:val="num" w:pos="3588"/>
+        </w:tabs>
+        <w:ind w:left="3588" w:hanging="360"/>
+      </w:pPr>
+      <w:rPr>
+        <w:rFonts w:ascii="Wingdings" w:hAnsi="Wingdings" w:hint="default"/>
+        <w:sz w:val="20"/>
+      </w:rPr>
+    </w:lvl>
+    <w:lvl w:ilvl="4" w:tentative="1">
+      <w:start w:val="1"/>
+      <w:numFmt w:val="bullet"/>
+      <w:lvlText w:val=""/>
+      <w:lvlJc w:val="left"/>
+      <w:pPr>
+        <w:tabs>
+          <w:tab w:val="num" w:pos="4308"/>
+        </w:tabs>
+        <w:ind w:left="4308" w:hanging="360"/>
+      </w:pPr>
+      <w:rPr>
+        <w:rFonts w:ascii="Wingdings" w:hAnsi="Wingdings" w:hint="default"/>
+        <w:sz w:val="20"/>
+      </w:rPr>
+    </w:lvl>
+    <w:lvl w:ilvl="5" w:tentative="1">
+      <w:start w:val="1"/>
+      <w:numFmt w:val="bullet"/>
+      <w:lvlText w:val=""/>
+      <w:lvlJc w:val="left"/>
+      <w:pPr>
+        <w:tabs>
+          <w:tab w:val="num" w:pos="5028"/>
+        </w:tabs>
+        <w:ind w:left="5028" w:hanging="360"/>
+      </w:pPr>
+      <w:rPr>
+        <w:rFonts w:ascii="Wingdings" w:hAnsi="Wingdings" w:hint="default"/>
+        <w:sz w:val="20"/>
+      </w:rPr>
+    </w:lvl>
+    <w:lvl w:ilvl="6" w:tentative="1">
+      <w:start w:val="1"/>
+      <w:numFmt w:val="bullet"/>
+      <w:lvlText w:val=""/>
+      <w:lvlJc w:val="left"/>
+      <w:pPr>
+        <w:tabs>
+          <w:tab w:val="num" w:pos="5748"/>
+        </w:tabs>
+        <w:ind w:left="5748" w:hanging="360"/>
+      </w:pPr>
+      <w:rPr>
+        <w:rFonts w:ascii="Wingdings" w:hAnsi="Wingdings" w:hint="default"/>
+        <w:sz w:val="20"/>
+      </w:rPr>
+    </w:lvl>
+    <w:lvl w:ilvl="7" w:tentative="1">
+      <w:start w:val="1"/>
+      <w:numFmt w:val="bullet"/>
+      <w:lvlText w:val=""/>
+      <w:lvlJc w:val="left"/>
+      <w:pPr>
+        <w:tabs>
+          <w:tab w:val="num" w:pos="6468"/>
+        </w:tabs>
+        <w:ind w:left="6468" w:hanging="360"/>
+      </w:pPr>
+      <w:rPr>
+        <w:rFonts w:ascii="Wingdings" w:hAnsi="Wingdings" w:hint="default"/>
+        <w:sz w:val="20"/>
+      </w:rPr>
+    </w:lvl>
+    <w:lvl w:ilvl="8" w:tentative="1">
+      <w:start w:val="1"/>
+      <w:numFmt w:val="bullet"/>
+      <w:lvlText w:val=""/>
+      <w:lvlJc w:val="left"/>
+      <w:pPr>
+        <w:tabs>
+          <w:tab w:val="num" w:pos="7188"/>
+        </w:tabs>
+        <w:ind w:left="7188" w:hanging="360"/>
+      </w:pPr>
+      <w:rPr>
+        <w:rFonts w:ascii="Wingdings" w:hAnsi="Wingdings" w:hint="default"/>
+        <w:sz w:val="20"/>
+      </w:rPr>
+    </w:lvl>
+  </w:abstractNum>
+  <w:abstractNum w:abstractNumId="10" w15:restartNumberingAfterBreak="0">
+    <w:nsid w:val="3D174C44"/>
+    <w:multiLevelType w:val="multilevel"/>
+    <w:tmpl w:val="427620B8"/>
+    <w:lvl w:ilvl="0">
+      <w:start w:val="1"/>
+      <w:numFmt w:val="bullet"/>
+      <w:lvlText w:val=""/>
+      <w:lvlJc w:val="left"/>
+      <w:pPr>
+        <w:tabs>
+          <w:tab w:val="num" w:pos="1428"/>
+        </w:tabs>
+        <w:ind w:left="1428" w:hanging="360"/>
+      </w:pPr>
+      <w:rPr>
+        <w:rFonts w:ascii="Symbol" w:hAnsi="Symbol" w:hint="default"/>
+        <w:sz w:val="20"/>
+      </w:rPr>
+    </w:lvl>
+    <w:lvl w:ilvl="1" w:tentative="1">
+      <w:start w:val="1"/>
+      <w:numFmt w:val="bullet"/>
+      <w:lvlText w:val="o"/>
+      <w:lvlJc w:val="left"/>
+      <w:pPr>
+        <w:tabs>
+          <w:tab w:val="num" w:pos="2148"/>
+        </w:tabs>
+        <w:ind w:left="2148" w:hanging="360"/>
+      </w:pPr>
+      <w:rPr>
+        <w:rFonts w:ascii="Courier New" w:hAnsi="Courier New" w:hint="default"/>
+        <w:sz w:val="20"/>
+      </w:rPr>
+    </w:lvl>
+    <w:lvl w:ilvl="2" w:tentative="1">
+      <w:start w:val="1"/>
+      <w:numFmt w:val="bullet"/>
+      <w:lvlText w:val=""/>
+      <w:lvlJc w:val="left"/>
+      <w:pPr>
+        <w:tabs>
+          <w:tab w:val="num" w:pos="2868"/>
+        </w:tabs>
+        <w:ind w:left="2868" w:hanging="360"/>
+      </w:pPr>
+      <w:rPr>
+        <w:rFonts w:ascii="Wingdings" w:hAnsi="Wingdings" w:hint="default"/>
+        <w:sz w:val="20"/>
+      </w:rPr>
+    </w:lvl>
+    <w:lvl w:ilvl="3" w:tentative="1">
+      <w:start w:val="1"/>
+      <w:numFmt w:val="bullet"/>
+      <w:lvlText w:val=""/>
+      <w:lvlJc w:val="left"/>
+      <w:pPr>
+        <w:tabs>
+          <w:tab w:val="num" w:pos="3588"/>
+        </w:tabs>
+        <w:ind w:left="3588" w:hanging="360"/>
+      </w:pPr>
+      <w:rPr>
+        <w:rFonts w:ascii="Wingdings" w:hAnsi="Wingdings" w:hint="default"/>
+        <w:sz w:val="20"/>
+      </w:rPr>
+    </w:lvl>
+    <w:lvl w:ilvl="4" w:tentative="1">
+      <w:start w:val="1"/>
+      <w:numFmt w:val="bullet"/>
+      <w:lvlText w:val=""/>
+      <w:lvlJc w:val="left"/>
+      <w:pPr>
+        <w:tabs>
+          <w:tab w:val="num" w:pos="4308"/>
+        </w:tabs>
+        <w:ind w:left="4308" w:hanging="360"/>
+      </w:pPr>
+      <w:rPr>
+        <w:rFonts w:ascii="Wingdings" w:hAnsi="Wingdings" w:hint="default"/>
+        <w:sz w:val="20"/>
+      </w:rPr>
+    </w:lvl>
+    <w:lvl w:ilvl="5" w:tentative="1">
+      <w:start w:val="1"/>
+      <w:numFmt w:val="bullet"/>
+      <w:lvlText w:val=""/>
+      <w:lvlJc w:val="left"/>
+      <w:pPr>
+        <w:tabs>
+          <w:tab w:val="num" w:pos="5028"/>
+        </w:tabs>
+        <w:ind w:left="5028" w:hanging="360"/>
+      </w:pPr>
+      <w:rPr>
+        <w:rFonts w:ascii="Wingdings" w:hAnsi="Wingdings" w:hint="default"/>
+        <w:sz w:val="20"/>
+      </w:rPr>
+    </w:lvl>
+    <w:lvl w:ilvl="6" w:tentative="1">
+      <w:start w:val="1"/>
+      <w:numFmt w:val="bullet"/>
+      <w:lvlText w:val=""/>
+      <w:lvlJc w:val="left"/>
+      <w:pPr>
+        <w:tabs>
+          <w:tab w:val="num" w:pos="5748"/>
+        </w:tabs>
+        <w:ind w:left="5748" w:hanging="360"/>
+      </w:pPr>
+      <w:rPr>
+        <w:rFonts w:ascii="Wingdings" w:hAnsi="Wingdings" w:hint="default"/>
+        <w:sz w:val="20"/>
+      </w:rPr>
+    </w:lvl>
+    <w:lvl w:ilvl="7" w:tentative="1">
+      <w:start w:val="1"/>
+      <w:numFmt w:val="bullet"/>
+      <w:lvlText w:val=""/>
+      <w:lvlJc w:val="left"/>
+      <w:pPr>
+        <w:tabs>
+          <w:tab w:val="num" w:pos="6468"/>
+        </w:tabs>
+        <w:ind w:left="6468" w:hanging="360"/>
+      </w:pPr>
+      <w:rPr>
+        <w:rFonts w:ascii="Wingdings" w:hAnsi="Wingdings" w:hint="default"/>
+        <w:sz w:val="20"/>
+      </w:rPr>
+    </w:lvl>
+    <w:lvl w:ilvl="8" w:tentative="1">
+      <w:start w:val="1"/>
+      <w:numFmt w:val="bullet"/>
+      <w:lvlText w:val=""/>
+      <w:lvlJc w:val="left"/>
+      <w:pPr>
+        <w:tabs>
+          <w:tab w:val="num" w:pos="7188"/>
+        </w:tabs>
+        <w:ind w:left="7188" w:hanging="360"/>
+      </w:pPr>
+      <w:rPr>
+        <w:rFonts w:ascii="Wingdings" w:hAnsi="Wingdings" w:hint="default"/>
+        <w:sz w:val="20"/>
+      </w:rPr>
+    </w:lvl>
+  </w:abstractNum>
+  <w:abstractNum w:abstractNumId="11" w15:restartNumberingAfterBreak="0">
+    <w:nsid w:val="425D3378"/>
+    <w:multiLevelType w:val="multilevel"/>
+    <w:tmpl w:val="8654B396"/>
+    <w:lvl w:ilvl="0">
+      <w:start w:val="1"/>
+      <w:numFmt w:val="bullet"/>
+      <w:lvlText w:val=""/>
+      <w:lvlJc w:val="left"/>
+      <w:pPr>
+        <w:tabs>
+          <w:tab w:val="num" w:pos="1428"/>
+        </w:tabs>
+        <w:ind w:left="1428" w:hanging="360"/>
+      </w:pPr>
+      <w:rPr>
+        <w:rFonts w:ascii="Symbol" w:hAnsi="Symbol" w:hint="default"/>
+        <w:sz w:val="20"/>
+      </w:rPr>
+    </w:lvl>
+    <w:lvl w:ilvl="1" w:tentative="1">
+      <w:start w:val="1"/>
+      <w:numFmt w:val="bullet"/>
+      <w:lvlText w:val="o"/>
+      <w:lvlJc w:val="left"/>
+      <w:pPr>
+        <w:tabs>
+          <w:tab w:val="num" w:pos="2148"/>
+        </w:tabs>
+        <w:ind w:left="2148" w:hanging="360"/>
+      </w:pPr>
+      <w:rPr>
+        <w:rFonts w:ascii="Courier New" w:hAnsi="Courier New" w:hint="default"/>
+        <w:sz w:val="20"/>
+      </w:rPr>
+    </w:lvl>
+    <w:lvl w:ilvl="2" w:tentative="1">
+      <w:start w:val="1"/>
+      <w:numFmt w:val="bullet"/>
+      <w:lvlText w:val=""/>
+      <w:lvlJc w:val="left"/>
+      <w:pPr>
+        <w:tabs>
+          <w:tab w:val="num" w:pos="2868"/>
+        </w:tabs>
+        <w:ind w:left="2868" w:hanging="360"/>
+      </w:pPr>
+      <w:rPr>
+        <w:rFonts w:ascii="Wingdings" w:hAnsi="Wingdings" w:hint="default"/>
+        <w:sz w:val="20"/>
+      </w:rPr>
+    </w:lvl>
+    <w:lvl w:ilvl="3" w:tentative="1">
+      <w:start w:val="1"/>
+      <w:numFmt w:val="bullet"/>
+      <w:lvlText w:val=""/>
+      <w:lvlJc w:val="left"/>
+      <w:pPr>
+        <w:tabs>
+          <w:tab w:val="num" w:pos="3588"/>
+        </w:tabs>
+        <w:ind w:left="3588" w:hanging="360"/>
+      </w:pPr>
+      <w:rPr>
+        <w:rFonts w:ascii="Wingdings" w:hAnsi="Wingdings" w:hint="default"/>
+        <w:sz w:val="20"/>
+      </w:rPr>
+    </w:lvl>
+    <w:lvl w:ilvl="4" w:tentative="1">
+      <w:start w:val="1"/>
+      <w:numFmt w:val="bullet"/>
+      <w:lvlText w:val=""/>
+      <w:lvlJc w:val="left"/>
+      <w:pPr>
+        <w:tabs>
+          <w:tab w:val="num" w:pos="4308"/>
+        </w:tabs>
+        <w:ind w:left="4308" w:hanging="360"/>
+      </w:pPr>
+      <w:rPr>
+        <w:rFonts w:ascii="Wingdings" w:hAnsi="Wingdings" w:hint="default"/>
+        <w:sz w:val="20"/>
+      </w:rPr>
+    </w:lvl>
+    <w:lvl w:ilvl="5" w:tentative="1">
+      <w:start w:val="1"/>
+      <w:numFmt w:val="bullet"/>
+      <w:lvlText w:val=""/>
+      <w:lvlJc w:val="left"/>
+      <w:pPr>
+        <w:tabs>
+          <w:tab w:val="num" w:pos="5028"/>
+        </w:tabs>
+        <w:ind w:left="5028" w:hanging="360"/>
+      </w:pPr>
+      <w:rPr>
+        <w:rFonts w:ascii="Wingdings" w:hAnsi="Wingdings" w:hint="default"/>
+        <w:sz w:val="20"/>
+      </w:rPr>
+    </w:lvl>
+    <w:lvl w:ilvl="6" w:tentative="1">
+      <w:start w:val="1"/>
+      <w:numFmt w:val="bullet"/>
+      <w:lvlText w:val=""/>
+      <w:lvlJc w:val="left"/>
+      <w:pPr>
+        <w:tabs>
+          <w:tab w:val="num" w:pos="5748"/>
+        </w:tabs>
+        <w:ind w:left="5748" w:hanging="360"/>
+      </w:pPr>
+      <w:rPr>
+        <w:rFonts w:ascii="Wingdings" w:hAnsi="Wingdings" w:hint="default"/>
+        <w:sz w:val="20"/>
+      </w:rPr>
+    </w:lvl>
+    <w:lvl w:ilvl="7" w:tentative="1">
+      <w:start w:val="1"/>
+      <w:numFmt w:val="bullet"/>
+      <w:lvlText w:val=""/>
+      <w:lvlJc w:val="left"/>
+      <w:pPr>
+        <w:tabs>
+          <w:tab w:val="num" w:pos="6468"/>
+        </w:tabs>
+        <w:ind w:left="6468" w:hanging="360"/>
+      </w:pPr>
+      <w:rPr>
+        <w:rFonts w:ascii="Wingdings" w:hAnsi="Wingdings" w:hint="default"/>
+        <w:sz w:val="20"/>
+      </w:rPr>
+    </w:lvl>
+    <w:lvl w:ilvl="8" w:tentative="1">
+      <w:start w:val="1"/>
+      <w:numFmt w:val="bullet"/>
+      <w:lvlText w:val=""/>
+      <w:lvlJc w:val="left"/>
+      <w:pPr>
+        <w:tabs>
+          <w:tab w:val="num" w:pos="7188"/>
+        </w:tabs>
+        <w:ind w:left="7188" w:hanging="360"/>
+      </w:pPr>
+      <w:rPr>
+        <w:rFonts w:ascii="Wingdings" w:hAnsi="Wingdings" w:hint="default"/>
+        <w:sz w:val="20"/>
+      </w:rPr>
+    </w:lvl>
+  </w:abstractNum>
+  <w:abstractNum w:abstractNumId="12" w15:restartNumberingAfterBreak="0">
     <w:nsid w:val="4E97430A"/>
     <w:multiLevelType w:val="multilevel"/>
     <w:tmpl w:val="34446592"/>
@@ -4106,7 +7920,156 @@
       </w:rPr>
     </w:lvl>
   </w:abstractNum>
-  <w:abstractNum w:abstractNumId="7" w15:restartNumberingAfterBreak="0">
+  <w:abstractNum w:abstractNumId="13" w15:restartNumberingAfterBreak="0">
+    <w:nsid w:val="504647EB"/>
+    <w:multiLevelType w:val="multilevel"/>
+    <w:tmpl w:val="894EDE42"/>
+    <w:lvl w:ilvl="0">
+      <w:start w:val="1"/>
+      <w:numFmt w:val="bullet"/>
+      <w:lvlText w:val=""/>
+      <w:lvlJc w:val="left"/>
+      <w:pPr>
+        <w:tabs>
+          <w:tab w:val="num" w:pos="1428"/>
+        </w:tabs>
+        <w:ind w:left="1428" w:hanging="360"/>
+      </w:pPr>
+      <w:rPr>
+        <w:rFonts w:ascii="Symbol" w:hAnsi="Symbol" w:hint="default"/>
+        <w:sz w:val="20"/>
+      </w:rPr>
+    </w:lvl>
+    <w:lvl w:ilvl="1">
+      <w:start w:val="1"/>
+      <w:numFmt w:val="bullet"/>
+      <w:lvlText w:val="o"/>
+      <w:lvlJc w:val="left"/>
+      <w:pPr>
+        <w:tabs>
+          <w:tab w:val="num" w:pos="2148"/>
+        </w:tabs>
+        <w:ind w:left="2148" w:hanging="360"/>
+      </w:pPr>
+      <w:rPr>
+        <w:rFonts w:ascii="Courier New" w:hAnsi="Courier New" w:hint="default"/>
+        <w:sz w:val="20"/>
+      </w:rPr>
+    </w:lvl>
+    <w:lvl w:ilvl="2" w:tentative="1">
+      <w:start w:val="1"/>
+      <w:numFmt w:val="bullet"/>
+      <w:lvlText w:val=""/>
+      <w:lvlJc w:val="left"/>
+      <w:pPr>
+        <w:tabs>
+          <w:tab w:val="num" w:pos="2868"/>
+        </w:tabs>
+        <w:ind w:left="2868" w:hanging="360"/>
+      </w:pPr>
+      <w:rPr>
+        <w:rFonts w:ascii="Wingdings" w:hAnsi="Wingdings" w:hint="default"/>
+        <w:sz w:val="20"/>
+      </w:rPr>
+    </w:lvl>
+    <w:lvl w:ilvl="3" w:tentative="1">
+      <w:start w:val="1"/>
+      <w:numFmt w:val="bullet"/>
+      <w:lvlText w:val=""/>
+      <w:lvlJc w:val="left"/>
+      <w:pPr>
+        <w:tabs>
+          <w:tab w:val="num" w:pos="3588"/>
+        </w:tabs>
+        <w:ind w:left="3588" w:hanging="360"/>
+      </w:pPr>
+      <w:rPr>
+        <w:rFonts w:ascii="Wingdings" w:hAnsi="Wingdings" w:hint="default"/>
+        <w:sz w:val="20"/>
+      </w:rPr>
+    </w:lvl>
+    <w:lvl w:ilvl="4" w:tentative="1">
+      <w:start w:val="1"/>
+      <w:numFmt w:val="bullet"/>
+      <w:lvlText w:val=""/>
+      <w:lvlJc w:val="left"/>
+      <w:pPr>
+        <w:tabs>
+          <w:tab w:val="num" w:pos="4308"/>
+        </w:tabs>
+        <w:ind w:left="4308" w:hanging="360"/>
+      </w:pPr>
+      <w:rPr>
+        <w:rFonts w:ascii="Wingdings" w:hAnsi="Wingdings" w:hint="default"/>
+        <w:sz w:val="20"/>
+      </w:rPr>
+    </w:lvl>
+    <w:lvl w:ilvl="5" w:tentative="1">
+      <w:start w:val="1"/>
+      <w:numFmt w:val="bullet"/>
+      <w:lvlText w:val=""/>
+      <w:lvlJc w:val="left"/>
+      <w:pPr>
+        <w:tabs>
+          <w:tab w:val="num" w:pos="5028"/>
+        </w:tabs>
+        <w:ind w:left="5028" w:hanging="360"/>
+      </w:pPr>
+      <w:rPr>
+        <w:rFonts w:ascii="Wingdings" w:hAnsi="Wingdings" w:hint="default"/>
+        <w:sz w:val="20"/>
+      </w:rPr>
+    </w:lvl>
+    <w:lvl w:ilvl="6" w:tentative="1">
+      <w:start w:val="1"/>
+      <w:numFmt w:val="bullet"/>
+      <w:lvlText w:val=""/>
+      <w:lvlJc w:val="left"/>
+      <w:pPr>
+        <w:tabs>
+          <w:tab w:val="num" w:pos="5748"/>
+        </w:tabs>
+        <w:ind w:left="5748" w:hanging="360"/>
+      </w:pPr>
+      <w:rPr>
+        <w:rFonts w:ascii="Wingdings" w:hAnsi="Wingdings" w:hint="default"/>
+        <w:sz w:val="20"/>
+      </w:rPr>
+    </w:lvl>
+    <w:lvl w:ilvl="7" w:tentative="1">
+      <w:start w:val="1"/>
+      <w:numFmt w:val="bullet"/>
+      <w:lvlText w:val=""/>
+      <w:lvlJc w:val="left"/>
+      <w:pPr>
+        <w:tabs>
+          <w:tab w:val="num" w:pos="6468"/>
+        </w:tabs>
+        <w:ind w:left="6468" w:hanging="360"/>
+      </w:pPr>
+      <w:rPr>
+        <w:rFonts w:ascii="Wingdings" w:hAnsi="Wingdings" w:hint="default"/>
+        <w:sz w:val="20"/>
+      </w:rPr>
+    </w:lvl>
+    <w:lvl w:ilvl="8" w:tentative="1">
+      <w:start w:val="1"/>
+      <w:numFmt w:val="bullet"/>
+      <w:lvlText w:val=""/>
+      <w:lvlJc w:val="left"/>
+      <w:pPr>
+        <w:tabs>
+          <w:tab w:val="num" w:pos="7188"/>
+        </w:tabs>
+        <w:ind w:left="7188" w:hanging="360"/>
+      </w:pPr>
+      <w:rPr>
+        <w:rFonts w:ascii="Wingdings" w:hAnsi="Wingdings" w:hint="default"/>
+        <w:sz w:val="20"/>
+      </w:rPr>
+    </w:lvl>
+  </w:abstractNum>
+  <w:abstractNum w:abstractNumId="14" w15:restartNumberingAfterBreak="0">
     <w:nsid w:val="515F6498"/>
     <w:multiLevelType w:val="hybridMultilevel"/>
     <w:tmpl w:val="D27C6074"/>
@@ -4195,7 +8158,7 @@
       </w:pPr>
     </w:lvl>
   </w:abstractNum>
-  <w:abstractNum w:abstractNumId="8" w15:restartNumberingAfterBreak="0">
+  <w:abstractNum w:abstractNumId="15" w15:restartNumberingAfterBreak="0">
     <w:nsid w:val="522E016E"/>
     <w:multiLevelType w:val="multilevel"/>
     <w:tmpl w:val="2304B69C"/>
@@ -4344,7 +8307,603 @@
       </w:rPr>
     </w:lvl>
   </w:abstractNum>
-  <w:abstractNum w:abstractNumId="9" w15:restartNumberingAfterBreak="0">
+  <w:abstractNum w:abstractNumId="16" w15:restartNumberingAfterBreak="0">
+    <w:nsid w:val="58C6749C"/>
+    <w:multiLevelType w:val="multilevel"/>
+    <w:tmpl w:val="C96CCF8A"/>
+    <w:lvl w:ilvl="0">
+      <w:start w:val="1"/>
+      <w:numFmt w:val="bullet"/>
+      <w:lvlText w:val=""/>
+      <w:lvlJc w:val="left"/>
+      <w:pPr>
+        <w:tabs>
+          <w:tab w:val="num" w:pos="1428"/>
+        </w:tabs>
+        <w:ind w:left="1428" w:hanging="360"/>
+      </w:pPr>
+      <w:rPr>
+        <w:rFonts w:ascii="Symbol" w:hAnsi="Symbol" w:hint="default"/>
+        <w:sz w:val="20"/>
+      </w:rPr>
+    </w:lvl>
+    <w:lvl w:ilvl="1" w:tentative="1">
+      <w:start w:val="1"/>
+      <w:numFmt w:val="bullet"/>
+      <w:lvlText w:val="o"/>
+      <w:lvlJc w:val="left"/>
+      <w:pPr>
+        <w:tabs>
+          <w:tab w:val="num" w:pos="2148"/>
+        </w:tabs>
+        <w:ind w:left="2148" w:hanging="360"/>
+      </w:pPr>
+      <w:rPr>
+        <w:rFonts w:ascii="Courier New" w:hAnsi="Courier New" w:hint="default"/>
+        <w:sz w:val="20"/>
+      </w:rPr>
+    </w:lvl>
+    <w:lvl w:ilvl="2" w:tentative="1">
+      <w:start w:val="1"/>
+      <w:numFmt w:val="bullet"/>
+      <w:lvlText w:val=""/>
+      <w:lvlJc w:val="left"/>
+      <w:pPr>
+        <w:tabs>
+          <w:tab w:val="num" w:pos="2868"/>
+        </w:tabs>
+        <w:ind w:left="2868" w:hanging="360"/>
+      </w:pPr>
+      <w:rPr>
+        <w:rFonts w:ascii="Wingdings" w:hAnsi="Wingdings" w:hint="default"/>
+        <w:sz w:val="20"/>
+      </w:rPr>
+    </w:lvl>
+    <w:lvl w:ilvl="3" w:tentative="1">
+      <w:start w:val="1"/>
+      <w:numFmt w:val="bullet"/>
+      <w:lvlText w:val=""/>
+      <w:lvlJc w:val="left"/>
+      <w:pPr>
+        <w:tabs>
+          <w:tab w:val="num" w:pos="3588"/>
+        </w:tabs>
+        <w:ind w:left="3588" w:hanging="360"/>
+      </w:pPr>
+      <w:rPr>
+        <w:rFonts w:ascii="Wingdings" w:hAnsi="Wingdings" w:hint="default"/>
+        <w:sz w:val="20"/>
+      </w:rPr>
+    </w:lvl>
+    <w:lvl w:ilvl="4" w:tentative="1">
+      <w:start w:val="1"/>
+      <w:numFmt w:val="bullet"/>
+      <w:lvlText w:val=""/>
+      <w:lvlJc w:val="left"/>
+      <w:pPr>
+        <w:tabs>
+          <w:tab w:val="num" w:pos="4308"/>
+        </w:tabs>
+        <w:ind w:left="4308" w:hanging="360"/>
+      </w:pPr>
+      <w:rPr>
+        <w:rFonts w:ascii="Wingdings" w:hAnsi="Wingdings" w:hint="default"/>
+        <w:sz w:val="20"/>
+      </w:rPr>
+    </w:lvl>
+    <w:lvl w:ilvl="5" w:tentative="1">
+      <w:start w:val="1"/>
+      <w:numFmt w:val="bullet"/>
+      <w:lvlText w:val=""/>
+      <w:lvlJc w:val="left"/>
+      <w:pPr>
+        <w:tabs>
+          <w:tab w:val="num" w:pos="5028"/>
+        </w:tabs>
+        <w:ind w:left="5028" w:hanging="360"/>
+      </w:pPr>
+      <w:rPr>
+        <w:rFonts w:ascii="Wingdings" w:hAnsi="Wingdings" w:hint="default"/>
+        <w:sz w:val="20"/>
+      </w:rPr>
+    </w:lvl>
+    <w:lvl w:ilvl="6" w:tentative="1">
+      <w:start w:val="1"/>
+      <w:numFmt w:val="bullet"/>
+      <w:lvlText w:val=""/>
+      <w:lvlJc w:val="left"/>
+      <w:pPr>
+        <w:tabs>
+          <w:tab w:val="num" w:pos="5748"/>
+        </w:tabs>
+        <w:ind w:left="5748" w:hanging="360"/>
+      </w:pPr>
+      <w:rPr>
+        <w:rFonts w:ascii="Wingdings" w:hAnsi="Wingdings" w:hint="default"/>
+        <w:sz w:val="20"/>
+      </w:rPr>
+    </w:lvl>
+    <w:lvl w:ilvl="7" w:tentative="1">
+      <w:start w:val="1"/>
+      <w:numFmt w:val="bullet"/>
+      <w:lvlText w:val=""/>
+      <w:lvlJc w:val="left"/>
+      <w:pPr>
+        <w:tabs>
+          <w:tab w:val="num" w:pos="6468"/>
+        </w:tabs>
+        <w:ind w:left="6468" w:hanging="360"/>
+      </w:pPr>
+      <w:rPr>
+        <w:rFonts w:ascii="Wingdings" w:hAnsi="Wingdings" w:hint="default"/>
+        <w:sz w:val="20"/>
+      </w:rPr>
+    </w:lvl>
+    <w:lvl w:ilvl="8" w:tentative="1">
+      <w:start w:val="1"/>
+      <w:numFmt w:val="bullet"/>
+      <w:lvlText w:val=""/>
+      <w:lvlJc w:val="left"/>
+      <w:pPr>
+        <w:tabs>
+          <w:tab w:val="num" w:pos="7188"/>
+        </w:tabs>
+        <w:ind w:left="7188" w:hanging="360"/>
+      </w:pPr>
+      <w:rPr>
+        <w:rFonts w:ascii="Wingdings" w:hAnsi="Wingdings" w:hint="default"/>
+        <w:sz w:val="20"/>
+      </w:rPr>
+    </w:lvl>
+  </w:abstractNum>
+  <w:abstractNum w:abstractNumId="17" w15:restartNumberingAfterBreak="0">
+    <w:nsid w:val="5E860894"/>
+    <w:multiLevelType w:val="multilevel"/>
+    <w:tmpl w:val="935EF388"/>
+    <w:lvl w:ilvl="0">
+      <w:start w:val="1"/>
+      <w:numFmt w:val="bullet"/>
+      <w:lvlText w:val=""/>
+      <w:lvlJc w:val="left"/>
+      <w:pPr>
+        <w:tabs>
+          <w:tab w:val="num" w:pos="1428"/>
+        </w:tabs>
+        <w:ind w:left="1428" w:hanging="360"/>
+      </w:pPr>
+      <w:rPr>
+        <w:rFonts w:ascii="Symbol" w:hAnsi="Symbol" w:hint="default"/>
+        <w:sz w:val="20"/>
+      </w:rPr>
+    </w:lvl>
+    <w:lvl w:ilvl="1" w:tentative="1">
+      <w:start w:val="1"/>
+      <w:numFmt w:val="bullet"/>
+      <w:lvlText w:val="o"/>
+      <w:lvlJc w:val="left"/>
+      <w:pPr>
+        <w:tabs>
+          <w:tab w:val="num" w:pos="2148"/>
+        </w:tabs>
+        <w:ind w:left="2148" w:hanging="360"/>
+      </w:pPr>
+      <w:rPr>
+        <w:rFonts w:ascii="Courier New" w:hAnsi="Courier New" w:hint="default"/>
+        <w:sz w:val="20"/>
+      </w:rPr>
+    </w:lvl>
+    <w:lvl w:ilvl="2" w:tentative="1">
+      <w:start w:val="1"/>
+      <w:numFmt w:val="bullet"/>
+      <w:lvlText w:val=""/>
+      <w:lvlJc w:val="left"/>
+      <w:pPr>
+        <w:tabs>
+          <w:tab w:val="num" w:pos="2868"/>
+        </w:tabs>
+        <w:ind w:left="2868" w:hanging="360"/>
+      </w:pPr>
+      <w:rPr>
+        <w:rFonts w:ascii="Wingdings" w:hAnsi="Wingdings" w:hint="default"/>
+        <w:sz w:val="20"/>
+      </w:rPr>
+    </w:lvl>
+    <w:lvl w:ilvl="3" w:tentative="1">
+      <w:start w:val="1"/>
+      <w:numFmt w:val="bullet"/>
+      <w:lvlText w:val=""/>
+      <w:lvlJc w:val="left"/>
+      <w:pPr>
+        <w:tabs>
+          <w:tab w:val="num" w:pos="3588"/>
+        </w:tabs>
+        <w:ind w:left="3588" w:hanging="360"/>
+      </w:pPr>
+      <w:rPr>
+        <w:rFonts w:ascii="Wingdings" w:hAnsi="Wingdings" w:hint="default"/>
+        <w:sz w:val="20"/>
+      </w:rPr>
+    </w:lvl>
+    <w:lvl w:ilvl="4" w:tentative="1">
+      <w:start w:val="1"/>
+      <w:numFmt w:val="bullet"/>
+      <w:lvlText w:val=""/>
+      <w:lvlJc w:val="left"/>
+      <w:pPr>
+        <w:tabs>
+          <w:tab w:val="num" w:pos="4308"/>
+        </w:tabs>
+        <w:ind w:left="4308" w:hanging="360"/>
+      </w:pPr>
+      <w:rPr>
+        <w:rFonts w:ascii="Wingdings" w:hAnsi="Wingdings" w:hint="default"/>
+        <w:sz w:val="20"/>
+      </w:rPr>
+    </w:lvl>
+    <w:lvl w:ilvl="5" w:tentative="1">
+      <w:start w:val="1"/>
+      <w:numFmt w:val="bullet"/>
+      <w:lvlText w:val=""/>
+      <w:lvlJc w:val="left"/>
+      <w:pPr>
+        <w:tabs>
+          <w:tab w:val="num" w:pos="5028"/>
+        </w:tabs>
+        <w:ind w:left="5028" w:hanging="360"/>
+      </w:pPr>
+      <w:rPr>
+        <w:rFonts w:ascii="Wingdings" w:hAnsi="Wingdings" w:hint="default"/>
+        <w:sz w:val="20"/>
+      </w:rPr>
+    </w:lvl>
+    <w:lvl w:ilvl="6" w:tentative="1">
+      <w:start w:val="1"/>
+      <w:numFmt w:val="bullet"/>
+      <w:lvlText w:val=""/>
+      <w:lvlJc w:val="left"/>
+      <w:pPr>
+        <w:tabs>
+          <w:tab w:val="num" w:pos="5748"/>
+        </w:tabs>
+        <w:ind w:left="5748" w:hanging="360"/>
+      </w:pPr>
+      <w:rPr>
+        <w:rFonts w:ascii="Wingdings" w:hAnsi="Wingdings" w:hint="default"/>
+        <w:sz w:val="20"/>
+      </w:rPr>
+    </w:lvl>
+    <w:lvl w:ilvl="7" w:tentative="1">
+      <w:start w:val="1"/>
+      <w:numFmt w:val="bullet"/>
+      <w:lvlText w:val=""/>
+      <w:lvlJc w:val="left"/>
+      <w:pPr>
+        <w:tabs>
+          <w:tab w:val="num" w:pos="6468"/>
+        </w:tabs>
+        <w:ind w:left="6468" w:hanging="360"/>
+      </w:pPr>
+      <w:rPr>
+        <w:rFonts w:ascii="Wingdings" w:hAnsi="Wingdings" w:hint="default"/>
+        <w:sz w:val="20"/>
+      </w:rPr>
+    </w:lvl>
+    <w:lvl w:ilvl="8" w:tentative="1">
+      <w:start w:val="1"/>
+      <w:numFmt w:val="bullet"/>
+      <w:lvlText w:val=""/>
+      <w:lvlJc w:val="left"/>
+      <w:pPr>
+        <w:tabs>
+          <w:tab w:val="num" w:pos="7188"/>
+        </w:tabs>
+        <w:ind w:left="7188" w:hanging="360"/>
+      </w:pPr>
+      <w:rPr>
+        <w:rFonts w:ascii="Wingdings" w:hAnsi="Wingdings" w:hint="default"/>
+        <w:sz w:val="20"/>
+      </w:rPr>
+    </w:lvl>
+  </w:abstractNum>
+  <w:abstractNum w:abstractNumId="18" w15:restartNumberingAfterBreak="0">
+    <w:nsid w:val="61485E98"/>
+    <w:multiLevelType w:val="multilevel"/>
+    <w:tmpl w:val="6D8052C2"/>
+    <w:lvl w:ilvl="0">
+      <w:start w:val="1"/>
+      <w:numFmt w:val="bullet"/>
+      <w:lvlText w:val=""/>
+      <w:lvlJc w:val="left"/>
+      <w:pPr>
+        <w:tabs>
+          <w:tab w:val="num" w:pos="1428"/>
+        </w:tabs>
+        <w:ind w:left="1428" w:hanging="360"/>
+      </w:pPr>
+      <w:rPr>
+        <w:rFonts w:ascii="Symbol" w:hAnsi="Symbol" w:hint="default"/>
+        <w:sz w:val="20"/>
+      </w:rPr>
+    </w:lvl>
+    <w:lvl w:ilvl="1">
+      <w:start w:val="1"/>
+      <w:numFmt w:val="bullet"/>
+      <w:lvlText w:val="o"/>
+      <w:lvlJc w:val="left"/>
+      <w:pPr>
+        <w:tabs>
+          <w:tab w:val="num" w:pos="2148"/>
+        </w:tabs>
+        <w:ind w:left="2148" w:hanging="360"/>
+      </w:pPr>
+      <w:rPr>
+        <w:rFonts w:ascii="Courier New" w:hAnsi="Courier New" w:hint="default"/>
+        <w:sz w:val="20"/>
+      </w:rPr>
+    </w:lvl>
+    <w:lvl w:ilvl="2" w:tentative="1">
+      <w:start w:val="1"/>
+      <w:numFmt w:val="bullet"/>
+      <w:lvlText w:val=""/>
+      <w:lvlJc w:val="left"/>
+      <w:pPr>
+        <w:tabs>
+          <w:tab w:val="num" w:pos="2868"/>
+        </w:tabs>
+        <w:ind w:left="2868" w:hanging="360"/>
+      </w:pPr>
+      <w:rPr>
+        <w:rFonts w:ascii="Wingdings" w:hAnsi="Wingdings" w:hint="default"/>
+        <w:sz w:val="20"/>
+      </w:rPr>
+    </w:lvl>
+    <w:lvl w:ilvl="3" w:tentative="1">
+      <w:start w:val="1"/>
+      <w:numFmt w:val="bullet"/>
+      <w:lvlText w:val=""/>
+      <w:lvlJc w:val="left"/>
+      <w:pPr>
+        <w:tabs>
+          <w:tab w:val="num" w:pos="3588"/>
+        </w:tabs>
+        <w:ind w:left="3588" w:hanging="360"/>
+      </w:pPr>
+      <w:rPr>
+        <w:rFonts w:ascii="Wingdings" w:hAnsi="Wingdings" w:hint="default"/>
+        <w:sz w:val="20"/>
+      </w:rPr>
+    </w:lvl>
+    <w:lvl w:ilvl="4" w:tentative="1">
+      <w:start w:val="1"/>
+      <w:numFmt w:val="bullet"/>
+      <w:lvlText w:val=""/>
+      <w:lvlJc w:val="left"/>
+      <w:pPr>
+        <w:tabs>
+          <w:tab w:val="num" w:pos="4308"/>
+        </w:tabs>
+        <w:ind w:left="4308" w:hanging="360"/>
+      </w:pPr>
+      <w:rPr>
+        <w:rFonts w:ascii="Wingdings" w:hAnsi="Wingdings" w:hint="default"/>
+        <w:sz w:val="20"/>
+      </w:rPr>
+    </w:lvl>
+    <w:lvl w:ilvl="5" w:tentative="1">
+      <w:start w:val="1"/>
+      <w:numFmt w:val="bullet"/>
+      <w:lvlText w:val=""/>
+      <w:lvlJc w:val="left"/>
+      <w:pPr>
+        <w:tabs>
+          <w:tab w:val="num" w:pos="5028"/>
+        </w:tabs>
+        <w:ind w:left="5028" w:hanging="360"/>
+      </w:pPr>
+      <w:rPr>
+        <w:rFonts w:ascii="Wingdings" w:hAnsi="Wingdings" w:hint="default"/>
+        <w:sz w:val="20"/>
+      </w:rPr>
+    </w:lvl>
+    <w:lvl w:ilvl="6" w:tentative="1">
+      <w:start w:val="1"/>
+      <w:numFmt w:val="bullet"/>
+      <w:lvlText w:val=""/>
+      <w:lvlJc w:val="left"/>
+      <w:pPr>
+        <w:tabs>
+          <w:tab w:val="num" w:pos="5748"/>
+        </w:tabs>
+        <w:ind w:left="5748" w:hanging="360"/>
+      </w:pPr>
+      <w:rPr>
+        <w:rFonts w:ascii="Wingdings" w:hAnsi="Wingdings" w:hint="default"/>
+        <w:sz w:val="20"/>
+      </w:rPr>
+    </w:lvl>
+    <w:lvl w:ilvl="7" w:tentative="1">
+      <w:start w:val="1"/>
+      <w:numFmt w:val="bullet"/>
+      <w:lvlText w:val=""/>
+      <w:lvlJc w:val="left"/>
+      <w:pPr>
+        <w:tabs>
+          <w:tab w:val="num" w:pos="6468"/>
+        </w:tabs>
+        <w:ind w:left="6468" w:hanging="360"/>
+      </w:pPr>
+      <w:rPr>
+        <w:rFonts w:ascii="Wingdings" w:hAnsi="Wingdings" w:hint="default"/>
+        <w:sz w:val="20"/>
+      </w:rPr>
+    </w:lvl>
+    <w:lvl w:ilvl="8" w:tentative="1">
+      <w:start w:val="1"/>
+      <w:numFmt w:val="bullet"/>
+      <w:lvlText w:val=""/>
+      <w:lvlJc w:val="left"/>
+      <w:pPr>
+        <w:tabs>
+          <w:tab w:val="num" w:pos="7188"/>
+        </w:tabs>
+        <w:ind w:left="7188" w:hanging="360"/>
+      </w:pPr>
+      <w:rPr>
+        <w:rFonts w:ascii="Wingdings" w:hAnsi="Wingdings" w:hint="default"/>
+        <w:sz w:val="20"/>
+      </w:rPr>
+    </w:lvl>
+  </w:abstractNum>
+  <w:abstractNum w:abstractNumId="19" w15:restartNumberingAfterBreak="0">
+    <w:nsid w:val="61A71B5C"/>
+    <w:multiLevelType w:val="multilevel"/>
+    <w:tmpl w:val="97DEAED0"/>
+    <w:lvl w:ilvl="0">
+      <w:start w:val="1"/>
+      <w:numFmt w:val="bullet"/>
+      <w:lvlText w:val=""/>
+      <w:lvlJc w:val="left"/>
+      <w:pPr>
+        <w:tabs>
+          <w:tab w:val="num" w:pos="1428"/>
+        </w:tabs>
+        <w:ind w:left="1428" w:hanging="360"/>
+      </w:pPr>
+      <w:rPr>
+        <w:rFonts w:ascii="Symbol" w:hAnsi="Symbol" w:hint="default"/>
+        <w:sz w:val="20"/>
+      </w:rPr>
+    </w:lvl>
+    <w:lvl w:ilvl="1" w:tentative="1">
+      <w:start w:val="1"/>
+      <w:numFmt w:val="bullet"/>
+      <w:lvlText w:val="o"/>
+      <w:lvlJc w:val="left"/>
+      <w:pPr>
+        <w:tabs>
+          <w:tab w:val="num" w:pos="2148"/>
+        </w:tabs>
+        <w:ind w:left="2148" w:hanging="360"/>
+      </w:pPr>
+      <w:rPr>
+        <w:rFonts w:ascii="Courier New" w:hAnsi="Courier New" w:hint="default"/>
+        <w:sz w:val="20"/>
+      </w:rPr>
+    </w:lvl>
+    <w:lvl w:ilvl="2" w:tentative="1">
+      <w:start w:val="1"/>
+      <w:numFmt w:val="bullet"/>
+      <w:lvlText w:val=""/>
+      <w:lvlJc w:val="left"/>
+      <w:pPr>
+        <w:tabs>
+          <w:tab w:val="num" w:pos="2868"/>
+        </w:tabs>
+        <w:ind w:left="2868" w:hanging="360"/>
+      </w:pPr>
+      <w:rPr>
+        <w:rFonts w:ascii="Wingdings" w:hAnsi="Wingdings" w:hint="default"/>
+        <w:sz w:val="20"/>
+      </w:rPr>
+    </w:lvl>
+    <w:lvl w:ilvl="3" w:tentative="1">
+      <w:start w:val="1"/>
+      <w:numFmt w:val="bullet"/>
+      <w:lvlText w:val=""/>
+      <w:lvlJc w:val="left"/>
+      <w:pPr>
+        <w:tabs>
+          <w:tab w:val="num" w:pos="3588"/>
+        </w:tabs>
+        <w:ind w:left="3588" w:hanging="360"/>
+      </w:pPr>
+      <w:rPr>
+        <w:rFonts w:ascii="Wingdings" w:hAnsi="Wingdings" w:hint="default"/>
+        <w:sz w:val="20"/>
+      </w:rPr>
+    </w:lvl>
+    <w:lvl w:ilvl="4" w:tentative="1">
+      <w:start w:val="1"/>
+      <w:numFmt w:val="bullet"/>
+      <w:lvlText w:val=""/>
+      <w:lvlJc w:val="left"/>
+      <w:pPr>
+        <w:tabs>
+          <w:tab w:val="num" w:pos="4308"/>
+        </w:tabs>
+        <w:ind w:left="4308" w:hanging="360"/>
+      </w:pPr>
+      <w:rPr>
+        <w:rFonts w:ascii="Wingdings" w:hAnsi="Wingdings" w:hint="default"/>
+        <w:sz w:val="20"/>
+      </w:rPr>
+    </w:lvl>
+    <w:lvl w:ilvl="5" w:tentative="1">
+      <w:start w:val="1"/>
+      <w:numFmt w:val="bullet"/>
+      <w:lvlText w:val=""/>
+      <w:lvlJc w:val="left"/>
+      <w:pPr>
+        <w:tabs>
+          <w:tab w:val="num" w:pos="5028"/>
+        </w:tabs>
+        <w:ind w:left="5028" w:hanging="360"/>
+      </w:pPr>
+      <w:rPr>
+        <w:rFonts w:ascii="Wingdings" w:hAnsi="Wingdings" w:hint="default"/>
+        <w:sz w:val="20"/>
+      </w:rPr>
+    </w:lvl>
+    <w:lvl w:ilvl="6" w:tentative="1">
+      <w:start w:val="1"/>
+      <w:numFmt w:val="bullet"/>
+      <w:lvlText w:val=""/>
+      <w:lvlJc w:val="left"/>
+      <w:pPr>
+        <w:tabs>
+          <w:tab w:val="num" w:pos="5748"/>
+        </w:tabs>
+        <w:ind w:left="5748" w:hanging="360"/>
+      </w:pPr>
+      <w:rPr>
+        <w:rFonts w:ascii="Wingdings" w:hAnsi="Wingdings" w:hint="default"/>
+        <w:sz w:val="20"/>
+      </w:rPr>
+    </w:lvl>
+    <w:lvl w:ilvl="7" w:tentative="1">
+      <w:start w:val="1"/>
+      <w:numFmt w:val="bullet"/>
+      <w:lvlText w:val=""/>
+      <w:lvlJc w:val="left"/>
+      <w:pPr>
+        <w:tabs>
+          <w:tab w:val="num" w:pos="6468"/>
+        </w:tabs>
+        <w:ind w:left="6468" w:hanging="360"/>
+      </w:pPr>
+      <w:rPr>
+        <w:rFonts w:ascii="Wingdings" w:hAnsi="Wingdings" w:hint="default"/>
+        <w:sz w:val="20"/>
+      </w:rPr>
+    </w:lvl>
+    <w:lvl w:ilvl="8" w:tentative="1">
+      <w:start w:val="1"/>
+      <w:numFmt w:val="bullet"/>
+      <w:lvlText w:val=""/>
+      <w:lvlJc w:val="left"/>
+      <w:pPr>
+        <w:tabs>
+          <w:tab w:val="num" w:pos="7188"/>
+        </w:tabs>
+        <w:ind w:left="7188" w:hanging="360"/>
+      </w:pPr>
+      <w:rPr>
+        <w:rFonts w:ascii="Wingdings" w:hAnsi="Wingdings" w:hint="default"/>
+        <w:sz w:val="20"/>
+      </w:rPr>
+    </w:lvl>
+  </w:abstractNum>
+  <w:abstractNum w:abstractNumId="20" w15:restartNumberingAfterBreak="0">
     <w:nsid w:val="6B34753E"/>
     <w:multiLevelType w:val="hybridMultilevel"/>
     <w:tmpl w:val="401CD5E8"/>
@@ -4457,7 +9016,7 @@
       </w:rPr>
     </w:lvl>
   </w:abstractNum>
-  <w:abstractNum w:abstractNumId="10" w15:restartNumberingAfterBreak="0">
+  <w:abstractNum w:abstractNumId="21" w15:restartNumberingAfterBreak="0">
     <w:nsid w:val="740C30D4"/>
     <w:multiLevelType w:val="multilevel"/>
     <w:tmpl w:val="D9AE755C"/>
@@ -4606,7 +9165,7 @@
       </w:rPr>
     </w:lvl>
   </w:abstractNum>
-  <w:abstractNum w:abstractNumId="11" w15:restartNumberingAfterBreak="0">
+  <w:abstractNum w:abstractNumId="22" w15:restartNumberingAfterBreak="0">
     <w:nsid w:val="744E1AD2"/>
     <w:multiLevelType w:val="multilevel"/>
     <w:tmpl w:val="605AF9E4"/>
@@ -4642,7 +9201,7 @@
         <w:sz w:val="20"/>
       </w:rPr>
     </w:lvl>
-    <w:lvl w:ilvl="2" w:tentative="1">
+    <w:lvl w:ilvl="2">
       <w:start w:val="1"/>
       <w:numFmt w:val="bullet"/>
       <w:lvlText w:val=""/>
@@ -4755,7 +9314,7 @@
       </w:rPr>
     </w:lvl>
   </w:abstractNum>
-  <w:abstractNum w:abstractNumId="12" w15:restartNumberingAfterBreak="0">
+  <w:abstractNum w:abstractNumId="23" w15:restartNumberingAfterBreak="0">
     <w:nsid w:val="79842287"/>
     <w:multiLevelType w:val="multilevel"/>
     <w:tmpl w:val="915280DA"/>
@@ -4904,44 +9463,229 @@
       </w:rPr>
     </w:lvl>
   </w:abstractNum>
+  <w:abstractNum w:abstractNumId="24" w15:restartNumberingAfterBreak="0">
+    <w:nsid w:val="7D422BA9"/>
+    <w:multiLevelType w:val="multilevel"/>
+    <w:tmpl w:val="3EA496B6"/>
+    <w:lvl w:ilvl="0">
+      <w:start w:val="1"/>
+      <w:numFmt w:val="bullet"/>
+      <w:lvlText w:val=""/>
+      <w:lvlJc w:val="left"/>
+      <w:pPr>
+        <w:tabs>
+          <w:tab w:val="num" w:pos="1428"/>
+        </w:tabs>
+        <w:ind w:left="1428" w:hanging="360"/>
+      </w:pPr>
+      <w:rPr>
+        <w:rFonts w:ascii="Symbol" w:hAnsi="Symbol" w:hint="default"/>
+        <w:sz w:val="20"/>
+      </w:rPr>
+    </w:lvl>
+    <w:lvl w:ilvl="1">
+      <w:start w:val="1"/>
+      <w:numFmt w:val="bullet"/>
+      <w:lvlText w:val="o"/>
+      <w:lvlJc w:val="left"/>
+      <w:pPr>
+        <w:tabs>
+          <w:tab w:val="num" w:pos="2148"/>
+        </w:tabs>
+        <w:ind w:left="2148" w:hanging="360"/>
+      </w:pPr>
+      <w:rPr>
+        <w:rFonts w:ascii="Courier New" w:hAnsi="Courier New" w:hint="default"/>
+        <w:sz w:val="20"/>
+      </w:rPr>
+    </w:lvl>
+    <w:lvl w:ilvl="2" w:tentative="1">
+      <w:start w:val="1"/>
+      <w:numFmt w:val="bullet"/>
+      <w:lvlText w:val=""/>
+      <w:lvlJc w:val="left"/>
+      <w:pPr>
+        <w:tabs>
+          <w:tab w:val="num" w:pos="2868"/>
+        </w:tabs>
+        <w:ind w:left="2868" w:hanging="360"/>
+      </w:pPr>
+      <w:rPr>
+        <w:rFonts w:ascii="Wingdings" w:hAnsi="Wingdings" w:hint="default"/>
+        <w:sz w:val="20"/>
+      </w:rPr>
+    </w:lvl>
+    <w:lvl w:ilvl="3" w:tentative="1">
+      <w:start w:val="1"/>
+      <w:numFmt w:val="bullet"/>
+      <w:lvlText w:val=""/>
+      <w:lvlJc w:val="left"/>
+      <w:pPr>
+        <w:tabs>
+          <w:tab w:val="num" w:pos="3588"/>
+        </w:tabs>
+        <w:ind w:left="3588" w:hanging="360"/>
+      </w:pPr>
+      <w:rPr>
+        <w:rFonts w:ascii="Wingdings" w:hAnsi="Wingdings" w:hint="default"/>
+        <w:sz w:val="20"/>
+      </w:rPr>
+    </w:lvl>
+    <w:lvl w:ilvl="4" w:tentative="1">
+      <w:start w:val="1"/>
+      <w:numFmt w:val="bullet"/>
+      <w:lvlText w:val=""/>
+      <w:lvlJc w:val="left"/>
+      <w:pPr>
+        <w:tabs>
+          <w:tab w:val="num" w:pos="4308"/>
+        </w:tabs>
+        <w:ind w:left="4308" w:hanging="360"/>
+      </w:pPr>
+      <w:rPr>
+        <w:rFonts w:ascii="Wingdings" w:hAnsi="Wingdings" w:hint="default"/>
+        <w:sz w:val="20"/>
+      </w:rPr>
+    </w:lvl>
+    <w:lvl w:ilvl="5" w:tentative="1">
+      <w:start w:val="1"/>
+      <w:numFmt w:val="bullet"/>
+      <w:lvlText w:val=""/>
+      <w:lvlJc w:val="left"/>
+      <w:pPr>
+        <w:tabs>
+          <w:tab w:val="num" w:pos="5028"/>
+        </w:tabs>
+        <w:ind w:left="5028" w:hanging="360"/>
+      </w:pPr>
+      <w:rPr>
+        <w:rFonts w:ascii="Wingdings" w:hAnsi="Wingdings" w:hint="default"/>
+        <w:sz w:val="20"/>
+      </w:rPr>
+    </w:lvl>
+    <w:lvl w:ilvl="6" w:tentative="1">
+      <w:start w:val="1"/>
+      <w:numFmt w:val="bullet"/>
+      <w:lvlText w:val=""/>
+      <w:lvlJc w:val="left"/>
+      <w:pPr>
+        <w:tabs>
+          <w:tab w:val="num" w:pos="5748"/>
+        </w:tabs>
+        <w:ind w:left="5748" w:hanging="360"/>
+      </w:pPr>
+      <w:rPr>
+        <w:rFonts w:ascii="Wingdings" w:hAnsi="Wingdings" w:hint="default"/>
+        <w:sz w:val="20"/>
+      </w:rPr>
+    </w:lvl>
+    <w:lvl w:ilvl="7" w:tentative="1">
+      <w:start w:val="1"/>
+      <w:numFmt w:val="bullet"/>
+      <w:lvlText w:val=""/>
+      <w:lvlJc w:val="left"/>
+      <w:pPr>
+        <w:tabs>
+          <w:tab w:val="num" w:pos="6468"/>
+        </w:tabs>
+        <w:ind w:left="6468" w:hanging="360"/>
+      </w:pPr>
+      <w:rPr>
+        <w:rFonts w:ascii="Wingdings" w:hAnsi="Wingdings" w:hint="default"/>
+        <w:sz w:val="20"/>
+      </w:rPr>
+    </w:lvl>
+    <w:lvl w:ilvl="8" w:tentative="1">
+      <w:start w:val="1"/>
+      <w:numFmt w:val="bullet"/>
+      <w:lvlText w:val=""/>
+      <w:lvlJc w:val="left"/>
+      <w:pPr>
+        <w:tabs>
+          <w:tab w:val="num" w:pos="7188"/>
+        </w:tabs>
+        <w:ind w:left="7188" w:hanging="360"/>
+      </w:pPr>
+      <w:rPr>
+        <w:rFonts w:ascii="Wingdings" w:hAnsi="Wingdings" w:hint="default"/>
+        <w:sz w:val="20"/>
+      </w:rPr>
+    </w:lvl>
+  </w:abstractNum>
   <w:num w:numId="1" w16cid:durableId="2051607728">
+    <w:abstractNumId w:val="12"/>
+  </w:num>
+  <w:num w:numId="2" w16cid:durableId="1704329426">
+    <w:abstractNumId w:val="21"/>
+  </w:num>
+  <w:num w:numId="3" w16cid:durableId="980426049">
     <w:abstractNumId w:val="6"/>
   </w:num>
-  <w:num w:numId="2" w16cid:durableId="1704329426">
+  <w:num w:numId="4" w16cid:durableId="896168626">
+    <w:abstractNumId w:val="2"/>
+  </w:num>
+  <w:num w:numId="5" w16cid:durableId="631059523">
+    <w:abstractNumId w:val="22"/>
+  </w:num>
+  <w:num w:numId="6" w16cid:durableId="484471523">
+    <w:abstractNumId w:val="8"/>
+  </w:num>
+  <w:num w:numId="7" w16cid:durableId="441188699">
+    <w:abstractNumId w:val="15"/>
+  </w:num>
+  <w:num w:numId="8" w16cid:durableId="1670592878">
+    <w:abstractNumId w:val="1"/>
+  </w:num>
+  <w:num w:numId="9" w16cid:durableId="1420758070">
+    <w:abstractNumId w:val="23"/>
+  </w:num>
+  <w:num w:numId="10" w16cid:durableId="1932272893">
+    <w:abstractNumId w:val="7"/>
+  </w:num>
+  <w:num w:numId="11" w16cid:durableId="562371170">
+    <w:abstractNumId w:val="14"/>
+  </w:num>
+  <w:num w:numId="12" w16cid:durableId="46465304">
+    <w:abstractNumId w:val="3"/>
+  </w:num>
+  <w:num w:numId="13" w16cid:durableId="518203590">
+    <w:abstractNumId w:val="20"/>
+  </w:num>
+  <w:num w:numId="14" w16cid:durableId="1922643119">
+    <w:abstractNumId w:val="4"/>
+  </w:num>
+  <w:num w:numId="15" w16cid:durableId="138617750">
+    <w:abstractNumId w:val="13"/>
+  </w:num>
+  <w:num w:numId="16" w16cid:durableId="447940017">
+    <w:abstractNumId w:val="18"/>
+  </w:num>
+  <w:num w:numId="17" w16cid:durableId="826939267">
+    <w:abstractNumId w:val="24"/>
+  </w:num>
+  <w:num w:numId="18" w16cid:durableId="405340943">
+    <w:abstractNumId w:val="9"/>
+  </w:num>
+  <w:num w:numId="19" w16cid:durableId="1641500837">
+    <w:abstractNumId w:val="5"/>
+  </w:num>
+  <w:num w:numId="20" w16cid:durableId="1184710307">
+    <w:abstractNumId w:val="0"/>
+  </w:num>
+  <w:num w:numId="21" w16cid:durableId="1500463436">
     <w:abstractNumId w:val="10"/>
   </w:num>
-  <w:num w:numId="3" w16cid:durableId="980426049">
-    <w:abstractNumId w:val="3"/>
-  </w:num>
-  <w:num w:numId="4" w16cid:durableId="896168626">
-    <w:abstractNumId w:val="1"/>
-  </w:num>
-  <w:num w:numId="5" w16cid:durableId="631059523">
+  <w:num w:numId="22" w16cid:durableId="371613484">
     <w:abstractNumId w:val="11"/>
   </w:num>
-  <w:num w:numId="6" w16cid:durableId="484471523">
-    <w:abstractNumId w:val="5"/>
+  <w:num w:numId="23" w16cid:durableId="940450306">
+    <w:abstractNumId w:val="16"/>
   </w:num>
-  <w:num w:numId="7" w16cid:durableId="441188699">
-    <w:abstractNumId w:val="8"/>
+  <w:num w:numId="24" w16cid:durableId="1948999361">
+    <w:abstractNumId w:val="19"/>
   </w:num>
-  <w:num w:numId="8" w16cid:durableId="1670592878">
-    <w:abstractNumId w:val="0"/>
-  </w:num>
-  <w:num w:numId="9" w16cid:durableId="1420758070">
-    <w:abstractNumId w:val="12"/>
-  </w:num>
-  <w:num w:numId="10" w16cid:durableId="1932272893">
-    <w:abstractNumId w:val="4"/>
-  </w:num>
-  <w:num w:numId="11" w16cid:durableId="562371170">
-    <w:abstractNumId w:val="7"/>
-  </w:num>
-  <w:num w:numId="12" w16cid:durableId="46465304">
-    <w:abstractNumId w:val="2"/>
-  </w:num>
-  <w:num w:numId="13" w16cid:durableId="518203590">
-    <w:abstractNumId w:val="9"/>
+  <w:num w:numId="25" w16cid:durableId="510990317">
+    <w:abstractNumId w:val="17"/>
   </w:num>
 </w:numbering>
 </file>

--- a/Línea Base/PVCU/Linea_Base_2/Diseño/PVCU-DMBD.docx
+++ b/Línea Base/PVCU/Linea_Base_2/Diseño/PVCU-DMBD.docx
@@ -67,12 +67,10 @@
           <w:sz w:val="28"/>
           <w:szCs w:val="28"/>
         </w:rPr>
-        <w:t>Plataforma virtual de comercio universitario (EzCommerce)</w:t>
-      </w:r>
-    </w:p>
-    <w:p>
-      <w:pPr>
-        <w:jc w:val="center"/>
+        <w:t>Plataforma virtual de comercio universitario (</w:t>
+      </w:r>
+      <w:proofErr w:type="spellStart"/>
+      <w:r>
         <w:rPr>
           <w:rFonts w:ascii="Times New Roman" w:hAnsi="Times New Roman" w:cs="Times New Roman"/>
           <w:b/>
@@ -80,11 +78,10 @@
           <w:sz w:val="28"/>
           <w:szCs w:val="28"/>
         </w:rPr>
-      </w:pPr>
-    </w:p>
-    <w:p>
-      <w:pPr>
-        <w:jc w:val="center"/>
+        <w:t>EzCommerce</w:t>
+      </w:r>
+      <w:proofErr w:type="spellEnd"/>
+      <w:r>
         <w:rPr>
           <w:rFonts w:ascii="Times New Roman" w:hAnsi="Times New Roman" w:cs="Times New Roman"/>
           <w:b/>
@@ -92,8 +89,12 @@
           <w:sz w:val="28"/>
           <w:szCs w:val="28"/>
         </w:rPr>
-      </w:pPr>
-      <w:r>
+        <w:t>)</w:t>
+      </w:r>
+    </w:p>
+    <w:p>
+      <w:pPr>
+        <w:jc w:val="center"/>
         <w:rPr>
           <w:rFonts w:ascii="Times New Roman" w:hAnsi="Times New Roman" w:cs="Times New Roman"/>
           <w:b/>
@@ -101,8 +102,7 @@
           <w:sz w:val="28"/>
           <w:szCs w:val="28"/>
         </w:rPr>
-        <w:t>Versión 1.0</w:t>
-      </w:r>
+      </w:pPr>
     </w:p>
     <w:p>
       <w:pPr>
@@ -115,10 +115,7 @@
           <w:szCs w:val="28"/>
         </w:rPr>
       </w:pPr>
-    </w:p>
-    <w:p>
-      <w:pPr>
-        <w:jc w:val="center"/>
+      <w:r>
         <w:rPr>
           <w:rFonts w:ascii="Times New Roman" w:hAnsi="Times New Roman" w:cs="Times New Roman"/>
           <w:b/>
@@ -126,8 +123,12 @@
           <w:sz w:val="28"/>
           <w:szCs w:val="28"/>
         </w:rPr>
-      </w:pPr>
-      <w:r>
+        <w:t>Versión 1.0</w:t>
+      </w:r>
+    </w:p>
+    <w:p>
+      <w:pPr>
+        <w:jc w:val="center"/>
         <w:rPr>
           <w:rFonts w:ascii="Times New Roman" w:hAnsi="Times New Roman" w:cs="Times New Roman"/>
           <w:b/>
@@ -135,8 +136,7 @@
           <w:sz w:val="28"/>
           <w:szCs w:val="28"/>
         </w:rPr>
-        <w:t>DBA: Madrid Ruiz, Giacomo Salvador</w:t>
-      </w:r>
+      </w:pPr>
     </w:p>
     <w:p>
       <w:pPr>
@@ -149,10 +149,7 @@
           <w:szCs w:val="28"/>
         </w:rPr>
       </w:pPr>
-    </w:p>
-    <w:p>
-      <w:pPr>
-        <w:jc w:val="center"/>
+      <w:r>
         <w:rPr>
           <w:rFonts w:ascii="Times New Roman" w:hAnsi="Times New Roman" w:cs="Times New Roman"/>
           <w:b/>
@@ -160,8 +157,12 @@
           <w:sz w:val="28"/>
           <w:szCs w:val="28"/>
         </w:rPr>
-      </w:pPr>
-      <w:r>
+        <w:t>DBA: Madrid Ruiz, Giacomo Salvador</w:t>
+      </w:r>
+    </w:p>
+    <w:p>
+      <w:pPr>
+        <w:jc w:val="center"/>
         <w:rPr>
           <w:rFonts w:ascii="Times New Roman" w:hAnsi="Times New Roman" w:cs="Times New Roman"/>
           <w:b/>
@@ -169,9 +170,11 @@
           <w:sz w:val="28"/>
           <w:szCs w:val="28"/>
         </w:rPr>
-        <w:t xml:space="preserve">Fecha: </w:t>
-      </w:r>
-      <w:r>
+      </w:pPr>
+    </w:p>
+    <w:p>
+      <w:pPr>
+        <w:jc w:val="center"/>
         <w:rPr>
           <w:rFonts w:ascii="Times New Roman" w:hAnsi="Times New Roman" w:cs="Times New Roman"/>
           <w:b/>
@@ -179,6 +182,25 @@
           <w:sz w:val="28"/>
           <w:szCs w:val="28"/>
         </w:rPr>
+      </w:pPr>
+      <w:r>
+        <w:rPr>
+          <w:rFonts w:ascii="Times New Roman" w:hAnsi="Times New Roman" w:cs="Times New Roman"/>
+          <w:b/>
+          <w:bCs/>
+          <w:sz w:val="28"/>
+          <w:szCs w:val="28"/>
+        </w:rPr>
+        <w:t xml:space="preserve">Fecha: </w:t>
+      </w:r>
+      <w:r>
+        <w:rPr>
+          <w:rFonts w:ascii="Times New Roman" w:hAnsi="Times New Roman" w:cs="Times New Roman"/>
+          <w:b/>
+          <w:bCs/>
+          <w:sz w:val="28"/>
+          <w:szCs w:val="28"/>
+        </w:rPr>
         <w:t>08/10/2024</w:t>
       </w:r>
     </w:p>
@@ -241,13 +263,41 @@
           <w:szCs w:val="24"/>
         </w:rPr>
       </w:pPr>
-      <w:r>
-        <w:rPr>
-          <w:rFonts w:ascii="Times New Roman" w:hAnsi="Times New Roman" w:cs="Times New Roman"/>
-          <w:sz w:val="24"/>
-          <w:szCs w:val="24"/>
-        </w:rPr>
-        <w:t xml:space="preserve">EzCommerce es una plataforma digital desarrollada por Devsla S.A.C. con el objetivo de facilitar el comercio entre los </w:t>
+      <w:proofErr w:type="spellStart"/>
+      <w:r>
+        <w:rPr>
+          <w:rFonts w:ascii="Times New Roman" w:hAnsi="Times New Roman" w:cs="Times New Roman"/>
+          <w:sz w:val="24"/>
+          <w:szCs w:val="24"/>
+        </w:rPr>
+        <w:t>EzCommerce</w:t>
+      </w:r>
+      <w:proofErr w:type="spellEnd"/>
+      <w:r>
+        <w:rPr>
+          <w:rFonts w:ascii="Times New Roman" w:hAnsi="Times New Roman" w:cs="Times New Roman"/>
+          <w:sz w:val="24"/>
+          <w:szCs w:val="24"/>
+        </w:rPr>
+        <w:t xml:space="preserve"> es una plataforma digital desarrollada por </w:t>
+      </w:r>
+      <w:proofErr w:type="spellStart"/>
+      <w:r>
+        <w:rPr>
+          <w:rFonts w:ascii="Times New Roman" w:hAnsi="Times New Roman" w:cs="Times New Roman"/>
+          <w:sz w:val="24"/>
+          <w:szCs w:val="24"/>
+        </w:rPr>
+        <w:t>Devsla</w:t>
+      </w:r>
+      <w:proofErr w:type="spellEnd"/>
+      <w:r>
+        <w:rPr>
+          <w:rFonts w:ascii="Times New Roman" w:hAnsi="Times New Roman" w:cs="Times New Roman"/>
+          <w:sz w:val="24"/>
+          <w:szCs w:val="24"/>
+        </w:rPr>
+        <w:t xml:space="preserve"> S.A.C. con el objetivo de facilitar el comercio entre los </w:t>
       </w:r>
       <w:r>
         <w:rPr>
@@ -263,7 +313,25 @@
           <w:sz w:val="24"/>
           <w:szCs w:val="24"/>
         </w:rPr>
-        <w:t xml:space="preserve"> de la comunidad universitaria. Esta base de datos ha sido diseñada para almacenar, gestionar y organizar de manera eficiente la información relacionada con usuarios, productos, transacciones y la estructura administrativa del marketplace. Su implementación permitirá una navegación rápida, una mejor administración de los recursos y un acceso más eficiente a los productos y servicios ofrecidos en el entorno universitario.</w:t>
+        <w:t xml:space="preserve"> de la comunidad universitaria. Esta base de datos ha sido diseñada para almacenar, gestionar y organizar de manera eficiente la información relacionada con usuarios, productos, transacciones y la estructura administrativa del </w:t>
+      </w:r>
+      <w:proofErr w:type="spellStart"/>
+      <w:r>
+        <w:rPr>
+          <w:rFonts w:ascii="Times New Roman" w:hAnsi="Times New Roman" w:cs="Times New Roman"/>
+          <w:sz w:val="24"/>
+          <w:szCs w:val="24"/>
+        </w:rPr>
+        <w:t>marketplace</w:t>
+      </w:r>
+      <w:proofErr w:type="spellEnd"/>
+      <w:r>
+        <w:rPr>
+          <w:rFonts w:ascii="Times New Roman" w:hAnsi="Times New Roman" w:cs="Times New Roman"/>
+          <w:sz w:val="24"/>
+          <w:szCs w:val="24"/>
+        </w:rPr>
+        <w:t>. Su implementación permitirá una navegación rápida, una mejor administración de los recursos y un acceso más eficiente a los productos y servicios ofrecidos en el entorno universitario.</w:t>
       </w:r>
     </w:p>
     <w:p>
@@ -324,7 +392,25 @@
           <w:sz w:val="24"/>
           <w:szCs w:val="24"/>
         </w:rPr>
-        <w:t>El propósito principal de esta base de datos es proporcionar una estructura robusta y eficiente para almacenar y procesar la información generada dentro de la plataforma EzCommerce. Esta base de datos soportará la gestión de usuarios, catálogos de productos, transacciones de compra, mensajes y la interacción entre los miembros de la comunidad universitaria. Además, permitirá implementar herramientas que optimicen la búsqueda y filtrado de productos, mejorar la experiencia del usuario y ofrecer a los vendedores opciones para gestionar sus marcas y productos.</w:t>
+        <w:t xml:space="preserve">El propósito principal de esta base de datos es proporcionar una estructura robusta y eficiente para almacenar y procesar la información generada dentro de la plataforma </w:t>
+      </w:r>
+      <w:proofErr w:type="spellStart"/>
+      <w:r>
+        <w:rPr>
+          <w:rFonts w:ascii="Times New Roman" w:hAnsi="Times New Roman" w:cs="Times New Roman"/>
+          <w:sz w:val="24"/>
+          <w:szCs w:val="24"/>
+        </w:rPr>
+        <w:t>EzCommerce</w:t>
+      </w:r>
+      <w:proofErr w:type="spellEnd"/>
+      <w:r>
+        <w:rPr>
+          <w:rFonts w:ascii="Times New Roman" w:hAnsi="Times New Roman" w:cs="Times New Roman"/>
+          <w:sz w:val="24"/>
+          <w:szCs w:val="24"/>
+        </w:rPr>
+        <w:t>. Esta base de datos soportará la gestión de usuarios, catálogos de productos, transacciones de compra, mensajes y la interacción entre los miembros de la comunidad universitaria. Además, permitirá implementar herramientas que optimicen la búsqueda y filtrado de productos, mejorar la experiencia del usuario y ofrecer a los vendedores opciones para gestionar sus marcas y productos.</w:t>
       </w:r>
     </w:p>
     <w:p>
@@ -397,7 +483,25 @@
           <w:sz w:val="24"/>
           <w:szCs w:val="24"/>
         </w:rPr>
-        <w:t>El sistema de base de datos de EzCommerce está diseñado para cubrir los siguientes aspectos:</w:t>
+        <w:t xml:space="preserve">El sistema de base de datos de </w:t>
+      </w:r>
+      <w:proofErr w:type="spellStart"/>
+      <w:r>
+        <w:rPr>
+          <w:rFonts w:ascii="Times New Roman" w:hAnsi="Times New Roman" w:cs="Times New Roman"/>
+          <w:sz w:val="24"/>
+          <w:szCs w:val="24"/>
+        </w:rPr>
+        <w:t>EzCommerce</w:t>
+      </w:r>
+      <w:proofErr w:type="spellEnd"/>
+      <w:r>
+        <w:rPr>
+          <w:rFonts w:ascii="Times New Roman" w:hAnsi="Times New Roman" w:cs="Times New Roman"/>
+          <w:sz w:val="24"/>
+          <w:szCs w:val="24"/>
+        </w:rPr>
+        <w:t xml:space="preserve"> está diseñado para cubrir los siguientes aspectos:</w:t>
       </w:r>
     </w:p>
     <w:p>
@@ -812,7 +916,25 @@
           <w:sz w:val="24"/>
           <w:szCs w:val="24"/>
         </w:rPr>
-        <w:t>El diagrama Entidad-Relación (ER) ilustra las diferentes entidades dentro del sistema EzCommerce, sus atributos y las relaciones entre ellas. Las entidades clave son Usuario, Catálogo, Artículo, Facultad, Escuela, Sala, Mensaje, entre otras. El diagrama presenta relaciones importantes como la compra de artículos, la gestión de catálogos y la interacción a través de mensajes.</w:t>
+        <w:t xml:space="preserve">El diagrama Entidad-Relación (ER) ilustra las diferentes entidades dentro del sistema </w:t>
+      </w:r>
+      <w:proofErr w:type="spellStart"/>
+      <w:r>
+        <w:rPr>
+          <w:rFonts w:ascii="Times New Roman" w:hAnsi="Times New Roman" w:cs="Times New Roman"/>
+          <w:sz w:val="24"/>
+          <w:szCs w:val="24"/>
+        </w:rPr>
+        <w:t>EzCommerce</w:t>
+      </w:r>
+      <w:proofErr w:type="spellEnd"/>
+      <w:r>
+        <w:rPr>
+          <w:rFonts w:ascii="Times New Roman" w:hAnsi="Times New Roman" w:cs="Times New Roman"/>
+          <w:sz w:val="24"/>
+          <w:szCs w:val="24"/>
+        </w:rPr>
+        <w:t>, sus atributos y las relaciones entre ellas. Las entidades clave son Usuario, Catálogo, Artículo, Facultad, Escuela, Sala, Mensaje, entre otras. El diagrama presenta relaciones importantes como la compra de artículos, la gestión de catálogos y la interacción a través de mensajes.</w:t>
       </w:r>
       <w:r>
         <w:rPr>
@@ -938,7 +1060,25 @@
           <w:sz w:val="24"/>
           <w:szCs w:val="24"/>
         </w:rPr>
-        <w:t>Representa a una persona registrada en el sistema EzCommerce que puede actuar como comprador, vendedor o ambos. Los usuarios tienen atributos personales y están asociados con escuelas dentro de facultades universitarias.</w:t>
+        <w:t xml:space="preserve">Representa a una persona registrada en el sistema </w:t>
+      </w:r>
+      <w:proofErr w:type="spellStart"/>
+      <w:r>
+        <w:rPr>
+          <w:rFonts w:ascii="Times New Roman" w:hAnsi="Times New Roman" w:cs="Times New Roman"/>
+          <w:sz w:val="24"/>
+          <w:szCs w:val="24"/>
+        </w:rPr>
+        <w:t>EzCommerce</w:t>
+      </w:r>
+      <w:proofErr w:type="spellEnd"/>
+      <w:r>
+        <w:rPr>
+          <w:rFonts w:ascii="Times New Roman" w:hAnsi="Times New Roman" w:cs="Times New Roman"/>
+          <w:sz w:val="24"/>
+          <w:szCs w:val="24"/>
+        </w:rPr>
+        <w:t xml:space="preserve"> que puede actuar como comprador, vendedor o ambos. Los usuarios tienen atributos personales y están asociados con escuelas dentro de facultades universitarias.</w:t>
       </w:r>
     </w:p>
     <w:p>
@@ -1054,15 +1194,27 @@
           <w:szCs w:val="24"/>
         </w:rPr>
       </w:pPr>
-      <w:r>
-        <w:rPr>
-          <w:rFonts w:ascii="Times New Roman" w:hAnsi="Times New Roman" w:cs="Times New Roman"/>
-          <w:b/>
-          <w:bCs/>
-          <w:sz w:val="24"/>
-          <w:szCs w:val="24"/>
-        </w:rPr>
-        <w:t>apellido_paterno:</w:t>
+      <w:proofErr w:type="spellStart"/>
+      <w:r>
+        <w:rPr>
+          <w:rFonts w:ascii="Times New Roman" w:hAnsi="Times New Roman" w:cs="Times New Roman"/>
+          <w:b/>
+          <w:bCs/>
+          <w:sz w:val="24"/>
+          <w:szCs w:val="24"/>
+        </w:rPr>
+        <w:t>apellido_paterno</w:t>
+      </w:r>
+      <w:proofErr w:type="spellEnd"/>
+      <w:r>
+        <w:rPr>
+          <w:rFonts w:ascii="Times New Roman" w:hAnsi="Times New Roman" w:cs="Times New Roman"/>
+          <w:b/>
+          <w:bCs/>
+          <w:sz w:val="24"/>
+          <w:szCs w:val="24"/>
+        </w:rPr>
+        <w:t>:</w:t>
       </w:r>
       <w:r>
         <w:rPr>
@@ -1087,15 +1239,27 @@
           <w:szCs w:val="24"/>
         </w:rPr>
       </w:pPr>
-      <w:r>
-        <w:rPr>
-          <w:rFonts w:ascii="Times New Roman" w:hAnsi="Times New Roman" w:cs="Times New Roman"/>
-          <w:b/>
-          <w:bCs/>
-          <w:sz w:val="24"/>
-          <w:szCs w:val="24"/>
-        </w:rPr>
-        <w:t>apellido_materno:</w:t>
+      <w:proofErr w:type="spellStart"/>
+      <w:r>
+        <w:rPr>
+          <w:rFonts w:ascii="Times New Roman" w:hAnsi="Times New Roman" w:cs="Times New Roman"/>
+          <w:b/>
+          <w:bCs/>
+          <w:sz w:val="24"/>
+          <w:szCs w:val="24"/>
+        </w:rPr>
+        <w:t>apellido_materno</w:t>
+      </w:r>
+      <w:proofErr w:type="spellEnd"/>
+      <w:r>
+        <w:rPr>
+          <w:rFonts w:ascii="Times New Roman" w:hAnsi="Times New Roman" w:cs="Times New Roman"/>
+          <w:b/>
+          <w:bCs/>
+          <w:sz w:val="24"/>
+          <w:szCs w:val="24"/>
+        </w:rPr>
+        <w:t>:</w:t>
       </w:r>
       <w:r>
         <w:rPr>
@@ -1120,15 +1284,27 @@
           <w:szCs w:val="24"/>
         </w:rPr>
       </w:pPr>
-      <w:r>
-        <w:rPr>
-          <w:rFonts w:ascii="Times New Roman" w:hAnsi="Times New Roman" w:cs="Times New Roman"/>
-          <w:b/>
-          <w:bCs/>
-          <w:sz w:val="24"/>
-          <w:szCs w:val="24"/>
-        </w:rPr>
-        <w:t>correo_institucional:</w:t>
+      <w:proofErr w:type="spellStart"/>
+      <w:r>
+        <w:rPr>
+          <w:rFonts w:ascii="Times New Roman" w:hAnsi="Times New Roman" w:cs="Times New Roman"/>
+          <w:b/>
+          <w:bCs/>
+          <w:sz w:val="24"/>
+          <w:szCs w:val="24"/>
+        </w:rPr>
+        <w:t>correo_institucional</w:t>
+      </w:r>
+      <w:proofErr w:type="spellEnd"/>
+      <w:r>
+        <w:rPr>
+          <w:rFonts w:ascii="Times New Roman" w:hAnsi="Times New Roman" w:cs="Times New Roman"/>
+          <w:b/>
+          <w:bCs/>
+          <w:sz w:val="24"/>
+          <w:szCs w:val="24"/>
+        </w:rPr>
+        <w:t>:</w:t>
       </w:r>
       <w:r>
         <w:rPr>
@@ -1153,15 +1329,27 @@
           <w:szCs w:val="24"/>
         </w:rPr>
       </w:pPr>
-      <w:r>
-        <w:rPr>
-          <w:rFonts w:ascii="Times New Roman" w:hAnsi="Times New Roman" w:cs="Times New Roman"/>
-          <w:b/>
-          <w:bCs/>
-          <w:sz w:val="24"/>
-          <w:szCs w:val="24"/>
-        </w:rPr>
-        <w:t>fecha_nacimiento:</w:t>
+      <w:proofErr w:type="spellStart"/>
+      <w:r>
+        <w:rPr>
+          <w:rFonts w:ascii="Times New Roman" w:hAnsi="Times New Roman" w:cs="Times New Roman"/>
+          <w:b/>
+          <w:bCs/>
+          <w:sz w:val="24"/>
+          <w:szCs w:val="24"/>
+        </w:rPr>
+        <w:t>fecha_nacimiento</w:t>
+      </w:r>
+      <w:proofErr w:type="spellEnd"/>
+      <w:r>
+        <w:rPr>
+          <w:rFonts w:ascii="Times New Roman" w:hAnsi="Times New Roman" w:cs="Times New Roman"/>
+          <w:b/>
+          <w:bCs/>
+          <w:sz w:val="24"/>
+          <w:szCs w:val="24"/>
+        </w:rPr>
+        <w:t>:</w:t>
       </w:r>
       <w:r>
         <w:rPr>
@@ -1219,15 +1407,27 @@
           <w:szCs w:val="24"/>
         </w:rPr>
       </w:pPr>
-      <w:r>
-        <w:rPr>
-          <w:rFonts w:ascii="Times New Roman" w:hAnsi="Times New Roman" w:cs="Times New Roman"/>
-          <w:b/>
-          <w:bCs/>
-          <w:sz w:val="24"/>
-          <w:szCs w:val="24"/>
-        </w:rPr>
-        <w:t>codigo:</w:t>
+      <w:proofErr w:type="spellStart"/>
+      <w:r>
+        <w:rPr>
+          <w:rFonts w:ascii="Times New Roman" w:hAnsi="Times New Roman" w:cs="Times New Roman"/>
+          <w:b/>
+          <w:bCs/>
+          <w:sz w:val="24"/>
+          <w:szCs w:val="24"/>
+        </w:rPr>
+        <w:t>codigo</w:t>
+      </w:r>
+      <w:proofErr w:type="spellEnd"/>
+      <w:r>
+        <w:rPr>
+          <w:rFonts w:ascii="Times New Roman" w:hAnsi="Times New Roman" w:cs="Times New Roman"/>
+          <w:b/>
+          <w:bCs/>
+          <w:sz w:val="24"/>
+          <w:szCs w:val="24"/>
+        </w:rPr>
+        <w:t>:</w:t>
       </w:r>
       <w:r>
         <w:rPr>
@@ -1468,7 +1668,25 @@
           <w:sz w:val="24"/>
           <w:szCs w:val="24"/>
         </w:rPr>
-        <w:t xml:space="preserve"> Tipo de catálogo (e.g., categoría de productos).</w:t>
+        <w:t xml:space="preserve"> Tipo de catálogo (</w:t>
+      </w:r>
+      <w:proofErr w:type="spellStart"/>
+      <w:r>
+        <w:rPr>
+          <w:rFonts w:ascii="Times New Roman" w:hAnsi="Times New Roman" w:cs="Times New Roman"/>
+          <w:sz w:val="24"/>
+          <w:szCs w:val="24"/>
+        </w:rPr>
+        <w:t>e.g</w:t>
+      </w:r>
+      <w:proofErr w:type="spellEnd"/>
+      <w:r>
+        <w:rPr>
+          <w:rFonts w:ascii="Times New Roman" w:hAnsi="Times New Roman" w:cs="Times New Roman"/>
+          <w:sz w:val="24"/>
+          <w:szCs w:val="24"/>
+        </w:rPr>
+        <w:t>., categoría de productos).</w:t>
       </w:r>
     </w:p>
     <w:p>
@@ -1490,15 +1708,27 @@
           <w:szCs w:val="24"/>
         </w:rPr>
       </w:pPr>
-      <w:r>
-        <w:rPr>
-          <w:rFonts w:ascii="Times New Roman" w:hAnsi="Times New Roman" w:cs="Times New Roman"/>
-          <w:b/>
-          <w:bCs/>
-          <w:sz w:val="24"/>
-          <w:szCs w:val="24"/>
-        </w:rPr>
-        <w:t>capacidad_maxima:</w:t>
+      <w:proofErr w:type="spellStart"/>
+      <w:r>
+        <w:rPr>
+          <w:rFonts w:ascii="Times New Roman" w:hAnsi="Times New Roman" w:cs="Times New Roman"/>
+          <w:b/>
+          <w:bCs/>
+          <w:sz w:val="24"/>
+          <w:szCs w:val="24"/>
+        </w:rPr>
+        <w:t>capacidad_maxima</w:t>
+      </w:r>
+      <w:proofErr w:type="spellEnd"/>
+      <w:r>
+        <w:rPr>
+          <w:rFonts w:ascii="Times New Roman" w:hAnsi="Times New Roman" w:cs="Times New Roman"/>
+          <w:b/>
+          <w:bCs/>
+          <w:sz w:val="24"/>
+          <w:szCs w:val="24"/>
+        </w:rPr>
+        <w:t>:</w:t>
       </w:r>
       <w:r>
         <w:rPr>
@@ -1528,6 +1758,7 @@
           <w:szCs w:val="24"/>
         </w:rPr>
       </w:pPr>
+      <w:proofErr w:type="spellStart"/>
       <w:r>
         <w:rPr>
           <w:rFonts w:ascii="Times New Roman" w:hAnsi="Times New Roman" w:cs="Times New Roman"/>
@@ -1538,6 +1769,7 @@
         </w:rPr>
         <w:t>espacio_utilizado</w:t>
       </w:r>
+      <w:proofErr w:type="spellEnd"/>
       <w:r>
         <w:rPr>
           <w:rFonts w:ascii="Times New Roman" w:hAnsi="Times New Roman" w:cs="Times New Roman"/>
@@ -2186,15 +2418,27 @@
           <w:szCs w:val="24"/>
         </w:rPr>
       </w:pPr>
-      <w:r>
-        <w:rPr>
-          <w:rFonts w:ascii="Times New Roman" w:hAnsi="Times New Roman" w:cs="Times New Roman"/>
-          <w:b/>
-          <w:bCs/>
-          <w:sz w:val="24"/>
-          <w:szCs w:val="24"/>
-        </w:rPr>
-        <w:t xml:space="preserve">codigo: </w:t>
+      <w:proofErr w:type="spellStart"/>
+      <w:r>
+        <w:rPr>
+          <w:rFonts w:ascii="Times New Roman" w:hAnsi="Times New Roman" w:cs="Times New Roman"/>
+          <w:b/>
+          <w:bCs/>
+          <w:sz w:val="24"/>
+          <w:szCs w:val="24"/>
+        </w:rPr>
+        <w:t>codigo</w:t>
+      </w:r>
+      <w:proofErr w:type="spellEnd"/>
+      <w:r>
+        <w:rPr>
+          <w:rFonts w:ascii="Times New Roman" w:hAnsi="Times New Roman" w:cs="Times New Roman"/>
+          <w:b/>
+          <w:bCs/>
+          <w:sz w:val="24"/>
+          <w:szCs w:val="24"/>
+        </w:rPr>
+        <w:t xml:space="preserve">: </w:t>
       </w:r>
       <w:r>
         <w:rPr>
@@ -2390,15 +2634,27 @@
           <w:szCs w:val="24"/>
         </w:rPr>
       </w:pPr>
-      <w:r>
-        <w:rPr>
-          <w:rFonts w:ascii="Times New Roman" w:hAnsi="Times New Roman" w:cs="Times New Roman"/>
-          <w:b/>
-          <w:bCs/>
-          <w:sz w:val="24"/>
-          <w:szCs w:val="24"/>
-        </w:rPr>
-        <w:t xml:space="preserve">codigo: </w:t>
+      <w:proofErr w:type="spellStart"/>
+      <w:r>
+        <w:rPr>
+          <w:rFonts w:ascii="Times New Roman" w:hAnsi="Times New Roman" w:cs="Times New Roman"/>
+          <w:b/>
+          <w:bCs/>
+          <w:sz w:val="24"/>
+          <w:szCs w:val="24"/>
+        </w:rPr>
+        <w:t>codigo</w:t>
+      </w:r>
+      <w:proofErr w:type="spellEnd"/>
+      <w:r>
+        <w:rPr>
+          <w:rFonts w:ascii="Times New Roman" w:hAnsi="Times New Roman" w:cs="Times New Roman"/>
+          <w:b/>
+          <w:bCs/>
+          <w:sz w:val="24"/>
+          <w:szCs w:val="24"/>
+        </w:rPr>
+        <w:t xml:space="preserve">: </w:t>
       </w:r>
       <w:r>
         <w:rPr>
@@ -2617,23 +2873,25 @@
           <w:sz w:val="24"/>
           <w:szCs w:val="24"/>
         </w:rPr>
-        <w:t>Tipo de sala (e</w:t>
-      </w:r>
-      <w:r>
-        <w:rPr>
-          <w:rFonts w:ascii="Times New Roman" w:hAnsi="Times New Roman" w:cs="Times New Roman"/>
-          <w:sz w:val="24"/>
-          <w:szCs w:val="24"/>
-        </w:rPr>
-        <w:t>jm:</w:t>
-      </w:r>
-      <w:r>
-        <w:rPr>
-          <w:rFonts w:ascii="Times New Roman" w:hAnsi="Times New Roman" w:cs="Times New Roman"/>
-          <w:sz w:val="24"/>
-          <w:szCs w:val="24"/>
-        </w:rPr>
-        <w:t xml:space="preserve"> privada o pública).</w:t>
+        <w:t>Tipo de sala (</w:t>
+      </w:r>
+      <w:proofErr w:type="spellStart"/>
+      <w:r>
+        <w:rPr>
+          <w:rFonts w:ascii="Times New Roman" w:hAnsi="Times New Roman" w:cs="Times New Roman"/>
+          <w:sz w:val="24"/>
+          <w:szCs w:val="24"/>
+        </w:rPr>
+        <w:t>ejm</w:t>
+      </w:r>
+      <w:proofErr w:type="spellEnd"/>
+      <w:r>
+        <w:rPr>
+          <w:rFonts w:ascii="Times New Roman" w:hAnsi="Times New Roman" w:cs="Times New Roman"/>
+          <w:sz w:val="24"/>
+          <w:szCs w:val="24"/>
+        </w:rPr>
+        <w:t>: privada o pública).</w:t>
       </w:r>
     </w:p>
     <w:p>
@@ -2820,15 +3078,27 @@
           <w:szCs w:val="24"/>
         </w:rPr>
       </w:pPr>
-      <w:r>
-        <w:rPr>
-          <w:rFonts w:ascii="Times New Roman" w:hAnsi="Times New Roman" w:cs="Times New Roman"/>
-          <w:b/>
-          <w:bCs/>
-          <w:sz w:val="24"/>
-          <w:szCs w:val="24"/>
-        </w:rPr>
-        <w:t xml:space="preserve">fecha_envio: </w:t>
+      <w:proofErr w:type="spellStart"/>
+      <w:r>
+        <w:rPr>
+          <w:rFonts w:ascii="Times New Roman" w:hAnsi="Times New Roman" w:cs="Times New Roman"/>
+          <w:b/>
+          <w:bCs/>
+          <w:sz w:val="24"/>
+          <w:szCs w:val="24"/>
+        </w:rPr>
+        <w:t>fecha_envio</w:t>
+      </w:r>
+      <w:proofErr w:type="spellEnd"/>
+      <w:r>
+        <w:rPr>
+          <w:rFonts w:ascii="Times New Roman" w:hAnsi="Times New Roman" w:cs="Times New Roman"/>
+          <w:b/>
+          <w:bCs/>
+          <w:sz w:val="24"/>
+          <w:szCs w:val="24"/>
+        </w:rPr>
+        <w:t xml:space="preserve">: </w:t>
       </w:r>
       <w:r>
         <w:rPr>
@@ -3193,15 +3463,27 @@
           <w:szCs w:val="24"/>
         </w:rPr>
       </w:pPr>
-      <w:r>
-        <w:rPr>
-          <w:rFonts w:ascii="Times New Roman" w:hAnsi="Times New Roman" w:cs="Times New Roman"/>
-          <w:b/>
-          <w:bCs/>
-          <w:sz w:val="24"/>
-          <w:szCs w:val="24"/>
-        </w:rPr>
-        <w:t xml:space="preserve">titulo: </w:t>
+      <w:proofErr w:type="spellStart"/>
+      <w:r>
+        <w:rPr>
+          <w:rFonts w:ascii="Times New Roman" w:hAnsi="Times New Roman" w:cs="Times New Roman"/>
+          <w:b/>
+          <w:bCs/>
+          <w:sz w:val="24"/>
+          <w:szCs w:val="24"/>
+        </w:rPr>
+        <w:t>titulo</w:t>
+      </w:r>
+      <w:proofErr w:type="spellEnd"/>
+      <w:r>
+        <w:rPr>
+          <w:rFonts w:ascii="Times New Roman" w:hAnsi="Times New Roman" w:cs="Times New Roman"/>
+          <w:b/>
+          <w:bCs/>
+          <w:sz w:val="24"/>
+          <w:szCs w:val="24"/>
+        </w:rPr>
+        <w:t xml:space="preserve">: </w:t>
       </w:r>
       <w:r>
         <w:rPr>
@@ -3228,15 +3510,27 @@
           <w:szCs w:val="24"/>
         </w:rPr>
       </w:pPr>
-      <w:r>
-        <w:rPr>
-          <w:rFonts w:ascii="Times New Roman" w:hAnsi="Times New Roman" w:cs="Times New Roman"/>
-          <w:b/>
-          <w:bCs/>
-          <w:sz w:val="24"/>
-          <w:szCs w:val="24"/>
-        </w:rPr>
-        <w:t xml:space="preserve">puntuacion: </w:t>
+      <w:proofErr w:type="spellStart"/>
+      <w:r>
+        <w:rPr>
+          <w:rFonts w:ascii="Times New Roman" w:hAnsi="Times New Roman" w:cs="Times New Roman"/>
+          <w:b/>
+          <w:bCs/>
+          <w:sz w:val="24"/>
+          <w:szCs w:val="24"/>
+        </w:rPr>
+        <w:t>puntuacion</w:t>
+      </w:r>
+      <w:proofErr w:type="spellEnd"/>
+      <w:r>
+        <w:rPr>
+          <w:rFonts w:ascii="Times New Roman" w:hAnsi="Times New Roman" w:cs="Times New Roman"/>
+          <w:b/>
+          <w:bCs/>
+          <w:sz w:val="24"/>
+          <w:szCs w:val="24"/>
+        </w:rPr>
+        <w:t xml:space="preserve">: </w:t>
       </w:r>
       <w:r>
         <w:rPr>
@@ -3263,15 +3557,27 @@
           <w:szCs w:val="24"/>
         </w:rPr>
       </w:pPr>
-      <w:r>
-        <w:rPr>
-          <w:rFonts w:ascii="Times New Roman" w:hAnsi="Times New Roman" w:cs="Times New Roman"/>
-          <w:b/>
-          <w:bCs/>
-          <w:sz w:val="24"/>
-          <w:szCs w:val="24"/>
-        </w:rPr>
-        <w:t xml:space="preserve">descripcion: </w:t>
+      <w:proofErr w:type="spellStart"/>
+      <w:r>
+        <w:rPr>
+          <w:rFonts w:ascii="Times New Roman" w:hAnsi="Times New Roman" w:cs="Times New Roman"/>
+          <w:b/>
+          <w:bCs/>
+          <w:sz w:val="24"/>
+          <w:szCs w:val="24"/>
+        </w:rPr>
+        <w:t>descripcion</w:t>
+      </w:r>
+      <w:proofErr w:type="spellEnd"/>
+      <w:r>
+        <w:rPr>
+          <w:rFonts w:ascii="Times New Roman" w:hAnsi="Times New Roman" w:cs="Times New Roman"/>
+          <w:b/>
+          <w:bCs/>
+          <w:sz w:val="24"/>
+          <w:szCs w:val="24"/>
+        </w:rPr>
+        <w:t xml:space="preserve">: </w:t>
       </w:r>
       <w:r>
         <w:rPr>
@@ -4504,15 +4810,7 @@
           <w:sz w:val="24"/>
           <w:szCs w:val="24"/>
         </w:rPr>
-        <w:t>Figura 1: Modelo Conceptual (Entidad-Relación) de datos</w:t>
-      </w:r>
-      <w:r>
-        <w:rPr>
-          <w:rFonts w:ascii="Times New Roman" w:hAnsi="Times New Roman" w:cs="Times New Roman"/>
-          <w:sz w:val="24"/>
-          <w:szCs w:val="24"/>
-        </w:rPr>
-        <w:t xml:space="preserve"> del sistema.</w:t>
+        <w:t>Figura 1: Modelo Conceptual (Entidad-Relación) de datos del sistema.</w:t>
       </w:r>
     </w:p>
     <w:p>
@@ -4563,46 +4861,344 @@
       </w:pPr>
       <w:r>
         <w:rPr>
-          <w:rFonts w:ascii="Times New Roman" w:hAnsi="Times New Roman" w:cs="Times New Roman"/>
-          <w:b/>
-          <w:bCs/>
-          <w:sz w:val="24"/>
-          <w:szCs w:val="24"/>
-        </w:rPr>
-        <w:t>Esquema Relacional</w:t>
-      </w:r>
-    </w:p>
-    <w:p>
-      <w:pPr>
-        <w:pStyle w:val="Prrafodelista"/>
-        <w:spacing w:line="360" w:lineRule="auto"/>
-        <w:ind w:left="360" w:firstLine="491"/>
-        <w:jc w:val="both"/>
-        <w:rPr>
-          <w:rFonts w:ascii="Times New Roman" w:hAnsi="Times New Roman" w:cs="Times New Roman"/>
-          <w:sz w:val="24"/>
-          <w:szCs w:val="24"/>
-        </w:rPr>
-      </w:pPr>
-      <w:r>
-        <w:rPr>
-          <w:rFonts w:ascii="Times New Roman" w:hAnsi="Times New Roman" w:cs="Times New Roman"/>
-          <w:sz w:val="24"/>
-          <w:szCs w:val="24"/>
-        </w:rPr>
-        <w:t>[Listado de tablas con sus campos y relaciones]</w:t>
-      </w:r>
-    </w:p>
-    <w:p>
-      <w:pPr>
-        <w:pStyle w:val="Prrafodelista"/>
-        <w:spacing w:line="360" w:lineRule="auto"/>
-        <w:ind w:left="792"/>
-        <w:jc w:val="both"/>
-        <w:rPr>
-          <w:rFonts w:ascii="Times New Roman" w:hAnsi="Times New Roman" w:cs="Times New Roman"/>
-          <w:b/>
-          <w:bCs/>
+          <w:noProof/>
+        </w:rPr>
+        <w:drawing>
+          <wp:anchor distT="0" distB="0" distL="114300" distR="114300" simplePos="0" relativeHeight="251659264" behindDoc="0" locked="0" layoutInCell="1" allowOverlap="1" wp14:anchorId="17FD52EF" wp14:editId="2F067F21">
+            <wp:simplePos x="0" y="0"/>
+            <wp:positionH relativeFrom="margin">
+              <wp:posOffset>-432435</wp:posOffset>
+            </wp:positionH>
+            <wp:positionV relativeFrom="paragraph">
+              <wp:posOffset>346075</wp:posOffset>
+            </wp:positionV>
+            <wp:extent cx="6549767" cy="4879975"/>
+            <wp:effectExtent l="0" t="0" r="3810" b="0"/>
+            <wp:wrapNone/>
+            <wp:docPr id="885440542" name="Imagen 1"/>
+            <wp:cNvGraphicFramePr>
+              <a:graphicFrameLocks xmlns:a="http://schemas.openxmlformats.org/drawingml/2006/main" noChangeAspect="1"/>
+            </wp:cNvGraphicFramePr>
+            <a:graphic xmlns:a="http://schemas.openxmlformats.org/drawingml/2006/main">
+              <a:graphicData uri="http://schemas.openxmlformats.org/drawingml/2006/picture">
+                <pic:pic xmlns:pic="http://schemas.openxmlformats.org/drawingml/2006/picture">
+                  <pic:nvPicPr>
+                    <pic:cNvPr id="885440542" name=""/>
+                    <pic:cNvPicPr/>
+                  </pic:nvPicPr>
+                  <pic:blipFill>
+                    <a:blip r:embed="rId6">
+                      <a:extLst>
+                        <a:ext uri="{28A0092B-C50C-407E-A947-70E740481C1C}">
+                          <a14:useLocalDpi xmlns:a14="http://schemas.microsoft.com/office/drawing/2010/main" val="0"/>
+                        </a:ext>
+                      </a:extLst>
+                    </a:blip>
+                    <a:stretch>
+                      <a:fillRect/>
+                    </a:stretch>
+                  </pic:blipFill>
+                  <pic:spPr>
+                    <a:xfrm>
+                      <a:off x="0" y="0"/>
+                      <a:ext cx="6549767" cy="4879975"/>
+                    </a:xfrm>
+                    <a:prstGeom prst="rect">
+                      <a:avLst/>
+                    </a:prstGeom>
+                  </pic:spPr>
+                </pic:pic>
+              </a:graphicData>
+            </a:graphic>
+            <wp14:sizeRelH relativeFrom="margin">
+              <wp14:pctWidth>0</wp14:pctWidth>
+            </wp14:sizeRelH>
+            <wp14:sizeRelV relativeFrom="margin">
+              <wp14:pctHeight>0</wp14:pctHeight>
+            </wp14:sizeRelV>
+          </wp:anchor>
+        </w:drawing>
+      </w:r>
+      <w:r>
+        <w:rPr>
+          <w:rFonts w:ascii="Times New Roman" w:hAnsi="Times New Roman" w:cs="Times New Roman"/>
+          <w:b/>
+          <w:bCs/>
+          <w:sz w:val="24"/>
+          <w:szCs w:val="24"/>
+        </w:rPr>
+        <w:t>Diagrama Lógico de Datos:</w:t>
+      </w:r>
+    </w:p>
+    <w:p>
+      <w:pPr>
+        <w:jc w:val="both"/>
+        <w:rPr>
+          <w:rFonts w:ascii="Times New Roman" w:hAnsi="Times New Roman" w:cs="Times New Roman"/>
+          <w:b/>
+          <w:bCs/>
+          <w:sz w:val="24"/>
+          <w:szCs w:val="24"/>
+        </w:rPr>
+      </w:pPr>
+    </w:p>
+    <w:p>
+      <w:pPr>
+        <w:jc w:val="both"/>
+        <w:rPr>
+          <w:rFonts w:ascii="Times New Roman" w:hAnsi="Times New Roman" w:cs="Times New Roman"/>
+          <w:b/>
+          <w:bCs/>
+          <w:sz w:val="24"/>
+          <w:szCs w:val="24"/>
+        </w:rPr>
+      </w:pPr>
+    </w:p>
+    <w:p>
+      <w:pPr>
+        <w:jc w:val="both"/>
+        <w:rPr>
+          <w:rFonts w:ascii="Times New Roman" w:hAnsi="Times New Roman" w:cs="Times New Roman"/>
+          <w:b/>
+          <w:bCs/>
+          <w:sz w:val="24"/>
+          <w:szCs w:val="24"/>
+        </w:rPr>
+      </w:pPr>
+    </w:p>
+    <w:p>
+      <w:pPr>
+        <w:jc w:val="both"/>
+        <w:rPr>
+          <w:rFonts w:ascii="Times New Roman" w:hAnsi="Times New Roman" w:cs="Times New Roman"/>
+          <w:b/>
+          <w:bCs/>
+          <w:sz w:val="24"/>
+          <w:szCs w:val="24"/>
+        </w:rPr>
+      </w:pPr>
+    </w:p>
+    <w:p>
+      <w:pPr>
+        <w:jc w:val="both"/>
+        <w:rPr>
+          <w:rFonts w:ascii="Times New Roman" w:hAnsi="Times New Roman" w:cs="Times New Roman"/>
+          <w:b/>
+          <w:bCs/>
+          <w:sz w:val="24"/>
+          <w:szCs w:val="24"/>
+        </w:rPr>
+      </w:pPr>
+    </w:p>
+    <w:p>
+      <w:pPr>
+        <w:jc w:val="both"/>
+        <w:rPr>
+          <w:rFonts w:ascii="Times New Roman" w:hAnsi="Times New Roman" w:cs="Times New Roman"/>
+          <w:b/>
+          <w:bCs/>
+          <w:sz w:val="24"/>
+          <w:szCs w:val="24"/>
+        </w:rPr>
+      </w:pPr>
+    </w:p>
+    <w:p>
+      <w:pPr>
+        <w:jc w:val="both"/>
+        <w:rPr>
+          <w:rFonts w:ascii="Times New Roman" w:hAnsi="Times New Roman" w:cs="Times New Roman"/>
+          <w:b/>
+          <w:bCs/>
+          <w:sz w:val="24"/>
+          <w:szCs w:val="24"/>
+        </w:rPr>
+      </w:pPr>
+    </w:p>
+    <w:p>
+      <w:pPr>
+        <w:jc w:val="both"/>
+        <w:rPr>
+          <w:rFonts w:ascii="Times New Roman" w:hAnsi="Times New Roman" w:cs="Times New Roman"/>
+          <w:b/>
+          <w:bCs/>
+          <w:sz w:val="24"/>
+          <w:szCs w:val="24"/>
+        </w:rPr>
+      </w:pPr>
+    </w:p>
+    <w:p>
+      <w:pPr>
+        <w:jc w:val="both"/>
+        <w:rPr>
+          <w:rFonts w:ascii="Times New Roman" w:hAnsi="Times New Roman" w:cs="Times New Roman"/>
+          <w:b/>
+          <w:bCs/>
+          <w:sz w:val="24"/>
+          <w:szCs w:val="24"/>
+        </w:rPr>
+      </w:pPr>
+    </w:p>
+    <w:p>
+      <w:pPr>
+        <w:jc w:val="both"/>
+        <w:rPr>
+          <w:rFonts w:ascii="Times New Roman" w:hAnsi="Times New Roman" w:cs="Times New Roman"/>
+          <w:b/>
+          <w:bCs/>
+          <w:sz w:val="24"/>
+          <w:szCs w:val="24"/>
+        </w:rPr>
+      </w:pPr>
+    </w:p>
+    <w:p>
+      <w:pPr>
+        <w:jc w:val="both"/>
+        <w:rPr>
+          <w:rFonts w:ascii="Times New Roman" w:hAnsi="Times New Roman" w:cs="Times New Roman"/>
+          <w:b/>
+          <w:bCs/>
+          <w:sz w:val="24"/>
+          <w:szCs w:val="24"/>
+        </w:rPr>
+      </w:pPr>
+    </w:p>
+    <w:p>
+      <w:pPr>
+        <w:jc w:val="both"/>
+        <w:rPr>
+          <w:rFonts w:ascii="Times New Roman" w:hAnsi="Times New Roman" w:cs="Times New Roman"/>
+          <w:b/>
+          <w:bCs/>
+          <w:sz w:val="24"/>
+          <w:szCs w:val="24"/>
+        </w:rPr>
+      </w:pPr>
+    </w:p>
+    <w:p>
+      <w:pPr>
+        <w:jc w:val="both"/>
+        <w:rPr>
+          <w:rFonts w:ascii="Times New Roman" w:hAnsi="Times New Roman" w:cs="Times New Roman"/>
+          <w:b/>
+          <w:bCs/>
+          <w:sz w:val="24"/>
+          <w:szCs w:val="24"/>
+        </w:rPr>
+      </w:pPr>
+    </w:p>
+    <w:p>
+      <w:pPr>
+        <w:jc w:val="both"/>
+        <w:rPr>
+          <w:rFonts w:ascii="Times New Roman" w:hAnsi="Times New Roman" w:cs="Times New Roman"/>
+          <w:b/>
+          <w:bCs/>
+          <w:sz w:val="24"/>
+          <w:szCs w:val="24"/>
+        </w:rPr>
+      </w:pPr>
+    </w:p>
+    <w:p>
+      <w:pPr>
+        <w:jc w:val="both"/>
+        <w:rPr>
+          <w:rFonts w:ascii="Times New Roman" w:hAnsi="Times New Roman" w:cs="Times New Roman"/>
+          <w:b/>
+          <w:bCs/>
+          <w:sz w:val="24"/>
+          <w:szCs w:val="24"/>
+        </w:rPr>
+      </w:pPr>
+    </w:p>
+    <w:p>
+      <w:pPr>
+        <w:jc w:val="both"/>
+        <w:rPr>
+          <w:rFonts w:ascii="Times New Roman" w:hAnsi="Times New Roman" w:cs="Times New Roman"/>
+          <w:b/>
+          <w:bCs/>
+          <w:sz w:val="24"/>
+          <w:szCs w:val="24"/>
+        </w:rPr>
+      </w:pPr>
+    </w:p>
+    <w:p>
+      <w:pPr>
+        <w:jc w:val="both"/>
+        <w:rPr>
+          <w:rFonts w:ascii="Times New Roman" w:hAnsi="Times New Roman" w:cs="Times New Roman"/>
+          <w:b/>
+          <w:bCs/>
+          <w:sz w:val="24"/>
+          <w:szCs w:val="24"/>
+        </w:rPr>
+      </w:pPr>
+    </w:p>
+    <w:p>
+      <w:pPr>
+        <w:jc w:val="both"/>
+        <w:rPr>
+          <w:rFonts w:ascii="Times New Roman" w:hAnsi="Times New Roman" w:cs="Times New Roman"/>
+          <w:sz w:val="24"/>
+          <w:szCs w:val="24"/>
+        </w:rPr>
+      </w:pPr>
+      <w:r>
+        <w:rPr>
+          <w:rFonts w:ascii="Times New Roman" w:hAnsi="Times New Roman" w:cs="Times New Roman"/>
+          <w:b/>
+          <w:bCs/>
+          <w:sz w:val="24"/>
+          <w:szCs w:val="24"/>
+        </w:rPr>
+        <w:t xml:space="preserve"> </w:t>
+      </w:r>
+      <w:r>
+        <w:rPr>
+          <w:rFonts w:ascii="Times New Roman" w:hAnsi="Times New Roman" w:cs="Times New Roman"/>
+          <w:sz w:val="24"/>
+          <w:szCs w:val="24"/>
+        </w:rPr>
+        <w:t xml:space="preserve">Figura </w:t>
+      </w:r>
+      <w:r>
+        <w:rPr>
+          <w:rFonts w:ascii="Times New Roman" w:hAnsi="Times New Roman" w:cs="Times New Roman"/>
+          <w:sz w:val="24"/>
+          <w:szCs w:val="24"/>
+        </w:rPr>
+        <w:t>2</w:t>
+      </w:r>
+      <w:r>
+        <w:rPr>
+          <w:rFonts w:ascii="Times New Roman" w:hAnsi="Times New Roman" w:cs="Times New Roman"/>
+          <w:sz w:val="24"/>
+          <w:szCs w:val="24"/>
+        </w:rPr>
+        <w:t xml:space="preserve">: </w:t>
+      </w:r>
+      <w:r>
+        <w:rPr>
+          <w:rFonts w:ascii="Times New Roman" w:hAnsi="Times New Roman" w:cs="Times New Roman"/>
+          <w:sz w:val="24"/>
+          <w:szCs w:val="24"/>
+        </w:rPr>
+        <w:t>Modelo lógico</w:t>
+      </w:r>
+      <w:r>
+        <w:rPr>
+          <w:rFonts w:ascii="Times New Roman" w:hAnsi="Times New Roman" w:cs="Times New Roman"/>
+          <w:sz w:val="24"/>
+          <w:szCs w:val="24"/>
+        </w:rPr>
+        <w:t xml:space="preserve"> de datos del sistema.</w:t>
+      </w:r>
+    </w:p>
+    <w:p>
+      <w:pPr>
+        <w:jc w:val="both"/>
+        <w:rPr>
+          <w:rFonts w:ascii="Times New Roman" w:hAnsi="Times New Roman" w:cs="Times New Roman"/>
           <w:sz w:val="24"/>
           <w:szCs w:val="24"/>
         </w:rPr>
@@ -4633,7 +5229,7 @@
           <w:sz w:val="24"/>
           <w:szCs w:val="24"/>
         </w:rPr>
-        <w:t>Normalización</w:t>
+        <w:t>Esquema Relacional</w:t>
       </w:r>
     </w:p>
     <w:p>
@@ -4647,18 +5243,282 @@
         <w:jc w:val="both"/>
         <w:rPr>
           <w:rFonts w:ascii="Times New Roman" w:hAnsi="Times New Roman" w:cs="Times New Roman"/>
-          <w:sz w:val="24"/>
-          <w:szCs w:val="24"/>
-        </w:rPr>
-      </w:pPr>
-      <w:r>
-        <w:rPr>
-          <w:rFonts w:ascii="Times New Roman" w:hAnsi="Times New Roman" w:cs="Times New Roman"/>
-          <w:sz w:val="24"/>
-          <w:szCs w:val="24"/>
-        </w:rPr>
-        <w:t>Primera Forma Normal</w:t>
-      </w:r>
+          <w:b/>
+          <w:bCs/>
+          <w:sz w:val="24"/>
+          <w:szCs w:val="24"/>
+        </w:rPr>
+      </w:pPr>
+      <w:r>
+        <w:rPr>
+          <w:rFonts w:ascii="Times New Roman" w:hAnsi="Times New Roman" w:cs="Times New Roman"/>
+          <w:b/>
+          <w:bCs/>
+          <w:sz w:val="24"/>
+          <w:szCs w:val="24"/>
+        </w:rPr>
+        <w:t>Usuario</w:t>
+      </w:r>
+    </w:p>
+    <w:p>
+      <w:pPr>
+        <w:pStyle w:val="Prrafodelista"/>
+        <w:numPr>
+          <w:ilvl w:val="0"/>
+          <w:numId w:val="26"/>
+        </w:numPr>
+        <w:spacing w:line="360" w:lineRule="auto"/>
+        <w:jc w:val="both"/>
+        <w:rPr>
+          <w:rFonts w:ascii="Times New Roman" w:hAnsi="Times New Roman" w:cs="Times New Roman"/>
+          <w:sz w:val="24"/>
+          <w:szCs w:val="24"/>
+        </w:rPr>
+      </w:pPr>
+      <w:proofErr w:type="spellStart"/>
+      <w:r>
+        <w:rPr>
+          <w:rFonts w:ascii="Times New Roman" w:hAnsi="Times New Roman" w:cs="Times New Roman"/>
+          <w:b/>
+          <w:bCs/>
+          <w:sz w:val="24"/>
+          <w:szCs w:val="24"/>
+        </w:rPr>
+        <w:t>id_usuario</w:t>
+      </w:r>
+      <w:proofErr w:type="spellEnd"/>
+      <w:r>
+        <w:rPr>
+          <w:rFonts w:ascii="Times New Roman" w:hAnsi="Times New Roman" w:cs="Times New Roman"/>
+          <w:sz w:val="24"/>
+          <w:szCs w:val="24"/>
+        </w:rPr>
+        <w:t xml:space="preserve"> (PK)</w:t>
+      </w:r>
+    </w:p>
+    <w:p>
+      <w:pPr>
+        <w:pStyle w:val="Prrafodelista"/>
+        <w:numPr>
+          <w:ilvl w:val="0"/>
+          <w:numId w:val="26"/>
+        </w:numPr>
+        <w:spacing w:line="360" w:lineRule="auto"/>
+        <w:jc w:val="both"/>
+        <w:rPr>
+          <w:rFonts w:ascii="Times New Roman" w:hAnsi="Times New Roman" w:cs="Times New Roman"/>
+          <w:sz w:val="24"/>
+          <w:szCs w:val="24"/>
+        </w:rPr>
+      </w:pPr>
+      <w:proofErr w:type="spellStart"/>
+      <w:r>
+        <w:rPr>
+          <w:rFonts w:ascii="Times New Roman" w:hAnsi="Times New Roman" w:cs="Times New Roman"/>
+          <w:sz w:val="24"/>
+          <w:szCs w:val="24"/>
+        </w:rPr>
+        <w:t>id_escuela</w:t>
+      </w:r>
+      <w:proofErr w:type="spellEnd"/>
+      <w:r>
+        <w:rPr>
+          <w:rFonts w:ascii="Times New Roman" w:hAnsi="Times New Roman" w:cs="Times New Roman"/>
+          <w:sz w:val="24"/>
+          <w:szCs w:val="24"/>
+        </w:rPr>
+        <w:t xml:space="preserve"> (FK)</w:t>
+      </w:r>
+    </w:p>
+    <w:p>
+      <w:pPr>
+        <w:pStyle w:val="Prrafodelista"/>
+        <w:numPr>
+          <w:ilvl w:val="0"/>
+          <w:numId w:val="26"/>
+        </w:numPr>
+        <w:spacing w:line="360" w:lineRule="auto"/>
+        <w:jc w:val="both"/>
+        <w:rPr>
+          <w:rFonts w:ascii="Times New Roman" w:hAnsi="Times New Roman" w:cs="Times New Roman"/>
+          <w:sz w:val="24"/>
+          <w:szCs w:val="24"/>
+        </w:rPr>
+      </w:pPr>
+      <w:proofErr w:type="spellStart"/>
+      <w:r>
+        <w:rPr>
+          <w:rFonts w:ascii="Times New Roman" w:hAnsi="Times New Roman" w:cs="Times New Roman"/>
+          <w:sz w:val="24"/>
+          <w:szCs w:val="24"/>
+        </w:rPr>
+        <w:t>codigo</w:t>
+      </w:r>
+      <w:proofErr w:type="spellEnd"/>
+    </w:p>
+    <w:p>
+      <w:pPr>
+        <w:pStyle w:val="Prrafodelista"/>
+        <w:numPr>
+          <w:ilvl w:val="0"/>
+          <w:numId w:val="26"/>
+        </w:numPr>
+        <w:spacing w:line="360" w:lineRule="auto"/>
+        <w:jc w:val="both"/>
+        <w:rPr>
+          <w:rFonts w:ascii="Times New Roman" w:hAnsi="Times New Roman" w:cs="Times New Roman"/>
+          <w:sz w:val="24"/>
+          <w:szCs w:val="24"/>
+        </w:rPr>
+      </w:pPr>
+      <w:proofErr w:type="spellStart"/>
+      <w:r>
+        <w:rPr>
+          <w:rFonts w:ascii="Times New Roman" w:hAnsi="Times New Roman" w:cs="Times New Roman"/>
+          <w:sz w:val="24"/>
+          <w:szCs w:val="24"/>
+        </w:rPr>
+        <w:t>apellido_paterno</w:t>
+      </w:r>
+      <w:proofErr w:type="spellEnd"/>
+    </w:p>
+    <w:p>
+      <w:pPr>
+        <w:pStyle w:val="Prrafodelista"/>
+        <w:numPr>
+          <w:ilvl w:val="0"/>
+          <w:numId w:val="26"/>
+        </w:numPr>
+        <w:spacing w:line="360" w:lineRule="auto"/>
+        <w:jc w:val="both"/>
+        <w:rPr>
+          <w:rFonts w:ascii="Times New Roman" w:hAnsi="Times New Roman" w:cs="Times New Roman"/>
+          <w:sz w:val="24"/>
+          <w:szCs w:val="24"/>
+        </w:rPr>
+      </w:pPr>
+      <w:proofErr w:type="spellStart"/>
+      <w:r>
+        <w:rPr>
+          <w:rFonts w:ascii="Times New Roman" w:hAnsi="Times New Roman" w:cs="Times New Roman"/>
+          <w:sz w:val="24"/>
+          <w:szCs w:val="24"/>
+        </w:rPr>
+        <w:t>apellido_materno</w:t>
+      </w:r>
+      <w:proofErr w:type="spellEnd"/>
+    </w:p>
+    <w:p>
+      <w:pPr>
+        <w:pStyle w:val="Prrafodelista"/>
+        <w:numPr>
+          <w:ilvl w:val="0"/>
+          <w:numId w:val="26"/>
+        </w:numPr>
+        <w:spacing w:line="360" w:lineRule="auto"/>
+        <w:jc w:val="both"/>
+        <w:rPr>
+          <w:rFonts w:ascii="Times New Roman" w:hAnsi="Times New Roman" w:cs="Times New Roman"/>
+          <w:sz w:val="24"/>
+          <w:szCs w:val="24"/>
+        </w:rPr>
+      </w:pPr>
+      <w:r>
+        <w:rPr>
+          <w:rFonts w:ascii="Times New Roman" w:hAnsi="Times New Roman" w:cs="Times New Roman"/>
+          <w:sz w:val="24"/>
+          <w:szCs w:val="24"/>
+        </w:rPr>
+        <w:t>nombres</w:t>
+      </w:r>
+    </w:p>
+    <w:p>
+      <w:pPr>
+        <w:pStyle w:val="Prrafodelista"/>
+        <w:numPr>
+          <w:ilvl w:val="0"/>
+          <w:numId w:val="26"/>
+        </w:numPr>
+        <w:spacing w:line="360" w:lineRule="auto"/>
+        <w:jc w:val="both"/>
+        <w:rPr>
+          <w:rFonts w:ascii="Times New Roman" w:hAnsi="Times New Roman" w:cs="Times New Roman"/>
+          <w:sz w:val="24"/>
+          <w:szCs w:val="24"/>
+        </w:rPr>
+      </w:pPr>
+      <w:proofErr w:type="spellStart"/>
+      <w:r>
+        <w:rPr>
+          <w:rFonts w:ascii="Times New Roman" w:hAnsi="Times New Roman" w:cs="Times New Roman"/>
+          <w:sz w:val="24"/>
+          <w:szCs w:val="24"/>
+        </w:rPr>
+        <w:t>fecha_nacimiento</w:t>
+      </w:r>
+      <w:proofErr w:type="spellEnd"/>
+    </w:p>
+    <w:p>
+      <w:pPr>
+        <w:pStyle w:val="Prrafodelista"/>
+        <w:numPr>
+          <w:ilvl w:val="0"/>
+          <w:numId w:val="26"/>
+        </w:numPr>
+        <w:spacing w:line="360" w:lineRule="auto"/>
+        <w:jc w:val="both"/>
+        <w:rPr>
+          <w:rFonts w:ascii="Times New Roman" w:hAnsi="Times New Roman" w:cs="Times New Roman"/>
+          <w:sz w:val="24"/>
+          <w:szCs w:val="24"/>
+        </w:rPr>
+      </w:pPr>
+      <w:r>
+        <w:rPr>
+          <w:rFonts w:ascii="Times New Roman" w:hAnsi="Times New Roman" w:cs="Times New Roman"/>
+          <w:sz w:val="24"/>
+          <w:szCs w:val="24"/>
+        </w:rPr>
+        <w:t>correo</w:t>
+      </w:r>
+    </w:p>
+    <w:p>
+      <w:pPr>
+        <w:pStyle w:val="Prrafodelista"/>
+        <w:numPr>
+          <w:ilvl w:val="0"/>
+          <w:numId w:val="26"/>
+        </w:numPr>
+        <w:spacing w:line="360" w:lineRule="auto"/>
+        <w:jc w:val="both"/>
+        <w:rPr>
+          <w:rFonts w:ascii="Times New Roman" w:hAnsi="Times New Roman" w:cs="Times New Roman"/>
+          <w:sz w:val="24"/>
+          <w:szCs w:val="24"/>
+        </w:rPr>
+      </w:pPr>
+      <w:r>
+        <w:rPr>
+          <w:rFonts w:ascii="Times New Roman" w:hAnsi="Times New Roman" w:cs="Times New Roman"/>
+          <w:sz w:val="24"/>
+          <w:szCs w:val="24"/>
+        </w:rPr>
+        <w:lastRenderedPageBreak/>
+        <w:t>contraseña</w:t>
+      </w:r>
+    </w:p>
+    <w:p>
+      <w:pPr>
+        <w:pStyle w:val="Prrafodelista"/>
+        <w:spacing w:line="360" w:lineRule="auto"/>
+        <w:ind w:left="1440"/>
+        <w:jc w:val="both"/>
+        <w:rPr>
+          <w:rFonts w:ascii="Times New Roman" w:hAnsi="Times New Roman" w:cs="Times New Roman"/>
+          <w:sz w:val="24"/>
+          <w:szCs w:val="24"/>
+        </w:rPr>
+      </w:pPr>
     </w:p>
     <w:p>
       <w:pPr>
@@ -4671,18 +5531,157 @@
         <w:jc w:val="both"/>
         <w:rPr>
           <w:rFonts w:ascii="Times New Roman" w:hAnsi="Times New Roman" w:cs="Times New Roman"/>
-          <w:sz w:val="24"/>
-          <w:szCs w:val="24"/>
-        </w:rPr>
-      </w:pPr>
-      <w:r>
-        <w:rPr>
-          <w:rFonts w:ascii="Times New Roman" w:hAnsi="Times New Roman" w:cs="Times New Roman"/>
-          <w:sz w:val="24"/>
-          <w:szCs w:val="24"/>
-        </w:rPr>
-        <w:t>Segunda Forma Normal</w:t>
-      </w:r>
+          <w:b/>
+          <w:bCs/>
+          <w:sz w:val="24"/>
+          <w:szCs w:val="24"/>
+        </w:rPr>
+      </w:pPr>
+      <w:proofErr w:type="spellStart"/>
+      <w:r>
+        <w:rPr>
+          <w:rFonts w:ascii="Times New Roman" w:hAnsi="Times New Roman" w:cs="Times New Roman"/>
+          <w:b/>
+          <w:bCs/>
+          <w:sz w:val="24"/>
+          <w:szCs w:val="24"/>
+        </w:rPr>
+        <w:t>Escuela_Profesional</w:t>
+      </w:r>
+      <w:proofErr w:type="spellEnd"/>
+    </w:p>
+    <w:p>
+      <w:pPr>
+        <w:pStyle w:val="Prrafodelista"/>
+        <w:numPr>
+          <w:ilvl w:val="0"/>
+          <w:numId w:val="27"/>
+        </w:numPr>
+        <w:spacing w:line="360" w:lineRule="auto"/>
+        <w:jc w:val="both"/>
+        <w:rPr>
+          <w:rFonts w:ascii="Times New Roman" w:hAnsi="Times New Roman" w:cs="Times New Roman"/>
+          <w:sz w:val="24"/>
+          <w:szCs w:val="24"/>
+        </w:rPr>
+      </w:pPr>
+      <w:proofErr w:type="spellStart"/>
+      <w:r>
+        <w:rPr>
+          <w:rFonts w:ascii="Times New Roman" w:hAnsi="Times New Roman" w:cs="Times New Roman"/>
+          <w:b/>
+          <w:bCs/>
+          <w:sz w:val="24"/>
+          <w:szCs w:val="24"/>
+        </w:rPr>
+        <w:t>id_escuela</w:t>
+      </w:r>
+      <w:proofErr w:type="spellEnd"/>
+      <w:r>
+        <w:rPr>
+          <w:rFonts w:ascii="Times New Roman" w:hAnsi="Times New Roman" w:cs="Times New Roman"/>
+          <w:sz w:val="24"/>
+          <w:szCs w:val="24"/>
+        </w:rPr>
+        <w:t xml:space="preserve"> (PK)</w:t>
+      </w:r>
+    </w:p>
+    <w:p>
+      <w:pPr>
+        <w:pStyle w:val="Prrafodelista"/>
+        <w:numPr>
+          <w:ilvl w:val="0"/>
+          <w:numId w:val="27"/>
+        </w:numPr>
+        <w:spacing w:line="360" w:lineRule="auto"/>
+        <w:jc w:val="both"/>
+        <w:rPr>
+          <w:rFonts w:ascii="Times New Roman" w:hAnsi="Times New Roman" w:cs="Times New Roman"/>
+          <w:sz w:val="24"/>
+          <w:szCs w:val="24"/>
+        </w:rPr>
+      </w:pPr>
+      <w:proofErr w:type="spellStart"/>
+      <w:r>
+        <w:rPr>
+          <w:rFonts w:ascii="Times New Roman" w:hAnsi="Times New Roman" w:cs="Times New Roman"/>
+          <w:sz w:val="24"/>
+          <w:szCs w:val="24"/>
+        </w:rPr>
+        <w:t>id_facultad</w:t>
+      </w:r>
+      <w:proofErr w:type="spellEnd"/>
+      <w:r>
+        <w:rPr>
+          <w:rFonts w:ascii="Times New Roman" w:hAnsi="Times New Roman" w:cs="Times New Roman"/>
+          <w:sz w:val="24"/>
+          <w:szCs w:val="24"/>
+        </w:rPr>
+        <w:t xml:space="preserve"> (FK)</w:t>
+      </w:r>
+    </w:p>
+    <w:p>
+      <w:pPr>
+        <w:pStyle w:val="Prrafodelista"/>
+        <w:numPr>
+          <w:ilvl w:val="0"/>
+          <w:numId w:val="27"/>
+        </w:numPr>
+        <w:spacing w:line="360" w:lineRule="auto"/>
+        <w:jc w:val="both"/>
+        <w:rPr>
+          <w:rFonts w:ascii="Times New Roman" w:hAnsi="Times New Roman" w:cs="Times New Roman"/>
+          <w:sz w:val="24"/>
+          <w:szCs w:val="24"/>
+        </w:rPr>
+      </w:pPr>
+      <w:proofErr w:type="spellStart"/>
+      <w:r>
+        <w:rPr>
+          <w:rFonts w:ascii="Times New Roman" w:hAnsi="Times New Roman" w:cs="Times New Roman"/>
+          <w:sz w:val="24"/>
+          <w:szCs w:val="24"/>
+        </w:rPr>
+        <w:t>codigo</w:t>
+      </w:r>
+      <w:proofErr w:type="spellEnd"/>
+    </w:p>
+    <w:p>
+      <w:pPr>
+        <w:pStyle w:val="Prrafodelista"/>
+        <w:numPr>
+          <w:ilvl w:val="0"/>
+          <w:numId w:val="27"/>
+        </w:numPr>
+        <w:spacing w:line="360" w:lineRule="auto"/>
+        <w:jc w:val="both"/>
+        <w:rPr>
+          <w:rFonts w:ascii="Times New Roman" w:hAnsi="Times New Roman" w:cs="Times New Roman"/>
+          <w:sz w:val="24"/>
+          <w:szCs w:val="24"/>
+        </w:rPr>
+      </w:pPr>
+      <w:r>
+        <w:rPr>
+          <w:rFonts w:ascii="Times New Roman" w:hAnsi="Times New Roman" w:cs="Times New Roman"/>
+          <w:sz w:val="24"/>
+          <w:szCs w:val="24"/>
+        </w:rPr>
+        <w:t>nombre</w:t>
+      </w:r>
+    </w:p>
+    <w:p>
+      <w:pPr>
+        <w:pStyle w:val="Prrafodelista"/>
+        <w:spacing w:line="360" w:lineRule="auto"/>
+        <w:ind w:left="1440"/>
+        <w:jc w:val="both"/>
+        <w:rPr>
+          <w:rFonts w:ascii="Times New Roman" w:hAnsi="Times New Roman" w:cs="Times New Roman"/>
+          <w:sz w:val="24"/>
+          <w:szCs w:val="24"/>
+        </w:rPr>
+      </w:pPr>
     </w:p>
     <w:p>
       <w:pPr>
@@ -4695,18 +5694,2446 @@
         <w:jc w:val="both"/>
         <w:rPr>
           <w:rFonts w:ascii="Times New Roman" w:hAnsi="Times New Roman" w:cs="Times New Roman"/>
-          <w:sz w:val="24"/>
-          <w:szCs w:val="24"/>
-        </w:rPr>
-      </w:pPr>
-      <w:r>
-        <w:rPr>
-          <w:rFonts w:ascii="Times New Roman" w:hAnsi="Times New Roman" w:cs="Times New Roman"/>
-          <w:sz w:val="24"/>
-          <w:szCs w:val="24"/>
-        </w:rPr>
-        <w:t>Tercera Forma Normal</w:t>
-      </w:r>
+          <w:b/>
+          <w:bCs/>
+          <w:sz w:val="24"/>
+          <w:szCs w:val="24"/>
+        </w:rPr>
+      </w:pPr>
+      <w:r>
+        <w:rPr>
+          <w:rFonts w:ascii="Times New Roman" w:hAnsi="Times New Roman" w:cs="Times New Roman"/>
+          <w:b/>
+          <w:bCs/>
+          <w:sz w:val="24"/>
+          <w:szCs w:val="24"/>
+        </w:rPr>
+        <w:t>Facultad</w:t>
+      </w:r>
+    </w:p>
+    <w:p>
+      <w:pPr>
+        <w:pStyle w:val="Prrafodelista"/>
+        <w:numPr>
+          <w:ilvl w:val="0"/>
+          <w:numId w:val="28"/>
+        </w:numPr>
+        <w:spacing w:line="360" w:lineRule="auto"/>
+        <w:jc w:val="both"/>
+        <w:rPr>
+          <w:rFonts w:ascii="Times New Roman" w:hAnsi="Times New Roman" w:cs="Times New Roman"/>
+          <w:sz w:val="24"/>
+          <w:szCs w:val="24"/>
+        </w:rPr>
+      </w:pPr>
+      <w:proofErr w:type="spellStart"/>
+      <w:r>
+        <w:rPr>
+          <w:rFonts w:ascii="Times New Roman" w:hAnsi="Times New Roman" w:cs="Times New Roman"/>
+          <w:b/>
+          <w:bCs/>
+          <w:sz w:val="24"/>
+          <w:szCs w:val="24"/>
+        </w:rPr>
+        <w:t>id_facultad</w:t>
+      </w:r>
+      <w:proofErr w:type="spellEnd"/>
+      <w:r>
+        <w:rPr>
+          <w:rFonts w:ascii="Times New Roman" w:hAnsi="Times New Roman" w:cs="Times New Roman"/>
+          <w:sz w:val="24"/>
+          <w:szCs w:val="24"/>
+        </w:rPr>
+        <w:t xml:space="preserve"> (PK)</w:t>
+      </w:r>
+    </w:p>
+    <w:p>
+      <w:pPr>
+        <w:pStyle w:val="Prrafodelista"/>
+        <w:numPr>
+          <w:ilvl w:val="0"/>
+          <w:numId w:val="28"/>
+        </w:numPr>
+        <w:spacing w:line="360" w:lineRule="auto"/>
+        <w:jc w:val="both"/>
+        <w:rPr>
+          <w:rFonts w:ascii="Times New Roman" w:hAnsi="Times New Roman" w:cs="Times New Roman"/>
+          <w:sz w:val="24"/>
+          <w:szCs w:val="24"/>
+        </w:rPr>
+      </w:pPr>
+      <w:proofErr w:type="spellStart"/>
+      <w:r>
+        <w:rPr>
+          <w:rFonts w:ascii="Times New Roman" w:hAnsi="Times New Roman" w:cs="Times New Roman"/>
+          <w:sz w:val="24"/>
+          <w:szCs w:val="24"/>
+        </w:rPr>
+        <w:t>codigo</w:t>
+      </w:r>
+      <w:proofErr w:type="spellEnd"/>
+    </w:p>
+    <w:p>
+      <w:pPr>
+        <w:pStyle w:val="Prrafodelista"/>
+        <w:numPr>
+          <w:ilvl w:val="0"/>
+          <w:numId w:val="27"/>
+        </w:numPr>
+        <w:spacing w:line="360" w:lineRule="auto"/>
+        <w:jc w:val="both"/>
+        <w:rPr>
+          <w:rFonts w:ascii="Times New Roman" w:hAnsi="Times New Roman" w:cs="Times New Roman"/>
+          <w:sz w:val="24"/>
+          <w:szCs w:val="24"/>
+        </w:rPr>
+      </w:pPr>
+      <w:r>
+        <w:rPr>
+          <w:rFonts w:ascii="Times New Roman" w:hAnsi="Times New Roman" w:cs="Times New Roman"/>
+          <w:sz w:val="24"/>
+          <w:szCs w:val="24"/>
+        </w:rPr>
+        <w:t>nombre</w:t>
+      </w:r>
+    </w:p>
+    <w:p>
+      <w:pPr>
+        <w:pStyle w:val="Prrafodelista"/>
+        <w:spacing w:line="360" w:lineRule="auto"/>
+        <w:ind w:left="1440"/>
+        <w:jc w:val="both"/>
+        <w:rPr>
+          <w:rFonts w:ascii="Times New Roman" w:hAnsi="Times New Roman" w:cs="Times New Roman"/>
+          <w:sz w:val="24"/>
+          <w:szCs w:val="24"/>
+        </w:rPr>
+      </w:pPr>
+    </w:p>
+    <w:p>
+      <w:pPr>
+        <w:pStyle w:val="Prrafodelista"/>
+        <w:numPr>
+          <w:ilvl w:val="2"/>
+          <w:numId w:val="10"/>
+        </w:numPr>
+        <w:spacing w:line="360" w:lineRule="auto"/>
+        <w:jc w:val="both"/>
+        <w:rPr>
+          <w:rFonts w:ascii="Times New Roman" w:hAnsi="Times New Roman" w:cs="Times New Roman"/>
+          <w:b/>
+          <w:bCs/>
+          <w:sz w:val="24"/>
+          <w:szCs w:val="24"/>
+        </w:rPr>
+      </w:pPr>
+      <w:proofErr w:type="spellStart"/>
+      <w:r>
+        <w:rPr>
+          <w:rFonts w:ascii="Times New Roman" w:hAnsi="Times New Roman" w:cs="Times New Roman"/>
+          <w:b/>
+          <w:bCs/>
+          <w:sz w:val="24"/>
+          <w:szCs w:val="24"/>
+        </w:rPr>
+        <w:t>Sala_Chat</w:t>
+      </w:r>
+      <w:proofErr w:type="spellEnd"/>
+    </w:p>
+    <w:p>
+      <w:pPr>
+        <w:pStyle w:val="Prrafodelista"/>
+        <w:numPr>
+          <w:ilvl w:val="0"/>
+          <w:numId w:val="29"/>
+        </w:numPr>
+        <w:spacing w:line="360" w:lineRule="auto"/>
+        <w:jc w:val="both"/>
+        <w:rPr>
+          <w:rFonts w:ascii="Times New Roman" w:hAnsi="Times New Roman" w:cs="Times New Roman"/>
+          <w:sz w:val="24"/>
+          <w:szCs w:val="24"/>
+        </w:rPr>
+      </w:pPr>
+      <w:proofErr w:type="spellStart"/>
+      <w:r>
+        <w:rPr>
+          <w:rFonts w:ascii="Times New Roman" w:hAnsi="Times New Roman" w:cs="Times New Roman"/>
+          <w:b/>
+          <w:bCs/>
+          <w:sz w:val="24"/>
+          <w:szCs w:val="24"/>
+        </w:rPr>
+        <w:t>id_sala</w:t>
+      </w:r>
+      <w:proofErr w:type="spellEnd"/>
+      <w:r>
+        <w:rPr>
+          <w:rFonts w:ascii="Times New Roman" w:hAnsi="Times New Roman" w:cs="Times New Roman"/>
+          <w:sz w:val="24"/>
+          <w:szCs w:val="24"/>
+        </w:rPr>
+        <w:t xml:space="preserve"> (PK)</w:t>
+      </w:r>
+    </w:p>
+    <w:p>
+      <w:pPr>
+        <w:pStyle w:val="Prrafodelista"/>
+        <w:numPr>
+          <w:ilvl w:val="0"/>
+          <w:numId w:val="29"/>
+        </w:numPr>
+        <w:spacing w:line="360" w:lineRule="auto"/>
+        <w:jc w:val="both"/>
+        <w:rPr>
+          <w:rFonts w:ascii="Times New Roman" w:hAnsi="Times New Roman" w:cs="Times New Roman"/>
+          <w:sz w:val="24"/>
+          <w:szCs w:val="24"/>
+        </w:rPr>
+      </w:pPr>
+      <w:proofErr w:type="spellStart"/>
+      <w:r>
+        <w:rPr>
+          <w:rFonts w:ascii="Times New Roman" w:hAnsi="Times New Roman" w:cs="Times New Roman"/>
+          <w:sz w:val="24"/>
+          <w:szCs w:val="24"/>
+        </w:rPr>
+        <w:t>id_tipo</w:t>
+      </w:r>
+      <w:proofErr w:type="spellEnd"/>
+      <w:r>
+        <w:rPr>
+          <w:rFonts w:ascii="Times New Roman" w:hAnsi="Times New Roman" w:cs="Times New Roman"/>
+          <w:sz w:val="24"/>
+          <w:szCs w:val="24"/>
+        </w:rPr>
+        <w:t xml:space="preserve"> (FK)</w:t>
+      </w:r>
+    </w:p>
+    <w:p>
+      <w:pPr>
+        <w:pStyle w:val="Prrafodelista"/>
+        <w:spacing w:line="360" w:lineRule="auto"/>
+        <w:ind w:left="1440"/>
+        <w:jc w:val="both"/>
+        <w:rPr>
+          <w:rFonts w:ascii="Times New Roman" w:hAnsi="Times New Roman" w:cs="Times New Roman"/>
+          <w:sz w:val="24"/>
+          <w:szCs w:val="24"/>
+        </w:rPr>
+      </w:pPr>
+    </w:p>
+    <w:p>
+      <w:pPr>
+        <w:pStyle w:val="Prrafodelista"/>
+        <w:numPr>
+          <w:ilvl w:val="2"/>
+          <w:numId w:val="10"/>
+        </w:numPr>
+        <w:spacing w:line="360" w:lineRule="auto"/>
+        <w:jc w:val="both"/>
+        <w:rPr>
+          <w:rFonts w:ascii="Times New Roman" w:hAnsi="Times New Roman" w:cs="Times New Roman"/>
+          <w:b/>
+          <w:bCs/>
+          <w:sz w:val="24"/>
+          <w:szCs w:val="24"/>
+        </w:rPr>
+      </w:pPr>
+      <w:proofErr w:type="spellStart"/>
+      <w:r>
+        <w:rPr>
+          <w:rFonts w:ascii="Times New Roman" w:hAnsi="Times New Roman" w:cs="Times New Roman"/>
+          <w:b/>
+          <w:bCs/>
+          <w:sz w:val="24"/>
+          <w:szCs w:val="24"/>
+        </w:rPr>
+        <w:t>Tipo_S</w:t>
+      </w:r>
+      <w:r>
+        <w:rPr>
+          <w:rFonts w:ascii="Times New Roman" w:hAnsi="Times New Roman" w:cs="Times New Roman"/>
+          <w:b/>
+          <w:bCs/>
+          <w:sz w:val="24"/>
+          <w:szCs w:val="24"/>
+        </w:rPr>
+        <w:t>ala</w:t>
+      </w:r>
+      <w:proofErr w:type="spellEnd"/>
+    </w:p>
+    <w:p>
+      <w:pPr>
+        <w:pStyle w:val="Prrafodelista"/>
+        <w:numPr>
+          <w:ilvl w:val="0"/>
+          <w:numId w:val="30"/>
+        </w:numPr>
+        <w:spacing w:line="360" w:lineRule="auto"/>
+        <w:jc w:val="both"/>
+        <w:rPr>
+          <w:rFonts w:ascii="Times New Roman" w:hAnsi="Times New Roman" w:cs="Times New Roman"/>
+          <w:sz w:val="24"/>
+          <w:szCs w:val="24"/>
+        </w:rPr>
+      </w:pPr>
+      <w:proofErr w:type="spellStart"/>
+      <w:r>
+        <w:rPr>
+          <w:rFonts w:ascii="Times New Roman" w:hAnsi="Times New Roman" w:cs="Times New Roman"/>
+          <w:b/>
+          <w:bCs/>
+          <w:sz w:val="24"/>
+          <w:szCs w:val="24"/>
+        </w:rPr>
+        <w:t>id_tipo</w:t>
+      </w:r>
+      <w:proofErr w:type="spellEnd"/>
+      <w:r>
+        <w:rPr>
+          <w:rFonts w:ascii="Times New Roman" w:hAnsi="Times New Roman" w:cs="Times New Roman"/>
+          <w:sz w:val="24"/>
+          <w:szCs w:val="24"/>
+        </w:rPr>
+        <w:t xml:space="preserve"> (PK)</w:t>
+      </w:r>
+    </w:p>
+    <w:p>
+      <w:pPr>
+        <w:pStyle w:val="Prrafodelista"/>
+        <w:numPr>
+          <w:ilvl w:val="0"/>
+          <w:numId w:val="30"/>
+        </w:numPr>
+        <w:spacing w:line="360" w:lineRule="auto"/>
+        <w:jc w:val="both"/>
+        <w:rPr>
+          <w:rFonts w:ascii="Times New Roman" w:hAnsi="Times New Roman" w:cs="Times New Roman"/>
+          <w:sz w:val="24"/>
+          <w:szCs w:val="24"/>
+        </w:rPr>
+      </w:pPr>
+      <w:r>
+        <w:rPr>
+          <w:rFonts w:ascii="Times New Roman" w:hAnsi="Times New Roman" w:cs="Times New Roman"/>
+          <w:sz w:val="24"/>
+          <w:szCs w:val="24"/>
+        </w:rPr>
+        <w:t>nombre</w:t>
+      </w:r>
+    </w:p>
+    <w:p>
+      <w:pPr>
+        <w:pStyle w:val="Prrafodelista"/>
+        <w:numPr>
+          <w:ilvl w:val="0"/>
+          <w:numId w:val="30"/>
+        </w:numPr>
+        <w:spacing w:line="360" w:lineRule="auto"/>
+        <w:jc w:val="both"/>
+        <w:rPr>
+          <w:rFonts w:ascii="Times New Roman" w:hAnsi="Times New Roman" w:cs="Times New Roman"/>
+          <w:sz w:val="24"/>
+          <w:szCs w:val="24"/>
+        </w:rPr>
+      </w:pPr>
+      <w:r>
+        <w:rPr>
+          <w:rFonts w:ascii="Times New Roman" w:hAnsi="Times New Roman" w:cs="Times New Roman"/>
+          <w:sz w:val="24"/>
+          <w:szCs w:val="24"/>
+        </w:rPr>
+        <w:t>descripción</w:t>
+      </w:r>
+    </w:p>
+    <w:p>
+      <w:pPr>
+        <w:pStyle w:val="Prrafodelista"/>
+        <w:spacing w:line="360" w:lineRule="auto"/>
+        <w:ind w:left="1440"/>
+        <w:jc w:val="both"/>
+        <w:rPr>
+          <w:rFonts w:ascii="Times New Roman" w:hAnsi="Times New Roman" w:cs="Times New Roman"/>
+          <w:sz w:val="24"/>
+          <w:szCs w:val="24"/>
+        </w:rPr>
+      </w:pPr>
+    </w:p>
+    <w:p>
+      <w:pPr>
+        <w:pStyle w:val="Prrafodelista"/>
+        <w:spacing w:line="360" w:lineRule="auto"/>
+        <w:ind w:left="1440"/>
+        <w:jc w:val="both"/>
+        <w:rPr>
+          <w:rFonts w:ascii="Times New Roman" w:hAnsi="Times New Roman" w:cs="Times New Roman"/>
+          <w:sz w:val="24"/>
+          <w:szCs w:val="24"/>
+        </w:rPr>
+      </w:pPr>
+    </w:p>
+    <w:p>
+      <w:pPr>
+        <w:pStyle w:val="Prrafodelista"/>
+        <w:numPr>
+          <w:ilvl w:val="2"/>
+          <w:numId w:val="10"/>
+        </w:numPr>
+        <w:spacing w:line="360" w:lineRule="auto"/>
+        <w:jc w:val="both"/>
+        <w:rPr>
+          <w:rFonts w:ascii="Times New Roman" w:hAnsi="Times New Roman" w:cs="Times New Roman"/>
+          <w:b/>
+          <w:bCs/>
+          <w:sz w:val="24"/>
+          <w:szCs w:val="24"/>
+        </w:rPr>
+      </w:pPr>
+      <w:r>
+        <w:rPr>
+          <w:rFonts w:ascii="Times New Roman" w:hAnsi="Times New Roman" w:cs="Times New Roman"/>
+          <w:b/>
+          <w:bCs/>
+          <w:sz w:val="24"/>
+          <w:szCs w:val="24"/>
+        </w:rPr>
+        <w:t>Mensaje</w:t>
+      </w:r>
+    </w:p>
+    <w:p>
+      <w:pPr>
+        <w:pStyle w:val="Prrafodelista"/>
+        <w:numPr>
+          <w:ilvl w:val="0"/>
+          <w:numId w:val="31"/>
+        </w:numPr>
+        <w:spacing w:line="360" w:lineRule="auto"/>
+        <w:jc w:val="both"/>
+        <w:rPr>
+          <w:rFonts w:ascii="Times New Roman" w:hAnsi="Times New Roman" w:cs="Times New Roman"/>
+          <w:sz w:val="24"/>
+          <w:szCs w:val="24"/>
+        </w:rPr>
+      </w:pPr>
+      <w:proofErr w:type="spellStart"/>
+      <w:r>
+        <w:rPr>
+          <w:rFonts w:ascii="Times New Roman" w:hAnsi="Times New Roman" w:cs="Times New Roman"/>
+          <w:b/>
+          <w:bCs/>
+          <w:sz w:val="24"/>
+          <w:szCs w:val="24"/>
+        </w:rPr>
+        <w:t>id_mensaje</w:t>
+      </w:r>
+      <w:proofErr w:type="spellEnd"/>
+      <w:r>
+        <w:rPr>
+          <w:rFonts w:ascii="Times New Roman" w:hAnsi="Times New Roman" w:cs="Times New Roman"/>
+          <w:sz w:val="24"/>
+          <w:szCs w:val="24"/>
+        </w:rPr>
+        <w:t xml:space="preserve"> (PK)</w:t>
+      </w:r>
+    </w:p>
+    <w:p>
+      <w:pPr>
+        <w:pStyle w:val="Prrafodelista"/>
+        <w:numPr>
+          <w:ilvl w:val="0"/>
+          <w:numId w:val="31"/>
+        </w:numPr>
+        <w:spacing w:line="360" w:lineRule="auto"/>
+        <w:jc w:val="both"/>
+        <w:rPr>
+          <w:rFonts w:ascii="Times New Roman" w:hAnsi="Times New Roman" w:cs="Times New Roman"/>
+          <w:sz w:val="24"/>
+          <w:szCs w:val="24"/>
+        </w:rPr>
+      </w:pPr>
+      <w:proofErr w:type="spellStart"/>
+      <w:r>
+        <w:rPr>
+          <w:rFonts w:ascii="Times New Roman" w:hAnsi="Times New Roman" w:cs="Times New Roman"/>
+          <w:sz w:val="24"/>
+          <w:szCs w:val="24"/>
+        </w:rPr>
+        <w:t>id_tipo</w:t>
+      </w:r>
+      <w:proofErr w:type="spellEnd"/>
+      <w:r>
+        <w:rPr>
+          <w:rFonts w:ascii="Times New Roman" w:hAnsi="Times New Roman" w:cs="Times New Roman"/>
+          <w:sz w:val="24"/>
+          <w:szCs w:val="24"/>
+        </w:rPr>
+        <w:t xml:space="preserve"> (FK)</w:t>
+      </w:r>
+    </w:p>
+    <w:p>
+      <w:pPr>
+        <w:pStyle w:val="Prrafodelista"/>
+        <w:numPr>
+          <w:ilvl w:val="0"/>
+          <w:numId w:val="31"/>
+        </w:numPr>
+        <w:spacing w:line="360" w:lineRule="auto"/>
+        <w:jc w:val="both"/>
+        <w:rPr>
+          <w:rFonts w:ascii="Times New Roman" w:hAnsi="Times New Roman" w:cs="Times New Roman"/>
+          <w:sz w:val="24"/>
+          <w:szCs w:val="24"/>
+        </w:rPr>
+      </w:pPr>
+      <w:proofErr w:type="spellStart"/>
+      <w:r>
+        <w:rPr>
+          <w:rFonts w:ascii="Times New Roman" w:hAnsi="Times New Roman" w:cs="Times New Roman"/>
+          <w:sz w:val="24"/>
+          <w:szCs w:val="24"/>
+        </w:rPr>
+        <w:t>id_usuario</w:t>
+      </w:r>
+      <w:proofErr w:type="spellEnd"/>
+      <w:r>
+        <w:rPr>
+          <w:rFonts w:ascii="Times New Roman" w:hAnsi="Times New Roman" w:cs="Times New Roman"/>
+          <w:sz w:val="24"/>
+          <w:szCs w:val="24"/>
+        </w:rPr>
+        <w:t xml:space="preserve"> (FK)</w:t>
+      </w:r>
+    </w:p>
+    <w:p>
+      <w:pPr>
+        <w:pStyle w:val="Prrafodelista"/>
+        <w:numPr>
+          <w:ilvl w:val="0"/>
+          <w:numId w:val="31"/>
+        </w:numPr>
+        <w:spacing w:line="360" w:lineRule="auto"/>
+        <w:jc w:val="both"/>
+        <w:rPr>
+          <w:rFonts w:ascii="Times New Roman" w:hAnsi="Times New Roman" w:cs="Times New Roman"/>
+          <w:sz w:val="24"/>
+          <w:szCs w:val="24"/>
+        </w:rPr>
+      </w:pPr>
+      <w:proofErr w:type="spellStart"/>
+      <w:r>
+        <w:rPr>
+          <w:rFonts w:ascii="Times New Roman" w:hAnsi="Times New Roman" w:cs="Times New Roman"/>
+          <w:sz w:val="24"/>
+          <w:szCs w:val="24"/>
+        </w:rPr>
+        <w:t>id_sala</w:t>
+      </w:r>
+      <w:proofErr w:type="spellEnd"/>
+      <w:r>
+        <w:rPr>
+          <w:rFonts w:ascii="Times New Roman" w:hAnsi="Times New Roman" w:cs="Times New Roman"/>
+          <w:sz w:val="24"/>
+          <w:szCs w:val="24"/>
+        </w:rPr>
+        <w:t xml:space="preserve"> (FK)</w:t>
+      </w:r>
+    </w:p>
+    <w:p>
+      <w:pPr>
+        <w:pStyle w:val="Prrafodelista"/>
+        <w:numPr>
+          <w:ilvl w:val="0"/>
+          <w:numId w:val="31"/>
+        </w:numPr>
+        <w:spacing w:line="360" w:lineRule="auto"/>
+        <w:jc w:val="both"/>
+        <w:rPr>
+          <w:rFonts w:ascii="Times New Roman" w:hAnsi="Times New Roman" w:cs="Times New Roman"/>
+          <w:sz w:val="24"/>
+          <w:szCs w:val="24"/>
+        </w:rPr>
+      </w:pPr>
+      <w:r>
+        <w:rPr>
+          <w:rFonts w:ascii="Times New Roman" w:hAnsi="Times New Roman" w:cs="Times New Roman"/>
+          <w:sz w:val="24"/>
+          <w:szCs w:val="24"/>
+        </w:rPr>
+        <w:t>mensaje</w:t>
+      </w:r>
+    </w:p>
+    <w:p>
+      <w:pPr>
+        <w:pStyle w:val="Prrafodelista"/>
+        <w:numPr>
+          <w:ilvl w:val="0"/>
+          <w:numId w:val="31"/>
+        </w:numPr>
+        <w:spacing w:line="360" w:lineRule="auto"/>
+        <w:jc w:val="both"/>
+        <w:rPr>
+          <w:rFonts w:ascii="Times New Roman" w:hAnsi="Times New Roman" w:cs="Times New Roman"/>
+          <w:sz w:val="24"/>
+          <w:szCs w:val="24"/>
+        </w:rPr>
+      </w:pPr>
+      <w:proofErr w:type="spellStart"/>
+      <w:r>
+        <w:rPr>
+          <w:rFonts w:ascii="Times New Roman" w:hAnsi="Times New Roman" w:cs="Times New Roman"/>
+          <w:sz w:val="24"/>
+          <w:szCs w:val="24"/>
+        </w:rPr>
+        <w:t>fecha_envio</w:t>
+      </w:r>
+      <w:proofErr w:type="spellEnd"/>
+    </w:p>
+    <w:p>
+      <w:pPr>
+        <w:pStyle w:val="Prrafodelista"/>
+        <w:numPr>
+          <w:ilvl w:val="0"/>
+          <w:numId w:val="31"/>
+        </w:numPr>
+        <w:spacing w:line="360" w:lineRule="auto"/>
+        <w:jc w:val="both"/>
+        <w:rPr>
+          <w:rFonts w:ascii="Times New Roman" w:hAnsi="Times New Roman" w:cs="Times New Roman"/>
+          <w:sz w:val="24"/>
+          <w:szCs w:val="24"/>
+        </w:rPr>
+      </w:pPr>
+      <w:proofErr w:type="spellStart"/>
+      <w:r>
+        <w:rPr>
+          <w:rFonts w:ascii="Times New Roman" w:hAnsi="Times New Roman" w:cs="Times New Roman"/>
+          <w:sz w:val="24"/>
+          <w:szCs w:val="24"/>
+        </w:rPr>
+        <w:t>url</w:t>
+      </w:r>
+      <w:proofErr w:type="spellEnd"/>
+    </w:p>
+    <w:p>
+      <w:pPr>
+        <w:pStyle w:val="Prrafodelista"/>
+        <w:spacing w:line="360" w:lineRule="auto"/>
+        <w:ind w:left="1440"/>
+        <w:jc w:val="both"/>
+        <w:rPr>
+          <w:rFonts w:ascii="Times New Roman" w:hAnsi="Times New Roman" w:cs="Times New Roman"/>
+          <w:sz w:val="24"/>
+          <w:szCs w:val="24"/>
+        </w:rPr>
+      </w:pPr>
+    </w:p>
+    <w:p>
+      <w:pPr>
+        <w:pStyle w:val="Prrafodelista"/>
+        <w:numPr>
+          <w:ilvl w:val="2"/>
+          <w:numId w:val="10"/>
+        </w:numPr>
+        <w:spacing w:line="360" w:lineRule="auto"/>
+        <w:jc w:val="both"/>
+        <w:rPr>
+          <w:rFonts w:ascii="Times New Roman" w:hAnsi="Times New Roman" w:cs="Times New Roman"/>
+          <w:b/>
+          <w:bCs/>
+          <w:sz w:val="24"/>
+          <w:szCs w:val="24"/>
+        </w:rPr>
+      </w:pPr>
+      <w:proofErr w:type="spellStart"/>
+      <w:r>
+        <w:rPr>
+          <w:rFonts w:ascii="Times New Roman" w:hAnsi="Times New Roman" w:cs="Times New Roman"/>
+          <w:b/>
+          <w:bCs/>
+          <w:sz w:val="24"/>
+          <w:szCs w:val="24"/>
+        </w:rPr>
+        <w:t>Tipo_Mensaje</w:t>
+      </w:r>
+      <w:proofErr w:type="spellEnd"/>
+    </w:p>
+    <w:p>
+      <w:pPr>
+        <w:pStyle w:val="Prrafodelista"/>
+        <w:numPr>
+          <w:ilvl w:val="0"/>
+          <w:numId w:val="32"/>
+        </w:numPr>
+        <w:spacing w:line="360" w:lineRule="auto"/>
+        <w:jc w:val="both"/>
+        <w:rPr>
+          <w:rFonts w:ascii="Times New Roman" w:hAnsi="Times New Roman" w:cs="Times New Roman"/>
+          <w:sz w:val="24"/>
+          <w:szCs w:val="24"/>
+        </w:rPr>
+      </w:pPr>
+      <w:proofErr w:type="spellStart"/>
+      <w:r>
+        <w:rPr>
+          <w:rFonts w:ascii="Times New Roman" w:hAnsi="Times New Roman" w:cs="Times New Roman"/>
+          <w:b/>
+          <w:bCs/>
+          <w:sz w:val="24"/>
+          <w:szCs w:val="24"/>
+        </w:rPr>
+        <w:t>id_tipo</w:t>
+      </w:r>
+      <w:proofErr w:type="spellEnd"/>
+      <w:r>
+        <w:rPr>
+          <w:rFonts w:ascii="Times New Roman" w:hAnsi="Times New Roman" w:cs="Times New Roman"/>
+          <w:sz w:val="24"/>
+          <w:szCs w:val="24"/>
+        </w:rPr>
+        <w:t xml:space="preserve"> (PK)</w:t>
+      </w:r>
+    </w:p>
+    <w:p>
+      <w:pPr>
+        <w:pStyle w:val="Prrafodelista"/>
+        <w:numPr>
+          <w:ilvl w:val="0"/>
+          <w:numId w:val="32"/>
+        </w:numPr>
+        <w:spacing w:line="360" w:lineRule="auto"/>
+        <w:jc w:val="both"/>
+        <w:rPr>
+          <w:rFonts w:ascii="Times New Roman" w:hAnsi="Times New Roman" w:cs="Times New Roman"/>
+          <w:sz w:val="24"/>
+          <w:szCs w:val="24"/>
+        </w:rPr>
+      </w:pPr>
+      <w:r>
+        <w:rPr>
+          <w:rFonts w:ascii="Times New Roman" w:hAnsi="Times New Roman" w:cs="Times New Roman"/>
+          <w:sz w:val="24"/>
+          <w:szCs w:val="24"/>
+        </w:rPr>
+        <w:lastRenderedPageBreak/>
+        <w:t>nombre</w:t>
+      </w:r>
+    </w:p>
+    <w:p>
+      <w:pPr>
+        <w:pStyle w:val="Prrafodelista"/>
+        <w:numPr>
+          <w:ilvl w:val="0"/>
+          <w:numId w:val="32"/>
+        </w:numPr>
+        <w:spacing w:line="360" w:lineRule="auto"/>
+        <w:jc w:val="both"/>
+        <w:rPr>
+          <w:rFonts w:ascii="Times New Roman" w:hAnsi="Times New Roman" w:cs="Times New Roman"/>
+          <w:sz w:val="24"/>
+          <w:szCs w:val="24"/>
+        </w:rPr>
+      </w:pPr>
+      <w:proofErr w:type="spellStart"/>
+      <w:r>
+        <w:rPr>
+          <w:rFonts w:ascii="Times New Roman" w:hAnsi="Times New Roman" w:cs="Times New Roman"/>
+          <w:sz w:val="24"/>
+          <w:szCs w:val="24"/>
+        </w:rPr>
+        <w:t>descripcion</w:t>
+      </w:r>
+      <w:proofErr w:type="spellEnd"/>
+    </w:p>
+    <w:p>
+      <w:pPr>
+        <w:pStyle w:val="Prrafodelista"/>
+        <w:spacing w:line="360" w:lineRule="auto"/>
+        <w:ind w:left="1440"/>
+        <w:jc w:val="both"/>
+        <w:rPr>
+          <w:rFonts w:ascii="Times New Roman" w:hAnsi="Times New Roman" w:cs="Times New Roman"/>
+          <w:sz w:val="24"/>
+          <w:szCs w:val="24"/>
+        </w:rPr>
+      </w:pPr>
+    </w:p>
+    <w:p>
+      <w:pPr>
+        <w:pStyle w:val="Prrafodelista"/>
+        <w:numPr>
+          <w:ilvl w:val="2"/>
+          <w:numId w:val="10"/>
+        </w:numPr>
+        <w:spacing w:line="360" w:lineRule="auto"/>
+        <w:jc w:val="both"/>
+        <w:rPr>
+          <w:rFonts w:ascii="Times New Roman" w:hAnsi="Times New Roman" w:cs="Times New Roman"/>
+          <w:b/>
+          <w:bCs/>
+          <w:sz w:val="24"/>
+          <w:szCs w:val="24"/>
+        </w:rPr>
+      </w:pPr>
+      <w:proofErr w:type="spellStart"/>
+      <w:r>
+        <w:rPr>
+          <w:rFonts w:ascii="Times New Roman" w:hAnsi="Times New Roman" w:cs="Times New Roman"/>
+          <w:b/>
+          <w:bCs/>
+          <w:sz w:val="24"/>
+          <w:szCs w:val="24"/>
+        </w:rPr>
+        <w:t>Usuario_sala</w:t>
+      </w:r>
+      <w:proofErr w:type="spellEnd"/>
+    </w:p>
+    <w:p>
+      <w:pPr>
+        <w:pStyle w:val="Prrafodelista"/>
+        <w:numPr>
+          <w:ilvl w:val="0"/>
+          <w:numId w:val="33"/>
+        </w:numPr>
+        <w:spacing w:line="360" w:lineRule="auto"/>
+        <w:jc w:val="both"/>
+        <w:rPr>
+          <w:rFonts w:ascii="Times New Roman" w:hAnsi="Times New Roman" w:cs="Times New Roman"/>
+          <w:sz w:val="24"/>
+          <w:szCs w:val="24"/>
+        </w:rPr>
+      </w:pPr>
+      <w:proofErr w:type="spellStart"/>
+      <w:r>
+        <w:rPr>
+          <w:rFonts w:ascii="Times New Roman" w:hAnsi="Times New Roman" w:cs="Times New Roman"/>
+          <w:b/>
+          <w:bCs/>
+          <w:sz w:val="24"/>
+          <w:szCs w:val="24"/>
+        </w:rPr>
+        <w:t>id_sala</w:t>
+      </w:r>
+      <w:proofErr w:type="spellEnd"/>
+      <w:r>
+        <w:rPr>
+          <w:rFonts w:ascii="Times New Roman" w:hAnsi="Times New Roman" w:cs="Times New Roman"/>
+          <w:sz w:val="24"/>
+          <w:szCs w:val="24"/>
+        </w:rPr>
+        <w:t xml:space="preserve"> (FK)</w:t>
+      </w:r>
+    </w:p>
+    <w:p>
+      <w:pPr>
+        <w:pStyle w:val="Prrafodelista"/>
+        <w:numPr>
+          <w:ilvl w:val="0"/>
+          <w:numId w:val="33"/>
+        </w:numPr>
+        <w:spacing w:line="360" w:lineRule="auto"/>
+        <w:jc w:val="both"/>
+        <w:rPr>
+          <w:rFonts w:ascii="Times New Roman" w:hAnsi="Times New Roman" w:cs="Times New Roman"/>
+          <w:sz w:val="24"/>
+          <w:szCs w:val="24"/>
+        </w:rPr>
+      </w:pPr>
+      <w:proofErr w:type="spellStart"/>
+      <w:r>
+        <w:rPr>
+          <w:rFonts w:ascii="Times New Roman" w:hAnsi="Times New Roman" w:cs="Times New Roman"/>
+          <w:sz w:val="24"/>
+          <w:szCs w:val="24"/>
+        </w:rPr>
+        <w:t>id_usuario</w:t>
+      </w:r>
+      <w:proofErr w:type="spellEnd"/>
+      <w:r>
+        <w:rPr>
+          <w:rFonts w:ascii="Times New Roman" w:hAnsi="Times New Roman" w:cs="Times New Roman"/>
+          <w:sz w:val="24"/>
+          <w:szCs w:val="24"/>
+        </w:rPr>
+        <w:t xml:space="preserve"> (FK)</w:t>
+      </w:r>
+    </w:p>
+    <w:p>
+      <w:pPr>
+        <w:pStyle w:val="Prrafodelista"/>
+        <w:spacing w:line="360" w:lineRule="auto"/>
+        <w:ind w:left="1440"/>
+        <w:jc w:val="both"/>
+        <w:rPr>
+          <w:rFonts w:ascii="Times New Roman" w:hAnsi="Times New Roman" w:cs="Times New Roman"/>
+          <w:sz w:val="24"/>
+          <w:szCs w:val="24"/>
+        </w:rPr>
+      </w:pPr>
+    </w:p>
+    <w:p>
+      <w:pPr>
+        <w:pStyle w:val="Prrafodelista"/>
+        <w:numPr>
+          <w:ilvl w:val="2"/>
+          <w:numId w:val="10"/>
+        </w:numPr>
+        <w:spacing w:line="360" w:lineRule="auto"/>
+        <w:jc w:val="both"/>
+        <w:rPr>
+          <w:rFonts w:ascii="Times New Roman" w:hAnsi="Times New Roman" w:cs="Times New Roman"/>
+          <w:b/>
+          <w:bCs/>
+          <w:sz w:val="24"/>
+          <w:szCs w:val="24"/>
+        </w:rPr>
+      </w:pPr>
+      <w:r>
+        <w:rPr>
+          <w:rFonts w:ascii="Times New Roman" w:hAnsi="Times New Roman" w:cs="Times New Roman"/>
+          <w:b/>
+          <w:bCs/>
+          <w:sz w:val="24"/>
+          <w:szCs w:val="24"/>
+        </w:rPr>
+        <w:t>Catalogo</w:t>
+      </w:r>
+    </w:p>
+    <w:p>
+      <w:pPr>
+        <w:pStyle w:val="Prrafodelista"/>
+        <w:numPr>
+          <w:ilvl w:val="0"/>
+          <w:numId w:val="34"/>
+        </w:numPr>
+        <w:spacing w:line="360" w:lineRule="auto"/>
+        <w:jc w:val="both"/>
+        <w:rPr>
+          <w:rFonts w:ascii="Times New Roman" w:hAnsi="Times New Roman" w:cs="Times New Roman"/>
+          <w:sz w:val="24"/>
+          <w:szCs w:val="24"/>
+        </w:rPr>
+      </w:pPr>
+      <w:proofErr w:type="spellStart"/>
+      <w:r>
+        <w:rPr>
+          <w:rFonts w:ascii="Times New Roman" w:hAnsi="Times New Roman" w:cs="Times New Roman"/>
+          <w:b/>
+          <w:bCs/>
+          <w:sz w:val="24"/>
+          <w:szCs w:val="24"/>
+        </w:rPr>
+        <w:t>id_catalogo</w:t>
+      </w:r>
+      <w:proofErr w:type="spellEnd"/>
+      <w:r>
+        <w:rPr>
+          <w:rFonts w:ascii="Times New Roman" w:hAnsi="Times New Roman" w:cs="Times New Roman"/>
+          <w:sz w:val="24"/>
+          <w:szCs w:val="24"/>
+        </w:rPr>
+        <w:t xml:space="preserve"> (PK)</w:t>
+      </w:r>
+    </w:p>
+    <w:p>
+      <w:pPr>
+        <w:pStyle w:val="Prrafodelista"/>
+        <w:numPr>
+          <w:ilvl w:val="0"/>
+          <w:numId w:val="34"/>
+        </w:numPr>
+        <w:spacing w:line="360" w:lineRule="auto"/>
+        <w:jc w:val="both"/>
+        <w:rPr>
+          <w:rFonts w:ascii="Times New Roman" w:hAnsi="Times New Roman" w:cs="Times New Roman"/>
+          <w:sz w:val="24"/>
+          <w:szCs w:val="24"/>
+        </w:rPr>
+      </w:pPr>
+      <w:proofErr w:type="spellStart"/>
+      <w:r>
+        <w:rPr>
+          <w:rFonts w:ascii="Times New Roman" w:hAnsi="Times New Roman" w:cs="Times New Roman"/>
+          <w:sz w:val="24"/>
+          <w:szCs w:val="24"/>
+        </w:rPr>
+        <w:t>id_usuario</w:t>
+      </w:r>
+      <w:proofErr w:type="spellEnd"/>
+      <w:r>
+        <w:rPr>
+          <w:rFonts w:ascii="Times New Roman" w:hAnsi="Times New Roman" w:cs="Times New Roman"/>
+          <w:sz w:val="24"/>
+          <w:szCs w:val="24"/>
+        </w:rPr>
+        <w:t xml:space="preserve"> (FK)</w:t>
+      </w:r>
+    </w:p>
+    <w:p>
+      <w:pPr>
+        <w:pStyle w:val="Prrafodelista"/>
+        <w:numPr>
+          <w:ilvl w:val="0"/>
+          <w:numId w:val="34"/>
+        </w:numPr>
+        <w:spacing w:line="360" w:lineRule="auto"/>
+        <w:jc w:val="both"/>
+        <w:rPr>
+          <w:rFonts w:ascii="Times New Roman" w:hAnsi="Times New Roman" w:cs="Times New Roman"/>
+          <w:sz w:val="24"/>
+          <w:szCs w:val="24"/>
+        </w:rPr>
+      </w:pPr>
+      <w:proofErr w:type="spellStart"/>
+      <w:r>
+        <w:rPr>
+          <w:rFonts w:ascii="Times New Roman" w:hAnsi="Times New Roman" w:cs="Times New Roman"/>
+          <w:sz w:val="24"/>
+          <w:szCs w:val="24"/>
+        </w:rPr>
+        <w:t>capacidad_maxima</w:t>
+      </w:r>
+      <w:proofErr w:type="spellEnd"/>
+    </w:p>
+    <w:p>
+      <w:pPr>
+        <w:pStyle w:val="Prrafodelista"/>
+        <w:numPr>
+          <w:ilvl w:val="0"/>
+          <w:numId w:val="34"/>
+        </w:numPr>
+        <w:spacing w:line="360" w:lineRule="auto"/>
+        <w:jc w:val="both"/>
+        <w:rPr>
+          <w:rFonts w:ascii="Times New Roman" w:hAnsi="Times New Roman" w:cs="Times New Roman"/>
+          <w:sz w:val="24"/>
+          <w:szCs w:val="24"/>
+        </w:rPr>
+      </w:pPr>
+      <w:proofErr w:type="spellStart"/>
+      <w:r>
+        <w:rPr>
+          <w:rFonts w:ascii="Times New Roman" w:hAnsi="Times New Roman" w:cs="Times New Roman"/>
+          <w:sz w:val="24"/>
+          <w:szCs w:val="24"/>
+        </w:rPr>
+        <w:t>espacio_ocupado</w:t>
+      </w:r>
+      <w:proofErr w:type="spellEnd"/>
+    </w:p>
+    <w:p>
+      <w:pPr>
+        <w:pStyle w:val="Prrafodelista"/>
+        <w:spacing w:line="360" w:lineRule="auto"/>
+        <w:ind w:left="1440"/>
+        <w:jc w:val="both"/>
+        <w:rPr>
+          <w:rFonts w:ascii="Times New Roman" w:hAnsi="Times New Roman" w:cs="Times New Roman"/>
+          <w:sz w:val="24"/>
+          <w:szCs w:val="24"/>
+        </w:rPr>
+      </w:pPr>
+    </w:p>
+    <w:p>
+      <w:pPr>
+        <w:pStyle w:val="Prrafodelista"/>
+        <w:numPr>
+          <w:ilvl w:val="2"/>
+          <w:numId w:val="10"/>
+        </w:numPr>
+        <w:spacing w:line="360" w:lineRule="auto"/>
+        <w:jc w:val="both"/>
+        <w:rPr>
+          <w:rFonts w:ascii="Times New Roman" w:hAnsi="Times New Roman" w:cs="Times New Roman"/>
+          <w:b/>
+          <w:bCs/>
+          <w:sz w:val="24"/>
+          <w:szCs w:val="24"/>
+        </w:rPr>
+      </w:pPr>
+      <w:r>
+        <w:rPr>
+          <w:rFonts w:ascii="Times New Roman" w:hAnsi="Times New Roman" w:cs="Times New Roman"/>
+          <w:b/>
+          <w:bCs/>
+          <w:sz w:val="24"/>
+          <w:szCs w:val="24"/>
+        </w:rPr>
+        <w:t>Articulo</w:t>
+      </w:r>
+    </w:p>
+    <w:p>
+      <w:pPr>
+        <w:pStyle w:val="Prrafodelista"/>
+        <w:numPr>
+          <w:ilvl w:val="0"/>
+          <w:numId w:val="35"/>
+        </w:numPr>
+        <w:spacing w:line="360" w:lineRule="auto"/>
+        <w:jc w:val="both"/>
+        <w:rPr>
+          <w:rFonts w:ascii="Times New Roman" w:hAnsi="Times New Roman" w:cs="Times New Roman"/>
+          <w:sz w:val="24"/>
+          <w:szCs w:val="24"/>
+        </w:rPr>
+      </w:pPr>
+      <w:proofErr w:type="spellStart"/>
+      <w:r>
+        <w:rPr>
+          <w:rFonts w:ascii="Times New Roman" w:hAnsi="Times New Roman" w:cs="Times New Roman"/>
+          <w:b/>
+          <w:bCs/>
+          <w:sz w:val="24"/>
+          <w:szCs w:val="24"/>
+        </w:rPr>
+        <w:t>id_articulo</w:t>
+      </w:r>
+      <w:proofErr w:type="spellEnd"/>
+      <w:r>
+        <w:rPr>
+          <w:rFonts w:ascii="Times New Roman" w:hAnsi="Times New Roman" w:cs="Times New Roman"/>
+          <w:sz w:val="24"/>
+          <w:szCs w:val="24"/>
+        </w:rPr>
+        <w:t xml:space="preserve"> (PK)</w:t>
+      </w:r>
+    </w:p>
+    <w:p>
+      <w:pPr>
+        <w:pStyle w:val="Prrafodelista"/>
+        <w:numPr>
+          <w:ilvl w:val="0"/>
+          <w:numId w:val="35"/>
+        </w:numPr>
+        <w:spacing w:line="360" w:lineRule="auto"/>
+        <w:jc w:val="both"/>
+        <w:rPr>
+          <w:rFonts w:ascii="Times New Roman" w:hAnsi="Times New Roman" w:cs="Times New Roman"/>
+          <w:sz w:val="24"/>
+          <w:szCs w:val="24"/>
+        </w:rPr>
+      </w:pPr>
+      <w:proofErr w:type="spellStart"/>
+      <w:r>
+        <w:rPr>
+          <w:rFonts w:ascii="Times New Roman" w:hAnsi="Times New Roman" w:cs="Times New Roman"/>
+          <w:sz w:val="24"/>
+          <w:szCs w:val="24"/>
+        </w:rPr>
+        <w:t>id_catalogo</w:t>
+      </w:r>
+      <w:proofErr w:type="spellEnd"/>
+      <w:r>
+        <w:rPr>
+          <w:rFonts w:ascii="Times New Roman" w:hAnsi="Times New Roman" w:cs="Times New Roman"/>
+          <w:sz w:val="24"/>
+          <w:szCs w:val="24"/>
+        </w:rPr>
+        <w:t xml:space="preserve"> (FK)</w:t>
+      </w:r>
+    </w:p>
+    <w:p>
+      <w:pPr>
+        <w:pStyle w:val="Prrafodelista"/>
+        <w:numPr>
+          <w:ilvl w:val="0"/>
+          <w:numId w:val="35"/>
+        </w:numPr>
+        <w:spacing w:line="360" w:lineRule="auto"/>
+        <w:jc w:val="both"/>
+        <w:rPr>
+          <w:rFonts w:ascii="Times New Roman" w:hAnsi="Times New Roman" w:cs="Times New Roman"/>
+          <w:sz w:val="24"/>
+          <w:szCs w:val="24"/>
+        </w:rPr>
+      </w:pPr>
+      <w:r>
+        <w:rPr>
+          <w:rFonts w:ascii="Times New Roman" w:hAnsi="Times New Roman" w:cs="Times New Roman"/>
+          <w:sz w:val="24"/>
+          <w:szCs w:val="24"/>
+        </w:rPr>
+        <w:t>nombre</w:t>
+      </w:r>
+    </w:p>
+    <w:p>
+      <w:pPr>
+        <w:pStyle w:val="Prrafodelista"/>
+        <w:numPr>
+          <w:ilvl w:val="0"/>
+          <w:numId w:val="35"/>
+        </w:numPr>
+        <w:spacing w:line="360" w:lineRule="auto"/>
+        <w:jc w:val="both"/>
+        <w:rPr>
+          <w:rFonts w:ascii="Times New Roman" w:hAnsi="Times New Roman" w:cs="Times New Roman"/>
+          <w:sz w:val="24"/>
+          <w:szCs w:val="24"/>
+        </w:rPr>
+      </w:pPr>
+      <w:proofErr w:type="spellStart"/>
+      <w:r>
+        <w:rPr>
+          <w:rFonts w:ascii="Times New Roman" w:hAnsi="Times New Roman" w:cs="Times New Roman"/>
+          <w:sz w:val="24"/>
+          <w:szCs w:val="24"/>
+        </w:rPr>
+        <w:t>descripcion</w:t>
+      </w:r>
+      <w:proofErr w:type="spellEnd"/>
+    </w:p>
+    <w:p>
+      <w:pPr>
+        <w:pStyle w:val="Prrafodelista"/>
+        <w:numPr>
+          <w:ilvl w:val="0"/>
+          <w:numId w:val="35"/>
+        </w:numPr>
+        <w:spacing w:line="360" w:lineRule="auto"/>
+        <w:jc w:val="both"/>
+        <w:rPr>
+          <w:rFonts w:ascii="Times New Roman" w:hAnsi="Times New Roman" w:cs="Times New Roman"/>
+          <w:sz w:val="24"/>
+          <w:szCs w:val="24"/>
+        </w:rPr>
+      </w:pPr>
+      <w:r>
+        <w:rPr>
+          <w:rFonts w:ascii="Times New Roman" w:hAnsi="Times New Roman" w:cs="Times New Roman"/>
+          <w:sz w:val="24"/>
+          <w:szCs w:val="24"/>
+        </w:rPr>
+        <w:t>stock</w:t>
+      </w:r>
+    </w:p>
+    <w:p>
+      <w:pPr>
+        <w:pStyle w:val="Prrafodelista"/>
+        <w:numPr>
+          <w:ilvl w:val="0"/>
+          <w:numId w:val="35"/>
+        </w:numPr>
+        <w:spacing w:line="360" w:lineRule="auto"/>
+        <w:jc w:val="both"/>
+        <w:rPr>
+          <w:rFonts w:ascii="Times New Roman" w:hAnsi="Times New Roman" w:cs="Times New Roman"/>
+          <w:sz w:val="24"/>
+          <w:szCs w:val="24"/>
+        </w:rPr>
+      </w:pPr>
+      <w:r>
+        <w:rPr>
+          <w:rFonts w:ascii="Times New Roman" w:hAnsi="Times New Roman" w:cs="Times New Roman"/>
+          <w:sz w:val="24"/>
+          <w:szCs w:val="24"/>
+        </w:rPr>
+        <w:t>disponible</w:t>
+      </w:r>
+    </w:p>
+    <w:p>
+      <w:pPr>
+        <w:pStyle w:val="Prrafodelista"/>
+        <w:spacing w:line="360" w:lineRule="auto"/>
+        <w:ind w:left="1440"/>
+        <w:jc w:val="both"/>
+        <w:rPr>
+          <w:rFonts w:ascii="Times New Roman" w:hAnsi="Times New Roman" w:cs="Times New Roman"/>
+          <w:sz w:val="24"/>
+          <w:szCs w:val="24"/>
+        </w:rPr>
+      </w:pPr>
+    </w:p>
+    <w:p>
+      <w:pPr>
+        <w:pStyle w:val="Prrafodelista"/>
+        <w:numPr>
+          <w:ilvl w:val="2"/>
+          <w:numId w:val="10"/>
+        </w:numPr>
+        <w:spacing w:line="360" w:lineRule="auto"/>
+        <w:jc w:val="both"/>
+        <w:rPr>
+          <w:rFonts w:ascii="Times New Roman" w:hAnsi="Times New Roman" w:cs="Times New Roman"/>
+          <w:b/>
+          <w:bCs/>
+          <w:sz w:val="24"/>
+          <w:szCs w:val="24"/>
+        </w:rPr>
+      </w:pPr>
+      <w:r>
+        <w:rPr>
+          <w:rFonts w:ascii="Times New Roman" w:hAnsi="Times New Roman" w:cs="Times New Roman"/>
+          <w:b/>
+          <w:bCs/>
+          <w:sz w:val="24"/>
+          <w:szCs w:val="24"/>
+        </w:rPr>
+        <w:t>Etiqueta</w:t>
+      </w:r>
+    </w:p>
+    <w:p>
+      <w:pPr>
+        <w:pStyle w:val="Prrafodelista"/>
+        <w:numPr>
+          <w:ilvl w:val="0"/>
+          <w:numId w:val="36"/>
+        </w:numPr>
+        <w:spacing w:line="360" w:lineRule="auto"/>
+        <w:jc w:val="both"/>
+        <w:rPr>
+          <w:rFonts w:ascii="Times New Roman" w:hAnsi="Times New Roman" w:cs="Times New Roman"/>
+          <w:sz w:val="24"/>
+          <w:szCs w:val="24"/>
+        </w:rPr>
+      </w:pPr>
+      <w:proofErr w:type="spellStart"/>
+      <w:r>
+        <w:rPr>
+          <w:rFonts w:ascii="Times New Roman" w:hAnsi="Times New Roman" w:cs="Times New Roman"/>
+          <w:b/>
+          <w:bCs/>
+          <w:sz w:val="24"/>
+          <w:szCs w:val="24"/>
+        </w:rPr>
+        <w:t>id_etiqueta</w:t>
+      </w:r>
+      <w:proofErr w:type="spellEnd"/>
+      <w:r>
+        <w:rPr>
+          <w:rFonts w:ascii="Times New Roman" w:hAnsi="Times New Roman" w:cs="Times New Roman"/>
+          <w:sz w:val="24"/>
+          <w:szCs w:val="24"/>
+        </w:rPr>
+        <w:t xml:space="preserve"> (PK)</w:t>
+      </w:r>
+    </w:p>
+    <w:p>
+      <w:pPr>
+        <w:pStyle w:val="Prrafodelista"/>
+        <w:numPr>
+          <w:ilvl w:val="0"/>
+          <w:numId w:val="36"/>
+        </w:numPr>
+        <w:spacing w:line="360" w:lineRule="auto"/>
+        <w:jc w:val="both"/>
+        <w:rPr>
+          <w:rFonts w:ascii="Times New Roman" w:hAnsi="Times New Roman" w:cs="Times New Roman"/>
+          <w:sz w:val="24"/>
+          <w:szCs w:val="24"/>
+        </w:rPr>
+      </w:pPr>
+      <w:r>
+        <w:rPr>
+          <w:rFonts w:ascii="Times New Roman" w:hAnsi="Times New Roman" w:cs="Times New Roman"/>
+          <w:sz w:val="24"/>
+          <w:szCs w:val="24"/>
+        </w:rPr>
+        <w:t>nombre</w:t>
+      </w:r>
+    </w:p>
+    <w:p>
+      <w:pPr>
+        <w:pStyle w:val="Prrafodelista"/>
+        <w:numPr>
+          <w:ilvl w:val="0"/>
+          <w:numId w:val="36"/>
+        </w:numPr>
+        <w:spacing w:line="360" w:lineRule="auto"/>
+        <w:jc w:val="both"/>
+        <w:rPr>
+          <w:rFonts w:ascii="Times New Roman" w:hAnsi="Times New Roman" w:cs="Times New Roman"/>
+          <w:sz w:val="24"/>
+          <w:szCs w:val="24"/>
+        </w:rPr>
+      </w:pPr>
+      <w:proofErr w:type="spellStart"/>
+      <w:r>
+        <w:rPr>
+          <w:rFonts w:ascii="Times New Roman" w:hAnsi="Times New Roman" w:cs="Times New Roman"/>
+          <w:sz w:val="24"/>
+          <w:szCs w:val="24"/>
+        </w:rPr>
+        <w:t>descripcion</w:t>
+      </w:r>
+      <w:proofErr w:type="spellEnd"/>
+    </w:p>
+    <w:p>
+      <w:pPr>
+        <w:pStyle w:val="Prrafodelista"/>
+        <w:spacing w:line="360" w:lineRule="auto"/>
+        <w:ind w:left="1440"/>
+        <w:jc w:val="both"/>
+        <w:rPr>
+          <w:rFonts w:ascii="Times New Roman" w:hAnsi="Times New Roman" w:cs="Times New Roman"/>
+          <w:sz w:val="24"/>
+          <w:szCs w:val="24"/>
+        </w:rPr>
+      </w:pPr>
+    </w:p>
+    <w:p>
+      <w:pPr>
+        <w:pStyle w:val="Prrafodelista"/>
+        <w:numPr>
+          <w:ilvl w:val="2"/>
+          <w:numId w:val="10"/>
+        </w:numPr>
+        <w:spacing w:line="360" w:lineRule="auto"/>
+        <w:jc w:val="both"/>
+        <w:rPr>
+          <w:rFonts w:ascii="Times New Roman" w:hAnsi="Times New Roman" w:cs="Times New Roman"/>
+          <w:b/>
+          <w:bCs/>
+          <w:sz w:val="24"/>
+          <w:szCs w:val="24"/>
+        </w:rPr>
+      </w:pPr>
+      <w:proofErr w:type="spellStart"/>
+      <w:r>
+        <w:rPr>
+          <w:rFonts w:ascii="Times New Roman" w:hAnsi="Times New Roman" w:cs="Times New Roman"/>
+          <w:b/>
+          <w:bCs/>
+          <w:sz w:val="24"/>
+          <w:szCs w:val="24"/>
+        </w:rPr>
+        <w:t>Articulo_etiqueta</w:t>
+      </w:r>
+      <w:proofErr w:type="spellEnd"/>
+    </w:p>
+    <w:p>
+      <w:pPr>
+        <w:pStyle w:val="Prrafodelista"/>
+        <w:numPr>
+          <w:ilvl w:val="0"/>
+          <w:numId w:val="37"/>
+        </w:numPr>
+        <w:spacing w:line="360" w:lineRule="auto"/>
+        <w:jc w:val="both"/>
+        <w:rPr>
+          <w:rFonts w:ascii="Times New Roman" w:hAnsi="Times New Roman" w:cs="Times New Roman"/>
+          <w:sz w:val="24"/>
+          <w:szCs w:val="24"/>
+        </w:rPr>
+      </w:pPr>
+      <w:proofErr w:type="spellStart"/>
+      <w:r>
+        <w:rPr>
+          <w:rFonts w:ascii="Times New Roman" w:hAnsi="Times New Roman" w:cs="Times New Roman"/>
+          <w:b/>
+          <w:bCs/>
+          <w:sz w:val="24"/>
+          <w:szCs w:val="24"/>
+        </w:rPr>
+        <w:t>id_etiqueta</w:t>
+      </w:r>
+      <w:proofErr w:type="spellEnd"/>
+      <w:r>
+        <w:rPr>
+          <w:rFonts w:ascii="Times New Roman" w:hAnsi="Times New Roman" w:cs="Times New Roman"/>
+          <w:sz w:val="24"/>
+          <w:szCs w:val="24"/>
+        </w:rPr>
+        <w:t xml:space="preserve"> (FK)</w:t>
+      </w:r>
+    </w:p>
+    <w:p>
+      <w:pPr>
+        <w:pStyle w:val="Prrafodelista"/>
+        <w:numPr>
+          <w:ilvl w:val="0"/>
+          <w:numId w:val="37"/>
+        </w:numPr>
+        <w:spacing w:line="360" w:lineRule="auto"/>
+        <w:jc w:val="both"/>
+        <w:rPr>
+          <w:rFonts w:ascii="Times New Roman" w:hAnsi="Times New Roman" w:cs="Times New Roman"/>
+          <w:sz w:val="24"/>
+          <w:szCs w:val="24"/>
+        </w:rPr>
+      </w:pPr>
+      <w:proofErr w:type="spellStart"/>
+      <w:r>
+        <w:rPr>
+          <w:rFonts w:ascii="Times New Roman" w:hAnsi="Times New Roman" w:cs="Times New Roman"/>
+          <w:sz w:val="24"/>
+          <w:szCs w:val="24"/>
+        </w:rPr>
+        <w:t>id_articulo</w:t>
+      </w:r>
+      <w:proofErr w:type="spellEnd"/>
+      <w:r>
+        <w:rPr>
+          <w:rFonts w:ascii="Times New Roman" w:hAnsi="Times New Roman" w:cs="Times New Roman"/>
+          <w:sz w:val="24"/>
+          <w:szCs w:val="24"/>
+        </w:rPr>
+        <w:t xml:space="preserve"> (FK)</w:t>
+      </w:r>
+    </w:p>
+    <w:p>
+      <w:pPr>
+        <w:pStyle w:val="Prrafodelista"/>
+        <w:spacing w:line="360" w:lineRule="auto"/>
+        <w:ind w:left="1440"/>
+        <w:jc w:val="both"/>
+        <w:rPr>
+          <w:rFonts w:ascii="Times New Roman" w:hAnsi="Times New Roman" w:cs="Times New Roman"/>
+          <w:sz w:val="24"/>
+          <w:szCs w:val="24"/>
+        </w:rPr>
+      </w:pPr>
+    </w:p>
+    <w:p>
+      <w:pPr>
+        <w:pStyle w:val="Prrafodelista"/>
+        <w:numPr>
+          <w:ilvl w:val="2"/>
+          <w:numId w:val="10"/>
+        </w:numPr>
+        <w:spacing w:line="360" w:lineRule="auto"/>
+        <w:jc w:val="both"/>
+        <w:rPr>
+          <w:rFonts w:ascii="Times New Roman" w:hAnsi="Times New Roman" w:cs="Times New Roman"/>
+          <w:b/>
+          <w:bCs/>
+          <w:sz w:val="24"/>
+          <w:szCs w:val="24"/>
+        </w:rPr>
+      </w:pPr>
+      <w:proofErr w:type="spellStart"/>
+      <w:r>
+        <w:rPr>
+          <w:rFonts w:ascii="Times New Roman" w:hAnsi="Times New Roman" w:cs="Times New Roman"/>
+          <w:b/>
+          <w:bCs/>
+          <w:sz w:val="24"/>
+          <w:szCs w:val="24"/>
+        </w:rPr>
+        <w:t>Resenna</w:t>
+      </w:r>
+      <w:proofErr w:type="spellEnd"/>
+    </w:p>
+    <w:p>
+      <w:pPr>
+        <w:pStyle w:val="Prrafodelista"/>
+        <w:numPr>
+          <w:ilvl w:val="0"/>
+          <w:numId w:val="38"/>
+        </w:numPr>
+        <w:spacing w:line="360" w:lineRule="auto"/>
+        <w:jc w:val="both"/>
+        <w:rPr>
+          <w:rFonts w:ascii="Times New Roman" w:hAnsi="Times New Roman" w:cs="Times New Roman"/>
+          <w:sz w:val="24"/>
+          <w:szCs w:val="24"/>
+        </w:rPr>
+      </w:pPr>
+      <w:proofErr w:type="spellStart"/>
+      <w:r>
+        <w:rPr>
+          <w:rFonts w:ascii="Times New Roman" w:hAnsi="Times New Roman" w:cs="Times New Roman"/>
+          <w:b/>
+          <w:bCs/>
+          <w:sz w:val="24"/>
+          <w:szCs w:val="24"/>
+        </w:rPr>
+        <w:t>id_resen</w:t>
+      </w:r>
+      <w:r>
+        <w:rPr>
+          <w:rFonts w:ascii="Times New Roman" w:hAnsi="Times New Roman" w:cs="Times New Roman"/>
+          <w:b/>
+          <w:bCs/>
+          <w:sz w:val="24"/>
+          <w:szCs w:val="24"/>
+        </w:rPr>
+        <w:t>n</w:t>
+      </w:r>
+      <w:r>
+        <w:rPr>
+          <w:rFonts w:ascii="Times New Roman" w:hAnsi="Times New Roman" w:cs="Times New Roman"/>
+          <w:b/>
+          <w:bCs/>
+          <w:sz w:val="24"/>
+          <w:szCs w:val="24"/>
+        </w:rPr>
+        <w:t>a</w:t>
+      </w:r>
+      <w:proofErr w:type="spellEnd"/>
+      <w:r>
+        <w:rPr>
+          <w:rFonts w:ascii="Times New Roman" w:hAnsi="Times New Roman" w:cs="Times New Roman"/>
+          <w:sz w:val="24"/>
+          <w:szCs w:val="24"/>
+        </w:rPr>
+        <w:t xml:space="preserve"> (PK)</w:t>
+      </w:r>
+    </w:p>
+    <w:p>
+      <w:pPr>
+        <w:pStyle w:val="Prrafodelista"/>
+        <w:numPr>
+          <w:ilvl w:val="0"/>
+          <w:numId w:val="38"/>
+        </w:numPr>
+        <w:spacing w:line="360" w:lineRule="auto"/>
+        <w:jc w:val="both"/>
+        <w:rPr>
+          <w:rFonts w:ascii="Times New Roman" w:hAnsi="Times New Roman" w:cs="Times New Roman"/>
+          <w:sz w:val="24"/>
+          <w:szCs w:val="24"/>
+        </w:rPr>
+      </w:pPr>
+      <w:proofErr w:type="spellStart"/>
+      <w:r>
+        <w:rPr>
+          <w:rFonts w:ascii="Times New Roman" w:hAnsi="Times New Roman" w:cs="Times New Roman"/>
+          <w:sz w:val="24"/>
+          <w:szCs w:val="24"/>
+        </w:rPr>
+        <w:t>id_articulo</w:t>
+      </w:r>
+      <w:proofErr w:type="spellEnd"/>
+      <w:r>
+        <w:rPr>
+          <w:rFonts w:ascii="Times New Roman" w:hAnsi="Times New Roman" w:cs="Times New Roman"/>
+          <w:sz w:val="24"/>
+          <w:szCs w:val="24"/>
+        </w:rPr>
+        <w:t xml:space="preserve"> (FK)</w:t>
+      </w:r>
+    </w:p>
+    <w:p>
+      <w:pPr>
+        <w:pStyle w:val="Prrafodelista"/>
+        <w:numPr>
+          <w:ilvl w:val="0"/>
+          <w:numId w:val="38"/>
+        </w:numPr>
+        <w:spacing w:line="360" w:lineRule="auto"/>
+        <w:jc w:val="both"/>
+        <w:rPr>
+          <w:rFonts w:ascii="Times New Roman" w:hAnsi="Times New Roman" w:cs="Times New Roman"/>
+          <w:sz w:val="24"/>
+          <w:szCs w:val="24"/>
+        </w:rPr>
+      </w:pPr>
+      <w:proofErr w:type="spellStart"/>
+      <w:r>
+        <w:rPr>
+          <w:rFonts w:ascii="Times New Roman" w:hAnsi="Times New Roman" w:cs="Times New Roman"/>
+          <w:sz w:val="24"/>
+          <w:szCs w:val="24"/>
+        </w:rPr>
+        <w:t>id_usuario</w:t>
+      </w:r>
+      <w:proofErr w:type="spellEnd"/>
+      <w:r>
+        <w:rPr>
+          <w:rFonts w:ascii="Times New Roman" w:hAnsi="Times New Roman" w:cs="Times New Roman"/>
+          <w:sz w:val="24"/>
+          <w:szCs w:val="24"/>
+        </w:rPr>
+        <w:t xml:space="preserve"> (FK)</w:t>
+      </w:r>
+    </w:p>
+    <w:p>
+      <w:pPr>
+        <w:pStyle w:val="Prrafodelista"/>
+        <w:numPr>
+          <w:ilvl w:val="0"/>
+          <w:numId w:val="38"/>
+        </w:numPr>
+        <w:spacing w:line="360" w:lineRule="auto"/>
+        <w:jc w:val="both"/>
+        <w:rPr>
+          <w:rFonts w:ascii="Times New Roman" w:hAnsi="Times New Roman" w:cs="Times New Roman"/>
+          <w:sz w:val="24"/>
+          <w:szCs w:val="24"/>
+        </w:rPr>
+      </w:pPr>
+      <w:r>
+        <w:rPr>
+          <w:rFonts w:ascii="Times New Roman" w:hAnsi="Times New Roman" w:cs="Times New Roman"/>
+          <w:sz w:val="24"/>
+          <w:szCs w:val="24"/>
+        </w:rPr>
+        <w:lastRenderedPageBreak/>
+        <w:t>titulo</w:t>
+      </w:r>
+    </w:p>
+    <w:p>
+      <w:pPr>
+        <w:pStyle w:val="Prrafodelista"/>
+        <w:numPr>
+          <w:ilvl w:val="0"/>
+          <w:numId w:val="38"/>
+        </w:numPr>
+        <w:spacing w:line="360" w:lineRule="auto"/>
+        <w:jc w:val="both"/>
+        <w:rPr>
+          <w:rFonts w:ascii="Times New Roman" w:hAnsi="Times New Roman" w:cs="Times New Roman"/>
+          <w:sz w:val="24"/>
+          <w:szCs w:val="24"/>
+        </w:rPr>
+      </w:pPr>
+      <w:proofErr w:type="spellStart"/>
+      <w:r>
+        <w:rPr>
+          <w:rFonts w:ascii="Times New Roman" w:hAnsi="Times New Roman" w:cs="Times New Roman"/>
+          <w:sz w:val="24"/>
+          <w:szCs w:val="24"/>
+        </w:rPr>
+        <w:t>descripcion</w:t>
+      </w:r>
+      <w:proofErr w:type="spellEnd"/>
+    </w:p>
+    <w:p>
+      <w:pPr>
+        <w:pStyle w:val="Prrafodelista"/>
+        <w:numPr>
+          <w:ilvl w:val="0"/>
+          <w:numId w:val="38"/>
+        </w:numPr>
+        <w:spacing w:line="360" w:lineRule="auto"/>
+        <w:jc w:val="both"/>
+        <w:rPr>
+          <w:rFonts w:ascii="Times New Roman" w:hAnsi="Times New Roman" w:cs="Times New Roman"/>
+          <w:sz w:val="24"/>
+          <w:szCs w:val="24"/>
+        </w:rPr>
+      </w:pPr>
+      <w:proofErr w:type="spellStart"/>
+      <w:r>
+        <w:rPr>
+          <w:rFonts w:ascii="Times New Roman" w:hAnsi="Times New Roman" w:cs="Times New Roman"/>
+          <w:sz w:val="24"/>
+          <w:szCs w:val="24"/>
+        </w:rPr>
+        <w:t>puntuacion</w:t>
+      </w:r>
+      <w:proofErr w:type="spellEnd"/>
+    </w:p>
+    <w:p>
+      <w:pPr>
+        <w:pStyle w:val="Prrafodelista"/>
+        <w:numPr>
+          <w:ilvl w:val="0"/>
+          <w:numId w:val="38"/>
+        </w:numPr>
+        <w:spacing w:line="360" w:lineRule="auto"/>
+        <w:jc w:val="both"/>
+        <w:rPr>
+          <w:rFonts w:ascii="Times New Roman" w:hAnsi="Times New Roman" w:cs="Times New Roman"/>
+          <w:sz w:val="24"/>
+          <w:szCs w:val="24"/>
+        </w:rPr>
+      </w:pPr>
+      <w:proofErr w:type="spellStart"/>
+      <w:r>
+        <w:rPr>
+          <w:rFonts w:ascii="Times New Roman" w:hAnsi="Times New Roman" w:cs="Times New Roman"/>
+          <w:sz w:val="24"/>
+          <w:szCs w:val="24"/>
+        </w:rPr>
+        <w:t>fecha_resena</w:t>
+      </w:r>
+      <w:proofErr w:type="spellEnd"/>
+    </w:p>
+    <w:p>
+      <w:pPr>
+        <w:pStyle w:val="Prrafodelista"/>
+        <w:spacing w:line="360" w:lineRule="auto"/>
+        <w:ind w:left="1440"/>
+        <w:jc w:val="both"/>
+        <w:rPr>
+          <w:rFonts w:ascii="Times New Roman" w:hAnsi="Times New Roman" w:cs="Times New Roman"/>
+          <w:sz w:val="24"/>
+          <w:szCs w:val="24"/>
+        </w:rPr>
+      </w:pPr>
+    </w:p>
+    <w:p>
+      <w:pPr>
+        <w:pStyle w:val="Prrafodelista"/>
+        <w:numPr>
+          <w:ilvl w:val="2"/>
+          <w:numId w:val="10"/>
+        </w:numPr>
+        <w:spacing w:line="360" w:lineRule="auto"/>
+        <w:jc w:val="both"/>
+        <w:rPr>
+          <w:rFonts w:ascii="Times New Roman" w:hAnsi="Times New Roman" w:cs="Times New Roman"/>
+          <w:b/>
+          <w:bCs/>
+          <w:sz w:val="24"/>
+          <w:szCs w:val="24"/>
+        </w:rPr>
+      </w:pPr>
+      <w:proofErr w:type="spellStart"/>
+      <w:r>
+        <w:rPr>
+          <w:rFonts w:ascii="Times New Roman" w:hAnsi="Times New Roman" w:cs="Times New Roman"/>
+          <w:b/>
+          <w:bCs/>
+          <w:sz w:val="24"/>
+          <w:szCs w:val="24"/>
+        </w:rPr>
+        <w:t>Orden_compra</w:t>
+      </w:r>
+      <w:proofErr w:type="spellEnd"/>
+    </w:p>
+    <w:p>
+      <w:pPr>
+        <w:pStyle w:val="Prrafodelista"/>
+        <w:numPr>
+          <w:ilvl w:val="0"/>
+          <w:numId w:val="39"/>
+        </w:numPr>
+        <w:spacing w:line="360" w:lineRule="auto"/>
+        <w:jc w:val="both"/>
+        <w:rPr>
+          <w:rFonts w:ascii="Times New Roman" w:hAnsi="Times New Roman" w:cs="Times New Roman"/>
+          <w:sz w:val="24"/>
+          <w:szCs w:val="24"/>
+        </w:rPr>
+      </w:pPr>
+      <w:proofErr w:type="spellStart"/>
+      <w:r>
+        <w:rPr>
+          <w:rFonts w:ascii="Times New Roman" w:hAnsi="Times New Roman" w:cs="Times New Roman"/>
+          <w:b/>
+          <w:bCs/>
+          <w:sz w:val="24"/>
+          <w:szCs w:val="24"/>
+        </w:rPr>
+        <w:t>id_orden</w:t>
+      </w:r>
+      <w:proofErr w:type="spellEnd"/>
+      <w:r>
+        <w:rPr>
+          <w:rFonts w:ascii="Times New Roman" w:hAnsi="Times New Roman" w:cs="Times New Roman"/>
+          <w:sz w:val="24"/>
+          <w:szCs w:val="24"/>
+        </w:rPr>
+        <w:t xml:space="preserve"> (PK)</w:t>
+      </w:r>
+    </w:p>
+    <w:p>
+      <w:pPr>
+        <w:pStyle w:val="Prrafodelista"/>
+        <w:numPr>
+          <w:ilvl w:val="0"/>
+          <w:numId w:val="39"/>
+        </w:numPr>
+        <w:spacing w:line="360" w:lineRule="auto"/>
+        <w:jc w:val="both"/>
+        <w:rPr>
+          <w:rFonts w:ascii="Times New Roman" w:hAnsi="Times New Roman" w:cs="Times New Roman"/>
+          <w:sz w:val="24"/>
+          <w:szCs w:val="24"/>
+        </w:rPr>
+      </w:pPr>
+      <w:proofErr w:type="spellStart"/>
+      <w:r>
+        <w:rPr>
+          <w:rFonts w:ascii="Times New Roman" w:hAnsi="Times New Roman" w:cs="Times New Roman"/>
+          <w:sz w:val="24"/>
+          <w:szCs w:val="24"/>
+        </w:rPr>
+        <w:t>id_usuario</w:t>
+      </w:r>
+      <w:proofErr w:type="spellEnd"/>
+      <w:r>
+        <w:rPr>
+          <w:rFonts w:ascii="Times New Roman" w:hAnsi="Times New Roman" w:cs="Times New Roman"/>
+          <w:sz w:val="24"/>
+          <w:szCs w:val="24"/>
+        </w:rPr>
+        <w:t xml:space="preserve"> (FK)</w:t>
+      </w:r>
+    </w:p>
+    <w:p>
+      <w:pPr>
+        <w:pStyle w:val="Prrafodelista"/>
+        <w:numPr>
+          <w:ilvl w:val="0"/>
+          <w:numId w:val="39"/>
+        </w:numPr>
+        <w:spacing w:line="360" w:lineRule="auto"/>
+        <w:jc w:val="both"/>
+        <w:rPr>
+          <w:rFonts w:ascii="Times New Roman" w:hAnsi="Times New Roman" w:cs="Times New Roman"/>
+          <w:sz w:val="24"/>
+          <w:szCs w:val="24"/>
+        </w:rPr>
+      </w:pPr>
+      <w:proofErr w:type="spellStart"/>
+      <w:r>
+        <w:rPr>
+          <w:rFonts w:ascii="Times New Roman" w:hAnsi="Times New Roman" w:cs="Times New Roman"/>
+          <w:sz w:val="24"/>
+          <w:szCs w:val="24"/>
+        </w:rPr>
+        <w:t>fecha_compra</w:t>
+      </w:r>
+      <w:proofErr w:type="spellEnd"/>
+    </w:p>
+    <w:p>
+      <w:pPr>
+        <w:pStyle w:val="Prrafodelista"/>
+        <w:spacing w:line="360" w:lineRule="auto"/>
+        <w:ind w:left="1440"/>
+        <w:jc w:val="both"/>
+        <w:rPr>
+          <w:rFonts w:ascii="Times New Roman" w:hAnsi="Times New Roman" w:cs="Times New Roman"/>
+          <w:sz w:val="24"/>
+          <w:szCs w:val="24"/>
+        </w:rPr>
+      </w:pPr>
+    </w:p>
+    <w:p>
+      <w:pPr>
+        <w:pStyle w:val="Prrafodelista"/>
+        <w:numPr>
+          <w:ilvl w:val="2"/>
+          <w:numId w:val="10"/>
+        </w:numPr>
+        <w:spacing w:line="360" w:lineRule="auto"/>
+        <w:jc w:val="both"/>
+        <w:rPr>
+          <w:rFonts w:ascii="Times New Roman" w:hAnsi="Times New Roman" w:cs="Times New Roman"/>
+          <w:b/>
+          <w:bCs/>
+          <w:sz w:val="24"/>
+          <w:szCs w:val="24"/>
+        </w:rPr>
+      </w:pPr>
+      <w:r>
+        <w:rPr>
+          <w:rFonts w:ascii="Times New Roman" w:hAnsi="Times New Roman" w:cs="Times New Roman"/>
+          <w:b/>
+          <w:bCs/>
+          <w:sz w:val="24"/>
+          <w:szCs w:val="24"/>
+        </w:rPr>
+        <w:t>Detalle</w:t>
+      </w:r>
+    </w:p>
+    <w:p>
+      <w:pPr>
+        <w:pStyle w:val="Prrafodelista"/>
+        <w:numPr>
+          <w:ilvl w:val="0"/>
+          <w:numId w:val="40"/>
+        </w:numPr>
+        <w:spacing w:line="360" w:lineRule="auto"/>
+        <w:jc w:val="both"/>
+        <w:rPr>
+          <w:rFonts w:ascii="Times New Roman" w:hAnsi="Times New Roman" w:cs="Times New Roman"/>
+          <w:sz w:val="24"/>
+          <w:szCs w:val="24"/>
+        </w:rPr>
+      </w:pPr>
+      <w:proofErr w:type="spellStart"/>
+      <w:r>
+        <w:rPr>
+          <w:rFonts w:ascii="Times New Roman" w:hAnsi="Times New Roman" w:cs="Times New Roman"/>
+          <w:b/>
+          <w:bCs/>
+          <w:sz w:val="24"/>
+          <w:szCs w:val="24"/>
+        </w:rPr>
+        <w:t>id_detalle</w:t>
+      </w:r>
+      <w:proofErr w:type="spellEnd"/>
+      <w:r>
+        <w:rPr>
+          <w:rFonts w:ascii="Times New Roman" w:hAnsi="Times New Roman" w:cs="Times New Roman"/>
+          <w:sz w:val="24"/>
+          <w:szCs w:val="24"/>
+        </w:rPr>
+        <w:t xml:space="preserve"> (PK)</w:t>
+      </w:r>
+    </w:p>
+    <w:p>
+      <w:pPr>
+        <w:pStyle w:val="Prrafodelista"/>
+        <w:numPr>
+          <w:ilvl w:val="0"/>
+          <w:numId w:val="40"/>
+        </w:numPr>
+        <w:spacing w:line="360" w:lineRule="auto"/>
+        <w:jc w:val="both"/>
+        <w:rPr>
+          <w:rFonts w:ascii="Times New Roman" w:hAnsi="Times New Roman" w:cs="Times New Roman"/>
+          <w:sz w:val="24"/>
+          <w:szCs w:val="24"/>
+        </w:rPr>
+      </w:pPr>
+      <w:proofErr w:type="spellStart"/>
+      <w:r>
+        <w:rPr>
+          <w:rFonts w:ascii="Times New Roman" w:hAnsi="Times New Roman" w:cs="Times New Roman"/>
+          <w:sz w:val="24"/>
+          <w:szCs w:val="24"/>
+        </w:rPr>
+        <w:t>id_articulo</w:t>
+      </w:r>
+      <w:proofErr w:type="spellEnd"/>
+      <w:r>
+        <w:rPr>
+          <w:rFonts w:ascii="Times New Roman" w:hAnsi="Times New Roman" w:cs="Times New Roman"/>
+          <w:sz w:val="24"/>
+          <w:szCs w:val="24"/>
+        </w:rPr>
+        <w:t xml:space="preserve"> (FK)</w:t>
+      </w:r>
+    </w:p>
+    <w:p>
+      <w:pPr>
+        <w:pStyle w:val="Prrafodelista"/>
+        <w:numPr>
+          <w:ilvl w:val="0"/>
+          <w:numId w:val="40"/>
+        </w:numPr>
+        <w:spacing w:line="360" w:lineRule="auto"/>
+        <w:jc w:val="both"/>
+        <w:rPr>
+          <w:rFonts w:ascii="Times New Roman" w:hAnsi="Times New Roman" w:cs="Times New Roman"/>
+          <w:sz w:val="24"/>
+          <w:szCs w:val="24"/>
+        </w:rPr>
+      </w:pPr>
+      <w:proofErr w:type="spellStart"/>
+      <w:r>
+        <w:rPr>
+          <w:rFonts w:ascii="Times New Roman" w:hAnsi="Times New Roman" w:cs="Times New Roman"/>
+          <w:sz w:val="24"/>
+          <w:szCs w:val="24"/>
+        </w:rPr>
+        <w:t>id_orden</w:t>
+      </w:r>
+      <w:proofErr w:type="spellEnd"/>
+      <w:r>
+        <w:rPr>
+          <w:rFonts w:ascii="Times New Roman" w:hAnsi="Times New Roman" w:cs="Times New Roman"/>
+          <w:sz w:val="24"/>
+          <w:szCs w:val="24"/>
+        </w:rPr>
+        <w:t xml:space="preserve"> (FK)</w:t>
+      </w:r>
+    </w:p>
+    <w:p>
+      <w:pPr>
+        <w:pStyle w:val="Prrafodelista"/>
+        <w:numPr>
+          <w:ilvl w:val="0"/>
+          <w:numId w:val="40"/>
+        </w:numPr>
+        <w:spacing w:line="360" w:lineRule="auto"/>
+        <w:jc w:val="both"/>
+        <w:rPr>
+          <w:rFonts w:ascii="Times New Roman" w:hAnsi="Times New Roman" w:cs="Times New Roman"/>
+          <w:sz w:val="24"/>
+          <w:szCs w:val="24"/>
+        </w:rPr>
+      </w:pPr>
+      <w:r>
+        <w:rPr>
+          <w:rFonts w:ascii="Times New Roman" w:hAnsi="Times New Roman" w:cs="Times New Roman"/>
+          <w:sz w:val="24"/>
+          <w:szCs w:val="24"/>
+        </w:rPr>
+        <w:t>cantidad</w:t>
+      </w:r>
+    </w:p>
+    <w:p>
+      <w:pPr>
+        <w:pStyle w:val="Prrafodelista"/>
+        <w:spacing w:line="360" w:lineRule="auto"/>
+        <w:ind w:left="1440"/>
+        <w:jc w:val="both"/>
+        <w:rPr>
+          <w:rFonts w:ascii="Times New Roman" w:hAnsi="Times New Roman" w:cs="Times New Roman"/>
+          <w:sz w:val="24"/>
+          <w:szCs w:val="24"/>
+        </w:rPr>
+      </w:pPr>
+    </w:p>
+    <w:p>
+      <w:pPr>
+        <w:pStyle w:val="Prrafodelista"/>
+        <w:numPr>
+          <w:ilvl w:val="2"/>
+          <w:numId w:val="10"/>
+        </w:numPr>
+        <w:spacing w:line="360" w:lineRule="auto"/>
+        <w:jc w:val="both"/>
+        <w:rPr>
+          <w:rFonts w:ascii="Times New Roman" w:hAnsi="Times New Roman" w:cs="Times New Roman"/>
+          <w:b/>
+          <w:bCs/>
+          <w:sz w:val="24"/>
+          <w:szCs w:val="24"/>
+        </w:rPr>
+      </w:pPr>
+      <w:r>
+        <w:rPr>
+          <w:rFonts w:ascii="Times New Roman" w:hAnsi="Times New Roman" w:cs="Times New Roman"/>
+          <w:b/>
+          <w:bCs/>
+          <w:sz w:val="24"/>
+          <w:szCs w:val="24"/>
+        </w:rPr>
+        <w:t>Marca</w:t>
+      </w:r>
+    </w:p>
+    <w:p>
+      <w:pPr>
+        <w:pStyle w:val="Prrafodelista"/>
+        <w:numPr>
+          <w:ilvl w:val="0"/>
+          <w:numId w:val="41"/>
+        </w:numPr>
+        <w:spacing w:line="360" w:lineRule="auto"/>
+        <w:jc w:val="both"/>
+        <w:rPr>
+          <w:rFonts w:ascii="Times New Roman" w:hAnsi="Times New Roman" w:cs="Times New Roman"/>
+          <w:sz w:val="24"/>
+          <w:szCs w:val="24"/>
+        </w:rPr>
+      </w:pPr>
+      <w:proofErr w:type="spellStart"/>
+      <w:r>
+        <w:rPr>
+          <w:rFonts w:ascii="Times New Roman" w:hAnsi="Times New Roman" w:cs="Times New Roman"/>
+          <w:b/>
+          <w:bCs/>
+          <w:sz w:val="24"/>
+          <w:szCs w:val="24"/>
+        </w:rPr>
+        <w:t>id_marca</w:t>
+      </w:r>
+      <w:proofErr w:type="spellEnd"/>
+      <w:r>
+        <w:rPr>
+          <w:rFonts w:ascii="Times New Roman" w:hAnsi="Times New Roman" w:cs="Times New Roman"/>
+          <w:sz w:val="24"/>
+          <w:szCs w:val="24"/>
+        </w:rPr>
+        <w:t xml:space="preserve"> (PK)</w:t>
+      </w:r>
+    </w:p>
+    <w:p>
+      <w:pPr>
+        <w:pStyle w:val="Prrafodelista"/>
+        <w:numPr>
+          <w:ilvl w:val="0"/>
+          <w:numId w:val="41"/>
+        </w:numPr>
+        <w:spacing w:line="360" w:lineRule="auto"/>
+        <w:jc w:val="both"/>
+        <w:rPr>
+          <w:rFonts w:ascii="Times New Roman" w:hAnsi="Times New Roman" w:cs="Times New Roman"/>
+          <w:sz w:val="24"/>
+          <w:szCs w:val="24"/>
+        </w:rPr>
+      </w:pPr>
+      <w:proofErr w:type="spellStart"/>
+      <w:r>
+        <w:rPr>
+          <w:rFonts w:ascii="Times New Roman" w:hAnsi="Times New Roman" w:cs="Times New Roman"/>
+          <w:sz w:val="24"/>
+          <w:szCs w:val="24"/>
+        </w:rPr>
+        <w:t>id_usuario</w:t>
+      </w:r>
+      <w:proofErr w:type="spellEnd"/>
+      <w:r>
+        <w:rPr>
+          <w:rFonts w:ascii="Times New Roman" w:hAnsi="Times New Roman" w:cs="Times New Roman"/>
+          <w:sz w:val="24"/>
+          <w:szCs w:val="24"/>
+        </w:rPr>
+        <w:t xml:space="preserve"> (FK)</w:t>
+      </w:r>
+    </w:p>
+    <w:p>
+      <w:pPr>
+        <w:pStyle w:val="Prrafodelista"/>
+        <w:numPr>
+          <w:ilvl w:val="0"/>
+          <w:numId w:val="41"/>
+        </w:numPr>
+        <w:spacing w:line="360" w:lineRule="auto"/>
+        <w:jc w:val="both"/>
+        <w:rPr>
+          <w:rFonts w:ascii="Times New Roman" w:hAnsi="Times New Roman" w:cs="Times New Roman"/>
+          <w:sz w:val="24"/>
+          <w:szCs w:val="24"/>
+        </w:rPr>
+      </w:pPr>
+      <w:r>
+        <w:rPr>
+          <w:rFonts w:ascii="Times New Roman" w:hAnsi="Times New Roman" w:cs="Times New Roman"/>
+          <w:sz w:val="24"/>
+          <w:szCs w:val="24"/>
+        </w:rPr>
+        <w:t>nombre</w:t>
+      </w:r>
+    </w:p>
+    <w:p>
+      <w:pPr>
+        <w:pStyle w:val="Prrafodelista"/>
+        <w:numPr>
+          <w:ilvl w:val="0"/>
+          <w:numId w:val="41"/>
+        </w:numPr>
+        <w:spacing w:line="360" w:lineRule="auto"/>
+        <w:jc w:val="both"/>
+        <w:rPr>
+          <w:rFonts w:ascii="Times New Roman" w:hAnsi="Times New Roman" w:cs="Times New Roman"/>
+          <w:sz w:val="24"/>
+          <w:szCs w:val="24"/>
+        </w:rPr>
+      </w:pPr>
+      <w:proofErr w:type="spellStart"/>
+      <w:r>
+        <w:rPr>
+          <w:rFonts w:ascii="Times New Roman" w:hAnsi="Times New Roman" w:cs="Times New Roman"/>
+          <w:sz w:val="24"/>
+          <w:szCs w:val="24"/>
+        </w:rPr>
+        <w:t>descripcion</w:t>
+      </w:r>
+      <w:proofErr w:type="spellEnd"/>
+    </w:p>
+    <w:p>
+      <w:pPr>
+        <w:pStyle w:val="Prrafodelista"/>
+        <w:numPr>
+          <w:ilvl w:val="0"/>
+          <w:numId w:val="41"/>
+        </w:numPr>
+        <w:spacing w:line="360" w:lineRule="auto"/>
+        <w:jc w:val="both"/>
+        <w:rPr>
+          <w:rFonts w:ascii="Times New Roman" w:hAnsi="Times New Roman" w:cs="Times New Roman"/>
+          <w:sz w:val="24"/>
+          <w:szCs w:val="24"/>
+        </w:rPr>
+      </w:pPr>
+      <w:r>
+        <w:rPr>
+          <w:rFonts w:ascii="Times New Roman" w:hAnsi="Times New Roman" w:cs="Times New Roman"/>
+          <w:sz w:val="24"/>
+          <w:szCs w:val="24"/>
+        </w:rPr>
+        <w:t>logo</w:t>
+      </w:r>
+    </w:p>
+    <w:p>
+      <w:pPr>
+        <w:pStyle w:val="Prrafodelista"/>
+        <w:spacing w:line="360" w:lineRule="auto"/>
+        <w:ind w:left="1440"/>
+        <w:jc w:val="both"/>
+        <w:rPr>
+          <w:rFonts w:ascii="Times New Roman" w:hAnsi="Times New Roman" w:cs="Times New Roman"/>
+          <w:sz w:val="24"/>
+          <w:szCs w:val="24"/>
+        </w:rPr>
+      </w:pPr>
+    </w:p>
+    <w:p>
+      <w:pPr>
+        <w:pStyle w:val="Prrafodelista"/>
+        <w:numPr>
+          <w:ilvl w:val="2"/>
+          <w:numId w:val="10"/>
+        </w:numPr>
+        <w:spacing w:line="360" w:lineRule="auto"/>
+        <w:jc w:val="both"/>
+        <w:rPr>
+          <w:rFonts w:ascii="Times New Roman" w:hAnsi="Times New Roman" w:cs="Times New Roman"/>
+          <w:b/>
+          <w:bCs/>
+          <w:sz w:val="24"/>
+          <w:szCs w:val="24"/>
+        </w:rPr>
+      </w:pPr>
+      <w:r>
+        <w:rPr>
+          <w:rFonts w:ascii="Times New Roman" w:hAnsi="Times New Roman" w:cs="Times New Roman"/>
+          <w:b/>
+          <w:bCs/>
+          <w:sz w:val="24"/>
+          <w:szCs w:val="24"/>
+        </w:rPr>
+        <w:t>Reporte</w:t>
+      </w:r>
+    </w:p>
+    <w:p>
+      <w:pPr>
+        <w:pStyle w:val="Prrafodelista"/>
+        <w:numPr>
+          <w:ilvl w:val="0"/>
+          <w:numId w:val="42"/>
+        </w:numPr>
+        <w:spacing w:line="360" w:lineRule="auto"/>
+        <w:jc w:val="both"/>
+        <w:rPr>
+          <w:rFonts w:ascii="Times New Roman" w:hAnsi="Times New Roman" w:cs="Times New Roman"/>
+          <w:sz w:val="24"/>
+          <w:szCs w:val="24"/>
+        </w:rPr>
+      </w:pPr>
+      <w:proofErr w:type="spellStart"/>
+      <w:r>
+        <w:rPr>
+          <w:rFonts w:ascii="Times New Roman" w:hAnsi="Times New Roman" w:cs="Times New Roman"/>
+          <w:b/>
+          <w:bCs/>
+          <w:sz w:val="24"/>
+          <w:szCs w:val="24"/>
+        </w:rPr>
+        <w:t>id_reporte</w:t>
+      </w:r>
+      <w:proofErr w:type="spellEnd"/>
+      <w:r>
+        <w:rPr>
+          <w:rFonts w:ascii="Times New Roman" w:hAnsi="Times New Roman" w:cs="Times New Roman"/>
+          <w:sz w:val="24"/>
+          <w:szCs w:val="24"/>
+        </w:rPr>
+        <w:t xml:space="preserve"> (PK)</w:t>
+      </w:r>
+    </w:p>
+    <w:p>
+      <w:pPr>
+        <w:pStyle w:val="Prrafodelista"/>
+        <w:numPr>
+          <w:ilvl w:val="0"/>
+          <w:numId w:val="42"/>
+        </w:numPr>
+        <w:spacing w:line="360" w:lineRule="auto"/>
+        <w:jc w:val="both"/>
+        <w:rPr>
+          <w:rFonts w:ascii="Times New Roman" w:hAnsi="Times New Roman" w:cs="Times New Roman"/>
+          <w:sz w:val="24"/>
+          <w:szCs w:val="24"/>
+        </w:rPr>
+      </w:pPr>
+      <w:proofErr w:type="spellStart"/>
+      <w:r>
+        <w:rPr>
+          <w:rFonts w:ascii="Times New Roman" w:hAnsi="Times New Roman" w:cs="Times New Roman"/>
+          <w:sz w:val="24"/>
+          <w:szCs w:val="24"/>
+        </w:rPr>
+        <w:t>id_usuario</w:t>
+      </w:r>
+      <w:proofErr w:type="spellEnd"/>
+      <w:r>
+        <w:rPr>
+          <w:rFonts w:ascii="Times New Roman" w:hAnsi="Times New Roman" w:cs="Times New Roman"/>
+          <w:sz w:val="24"/>
+          <w:szCs w:val="24"/>
+        </w:rPr>
+        <w:t xml:space="preserve"> (FK)</w:t>
+      </w:r>
+    </w:p>
+    <w:p>
+      <w:pPr>
+        <w:pStyle w:val="Prrafodelista"/>
+        <w:numPr>
+          <w:ilvl w:val="0"/>
+          <w:numId w:val="42"/>
+        </w:numPr>
+        <w:spacing w:line="360" w:lineRule="auto"/>
+        <w:jc w:val="both"/>
+        <w:rPr>
+          <w:rFonts w:ascii="Times New Roman" w:hAnsi="Times New Roman" w:cs="Times New Roman"/>
+          <w:sz w:val="24"/>
+          <w:szCs w:val="24"/>
+        </w:rPr>
+      </w:pPr>
+      <w:r>
+        <w:rPr>
+          <w:rFonts w:ascii="Times New Roman" w:hAnsi="Times New Roman" w:cs="Times New Roman"/>
+          <w:sz w:val="24"/>
+          <w:szCs w:val="24"/>
+        </w:rPr>
+        <w:t>titulo</w:t>
+      </w:r>
+    </w:p>
+    <w:p>
+      <w:pPr>
+        <w:pStyle w:val="Prrafodelista"/>
+        <w:numPr>
+          <w:ilvl w:val="0"/>
+          <w:numId w:val="42"/>
+        </w:numPr>
+        <w:spacing w:line="360" w:lineRule="auto"/>
+        <w:jc w:val="both"/>
+        <w:rPr>
+          <w:rFonts w:ascii="Times New Roman" w:hAnsi="Times New Roman" w:cs="Times New Roman"/>
+          <w:sz w:val="24"/>
+          <w:szCs w:val="24"/>
+        </w:rPr>
+      </w:pPr>
+      <w:proofErr w:type="spellStart"/>
+      <w:r>
+        <w:rPr>
+          <w:rFonts w:ascii="Times New Roman" w:hAnsi="Times New Roman" w:cs="Times New Roman"/>
+          <w:sz w:val="24"/>
+          <w:szCs w:val="24"/>
+        </w:rPr>
+        <w:t>descripcion</w:t>
+      </w:r>
+      <w:proofErr w:type="spellEnd"/>
+    </w:p>
+    <w:p>
+      <w:pPr>
+        <w:pStyle w:val="Prrafodelista"/>
+        <w:numPr>
+          <w:ilvl w:val="0"/>
+          <w:numId w:val="42"/>
+        </w:numPr>
+        <w:spacing w:line="360" w:lineRule="auto"/>
+        <w:jc w:val="both"/>
+        <w:rPr>
+          <w:rFonts w:ascii="Times New Roman" w:hAnsi="Times New Roman" w:cs="Times New Roman"/>
+          <w:sz w:val="24"/>
+          <w:szCs w:val="24"/>
+        </w:rPr>
+      </w:pPr>
+      <w:proofErr w:type="spellStart"/>
+      <w:r>
+        <w:rPr>
+          <w:rFonts w:ascii="Times New Roman" w:hAnsi="Times New Roman" w:cs="Times New Roman"/>
+          <w:sz w:val="24"/>
+          <w:szCs w:val="24"/>
+        </w:rPr>
+        <w:t>fecha_reporte</w:t>
+      </w:r>
+      <w:proofErr w:type="spellEnd"/>
+    </w:p>
+    <w:p>
+      <w:pPr>
+        <w:pStyle w:val="Prrafodelista"/>
+        <w:spacing w:line="360" w:lineRule="auto"/>
+        <w:ind w:left="792"/>
+        <w:jc w:val="both"/>
+        <w:rPr>
+          <w:rFonts w:ascii="Times New Roman" w:hAnsi="Times New Roman" w:cs="Times New Roman"/>
+          <w:b/>
+          <w:bCs/>
+          <w:sz w:val="24"/>
+          <w:szCs w:val="24"/>
+        </w:rPr>
+      </w:pPr>
     </w:p>
     <w:p>
       <w:pPr>
@@ -4719,26 +8146,596 @@
         <w:jc w:val="both"/>
         <w:rPr>
           <w:rFonts w:ascii="Times New Roman" w:hAnsi="Times New Roman" w:cs="Times New Roman"/>
-          <w:sz w:val="24"/>
-          <w:szCs w:val="24"/>
-        </w:rPr>
-      </w:pPr>
-      <w:r>
-        <w:rPr>
-          <w:rFonts w:ascii="Times New Roman" w:hAnsi="Times New Roman" w:cs="Times New Roman"/>
-          <w:b/>
-          <w:bCs/>
-          <w:sz w:val="24"/>
-          <w:szCs w:val="24"/>
-        </w:rPr>
-        <w:t>Diagrama Lógico de datos</w:t>
+          <w:b/>
+          <w:bCs/>
+          <w:sz w:val="24"/>
+          <w:szCs w:val="24"/>
+        </w:rPr>
+      </w:pPr>
+      <w:r>
+        <w:rPr>
+          <w:rFonts w:ascii="Times New Roman" w:hAnsi="Times New Roman" w:cs="Times New Roman"/>
+          <w:b/>
+          <w:bCs/>
+          <w:sz w:val="24"/>
+          <w:szCs w:val="24"/>
+        </w:rPr>
+        <w:t>Normalización</w:t>
       </w:r>
     </w:p>
     <w:p>
       <w:pPr>
         <w:pStyle w:val="Prrafodelista"/>
-        <w:spacing w:line="360" w:lineRule="auto"/>
-        <w:ind w:left="792"/>
+        <w:numPr>
+          <w:ilvl w:val="2"/>
+          <w:numId w:val="10"/>
+        </w:numPr>
+        <w:spacing w:line="360" w:lineRule="auto"/>
+        <w:jc w:val="both"/>
+        <w:rPr>
+          <w:rFonts w:ascii="Times New Roman" w:hAnsi="Times New Roman" w:cs="Times New Roman"/>
+          <w:b/>
+          <w:bCs/>
+          <w:sz w:val="24"/>
+          <w:szCs w:val="24"/>
+        </w:rPr>
+      </w:pPr>
+      <w:r>
+        <w:rPr>
+          <w:rFonts w:ascii="Times New Roman" w:hAnsi="Times New Roman" w:cs="Times New Roman"/>
+          <w:b/>
+          <w:bCs/>
+          <w:sz w:val="24"/>
+          <w:szCs w:val="24"/>
+        </w:rPr>
+        <w:t>Primera Forma Normal</w:t>
+      </w:r>
+    </w:p>
+    <w:p>
+      <w:pPr>
+        <w:pStyle w:val="Prrafodelista"/>
+        <w:spacing w:line="360" w:lineRule="auto"/>
+        <w:ind w:left="1224"/>
+        <w:jc w:val="both"/>
+        <w:rPr>
+          <w:rFonts w:ascii="Times New Roman" w:hAnsi="Times New Roman" w:cs="Times New Roman"/>
+          <w:sz w:val="24"/>
+          <w:szCs w:val="24"/>
+        </w:rPr>
+      </w:pPr>
+      <w:r>
+        <w:rPr>
+          <w:rFonts w:ascii="Times New Roman" w:hAnsi="Times New Roman" w:cs="Times New Roman"/>
+          <w:sz w:val="24"/>
+          <w:szCs w:val="24"/>
+        </w:rPr>
+        <w:t>Para estar en la primera forma normal, todas las tablas deben cumplir con las siguientes reglas:</w:t>
+      </w:r>
+    </w:p>
+    <w:p>
+      <w:pPr>
+        <w:pStyle w:val="Prrafodelista"/>
+        <w:numPr>
+          <w:ilvl w:val="0"/>
+          <w:numId w:val="43"/>
+        </w:numPr>
+        <w:spacing w:line="360" w:lineRule="auto"/>
+        <w:jc w:val="both"/>
+        <w:rPr>
+          <w:rFonts w:ascii="Times New Roman" w:hAnsi="Times New Roman" w:cs="Times New Roman"/>
+          <w:sz w:val="24"/>
+          <w:szCs w:val="24"/>
+        </w:rPr>
+      </w:pPr>
+      <w:r>
+        <w:rPr>
+          <w:rFonts w:ascii="Times New Roman" w:hAnsi="Times New Roman" w:cs="Times New Roman"/>
+          <w:sz w:val="24"/>
+          <w:szCs w:val="24"/>
+        </w:rPr>
+        <w:lastRenderedPageBreak/>
+        <w:t>Los valores de los atributos son atómicos.</w:t>
+      </w:r>
+    </w:p>
+    <w:p>
+      <w:pPr>
+        <w:pStyle w:val="Prrafodelista"/>
+        <w:numPr>
+          <w:ilvl w:val="0"/>
+          <w:numId w:val="43"/>
+        </w:numPr>
+        <w:spacing w:line="360" w:lineRule="auto"/>
+        <w:jc w:val="both"/>
+        <w:rPr>
+          <w:rFonts w:ascii="Times New Roman" w:hAnsi="Times New Roman" w:cs="Times New Roman"/>
+          <w:sz w:val="24"/>
+          <w:szCs w:val="24"/>
+        </w:rPr>
+      </w:pPr>
+      <w:r>
+        <w:rPr>
+          <w:rFonts w:ascii="Times New Roman" w:hAnsi="Times New Roman" w:cs="Times New Roman"/>
+          <w:sz w:val="24"/>
+          <w:szCs w:val="24"/>
+        </w:rPr>
+        <w:t>Cada atributo tiene un único valor (sin listas o conjuntos).</w:t>
+      </w:r>
+    </w:p>
+    <w:p>
+      <w:pPr>
+        <w:pStyle w:val="Prrafodelista"/>
+        <w:numPr>
+          <w:ilvl w:val="0"/>
+          <w:numId w:val="43"/>
+        </w:numPr>
+        <w:spacing w:line="360" w:lineRule="auto"/>
+        <w:jc w:val="both"/>
+        <w:rPr>
+          <w:rFonts w:ascii="Times New Roman" w:hAnsi="Times New Roman" w:cs="Times New Roman"/>
+          <w:sz w:val="24"/>
+          <w:szCs w:val="24"/>
+        </w:rPr>
+      </w:pPr>
+      <w:r>
+        <w:rPr>
+          <w:rFonts w:ascii="Times New Roman" w:hAnsi="Times New Roman" w:cs="Times New Roman"/>
+          <w:sz w:val="24"/>
+          <w:szCs w:val="24"/>
+        </w:rPr>
+        <w:t>No hay repetición de grupos de datos en una fila.</w:t>
+      </w:r>
+    </w:p>
+    <w:p>
+      <w:pPr>
+        <w:pStyle w:val="Prrafodelista"/>
+        <w:spacing w:line="360" w:lineRule="auto"/>
+        <w:ind w:left="1224"/>
+        <w:jc w:val="both"/>
+        <w:rPr>
+          <w:rFonts w:ascii="Times New Roman" w:hAnsi="Times New Roman" w:cs="Times New Roman"/>
+          <w:sz w:val="24"/>
+          <w:szCs w:val="24"/>
+        </w:rPr>
+      </w:pPr>
+      <w:r>
+        <w:rPr>
+          <w:rFonts w:ascii="Times New Roman" w:hAnsi="Times New Roman" w:cs="Times New Roman"/>
+          <w:sz w:val="24"/>
+          <w:szCs w:val="24"/>
+        </w:rPr>
+        <w:t>Todas las tablas en el esquema relacional cumplen con estas condiciones:</w:t>
+      </w:r>
+    </w:p>
+    <w:p>
+      <w:pPr>
+        <w:pStyle w:val="Prrafodelista"/>
+        <w:numPr>
+          <w:ilvl w:val="0"/>
+          <w:numId w:val="44"/>
+        </w:numPr>
+        <w:spacing w:line="360" w:lineRule="auto"/>
+        <w:jc w:val="both"/>
+        <w:rPr>
+          <w:rFonts w:ascii="Times New Roman" w:hAnsi="Times New Roman" w:cs="Times New Roman"/>
+          <w:sz w:val="24"/>
+          <w:szCs w:val="24"/>
+        </w:rPr>
+      </w:pPr>
+      <w:r>
+        <w:rPr>
+          <w:rFonts w:ascii="Times New Roman" w:hAnsi="Times New Roman" w:cs="Times New Roman"/>
+          <w:sz w:val="24"/>
+          <w:szCs w:val="24"/>
+        </w:rPr>
+        <w:t>Los atributos como nombres, apellidos, etc., son atómicos.</w:t>
+      </w:r>
+    </w:p>
+    <w:p>
+      <w:pPr>
+        <w:pStyle w:val="Prrafodelista"/>
+        <w:numPr>
+          <w:ilvl w:val="0"/>
+          <w:numId w:val="44"/>
+        </w:numPr>
+        <w:spacing w:line="360" w:lineRule="auto"/>
+        <w:jc w:val="both"/>
+        <w:rPr>
+          <w:rFonts w:ascii="Times New Roman" w:hAnsi="Times New Roman" w:cs="Times New Roman"/>
+          <w:sz w:val="24"/>
+          <w:szCs w:val="24"/>
+        </w:rPr>
+      </w:pPr>
+      <w:r>
+        <w:rPr>
+          <w:rFonts w:ascii="Times New Roman" w:hAnsi="Times New Roman" w:cs="Times New Roman"/>
+          <w:sz w:val="24"/>
+          <w:szCs w:val="24"/>
+        </w:rPr>
+        <w:t>Las relaciones entre entidades están normalizadas sin columnas repetidas.</w:t>
+      </w:r>
+    </w:p>
+    <w:p>
+      <w:pPr>
+        <w:pStyle w:val="Prrafodelista"/>
+        <w:spacing w:line="360" w:lineRule="auto"/>
+        <w:ind w:left="1224"/>
+        <w:jc w:val="both"/>
+        <w:rPr>
+          <w:rFonts w:ascii="Times New Roman" w:hAnsi="Times New Roman" w:cs="Times New Roman"/>
+          <w:sz w:val="24"/>
+          <w:szCs w:val="24"/>
+        </w:rPr>
+      </w:pPr>
+    </w:p>
+    <w:p>
+      <w:pPr>
+        <w:pStyle w:val="Prrafodelista"/>
+        <w:numPr>
+          <w:ilvl w:val="2"/>
+          <w:numId w:val="10"/>
+        </w:numPr>
+        <w:spacing w:line="360" w:lineRule="auto"/>
+        <w:jc w:val="both"/>
+        <w:rPr>
+          <w:rFonts w:ascii="Times New Roman" w:hAnsi="Times New Roman" w:cs="Times New Roman"/>
+          <w:b/>
+          <w:bCs/>
+          <w:sz w:val="24"/>
+          <w:szCs w:val="24"/>
+        </w:rPr>
+      </w:pPr>
+      <w:r>
+        <w:rPr>
+          <w:rFonts w:ascii="Times New Roman" w:hAnsi="Times New Roman" w:cs="Times New Roman"/>
+          <w:b/>
+          <w:bCs/>
+          <w:sz w:val="24"/>
+          <w:szCs w:val="24"/>
+        </w:rPr>
+        <w:t>Segunda Forma Normal</w:t>
+      </w:r>
+    </w:p>
+    <w:p>
+      <w:pPr>
+        <w:pStyle w:val="Prrafodelista"/>
+        <w:spacing w:line="360" w:lineRule="auto"/>
+        <w:ind w:left="1224"/>
+        <w:jc w:val="both"/>
+        <w:rPr>
+          <w:rFonts w:ascii="Times New Roman" w:hAnsi="Times New Roman" w:cs="Times New Roman"/>
+          <w:sz w:val="24"/>
+          <w:szCs w:val="24"/>
+        </w:rPr>
+      </w:pPr>
+      <w:r>
+        <w:rPr>
+          <w:rFonts w:ascii="Times New Roman" w:hAnsi="Times New Roman" w:cs="Times New Roman"/>
+          <w:sz w:val="24"/>
+          <w:szCs w:val="24"/>
+        </w:rPr>
+        <w:t>Para que una tabla esté en segunda forma normal, debe cumplir con las siguientes reglas:</w:t>
+      </w:r>
+    </w:p>
+    <w:p>
+      <w:pPr>
+        <w:pStyle w:val="Prrafodelista"/>
+        <w:numPr>
+          <w:ilvl w:val="0"/>
+          <w:numId w:val="45"/>
+        </w:numPr>
+        <w:tabs>
+          <w:tab w:val="num" w:pos="1068"/>
+        </w:tabs>
+        <w:spacing w:line="360" w:lineRule="auto"/>
+        <w:ind w:left="2136"/>
+        <w:jc w:val="both"/>
+        <w:rPr>
+          <w:rFonts w:ascii="Times New Roman" w:hAnsi="Times New Roman" w:cs="Times New Roman"/>
+          <w:sz w:val="24"/>
+          <w:szCs w:val="24"/>
+        </w:rPr>
+      </w:pPr>
+      <w:r>
+        <w:rPr>
+          <w:rFonts w:ascii="Times New Roman" w:hAnsi="Times New Roman" w:cs="Times New Roman"/>
+          <w:sz w:val="24"/>
+          <w:szCs w:val="24"/>
+        </w:rPr>
+        <w:t>Estar en 1FN.</w:t>
+      </w:r>
+    </w:p>
+    <w:p>
+      <w:pPr>
+        <w:pStyle w:val="Prrafodelista"/>
+        <w:numPr>
+          <w:ilvl w:val="0"/>
+          <w:numId w:val="45"/>
+        </w:numPr>
+        <w:tabs>
+          <w:tab w:val="num" w:pos="1068"/>
+        </w:tabs>
+        <w:spacing w:line="360" w:lineRule="auto"/>
+        <w:ind w:left="2136"/>
+        <w:jc w:val="both"/>
+        <w:rPr>
+          <w:rFonts w:ascii="Times New Roman" w:hAnsi="Times New Roman" w:cs="Times New Roman"/>
+          <w:sz w:val="24"/>
+          <w:szCs w:val="24"/>
+        </w:rPr>
+      </w:pPr>
+      <w:r>
+        <w:rPr>
+          <w:rFonts w:ascii="Times New Roman" w:hAnsi="Times New Roman" w:cs="Times New Roman"/>
+          <w:sz w:val="24"/>
+          <w:szCs w:val="24"/>
+        </w:rPr>
+        <w:t>Todos los atributos no clave deben depender de la clave principal completa (no de una parte de la clave en el caso de claves compuestas).</w:t>
+      </w:r>
+    </w:p>
+    <w:p>
+      <w:pPr>
+        <w:spacing w:line="360" w:lineRule="auto"/>
+        <w:ind w:left="708" w:firstLine="568"/>
+        <w:jc w:val="both"/>
+        <w:rPr>
+          <w:rFonts w:ascii="Times New Roman" w:hAnsi="Times New Roman" w:cs="Times New Roman"/>
+          <w:sz w:val="24"/>
+          <w:szCs w:val="24"/>
+        </w:rPr>
+      </w:pPr>
+      <w:r>
+        <w:rPr>
+          <w:rFonts w:ascii="Times New Roman" w:hAnsi="Times New Roman" w:cs="Times New Roman"/>
+          <w:sz w:val="24"/>
+          <w:szCs w:val="24"/>
+        </w:rPr>
+        <w:t>En este esquema:</w:t>
+      </w:r>
+    </w:p>
+    <w:p>
+      <w:pPr>
+        <w:pStyle w:val="Prrafodelista"/>
+        <w:numPr>
+          <w:ilvl w:val="0"/>
+          <w:numId w:val="46"/>
+        </w:numPr>
+        <w:tabs>
+          <w:tab w:val="num" w:pos="1068"/>
+        </w:tabs>
+        <w:spacing w:line="360" w:lineRule="auto"/>
+        <w:ind w:left="2127"/>
+        <w:jc w:val="both"/>
+        <w:rPr>
+          <w:rFonts w:ascii="Times New Roman" w:hAnsi="Times New Roman" w:cs="Times New Roman"/>
+          <w:sz w:val="24"/>
+          <w:szCs w:val="24"/>
+        </w:rPr>
+      </w:pPr>
+      <w:r>
+        <w:rPr>
+          <w:rFonts w:ascii="Times New Roman" w:hAnsi="Times New Roman" w:cs="Times New Roman"/>
+          <w:sz w:val="24"/>
+          <w:szCs w:val="24"/>
+        </w:rPr>
+        <w:t xml:space="preserve">No se observan dependencias parciales en ninguna de las tablas. Todas las dependencias funcionales son completas respecto a la clave primaria de cada tabla. Por ejemplo, en la tabla Articulo, todos los atributos como nombre, stock y </w:t>
+      </w:r>
+      <w:proofErr w:type="spellStart"/>
+      <w:r>
+        <w:rPr>
+          <w:rFonts w:ascii="Times New Roman" w:hAnsi="Times New Roman" w:cs="Times New Roman"/>
+          <w:sz w:val="24"/>
+          <w:szCs w:val="24"/>
+        </w:rPr>
+        <w:t>descripcion</w:t>
+      </w:r>
+      <w:proofErr w:type="spellEnd"/>
+      <w:r>
+        <w:rPr>
+          <w:rFonts w:ascii="Times New Roman" w:hAnsi="Times New Roman" w:cs="Times New Roman"/>
+          <w:sz w:val="24"/>
+          <w:szCs w:val="24"/>
+        </w:rPr>
+        <w:t xml:space="preserve"> dependen completamente de </w:t>
+      </w:r>
+      <w:proofErr w:type="spellStart"/>
+      <w:r>
+        <w:rPr>
+          <w:rFonts w:ascii="Times New Roman" w:hAnsi="Times New Roman" w:cs="Times New Roman"/>
+          <w:sz w:val="24"/>
+          <w:szCs w:val="24"/>
+        </w:rPr>
+        <w:t>id_articulo</w:t>
+      </w:r>
+      <w:proofErr w:type="spellEnd"/>
+      <w:r>
+        <w:rPr>
+          <w:rFonts w:ascii="Times New Roman" w:hAnsi="Times New Roman" w:cs="Times New Roman"/>
+          <w:sz w:val="24"/>
+          <w:szCs w:val="24"/>
+        </w:rPr>
+        <w:t>.</w:t>
+      </w:r>
+    </w:p>
+    <w:p>
+      <w:pPr>
+        <w:pStyle w:val="Prrafodelista"/>
+        <w:spacing w:line="360" w:lineRule="auto"/>
+        <w:ind w:left="1224"/>
+        <w:jc w:val="both"/>
+        <w:rPr>
+          <w:rFonts w:ascii="Times New Roman" w:hAnsi="Times New Roman" w:cs="Times New Roman"/>
+          <w:sz w:val="24"/>
+          <w:szCs w:val="24"/>
+        </w:rPr>
+      </w:pPr>
+    </w:p>
+    <w:p>
+      <w:pPr>
+        <w:pStyle w:val="Prrafodelista"/>
+        <w:numPr>
+          <w:ilvl w:val="2"/>
+          <w:numId w:val="10"/>
+        </w:numPr>
+        <w:spacing w:line="360" w:lineRule="auto"/>
+        <w:jc w:val="both"/>
+        <w:rPr>
+          <w:rFonts w:ascii="Times New Roman" w:hAnsi="Times New Roman" w:cs="Times New Roman"/>
+          <w:b/>
+          <w:bCs/>
+          <w:sz w:val="24"/>
+          <w:szCs w:val="24"/>
+        </w:rPr>
+      </w:pPr>
+      <w:r>
+        <w:rPr>
+          <w:rFonts w:ascii="Times New Roman" w:hAnsi="Times New Roman" w:cs="Times New Roman"/>
+          <w:b/>
+          <w:bCs/>
+          <w:sz w:val="24"/>
+          <w:szCs w:val="24"/>
+        </w:rPr>
+        <w:t>Tercera Forma Normal</w:t>
+      </w:r>
+    </w:p>
+    <w:p>
+      <w:pPr>
+        <w:pStyle w:val="Prrafodelista"/>
+        <w:spacing w:line="360" w:lineRule="auto"/>
+        <w:ind w:left="1224"/>
+        <w:jc w:val="both"/>
+        <w:rPr>
+          <w:rFonts w:ascii="Times New Roman" w:hAnsi="Times New Roman" w:cs="Times New Roman"/>
+          <w:sz w:val="24"/>
+          <w:szCs w:val="24"/>
+        </w:rPr>
+      </w:pPr>
+      <w:r>
+        <w:rPr>
+          <w:rFonts w:ascii="Times New Roman" w:hAnsi="Times New Roman" w:cs="Times New Roman"/>
+          <w:sz w:val="24"/>
+          <w:szCs w:val="24"/>
+        </w:rPr>
+        <w:t>Para estar en tercera forma normal, una tabla debe cumplir con las siguientes reglas:</w:t>
+      </w:r>
+    </w:p>
+    <w:p>
+      <w:pPr>
+        <w:pStyle w:val="Prrafodelista"/>
+        <w:numPr>
+          <w:ilvl w:val="0"/>
+          <w:numId w:val="47"/>
+        </w:numPr>
+        <w:spacing w:line="360" w:lineRule="auto"/>
+        <w:jc w:val="both"/>
+        <w:rPr>
+          <w:rFonts w:ascii="Times New Roman" w:hAnsi="Times New Roman" w:cs="Times New Roman"/>
+          <w:sz w:val="24"/>
+          <w:szCs w:val="24"/>
+        </w:rPr>
+      </w:pPr>
+      <w:r>
+        <w:rPr>
+          <w:rFonts w:ascii="Times New Roman" w:hAnsi="Times New Roman" w:cs="Times New Roman"/>
+          <w:sz w:val="24"/>
+          <w:szCs w:val="24"/>
+        </w:rPr>
+        <w:t>Estar en 2FN.</w:t>
+      </w:r>
+    </w:p>
+    <w:p>
+      <w:pPr>
+        <w:pStyle w:val="Prrafodelista"/>
+        <w:numPr>
+          <w:ilvl w:val="0"/>
+          <w:numId w:val="47"/>
+        </w:numPr>
+        <w:spacing w:line="360" w:lineRule="auto"/>
+        <w:jc w:val="both"/>
+        <w:rPr>
+          <w:rFonts w:ascii="Times New Roman" w:hAnsi="Times New Roman" w:cs="Times New Roman"/>
+          <w:sz w:val="24"/>
+          <w:szCs w:val="24"/>
+        </w:rPr>
+      </w:pPr>
+      <w:r>
+        <w:rPr>
+          <w:rFonts w:ascii="Times New Roman" w:hAnsi="Times New Roman" w:cs="Times New Roman"/>
+          <w:sz w:val="24"/>
+          <w:szCs w:val="24"/>
+        </w:rPr>
+        <w:t>Ningún atributo no clave debe depender de otros atributos no clave (es decir, no debe haber dependencias transitivas).</w:t>
+      </w:r>
+    </w:p>
+    <w:p>
+      <w:pPr>
+        <w:pStyle w:val="Prrafodelista"/>
+        <w:spacing w:line="360" w:lineRule="auto"/>
+        <w:ind w:firstLine="556"/>
+        <w:jc w:val="both"/>
+        <w:rPr>
+          <w:rFonts w:ascii="Times New Roman" w:hAnsi="Times New Roman" w:cs="Times New Roman"/>
+          <w:sz w:val="24"/>
+          <w:szCs w:val="24"/>
+        </w:rPr>
+      </w:pPr>
+      <w:r>
+        <w:rPr>
+          <w:rFonts w:ascii="Times New Roman" w:hAnsi="Times New Roman" w:cs="Times New Roman"/>
+          <w:sz w:val="24"/>
+          <w:szCs w:val="24"/>
+        </w:rPr>
+        <w:t>Todas las tablas cumplen con esta forma:</w:t>
+      </w:r>
+    </w:p>
+    <w:p>
+      <w:pPr>
+        <w:pStyle w:val="Prrafodelista"/>
+        <w:numPr>
+          <w:ilvl w:val="0"/>
+          <w:numId w:val="48"/>
+        </w:numPr>
+        <w:tabs>
+          <w:tab w:val="clear" w:pos="1776"/>
+        </w:tabs>
+        <w:spacing w:line="360" w:lineRule="auto"/>
+        <w:ind w:left="2127"/>
+        <w:jc w:val="both"/>
+        <w:rPr>
+          <w:rFonts w:ascii="Times New Roman" w:hAnsi="Times New Roman" w:cs="Times New Roman"/>
+          <w:sz w:val="24"/>
+          <w:szCs w:val="24"/>
+        </w:rPr>
+      </w:pPr>
+      <w:r>
+        <w:rPr>
+          <w:rFonts w:ascii="Times New Roman" w:hAnsi="Times New Roman" w:cs="Times New Roman"/>
+          <w:sz w:val="24"/>
+          <w:szCs w:val="24"/>
+        </w:rPr>
+        <w:t xml:space="preserve">Por ejemplo, en la tabla Usuario, atributos como correo y nombres dependen solo de la clave primaria </w:t>
+      </w:r>
+      <w:proofErr w:type="spellStart"/>
+      <w:r>
+        <w:rPr>
+          <w:rFonts w:ascii="Times New Roman" w:hAnsi="Times New Roman" w:cs="Times New Roman"/>
+          <w:sz w:val="24"/>
+          <w:szCs w:val="24"/>
+        </w:rPr>
+        <w:t>id_usuario</w:t>
+      </w:r>
+      <w:proofErr w:type="spellEnd"/>
+      <w:r>
+        <w:rPr>
+          <w:rFonts w:ascii="Times New Roman" w:hAnsi="Times New Roman" w:cs="Times New Roman"/>
+          <w:sz w:val="24"/>
+          <w:szCs w:val="24"/>
+        </w:rPr>
+        <w:t xml:space="preserve"> y no de ningún otro atributo no clave.</w:t>
+      </w:r>
+    </w:p>
+    <w:p>
+      <w:pPr>
+        <w:spacing w:line="360" w:lineRule="auto"/>
         <w:jc w:val="both"/>
         <w:rPr>
           <w:rFonts w:ascii="Times New Roman" w:hAnsi="Times New Roman" w:cs="Times New Roman"/>
@@ -4770,6 +8767,7 @@
           <w:sz w:val="24"/>
           <w:szCs w:val="24"/>
         </w:rPr>
+        <w:lastRenderedPageBreak/>
         <w:t>Modelo Físico</w:t>
       </w:r>
     </w:p>
@@ -5073,7 +9071,25 @@
           <w:sz w:val="24"/>
           <w:szCs w:val="24"/>
         </w:rPr>
-        <w:t>Descripción de la estrategia de backup]</w:t>
+        <w:t xml:space="preserve">Descripción de la estrategia de </w:t>
+      </w:r>
+      <w:proofErr w:type="spellStart"/>
+      <w:r>
+        <w:rPr>
+          <w:rFonts w:ascii="Times New Roman" w:hAnsi="Times New Roman" w:cs="Times New Roman"/>
+          <w:sz w:val="24"/>
+          <w:szCs w:val="24"/>
+        </w:rPr>
+        <w:t>backup</w:t>
+      </w:r>
+      <w:proofErr w:type="spellEnd"/>
+      <w:r>
+        <w:rPr>
+          <w:rFonts w:ascii="Times New Roman" w:hAnsi="Times New Roman" w:cs="Times New Roman"/>
+          <w:sz w:val="24"/>
+          <w:szCs w:val="24"/>
+        </w:rPr>
+        <w:t>]</w:t>
       </w:r>
     </w:p>
     <w:p>
@@ -5375,7 +9391,6 @@
           <w:sz w:val="24"/>
           <w:szCs w:val="24"/>
         </w:rPr>
-        <w:lastRenderedPageBreak/>
         <w:br w:type="page"/>
       </w:r>
     </w:p>
@@ -5659,366 +9674,6 @@
           </w:p>
         </w:tc>
       </w:tr>
-      <w:tr>
-        <w:trPr>
-          <w:trHeight w:val="650"/>
-          <w:tblCellSpacing w:w="15" w:type="dxa"/>
-        </w:trPr>
-        <w:tc>
-          <w:tcPr>
-            <w:tcW w:w="0" w:type="auto"/>
-            <w:vAlign w:val="center"/>
-          </w:tcPr>
-          <w:p>
-            <w:pPr>
-              <w:jc w:val="both"/>
-              <w:rPr>
-                <w:rFonts w:ascii="Times New Roman" w:hAnsi="Times New Roman" w:cs="Times New Roman"/>
-                <w:b/>
-                <w:bCs/>
-                <w:sz w:val="24"/>
-                <w:szCs w:val="24"/>
-              </w:rPr>
-            </w:pPr>
-          </w:p>
-        </w:tc>
-        <w:tc>
-          <w:tcPr>
-            <w:tcW w:w="0" w:type="auto"/>
-            <w:vAlign w:val="center"/>
-          </w:tcPr>
-          <w:p>
-            <w:pPr>
-              <w:jc w:val="both"/>
-              <w:rPr>
-                <w:rFonts w:ascii="Times New Roman" w:hAnsi="Times New Roman" w:cs="Times New Roman"/>
-                <w:b/>
-                <w:bCs/>
-                <w:sz w:val="24"/>
-                <w:szCs w:val="24"/>
-              </w:rPr>
-            </w:pPr>
-          </w:p>
-        </w:tc>
-        <w:tc>
-          <w:tcPr>
-            <w:tcW w:w="0" w:type="auto"/>
-            <w:vAlign w:val="center"/>
-          </w:tcPr>
-          <w:p>
-            <w:pPr>
-              <w:jc w:val="both"/>
-              <w:rPr>
-                <w:rFonts w:ascii="Times New Roman" w:hAnsi="Times New Roman" w:cs="Times New Roman"/>
-                <w:b/>
-                <w:bCs/>
-                <w:sz w:val="24"/>
-                <w:szCs w:val="24"/>
-              </w:rPr>
-            </w:pPr>
-          </w:p>
-        </w:tc>
-        <w:tc>
-          <w:tcPr>
-            <w:tcW w:w="0" w:type="auto"/>
-            <w:vAlign w:val="center"/>
-          </w:tcPr>
-          <w:p>
-            <w:pPr>
-              <w:jc w:val="both"/>
-              <w:rPr>
-                <w:rFonts w:ascii="Times New Roman" w:hAnsi="Times New Roman" w:cs="Times New Roman"/>
-                <w:b/>
-                <w:bCs/>
-                <w:sz w:val="24"/>
-                <w:szCs w:val="24"/>
-              </w:rPr>
-            </w:pPr>
-          </w:p>
-        </w:tc>
-        <w:tc>
-          <w:tcPr>
-            <w:tcW w:w="0" w:type="auto"/>
-            <w:vAlign w:val="center"/>
-          </w:tcPr>
-          <w:p>
-            <w:pPr>
-              <w:jc w:val="both"/>
-              <w:rPr>
-                <w:rFonts w:ascii="Times New Roman" w:hAnsi="Times New Roman" w:cs="Times New Roman"/>
-                <w:b/>
-                <w:bCs/>
-                <w:sz w:val="24"/>
-                <w:szCs w:val="24"/>
-              </w:rPr>
-            </w:pPr>
-          </w:p>
-        </w:tc>
-      </w:tr>
-    </w:tbl>
-    <w:p>
-      <w:pPr>
-        <w:jc w:val="both"/>
-        <w:rPr>
-          <w:rFonts w:ascii="Times New Roman" w:hAnsi="Times New Roman" w:cs="Times New Roman"/>
-          <w:b/>
-          <w:bCs/>
-          <w:sz w:val="24"/>
-          <w:szCs w:val="24"/>
-        </w:rPr>
-      </w:pPr>
-    </w:p>
-    <w:tbl>
-      <w:tblPr>
-        <w:tblW w:w="4338" w:type="dxa"/>
-        <w:tblCellSpacing w:w="15" w:type="dxa"/>
-        <w:tblBorders>
-          <w:top w:val="single" w:sz="4" w:space="0" w:color="auto"/>
-          <w:left w:val="single" w:sz="4" w:space="0" w:color="auto"/>
-          <w:bottom w:val="single" w:sz="4" w:space="0" w:color="auto"/>
-          <w:right w:val="single" w:sz="4" w:space="0" w:color="auto"/>
-          <w:insideH w:val="single" w:sz="4" w:space="0" w:color="auto"/>
-          <w:insideV w:val="single" w:sz="4" w:space="0" w:color="auto"/>
-        </w:tblBorders>
-        <w:tblCellMar>
-          <w:top w:w="15" w:type="dxa"/>
-          <w:left w:w="15" w:type="dxa"/>
-          <w:bottom w:w="15" w:type="dxa"/>
-          <w:right w:w="15" w:type="dxa"/>
-        </w:tblCellMar>
-        <w:tblLook w:val="04A0" w:firstRow="1" w:lastRow="0" w:firstColumn="1" w:lastColumn="0" w:noHBand="0" w:noVBand="1"/>
-      </w:tblPr>
-      <w:tblGrid>
-        <w:gridCol w:w="989"/>
-        <w:gridCol w:w="788"/>
-        <w:gridCol w:w="788"/>
-        <w:gridCol w:w="1773"/>
-      </w:tblGrid>
-      <w:tr>
-        <w:trPr>
-          <w:trHeight w:val="879"/>
-          <w:tblHeader/>
-          <w:tblCellSpacing w:w="15" w:type="dxa"/>
-        </w:trPr>
-        <w:tc>
-          <w:tcPr>
-            <w:tcW w:w="0" w:type="auto"/>
-            <w:vAlign w:val="center"/>
-            <w:hideMark/>
-          </w:tcPr>
-          <w:p>
-            <w:pPr>
-              <w:jc w:val="both"/>
-              <w:rPr>
-                <w:rFonts w:ascii="Times New Roman" w:hAnsi="Times New Roman" w:cs="Times New Roman"/>
-                <w:b/>
-                <w:bCs/>
-                <w:sz w:val="24"/>
-                <w:szCs w:val="24"/>
-              </w:rPr>
-            </w:pPr>
-            <w:r>
-              <w:rPr>
-                <w:rFonts w:ascii="Times New Roman" w:hAnsi="Times New Roman" w:cs="Times New Roman"/>
-                <w:b/>
-                <w:bCs/>
-                <w:sz w:val="24"/>
-                <w:szCs w:val="24"/>
-              </w:rPr>
-              <w:t>Versión</w:t>
-            </w:r>
-          </w:p>
-        </w:tc>
-        <w:tc>
-          <w:tcPr>
-            <w:tcW w:w="0" w:type="auto"/>
-            <w:vAlign w:val="center"/>
-            <w:hideMark/>
-          </w:tcPr>
-          <w:p>
-            <w:pPr>
-              <w:jc w:val="both"/>
-              <w:rPr>
-                <w:rFonts w:ascii="Times New Roman" w:hAnsi="Times New Roman" w:cs="Times New Roman"/>
-                <w:b/>
-                <w:bCs/>
-                <w:sz w:val="24"/>
-                <w:szCs w:val="24"/>
-              </w:rPr>
-            </w:pPr>
-            <w:r>
-              <w:rPr>
-                <w:rFonts w:ascii="Times New Roman" w:hAnsi="Times New Roman" w:cs="Times New Roman"/>
-                <w:b/>
-                <w:bCs/>
-                <w:sz w:val="24"/>
-                <w:szCs w:val="24"/>
-              </w:rPr>
-              <w:t>Fecha</w:t>
-            </w:r>
-          </w:p>
-        </w:tc>
-        <w:tc>
-          <w:tcPr>
-            <w:tcW w:w="0" w:type="auto"/>
-            <w:vAlign w:val="center"/>
-            <w:hideMark/>
-          </w:tcPr>
-          <w:p>
-            <w:pPr>
-              <w:jc w:val="both"/>
-              <w:rPr>
-                <w:rFonts w:ascii="Times New Roman" w:hAnsi="Times New Roman" w:cs="Times New Roman"/>
-                <w:b/>
-                <w:bCs/>
-                <w:sz w:val="24"/>
-                <w:szCs w:val="24"/>
-              </w:rPr>
-            </w:pPr>
-            <w:r>
-              <w:rPr>
-                <w:rFonts w:ascii="Times New Roman" w:hAnsi="Times New Roman" w:cs="Times New Roman"/>
-                <w:b/>
-                <w:bCs/>
-                <w:sz w:val="24"/>
-                <w:szCs w:val="24"/>
-              </w:rPr>
-              <w:t>Autor</w:t>
-            </w:r>
-          </w:p>
-        </w:tc>
-        <w:tc>
-          <w:tcPr>
-            <w:tcW w:w="0" w:type="auto"/>
-            <w:vAlign w:val="center"/>
-            <w:hideMark/>
-          </w:tcPr>
-          <w:p>
-            <w:pPr>
-              <w:jc w:val="both"/>
-              <w:rPr>
-                <w:rFonts w:ascii="Times New Roman" w:hAnsi="Times New Roman" w:cs="Times New Roman"/>
-                <w:b/>
-                <w:bCs/>
-                <w:sz w:val="24"/>
-                <w:szCs w:val="24"/>
-              </w:rPr>
-            </w:pPr>
-            <w:r>
-              <w:rPr>
-                <w:rFonts w:ascii="Times New Roman" w:hAnsi="Times New Roman" w:cs="Times New Roman"/>
-                <w:b/>
-                <w:bCs/>
-                <w:sz w:val="24"/>
-                <w:szCs w:val="24"/>
-              </w:rPr>
-              <w:t>Cambios</w:t>
-            </w:r>
-          </w:p>
-        </w:tc>
-      </w:tr>
-      <w:tr>
-        <w:trPr>
-          <w:trHeight w:val="879"/>
-          <w:tblCellSpacing w:w="15" w:type="dxa"/>
-        </w:trPr>
-        <w:tc>
-          <w:tcPr>
-            <w:tcW w:w="0" w:type="auto"/>
-            <w:vAlign w:val="center"/>
-            <w:hideMark/>
-          </w:tcPr>
-          <w:p>
-            <w:pPr>
-              <w:jc w:val="both"/>
-              <w:rPr>
-                <w:rFonts w:ascii="Times New Roman" w:hAnsi="Times New Roman" w:cs="Times New Roman"/>
-                <w:b/>
-                <w:bCs/>
-                <w:sz w:val="24"/>
-                <w:szCs w:val="24"/>
-              </w:rPr>
-            </w:pPr>
-            <w:r>
-              <w:rPr>
-                <w:rFonts w:ascii="Times New Roman" w:hAnsi="Times New Roman" w:cs="Times New Roman"/>
-                <w:b/>
-                <w:bCs/>
-                <w:sz w:val="24"/>
-                <w:szCs w:val="24"/>
-              </w:rPr>
-              <w:t>1.0</w:t>
-            </w:r>
-          </w:p>
-        </w:tc>
-        <w:tc>
-          <w:tcPr>
-            <w:tcW w:w="0" w:type="auto"/>
-            <w:vAlign w:val="center"/>
-            <w:hideMark/>
-          </w:tcPr>
-          <w:p>
-            <w:pPr>
-              <w:jc w:val="both"/>
-              <w:rPr>
-                <w:rFonts w:ascii="Times New Roman" w:hAnsi="Times New Roman" w:cs="Times New Roman"/>
-                <w:b/>
-                <w:bCs/>
-                <w:sz w:val="24"/>
-                <w:szCs w:val="24"/>
-              </w:rPr>
-            </w:pPr>
-          </w:p>
-        </w:tc>
-        <w:tc>
-          <w:tcPr>
-            <w:tcW w:w="0" w:type="auto"/>
-            <w:vAlign w:val="center"/>
-            <w:hideMark/>
-          </w:tcPr>
-          <w:p>
-            <w:pPr>
-              <w:jc w:val="both"/>
-              <w:rPr>
-                <w:rFonts w:ascii="Times New Roman" w:hAnsi="Times New Roman" w:cs="Times New Roman"/>
-                <w:b/>
-                <w:bCs/>
-                <w:sz w:val="24"/>
-                <w:szCs w:val="24"/>
-              </w:rPr>
-            </w:pPr>
-          </w:p>
-        </w:tc>
-        <w:tc>
-          <w:tcPr>
-            <w:tcW w:w="0" w:type="auto"/>
-            <w:vAlign w:val="center"/>
-            <w:hideMark/>
-          </w:tcPr>
-          <w:p>
-            <w:pPr>
-              <w:jc w:val="both"/>
-              <w:rPr>
-                <w:rFonts w:ascii="Times New Roman" w:hAnsi="Times New Roman" w:cs="Times New Roman"/>
-                <w:b/>
-                <w:bCs/>
-                <w:sz w:val="24"/>
-                <w:szCs w:val="24"/>
-              </w:rPr>
-            </w:pPr>
-            <w:r>
-              <w:rPr>
-                <w:rFonts w:ascii="Times New Roman" w:hAnsi="Times New Roman" w:cs="Times New Roman"/>
-                <w:b/>
-                <w:bCs/>
-                <w:sz w:val="24"/>
-                <w:szCs w:val="24"/>
-              </w:rPr>
-              <w:t>Versión inicial</w:t>
-            </w:r>
-          </w:p>
-        </w:tc>
-      </w:tr>
     </w:tbl>
     <w:p>
       <w:pPr>
@@ -6192,6 +9847,304 @@
     </w:lvl>
   </w:abstractNum>
   <w:abstractNum w:abstractNumId="1" w15:restartNumberingAfterBreak="0">
+    <w:nsid w:val="022314FB"/>
+    <w:multiLevelType w:val="multilevel"/>
+    <w:tmpl w:val="48183334"/>
+    <w:lvl w:ilvl="0">
+      <w:start w:val="1"/>
+      <w:numFmt w:val="bullet"/>
+      <w:lvlText w:val=""/>
+      <w:lvlJc w:val="left"/>
+      <w:pPr>
+        <w:tabs>
+          <w:tab w:val="num" w:pos="1440"/>
+        </w:tabs>
+        <w:ind w:left="1440" w:hanging="360"/>
+      </w:pPr>
+      <w:rPr>
+        <w:rFonts w:ascii="Symbol" w:hAnsi="Symbol" w:hint="default"/>
+        <w:sz w:val="20"/>
+      </w:rPr>
+    </w:lvl>
+    <w:lvl w:ilvl="1" w:tentative="1">
+      <w:start w:val="1"/>
+      <w:numFmt w:val="bullet"/>
+      <w:lvlText w:val="o"/>
+      <w:lvlJc w:val="left"/>
+      <w:pPr>
+        <w:tabs>
+          <w:tab w:val="num" w:pos="2160"/>
+        </w:tabs>
+        <w:ind w:left="2160" w:hanging="360"/>
+      </w:pPr>
+      <w:rPr>
+        <w:rFonts w:ascii="Courier New" w:hAnsi="Courier New" w:hint="default"/>
+        <w:sz w:val="20"/>
+      </w:rPr>
+    </w:lvl>
+    <w:lvl w:ilvl="2" w:tentative="1">
+      <w:start w:val="1"/>
+      <w:numFmt w:val="bullet"/>
+      <w:lvlText w:val=""/>
+      <w:lvlJc w:val="left"/>
+      <w:pPr>
+        <w:tabs>
+          <w:tab w:val="num" w:pos="2880"/>
+        </w:tabs>
+        <w:ind w:left="2880" w:hanging="360"/>
+      </w:pPr>
+      <w:rPr>
+        <w:rFonts w:ascii="Wingdings" w:hAnsi="Wingdings" w:hint="default"/>
+        <w:sz w:val="20"/>
+      </w:rPr>
+    </w:lvl>
+    <w:lvl w:ilvl="3" w:tentative="1">
+      <w:start w:val="1"/>
+      <w:numFmt w:val="bullet"/>
+      <w:lvlText w:val=""/>
+      <w:lvlJc w:val="left"/>
+      <w:pPr>
+        <w:tabs>
+          <w:tab w:val="num" w:pos="3600"/>
+        </w:tabs>
+        <w:ind w:left="3600" w:hanging="360"/>
+      </w:pPr>
+      <w:rPr>
+        <w:rFonts w:ascii="Wingdings" w:hAnsi="Wingdings" w:hint="default"/>
+        <w:sz w:val="20"/>
+      </w:rPr>
+    </w:lvl>
+    <w:lvl w:ilvl="4" w:tentative="1">
+      <w:start w:val="1"/>
+      <w:numFmt w:val="bullet"/>
+      <w:lvlText w:val=""/>
+      <w:lvlJc w:val="left"/>
+      <w:pPr>
+        <w:tabs>
+          <w:tab w:val="num" w:pos="4320"/>
+        </w:tabs>
+        <w:ind w:left="4320" w:hanging="360"/>
+      </w:pPr>
+      <w:rPr>
+        <w:rFonts w:ascii="Wingdings" w:hAnsi="Wingdings" w:hint="default"/>
+        <w:sz w:val="20"/>
+      </w:rPr>
+    </w:lvl>
+    <w:lvl w:ilvl="5" w:tentative="1">
+      <w:start w:val="1"/>
+      <w:numFmt w:val="bullet"/>
+      <w:lvlText w:val=""/>
+      <w:lvlJc w:val="left"/>
+      <w:pPr>
+        <w:tabs>
+          <w:tab w:val="num" w:pos="5040"/>
+        </w:tabs>
+        <w:ind w:left="5040" w:hanging="360"/>
+      </w:pPr>
+      <w:rPr>
+        <w:rFonts w:ascii="Wingdings" w:hAnsi="Wingdings" w:hint="default"/>
+        <w:sz w:val="20"/>
+      </w:rPr>
+    </w:lvl>
+    <w:lvl w:ilvl="6" w:tentative="1">
+      <w:start w:val="1"/>
+      <w:numFmt w:val="bullet"/>
+      <w:lvlText w:val=""/>
+      <w:lvlJc w:val="left"/>
+      <w:pPr>
+        <w:tabs>
+          <w:tab w:val="num" w:pos="5760"/>
+        </w:tabs>
+        <w:ind w:left="5760" w:hanging="360"/>
+      </w:pPr>
+      <w:rPr>
+        <w:rFonts w:ascii="Wingdings" w:hAnsi="Wingdings" w:hint="default"/>
+        <w:sz w:val="20"/>
+      </w:rPr>
+    </w:lvl>
+    <w:lvl w:ilvl="7" w:tentative="1">
+      <w:start w:val="1"/>
+      <w:numFmt w:val="bullet"/>
+      <w:lvlText w:val=""/>
+      <w:lvlJc w:val="left"/>
+      <w:pPr>
+        <w:tabs>
+          <w:tab w:val="num" w:pos="6480"/>
+        </w:tabs>
+        <w:ind w:left="6480" w:hanging="360"/>
+      </w:pPr>
+      <w:rPr>
+        <w:rFonts w:ascii="Wingdings" w:hAnsi="Wingdings" w:hint="default"/>
+        <w:sz w:val="20"/>
+      </w:rPr>
+    </w:lvl>
+    <w:lvl w:ilvl="8" w:tentative="1">
+      <w:start w:val="1"/>
+      <w:numFmt w:val="bullet"/>
+      <w:lvlText w:val=""/>
+      <w:lvlJc w:val="left"/>
+      <w:pPr>
+        <w:tabs>
+          <w:tab w:val="num" w:pos="7200"/>
+        </w:tabs>
+        <w:ind w:left="7200" w:hanging="360"/>
+      </w:pPr>
+      <w:rPr>
+        <w:rFonts w:ascii="Wingdings" w:hAnsi="Wingdings" w:hint="default"/>
+        <w:sz w:val="20"/>
+      </w:rPr>
+    </w:lvl>
+  </w:abstractNum>
+  <w:abstractNum w:abstractNumId="2" w15:restartNumberingAfterBreak="0">
+    <w:nsid w:val="03660B76"/>
+    <w:multiLevelType w:val="multilevel"/>
+    <w:tmpl w:val="E1A8AC1E"/>
+    <w:lvl w:ilvl="0">
+      <w:start w:val="1"/>
+      <w:numFmt w:val="bullet"/>
+      <w:lvlText w:val=""/>
+      <w:lvlJc w:val="left"/>
+      <w:pPr>
+        <w:tabs>
+          <w:tab w:val="num" w:pos="1440"/>
+        </w:tabs>
+        <w:ind w:left="1440" w:hanging="360"/>
+      </w:pPr>
+      <w:rPr>
+        <w:rFonts w:ascii="Symbol" w:hAnsi="Symbol" w:hint="default"/>
+        <w:sz w:val="20"/>
+      </w:rPr>
+    </w:lvl>
+    <w:lvl w:ilvl="1" w:tentative="1">
+      <w:start w:val="1"/>
+      <w:numFmt w:val="bullet"/>
+      <w:lvlText w:val="o"/>
+      <w:lvlJc w:val="left"/>
+      <w:pPr>
+        <w:tabs>
+          <w:tab w:val="num" w:pos="2160"/>
+        </w:tabs>
+        <w:ind w:left="2160" w:hanging="360"/>
+      </w:pPr>
+      <w:rPr>
+        <w:rFonts w:ascii="Courier New" w:hAnsi="Courier New" w:hint="default"/>
+        <w:sz w:val="20"/>
+      </w:rPr>
+    </w:lvl>
+    <w:lvl w:ilvl="2" w:tentative="1">
+      <w:start w:val="1"/>
+      <w:numFmt w:val="bullet"/>
+      <w:lvlText w:val=""/>
+      <w:lvlJc w:val="left"/>
+      <w:pPr>
+        <w:tabs>
+          <w:tab w:val="num" w:pos="2880"/>
+        </w:tabs>
+        <w:ind w:left="2880" w:hanging="360"/>
+      </w:pPr>
+      <w:rPr>
+        <w:rFonts w:ascii="Wingdings" w:hAnsi="Wingdings" w:hint="default"/>
+        <w:sz w:val="20"/>
+      </w:rPr>
+    </w:lvl>
+    <w:lvl w:ilvl="3" w:tentative="1">
+      <w:start w:val="1"/>
+      <w:numFmt w:val="bullet"/>
+      <w:lvlText w:val=""/>
+      <w:lvlJc w:val="left"/>
+      <w:pPr>
+        <w:tabs>
+          <w:tab w:val="num" w:pos="3600"/>
+        </w:tabs>
+        <w:ind w:left="3600" w:hanging="360"/>
+      </w:pPr>
+      <w:rPr>
+        <w:rFonts w:ascii="Wingdings" w:hAnsi="Wingdings" w:hint="default"/>
+        <w:sz w:val="20"/>
+      </w:rPr>
+    </w:lvl>
+    <w:lvl w:ilvl="4" w:tentative="1">
+      <w:start w:val="1"/>
+      <w:numFmt w:val="bullet"/>
+      <w:lvlText w:val=""/>
+      <w:lvlJc w:val="left"/>
+      <w:pPr>
+        <w:tabs>
+          <w:tab w:val="num" w:pos="4320"/>
+        </w:tabs>
+        <w:ind w:left="4320" w:hanging="360"/>
+      </w:pPr>
+      <w:rPr>
+        <w:rFonts w:ascii="Wingdings" w:hAnsi="Wingdings" w:hint="default"/>
+        <w:sz w:val="20"/>
+      </w:rPr>
+    </w:lvl>
+    <w:lvl w:ilvl="5" w:tentative="1">
+      <w:start w:val="1"/>
+      <w:numFmt w:val="bullet"/>
+      <w:lvlText w:val=""/>
+      <w:lvlJc w:val="left"/>
+      <w:pPr>
+        <w:tabs>
+          <w:tab w:val="num" w:pos="5040"/>
+        </w:tabs>
+        <w:ind w:left="5040" w:hanging="360"/>
+      </w:pPr>
+      <w:rPr>
+        <w:rFonts w:ascii="Wingdings" w:hAnsi="Wingdings" w:hint="default"/>
+        <w:sz w:val="20"/>
+      </w:rPr>
+    </w:lvl>
+    <w:lvl w:ilvl="6" w:tentative="1">
+      <w:start w:val="1"/>
+      <w:numFmt w:val="bullet"/>
+      <w:lvlText w:val=""/>
+      <w:lvlJc w:val="left"/>
+      <w:pPr>
+        <w:tabs>
+          <w:tab w:val="num" w:pos="5760"/>
+        </w:tabs>
+        <w:ind w:left="5760" w:hanging="360"/>
+      </w:pPr>
+      <w:rPr>
+        <w:rFonts w:ascii="Wingdings" w:hAnsi="Wingdings" w:hint="default"/>
+        <w:sz w:val="20"/>
+      </w:rPr>
+    </w:lvl>
+    <w:lvl w:ilvl="7" w:tentative="1">
+      <w:start w:val="1"/>
+      <w:numFmt w:val="bullet"/>
+      <w:lvlText w:val=""/>
+      <w:lvlJc w:val="left"/>
+      <w:pPr>
+        <w:tabs>
+          <w:tab w:val="num" w:pos="6480"/>
+        </w:tabs>
+        <w:ind w:left="6480" w:hanging="360"/>
+      </w:pPr>
+      <w:rPr>
+        <w:rFonts w:ascii="Wingdings" w:hAnsi="Wingdings" w:hint="default"/>
+        <w:sz w:val="20"/>
+      </w:rPr>
+    </w:lvl>
+    <w:lvl w:ilvl="8" w:tentative="1">
+      <w:start w:val="1"/>
+      <w:numFmt w:val="bullet"/>
+      <w:lvlText w:val=""/>
+      <w:lvlJc w:val="left"/>
+      <w:pPr>
+        <w:tabs>
+          <w:tab w:val="num" w:pos="7200"/>
+        </w:tabs>
+        <w:ind w:left="7200" w:hanging="360"/>
+      </w:pPr>
+      <w:rPr>
+        <w:rFonts w:ascii="Wingdings" w:hAnsi="Wingdings" w:hint="default"/>
+        <w:sz w:val="20"/>
+      </w:rPr>
+    </w:lvl>
+  </w:abstractNum>
+  <w:abstractNum w:abstractNumId="3" w15:restartNumberingAfterBreak="0">
     <w:nsid w:val="03C71681"/>
     <w:multiLevelType w:val="multilevel"/>
     <w:tmpl w:val="2BB2AB1C"/>
@@ -6340,7 +10293,305 @@
       </w:rPr>
     </w:lvl>
   </w:abstractNum>
-  <w:abstractNum w:abstractNumId="2" w15:restartNumberingAfterBreak="0">
+  <w:abstractNum w:abstractNumId="4" w15:restartNumberingAfterBreak="0">
+    <w:nsid w:val="046D0A4A"/>
+    <w:multiLevelType w:val="multilevel"/>
+    <w:tmpl w:val="CB9A71FE"/>
+    <w:lvl w:ilvl="0">
+      <w:start w:val="1"/>
+      <w:numFmt w:val="bullet"/>
+      <w:lvlText w:val=""/>
+      <w:lvlJc w:val="left"/>
+      <w:pPr>
+        <w:tabs>
+          <w:tab w:val="num" w:pos="1440"/>
+        </w:tabs>
+        <w:ind w:left="1440" w:hanging="360"/>
+      </w:pPr>
+      <w:rPr>
+        <w:rFonts w:ascii="Symbol" w:hAnsi="Symbol" w:hint="default"/>
+        <w:sz w:val="20"/>
+      </w:rPr>
+    </w:lvl>
+    <w:lvl w:ilvl="1" w:tentative="1">
+      <w:start w:val="1"/>
+      <w:numFmt w:val="bullet"/>
+      <w:lvlText w:val="o"/>
+      <w:lvlJc w:val="left"/>
+      <w:pPr>
+        <w:tabs>
+          <w:tab w:val="num" w:pos="2160"/>
+        </w:tabs>
+        <w:ind w:left="2160" w:hanging="360"/>
+      </w:pPr>
+      <w:rPr>
+        <w:rFonts w:ascii="Courier New" w:hAnsi="Courier New" w:hint="default"/>
+        <w:sz w:val="20"/>
+      </w:rPr>
+    </w:lvl>
+    <w:lvl w:ilvl="2" w:tentative="1">
+      <w:start w:val="1"/>
+      <w:numFmt w:val="bullet"/>
+      <w:lvlText w:val=""/>
+      <w:lvlJc w:val="left"/>
+      <w:pPr>
+        <w:tabs>
+          <w:tab w:val="num" w:pos="2880"/>
+        </w:tabs>
+        <w:ind w:left="2880" w:hanging="360"/>
+      </w:pPr>
+      <w:rPr>
+        <w:rFonts w:ascii="Wingdings" w:hAnsi="Wingdings" w:hint="default"/>
+        <w:sz w:val="20"/>
+      </w:rPr>
+    </w:lvl>
+    <w:lvl w:ilvl="3" w:tentative="1">
+      <w:start w:val="1"/>
+      <w:numFmt w:val="bullet"/>
+      <w:lvlText w:val=""/>
+      <w:lvlJc w:val="left"/>
+      <w:pPr>
+        <w:tabs>
+          <w:tab w:val="num" w:pos="3600"/>
+        </w:tabs>
+        <w:ind w:left="3600" w:hanging="360"/>
+      </w:pPr>
+      <w:rPr>
+        <w:rFonts w:ascii="Wingdings" w:hAnsi="Wingdings" w:hint="default"/>
+        <w:sz w:val="20"/>
+      </w:rPr>
+    </w:lvl>
+    <w:lvl w:ilvl="4" w:tentative="1">
+      <w:start w:val="1"/>
+      <w:numFmt w:val="bullet"/>
+      <w:lvlText w:val=""/>
+      <w:lvlJc w:val="left"/>
+      <w:pPr>
+        <w:tabs>
+          <w:tab w:val="num" w:pos="4320"/>
+        </w:tabs>
+        <w:ind w:left="4320" w:hanging="360"/>
+      </w:pPr>
+      <w:rPr>
+        <w:rFonts w:ascii="Wingdings" w:hAnsi="Wingdings" w:hint="default"/>
+        <w:sz w:val="20"/>
+      </w:rPr>
+    </w:lvl>
+    <w:lvl w:ilvl="5" w:tentative="1">
+      <w:start w:val="1"/>
+      <w:numFmt w:val="bullet"/>
+      <w:lvlText w:val=""/>
+      <w:lvlJc w:val="left"/>
+      <w:pPr>
+        <w:tabs>
+          <w:tab w:val="num" w:pos="5040"/>
+        </w:tabs>
+        <w:ind w:left="5040" w:hanging="360"/>
+      </w:pPr>
+      <w:rPr>
+        <w:rFonts w:ascii="Wingdings" w:hAnsi="Wingdings" w:hint="default"/>
+        <w:sz w:val="20"/>
+      </w:rPr>
+    </w:lvl>
+    <w:lvl w:ilvl="6" w:tentative="1">
+      <w:start w:val="1"/>
+      <w:numFmt w:val="bullet"/>
+      <w:lvlText w:val=""/>
+      <w:lvlJc w:val="left"/>
+      <w:pPr>
+        <w:tabs>
+          <w:tab w:val="num" w:pos="5760"/>
+        </w:tabs>
+        <w:ind w:left="5760" w:hanging="360"/>
+      </w:pPr>
+      <w:rPr>
+        <w:rFonts w:ascii="Wingdings" w:hAnsi="Wingdings" w:hint="default"/>
+        <w:sz w:val="20"/>
+      </w:rPr>
+    </w:lvl>
+    <w:lvl w:ilvl="7" w:tentative="1">
+      <w:start w:val="1"/>
+      <w:numFmt w:val="bullet"/>
+      <w:lvlText w:val=""/>
+      <w:lvlJc w:val="left"/>
+      <w:pPr>
+        <w:tabs>
+          <w:tab w:val="num" w:pos="6480"/>
+        </w:tabs>
+        <w:ind w:left="6480" w:hanging="360"/>
+      </w:pPr>
+      <w:rPr>
+        <w:rFonts w:ascii="Wingdings" w:hAnsi="Wingdings" w:hint="default"/>
+        <w:sz w:val="20"/>
+      </w:rPr>
+    </w:lvl>
+    <w:lvl w:ilvl="8" w:tentative="1">
+      <w:start w:val="1"/>
+      <w:numFmt w:val="bullet"/>
+      <w:lvlText w:val=""/>
+      <w:lvlJc w:val="left"/>
+      <w:pPr>
+        <w:tabs>
+          <w:tab w:val="num" w:pos="7200"/>
+        </w:tabs>
+        <w:ind w:left="7200" w:hanging="360"/>
+      </w:pPr>
+      <w:rPr>
+        <w:rFonts w:ascii="Wingdings" w:hAnsi="Wingdings" w:hint="default"/>
+        <w:sz w:val="20"/>
+      </w:rPr>
+    </w:lvl>
+  </w:abstractNum>
+  <w:abstractNum w:abstractNumId="5" w15:restartNumberingAfterBreak="0">
+    <w:nsid w:val="088C1341"/>
+    <w:multiLevelType w:val="multilevel"/>
+    <w:tmpl w:val="D13CA6B6"/>
+    <w:lvl w:ilvl="0">
+      <w:start w:val="1"/>
+      <w:numFmt w:val="bullet"/>
+      <w:lvlText w:val=""/>
+      <w:lvlJc w:val="left"/>
+      <w:pPr>
+        <w:tabs>
+          <w:tab w:val="num" w:pos="1440"/>
+        </w:tabs>
+        <w:ind w:left="1440" w:hanging="360"/>
+      </w:pPr>
+      <w:rPr>
+        <w:rFonts w:ascii="Symbol" w:hAnsi="Symbol" w:hint="default"/>
+        <w:sz w:val="20"/>
+      </w:rPr>
+    </w:lvl>
+    <w:lvl w:ilvl="1" w:tentative="1">
+      <w:start w:val="1"/>
+      <w:numFmt w:val="bullet"/>
+      <w:lvlText w:val="o"/>
+      <w:lvlJc w:val="left"/>
+      <w:pPr>
+        <w:tabs>
+          <w:tab w:val="num" w:pos="2160"/>
+        </w:tabs>
+        <w:ind w:left="2160" w:hanging="360"/>
+      </w:pPr>
+      <w:rPr>
+        <w:rFonts w:ascii="Courier New" w:hAnsi="Courier New" w:hint="default"/>
+        <w:sz w:val="20"/>
+      </w:rPr>
+    </w:lvl>
+    <w:lvl w:ilvl="2" w:tentative="1">
+      <w:start w:val="1"/>
+      <w:numFmt w:val="bullet"/>
+      <w:lvlText w:val=""/>
+      <w:lvlJc w:val="left"/>
+      <w:pPr>
+        <w:tabs>
+          <w:tab w:val="num" w:pos="2880"/>
+        </w:tabs>
+        <w:ind w:left="2880" w:hanging="360"/>
+      </w:pPr>
+      <w:rPr>
+        <w:rFonts w:ascii="Wingdings" w:hAnsi="Wingdings" w:hint="default"/>
+        <w:sz w:val="20"/>
+      </w:rPr>
+    </w:lvl>
+    <w:lvl w:ilvl="3" w:tentative="1">
+      <w:start w:val="1"/>
+      <w:numFmt w:val="bullet"/>
+      <w:lvlText w:val=""/>
+      <w:lvlJc w:val="left"/>
+      <w:pPr>
+        <w:tabs>
+          <w:tab w:val="num" w:pos="3600"/>
+        </w:tabs>
+        <w:ind w:left="3600" w:hanging="360"/>
+      </w:pPr>
+      <w:rPr>
+        <w:rFonts w:ascii="Wingdings" w:hAnsi="Wingdings" w:hint="default"/>
+        <w:sz w:val="20"/>
+      </w:rPr>
+    </w:lvl>
+    <w:lvl w:ilvl="4" w:tentative="1">
+      <w:start w:val="1"/>
+      <w:numFmt w:val="bullet"/>
+      <w:lvlText w:val=""/>
+      <w:lvlJc w:val="left"/>
+      <w:pPr>
+        <w:tabs>
+          <w:tab w:val="num" w:pos="4320"/>
+        </w:tabs>
+        <w:ind w:left="4320" w:hanging="360"/>
+      </w:pPr>
+      <w:rPr>
+        <w:rFonts w:ascii="Wingdings" w:hAnsi="Wingdings" w:hint="default"/>
+        <w:sz w:val="20"/>
+      </w:rPr>
+    </w:lvl>
+    <w:lvl w:ilvl="5" w:tentative="1">
+      <w:start w:val="1"/>
+      <w:numFmt w:val="bullet"/>
+      <w:lvlText w:val=""/>
+      <w:lvlJc w:val="left"/>
+      <w:pPr>
+        <w:tabs>
+          <w:tab w:val="num" w:pos="5040"/>
+        </w:tabs>
+        <w:ind w:left="5040" w:hanging="360"/>
+      </w:pPr>
+      <w:rPr>
+        <w:rFonts w:ascii="Wingdings" w:hAnsi="Wingdings" w:hint="default"/>
+        <w:sz w:val="20"/>
+      </w:rPr>
+    </w:lvl>
+    <w:lvl w:ilvl="6" w:tentative="1">
+      <w:start w:val="1"/>
+      <w:numFmt w:val="bullet"/>
+      <w:lvlText w:val=""/>
+      <w:lvlJc w:val="left"/>
+      <w:pPr>
+        <w:tabs>
+          <w:tab w:val="num" w:pos="5760"/>
+        </w:tabs>
+        <w:ind w:left="5760" w:hanging="360"/>
+      </w:pPr>
+      <w:rPr>
+        <w:rFonts w:ascii="Wingdings" w:hAnsi="Wingdings" w:hint="default"/>
+        <w:sz w:val="20"/>
+      </w:rPr>
+    </w:lvl>
+    <w:lvl w:ilvl="7" w:tentative="1">
+      <w:start w:val="1"/>
+      <w:numFmt w:val="bullet"/>
+      <w:lvlText w:val=""/>
+      <w:lvlJc w:val="left"/>
+      <w:pPr>
+        <w:tabs>
+          <w:tab w:val="num" w:pos="6480"/>
+        </w:tabs>
+        <w:ind w:left="6480" w:hanging="360"/>
+      </w:pPr>
+      <w:rPr>
+        <w:rFonts w:ascii="Wingdings" w:hAnsi="Wingdings" w:hint="default"/>
+        <w:sz w:val="20"/>
+      </w:rPr>
+    </w:lvl>
+    <w:lvl w:ilvl="8" w:tentative="1">
+      <w:start w:val="1"/>
+      <w:numFmt w:val="bullet"/>
+      <w:lvlText w:val=""/>
+      <w:lvlJc w:val="left"/>
+      <w:pPr>
+        <w:tabs>
+          <w:tab w:val="num" w:pos="7200"/>
+        </w:tabs>
+        <w:ind w:left="7200" w:hanging="360"/>
+      </w:pPr>
+      <w:rPr>
+        <w:rFonts w:ascii="Wingdings" w:hAnsi="Wingdings" w:hint="default"/>
+        <w:sz w:val="20"/>
+      </w:rPr>
+    </w:lvl>
+  </w:abstractNum>
+  <w:abstractNum w:abstractNumId="6" w15:restartNumberingAfterBreak="0">
     <w:nsid w:val="0C2E6B59"/>
     <w:multiLevelType w:val="multilevel"/>
     <w:tmpl w:val="5E08AB50"/>
@@ -6485,7 +10736,454 @@
       </w:rPr>
     </w:lvl>
   </w:abstractNum>
-  <w:abstractNum w:abstractNumId="3" w15:restartNumberingAfterBreak="0">
+  <w:abstractNum w:abstractNumId="7" w15:restartNumberingAfterBreak="0">
+    <w:nsid w:val="0CA550A7"/>
+    <w:multiLevelType w:val="multilevel"/>
+    <w:tmpl w:val="94F2803C"/>
+    <w:lvl w:ilvl="0">
+      <w:start w:val="1"/>
+      <w:numFmt w:val="bullet"/>
+      <w:lvlText w:val=""/>
+      <w:lvlJc w:val="left"/>
+      <w:pPr>
+        <w:tabs>
+          <w:tab w:val="num" w:pos="1440"/>
+        </w:tabs>
+        <w:ind w:left="1440" w:hanging="360"/>
+      </w:pPr>
+      <w:rPr>
+        <w:rFonts w:ascii="Symbol" w:hAnsi="Symbol" w:hint="default"/>
+        <w:sz w:val="20"/>
+      </w:rPr>
+    </w:lvl>
+    <w:lvl w:ilvl="1" w:tentative="1">
+      <w:start w:val="1"/>
+      <w:numFmt w:val="bullet"/>
+      <w:lvlText w:val="o"/>
+      <w:lvlJc w:val="left"/>
+      <w:pPr>
+        <w:tabs>
+          <w:tab w:val="num" w:pos="2160"/>
+        </w:tabs>
+        <w:ind w:left="2160" w:hanging="360"/>
+      </w:pPr>
+      <w:rPr>
+        <w:rFonts w:ascii="Courier New" w:hAnsi="Courier New" w:hint="default"/>
+        <w:sz w:val="20"/>
+      </w:rPr>
+    </w:lvl>
+    <w:lvl w:ilvl="2" w:tentative="1">
+      <w:start w:val="1"/>
+      <w:numFmt w:val="bullet"/>
+      <w:lvlText w:val=""/>
+      <w:lvlJc w:val="left"/>
+      <w:pPr>
+        <w:tabs>
+          <w:tab w:val="num" w:pos="2880"/>
+        </w:tabs>
+        <w:ind w:left="2880" w:hanging="360"/>
+      </w:pPr>
+      <w:rPr>
+        <w:rFonts w:ascii="Wingdings" w:hAnsi="Wingdings" w:hint="default"/>
+        <w:sz w:val="20"/>
+      </w:rPr>
+    </w:lvl>
+    <w:lvl w:ilvl="3" w:tentative="1">
+      <w:start w:val="1"/>
+      <w:numFmt w:val="bullet"/>
+      <w:lvlText w:val=""/>
+      <w:lvlJc w:val="left"/>
+      <w:pPr>
+        <w:tabs>
+          <w:tab w:val="num" w:pos="3600"/>
+        </w:tabs>
+        <w:ind w:left="3600" w:hanging="360"/>
+      </w:pPr>
+      <w:rPr>
+        <w:rFonts w:ascii="Wingdings" w:hAnsi="Wingdings" w:hint="default"/>
+        <w:sz w:val="20"/>
+      </w:rPr>
+    </w:lvl>
+    <w:lvl w:ilvl="4" w:tentative="1">
+      <w:start w:val="1"/>
+      <w:numFmt w:val="bullet"/>
+      <w:lvlText w:val=""/>
+      <w:lvlJc w:val="left"/>
+      <w:pPr>
+        <w:tabs>
+          <w:tab w:val="num" w:pos="4320"/>
+        </w:tabs>
+        <w:ind w:left="4320" w:hanging="360"/>
+      </w:pPr>
+      <w:rPr>
+        <w:rFonts w:ascii="Wingdings" w:hAnsi="Wingdings" w:hint="default"/>
+        <w:sz w:val="20"/>
+      </w:rPr>
+    </w:lvl>
+    <w:lvl w:ilvl="5" w:tentative="1">
+      <w:start w:val="1"/>
+      <w:numFmt w:val="bullet"/>
+      <w:lvlText w:val=""/>
+      <w:lvlJc w:val="left"/>
+      <w:pPr>
+        <w:tabs>
+          <w:tab w:val="num" w:pos="5040"/>
+        </w:tabs>
+        <w:ind w:left="5040" w:hanging="360"/>
+      </w:pPr>
+      <w:rPr>
+        <w:rFonts w:ascii="Wingdings" w:hAnsi="Wingdings" w:hint="default"/>
+        <w:sz w:val="20"/>
+      </w:rPr>
+    </w:lvl>
+    <w:lvl w:ilvl="6" w:tentative="1">
+      <w:start w:val="1"/>
+      <w:numFmt w:val="bullet"/>
+      <w:lvlText w:val=""/>
+      <w:lvlJc w:val="left"/>
+      <w:pPr>
+        <w:tabs>
+          <w:tab w:val="num" w:pos="5760"/>
+        </w:tabs>
+        <w:ind w:left="5760" w:hanging="360"/>
+      </w:pPr>
+      <w:rPr>
+        <w:rFonts w:ascii="Wingdings" w:hAnsi="Wingdings" w:hint="default"/>
+        <w:sz w:val="20"/>
+      </w:rPr>
+    </w:lvl>
+    <w:lvl w:ilvl="7" w:tentative="1">
+      <w:start w:val="1"/>
+      <w:numFmt w:val="bullet"/>
+      <w:lvlText w:val=""/>
+      <w:lvlJc w:val="left"/>
+      <w:pPr>
+        <w:tabs>
+          <w:tab w:val="num" w:pos="6480"/>
+        </w:tabs>
+        <w:ind w:left="6480" w:hanging="360"/>
+      </w:pPr>
+      <w:rPr>
+        <w:rFonts w:ascii="Wingdings" w:hAnsi="Wingdings" w:hint="default"/>
+        <w:sz w:val="20"/>
+      </w:rPr>
+    </w:lvl>
+    <w:lvl w:ilvl="8" w:tentative="1">
+      <w:start w:val="1"/>
+      <w:numFmt w:val="bullet"/>
+      <w:lvlText w:val=""/>
+      <w:lvlJc w:val="left"/>
+      <w:pPr>
+        <w:tabs>
+          <w:tab w:val="num" w:pos="7200"/>
+        </w:tabs>
+        <w:ind w:left="7200" w:hanging="360"/>
+      </w:pPr>
+      <w:rPr>
+        <w:rFonts w:ascii="Wingdings" w:hAnsi="Wingdings" w:hint="default"/>
+        <w:sz w:val="20"/>
+      </w:rPr>
+    </w:lvl>
+  </w:abstractNum>
+  <w:abstractNum w:abstractNumId="8" w15:restartNumberingAfterBreak="0">
+    <w:nsid w:val="10CE67AC"/>
+    <w:multiLevelType w:val="multilevel"/>
+    <w:tmpl w:val="FF98373C"/>
+    <w:lvl w:ilvl="0">
+      <w:start w:val="1"/>
+      <w:numFmt w:val="bullet"/>
+      <w:lvlText w:val=""/>
+      <w:lvlJc w:val="left"/>
+      <w:pPr>
+        <w:tabs>
+          <w:tab w:val="num" w:pos="1440"/>
+        </w:tabs>
+        <w:ind w:left="1440" w:hanging="360"/>
+      </w:pPr>
+      <w:rPr>
+        <w:rFonts w:ascii="Symbol" w:hAnsi="Symbol" w:hint="default"/>
+        <w:sz w:val="20"/>
+      </w:rPr>
+    </w:lvl>
+    <w:lvl w:ilvl="1" w:tentative="1">
+      <w:start w:val="1"/>
+      <w:numFmt w:val="bullet"/>
+      <w:lvlText w:val="o"/>
+      <w:lvlJc w:val="left"/>
+      <w:pPr>
+        <w:tabs>
+          <w:tab w:val="num" w:pos="2160"/>
+        </w:tabs>
+        <w:ind w:left="2160" w:hanging="360"/>
+      </w:pPr>
+      <w:rPr>
+        <w:rFonts w:ascii="Courier New" w:hAnsi="Courier New" w:hint="default"/>
+        <w:sz w:val="20"/>
+      </w:rPr>
+    </w:lvl>
+    <w:lvl w:ilvl="2" w:tentative="1">
+      <w:start w:val="1"/>
+      <w:numFmt w:val="bullet"/>
+      <w:lvlText w:val=""/>
+      <w:lvlJc w:val="left"/>
+      <w:pPr>
+        <w:tabs>
+          <w:tab w:val="num" w:pos="2880"/>
+        </w:tabs>
+        <w:ind w:left="2880" w:hanging="360"/>
+      </w:pPr>
+      <w:rPr>
+        <w:rFonts w:ascii="Wingdings" w:hAnsi="Wingdings" w:hint="default"/>
+        <w:sz w:val="20"/>
+      </w:rPr>
+    </w:lvl>
+    <w:lvl w:ilvl="3" w:tentative="1">
+      <w:start w:val="1"/>
+      <w:numFmt w:val="bullet"/>
+      <w:lvlText w:val=""/>
+      <w:lvlJc w:val="left"/>
+      <w:pPr>
+        <w:tabs>
+          <w:tab w:val="num" w:pos="3600"/>
+        </w:tabs>
+        <w:ind w:left="3600" w:hanging="360"/>
+      </w:pPr>
+      <w:rPr>
+        <w:rFonts w:ascii="Wingdings" w:hAnsi="Wingdings" w:hint="default"/>
+        <w:sz w:val="20"/>
+      </w:rPr>
+    </w:lvl>
+    <w:lvl w:ilvl="4" w:tentative="1">
+      <w:start w:val="1"/>
+      <w:numFmt w:val="bullet"/>
+      <w:lvlText w:val=""/>
+      <w:lvlJc w:val="left"/>
+      <w:pPr>
+        <w:tabs>
+          <w:tab w:val="num" w:pos="4320"/>
+        </w:tabs>
+        <w:ind w:left="4320" w:hanging="360"/>
+      </w:pPr>
+      <w:rPr>
+        <w:rFonts w:ascii="Wingdings" w:hAnsi="Wingdings" w:hint="default"/>
+        <w:sz w:val="20"/>
+      </w:rPr>
+    </w:lvl>
+    <w:lvl w:ilvl="5" w:tentative="1">
+      <w:start w:val="1"/>
+      <w:numFmt w:val="bullet"/>
+      <w:lvlText w:val=""/>
+      <w:lvlJc w:val="left"/>
+      <w:pPr>
+        <w:tabs>
+          <w:tab w:val="num" w:pos="5040"/>
+        </w:tabs>
+        <w:ind w:left="5040" w:hanging="360"/>
+      </w:pPr>
+      <w:rPr>
+        <w:rFonts w:ascii="Wingdings" w:hAnsi="Wingdings" w:hint="default"/>
+        <w:sz w:val="20"/>
+      </w:rPr>
+    </w:lvl>
+    <w:lvl w:ilvl="6" w:tentative="1">
+      <w:start w:val="1"/>
+      <w:numFmt w:val="bullet"/>
+      <w:lvlText w:val=""/>
+      <w:lvlJc w:val="left"/>
+      <w:pPr>
+        <w:tabs>
+          <w:tab w:val="num" w:pos="5760"/>
+        </w:tabs>
+        <w:ind w:left="5760" w:hanging="360"/>
+      </w:pPr>
+      <w:rPr>
+        <w:rFonts w:ascii="Wingdings" w:hAnsi="Wingdings" w:hint="default"/>
+        <w:sz w:val="20"/>
+      </w:rPr>
+    </w:lvl>
+    <w:lvl w:ilvl="7" w:tentative="1">
+      <w:start w:val="1"/>
+      <w:numFmt w:val="bullet"/>
+      <w:lvlText w:val=""/>
+      <w:lvlJc w:val="left"/>
+      <w:pPr>
+        <w:tabs>
+          <w:tab w:val="num" w:pos="6480"/>
+        </w:tabs>
+        <w:ind w:left="6480" w:hanging="360"/>
+      </w:pPr>
+      <w:rPr>
+        <w:rFonts w:ascii="Wingdings" w:hAnsi="Wingdings" w:hint="default"/>
+        <w:sz w:val="20"/>
+      </w:rPr>
+    </w:lvl>
+    <w:lvl w:ilvl="8" w:tentative="1">
+      <w:start w:val="1"/>
+      <w:numFmt w:val="bullet"/>
+      <w:lvlText w:val=""/>
+      <w:lvlJc w:val="left"/>
+      <w:pPr>
+        <w:tabs>
+          <w:tab w:val="num" w:pos="7200"/>
+        </w:tabs>
+        <w:ind w:left="7200" w:hanging="360"/>
+      </w:pPr>
+      <w:rPr>
+        <w:rFonts w:ascii="Wingdings" w:hAnsi="Wingdings" w:hint="default"/>
+        <w:sz w:val="20"/>
+      </w:rPr>
+    </w:lvl>
+  </w:abstractNum>
+  <w:abstractNum w:abstractNumId="9" w15:restartNumberingAfterBreak="0">
+    <w:nsid w:val="1122744F"/>
+    <w:multiLevelType w:val="multilevel"/>
+    <w:tmpl w:val="B7501B24"/>
+    <w:lvl w:ilvl="0">
+      <w:start w:val="1"/>
+      <w:numFmt w:val="bullet"/>
+      <w:lvlText w:val=""/>
+      <w:lvlJc w:val="left"/>
+      <w:pPr>
+        <w:tabs>
+          <w:tab w:val="num" w:pos="1440"/>
+        </w:tabs>
+        <w:ind w:left="1440" w:hanging="360"/>
+      </w:pPr>
+      <w:rPr>
+        <w:rFonts w:ascii="Symbol" w:hAnsi="Symbol" w:hint="default"/>
+        <w:sz w:val="20"/>
+      </w:rPr>
+    </w:lvl>
+    <w:lvl w:ilvl="1" w:tentative="1">
+      <w:start w:val="1"/>
+      <w:numFmt w:val="bullet"/>
+      <w:lvlText w:val="o"/>
+      <w:lvlJc w:val="left"/>
+      <w:pPr>
+        <w:tabs>
+          <w:tab w:val="num" w:pos="2160"/>
+        </w:tabs>
+        <w:ind w:left="2160" w:hanging="360"/>
+      </w:pPr>
+      <w:rPr>
+        <w:rFonts w:ascii="Courier New" w:hAnsi="Courier New" w:hint="default"/>
+        <w:sz w:val="20"/>
+      </w:rPr>
+    </w:lvl>
+    <w:lvl w:ilvl="2" w:tentative="1">
+      <w:start w:val="1"/>
+      <w:numFmt w:val="bullet"/>
+      <w:lvlText w:val=""/>
+      <w:lvlJc w:val="left"/>
+      <w:pPr>
+        <w:tabs>
+          <w:tab w:val="num" w:pos="2880"/>
+        </w:tabs>
+        <w:ind w:left="2880" w:hanging="360"/>
+      </w:pPr>
+      <w:rPr>
+        <w:rFonts w:ascii="Wingdings" w:hAnsi="Wingdings" w:hint="default"/>
+        <w:sz w:val="20"/>
+      </w:rPr>
+    </w:lvl>
+    <w:lvl w:ilvl="3" w:tentative="1">
+      <w:start w:val="1"/>
+      <w:numFmt w:val="bullet"/>
+      <w:lvlText w:val=""/>
+      <w:lvlJc w:val="left"/>
+      <w:pPr>
+        <w:tabs>
+          <w:tab w:val="num" w:pos="3600"/>
+        </w:tabs>
+        <w:ind w:left="3600" w:hanging="360"/>
+      </w:pPr>
+      <w:rPr>
+        <w:rFonts w:ascii="Wingdings" w:hAnsi="Wingdings" w:hint="default"/>
+        <w:sz w:val="20"/>
+      </w:rPr>
+    </w:lvl>
+    <w:lvl w:ilvl="4" w:tentative="1">
+      <w:start w:val="1"/>
+      <w:numFmt w:val="bullet"/>
+      <w:lvlText w:val=""/>
+      <w:lvlJc w:val="left"/>
+      <w:pPr>
+        <w:tabs>
+          <w:tab w:val="num" w:pos="4320"/>
+        </w:tabs>
+        <w:ind w:left="4320" w:hanging="360"/>
+      </w:pPr>
+      <w:rPr>
+        <w:rFonts w:ascii="Wingdings" w:hAnsi="Wingdings" w:hint="default"/>
+        <w:sz w:val="20"/>
+      </w:rPr>
+    </w:lvl>
+    <w:lvl w:ilvl="5" w:tentative="1">
+      <w:start w:val="1"/>
+      <w:numFmt w:val="bullet"/>
+      <w:lvlText w:val=""/>
+      <w:lvlJc w:val="left"/>
+      <w:pPr>
+        <w:tabs>
+          <w:tab w:val="num" w:pos="5040"/>
+        </w:tabs>
+        <w:ind w:left="5040" w:hanging="360"/>
+      </w:pPr>
+      <w:rPr>
+        <w:rFonts w:ascii="Wingdings" w:hAnsi="Wingdings" w:hint="default"/>
+        <w:sz w:val="20"/>
+      </w:rPr>
+    </w:lvl>
+    <w:lvl w:ilvl="6" w:tentative="1">
+      <w:start w:val="1"/>
+      <w:numFmt w:val="bullet"/>
+      <w:lvlText w:val=""/>
+      <w:lvlJc w:val="left"/>
+      <w:pPr>
+        <w:tabs>
+          <w:tab w:val="num" w:pos="5760"/>
+        </w:tabs>
+        <w:ind w:left="5760" w:hanging="360"/>
+      </w:pPr>
+      <w:rPr>
+        <w:rFonts w:ascii="Wingdings" w:hAnsi="Wingdings" w:hint="default"/>
+        <w:sz w:val="20"/>
+      </w:rPr>
+    </w:lvl>
+    <w:lvl w:ilvl="7" w:tentative="1">
+      <w:start w:val="1"/>
+      <w:numFmt w:val="bullet"/>
+      <w:lvlText w:val=""/>
+      <w:lvlJc w:val="left"/>
+      <w:pPr>
+        <w:tabs>
+          <w:tab w:val="num" w:pos="6480"/>
+        </w:tabs>
+        <w:ind w:left="6480" w:hanging="360"/>
+      </w:pPr>
+      <w:rPr>
+        <w:rFonts w:ascii="Wingdings" w:hAnsi="Wingdings" w:hint="default"/>
+        <w:sz w:val="20"/>
+      </w:rPr>
+    </w:lvl>
+    <w:lvl w:ilvl="8" w:tentative="1">
+      <w:start w:val="1"/>
+      <w:numFmt w:val="bullet"/>
+      <w:lvlText w:val=""/>
+      <w:lvlJc w:val="left"/>
+      <w:pPr>
+        <w:tabs>
+          <w:tab w:val="num" w:pos="7200"/>
+        </w:tabs>
+        <w:ind w:left="7200" w:hanging="360"/>
+      </w:pPr>
+      <w:rPr>
+        <w:rFonts w:ascii="Wingdings" w:hAnsi="Wingdings" w:hint="default"/>
+        <w:sz w:val="20"/>
+      </w:rPr>
+    </w:lvl>
+  </w:abstractNum>
+  <w:abstractNum w:abstractNumId="10" w15:restartNumberingAfterBreak="0">
     <w:nsid w:val="19F0531B"/>
     <w:multiLevelType w:val="multilevel"/>
     <w:tmpl w:val="1292EEC0"/>
@@ -6634,7 +11332,7 @@
       </w:rPr>
     </w:lvl>
   </w:abstractNum>
-  <w:abstractNum w:abstractNumId="4" w15:restartNumberingAfterBreak="0">
+  <w:abstractNum w:abstractNumId="11" w15:restartNumberingAfterBreak="0">
     <w:nsid w:val="225140DE"/>
     <w:multiLevelType w:val="multilevel"/>
     <w:tmpl w:val="84843670"/>
@@ -6783,7 +11481,156 @@
       </w:rPr>
     </w:lvl>
   </w:abstractNum>
-  <w:abstractNum w:abstractNumId="5" w15:restartNumberingAfterBreak="0">
+  <w:abstractNum w:abstractNumId="12" w15:restartNumberingAfterBreak="0">
+    <w:nsid w:val="22BC35BD"/>
+    <w:multiLevelType w:val="multilevel"/>
+    <w:tmpl w:val="97FAE5E6"/>
+    <w:lvl w:ilvl="0">
+      <w:start w:val="1"/>
+      <w:numFmt w:val="bullet"/>
+      <w:lvlText w:val=""/>
+      <w:lvlJc w:val="left"/>
+      <w:pPr>
+        <w:tabs>
+          <w:tab w:val="num" w:pos="1440"/>
+        </w:tabs>
+        <w:ind w:left="1440" w:hanging="360"/>
+      </w:pPr>
+      <w:rPr>
+        <w:rFonts w:ascii="Symbol" w:hAnsi="Symbol" w:hint="default"/>
+        <w:sz w:val="20"/>
+      </w:rPr>
+    </w:lvl>
+    <w:lvl w:ilvl="1" w:tentative="1">
+      <w:start w:val="1"/>
+      <w:numFmt w:val="bullet"/>
+      <w:lvlText w:val="o"/>
+      <w:lvlJc w:val="left"/>
+      <w:pPr>
+        <w:tabs>
+          <w:tab w:val="num" w:pos="2160"/>
+        </w:tabs>
+        <w:ind w:left="2160" w:hanging="360"/>
+      </w:pPr>
+      <w:rPr>
+        <w:rFonts w:ascii="Courier New" w:hAnsi="Courier New" w:hint="default"/>
+        <w:sz w:val="20"/>
+      </w:rPr>
+    </w:lvl>
+    <w:lvl w:ilvl="2" w:tentative="1">
+      <w:start w:val="1"/>
+      <w:numFmt w:val="bullet"/>
+      <w:lvlText w:val=""/>
+      <w:lvlJc w:val="left"/>
+      <w:pPr>
+        <w:tabs>
+          <w:tab w:val="num" w:pos="2880"/>
+        </w:tabs>
+        <w:ind w:left="2880" w:hanging="360"/>
+      </w:pPr>
+      <w:rPr>
+        <w:rFonts w:ascii="Wingdings" w:hAnsi="Wingdings" w:hint="default"/>
+        <w:sz w:val="20"/>
+      </w:rPr>
+    </w:lvl>
+    <w:lvl w:ilvl="3" w:tentative="1">
+      <w:start w:val="1"/>
+      <w:numFmt w:val="bullet"/>
+      <w:lvlText w:val=""/>
+      <w:lvlJc w:val="left"/>
+      <w:pPr>
+        <w:tabs>
+          <w:tab w:val="num" w:pos="3600"/>
+        </w:tabs>
+        <w:ind w:left="3600" w:hanging="360"/>
+      </w:pPr>
+      <w:rPr>
+        <w:rFonts w:ascii="Wingdings" w:hAnsi="Wingdings" w:hint="default"/>
+        <w:sz w:val="20"/>
+      </w:rPr>
+    </w:lvl>
+    <w:lvl w:ilvl="4" w:tentative="1">
+      <w:start w:val="1"/>
+      <w:numFmt w:val="bullet"/>
+      <w:lvlText w:val=""/>
+      <w:lvlJc w:val="left"/>
+      <w:pPr>
+        <w:tabs>
+          <w:tab w:val="num" w:pos="4320"/>
+        </w:tabs>
+        <w:ind w:left="4320" w:hanging="360"/>
+      </w:pPr>
+      <w:rPr>
+        <w:rFonts w:ascii="Wingdings" w:hAnsi="Wingdings" w:hint="default"/>
+        <w:sz w:val="20"/>
+      </w:rPr>
+    </w:lvl>
+    <w:lvl w:ilvl="5" w:tentative="1">
+      <w:start w:val="1"/>
+      <w:numFmt w:val="bullet"/>
+      <w:lvlText w:val=""/>
+      <w:lvlJc w:val="left"/>
+      <w:pPr>
+        <w:tabs>
+          <w:tab w:val="num" w:pos="5040"/>
+        </w:tabs>
+        <w:ind w:left="5040" w:hanging="360"/>
+      </w:pPr>
+      <w:rPr>
+        <w:rFonts w:ascii="Wingdings" w:hAnsi="Wingdings" w:hint="default"/>
+        <w:sz w:val="20"/>
+      </w:rPr>
+    </w:lvl>
+    <w:lvl w:ilvl="6" w:tentative="1">
+      <w:start w:val="1"/>
+      <w:numFmt w:val="bullet"/>
+      <w:lvlText w:val=""/>
+      <w:lvlJc w:val="left"/>
+      <w:pPr>
+        <w:tabs>
+          <w:tab w:val="num" w:pos="5760"/>
+        </w:tabs>
+        <w:ind w:left="5760" w:hanging="360"/>
+      </w:pPr>
+      <w:rPr>
+        <w:rFonts w:ascii="Wingdings" w:hAnsi="Wingdings" w:hint="default"/>
+        <w:sz w:val="20"/>
+      </w:rPr>
+    </w:lvl>
+    <w:lvl w:ilvl="7" w:tentative="1">
+      <w:start w:val="1"/>
+      <w:numFmt w:val="bullet"/>
+      <w:lvlText w:val=""/>
+      <w:lvlJc w:val="left"/>
+      <w:pPr>
+        <w:tabs>
+          <w:tab w:val="num" w:pos="6480"/>
+        </w:tabs>
+        <w:ind w:left="6480" w:hanging="360"/>
+      </w:pPr>
+      <w:rPr>
+        <w:rFonts w:ascii="Wingdings" w:hAnsi="Wingdings" w:hint="default"/>
+        <w:sz w:val="20"/>
+      </w:rPr>
+    </w:lvl>
+    <w:lvl w:ilvl="8" w:tentative="1">
+      <w:start w:val="1"/>
+      <w:numFmt w:val="bullet"/>
+      <w:lvlText w:val=""/>
+      <w:lvlJc w:val="left"/>
+      <w:pPr>
+        <w:tabs>
+          <w:tab w:val="num" w:pos="7200"/>
+        </w:tabs>
+        <w:ind w:left="7200" w:hanging="360"/>
+      </w:pPr>
+      <w:rPr>
+        <w:rFonts w:ascii="Wingdings" w:hAnsi="Wingdings" w:hint="default"/>
+        <w:sz w:val="20"/>
+      </w:rPr>
+    </w:lvl>
+  </w:abstractNum>
+  <w:abstractNum w:abstractNumId="13" w15:restartNumberingAfterBreak="0">
     <w:nsid w:val="235B0F48"/>
     <w:multiLevelType w:val="multilevel"/>
     <w:tmpl w:val="FC7E28CE"/>
@@ -6932,7 +11779,156 @@
       </w:rPr>
     </w:lvl>
   </w:abstractNum>
-  <w:abstractNum w:abstractNumId="6" w15:restartNumberingAfterBreak="0">
+  <w:abstractNum w:abstractNumId="14" w15:restartNumberingAfterBreak="0">
+    <w:nsid w:val="25E872DA"/>
+    <w:multiLevelType w:val="multilevel"/>
+    <w:tmpl w:val="CC545730"/>
+    <w:lvl w:ilvl="0">
+      <w:start w:val="1"/>
+      <w:numFmt w:val="bullet"/>
+      <w:lvlText w:val=""/>
+      <w:lvlJc w:val="left"/>
+      <w:pPr>
+        <w:tabs>
+          <w:tab w:val="num" w:pos="2136"/>
+        </w:tabs>
+        <w:ind w:left="2136" w:hanging="360"/>
+      </w:pPr>
+      <w:rPr>
+        <w:rFonts w:ascii="Symbol" w:hAnsi="Symbol" w:hint="default"/>
+        <w:sz w:val="20"/>
+      </w:rPr>
+    </w:lvl>
+    <w:lvl w:ilvl="1" w:tentative="1">
+      <w:start w:val="1"/>
+      <w:numFmt w:val="bullet"/>
+      <w:lvlText w:val="o"/>
+      <w:lvlJc w:val="left"/>
+      <w:pPr>
+        <w:tabs>
+          <w:tab w:val="num" w:pos="2856"/>
+        </w:tabs>
+        <w:ind w:left="2856" w:hanging="360"/>
+      </w:pPr>
+      <w:rPr>
+        <w:rFonts w:ascii="Courier New" w:hAnsi="Courier New" w:hint="default"/>
+        <w:sz w:val="20"/>
+      </w:rPr>
+    </w:lvl>
+    <w:lvl w:ilvl="2" w:tentative="1">
+      <w:start w:val="1"/>
+      <w:numFmt w:val="bullet"/>
+      <w:lvlText w:val=""/>
+      <w:lvlJc w:val="left"/>
+      <w:pPr>
+        <w:tabs>
+          <w:tab w:val="num" w:pos="3576"/>
+        </w:tabs>
+        <w:ind w:left="3576" w:hanging="360"/>
+      </w:pPr>
+      <w:rPr>
+        <w:rFonts w:ascii="Wingdings" w:hAnsi="Wingdings" w:hint="default"/>
+        <w:sz w:val="20"/>
+      </w:rPr>
+    </w:lvl>
+    <w:lvl w:ilvl="3" w:tentative="1">
+      <w:start w:val="1"/>
+      <w:numFmt w:val="bullet"/>
+      <w:lvlText w:val=""/>
+      <w:lvlJc w:val="left"/>
+      <w:pPr>
+        <w:tabs>
+          <w:tab w:val="num" w:pos="4296"/>
+        </w:tabs>
+        <w:ind w:left="4296" w:hanging="360"/>
+      </w:pPr>
+      <w:rPr>
+        <w:rFonts w:ascii="Wingdings" w:hAnsi="Wingdings" w:hint="default"/>
+        <w:sz w:val="20"/>
+      </w:rPr>
+    </w:lvl>
+    <w:lvl w:ilvl="4" w:tentative="1">
+      <w:start w:val="1"/>
+      <w:numFmt w:val="bullet"/>
+      <w:lvlText w:val=""/>
+      <w:lvlJc w:val="left"/>
+      <w:pPr>
+        <w:tabs>
+          <w:tab w:val="num" w:pos="5016"/>
+        </w:tabs>
+        <w:ind w:left="5016" w:hanging="360"/>
+      </w:pPr>
+      <w:rPr>
+        <w:rFonts w:ascii="Wingdings" w:hAnsi="Wingdings" w:hint="default"/>
+        <w:sz w:val="20"/>
+      </w:rPr>
+    </w:lvl>
+    <w:lvl w:ilvl="5" w:tentative="1">
+      <w:start w:val="1"/>
+      <w:numFmt w:val="bullet"/>
+      <w:lvlText w:val=""/>
+      <w:lvlJc w:val="left"/>
+      <w:pPr>
+        <w:tabs>
+          <w:tab w:val="num" w:pos="5736"/>
+        </w:tabs>
+        <w:ind w:left="5736" w:hanging="360"/>
+      </w:pPr>
+      <w:rPr>
+        <w:rFonts w:ascii="Wingdings" w:hAnsi="Wingdings" w:hint="default"/>
+        <w:sz w:val="20"/>
+      </w:rPr>
+    </w:lvl>
+    <w:lvl w:ilvl="6" w:tentative="1">
+      <w:start w:val="1"/>
+      <w:numFmt w:val="bullet"/>
+      <w:lvlText w:val=""/>
+      <w:lvlJc w:val="left"/>
+      <w:pPr>
+        <w:tabs>
+          <w:tab w:val="num" w:pos="6456"/>
+        </w:tabs>
+        <w:ind w:left="6456" w:hanging="360"/>
+      </w:pPr>
+      <w:rPr>
+        <w:rFonts w:ascii="Wingdings" w:hAnsi="Wingdings" w:hint="default"/>
+        <w:sz w:val="20"/>
+      </w:rPr>
+    </w:lvl>
+    <w:lvl w:ilvl="7" w:tentative="1">
+      <w:start w:val="1"/>
+      <w:numFmt w:val="bullet"/>
+      <w:lvlText w:val=""/>
+      <w:lvlJc w:val="left"/>
+      <w:pPr>
+        <w:tabs>
+          <w:tab w:val="num" w:pos="7176"/>
+        </w:tabs>
+        <w:ind w:left="7176" w:hanging="360"/>
+      </w:pPr>
+      <w:rPr>
+        <w:rFonts w:ascii="Wingdings" w:hAnsi="Wingdings" w:hint="default"/>
+        <w:sz w:val="20"/>
+      </w:rPr>
+    </w:lvl>
+    <w:lvl w:ilvl="8" w:tentative="1">
+      <w:start w:val="1"/>
+      <w:numFmt w:val="bullet"/>
+      <w:lvlText w:val=""/>
+      <w:lvlJc w:val="left"/>
+      <w:pPr>
+        <w:tabs>
+          <w:tab w:val="num" w:pos="7896"/>
+        </w:tabs>
+        <w:ind w:left="7896" w:hanging="360"/>
+      </w:pPr>
+      <w:rPr>
+        <w:rFonts w:ascii="Wingdings" w:hAnsi="Wingdings" w:hint="default"/>
+        <w:sz w:val="20"/>
+      </w:rPr>
+    </w:lvl>
+  </w:abstractNum>
+  <w:abstractNum w:abstractNumId="15" w15:restartNumberingAfterBreak="0">
     <w:nsid w:val="2A9253E5"/>
     <w:multiLevelType w:val="multilevel"/>
     <w:tmpl w:val="90F0ADC8"/>
@@ -7081,7 +12077,156 @@
       </w:rPr>
     </w:lvl>
   </w:abstractNum>
-  <w:abstractNum w:abstractNumId="7" w15:restartNumberingAfterBreak="0">
+  <w:abstractNum w:abstractNumId="16" w15:restartNumberingAfterBreak="0">
+    <w:nsid w:val="38042BD4"/>
+    <w:multiLevelType w:val="multilevel"/>
+    <w:tmpl w:val="4536B596"/>
+    <w:lvl w:ilvl="0">
+      <w:start w:val="1"/>
+      <w:numFmt w:val="bullet"/>
+      <w:lvlText w:val=""/>
+      <w:lvlJc w:val="left"/>
+      <w:pPr>
+        <w:tabs>
+          <w:tab w:val="num" w:pos="1776"/>
+        </w:tabs>
+        <w:ind w:left="1776" w:hanging="360"/>
+      </w:pPr>
+      <w:rPr>
+        <w:rFonts w:ascii="Symbol" w:hAnsi="Symbol" w:hint="default"/>
+        <w:sz w:val="20"/>
+      </w:rPr>
+    </w:lvl>
+    <w:lvl w:ilvl="1" w:tentative="1">
+      <w:start w:val="1"/>
+      <w:numFmt w:val="bullet"/>
+      <w:lvlText w:val="o"/>
+      <w:lvlJc w:val="left"/>
+      <w:pPr>
+        <w:tabs>
+          <w:tab w:val="num" w:pos="2496"/>
+        </w:tabs>
+        <w:ind w:left="2496" w:hanging="360"/>
+      </w:pPr>
+      <w:rPr>
+        <w:rFonts w:ascii="Courier New" w:hAnsi="Courier New" w:hint="default"/>
+        <w:sz w:val="20"/>
+      </w:rPr>
+    </w:lvl>
+    <w:lvl w:ilvl="2" w:tentative="1">
+      <w:start w:val="1"/>
+      <w:numFmt w:val="bullet"/>
+      <w:lvlText w:val=""/>
+      <w:lvlJc w:val="left"/>
+      <w:pPr>
+        <w:tabs>
+          <w:tab w:val="num" w:pos="3216"/>
+        </w:tabs>
+        <w:ind w:left="3216" w:hanging="360"/>
+      </w:pPr>
+      <w:rPr>
+        <w:rFonts w:ascii="Wingdings" w:hAnsi="Wingdings" w:hint="default"/>
+        <w:sz w:val="20"/>
+      </w:rPr>
+    </w:lvl>
+    <w:lvl w:ilvl="3" w:tentative="1">
+      <w:start w:val="1"/>
+      <w:numFmt w:val="bullet"/>
+      <w:lvlText w:val=""/>
+      <w:lvlJc w:val="left"/>
+      <w:pPr>
+        <w:tabs>
+          <w:tab w:val="num" w:pos="3936"/>
+        </w:tabs>
+        <w:ind w:left="3936" w:hanging="360"/>
+      </w:pPr>
+      <w:rPr>
+        <w:rFonts w:ascii="Wingdings" w:hAnsi="Wingdings" w:hint="default"/>
+        <w:sz w:val="20"/>
+      </w:rPr>
+    </w:lvl>
+    <w:lvl w:ilvl="4" w:tentative="1">
+      <w:start w:val="1"/>
+      <w:numFmt w:val="bullet"/>
+      <w:lvlText w:val=""/>
+      <w:lvlJc w:val="left"/>
+      <w:pPr>
+        <w:tabs>
+          <w:tab w:val="num" w:pos="4656"/>
+        </w:tabs>
+        <w:ind w:left="4656" w:hanging="360"/>
+      </w:pPr>
+      <w:rPr>
+        <w:rFonts w:ascii="Wingdings" w:hAnsi="Wingdings" w:hint="default"/>
+        <w:sz w:val="20"/>
+      </w:rPr>
+    </w:lvl>
+    <w:lvl w:ilvl="5" w:tentative="1">
+      <w:start w:val="1"/>
+      <w:numFmt w:val="bullet"/>
+      <w:lvlText w:val=""/>
+      <w:lvlJc w:val="left"/>
+      <w:pPr>
+        <w:tabs>
+          <w:tab w:val="num" w:pos="5376"/>
+        </w:tabs>
+        <w:ind w:left="5376" w:hanging="360"/>
+      </w:pPr>
+      <w:rPr>
+        <w:rFonts w:ascii="Wingdings" w:hAnsi="Wingdings" w:hint="default"/>
+        <w:sz w:val="20"/>
+      </w:rPr>
+    </w:lvl>
+    <w:lvl w:ilvl="6" w:tentative="1">
+      <w:start w:val="1"/>
+      <w:numFmt w:val="bullet"/>
+      <w:lvlText w:val=""/>
+      <w:lvlJc w:val="left"/>
+      <w:pPr>
+        <w:tabs>
+          <w:tab w:val="num" w:pos="6096"/>
+        </w:tabs>
+        <w:ind w:left="6096" w:hanging="360"/>
+      </w:pPr>
+      <w:rPr>
+        <w:rFonts w:ascii="Wingdings" w:hAnsi="Wingdings" w:hint="default"/>
+        <w:sz w:val="20"/>
+      </w:rPr>
+    </w:lvl>
+    <w:lvl w:ilvl="7" w:tentative="1">
+      <w:start w:val="1"/>
+      <w:numFmt w:val="bullet"/>
+      <w:lvlText w:val=""/>
+      <w:lvlJc w:val="left"/>
+      <w:pPr>
+        <w:tabs>
+          <w:tab w:val="num" w:pos="6816"/>
+        </w:tabs>
+        <w:ind w:left="6816" w:hanging="360"/>
+      </w:pPr>
+      <w:rPr>
+        <w:rFonts w:ascii="Wingdings" w:hAnsi="Wingdings" w:hint="default"/>
+        <w:sz w:val="20"/>
+      </w:rPr>
+    </w:lvl>
+    <w:lvl w:ilvl="8" w:tentative="1">
+      <w:start w:val="1"/>
+      <w:numFmt w:val="bullet"/>
+      <w:lvlText w:val=""/>
+      <w:lvlJc w:val="left"/>
+      <w:pPr>
+        <w:tabs>
+          <w:tab w:val="num" w:pos="7536"/>
+        </w:tabs>
+        <w:ind w:left="7536" w:hanging="360"/>
+      </w:pPr>
+      <w:rPr>
+        <w:rFonts w:ascii="Wingdings" w:hAnsi="Wingdings" w:hint="default"/>
+        <w:sz w:val="20"/>
+      </w:rPr>
+    </w:lvl>
+  </w:abstractNum>
+  <w:abstractNum w:abstractNumId="17" w15:restartNumberingAfterBreak="0">
     <w:nsid w:val="385B3415"/>
     <w:multiLevelType w:val="multilevel"/>
     <w:tmpl w:val="579C5E78"/>
@@ -7175,7 +12320,7 @@
       </w:pPr>
     </w:lvl>
   </w:abstractNum>
-  <w:abstractNum w:abstractNumId="8" w15:restartNumberingAfterBreak="0">
+  <w:abstractNum w:abstractNumId="18" w15:restartNumberingAfterBreak="0">
     <w:nsid w:val="3A5D4DFB"/>
     <w:multiLevelType w:val="multilevel"/>
     <w:tmpl w:val="AD26F582"/>
@@ -7324,7 +12469,7 @@
       </w:rPr>
     </w:lvl>
   </w:abstractNum>
-  <w:abstractNum w:abstractNumId="9" w15:restartNumberingAfterBreak="0">
+  <w:abstractNum w:abstractNumId="19" w15:restartNumberingAfterBreak="0">
     <w:nsid w:val="3A9B0BE2"/>
     <w:multiLevelType w:val="multilevel"/>
     <w:tmpl w:val="1D3A7D4C"/>
@@ -7473,7 +12618,7 @@
       </w:rPr>
     </w:lvl>
   </w:abstractNum>
-  <w:abstractNum w:abstractNumId="10" w15:restartNumberingAfterBreak="0">
+  <w:abstractNum w:abstractNumId="20" w15:restartNumberingAfterBreak="0">
     <w:nsid w:val="3D174C44"/>
     <w:multiLevelType w:val="multilevel"/>
     <w:tmpl w:val="427620B8"/>
@@ -7622,7 +12767,454 @@
       </w:rPr>
     </w:lvl>
   </w:abstractNum>
-  <w:abstractNum w:abstractNumId="11" w15:restartNumberingAfterBreak="0">
+  <w:abstractNum w:abstractNumId="21" w15:restartNumberingAfterBreak="0">
+    <w:nsid w:val="3F4A334A"/>
+    <w:multiLevelType w:val="multilevel"/>
+    <w:tmpl w:val="90B4B5EC"/>
+    <w:lvl w:ilvl="0">
+      <w:start w:val="1"/>
+      <w:numFmt w:val="bullet"/>
+      <w:lvlText w:val=""/>
+      <w:lvlJc w:val="left"/>
+      <w:pPr>
+        <w:tabs>
+          <w:tab w:val="num" w:pos="1440"/>
+        </w:tabs>
+        <w:ind w:left="1440" w:hanging="360"/>
+      </w:pPr>
+      <w:rPr>
+        <w:rFonts w:ascii="Symbol" w:hAnsi="Symbol" w:hint="default"/>
+        <w:sz w:val="20"/>
+      </w:rPr>
+    </w:lvl>
+    <w:lvl w:ilvl="1" w:tentative="1">
+      <w:start w:val="1"/>
+      <w:numFmt w:val="bullet"/>
+      <w:lvlText w:val="o"/>
+      <w:lvlJc w:val="left"/>
+      <w:pPr>
+        <w:tabs>
+          <w:tab w:val="num" w:pos="2160"/>
+        </w:tabs>
+        <w:ind w:left="2160" w:hanging="360"/>
+      </w:pPr>
+      <w:rPr>
+        <w:rFonts w:ascii="Courier New" w:hAnsi="Courier New" w:hint="default"/>
+        <w:sz w:val="20"/>
+      </w:rPr>
+    </w:lvl>
+    <w:lvl w:ilvl="2" w:tentative="1">
+      <w:start w:val="1"/>
+      <w:numFmt w:val="bullet"/>
+      <w:lvlText w:val=""/>
+      <w:lvlJc w:val="left"/>
+      <w:pPr>
+        <w:tabs>
+          <w:tab w:val="num" w:pos="2880"/>
+        </w:tabs>
+        <w:ind w:left="2880" w:hanging="360"/>
+      </w:pPr>
+      <w:rPr>
+        <w:rFonts w:ascii="Wingdings" w:hAnsi="Wingdings" w:hint="default"/>
+        <w:sz w:val="20"/>
+      </w:rPr>
+    </w:lvl>
+    <w:lvl w:ilvl="3" w:tentative="1">
+      <w:start w:val="1"/>
+      <w:numFmt w:val="bullet"/>
+      <w:lvlText w:val=""/>
+      <w:lvlJc w:val="left"/>
+      <w:pPr>
+        <w:tabs>
+          <w:tab w:val="num" w:pos="3600"/>
+        </w:tabs>
+        <w:ind w:left="3600" w:hanging="360"/>
+      </w:pPr>
+      <w:rPr>
+        <w:rFonts w:ascii="Wingdings" w:hAnsi="Wingdings" w:hint="default"/>
+        <w:sz w:val="20"/>
+      </w:rPr>
+    </w:lvl>
+    <w:lvl w:ilvl="4" w:tentative="1">
+      <w:start w:val="1"/>
+      <w:numFmt w:val="bullet"/>
+      <w:lvlText w:val=""/>
+      <w:lvlJc w:val="left"/>
+      <w:pPr>
+        <w:tabs>
+          <w:tab w:val="num" w:pos="4320"/>
+        </w:tabs>
+        <w:ind w:left="4320" w:hanging="360"/>
+      </w:pPr>
+      <w:rPr>
+        <w:rFonts w:ascii="Wingdings" w:hAnsi="Wingdings" w:hint="default"/>
+        <w:sz w:val="20"/>
+      </w:rPr>
+    </w:lvl>
+    <w:lvl w:ilvl="5" w:tentative="1">
+      <w:start w:val="1"/>
+      <w:numFmt w:val="bullet"/>
+      <w:lvlText w:val=""/>
+      <w:lvlJc w:val="left"/>
+      <w:pPr>
+        <w:tabs>
+          <w:tab w:val="num" w:pos="5040"/>
+        </w:tabs>
+        <w:ind w:left="5040" w:hanging="360"/>
+      </w:pPr>
+      <w:rPr>
+        <w:rFonts w:ascii="Wingdings" w:hAnsi="Wingdings" w:hint="default"/>
+        <w:sz w:val="20"/>
+      </w:rPr>
+    </w:lvl>
+    <w:lvl w:ilvl="6" w:tentative="1">
+      <w:start w:val="1"/>
+      <w:numFmt w:val="bullet"/>
+      <w:lvlText w:val=""/>
+      <w:lvlJc w:val="left"/>
+      <w:pPr>
+        <w:tabs>
+          <w:tab w:val="num" w:pos="5760"/>
+        </w:tabs>
+        <w:ind w:left="5760" w:hanging="360"/>
+      </w:pPr>
+      <w:rPr>
+        <w:rFonts w:ascii="Wingdings" w:hAnsi="Wingdings" w:hint="default"/>
+        <w:sz w:val="20"/>
+      </w:rPr>
+    </w:lvl>
+    <w:lvl w:ilvl="7" w:tentative="1">
+      <w:start w:val="1"/>
+      <w:numFmt w:val="bullet"/>
+      <w:lvlText w:val=""/>
+      <w:lvlJc w:val="left"/>
+      <w:pPr>
+        <w:tabs>
+          <w:tab w:val="num" w:pos="6480"/>
+        </w:tabs>
+        <w:ind w:left="6480" w:hanging="360"/>
+      </w:pPr>
+      <w:rPr>
+        <w:rFonts w:ascii="Wingdings" w:hAnsi="Wingdings" w:hint="default"/>
+        <w:sz w:val="20"/>
+      </w:rPr>
+    </w:lvl>
+    <w:lvl w:ilvl="8" w:tentative="1">
+      <w:start w:val="1"/>
+      <w:numFmt w:val="bullet"/>
+      <w:lvlText w:val=""/>
+      <w:lvlJc w:val="left"/>
+      <w:pPr>
+        <w:tabs>
+          <w:tab w:val="num" w:pos="7200"/>
+        </w:tabs>
+        <w:ind w:left="7200" w:hanging="360"/>
+      </w:pPr>
+      <w:rPr>
+        <w:rFonts w:ascii="Wingdings" w:hAnsi="Wingdings" w:hint="default"/>
+        <w:sz w:val="20"/>
+      </w:rPr>
+    </w:lvl>
+  </w:abstractNum>
+  <w:abstractNum w:abstractNumId="22" w15:restartNumberingAfterBreak="0">
+    <w:nsid w:val="400C5829"/>
+    <w:multiLevelType w:val="multilevel"/>
+    <w:tmpl w:val="CB040C78"/>
+    <w:lvl w:ilvl="0">
+      <w:start w:val="1"/>
+      <w:numFmt w:val="bullet"/>
+      <w:lvlText w:val=""/>
+      <w:lvlJc w:val="left"/>
+      <w:pPr>
+        <w:tabs>
+          <w:tab w:val="num" w:pos="2136"/>
+        </w:tabs>
+        <w:ind w:left="2136" w:hanging="360"/>
+      </w:pPr>
+      <w:rPr>
+        <w:rFonts w:ascii="Symbol" w:hAnsi="Symbol" w:hint="default"/>
+        <w:sz w:val="20"/>
+      </w:rPr>
+    </w:lvl>
+    <w:lvl w:ilvl="1" w:tentative="1">
+      <w:start w:val="1"/>
+      <w:numFmt w:val="bullet"/>
+      <w:lvlText w:val="o"/>
+      <w:lvlJc w:val="left"/>
+      <w:pPr>
+        <w:tabs>
+          <w:tab w:val="num" w:pos="2856"/>
+        </w:tabs>
+        <w:ind w:left="2856" w:hanging="360"/>
+      </w:pPr>
+      <w:rPr>
+        <w:rFonts w:ascii="Courier New" w:hAnsi="Courier New" w:hint="default"/>
+        <w:sz w:val="20"/>
+      </w:rPr>
+    </w:lvl>
+    <w:lvl w:ilvl="2" w:tentative="1">
+      <w:start w:val="1"/>
+      <w:numFmt w:val="bullet"/>
+      <w:lvlText w:val=""/>
+      <w:lvlJc w:val="left"/>
+      <w:pPr>
+        <w:tabs>
+          <w:tab w:val="num" w:pos="3576"/>
+        </w:tabs>
+        <w:ind w:left="3576" w:hanging="360"/>
+      </w:pPr>
+      <w:rPr>
+        <w:rFonts w:ascii="Wingdings" w:hAnsi="Wingdings" w:hint="default"/>
+        <w:sz w:val="20"/>
+      </w:rPr>
+    </w:lvl>
+    <w:lvl w:ilvl="3" w:tentative="1">
+      <w:start w:val="1"/>
+      <w:numFmt w:val="bullet"/>
+      <w:lvlText w:val=""/>
+      <w:lvlJc w:val="left"/>
+      <w:pPr>
+        <w:tabs>
+          <w:tab w:val="num" w:pos="4296"/>
+        </w:tabs>
+        <w:ind w:left="4296" w:hanging="360"/>
+      </w:pPr>
+      <w:rPr>
+        <w:rFonts w:ascii="Wingdings" w:hAnsi="Wingdings" w:hint="default"/>
+        <w:sz w:val="20"/>
+      </w:rPr>
+    </w:lvl>
+    <w:lvl w:ilvl="4" w:tentative="1">
+      <w:start w:val="1"/>
+      <w:numFmt w:val="bullet"/>
+      <w:lvlText w:val=""/>
+      <w:lvlJc w:val="left"/>
+      <w:pPr>
+        <w:tabs>
+          <w:tab w:val="num" w:pos="5016"/>
+        </w:tabs>
+        <w:ind w:left="5016" w:hanging="360"/>
+      </w:pPr>
+      <w:rPr>
+        <w:rFonts w:ascii="Wingdings" w:hAnsi="Wingdings" w:hint="default"/>
+        <w:sz w:val="20"/>
+      </w:rPr>
+    </w:lvl>
+    <w:lvl w:ilvl="5" w:tentative="1">
+      <w:start w:val="1"/>
+      <w:numFmt w:val="bullet"/>
+      <w:lvlText w:val=""/>
+      <w:lvlJc w:val="left"/>
+      <w:pPr>
+        <w:tabs>
+          <w:tab w:val="num" w:pos="5736"/>
+        </w:tabs>
+        <w:ind w:left="5736" w:hanging="360"/>
+      </w:pPr>
+      <w:rPr>
+        <w:rFonts w:ascii="Wingdings" w:hAnsi="Wingdings" w:hint="default"/>
+        <w:sz w:val="20"/>
+      </w:rPr>
+    </w:lvl>
+    <w:lvl w:ilvl="6" w:tentative="1">
+      <w:start w:val="1"/>
+      <w:numFmt w:val="bullet"/>
+      <w:lvlText w:val=""/>
+      <w:lvlJc w:val="left"/>
+      <w:pPr>
+        <w:tabs>
+          <w:tab w:val="num" w:pos="6456"/>
+        </w:tabs>
+        <w:ind w:left="6456" w:hanging="360"/>
+      </w:pPr>
+      <w:rPr>
+        <w:rFonts w:ascii="Wingdings" w:hAnsi="Wingdings" w:hint="default"/>
+        <w:sz w:val="20"/>
+      </w:rPr>
+    </w:lvl>
+    <w:lvl w:ilvl="7" w:tentative="1">
+      <w:start w:val="1"/>
+      <w:numFmt w:val="bullet"/>
+      <w:lvlText w:val=""/>
+      <w:lvlJc w:val="left"/>
+      <w:pPr>
+        <w:tabs>
+          <w:tab w:val="num" w:pos="7176"/>
+        </w:tabs>
+        <w:ind w:left="7176" w:hanging="360"/>
+      </w:pPr>
+      <w:rPr>
+        <w:rFonts w:ascii="Wingdings" w:hAnsi="Wingdings" w:hint="default"/>
+        <w:sz w:val="20"/>
+      </w:rPr>
+    </w:lvl>
+    <w:lvl w:ilvl="8" w:tentative="1">
+      <w:start w:val="1"/>
+      <w:numFmt w:val="bullet"/>
+      <w:lvlText w:val=""/>
+      <w:lvlJc w:val="left"/>
+      <w:pPr>
+        <w:tabs>
+          <w:tab w:val="num" w:pos="7896"/>
+        </w:tabs>
+        <w:ind w:left="7896" w:hanging="360"/>
+      </w:pPr>
+      <w:rPr>
+        <w:rFonts w:ascii="Wingdings" w:hAnsi="Wingdings" w:hint="default"/>
+        <w:sz w:val="20"/>
+      </w:rPr>
+    </w:lvl>
+  </w:abstractNum>
+  <w:abstractNum w:abstractNumId="23" w15:restartNumberingAfterBreak="0">
+    <w:nsid w:val="41813320"/>
+    <w:multiLevelType w:val="multilevel"/>
+    <w:tmpl w:val="12767D4E"/>
+    <w:lvl w:ilvl="0">
+      <w:start w:val="1"/>
+      <w:numFmt w:val="bullet"/>
+      <w:lvlText w:val=""/>
+      <w:lvlJc w:val="left"/>
+      <w:pPr>
+        <w:tabs>
+          <w:tab w:val="num" w:pos="1440"/>
+        </w:tabs>
+        <w:ind w:left="1440" w:hanging="360"/>
+      </w:pPr>
+      <w:rPr>
+        <w:rFonts w:ascii="Symbol" w:hAnsi="Symbol" w:hint="default"/>
+        <w:sz w:val="20"/>
+      </w:rPr>
+    </w:lvl>
+    <w:lvl w:ilvl="1" w:tentative="1">
+      <w:start w:val="1"/>
+      <w:numFmt w:val="bullet"/>
+      <w:lvlText w:val="o"/>
+      <w:lvlJc w:val="left"/>
+      <w:pPr>
+        <w:tabs>
+          <w:tab w:val="num" w:pos="2160"/>
+        </w:tabs>
+        <w:ind w:left="2160" w:hanging="360"/>
+      </w:pPr>
+      <w:rPr>
+        <w:rFonts w:ascii="Courier New" w:hAnsi="Courier New" w:hint="default"/>
+        <w:sz w:val="20"/>
+      </w:rPr>
+    </w:lvl>
+    <w:lvl w:ilvl="2">
+      <w:start w:val="1"/>
+      <w:numFmt w:val="bullet"/>
+      <w:lvlText w:val=""/>
+      <w:lvlJc w:val="left"/>
+      <w:pPr>
+        <w:tabs>
+          <w:tab w:val="num" w:pos="2880"/>
+        </w:tabs>
+        <w:ind w:left="2880" w:hanging="360"/>
+      </w:pPr>
+      <w:rPr>
+        <w:rFonts w:ascii="Wingdings" w:hAnsi="Wingdings" w:hint="default"/>
+        <w:sz w:val="20"/>
+      </w:rPr>
+    </w:lvl>
+    <w:lvl w:ilvl="3" w:tentative="1">
+      <w:start w:val="1"/>
+      <w:numFmt w:val="bullet"/>
+      <w:lvlText w:val=""/>
+      <w:lvlJc w:val="left"/>
+      <w:pPr>
+        <w:tabs>
+          <w:tab w:val="num" w:pos="3600"/>
+        </w:tabs>
+        <w:ind w:left="3600" w:hanging="360"/>
+      </w:pPr>
+      <w:rPr>
+        <w:rFonts w:ascii="Wingdings" w:hAnsi="Wingdings" w:hint="default"/>
+        <w:sz w:val="20"/>
+      </w:rPr>
+    </w:lvl>
+    <w:lvl w:ilvl="4" w:tentative="1">
+      <w:start w:val="1"/>
+      <w:numFmt w:val="bullet"/>
+      <w:lvlText w:val=""/>
+      <w:lvlJc w:val="left"/>
+      <w:pPr>
+        <w:tabs>
+          <w:tab w:val="num" w:pos="4320"/>
+        </w:tabs>
+        <w:ind w:left="4320" w:hanging="360"/>
+      </w:pPr>
+      <w:rPr>
+        <w:rFonts w:ascii="Wingdings" w:hAnsi="Wingdings" w:hint="default"/>
+        <w:sz w:val="20"/>
+      </w:rPr>
+    </w:lvl>
+    <w:lvl w:ilvl="5" w:tentative="1">
+      <w:start w:val="1"/>
+      <w:numFmt w:val="bullet"/>
+      <w:lvlText w:val=""/>
+      <w:lvlJc w:val="left"/>
+      <w:pPr>
+        <w:tabs>
+          <w:tab w:val="num" w:pos="5040"/>
+        </w:tabs>
+        <w:ind w:left="5040" w:hanging="360"/>
+      </w:pPr>
+      <w:rPr>
+        <w:rFonts w:ascii="Wingdings" w:hAnsi="Wingdings" w:hint="default"/>
+        <w:sz w:val="20"/>
+      </w:rPr>
+    </w:lvl>
+    <w:lvl w:ilvl="6" w:tentative="1">
+      <w:start w:val="1"/>
+      <w:numFmt w:val="bullet"/>
+      <w:lvlText w:val=""/>
+      <w:lvlJc w:val="left"/>
+      <w:pPr>
+        <w:tabs>
+          <w:tab w:val="num" w:pos="5760"/>
+        </w:tabs>
+        <w:ind w:left="5760" w:hanging="360"/>
+      </w:pPr>
+      <w:rPr>
+        <w:rFonts w:ascii="Wingdings" w:hAnsi="Wingdings" w:hint="default"/>
+        <w:sz w:val="20"/>
+      </w:rPr>
+    </w:lvl>
+    <w:lvl w:ilvl="7" w:tentative="1">
+      <w:start w:val="1"/>
+      <w:numFmt w:val="bullet"/>
+      <w:lvlText w:val=""/>
+      <w:lvlJc w:val="left"/>
+      <w:pPr>
+        <w:tabs>
+          <w:tab w:val="num" w:pos="6480"/>
+        </w:tabs>
+        <w:ind w:left="6480" w:hanging="360"/>
+      </w:pPr>
+      <w:rPr>
+        <w:rFonts w:ascii="Wingdings" w:hAnsi="Wingdings" w:hint="default"/>
+        <w:sz w:val="20"/>
+      </w:rPr>
+    </w:lvl>
+    <w:lvl w:ilvl="8" w:tentative="1">
+      <w:start w:val="1"/>
+      <w:numFmt w:val="bullet"/>
+      <w:lvlText w:val=""/>
+      <w:lvlJc w:val="left"/>
+      <w:pPr>
+        <w:tabs>
+          <w:tab w:val="num" w:pos="7200"/>
+        </w:tabs>
+        <w:ind w:left="7200" w:hanging="360"/>
+      </w:pPr>
+      <w:rPr>
+        <w:rFonts w:ascii="Wingdings" w:hAnsi="Wingdings" w:hint="default"/>
+        <w:sz w:val="20"/>
+      </w:rPr>
+    </w:lvl>
+  </w:abstractNum>
+  <w:abstractNum w:abstractNumId="24" w15:restartNumberingAfterBreak="0">
     <w:nsid w:val="425D3378"/>
     <w:multiLevelType w:val="multilevel"/>
     <w:tmpl w:val="8654B396"/>
@@ -7771,7 +13363,305 @@
       </w:rPr>
     </w:lvl>
   </w:abstractNum>
-  <w:abstractNum w:abstractNumId="12" w15:restartNumberingAfterBreak="0">
+  <w:abstractNum w:abstractNumId="25" w15:restartNumberingAfterBreak="0">
+    <w:nsid w:val="43240254"/>
+    <w:multiLevelType w:val="multilevel"/>
+    <w:tmpl w:val="F21A769E"/>
+    <w:lvl w:ilvl="0">
+      <w:start w:val="1"/>
+      <w:numFmt w:val="bullet"/>
+      <w:lvlText w:val=""/>
+      <w:lvlJc w:val="left"/>
+      <w:pPr>
+        <w:tabs>
+          <w:tab w:val="num" w:pos="1440"/>
+        </w:tabs>
+        <w:ind w:left="1440" w:hanging="360"/>
+      </w:pPr>
+      <w:rPr>
+        <w:rFonts w:ascii="Symbol" w:hAnsi="Symbol" w:hint="default"/>
+        <w:sz w:val="20"/>
+      </w:rPr>
+    </w:lvl>
+    <w:lvl w:ilvl="1" w:tentative="1">
+      <w:start w:val="1"/>
+      <w:numFmt w:val="bullet"/>
+      <w:lvlText w:val="o"/>
+      <w:lvlJc w:val="left"/>
+      <w:pPr>
+        <w:tabs>
+          <w:tab w:val="num" w:pos="2160"/>
+        </w:tabs>
+        <w:ind w:left="2160" w:hanging="360"/>
+      </w:pPr>
+      <w:rPr>
+        <w:rFonts w:ascii="Courier New" w:hAnsi="Courier New" w:hint="default"/>
+        <w:sz w:val="20"/>
+      </w:rPr>
+    </w:lvl>
+    <w:lvl w:ilvl="2" w:tentative="1">
+      <w:start w:val="1"/>
+      <w:numFmt w:val="bullet"/>
+      <w:lvlText w:val=""/>
+      <w:lvlJc w:val="left"/>
+      <w:pPr>
+        <w:tabs>
+          <w:tab w:val="num" w:pos="2880"/>
+        </w:tabs>
+        <w:ind w:left="2880" w:hanging="360"/>
+      </w:pPr>
+      <w:rPr>
+        <w:rFonts w:ascii="Wingdings" w:hAnsi="Wingdings" w:hint="default"/>
+        <w:sz w:val="20"/>
+      </w:rPr>
+    </w:lvl>
+    <w:lvl w:ilvl="3" w:tentative="1">
+      <w:start w:val="1"/>
+      <w:numFmt w:val="bullet"/>
+      <w:lvlText w:val=""/>
+      <w:lvlJc w:val="left"/>
+      <w:pPr>
+        <w:tabs>
+          <w:tab w:val="num" w:pos="3600"/>
+        </w:tabs>
+        <w:ind w:left="3600" w:hanging="360"/>
+      </w:pPr>
+      <w:rPr>
+        <w:rFonts w:ascii="Wingdings" w:hAnsi="Wingdings" w:hint="default"/>
+        <w:sz w:val="20"/>
+      </w:rPr>
+    </w:lvl>
+    <w:lvl w:ilvl="4" w:tentative="1">
+      <w:start w:val="1"/>
+      <w:numFmt w:val="bullet"/>
+      <w:lvlText w:val=""/>
+      <w:lvlJc w:val="left"/>
+      <w:pPr>
+        <w:tabs>
+          <w:tab w:val="num" w:pos="4320"/>
+        </w:tabs>
+        <w:ind w:left="4320" w:hanging="360"/>
+      </w:pPr>
+      <w:rPr>
+        <w:rFonts w:ascii="Wingdings" w:hAnsi="Wingdings" w:hint="default"/>
+        <w:sz w:val="20"/>
+      </w:rPr>
+    </w:lvl>
+    <w:lvl w:ilvl="5" w:tentative="1">
+      <w:start w:val="1"/>
+      <w:numFmt w:val="bullet"/>
+      <w:lvlText w:val=""/>
+      <w:lvlJc w:val="left"/>
+      <w:pPr>
+        <w:tabs>
+          <w:tab w:val="num" w:pos="5040"/>
+        </w:tabs>
+        <w:ind w:left="5040" w:hanging="360"/>
+      </w:pPr>
+      <w:rPr>
+        <w:rFonts w:ascii="Wingdings" w:hAnsi="Wingdings" w:hint="default"/>
+        <w:sz w:val="20"/>
+      </w:rPr>
+    </w:lvl>
+    <w:lvl w:ilvl="6" w:tentative="1">
+      <w:start w:val="1"/>
+      <w:numFmt w:val="bullet"/>
+      <w:lvlText w:val=""/>
+      <w:lvlJc w:val="left"/>
+      <w:pPr>
+        <w:tabs>
+          <w:tab w:val="num" w:pos="5760"/>
+        </w:tabs>
+        <w:ind w:left="5760" w:hanging="360"/>
+      </w:pPr>
+      <w:rPr>
+        <w:rFonts w:ascii="Wingdings" w:hAnsi="Wingdings" w:hint="default"/>
+        <w:sz w:val="20"/>
+      </w:rPr>
+    </w:lvl>
+    <w:lvl w:ilvl="7" w:tentative="1">
+      <w:start w:val="1"/>
+      <w:numFmt w:val="bullet"/>
+      <w:lvlText w:val=""/>
+      <w:lvlJc w:val="left"/>
+      <w:pPr>
+        <w:tabs>
+          <w:tab w:val="num" w:pos="6480"/>
+        </w:tabs>
+        <w:ind w:left="6480" w:hanging="360"/>
+      </w:pPr>
+      <w:rPr>
+        <w:rFonts w:ascii="Wingdings" w:hAnsi="Wingdings" w:hint="default"/>
+        <w:sz w:val="20"/>
+      </w:rPr>
+    </w:lvl>
+    <w:lvl w:ilvl="8" w:tentative="1">
+      <w:start w:val="1"/>
+      <w:numFmt w:val="bullet"/>
+      <w:lvlText w:val=""/>
+      <w:lvlJc w:val="left"/>
+      <w:pPr>
+        <w:tabs>
+          <w:tab w:val="num" w:pos="7200"/>
+        </w:tabs>
+        <w:ind w:left="7200" w:hanging="360"/>
+      </w:pPr>
+      <w:rPr>
+        <w:rFonts w:ascii="Wingdings" w:hAnsi="Wingdings" w:hint="default"/>
+        <w:sz w:val="20"/>
+      </w:rPr>
+    </w:lvl>
+  </w:abstractNum>
+  <w:abstractNum w:abstractNumId="26" w15:restartNumberingAfterBreak="0">
+    <w:nsid w:val="441B0DBB"/>
+    <w:multiLevelType w:val="multilevel"/>
+    <w:tmpl w:val="BD167966"/>
+    <w:lvl w:ilvl="0">
+      <w:start w:val="1"/>
+      <w:numFmt w:val="bullet"/>
+      <w:lvlText w:val=""/>
+      <w:lvlJc w:val="left"/>
+      <w:pPr>
+        <w:tabs>
+          <w:tab w:val="num" w:pos="1440"/>
+        </w:tabs>
+        <w:ind w:left="1440" w:hanging="360"/>
+      </w:pPr>
+      <w:rPr>
+        <w:rFonts w:ascii="Symbol" w:hAnsi="Symbol" w:hint="default"/>
+        <w:sz w:val="20"/>
+      </w:rPr>
+    </w:lvl>
+    <w:lvl w:ilvl="1">
+      <w:start w:val="1"/>
+      <w:numFmt w:val="bullet"/>
+      <w:lvlText w:val="o"/>
+      <w:lvlJc w:val="left"/>
+      <w:pPr>
+        <w:tabs>
+          <w:tab w:val="num" w:pos="2160"/>
+        </w:tabs>
+        <w:ind w:left="2160" w:hanging="360"/>
+      </w:pPr>
+      <w:rPr>
+        <w:rFonts w:ascii="Courier New" w:hAnsi="Courier New" w:hint="default"/>
+        <w:sz w:val="20"/>
+      </w:rPr>
+    </w:lvl>
+    <w:lvl w:ilvl="2">
+      <w:start w:val="1"/>
+      <w:numFmt w:val="bullet"/>
+      <w:lvlText w:val=""/>
+      <w:lvlJc w:val="left"/>
+      <w:pPr>
+        <w:tabs>
+          <w:tab w:val="num" w:pos="2880"/>
+        </w:tabs>
+        <w:ind w:left="2880" w:hanging="360"/>
+      </w:pPr>
+      <w:rPr>
+        <w:rFonts w:ascii="Wingdings" w:hAnsi="Wingdings" w:hint="default"/>
+        <w:sz w:val="20"/>
+      </w:rPr>
+    </w:lvl>
+    <w:lvl w:ilvl="3" w:tentative="1">
+      <w:start w:val="1"/>
+      <w:numFmt w:val="bullet"/>
+      <w:lvlText w:val=""/>
+      <w:lvlJc w:val="left"/>
+      <w:pPr>
+        <w:tabs>
+          <w:tab w:val="num" w:pos="3600"/>
+        </w:tabs>
+        <w:ind w:left="3600" w:hanging="360"/>
+      </w:pPr>
+      <w:rPr>
+        <w:rFonts w:ascii="Wingdings" w:hAnsi="Wingdings" w:hint="default"/>
+        <w:sz w:val="20"/>
+      </w:rPr>
+    </w:lvl>
+    <w:lvl w:ilvl="4" w:tentative="1">
+      <w:start w:val="1"/>
+      <w:numFmt w:val="bullet"/>
+      <w:lvlText w:val=""/>
+      <w:lvlJc w:val="left"/>
+      <w:pPr>
+        <w:tabs>
+          <w:tab w:val="num" w:pos="4320"/>
+        </w:tabs>
+        <w:ind w:left="4320" w:hanging="360"/>
+      </w:pPr>
+      <w:rPr>
+        <w:rFonts w:ascii="Wingdings" w:hAnsi="Wingdings" w:hint="default"/>
+        <w:sz w:val="20"/>
+      </w:rPr>
+    </w:lvl>
+    <w:lvl w:ilvl="5" w:tentative="1">
+      <w:start w:val="1"/>
+      <w:numFmt w:val="bullet"/>
+      <w:lvlText w:val=""/>
+      <w:lvlJc w:val="left"/>
+      <w:pPr>
+        <w:tabs>
+          <w:tab w:val="num" w:pos="5040"/>
+        </w:tabs>
+        <w:ind w:left="5040" w:hanging="360"/>
+      </w:pPr>
+      <w:rPr>
+        <w:rFonts w:ascii="Wingdings" w:hAnsi="Wingdings" w:hint="default"/>
+        <w:sz w:val="20"/>
+      </w:rPr>
+    </w:lvl>
+    <w:lvl w:ilvl="6" w:tentative="1">
+      <w:start w:val="1"/>
+      <w:numFmt w:val="bullet"/>
+      <w:lvlText w:val=""/>
+      <w:lvlJc w:val="left"/>
+      <w:pPr>
+        <w:tabs>
+          <w:tab w:val="num" w:pos="5760"/>
+        </w:tabs>
+        <w:ind w:left="5760" w:hanging="360"/>
+      </w:pPr>
+      <w:rPr>
+        <w:rFonts w:ascii="Wingdings" w:hAnsi="Wingdings" w:hint="default"/>
+        <w:sz w:val="20"/>
+      </w:rPr>
+    </w:lvl>
+    <w:lvl w:ilvl="7" w:tentative="1">
+      <w:start w:val="1"/>
+      <w:numFmt w:val="bullet"/>
+      <w:lvlText w:val=""/>
+      <w:lvlJc w:val="left"/>
+      <w:pPr>
+        <w:tabs>
+          <w:tab w:val="num" w:pos="6480"/>
+        </w:tabs>
+        <w:ind w:left="6480" w:hanging="360"/>
+      </w:pPr>
+      <w:rPr>
+        <w:rFonts w:ascii="Wingdings" w:hAnsi="Wingdings" w:hint="default"/>
+        <w:sz w:val="20"/>
+      </w:rPr>
+    </w:lvl>
+    <w:lvl w:ilvl="8" w:tentative="1">
+      <w:start w:val="1"/>
+      <w:numFmt w:val="bullet"/>
+      <w:lvlText w:val=""/>
+      <w:lvlJc w:val="left"/>
+      <w:pPr>
+        <w:tabs>
+          <w:tab w:val="num" w:pos="7200"/>
+        </w:tabs>
+        <w:ind w:left="7200" w:hanging="360"/>
+      </w:pPr>
+      <w:rPr>
+        <w:rFonts w:ascii="Wingdings" w:hAnsi="Wingdings" w:hint="default"/>
+        <w:sz w:val="20"/>
+      </w:rPr>
+    </w:lvl>
+  </w:abstractNum>
+  <w:abstractNum w:abstractNumId="27" w15:restartNumberingAfterBreak="0">
     <w:nsid w:val="4E97430A"/>
     <w:multiLevelType w:val="multilevel"/>
     <w:tmpl w:val="34446592"/>
@@ -7920,7 +13810,305 @@
       </w:rPr>
     </w:lvl>
   </w:abstractNum>
-  <w:abstractNum w:abstractNumId="13" w15:restartNumberingAfterBreak="0">
+  <w:abstractNum w:abstractNumId="28" w15:restartNumberingAfterBreak="0">
+    <w:nsid w:val="4FDA2229"/>
+    <w:multiLevelType w:val="multilevel"/>
+    <w:tmpl w:val="639E2E10"/>
+    <w:lvl w:ilvl="0">
+      <w:start w:val="1"/>
+      <w:numFmt w:val="bullet"/>
+      <w:lvlText w:val=""/>
+      <w:lvlJc w:val="left"/>
+      <w:pPr>
+        <w:tabs>
+          <w:tab w:val="num" w:pos="2136"/>
+        </w:tabs>
+        <w:ind w:left="2136" w:hanging="360"/>
+      </w:pPr>
+      <w:rPr>
+        <w:rFonts w:ascii="Symbol" w:hAnsi="Symbol" w:hint="default"/>
+        <w:sz w:val="20"/>
+      </w:rPr>
+    </w:lvl>
+    <w:lvl w:ilvl="1" w:tentative="1">
+      <w:start w:val="1"/>
+      <w:numFmt w:val="bullet"/>
+      <w:lvlText w:val="o"/>
+      <w:lvlJc w:val="left"/>
+      <w:pPr>
+        <w:tabs>
+          <w:tab w:val="num" w:pos="2856"/>
+        </w:tabs>
+        <w:ind w:left="2856" w:hanging="360"/>
+      </w:pPr>
+      <w:rPr>
+        <w:rFonts w:ascii="Courier New" w:hAnsi="Courier New" w:hint="default"/>
+        <w:sz w:val="20"/>
+      </w:rPr>
+    </w:lvl>
+    <w:lvl w:ilvl="2" w:tentative="1">
+      <w:start w:val="1"/>
+      <w:numFmt w:val="bullet"/>
+      <w:lvlText w:val=""/>
+      <w:lvlJc w:val="left"/>
+      <w:pPr>
+        <w:tabs>
+          <w:tab w:val="num" w:pos="3576"/>
+        </w:tabs>
+        <w:ind w:left="3576" w:hanging="360"/>
+      </w:pPr>
+      <w:rPr>
+        <w:rFonts w:ascii="Wingdings" w:hAnsi="Wingdings" w:hint="default"/>
+        <w:sz w:val="20"/>
+      </w:rPr>
+    </w:lvl>
+    <w:lvl w:ilvl="3" w:tentative="1">
+      <w:start w:val="1"/>
+      <w:numFmt w:val="bullet"/>
+      <w:lvlText w:val=""/>
+      <w:lvlJc w:val="left"/>
+      <w:pPr>
+        <w:tabs>
+          <w:tab w:val="num" w:pos="4296"/>
+        </w:tabs>
+        <w:ind w:left="4296" w:hanging="360"/>
+      </w:pPr>
+      <w:rPr>
+        <w:rFonts w:ascii="Wingdings" w:hAnsi="Wingdings" w:hint="default"/>
+        <w:sz w:val="20"/>
+      </w:rPr>
+    </w:lvl>
+    <w:lvl w:ilvl="4" w:tentative="1">
+      <w:start w:val="1"/>
+      <w:numFmt w:val="bullet"/>
+      <w:lvlText w:val=""/>
+      <w:lvlJc w:val="left"/>
+      <w:pPr>
+        <w:tabs>
+          <w:tab w:val="num" w:pos="5016"/>
+        </w:tabs>
+        <w:ind w:left="5016" w:hanging="360"/>
+      </w:pPr>
+      <w:rPr>
+        <w:rFonts w:ascii="Wingdings" w:hAnsi="Wingdings" w:hint="default"/>
+        <w:sz w:val="20"/>
+      </w:rPr>
+    </w:lvl>
+    <w:lvl w:ilvl="5" w:tentative="1">
+      <w:start w:val="1"/>
+      <w:numFmt w:val="bullet"/>
+      <w:lvlText w:val=""/>
+      <w:lvlJc w:val="left"/>
+      <w:pPr>
+        <w:tabs>
+          <w:tab w:val="num" w:pos="5736"/>
+        </w:tabs>
+        <w:ind w:left="5736" w:hanging="360"/>
+      </w:pPr>
+      <w:rPr>
+        <w:rFonts w:ascii="Wingdings" w:hAnsi="Wingdings" w:hint="default"/>
+        <w:sz w:val="20"/>
+      </w:rPr>
+    </w:lvl>
+    <w:lvl w:ilvl="6" w:tentative="1">
+      <w:start w:val="1"/>
+      <w:numFmt w:val="bullet"/>
+      <w:lvlText w:val=""/>
+      <w:lvlJc w:val="left"/>
+      <w:pPr>
+        <w:tabs>
+          <w:tab w:val="num" w:pos="6456"/>
+        </w:tabs>
+        <w:ind w:left="6456" w:hanging="360"/>
+      </w:pPr>
+      <w:rPr>
+        <w:rFonts w:ascii="Wingdings" w:hAnsi="Wingdings" w:hint="default"/>
+        <w:sz w:val="20"/>
+      </w:rPr>
+    </w:lvl>
+    <w:lvl w:ilvl="7" w:tentative="1">
+      <w:start w:val="1"/>
+      <w:numFmt w:val="bullet"/>
+      <w:lvlText w:val=""/>
+      <w:lvlJc w:val="left"/>
+      <w:pPr>
+        <w:tabs>
+          <w:tab w:val="num" w:pos="7176"/>
+        </w:tabs>
+        <w:ind w:left="7176" w:hanging="360"/>
+      </w:pPr>
+      <w:rPr>
+        <w:rFonts w:ascii="Wingdings" w:hAnsi="Wingdings" w:hint="default"/>
+        <w:sz w:val="20"/>
+      </w:rPr>
+    </w:lvl>
+    <w:lvl w:ilvl="8" w:tentative="1">
+      <w:start w:val="1"/>
+      <w:numFmt w:val="bullet"/>
+      <w:lvlText w:val=""/>
+      <w:lvlJc w:val="left"/>
+      <w:pPr>
+        <w:tabs>
+          <w:tab w:val="num" w:pos="7896"/>
+        </w:tabs>
+        <w:ind w:left="7896" w:hanging="360"/>
+      </w:pPr>
+      <w:rPr>
+        <w:rFonts w:ascii="Wingdings" w:hAnsi="Wingdings" w:hint="default"/>
+        <w:sz w:val="20"/>
+      </w:rPr>
+    </w:lvl>
+  </w:abstractNum>
+  <w:abstractNum w:abstractNumId="29" w15:restartNumberingAfterBreak="0">
+    <w:nsid w:val="4FFA65F1"/>
+    <w:multiLevelType w:val="multilevel"/>
+    <w:tmpl w:val="347CE0DC"/>
+    <w:lvl w:ilvl="0">
+      <w:start w:val="1"/>
+      <w:numFmt w:val="bullet"/>
+      <w:lvlText w:val=""/>
+      <w:lvlJc w:val="left"/>
+      <w:pPr>
+        <w:tabs>
+          <w:tab w:val="num" w:pos="1440"/>
+        </w:tabs>
+        <w:ind w:left="1440" w:hanging="360"/>
+      </w:pPr>
+      <w:rPr>
+        <w:rFonts w:ascii="Symbol" w:hAnsi="Symbol" w:hint="default"/>
+        <w:sz w:val="20"/>
+      </w:rPr>
+    </w:lvl>
+    <w:lvl w:ilvl="1" w:tentative="1">
+      <w:start w:val="1"/>
+      <w:numFmt w:val="bullet"/>
+      <w:lvlText w:val="o"/>
+      <w:lvlJc w:val="left"/>
+      <w:pPr>
+        <w:tabs>
+          <w:tab w:val="num" w:pos="2160"/>
+        </w:tabs>
+        <w:ind w:left="2160" w:hanging="360"/>
+      </w:pPr>
+      <w:rPr>
+        <w:rFonts w:ascii="Courier New" w:hAnsi="Courier New" w:hint="default"/>
+        <w:sz w:val="20"/>
+      </w:rPr>
+    </w:lvl>
+    <w:lvl w:ilvl="2" w:tentative="1">
+      <w:start w:val="1"/>
+      <w:numFmt w:val="bullet"/>
+      <w:lvlText w:val=""/>
+      <w:lvlJc w:val="left"/>
+      <w:pPr>
+        <w:tabs>
+          <w:tab w:val="num" w:pos="2880"/>
+        </w:tabs>
+        <w:ind w:left="2880" w:hanging="360"/>
+      </w:pPr>
+      <w:rPr>
+        <w:rFonts w:ascii="Wingdings" w:hAnsi="Wingdings" w:hint="default"/>
+        <w:sz w:val="20"/>
+      </w:rPr>
+    </w:lvl>
+    <w:lvl w:ilvl="3" w:tentative="1">
+      <w:start w:val="1"/>
+      <w:numFmt w:val="bullet"/>
+      <w:lvlText w:val=""/>
+      <w:lvlJc w:val="left"/>
+      <w:pPr>
+        <w:tabs>
+          <w:tab w:val="num" w:pos="3600"/>
+        </w:tabs>
+        <w:ind w:left="3600" w:hanging="360"/>
+      </w:pPr>
+      <w:rPr>
+        <w:rFonts w:ascii="Wingdings" w:hAnsi="Wingdings" w:hint="default"/>
+        <w:sz w:val="20"/>
+      </w:rPr>
+    </w:lvl>
+    <w:lvl w:ilvl="4" w:tentative="1">
+      <w:start w:val="1"/>
+      <w:numFmt w:val="bullet"/>
+      <w:lvlText w:val=""/>
+      <w:lvlJc w:val="left"/>
+      <w:pPr>
+        <w:tabs>
+          <w:tab w:val="num" w:pos="4320"/>
+        </w:tabs>
+        <w:ind w:left="4320" w:hanging="360"/>
+      </w:pPr>
+      <w:rPr>
+        <w:rFonts w:ascii="Wingdings" w:hAnsi="Wingdings" w:hint="default"/>
+        <w:sz w:val="20"/>
+      </w:rPr>
+    </w:lvl>
+    <w:lvl w:ilvl="5" w:tentative="1">
+      <w:start w:val="1"/>
+      <w:numFmt w:val="bullet"/>
+      <w:lvlText w:val=""/>
+      <w:lvlJc w:val="left"/>
+      <w:pPr>
+        <w:tabs>
+          <w:tab w:val="num" w:pos="5040"/>
+        </w:tabs>
+        <w:ind w:left="5040" w:hanging="360"/>
+      </w:pPr>
+      <w:rPr>
+        <w:rFonts w:ascii="Wingdings" w:hAnsi="Wingdings" w:hint="default"/>
+        <w:sz w:val="20"/>
+      </w:rPr>
+    </w:lvl>
+    <w:lvl w:ilvl="6" w:tentative="1">
+      <w:start w:val="1"/>
+      <w:numFmt w:val="bullet"/>
+      <w:lvlText w:val=""/>
+      <w:lvlJc w:val="left"/>
+      <w:pPr>
+        <w:tabs>
+          <w:tab w:val="num" w:pos="5760"/>
+        </w:tabs>
+        <w:ind w:left="5760" w:hanging="360"/>
+      </w:pPr>
+      <w:rPr>
+        <w:rFonts w:ascii="Wingdings" w:hAnsi="Wingdings" w:hint="default"/>
+        <w:sz w:val="20"/>
+      </w:rPr>
+    </w:lvl>
+    <w:lvl w:ilvl="7" w:tentative="1">
+      <w:start w:val="1"/>
+      <w:numFmt w:val="bullet"/>
+      <w:lvlText w:val=""/>
+      <w:lvlJc w:val="left"/>
+      <w:pPr>
+        <w:tabs>
+          <w:tab w:val="num" w:pos="6480"/>
+        </w:tabs>
+        <w:ind w:left="6480" w:hanging="360"/>
+      </w:pPr>
+      <w:rPr>
+        <w:rFonts w:ascii="Wingdings" w:hAnsi="Wingdings" w:hint="default"/>
+        <w:sz w:val="20"/>
+      </w:rPr>
+    </w:lvl>
+    <w:lvl w:ilvl="8" w:tentative="1">
+      <w:start w:val="1"/>
+      <w:numFmt w:val="bullet"/>
+      <w:lvlText w:val=""/>
+      <w:lvlJc w:val="left"/>
+      <w:pPr>
+        <w:tabs>
+          <w:tab w:val="num" w:pos="7200"/>
+        </w:tabs>
+        <w:ind w:left="7200" w:hanging="360"/>
+      </w:pPr>
+      <w:rPr>
+        <w:rFonts w:ascii="Wingdings" w:hAnsi="Wingdings" w:hint="default"/>
+        <w:sz w:val="20"/>
+      </w:rPr>
+    </w:lvl>
+  </w:abstractNum>
+  <w:abstractNum w:abstractNumId="30" w15:restartNumberingAfterBreak="0">
     <w:nsid w:val="504647EB"/>
     <w:multiLevelType w:val="multilevel"/>
     <w:tmpl w:val="894EDE42"/>
@@ -8069,7 +14257,7 @@
       </w:rPr>
     </w:lvl>
   </w:abstractNum>
-  <w:abstractNum w:abstractNumId="14" w15:restartNumberingAfterBreak="0">
+  <w:abstractNum w:abstractNumId="31" w15:restartNumberingAfterBreak="0">
     <w:nsid w:val="515F6498"/>
     <w:multiLevelType w:val="hybridMultilevel"/>
     <w:tmpl w:val="D27C6074"/>
@@ -8158,7 +14346,7 @@
       </w:pPr>
     </w:lvl>
   </w:abstractNum>
-  <w:abstractNum w:abstractNumId="15" w15:restartNumberingAfterBreak="0">
+  <w:abstractNum w:abstractNumId="32" w15:restartNumberingAfterBreak="0">
     <w:nsid w:val="522E016E"/>
     <w:multiLevelType w:val="multilevel"/>
     <w:tmpl w:val="2304B69C"/>
@@ -8307,7 +14495,7 @@
       </w:rPr>
     </w:lvl>
   </w:abstractNum>
-  <w:abstractNum w:abstractNumId="16" w15:restartNumberingAfterBreak="0">
+  <w:abstractNum w:abstractNumId="33" w15:restartNumberingAfterBreak="0">
     <w:nsid w:val="58C6749C"/>
     <w:multiLevelType w:val="multilevel"/>
     <w:tmpl w:val="C96CCF8A"/>
@@ -8456,7 +14644,156 @@
       </w:rPr>
     </w:lvl>
   </w:abstractNum>
-  <w:abstractNum w:abstractNumId="17" w15:restartNumberingAfterBreak="0">
+  <w:abstractNum w:abstractNumId="34" w15:restartNumberingAfterBreak="0">
+    <w:nsid w:val="5A041B00"/>
+    <w:multiLevelType w:val="multilevel"/>
+    <w:tmpl w:val="F1C0D900"/>
+    <w:lvl w:ilvl="0">
+      <w:start w:val="1"/>
+      <w:numFmt w:val="bullet"/>
+      <w:lvlText w:val=""/>
+      <w:lvlJc w:val="left"/>
+      <w:pPr>
+        <w:tabs>
+          <w:tab w:val="num" w:pos="1440"/>
+        </w:tabs>
+        <w:ind w:left="1440" w:hanging="360"/>
+      </w:pPr>
+      <w:rPr>
+        <w:rFonts w:ascii="Symbol" w:hAnsi="Symbol" w:hint="default"/>
+        <w:sz w:val="20"/>
+      </w:rPr>
+    </w:lvl>
+    <w:lvl w:ilvl="1" w:tentative="1">
+      <w:start w:val="1"/>
+      <w:numFmt w:val="bullet"/>
+      <w:lvlText w:val="o"/>
+      <w:lvlJc w:val="left"/>
+      <w:pPr>
+        <w:tabs>
+          <w:tab w:val="num" w:pos="2160"/>
+        </w:tabs>
+        <w:ind w:left="2160" w:hanging="360"/>
+      </w:pPr>
+      <w:rPr>
+        <w:rFonts w:ascii="Courier New" w:hAnsi="Courier New" w:hint="default"/>
+        <w:sz w:val="20"/>
+      </w:rPr>
+    </w:lvl>
+    <w:lvl w:ilvl="2" w:tentative="1">
+      <w:start w:val="1"/>
+      <w:numFmt w:val="bullet"/>
+      <w:lvlText w:val=""/>
+      <w:lvlJc w:val="left"/>
+      <w:pPr>
+        <w:tabs>
+          <w:tab w:val="num" w:pos="2880"/>
+        </w:tabs>
+        <w:ind w:left="2880" w:hanging="360"/>
+      </w:pPr>
+      <w:rPr>
+        <w:rFonts w:ascii="Wingdings" w:hAnsi="Wingdings" w:hint="default"/>
+        <w:sz w:val="20"/>
+      </w:rPr>
+    </w:lvl>
+    <w:lvl w:ilvl="3" w:tentative="1">
+      <w:start w:val="1"/>
+      <w:numFmt w:val="bullet"/>
+      <w:lvlText w:val=""/>
+      <w:lvlJc w:val="left"/>
+      <w:pPr>
+        <w:tabs>
+          <w:tab w:val="num" w:pos="3600"/>
+        </w:tabs>
+        <w:ind w:left="3600" w:hanging="360"/>
+      </w:pPr>
+      <w:rPr>
+        <w:rFonts w:ascii="Wingdings" w:hAnsi="Wingdings" w:hint="default"/>
+        <w:sz w:val="20"/>
+      </w:rPr>
+    </w:lvl>
+    <w:lvl w:ilvl="4" w:tentative="1">
+      <w:start w:val="1"/>
+      <w:numFmt w:val="bullet"/>
+      <w:lvlText w:val=""/>
+      <w:lvlJc w:val="left"/>
+      <w:pPr>
+        <w:tabs>
+          <w:tab w:val="num" w:pos="4320"/>
+        </w:tabs>
+        <w:ind w:left="4320" w:hanging="360"/>
+      </w:pPr>
+      <w:rPr>
+        <w:rFonts w:ascii="Wingdings" w:hAnsi="Wingdings" w:hint="default"/>
+        <w:sz w:val="20"/>
+      </w:rPr>
+    </w:lvl>
+    <w:lvl w:ilvl="5" w:tentative="1">
+      <w:start w:val="1"/>
+      <w:numFmt w:val="bullet"/>
+      <w:lvlText w:val=""/>
+      <w:lvlJc w:val="left"/>
+      <w:pPr>
+        <w:tabs>
+          <w:tab w:val="num" w:pos="5040"/>
+        </w:tabs>
+        <w:ind w:left="5040" w:hanging="360"/>
+      </w:pPr>
+      <w:rPr>
+        <w:rFonts w:ascii="Wingdings" w:hAnsi="Wingdings" w:hint="default"/>
+        <w:sz w:val="20"/>
+      </w:rPr>
+    </w:lvl>
+    <w:lvl w:ilvl="6" w:tentative="1">
+      <w:start w:val="1"/>
+      <w:numFmt w:val="bullet"/>
+      <w:lvlText w:val=""/>
+      <w:lvlJc w:val="left"/>
+      <w:pPr>
+        <w:tabs>
+          <w:tab w:val="num" w:pos="5760"/>
+        </w:tabs>
+        <w:ind w:left="5760" w:hanging="360"/>
+      </w:pPr>
+      <w:rPr>
+        <w:rFonts w:ascii="Wingdings" w:hAnsi="Wingdings" w:hint="default"/>
+        <w:sz w:val="20"/>
+      </w:rPr>
+    </w:lvl>
+    <w:lvl w:ilvl="7" w:tentative="1">
+      <w:start w:val="1"/>
+      <w:numFmt w:val="bullet"/>
+      <w:lvlText w:val=""/>
+      <w:lvlJc w:val="left"/>
+      <w:pPr>
+        <w:tabs>
+          <w:tab w:val="num" w:pos="6480"/>
+        </w:tabs>
+        <w:ind w:left="6480" w:hanging="360"/>
+      </w:pPr>
+      <w:rPr>
+        <w:rFonts w:ascii="Wingdings" w:hAnsi="Wingdings" w:hint="default"/>
+        <w:sz w:val="20"/>
+      </w:rPr>
+    </w:lvl>
+    <w:lvl w:ilvl="8" w:tentative="1">
+      <w:start w:val="1"/>
+      <w:numFmt w:val="bullet"/>
+      <w:lvlText w:val=""/>
+      <w:lvlJc w:val="left"/>
+      <w:pPr>
+        <w:tabs>
+          <w:tab w:val="num" w:pos="7200"/>
+        </w:tabs>
+        <w:ind w:left="7200" w:hanging="360"/>
+      </w:pPr>
+      <w:rPr>
+        <w:rFonts w:ascii="Wingdings" w:hAnsi="Wingdings" w:hint="default"/>
+        <w:sz w:val="20"/>
+      </w:rPr>
+    </w:lvl>
+  </w:abstractNum>
+  <w:abstractNum w:abstractNumId="35" w15:restartNumberingAfterBreak="0">
     <w:nsid w:val="5E860894"/>
     <w:multiLevelType w:val="multilevel"/>
     <w:tmpl w:val="935EF388"/>
@@ -8605,7 +14942,7 @@
       </w:rPr>
     </w:lvl>
   </w:abstractNum>
-  <w:abstractNum w:abstractNumId="18" w15:restartNumberingAfterBreak="0">
+  <w:abstractNum w:abstractNumId="36" w15:restartNumberingAfterBreak="0">
     <w:nsid w:val="61485E98"/>
     <w:multiLevelType w:val="multilevel"/>
     <w:tmpl w:val="6D8052C2"/>
@@ -8754,10 +15091,10 @@
       </w:rPr>
     </w:lvl>
   </w:abstractNum>
-  <w:abstractNum w:abstractNumId="19" w15:restartNumberingAfterBreak="0">
+  <w:abstractNum w:abstractNumId="37" w15:restartNumberingAfterBreak="0">
     <w:nsid w:val="61A71B5C"/>
     <w:multiLevelType w:val="multilevel"/>
-    <w:tmpl w:val="97DEAED0"/>
+    <w:tmpl w:val="38FA3030"/>
     <w:lvl w:ilvl="0">
       <w:start w:val="1"/>
       <w:numFmt w:val="bullet"/>
@@ -8774,20 +15111,17 @@
         <w:sz w:val="20"/>
       </w:rPr>
     </w:lvl>
-    <w:lvl w:ilvl="1" w:tentative="1">
-      <w:start w:val="1"/>
-      <w:numFmt w:val="bullet"/>
-      <w:lvlText w:val="o"/>
-      <w:lvlJc w:val="left"/>
-      <w:pPr>
-        <w:tabs>
-          <w:tab w:val="num" w:pos="2148"/>
-        </w:tabs>
+    <w:lvl w:ilvl="1">
+      <w:start w:val="1"/>
+      <w:numFmt w:val="decimal"/>
+      <w:lvlText w:val="%2."/>
+      <w:lvlJc w:val="left"/>
+      <w:pPr>
         <w:ind w:left="2148" w:hanging="360"/>
       </w:pPr>
       <w:rPr>
-        <w:rFonts w:ascii="Courier New" w:hAnsi="Courier New" w:hint="default"/>
-        <w:sz w:val="20"/>
+        <w:rFonts w:hint="default"/>
+        <w:b/>
       </w:rPr>
     </w:lvl>
     <w:lvl w:ilvl="2" w:tentative="1">
@@ -8903,7 +15237,7 @@
       </w:rPr>
     </w:lvl>
   </w:abstractNum>
-  <w:abstractNum w:abstractNumId="20" w15:restartNumberingAfterBreak="0">
+  <w:abstractNum w:abstractNumId="38" w15:restartNumberingAfterBreak="0">
     <w:nsid w:val="6B34753E"/>
     <w:multiLevelType w:val="hybridMultilevel"/>
     <w:tmpl w:val="401CD5E8"/>
@@ -9016,7 +15350,752 @@
       </w:rPr>
     </w:lvl>
   </w:abstractNum>
-  <w:abstractNum w:abstractNumId="21" w15:restartNumberingAfterBreak="0">
+  <w:abstractNum w:abstractNumId="39" w15:restartNumberingAfterBreak="0">
+    <w:nsid w:val="6D3D058B"/>
+    <w:multiLevelType w:val="multilevel"/>
+    <w:tmpl w:val="AF189D74"/>
+    <w:lvl w:ilvl="0">
+      <w:start w:val="1"/>
+      <w:numFmt w:val="bullet"/>
+      <w:lvlText w:val=""/>
+      <w:lvlJc w:val="left"/>
+      <w:pPr>
+        <w:tabs>
+          <w:tab w:val="num" w:pos="1440"/>
+        </w:tabs>
+        <w:ind w:left="1440" w:hanging="360"/>
+      </w:pPr>
+      <w:rPr>
+        <w:rFonts w:ascii="Symbol" w:hAnsi="Symbol" w:hint="default"/>
+        <w:sz w:val="20"/>
+      </w:rPr>
+    </w:lvl>
+    <w:lvl w:ilvl="1" w:tentative="1">
+      <w:start w:val="1"/>
+      <w:numFmt w:val="bullet"/>
+      <w:lvlText w:val="o"/>
+      <w:lvlJc w:val="left"/>
+      <w:pPr>
+        <w:tabs>
+          <w:tab w:val="num" w:pos="2160"/>
+        </w:tabs>
+        <w:ind w:left="2160" w:hanging="360"/>
+      </w:pPr>
+      <w:rPr>
+        <w:rFonts w:ascii="Courier New" w:hAnsi="Courier New" w:hint="default"/>
+        <w:sz w:val="20"/>
+      </w:rPr>
+    </w:lvl>
+    <w:lvl w:ilvl="2" w:tentative="1">
+      <w:start w:val="1"/>
+      <w:numFmt w:val="bullet"/>
+      <w:lvlText w:val=""/>
+      <w:lvlJc w:val="left"/>
+      <w:pPr>
+        <w:tabs>
+          <w:tab w:val="num" w:pos="2880"/>
+        </w:tabs>
+        <w:ind w:left="2880" w:hanging="360"/>
+      </w:pPr>
+      <w:rPr>
+        <w:rFonts w:ascii="Wingdings" w:hAnsi="Wingdings" w:hint="default"/>
+        <w:sz w:val="20"/>
+      </w:rPr>
+    </w:lvl>
+    <w:lvl w:ilvl="3" w:tentative="1">
+      <w:start w:val="1"/>
+      <w:numFmt w:val="bullet"/>
+      <w:lvlText w:val=""/>
+      <w:lvlJc w:val="left"/>
+      <w:pPr>
+        <w:tabs>
+          <w:tab w:val="num" w:pos="3600"/>
+        </w:tabs>
+        <w:ind w:left="3600" w:hanging="360"/>
+      </w:pPr>
+      <w:rPr>
+        <w:rFonts w:ascii="Wingdings" w:hAnsi="Wingdings" w:hint="default"/>
+        <w:sz w:val="20"/>
+      </w:rPr>
+    </w:lvl>
+    <w:lvl w:ilvl="4" w:tentative="1">
+      <w:start w:val="1"/>
+      <w:numFmt w:val="bullet"/>
+      <w:lvlText w:val=""/>
+      <w:lvlJc w:val="left"/>
+      <w:pPr>
+        <w:tabs>
+          <w:tab w:val="num" w:pos="4320"/>
+        </w:tabs>
+        <w:ind w:left="4320" w:hanging="360"/>
+      </w:pPr>
+      <w:rPr>
+        <w:rFonts w:ascii="Wingdings" w:hAnsi="Wingdings" w:hint="default"/>
+        <w:sz w:val="20"/>
+      </w:rPr>
+    </w:lvl>
+    <w:lvl w:ilvl="5" w:tentative="1">
+      <w:start w:val="1"/>
+      <w:numFmt w:val="bullet"/>
+      <w:lvlText w:val=""/>
+      <w:lvlJc w:val="left"/>
+      <w:pPr>
+        <w:tabs>
+          <w:tab w:val="num" w:pos="5040"/>
+        </w:tabs>
+        <w:ind w:left="5040" w:hanging="360"/>
+      </w:pPr>
+      <w:rPr>
+        <w:rFonts w:ascii="Wingdings" w:hAnsi="Wingdings" w:hint="default"/>
+        <w:sz w:val="20"/>
+      </w:rPr>
+    </w:lvl>
+    <w:lvl w:ilvl="6" w:tentative="1">
+      <w:start w:val="1"/>
+      <w:numFmt w:val="bullet"/>
+      <w:lvlText w:val=""/>
+      <w:lvlJc w:val="left"/>
+      <w:pPr>
+        <w:tabs>
+          <w:tab w:val="num" w:pos="5760"/>
+        </w:tabs>
+        <w:ind w:left="5760" w:hanging="360"/>
+      </w:pPr>
+      <w:rPr>
+        <w:rFonts w:ascii="Wingdings" w:hAnsi="Wingdings" w:hint="default"/>
+        <w:sz w:val="20"/>
+      </w:rPr>
+    </w:lvl>
+    <w:lvl w:ilvl="7" w:tentative="1">
+      <w:start w:val="1"/>
+      <w:numFmt w:val="bullet"/>
+      <w:lvlText w:val=""/>
+      <w:lvlJc w:val="left"/>
+      <w:pPr>
+        <w:tabs>
+          <w:tab w:val="num" w:pos="6480"/>
+        </w:tabs>
+        <w:ind w:left="6480" w:hanging="360"/>
+      </w:pPr>
+      <w:rPr>
+        <w:rFonts w:ascii="Wingdings" w:hAnsi="Wingdings" w:hint="default"/>
+        <w:sz w:val="20"/>
+      </w:rPr>
+    </w:lvl>
+    <w:lvl w:ilvl="8" w:tentative="1">
+      <w:start w:val="1"/>
+      <w:numFmt w:val="bullet"/>
+      <w:lvlText w:val=""/>
+      <w:lvlJc w:val="left"/>
+      <w:pPr>
+        <w:tabs>
+          <w:tab w:val="num" w:pos="7200"/>
+        </w:tabs>
+        <w:ind w:left="7200" w:hanging="360"/>
+      </w:pPr>
+      <w:rPr>
+        <w:rFonts w:ascii="Wingdings" w:hAnsi="Wingdings" w:hint="default"/>
+        <w:sz w:val="20"/>
+      </w:rPr>
+    </w:lvl>
+  </w:abstractNum>
+  <w:abstractNum w:abstractNumId="40" w15:restartNumberingAfterBreak="0">
+    <w:nsid w:val="6FB66678"/>
+    <w:multiLevelType w:val="multilevel"/>
+    <w:tmpl w:val="B616E508"/>
+    <w:lvl w:ilvl="0">
+      <w:start w:val="1"/>
+      <w:numFmt w:val="bullet"/>
+      <w:lvlText w:val=""/>
+      <w:lvlJc w:val="left"/>
+      <w:pPr>
+        <w:tabs>
+          <w:tab w:val="num" w:pos="1440"/>
+        </w:tabs>
+        <w:ind w:left="1440" w:hanging="360"/>
+      </w:pPr>
+      <w:rPr>
+        <w:rFonts w:ascii="Symbol" w:hAnsi="Symbol" w:hint="default"/>
+        <w:sz w:val="20"/>
+      </w:rPr>
+    </w:lvl>
+    <w:lvl w:ilvl="1" w:tentative="1">
+      <w:start w:val="1"/>
+      <w:numFmt w:val="bullet"/>
+      <w:lvlText w:val="o"/>
+      <w:lvlJc w:val="left"/>
+      <w:pPr>
+        <w:tabs>
+          <w:tab w:val="num" w:pos="2160"/>
+        </w:tabs>
+        <w:ind w:left="2160" w:hanging="360"/>
+      </w:pPr>
+      <w:rPr>
+        <w:rFonts w:ascii="Courier New" w:hAnsi="Courier New" w:hint="default"/>
+        <w:sz w:val="20"/>
+      </w:rPr>
+    </w:lvl>
+    <w:lvl w:ilvl="2" w:tentative="1">
+      <w:start w:val="1"/>
+      <w:numFmt w:val="bullet"/>
+      <w:lvlText w:val=""/>
+      <w:lvlJc w:val="left"/>
+      <w:pPr>
+        <w:tabs>
+          <w:tab w:val="num" w:pos="2880"/>
+        </w:tabs>
+        <w:ind w:left="2880" w:hanging="360"/>
+      </w:pPr>
+      <w:rPr>
+        <w:rFonts w:ascii="Wingdings" w:hAnsi="Wingdings" w:hint="default"/>
+        <w:sz w:val="20"/>
+      </w:rPr>
+    </w:lvl>
+    <w:lvl w:ilvl="3" w:tentative="1">
+      <w:start w:val="1"/>
+      <w:numFmt w:val="bullet"/>
+      <w:lvlText w:val=""/>
+      <w:lvlJc w:val="left"/>
+      <w:pPr>
+        <w:tabs>
+          <w:tab w:val="num" w:pos="3600"/>
+        </w:tabs>
+        <w:ind w:left="3600" w:hanging="360"/>
+      </w:pPr>
+      <w:rPr>
+        <w:rFonts w:ascii="Wingdings" w:hAnsi="Wingdings" w:hint="default"/>
+        <w:sz w:val="20"/>
+      </w:rPr>
+    </w:lvl>
+    <w:lvl w:ilvl="4" w:tentative="1">
+      <w:start w:val="1"/>
+      <w:numFmt w:val="bullet"/>
+      <w:lvlText w:val=""/>
+      <w:lvlJc w:val="left"/>
+      <w:pPr>
+        <w:tabs>
+          <w:tab w:val="num" w:pos="4320"/>
+        </w:tabs>
+        <w:ind w:left="4320" w:hanging="360"/>
+      </w:pPr>
+      <w:rPr>
+        <w:rFonts w:ascii="Wingdings" w:hAnsi="Wingdings" w:hint="default"/>
+        <w:sz w:val="20"/>
+      </w:rPr>
+    </w:lvl>
+    <w:lvl w:ilvl="5" w:tentative="1">
+      <w:start w:val="1"/>
+      <w:numFmt w:val="bullet"/>
+      <w:lvlText w:val=""/>
+      <w:lvlJc w:val="left"/>
+      <w:pPr>
+        <w:tabs>
+          <w:tab w:val="num" w:pos="5040"/>
+        </w:tabs>
+        <w:ind w:left="5040" w:hanging="360"/>
+      </w:pPr>
+      <w:rPr>
+        <w:rFonts w:ascii="Wingdings" w:hAnsi="Wingdings" w:hint="default"/>
+        <w:sz w:val="20"/>
+      </w:rPr>
+    </w:lvl>
+    <w:lvl w:ilvl="6" w:tentative="1">
+      <w:start w:val="1"/>
+      <w:numFmt w:val="bullet"/>
+      <w:lvlText w:val=""/>
+      <w:lvlJc w:val="left"/>
+      <w:pPr>
+        <w:tabs>
+          <w:tab w:val="num" w:pos="5760"/>
+        </w:tabs>
+        <w:ind w:left="5760" w:hanging="360"/>
+      </w:pPr>
+      <w:rPr>
+        <w:rFonts w:ascii="Wingdings" w:hAnsi="Wingdings" w:hint="default"/>
+        <w:sz w:val="20"/>
+      </w:rPr>
+    </w:lvl>
+    <w:lvl w:ilvl="7" w:tentative="1">
+      <w:start w:val="1"/>
+      <w:numFmt w:val="bullet"/>
+      <w:lvlText w:val=""/>
+      <w:lvlJc w:val="left"/>
+      <w:pPr>
+        <w:tabs>
+          <w:tab w:val="num" w:pos="6480"/>
+        </w:tabs>
+        <w:ind w:left="6480" w:hanging="360"/>
+      </w:pPr>
+      <w:rPr>
+        <w:rFonts w:ascii="Wingdings" w:hAnsi="Wingdings" w:hint="default"/>
+        <w:sz w:val="20"/>
+      </w:rPr>
+    </w:lvl>
+    <w:lvl w:ilvl="8" w:tentative="1">
+      <w:start w:val="1"/>
+      <w:numFmt w:val="bullet"/>
+      <w:lvlText w:val=""/>
+      <w:lvlJc w:val="left"/>
+      <w:pPr>
+        <w:tabs>
+          <w:tab w:val="num" w:pos="7200"/>
+        </w:tabs>
+        <w:ind w:left="7200" w:hanging="360"/>
+      </w:pPr>
+      <w:rPr>
+        <w:rFonts w:ascii="Wingdings" w:hAnsi="Wingdings" w:hint="default"/>
+        <w:sz w:val="20"/>
+      </w:rPr>
+    </w:lvl>
+  </w:abstractNum>
+  <w:abstractNum w:abstractNumId="41" w15:restartNumberingAfterBreak="0">
+    <w:nsid w:val="70EF46E1"/>
+    <w:multiLevelType w:val="multilevel"/>
+    <w:tmpl w:val="E9482590"/>
+    <w:lvl w:ilvl="0">
+      <w:start w:val="1"/>
+      <w:numFmt w:val="bullet"/>
+      <w:lvlText w:val=""/>
+      <w:lvlJc w:val="left"/>
+      <w:pPr>
+        <w:tabs>
+          <w:tab w:val="num" w:pos="2136"/>
+        </w:tabs>
+        <w:ind w:left="2136" w:hanging="360"/>
+      </w:pPr>
+      <w:rPr>
+        <w:rFonts w:ascii="Symbol" w:hAnsi="Symbol" w:hint="default"/>
+        <w:sz w:val="20"/>
+      </w:rPr>
+    </w:lvl>
+    <w:lvl w:ilvl="1" w:tentative="1">
+      <w:start w:val="1"/>
+      <w:numFmt w:val="bullet"/>
+      <w:lvlText w:val="o"/>
+      <w:lvlJc w:val="left"/>
+      <w:pPr>
+        <w:tabs>
+          <w:tab w:val="num" w:pos="2856"/>
+        </w:tabs>
+        <w:ind w:left="2856" w:hanging="360"/>
+      </w:pPr>
+      <w:rPr>
+        <w:rFonts w:ascii="Courier New" w:hAnsi="Courier New" w:hint="default"/>
+        <w:sz w:val="20"/>
+      </w:rPr>
+    </w:lvl>
+    <w:lvl w:ilvl="2" w:tentative="1">
+      <w:start w:val="1"/>
+      <w:numFmt w:val="bullet"/>
+      <w:lvlText w:val=""/>
+      <w:lvlJc w:val="left"/>
+      <w:pPr>
+        <w:tabs>
+          <w:tab w:val="num" w:pos="3576"/>
+        </w:tabs>
+        <w:ind w:left="3576" w:hanging="360"/>
+      </w:pPr>
+      <w:rPr>
+        <w:rFonts w:ascii="Wingdings" w:hAnsi="Wingdings" w:hint="default"/>
+        <w:sz w:val="20"/>
+      </w:rPr>
+    </w:lvl>
+    <w:lvl w:ilvl="3" w:tentative="1">
+      <w:start w:val="1"/>
+      <w:numFmt w:val="bullet"/>
+      <w:lvlText w:val=""/>
+      <w:lvlJc w:val="left"/>
+      <w:pPr>
+        <w:tabs>
+          <w:tab w:val="num" w:pos="4296"/>
+        </w:tabs>
+        <w:ind w:left="4296" w:hanging="360"/>
+      </w:pPr>
+      <w:rPr>
+        <w:rFonts w:ascii="Wingdings" w:hAnsi="Wingdings" w:hint="default"/>
+        <w:sz w:val="20"/>
+      </w:rPr>
+    </w:lvl>
+    <w:lvl w:ilvl="4" w:tentative="1">
+      <w:start w:val="1"/>
+      <w:numFmt w:val="bullet"/>
+      <w:lvlText w:val=""/>
+      <w:lvlJc w:val="left"/>
+      <w:pPr>
+        <w:tabs>
+          <w:tab w:val="num" w:pos="5016"/>
+        </w:tabs>
+        <w:ind w:left="5016" w:hanging="360"/>
+      </w:pPr>
+      <w:rPr>
+        <w:rFonts w:ascii="Wingdings" w:hAnsi="Wingdings" w:hint="default"/>
+        <w:sz w:val="20"/>
+      </w:rPr>
+    </w:lvl>
+    <w:lvl w:ilvl="5" w:tentative="1">
+      <w:start w:val="1"/>
+      <w:numFmt w:val="bullet"/>
+      <w:lvlText w:val=""/>
+      <w:lvlJc w:val="left"/>
+      <w:pPr>
+        <w:tabs>
+          <w:tab w:val="num" w:pos="5736"/>
+        </w:tabs>
+        <w:ind w:left="5736" w:hanging="360"/>
+      </w:pPr>
+      <w:rPr>
+        <w:rFonts w:ascii="Wingdings" w:hAnsi="Wingdings" w:hint="default"/>
+        <w:sz w:val="20"/>
+      </w:rPr>
+    </w:lvl>
+    <w:lvl w:ilvl="6" w:tentative="1">
+      <w:start w:val="1"/>
+      <w:numFmt w:val="bullet"/>
+      <w:lvlText w:val=""/>
+      <w:lvlJc w:val="left"/>
+      <w:pPr>
+        <w:tabs>
+          <w:tab w:val="num" w:pos="6456"/>
+        </w:tabs>
+        <w:ind w:left="6456" w:hanging="360"/>
+      </w:pPr>
+      <w:rPr>
+        <w:rFonts w:ascii="Wingdings" w:hAnsi="Wingdings" w:hint="default"/>
+        <w:sz w:val="20"/>
+      </w:rPr>
+    </w:lvl>
+    <w:lvl w:ilvl="7" w:tentative="1">
+      <w:start w:val="1"/>
+      <w:numFmt w:val="bullet"/>
+      <w:lvlText w:val=""/>
+      <w:lvlJc w:val="left"/>
+      <w:pPr>
+        <w:tabs>
+          <w:tab w:val="num" w:pos="7176"/>
+        </w:tabs>
+        <w:ind w:left="7176" w:hanging="360"/>
+      </w:pPr>
+      <w:rPr>
+        <w:rFonts w:ascii="Wingdings" w:hAnsi="Wingdings" w:hint="default"/>
+        <w:sz w:val="20"/>
+      </w:rPr>
+    </w:lvl>
+    <w:lvl w:ilvl="8" w:tentative="1">
+      <w:start w:val="1"/>
+      <w:numFmt w:val="bullet"/>
+      <w:lvlText w:val=""/>
+      <w:lvlJc w:val="left"/>
+      <w:pPr>
+        <w:tabs>
+          <w:tab w:val="num" w:pos="7896"/>
+        </w:tabs>
+        <w:ind w:left="7896" w:hanging="360"/>
+      </w:pPr>
+      <w:rPr>
+        <w:rFonts w:ascii="Wingdings" w:hAnsi="Wingdings" w:hint="default"/>
+        <w:sz w:val="20"/>
+      </w:rPr>
+    </w:lvl>
+  </w:abstractNum>
+  <w:abstractNum w:abstractNumId="42" w15:restartNumberingAfterBreak="0">
+    <w:nsid w:val="72C53680"/>
+    <w:multiLevelType w:val="multilevel"/>
+    <w:tmpl w:val="2FDA0F8E"/>
+    <w:lvl w:ilvl="0">
+      <w:start w:val="1"/>
+      <w:numFmt w:val="bullet"/>
+      <w:lvlText w:val=""/>
+      <w:lvlJc w:val="left"/>
+      <w:pPr>
+        <w:tabs>
+          <w:tab w:val="num" w:pos="1440"/>
+        </w:tabs>
+        <w:ind w:left="1440" w:hanging="360"/>
+      </w:pPr>
+      <w:rPr>
+        <w:rFonts w:ascii="Symbol" w:hAnsi="Symbol" w:hint="default"/>
+        <w:sz w:val="20"/>
+      </w:rPr>
+    </w:lvl>
+    <w:lvl w:ilvl="1" w:tentative="1">
+      <w:start w:val="1"/>
+      <w:numFmt w:val="bullet"/>
+      <w:lvlText w:val="o"/>
+      <w:lvlJc w:val="left"/>
+      <w:pPr>
+        <w:tabs>
+          <w:tab w:val="num" w:pos="2160"/>
+        </w:tabs>
+        <w:ind w:left="2160" w:hanging="360"/>
+      </w:pPr>
+      <w:rPr>
+        <w:rFonts w:ascii="Courier New" w:hAnsi="Courier New" w:hint="default"/>
+        <w:sz w:val="20"/>
+      </w:rPr>
+    </w:lvl>
+    <w:lvl w:ilvl="2" w:tentative="1">
+      <w:start w:val="1"/>
+      <w:numFmt w:val="bullet"/>
+      <w:lvlText w:val=""/>
+      <w:lvlJc w:val="left"/>
+      <w:pPr>
+        <w:tabs>
+          <w:tab w:val="num" w:pos="2880"/>
+        </w:tabs>
+        <w:ind w:left="2880" w:hanging="360"/>
+      </w:pPr>
+      <w:rPr>
+        <w:rFonts w:ascii="Wingdings" w:hAnsi="Wingdings" w:hint="default"/>
+        <w:sz w:val="20"/>
+      </w:rPr>
+    </w:lvl>
+    <w:lvl w:ilvl="3" w:tentative="1">
+      <w:start w:val="1"/>
+      <w:numFmt w:val="bullet"/>
+      <w:lvlText w:val=""/>
+      <w:lvlJc w:val="left"/>
+      <w:pPr>
+        <w:tabs>
+          <w:tab w:val="num" w:pos="3600"/>
+        </w:tabs>
+        <w:ind w:left="3600" w:hanging="360"/>
+      </w:pPr>
+      <w:rPr>
+        <w:rFonts w:ascii="Wingdings" w:hAnsi="Wingdings" w:hint="default"/>
+        <w:sz w:val="20"/>
+      </w:rPr>
+    </w:lvl>
+    <w:lvl w:ilvl="4" w:tentative="1">
+      <w:start w:val="1"/>
+      <w:numFmt w:val="bullet"/>
+      <w:lvlText w:val=""/>
+      <w:lvlJc w:val="left"/>
+      <w:pPr>
+        <w:tabs>
+          <w:tab w:val="num" w:pos="4320"/>
+        </w:tabs>
+        <w:ind w:left="4320" w:hanging="360"/>
+      </w:pPr>
+      <w:rPr>
+        <w:rFonts w:ascii="Wingdings" w:hAnsi="Wingdings" w:hint="default"/>
+        <w:sz w:val="20"/>
+      </w:rPr>
+    </w:lvl>
+    <w:lvl w:ilvl="5" w:tentative="1">
+      <w:start w:val="1"/>
+      <w:numFmt w:val="bullet"/>
+      <w:lvlText w:val=""/>
+      <w:lvlJc w:val="left"/>
+      <w:pPr>
+        <w:tabs>
+          <w:tab w:val="num" w:pos="5040"/>
+        </w:tabs>
+        <w:ind w:left="5040" w:hanging="360"/>
+      </w:pPr>
+      <w:rPr>
+        <w:rFonts w:ascii="Wingdings" w:hAnsi="Wingdings" w:hint="default"/>
+        <w:sz w:val="20"/>
+      </w:rPr>
+    </w:lvl>
+    <w:lvl w:ilvl="6" w:tentative="1">
+      <w:start w:val="1"/>
+      <w:numFmt w:val="bullet"/>
+      <w:lvlText w:val=""/>
+      <w:lvlJc w:val="left"/>
+      <w:pPr>
+        <w:tabs>
+          <w:tab w:val="num" w:pos="5760"/>
+        </w:tabs>
+        <w:ind w:left="5760" w:hanging="360"/>
+      </w:pPr>
+      <w:rPr>
+        <w:rFonts w:ascii="Wingdings" w:hAnsi="Wingdings" w:hint="default"/>
+        <w:sz w:val="20"/>
+      </w:rPr>
+    </w:lvl>
+    <w:lvl w:ilvl="7" w:tentative="1">
+      <w:start w:val="1"/>
+      <w:numFmt w:val="bullet"/>
+      <w:lvlText w:val=""/>
+      <w:lvlJc w:val="left"/>
+      <w:pPr>
+        <w:tabs>
+          <w:tab w:val="num" w:pos="6480"/>
+        </w:tabs>
+        <w:ind w:left="6480" w:hanging="360"/>
+      </w:pPr>
+      <w:rPr>
+        <w:rFonts w:ascii="Wingdings" w:hAnsi="Wingdings" w:hint="default"/>
+        <w:sz w:val="20"/>
+      </w:rPr>
+    </w:lvl>
+    <w:lvl w:ilvl="8" w:tentative="1">
+      <w:start w:val="1"/>
+      <w:numFmt w:val="bullet"/>
+      <w:lvlText w:val=""/>
+      <w:lvlJc w:val="left"/>
+      <w:pPr>
+        <w:tabs>
+          <w:tab w:val="num" w:pos="7200"/>
+        </w:tabs>
+        <w:ind w:left="7200" w:hanging="360"/>
+      </w:pPr>
+      <w:rPr>
+        <w:rFonts w:ascii="Wingdings" w:hAnsi="Wingdings" w:hint="default"/>
+        <w:sz w:val="20"/>
+      </w:rPr>
+    </w:lvl>
+  </w:abstractNum>
+  <w:abstractNum w:abstractNumId="43" w15:restartNumberingAfterBreak="0">
+    <w:nsid w:val="73880203"/>
+    <w:multiLevelType w:val="multilevel"/>
+    <w:tmpl w:val="98DE05AE"/>
+    <w:lvl w:ilvl="0">
+      <w:start w:val="1"/>
+      <w:numFmt w:val="bullet"/>
+      <w:lvlText w:val=""/>
+      <w:lvlJc w:val="left"/>
+      <w:pPr>
+        <w:tabs>
+          <w:tab w:val="num" w:pos="1788"/>
+        </w:tabs>
+        <w:ind w:left="1788" w:hanging="360"/>
+      </w:pPr>
+      <w:rPr>
+        <w:rFonts w:ascii="Symbol" w:hAnsi="Symbol" w:hint="default"/>
+        <w:sz w:val="20"/>
+      </w:rPr>
+    </w:lvl>
+    <w:lvl w:ilvl="1" w:tentative="1">
+      <w:start w:val="1"/>
+      <w:numFmt w:val="bullet"/>
+      <w:lvlText w:val="o"/>
+      <w:lvlJc w:val="left"/>
+      <w:pPr>
+        <w:tabs>
+          <w:tab w:val="num" w:pos="2508"/>
+        </w:tabs>
+        <w:ind w:left="2508" w:hanging="360"/>
+      </w:pPr>
+      <w:rPr>
+        <w:rFonts w:ascii="Courier New" w:hAnsi="Courier New" w:hint="default"/>
+        <w:sz w:val="20"/>
+      </w:rPr>
+    </w:lvl>
+    <w:lvl w:ilvl="2" w:tentative="1">
+      <w:start w:val="1"/>
+      <w:numFmt w:val="bullet"/>
+      <w:lvlText w:val=""/>
+      <w:lvlJc w:val="left"/>
+      <w:pPr>
+        <w:tabs>
+          <w:tab w:val="num" w:pos="3228"/>
+        </w:tabs>
+        <w:ind w:left="3228" w:hanging="360"/>
+      </w:pPr>
+      <w:rPr>
+        <w:rFonts w:ascii="Wingdings" w:hAnsi="Wingdings" w:hint="default"/>
+        <w:sz w:val="20"/>
+      </w:rPr>
+    </w:lvl>
+    <w:lvl w:ilvl="3" w:tentative="1">
+      <w:start w:val="1"/>
+      <w:numFmt w:val="bullet"/>
+      <w:lvlText w:val=""/>
+      <w:lvlJc w:val="left"/>
+      <w:pPr>
+        <w:tabs>
+          <w:tab w:val="num" w:pos="3948"/>
+        </w:tabs>
+        <w:ind w:left="3948" w:hanging="360"/>
+      </w:pPr>
+      <w:rPr>
+        <w:rFonts w:ascii="Wingdings" w:hAnsi="Wingdings" w:hint="default"/>
+        <w:sz w:val="20"/>
+      </w:rPr>
+    </w:lvl>
+    <w:lvl w:ilvl="4" w:tentative="1">
+      <w:start w:val="1"/>
+      <w:numFmt w:val="bullet"/>
+      <w:lvlText w:val=""/>
+      <w:lvlJc w:val="left"/>
+      <w:pPr>
+        <w:tabs>
+          <w:tab w:val="num" w:pos="4668"/>
+        </w:tabs>
+        <w:ind w:left="4668" w:hanging="360"/>
+      </w:pPr>
+      <w:rPr>
+        <w:rFonts w:ascii="Wingdings" w:hAnsi="Wingdings" w:hint="default"/>
+        <w:sz w:val="20"/>
+      </w:rPr>
+    </w:lvl>
+    <w:lvl w:ilvl="5" w:tentative="1">
+      <w:start w:val="1"/>
+      <w:numFmt w:val="bullet"/>
+      <w:lvlText w:val=""/>
+      <w:lvlJc w:val="left"/>
+      <w:pPr>
+        <w:tabs>
+          <w:tab w:val="num" w:pos="5388"/>
+        </w:tabs>
+        <w:ind w:left="5388" w:hanging="360"/>
+      </w:pPr>
+      <w:rPr>
+        <w:rFonts w:ascii="Wingdings" w:hAnsi="Wingdings" w:hint="default"/>
+        <w:sz w:val="20"/>
+      </w:rPr>
+    </w:lvl>
+    <w:lvl w:ilvl="6" w:tentative="1">
+      <w:start w:val="1"/>
+      <w:numFmt w:val="bullet"/>
+      <w:lvlText w:val=""/>
+      <w:lvlJc w:val="left"/>
+      <w:pPr>
+        <w:tabs>
+          <w:tab w:val="num" w:pos="6108"/>
+        </w:tabs>
+        <w:ind w:left="6108" w:hanging="360"/>
+      </w:pPr>
+      <w:rPr>
+        <w:rFonts w:ascii="Wingdings" w:hAnsi="Wingdings" w:hint="default"/>
+        <w:sz w:val="20"/>
+      </w:rPr>
+    </w:lvl>
+    <w:lvl w:ilvl="7" w:tentative="1">
+      <w:start w:val="1"/>
+      <w:numFmt w:val="bullet"/>
+      <w:lvlText w:val=""/>
+      <w:lvlJc w:val="left"/>
+      <w:pPr>
+        <w:tabs>
+          <w:tab w:val="num" w:pos="6828"/>
+        </w:tabs>
+        <w:ind w:left="6828" w:hanging="360"/>
+      </w:pPr>
+      <w:rPr>
+        <w:rFonts w:ascii="Wingdings" w:hAnsi="Wingdings" w:hint="default"/>
+        <w:sz w:val="20"/>
+      </w:rPr>
+    </w:lvl>
+    <w:lvl w:ilvl="8" w:tentative="1">
+      <w:start w:val="1"/>
+      <w:numFmt w:val="bullet"/>
+      <w:lvlText w:val=""/>
+      <w:lvlJc w:val="left"/>
+      <w:pPr>
+        <w:tabs>
+          <w:tab w:val="num" w:pos="7548"/>
+        </w:tabs>
+        <w:ind w:left="7548" w:hanging="360"/>
+      </w:pPr>
+      <w:rPr>
+        <w:rFonts w:ascii="Wingdings" w:hAnsi="Wingdings" w:hint="default"/>
+        <w:sz w:val="20"/>
+      </w:rPr>
+    </w:lvl>
+  </w:abstractNum>
+  <w:abstractNum w:abstractNumId="44" w15:restartNumberingAfterBreak="0">
     <w:nsid w:val="740C30D4"/>
     <w:multiLevelType w:val="multilevel"/>
     <w:tmpl w:val="D9AE755C"/>
@@ -9165,7 +16244,7 @@
       </w:rPr>
     </w:lvl>
   </w:abstractNum>
-  <w:abstractNum w:abstractNumId="22" w15:restartNumberingAfterBreak="0">
+  <w:abstractNum w:abstractNumId="45" w15:restartNumberingAfterBreak="0">
     <w:nsid w:val="744E1AD2"/>
     <w:multiLevelType w:val="multilevel"/>
     <w:tmpl w:val="605AF9E4"/>
@@ -9314,7 +16393,7 @@
       </w:rPr>
     </w:lvl>
   </w:abstractNum>
-  <w:abstractNum w:abstractNumId="23" w15:restartNumberingAfterBreak="0">
+  <w:abstractNum w:abstractNumId="46" w15:restartNumberingAfterBreak="0">
     <w:nsid w:val="79842287"/>
     <w:multiLevelType w:val="multilevel"/>
     <w:tmpl w:val="915280DA"/>
@@ -9463,7 +16542,7 @@
       </w:rPr>
     </w:lvl>
   </w:abstractNum>
-  <w:abstractNum w:abstractNumId="24" w15:restartNumberingAfterBreak="0">
+  <w:abstractNum w:abstractNumId="47" w15:restartNumberingAfterBreak="0">
     <w:nsid w:val="7D422BA9"/>
     <w:multiLevelType w:val="multilevel"/>
     <w:tmpl w:val="3EA496B6"/>
@@ -9613,79 +16692,148 @@
     </w:lvl>
   </w:abstractNum>
   <w:num w:numId="1" w16cid:durableId="2051607728">
-    <w:abstractNumId w:val="12"/>
+    <w:abstractNumId w:val="27"/>
   </w:num>
   <w:num w:numId="2" w16cid:durableId="1704329426">
-    <w:abstractNumId w:val="21"/>
+    <w:abstractNumId w:val="44"/>
   </w:num>
   <w:num w:numId="3" w16cid:durableId="980426049">
+    <w:abstractNumId w:val="15"/>
+  </w:num>
+  <w:num w:numId="4" w16cid:durableId="896168626">
     <w:abstractNumId w:val="6"/>
   </w:num>
-  <w:num w:numId="4" w16cid:durableId="896168626">
-    <w:abstractNumId w:val="2"/>
-  </w:num>
   <w:num w:numId="5" w16cid:durableId="631059523">
-    <w:abstractNumId w:val="22"/>
+    <w:abstractNumId w:val="45"/>
   </w:num>
   <w:num w:numId="6" w16cid:durableId="484471523">
-    <w:abstractNumId w:val="8"/>
+    <w:abstractNumId w:val="18"/>
   </w:num>
   <w:num w:numId="7" w16cid:durableId="441188699">
-    <w:abstractNumId w:val="15"/>
+    <w:abstractNumId w:val="32"/>
   </w:num>
   <w:num w:numId="8" w16cid:durableId="1670592878">
-    <w:abstractNumId w:val="1"/>
+    <w:abstractNumId w:val="3"/>
   </w:num>
   <w:num w:numId="9" w16cid:durableId="1420758070">
-    <w:abstractNumId w:val="23"/>
+    <w:abstractNumId w:val="46"/>
   </w:num>
   <w:num w:numId="10" w16cid:durableId="1932272893">
-    <w:abstractNumId w:val="7"/>
+    <w:abstractNumId w:val="17"/>
   </w:num>
   <w:num w:numId="11" w16cid:durableId="562371170">
-    <w:abstractNumId w:val="14"/>
+    <w:abstractNumId w:val="31"/>
   </w:num>
   <w:num w:numId="12" w16cid:durableId="46465304">
-    <w:abstractNumId w:val="3"/>
+    <w:abstractNumId w:val="10"/>
   </w:num>
   <w:num w:numId="13" w16cid:durableId="518203590">
-    <w:abstractNumId w:val="20"/>
+    <w:abstractNumId w:val="38"/>
   </w:num>
   <w:num w:numId="14" w16cid:durableId="1922643119">
-    <w:abstractNumId w:val="4"/>
+    <w:abstractNumId w:val="11"/>
   </w:num>
   <w:num w:numId="15" w16cid:durableId="138617750">
-    <w:abstractNumId w:val="13"/>
+    <w:abstractNumId w:val="30"/>
   </w:num>
   <w:num w:numId="16" w16cid:durableId="447940017">
-    <w:abstractNumId w:val="18"/>
+    <w:abstractNumId w:val="36"/>
   </w:num>
   <w:num w:numId="17" w16cid:durableId="826939267">
-    <w:abstractNumId w:val="24"/>
+    <w:abstractNumId w:val="47"/>
   </w:num>
   <w:num w:numId="18" w16cid:durableId="405340943">
-    <w:abstractNumId w:val="9"/>
+    <w:abstractNumId w:val="19"/>
   </w:num>
   <w:num w:numId="19" w16cid:durableId="1641500837">
-    <w:abstractNumId w:val="5"/>
+    <w:abstractNumId w:val="13"/>
   </w:num>
   <w:num w:numId="20" w16cid:durableId="1184710307">
     <w:abstractNumId w:val="0"/>
   </w:num>
   <w:num w:numId="21" w16cid:durableId="1500463436">
-    <w:abstractNumId w:val="10"/>
+    <w:abstractNumId w:val="20"/>
   </w:num>
   <w:num w:numId="22" w16cid:durableId="371613484">
-    <w:abstractNumId w:val="11"/>
+    <w:abstractNumId w:val="24"/>
   </w:num>
   <w:num w:numId="23" w16cid:durableId="940450306">
-    <w:abstractNumId w:val="16"/>
+    <w:abstractNumId w:val="33"/>
   </w:num>
   <w:num w:numId="24" w16cid:durableId="1948999361">
-    <w:abstractNumId w:val="19"/>
+    <w:abstractNumId w:val="37"/>
   </w:num>
   <w:num w:numId="25" w16cid:durableId="510990317">
-    <w:abstractNumId w:val="17"/>
+    <w:abstractNumId w:val="35"/>
+  </w:num>
+  <w:num w:numId="26" w16cid:durableId="1289551914">
+    <w:abstractNumId w:val="26"/>
+  </w:num>
+  <w:num w:numId="27" w16cid:durableId="170146657">
+    <w:abstractNumId w:val="7"/>
+  </w:num>
+  <w:num w:numId="28" w16cid:durableId="2143385092">
+    <w:abstractNumId w:val="25"/>
+  </w:num>
+  <w:num w:numId="29" w16cid:durableId="1467090315">
+    <w:abstractNumId w:val="23"/>
+  </w:num>
+  <w:num w:numId="30" w16cid:durableId="757605935">
+    <w:abstractNumId w:val="34"/>
+  </w:num>
+  <w:num w:numId="31" w16cid:durableId="1616055341">
+    <w:abstractNumId w:val="4"/>
+  </w:num>
+  <w:num w:numId="32" w16cid:durableId="1361513171">
+    <w:abstractNumId w:val="21"/>
+  </w:num>
+  <w:num w:numId="33" w16cid:durableId="208537986">
+    <w:abstractNumId w:val="42"/>
+  </w:num>
+  <w:num w:numId="34" w16cid:durableId="14038362">
+    <w:abstractNumId w:val="40"/>
+  </w:num>
+  <w:num w:numId="35" w16cid:durableId="485391780">
+    <w:abstractNumId w:val="5"/>
+  </w:num>
+  <w:num w:numId="36" w16cid:durableId="25838043">
+    <w:abstractNumId w:val="29"/>
+  </w:num>
+  <w:num w:numId="37" w16cid:durableId="308438142">
+    <w:abstractNumId w:val="12"/>
+  </w:num>
+  <w:num w:numId="38" w16cid:durableId="1276331516">
+    <w:abstractNumId w:val="2"/>
+  </w:num>
+  <w:num w:numId="39" w16cid:durableId="703214053">
+    <w:abstractNumId w:val="8"/>
+  </w:num>
+  <w:num w:numId="40" w16cid:durableId="2067485514">
+    <w:abstractNumId w:val="39"/>
+  </w:num>
+  <w:num w:numId="41" w16cid:durableId="1212112341">
+    <w:abstractNumId w:val="9"/>
+  </w:num>
+  <w:num w:numId="42" w16cid:durableId="1382168097">
+    <w:abstractNumId w:val="1"/>
+  </w:num>
+  <w:num w:numId="43" w16cid:durableId="1054887484">
+    <w:abstractNumId w:val="41"/>
+  </w:num>
+  <w:num w:numId="44" w16cid:durableId="801505454">
+    <w:abstractNumId w:val="14"/>
+  </w:num>
+  <w:num w:numId="45" w16cid:durableId="303394254">
+    <w:abstractNumId w:val="43"/>
+  </w:num>
+  <w:num w:numId="46" w16cid:durableId="1765150540">
+    <w:abstractNumId w:val="22"/>
+  </w:num>
+  <w:num w:numId="47" w16cid:durableId="930164459">
+    <w:abstractNumId w:val="28"/>
+  </w:num>
+  <w:num w:numId="48" w16cid:durableId="1952469131">
+    <w:abstractNumId w:val="16"/>
   </w:num>
 </w:numbering>
 </file>

--- a/Línea Base/PVCU/Linea_Base_2/Diseño/PVCU-DMBD.docx
+++ b/Línea Base/PVCU/Linea_Base_2/Diseño/PVCU-DMBD.docx
@@ -71,7 +71,29 @@
           <w:sz w:val="28"/>
           <w:szCs w:val="28"/>
         </w:rPr>
-        <w:t>Plataforma virtual de comercio universitario (EzCommerce)</w:t>
+        <w:t>Plataforma virtual de comercio universitario (</w:t>
+      </w:r>
+      <w:proofErr w:type="spellStart"/>
+      <w:r>
+        <w:rPr>
+          <w:rFonts w:ascii="Times New Roman" w:hAnsi="Times New Roman" w:cs="Times New Roman"/>
+          <w:b/>
+          <w:bCs/>
+          <w:sz w:val="28"/>
+          <w:szCs w:val="28"/>
+        </w:rPr>
+        <w:t>EzCommerce</w:t>
+      </w:r>
+      <w:proofErr w:type="spellEnd"/>
+      <w:r>
+        <w:rPr>
+          <w:rFonts w:ascii="Times New Roman" w:hAnsi="Times New Roman" w:cs="Times New Roman"/>
+          <w:b/>
+          <w:bCs/>
+          <w:sz w:val="28"/>
+          <w:szCs w:val="28"/>
+        </w:rPr>
+        <w:t>)</w:t>
       </w:r>
     </w:p>
     <w:p>
@@ -272,13 +294,59 @@
           <w:szCs w:val="24"/>
         </w:rPr>
       </w:pPr>
-      <w:r>
-        <w:rPr>
-          <w:rFonts w:ascii="Times New Roman" w:hAnsi="Times New Roman" w:cs="Times New Roman"/>
-          <w:sz w:val="24"/>
-          <w:szCs w:val="24"/>
-        </w:rPr>
-        <w:t>EzCommerce es una plataforma digital desarrollada por Devsla S.A.C. con el objetivo de facilitar el comercio entre los estudiantes de la comunidad universitaria. Esta base de datos ha sido diseñada para almacenar, gestionar y organizar de manera eficiente la información relacionada con usuarios, productos, transacciones y la estructura administrativa del marketplace. Su implementación permitirá una navegación rápida, una mejor administración de los recursos y un acceso más eficiente a los productos y servicios ofrecidos en el entorno universitario.</w:t>
+      <w:proofErr w:type="spellStart"/>
+      <w:r>
+        <w:rPr>
+          <w:rFonts w:ascii="Times New Roman" w:hAnsi="Times New Roman" w:cs="Times New Roman"/>
+          <w:sz w:val="24"/>
+          <w:szCs w:val="24"/>
+        </w:rPr>
+        <w:t>EzCommerce</w:t>
+      </w:r>
+      <w:proofErr w:type="spellEnd"/>
+      <w:r>
+        <w:rPr>
+          <w:rFonts w:ascii="Times New Roman" w:hAnsi="Times New Roman" w:cs="Times New Roman"/>
+          <w:sz w:val="24"/>
+          <w:szCs w:val="24"/>
+        </w:rPr>
+        <w:t xml:space="preserve"> es una plataforma digital desarrollada por </w:t>
+      </w:r>
+      <w:proofErr w:type="spellStart"/>
+      <w:r>
+        <w:rPr>
+          <w:rFonts w:ascii="Times New Roman" w:hAnsi="Times New Roman" w:cs="Times New Roman"/>
+          <w:sz w:val="24"/>
+          <w:szCs w:val="24"/>
+        </w:rPr>
+        <w:t>Devsla</w:t>
+      </w:r>
+      <w:proofErr w:type="spellEnd"/>
+      <w:r>
+        <w:rPr>
+          <w:rFonts w:ascii="Times New Roman" w:hAnsi="Times New Roman" w:cs="Times New Roman"/>
+          <w:sz w:val="24"/>
+          <w:szCs w:val="24"/>
+        </w:rPr>
+        <w:t xml:space="preserve"> S.A.C. con el objetivo de facilitar el comercio entre los estudiantes de la comunidad universitaria. Esta base de datos ha sido diseñada para almacenar, gestionar y organizar de manera eficiente la información relacionada con usuarios, productos, transacciones y la estructura administrativa del </w:t>
+      </w:r>
+      <w:proofErr w:type="spellStart"/>
+      <w:r>
+        <w:rPr>
+          <w:rFonts w:ascii="Times New Roman" w:hAnsi="Times New Roman" w:cs="Times New Roman"/>
+          <w:sz w:val="24"/>
+          <w:szCs w:val="24"/>
+        </w:rPr>
+        <w:t>marketplace</w:t>
+      </w:r>
+      <w:proofErr w:type="spellEnd"/>
+      <w:r>
+        <w:rPr>
+          <w:rFonts w:ascii="Times New Roman" w:hAnsi="Times New Roman" w:cs="Times New Roman"/>
+          <w:sz w:val="24"/>
+          <w:szCs w:val="24"/>
+        </w:rPr>
+        <w:t>. Su implementación permitirá una navegación rápida, una mejor administración de los recursos y un acceso más eficiente a los productos y servicios ofrecidos en el entorno universitario.</w:t>
       </w:r>
     </w:p>
     <w:p>
@@ -299,23 +367,79 @@
           <w:sz w:val="24"/>
           <w:szCs w:val="24"/>
         </w:rPr>
-        <w:t xml:space="preserve">El backend del sistema se realizará usando el lenguaje de programación Python junto a los frameworks Django y Django-Rest framework. Para la base de datos se realizará con </w:t>
-      </w:r>
-      <w:r>
-        <w:rPr>
-          <w:rFonts w:ascii="Times New Roman" w:hAnsi="Times New Roman" w:cs="Times New Roman"/>
-          <w:sz w:val="24"/>
-          <w:szCs w:val="24"/>
-        </w:rPr>
-        <w:t>PostgreSQL</w:t>
-      </w:r>
-      <w:r>
-        <w:rPr>
-          <w:rFonts w:ascii="Times New Roman" w:hAnsi="Times New Roman" w:cs="Times New Roman"/>
-          <w:sz w:val="24"/>
-          <w:szCs w:val="24"/>
-        </w:rPr>
-        <w:t xml:space="preserve"> para su despliegue. El ORM de Django nos será de mucha utilidad.</w:t>
+        <w:t xml:space="preserve">El </w:t>
+      </w:r>
+      <w:proofErr w:type="spellStart"/>
+      <w:r>
+        <w:rPr>
+          <w:rFonts w:ascii="Times New Roman" w:hAnsi="Times New Roman" w:cs="Times New Roman"/>
+          <w:sz w:val="24"/>
+          <w:szCs w:val="24"/>
+        </w:rPr>
+        <w:t>backend</w:t>
+      </w:r>
+      <w:proofErr w:type="spellEnd"/>
+      <w:r>
+        <w:rPr>
+          <w:rFonts w:ascii="Times New Roman" w:hAnsi="Times New Roman" w:cs="Times New Roman"/>
+          <w:sz w:val="24"/>
+          <w:szCs w:val="24"/>
+        </w:rPr>
+        <w:t xml:space="preserve"> del sistema se realizará usando el lenguaje de programación Python junto a los </w:t>
+      </w:r>
+      <w:proofErr w:type="spellStart"/>
+      <w:r>
+        <w:rPr>
+          <w:rFonts w:ascii="Times New Roman" w:hAnsi="Times New Roman" w:cs="Times New Roman"/>
+          <w:sz w:val="24"/>
+          <w:szCs w:val="24"/>
+        </w:rPr>
+        <w:t>frameworks</w:t>
+      </w:r>
+      <w:proofErr w:type="spellEnd"/>
+      <w:r>
+        <w:rPr>
+          <w:rFonts w:ascii="Times New Roman" w:hAnsi="Times New Roman" w:cs="Times New Roman"/>
+          <w:sz w:val="24"/>
+          <w:szCs w:val="24"/>
+        </w:rPr>
+        <w:t xml:space="preserve"> Django y Django-</w:t>
+      </w:r>
+      <w:proofErr w:type="spellStart"/>
+      <w:r>
+        <w:rPr>
+          <w:rFonts w:ascii="Times New Roman" w:hAnsi="Times New Roman" w:cs="Times New Roman"/>
+          <w:sz w:val="24"/>
+          <w:szCs w:val="24"/>
+        </w:rPr>
+        <w:t>Rest</w:t>
+      </w:r>
+      <w:proofErr w:type="spellEnd"/>
+      <w:r>
+        <w:rPr>
+          <w:rFonts w:ascii="Times New Roman" w:hAnsi="Times New Roman" w:cs="Times New Roman"/>
+          <w:sz w:val="24"/>
+          <w:szCs w:val="24"/>
+        </w:rPr>
+        <w:t xml:space="preserve"> </w:t>
+      </w:r>
+      <w:proofErr w:type="spellStart"/>
+      <w:r>
+        <w:rPr>
+          <w:rFonts w:ascii="Times New Roman" w:hAnsi="Times New Roman" w:cs="Times New Roman"/>
+          <w:sz w:val="24"/>
+          <w:szCs w:val="24"/>
+        </w:rPr>
+        <w:t>framework</w:t>
+      </w:r>
+      <w:proofErr w:type="spellEnd"/>
+      <w:r>
+        <w:rPr>
+          <w:rFonts w:ascii="Times New Roman" w:hAnsi="Times New Roman" w:cs="Times New Roman"/>
+          <w:sz w:val="24"/>
+          <w:szCs w:val="24"/>
+        </w:rPr>
+        <w:t>. Para la base de datos se realizará con PostgreSQL para su despliegue. El ORM de Django nos será de mucha utilidad.</w:t>
       </w:r>
     </w:p>
     <w:p>
@@ -377,7 +501,25 @@
           <w:sz w:val="24"/>
           <w:szCs w:val="24"/>
         </w:rPr>
-        <w:t>El propósito principal de esta base de datos es proporcionar una estructura robusta y eficiente para almacenar y procesar la información generada dentro de la plataforma EzCommerce. Esta base de datos soportará la gestión de usuarios, catálogos de productos, transacciones de compra, mensajes y la interacción entre los miembros de la comunidad universitaria. Además, permitirá implementar herramientas que optimicen la búsqueda y filtrado de productos, mejorar la experiencia del usuario y ofrecer a los vendedores opciones para gestionar sus marcas y productos.</w:t>
+        <w:t xml:space="preserve">El propósito principal de esta base de datos es proporcionar una estructura robusta y eficiente para almacenar y procesar la información generada dentro de la plataforma </w:t>
+      </w:r>
+      <w:proofErr w:type="spellStart"/>
+      <w:r>
+        <w:rPr>
+          <w:rFonts w:ascii="Times New Roman" w:hAnsi="Times New Roman" w:cs="Times New Roman"/>
+          <w:sz w:val="24"/>
+          <w:szCs w:val="24"/>
+        </w:rPr>
+        <w:t>EzCommerce</w:t>
+      </w:r>
+      <w:proofErr w:type="spellEnd"/>
+      <w:r>
+        <w:rPr>
+          <w:rFonts w:ascii="Times New Roman" w:hAnsi="Times New Roman" w:cs="Times New Roman"/>
+          <w:sz w:val="24"/>
+          <w:szCs w:val="24"/>
+        </w:rPr>
+        <w:t>. Esta base de datos soportará la gestión de usuarios, catálogos de productos, transacciones de compra, mensajes y la interacción entre los miembros de la comunidad universitaria. Además, permitirá implementar herramientas que optimicen la búsqueda y filtrado de productos, mejorar la experiencia del usuario y ofrecer a los vendedores opciones para gestionar sus marcas y productos.</w:t>
       </w:r>
     </w:p>
     <w:p>
@@ -465,7 +607,25 @@
           <w:sz w:val="24"/>
           <w:szCs w:val="24"/>
         </w:rPr>
-        <w:t>El sistema de base de datos de EzCommerce está diseñado para cubrir los siguientes aspectos:</w:t>
+        <w:t xml:space="preserve">El sistema de base de datos de </w:t>
+      </w:r>
+      <w:proofErr w:type="spellStart"/>
+      <w:r>
+        <w:rPr>
+          <w:rFonts w:ascii="Times New Roman" w:hAnsi="Times New Roman" w:cs="Times New Roman"/>
+          <w:sz w:val="24"/>
+          <w:szCs w:val="24"/>
+        </w:rPr>
+        <w:t>EzCommerce</w:t>
+      </w:r>
+      <w:proofErr w:type="spellEnd"/>
+      <w:r>
+        <w:rPr>
+          <w:rFonts w:ascii="Times New Roman" w:hAnsi="Times New Roman" w:cs="Times New Roman"/>
+          <w:sz w:val="24"/>
+          <w:szCs w:val="24"/>
+        </w:rPr>
+        <w:t xml:space="preserve"> está diseñado para cubrir los siguientes aspectos:</w:t>
       </w:r>
     </w:p>
     <w:p>
@@ -864,7 +1024,25 @@
           <w:sz w:val="24"/>
           <w:szCs w:val="24"/>
         </w:rPr>
-        <w:t>El diagrama Entidad-Relación (ER) ilustra las diferentes entidades dentro del sistema EzCommerce, sus atributos y las relaciones entre ellas. Las entidades clave son Usuario, Catálogo, Artículo, Facultad, Escuela, Sala, Mensaje, entre otras. El diagrama presenta relaciones importantes como la compra de artículos, la gestión de catálogos y la interacción a través de mensajes.</w:t>
+        <w:t xml:space="preserve">El diagrama Entidad-Relación (ER) ilustra las diferentes entidades dentro del sistema </w:t>
+      </w:r>
+      <w:proofErr w:type="spellStart"/>
+      <w:r>
+        <w:rPr>
+          <w:rFonts w:ascii="Times New Roman" w:hAnsi="Times New Roman" w:cs="Times New Roman"/>
+          <w:sz w:val="24"/>
+          <w:szCs w:val="24"/>
+        </w:rPr>
+        <w:t>EzCommerce</w:t>
+      </w:r>
+      <w:proofErr w:type="spellEnd"/>
+      <w:r>
+        <w:rPr>
+          <w:rFonts w:ascii="Times New Roman" w:hAnsi="Times New Roman" w:cs="Times New Roman"/>
+          <w:sz w:val="24"/>
+          <w:szCs w:val="24"/>
+        </w:rPr>
+        <w:t>, sus atributos y las relaciones entre ellas. Las entidades clave son Usuario, Catálogo, Artículo, Facultad, Escuela, Sala, Mensaje, entre otras. El diagrama presenta relaciones importantes como la compra de artículos, la gestión de catálogos y la interacción a través de mensajes.</w:t>
       </w:r>
       <w:r>
         <w:rPr>
@@ -972,7 +1150,25 @@
           <w:sz w:val="24"/>
           <w:szCs w:val="24"/>
         </w:rPr>
-        <w:t xml:space="preserve"> Representa a una persona registrada en el sistema EzCommerce que puede actuar como comprador, vendedor o ambos. Los </w:t>
+        <w:t xml:space="preserve"> Representa a una persona registrada en el sistema </w:t>
+      </w:r>
+      <w:proofErr w:type="spellStart"/>
+      <w:r>
+        <w:rPr>
+          <w:rFonts w:ascii="Times New Roman" w:hAnsi="Times New Roman" w:cs="Times New Roman"/>
+          <w:sz w:val="24"/>
+          <w:szCs w:val="24"/>
+        </w:rPr>
+        <w:t>EzCommerce</w:t>
+      </w:r>
+      <w:proofErr w:type="spellEnd"/>
+      <w:r>
+        <w:rPr>
+          <w:rFonts w:ascii="Times New Roman" w:hAnsi="Times New Roman" w:cs="Times New Roman"/>
+          <w:sz w:val="24"/>
+          <w:szCs w:val="24"/>
+        </w:rPr>
+        <w:t xml:space="preserve"> que puede actuar como comprador, vendedor o ambos. Los </w:t>
       </w:r>
       <w:r>
         <w:rPr>
@@ -1096,15 +1292,27 @@
           <w:szCs w:val="24"/>
         </w:rPr>
       </w:pPr>
-      <w:r>
-        <w:rPr>
-          <w:rFonts w:ascii="Times New Roman" w:hAnsi="Times New Roman" w:cs="Times New Roman"/>
-          <w:b/>
-          <w:bCs/>
-          <w:sz w:val="24"/>
-          <w:szCs w:val="24"/>
-        </w:rPr>
-        <w:t>apellido_paterno:</w:t>
+      <w:proofErr w:type="spellStart"/>
+      <w:r>
+        <w:rPr>
+          <w:rFonts w:ascii="Times New Roman" w:hAnsi="Times New Roman" w:cs="Times New Roman"/>
+          <w:b/>
+          <w:bCs/>
+          <w:sz w:val="24"/>
+          <w:szCs w:val="24"/>
+        </w:rPr>
+        <w:t>apellido_paterno</w:t>
+      </w:r>
+      <w:proofErr w:type="spellEnd"/>
+      <w:r>
+        <w:rPr>
+          <w:rFonts w:ascii="Times New Roman" w:hAnsi="Times New Roman" w:cs="Times New Roman"/>
+          <w:b/>
+          <w:bCs/>
+          <w:sz w:val="24"/>
+          <w:szCs w:val="24"/>
+        </w:rPr>
+        <w:t>:</w:t>
       </w:r>
       <w:r>
         <w:rPr>
@@ -1129,15 +1337,27 @@
           <w:szCs w:val="24"/>
         </w:rPr>
       </w:pPr>
-      <w:r>
-        <w:rPr>
-          <w:rFonts w:ascii="Times New Roman" w:hAnsi="Times New Roman" w:cs="Times New Roman"/>
-          <w:b/>
-          <w:bCs/>
-          <w:sz w:val="24"/>
-          <w:szCs w:val="24"/>
-        </w:rPr>
-        <w:t>apellido_materno:</w:t>
+      <w:proofErr w:type="spellStart"/>
+      <w:r>
+        <w:rPr>
+          <w:rFonts w:ascii="Times New Roman" w:hAnsi="Times New Roman" w:cs="Times New Roman"/>
+          <w:b/>
+          <w:bCs/>
+          <w:sz w:val="24"/>
+          <w:szCs w:val="24"/>
+        </w:rPr>
+        <w:t>apellido_materno</w:t>
+      </w:r>
+      <w:proofErr w:type="spellEnd"/>
+      <w:r>
+        <w:rPr>
+          <w:rFonts w:ascii="Times New Roman" w:hAnsi="Times New Roman" w:cs="Times New Roman"/>
+          <w:b/>
+          <w:bCs/>
+          <w:sz w:val="24"/>
+          <w:szCs w:val="24"/>
+        </w:rPr>
+        <w:t>:</w:t>
       </w:r>
       <w:r>
         <w:rPr>
@@ -1162,15 +1382,27 @@
           <w:szCs w:val="24"/>
         </w:rPr>
       </w:pPr>
-      <w:r>
-        <w:rPr>
-          <w:rFonts w:ascii="Times New Roman" w:hAnsi="Times New Roman" w:cs="Times New Roman"/>
-          <w:b/>
-          <w:bCs/>
-          <w:sz w:val="24"/>
-          <w:szCs w:val="24"/>
-        </w:rPr>
-        <w:t>correo_institucional:</w:t>
+      <w:proofErr w:type="spellStart"/>
+      <w:r>
+        <w:rPr>
+          <w:rFonts w:ascii="Times New Roman" w:hAnsi="Times New Roman" w:cs="Times New Roman"/>
+          <w:b/>
+          <w:bCs/>
+          <w:sz w:val="24"/>
+          <w:szCs w:val="24"/>
+        </w:rPr>
+        <w:t>correo_institucional</w:t>
+      </w:r>
+      <w:proofErr w:type="spellEnd"/>
+      <w:r>
+        <w:rPr>
+          <w:rFonts w:ascii="Times New Roman" w:hAnsi="Times New Roman" w:cs="Times New Roman"/>
+          <w:b/>
+          <w:bCs/>
+          <w:sz w:val="24"/>
+          <w:szCs w:val="24"/>
+        </w:rPr>
+        <w:t>:</w:t>
       </w:r>
       <w:r>
         <w:rPr>
@@ -1195,15 +1427,27 @@
           <w:szCs w:val="24"/>
         </w:rPr>
       </w:pPr>
-      <w:r>
-        <w:rPr>
-          <w:rFonts w:ascii="Times New Roman" w:hAnsi="Times New Roman" w:cs="Times New Roman"/>
-          <w:b/>
-          <w:bCs/>
-          <w:sz w:val="24"/>
-          <w:szCs w:val="24"/>
-        </w:rPr>
-        <w:t>fecha_nacimiento:</w:t>
+      <w:proofErr w:type="spellStart"/>
+      <w:r>
+        <w:rPr>
+          <w:rFonts w:ascii="Times New Roman" w:hAnsi="Times New Roman" w:cs="Times New Roman"/>
+          <w:b/>
+          <w:bCs/>
+          <w:sz w:val="24"/>
+          <w:szCs w:val="24"/>
+        </w:rPr>
+        <w:t>fecha_nacimiento</w:t>
+      </w:r>
+      <w:proofErr w:type="spellEnd"/>
+      <w:r>
+        <w:rPr>
+          <w:rFonts w:ascii="Times New Roman" w:hAnsi="Times New Roman" w:cs="Times New Roman"/>
+          <w:b/>
+          <w:bCs/>
+          <w:sz w:val="24"/>
+          <w:szCs w:val="24"/>
+        </w:rPr>
+        <w:t>:</w:t>
       </w:r>
       <w:r>
         <w:rPr>
@@ -1261,15 +1505,27 @@
           <w:szCs w:val="24"/>
         </w:rPr>
       </w:pPr>
-      <w:r>
-        <w:rPr>
-          <w:rFonts w:ascii="Times New Roman" w:hAnsi="Times New Roman" w:cs="Times New Roman"/>
-          <w:b/>
-          <w:bCs/>
-          <w:sz w:val="24"/>
-          <w:szCs w:val="24"/>
-        </w:rPr>
-        <w:t>codigo:</w:t>
+      <w:proofErr w:type="spellStart"/>
+      <w:r>
+        <w:rPr>
+          <w:rFonts w:ascii="Times New Roman" w:hAnsi="Times New Roman" w:cs="Times New Roman"/>
+          <w:b/>
+          <w:bCs/>
+          <w:sz w:val="24"/>
+          <w:szCs w:val="24"/>
+        </w:rPr>
+        <w:t>codigo</w:t>
+      </w:r>
+      <w:proofErr w:type="spellEnd"/>
+      <w:r>
+        <w:rPr>
+          <w:rFonts w:ascii="Times New Roman" w:hAnsi="Times New Roman" w:cs="Times New Roman"/>
+          <w:b/>
+          <w:bCs/>
+          <w:sz w:val="24"/>
+          <w:szCs w:val="24"/>
+        </w:rPr>
+        <w:t>:</w:t>
       </w:r>
       <w:r>
         <w:rPr>
@@ -1502,7 +1758,25 @@
           <w:sz w:val="24"/>
           <w:szCs w:val="24"/>
         </w:rPr>
-        <w:t xml:space="preserve"> Tipo de catálogo (e.g., categoría de productos).</w:t>
+        <w:t xml:space="preserve"> Tipo de catálogo (</w:t>
+      </w:r>
+      <w:proofErr w:type="spellStart"/>
+      <w:r>
+        <w:rPr>
+          <w:rFonts w:ascii="Times New Roman" w:hAnsi="Times New Roman" w:cs="Times New Roman"/>
+          <w:sz w:val="24"/>
+          <w:szCs w:val="24"/>
+        </w:rPr>
+        <w:t>e.g</w:t>
+      </w:r>
+      <w:proofErr w:type="spellEnd"/>
+      <w:r>
+        <w:rPr>
+          <w:rFonts w:ascii="Times New Roman" w:hAnsi="Times New Roman" w:cs="Times New Roman"/>
+          <w:sz w:val="24"/>
+          <w:szCs w:val="24"/>
+        </w:rPr>
+        <w:t>., categoría de productos).</w:t>
       </w:r>
     </w:p>
     <w:p>
@@ -1524,15 +1798,27 @@
           <w:szCs w:val="24"/>
         </w:rPr>
       </w:pPr>
-      <w:r>
-        <w:rPr>
-          <w:rFonts w:ascii="Times New Roman" w:hAnsi="Times New Roman" w:cs="Times New Roman"/>
-          <w:b/>
-          <w:bCs/>
-          <w:sz w:val="24"/>
-          <w:szCs w:val="24"/>
-        </w:rPr>
-        <w:t>capacidad_maxima:</w:t>
+      <w:proofErr w:type="spellStart"/>
+      <w:r>
+        <w:rPr>
+          <w:rFonts w:ascii="Times New Roman" w:hAnsi="Times New Roman" w:cs="Times New Roman"/>
+          <w:b/>
+          <w:bCs/>
+          <w:sz w:val="24"/>
+          <w:szCs w:val="24"/>
+        </w:rPr>
+        <w:t>capacidad_maxima</w:t>
+      </w:r>
+      <w:proofErr w:type="spellEnd"/>
+      <w:r>
+        <w:rPr>
+          <w:rFonts w:ascii="Times New Roman" w:hAnsi="Times New Roman" w:cs="Times New Roman"/>
+          <w:b/>
+          <w:bCs/>
+          <w:sz w:val="24"/>
+          <w:szCs w:val="24"/>
+        </w:rPr>
+        <w:t>:</w:t>
       </w:r>
       <w:r>
         <w:rPr>
@@ -1562,6 +1848,7 @@
           <w:szCs w:val="24"/>
         </w:rPr>
       </w:pPr>
+      <w:proofErr w:type="spellStart"/>
       <w:r>
         <w:rPr>
           <w:rFonts w:ascii="Times New Roman" w:hAnsi="Times New Roman" w:cs="Times New Roman"/>
@@ -1572,6 +1859,7 @@
         </w:rPr>
         <w:t>espacio_utilizado</w:t>
       </w:r>
+      <w:proofErr w:type="spellEnd"/>
       <w:r>
         <w:rPr>
           <w:rFonts w:ascii="Times New Roman" w:hAnsi="Times New Roman" w:cs="Times New Roman"/>
@@ -2138,15 +2426,27 @@
           <w:szCs w:val="24"/>
         </w:rPr>
       </w:pPr>
-      <w:r>
-        <w:rPr>
-          <w:rFonts w:ascii="Times New Roman" w:hAnsi="Times New Roman" w:cs="Times New Roman"/>
-          <w:b/>
-          <w:bCs/>
-          <w:sz w:val="24"/>
-          <w:szCs w:val="24"/>
-        </w:rPr>
-        <w:t xml:space="preserve">codigo: </w:t>
+      <w:proofErr w:type="spellStart"/>
+      <w:r>
+        <w:rPr>
+          <w:rFonts w:ascii="Times New Roman" w:hAnsi="Times New Roman" w:cs="Times New Roman"/>
+          <w:b/>
+          <w:bCs/>
+          <w:sz w:val="24"/>
+          <w:szCs w:val="24"/>
+        </w:rPr>
+        <w:t>codigo</w:t>
+      </w:r>
+      <w:proofErr w:type="spellEnd"/>
+      <w:r>
+        <w:rPr>
+          <w:rFonts w:ascii="Times New Roman" w:hAnsi="Times New Roman" w:cs="Times New Roman"/>
+          <w:b/>
+          <w:bCs/>
+          <w:sz w:val="24"/>
+          <w:szCs w:val="24"/>
+        </w:rPr>
+        <w:t xml:space="preserve">: </w:t>
       </w:r>
       <w:r>
         <w:rPr>
@@ -2342,15 +2642,27 @@
           <w:szCs w:val="24"/>
         </w:rPr>
       </w:pPr>
-      <w:r>
-        <w:rPr>
-          <w:rFonts w:ascii="Times New Roman" w:hAnsi="Times New Roman" w:cs="Times New Roman"/>
-          <w:b/>
-          <w:bCs/>
-          <w:sz w:val="24"/>
-          <w:szCs w:val="24"/>
-        </w:rPr>
-        <w:t xml:space="preserve">codigo: </w:t>
+      <w:proofErr w:type="spellStart"/>
+      <w:r>
+        <w:rPr>
+          <w:rFonts w:ascii="Times New Roman" w:hAnsi="Times New Roman" w:cs="Times New Roman"/>
+          <w:b/>
+          <w:bCs/>
+          <w:sz w:val="24"/>
+          <w:szCs w:val="24"/>
+        </w:rPr>
+        <w:t>codigo</w:t>
+      </w:r>
+      <w:proofErr w:type="spellEnd"/>
+      <w:r>
+        <w:rPr>
+          <w:rFonts w:ascii="Times New Roman" w:hAnsi="Times New Roman" w:cs="Times New Roman"/>
+          <w:b/>
+          <w:bCs/>
+          <w:sz w:val="24"/>
+          <w:szCs w:val="24"/>
+        </w:rPr>
+        <w:t xml:space="preserve">: </w:t>
       </w:r>
       <w:r>
         <w:rPr>
@@ -2561,7 +2873,25 @@
           <w:sz w:val="24"/>
           <w:szCs w:val="24"/>
         </w:rPr>
-        <w:t>Tipo de sala (ejm: privada o pública).</w:t>
+        <w:t>Tipo de sala (</w:t>
+      </w:r>
+      <w:proofErr w:type="spellStart"/>
+      <w:r>
+        <w:rPr>
+          <w:rFonts w:ascii="Times New Roman" w:hAnsi="Times New Roman" w:cs="Times New Roman"/>
+          <w:sz w:val="24"/>
+          <w:szCs w:val="24"/>
+        </w:rPr>
+        <w:t>ejm</w:t>
+      </w:r>
+      <w:proofErr w:type="spellEnd"/>
+      <w:r>
+        <w:rPr>
+          <w:rFonts w:ascii="Times New Roman" w:hAnsi="Times New Roman" w:cs="Times New Roman"/>
+          <w:sz w:val="24"/>
+          <w:szCs w:val="24"/>
+        </w:rPr>
+        <w:t>: privada o pública).</w:t>
       </w:r>
     </w:p>
     <w:p>
@@ -2748,15 +3078,27 @@
           <w:szCs w:val="24"/>
         </w:rPr>
       </w:pPr>
-      <w:r>
-        <w:rPr>
-          <w:rFonts w:ascii="Times New Roman" w:hAnsi="Times New Roman" w:cs="Times New Roman"/>
-          <w:b/>
-          <w:bCs/>
-          <w:sz w:val="24"/>
-          <w:szCs w:val="24"/>
-        </w:rPr>
-        <w:t xml:space="preserve">fecha_envio: </w:t>
+      <w:proofErr w:type="spellStart"/>
+      <w:r>
+        <w:rPr>
+          <w:rFonts w:ascii="Times New Roman" w:hAnsi="Times New Roman" w:cs="Times New Roman"/>
+          <w:b/>
+          <w:bCs/>
+          <w:sz w:val="24"/>
+          <w:szCs w:val="24"/>
+        </w:rPr>
+        <w:t>fecha_envio</w:t>
+      </w:r>
+      <w:proofErr w:type="spellEnd"/>
+      <w:r>
+        <w:rPr>
+          <w:rFonts w:ascii="Times New Roman" w:hAnsi="Times New Roman" w:cs="Times New Roman"/>
+          <w:b/>
+          <w:bCs/>
+          <w:sz w:val="24"/>
+          <w:szCs w:val="24"/>
+        </w:rPr>
+        <w:t xml:space="preserve">: </w:t>
       </w:r>
       <w:r>
         <w:rPr>
@@ -3065,15 +3407,27 @@
           <w:szCs w:val="24"/>
         </w:rPr>
       </w:pPr>
-      <w:r>
-        <w:rPr>
-          <w:rFonts w:ascii="Times New Roman" w:hAnsi="Times New Roman" w:cs="Times New Roman"/>
-          <w:b/>
-          <w:bCs/>
-          <w:sz w:val="24"/>
-          <w:szCs w:val="24"/>
-        </w:rPr>
-        <w:t xml:space="preserve">titulo: </w:t>
+      <w:proofErr w:type="spellStart"/>
+      <w:r>
+        <w:rPr>
+          <w:rFonts w:ascii="Times New Roman" w:hAnsi="Times New Roman" w:cs="Times New Roman"/>
+          <w:b/>
+          <w:bCs/>
+          <w:sz w:val="24"/>
+          <w:szCs w:val="24"/>
+        </w:rPr>
+        <w:t>titulo</w:t>
+      </w:r>
+      <w:proofErr w:type="spellEnd"/>
+      <w:r>
+        <w:rPr>
+          <w:rFonts w:ascii="Times New Roman" w:hAnsi="Times New Roman" w:cs="Times New Roman"/>
+          <w:b/>
+          <w:bCs/>
+          <w:sz w:val="24"/>
+          <w:szCs w:val="24"/>
+        </w:rPr>
+        <w:t xml:space="preserve">: </w:t>
       </w:r>
       <w:r>
         <w:rPr>
@@ -3100,15 +3454,27 @@
           <w:szCs w:val="24"/>
         </w:rPr>
       </w:pPr>
-      <w:r>
-        <w:rPr>
-          <w:rFonts w:ascii="Times New Roman" w:hAnsi="Times New Roman" w:cs="Times New Roman"/>
-          <w:b/>
-          <w:bCs/>
-          <w:sz w:val="24"/>
-          <w:szCs w:val="24"/>
-        </w:rPr>
-        <w:t xml:space="preserve">puntuacion: </w:t>
+      <w:proofErr w:type="spellStart"/>
+      <w:r>
+        <w:rPr>
+          <w:rFonts w:ascii="Times New Roman" w:hAnsi="Times New Roman" w:cs="Times New Roman"/>
+          <w:b/>
+          <w:bCs/>
+          <w:sz w:val="24"/>
+          <w:szCs w:val="24"/>
+        </w:rPr>
+        <w:t>puntuacion</w:t>
+      </w:r>
+      <w:proofErr w:type="spellEnd"/>
+      <w:r>
+        <w:rPr>
+          <w:rFonts w:ascii="Times New Roman" w:hAnsi="Times New Roman" w:cs="Times New Roman"/>
+          <w:b/>
+          <w:bCs/>
+          <w:sz w:val="24"/>
+          <w:szCs w:val="24"/>
+        </w:rPr>
+        <w:t xml:space="preserve">: </w:t>
       </w:r>
       <w:r>
         <w:rPr>
@@ -3135,15 +3501,27 @@
           <w:szCs w:val="24"/>
         </w:rPr>
       </w:pPr>
-      <w:r>
-        <w:rPr>
-          <w:rFonts w:ascii="Times New Roman" w:hAnsi="Times New Roman" w:cs="Times New Roman"/>
-          <w:b/>
-          <w:bCs/>
-          <w:sz w:val="24"/>
-          <w:szCs w:val="24"/>
-        </w:rPr>
-        <w:t xml:space="preserve">descripcion: </w:t>
+      <w:proofErr w:type="spellStart"/>
+      <w:r>
+        <w:rPr>
+          <w:rFonts w:ascii="Times New Roman" w:hAnsi="Times New Roman" w:cs="Times New Roman"/>
+          <w:b/>
+          <w:bCs/>
+          <w:sz w:val="24"/>
+          <w:szCs w:val="24"/>
+        </w:rPr>
+        <w:t>descripcion</w:t>
+      </w:r>
+      <w:proofErr w:type="spellEnd"/>
+      <w:r>
+        <w:rPr>
+          <w:rFonts w:ascii="Times New Roman" w:hAnsi="Times New Roman" w:cs="Times New Roman"/>
+          <w:b/>
+          <w:bCs/>
+          <w:sz w:val="24"/>
+          <w:szCs w:val="24"/>
+        </w:rPr>
+        <w:t xml:space="preserve">: </w:t>
       </w:r>
       <w:r>
         <w:rPr>
@@ -3967,7 +4345,7 @@
           <w:szCs w:val="24"/>
         </w:rPr>
         <w:drawing>
-          <wp:anchor distT="0" distB="0" distL="114300" distR="114300" simplePos="0" relativeHeight="251658240" behindDoc="0" locked="0" layoutInCell="1" allowOverlap="1" wp14:anchorId="1BE3E8DD" wp14:editId="53582280">
+          <wp:anchor distT="0" distB="0" distL="114300" distR="114300" simplePos="0" relativeHeight="251658240" behindDoc="0" locked="0" layoutInCell="1" allowOverlap="1" wp14:anchorId="1BE3E8DD" wp14:editId="43ADCAA4">
             <wp:simplePos x="0" y="0"/>
             <wp:positionH relativeFrom="margin">
               <wp:posOffset>-1719645</wp:posOffset>
@@ -4306,22 +4684,21 @@
       </w:pPr>
       <w:r>
         <w:rPr>
-          <w:rFonts w:ascii="Times New Roman" w:hAnsi="Times New Roman" w:cs="Times New Roman"/>
           <w:noProof/>
         </w:rPr>
         <w:drawing>
-          <wp:anchor distT="0" distB="0" distL="114300" distR="114300" simplePos="0" relativeHeight="251659264" behindDoc="0" locked="0" layoutInCell="1" allowOverlap="1" wp14:anchorId="17FD52EF" wp14:editId="2F067F21">
+          <wp:anchor distT="0" distB="0" distL="114300" distR="114300" simplePos="0" relativeHeight="251659264" behindDoc="0" locked="0" layoutInCell="1" allowOverlap="1" wp14:anchorId="2A31EF64" wp14:editId="4DCCC4FC">
             <wp:simplePos x="0" y="0"/>
             <wp:positionH relativeFrom="margin">
-              <wp:posOffset>-432435</wp:posOffset>
+              <wp:posOffset>-439518</wp:posOffset>
             </wp:positionH>
             <wp:positionV relativeFrom="paragraph">
-              <wp:posOffset>346075</wp:posOffset>
+              <wp:posOffset>380365</wp:posOffset>
             </wp:positionV>
-            <wp:extent cx="6549767" cy="4879975"/>
-            <wp:effectExtent l="0" t="0" r="3810" b="0"/>
+            <wp:extent cx="6524625" cy="4884262"/>
+            <wp:effectExtent l="0" t="0" r="0" b="0"/>
             <wp:wrapNone/>
-            <wp:docPr id="885440542" name="Imagen 1"/>
+            <wp:docPr id="2147321625" name="Imagen 1"/>
             <wp:cNvGraphicFramePr>
               <a:graphicFrameLocks xmlns:a="http://schemas.openxmlformats.org/drawingml/2006/main" noChangeAspect="1"/>
             </wp:cNvGraphicFramePr>
@@ -4329,7 +4706,7 @@
               <a:graphicData uri="http://schemas.openxmlformats.org/drawingml/2006/picture">
                 <pic:pic xmlns:pic="http://schemas.openxmlformats.org/drawingml/2006/picture">
                   <pic:nvPicPr>
-                    <pic:cNvPr id="885440542" name=""/>
+                    <pic:cNvPr id="2147321625" name=""/>
                     <pic:cNvPicPr/>
                   </pic:nvPicPr>
                   <pic:blipFill>
@@ -4347,7 +4724,7 @@
                   <pic:spPr>
                     <a:xfrm>
                       <a:off x="0" y="0"/>
-                      <a:ext cx="6549767" cy="4879975"/>
+                      <a:ext cx="6524625" cy="4884262"/>
                     </a:xfrm>
                     <a:prstGeom prst="rect">
                       <a:avLst/>
@@ -4669,6 +5046,7 @@
           <w:szCs w:val="24"/>
         </w:rPr>
       </w:pPr>
+      <w:proofErr w:type="spellStart"/>
       <w:r>
         <w:rPr>
           <w:rFonts w:ascii="Times New Roman" w:hAnsi="Times New Roman" w:cs="Times New Roman"/>
@@ -4679,6 +5057,7 @@
         </w:rPr>
         <w:t>id_usuario</w:t>
       </w:r>
+      <w:proofErr w:type="spellEnd"/>
       <w:r>
         <w:rPr>
           <w:rFonts w:ascii="Times New Roman" w:hAnsi="Times New Roman" w:cs="Times New Roman"/>
@@ -4703,13 +5082,23 @@
           <w:szCs w:val="24"/>
         </w:rPr>
       </w:pPr>
-      <w:r>
-        <w:rPr>
-          <w:rFonts w:ascii="Times New Roman" w:hAnsi="Times New Roman" w:cs="Times New Roman"/>
-          <w:sz w:val="24"/>
-          <w:szCs w:val="24"/>
-        </w:rPr>
-        <w:t>id_escuela (FK)</w:t>
+      <w:proofErr w:type="spellStart"/>
+      <w:r>
+        <w:rPr>
+          <w:rFonts w:ascii="Times New Roman" w:hAnsi="Times New Roman" w:cs="Times New Roman"/>
+          <w:sz w:val="24"/>
+          <w:szCs w:val="24"/>
+        </w:rPr>
+        <w:t>id_escuela</w:t>
+      </w:r>
+      <w:proofErr w:type="spellEnd"/>
+      <w:r>
+        <w:rPr>
+          <w:rFonts w:ascii="Times New Roman" w:hAnsi="Times New Roman" w:cs="Times New Roman"/>
+          <w:sz w:val="24"/>
+          <w:szCs w:val="24"/>
+        </w:rPr>
+        <w:t xml:space="preserve"> (FK)</w:t>
       </w:r>
     </w:p>
     <w:p>
@@ -4727,6 +5116,7 @@
           <w:szCs w:val="24"/>
         </w:rPr>
       </w:pPr>
+      <w:proofErr w:type="spellStart"/>
       <w:r>
         <w:rPr>
           <w:rFonts w:ascii="Times New Roman" w:hAnsi="Times New Roman" w:cs="Times New Roman"/>
@@ -4735,6 +5125,7 @@
         </w:rPr>
         <w:t>codigo</w:t>
       </w:r>
+      <w:proofErr w:type="spellEnd"/>
     </w:p>
     <w:p>
       <w:pPr>
@@ -4751,6 +5142,7 @@
           <w:szCs w:val="24"/>
         </w:rPr>
       </w:pPr>
+      <w:proofErr w:type="spellStart"/>
       <w:r>
         <w:rPr>
           <w:rFonts w:ascii="Times New Roman" w:hAnsi="Times New Roman" w:cs="Times New Roman"/>
@@ -4759,6 +5151,7 @@
         </w:rPr>
         <w:t>apellido_paterno</w:t>
       </w:r>
+      <w:proofErr w:type="spellEnd"/>
     </w:p>
     <w:p>
       <w:pPr>
@@ -4775,6 +5168,7 @@
           <w:szCs w:val="24"/>
         </w:rPr>
       </w:pPr>
+      <w:proofErr w:type="spellStart"/>
       <w:r>
         <w:rPr>
           <w:rFonts w:ascii="Times New Roman" w:hAnsi="Times New Roman" w:cs="Times New Roman"/>
@@ -4783,6 +5177,7 @@
         </w:rPr>
         <w:t>apellido_materno</w:t>
       </w:r>
+      <w:proofErr w:type="spellEnd"/>
     </w:p>
     <w:p>
       <w:pPr>
@@ -4823,6 +5218,7 @@
           <w:szCs w:val="24"/>
         </w:rPr>
       </w:pPr>
+      <w:proofErr w:type="spellStart"/>
       <w:r>
         <w:rPr>
           <w:rFonts w:ascii="Times New Roman" w:hAnsi="Times New Roman" w:cs="Times New Roman"/>
@@ -4831,6 +5227,7 @@
         </w:rPr>
         <w:t>fecha_nacimiento</w:t>
       </w:r>
+      <w:proofErr w:type="spellEnd"/>
     </w:p>
     <w:p>
       <w:pPr>
@@ -4911,6 +5308,7 @@
           <w:szCs w:val="24"/>
         </w:rPr>
       </w:pPr>
+      <w:proofErr w:type="spellStart"/>
       <w:r>
         <w:rPr>
           <w:rFonts w:ascii="Times New Roman" w:hAnsi="Times New Roman" w:cs="Times New Roman"/>
@@ -4921,6 +5319,7 @@
         </w:rPr>
         <w:t>Escuela_Profesional</w:t>
       </w:r>
+      <w:proofErr w:type="spellEnd"/>
     </w:p>
     <w:p>
       <w:pPr>
@@ -4937,6 +5336,7 @@
           <w:szCs w:val="24"/>
         </w:rPr>
       </w:pPr>
+      <w:proofErr w:type="spellStart"/>
       <w:r>
         <w:rPr>
           <w:rFonts w:ascii="Times New Roman" w:hAnsi="Times New Roman" w:cs="Times New Roman"/>
@@ -4947,6 +5347,7 @@
         </w:rPr>
         <w:t>id_escuela</w:t>
       </w:r>
+      <w:proofErr w:type="spellEnd"/>
       <w:r>
         <w:rPr>
           <w:rFonts w:ascii="Times New Roman" w:hAnsi="Times New Roman" w:cs="Times New Roman"/>
@@ -4971,13 +5372,23 @@
           <w:szCs w:val="24"/>
         </w:rPr>
       </w:pPr>
-      <w:r>
-        <w:rPr>
-          <w:rFonts w:ascii="Times New Roman" w:hAnsi="Times New Roman" w:cs="Times New Roman"/>
-          <w:sz w:val="24"/>
-          <w:szCs w:val="24"/>
-        </w:rPr>
-        <w:t>id_facultad (FK)</w:t>
+      <w:proofErr w:type="spellStart"/>
+      <w:r>
+        <w:rPr>
+          <w:rFonts w:ascii="Times New Roman" w:hAnsi="Times New Roman" w:cs="Times New Roman"/>
+          <w:sz w:val="24"/>
+          <w:szCs w:val="24"/>
+        </w:rPr>
+        <w:t>id_facultad</w:t>
+      </w:r>
+      <w:proofErr w:type="spellEnd"/>
+      <w:r>
+        <w:rPr>
+          <w:rFonts w:ascii="Times New Roman" w:hAnsi="Times New Roman" w:cs="Times New Roman"/>
+          <w:sz w:val="24"/>
+          <w:szCs w:val="24"/>
+        </w:rPr>
+        <w:t xml:space="preserve"> (FK)</w:t>
       </w:r>
     </w:p>
     <w:p>
@@ -4995,6 +5406,7 @@
           <w:szCs w:val="24"/>
         </w:rPr>
       </w:pPr>
+      <w:proofErr w:type="spellStart"/>
       <w:r>
         <w:rPr>
           <w:rFonts w:ascii="Times New Roman" w:hAnsi="Times New Roman" w:cs="Times New Roman"/>
@@ -5003,6 +5415,7 @@
         </w:rPr>
         <w:t>codigo</w:t>
       </w:r>
+      <w:proofErr w:type="spellEnd"/>
     </w:p>
     <w:p>
       <w:pPr>
@@ -5084,6 +5497,7 @@
           <w:szCs w:val="24"/>
         </w:rPr>
       </w:pPr>
+      <w:proofErr w:type="spellStart"/>
       <w:r>
         <w:rPr>
           <w:rFonts w:ascii="Times New Roman" w:hAnsi="Times New Roman" w:cs="Times New Roman"/>
@@ -5094,6 +5508,7 @@
         </w:rPr>
         <w:t>id_facultad</w:t>
       </w:r>
+      <w:proofErr w:type="spellEnd"/>
       <w:r>
         <w:rPr>
           <w:rFonts w:ascii="Times New Roman" w:hAnsi="Times New Roman" w:cs="Times New Roman"/>
@@ -5118,6 +5533,7 @@
           <w:szCs w:val="24"/>
         </w:rPr>
       </w:pPr>
+      <w:proofErr w:type="spellStart"/>
       <w:r>
         <w:rPr>
           <w:rFonts w:ascii="Times New Roman" w:hAnsi="Times New Roman" w:cs="Times New Roman"/>
@@ -5126,6 +5542,7 @@
         </w:rPr>
         <w:t>codigo</w:t>
       </w:r>
+      <w:proofErr w:type="spellEnd"/>
     </w:p>
     <w:p>
       <w:pPr>
@@ -5181,6 +5598,7 @@
           <w:szCs w:val="24"/>
         </w:rPr>
       </w:pPr>
+      <w:proofErr w:type="spellStart"/>
       <w:r>
         <w:rPr>
           <w:rFonts w:ascii="Times New Roman" w:hAnsi="Times New Roman" w:cs="Times New Roman"/>
@@ -5191,6 +5609,7 @@
         </w:rPr>
         <w:t>Sala_Chat</w:t>
       </w:r>
+      <w:proofErr w:type="spellEnd"/>
     </w:p>
     <w:p>
       <w:pPr>
@@ -5207,6 +5626,7 @@
           <w:szCs w:val="24"/>
         </w:rPr>
       </w:pPr>
+      <w:proofErr w:type="spellStart"/>
       <w:r>
         <w:rPr>
           <w:rFonts w:ascii="Times New Roman" w:hAnsi="Times New Roman" w:cs="Times New Roman"/>
@@ -5217,6 +5637,7 @@
         </w:rPr>
         <w:t>id_sala</w:t>
       </w:r>
+      <w:proofErr w:type="spellEnd"/>
       <w:r>
         <w:rPr>
           <w:rFonts w:ascii="Times New Roman" w:hAnsi="Times New Roman" w:cs="Times New Roman"/>
@@ -5241,13 +5662,23 @@
           <w:szCs w:val="24"/>
         </w:rPr>
       </w:pPr>
-      <w:r>
-        <w:rPr>
-          <w:rFonts w:ascii="Times New Roman" w:hAnsi="Times New Roman" w:cs="Times New Roman"/>
-          <w:sz w:val="24"/>
-          <w:szCs w:val="24"/>
-        </w:rPr>
-        <w:t>id_tipo (FK)</w:t>
+      <w:proofErr w:type="spellStart"/>
+      <w:r>
+        <w:rPr>
+          <w:rFonts w:ascii="Times New Roman" w:hAnsi="Times New Roman" w:cs="Times New Roman"/>
+          <w:sz w:val="24"/>
+          <w:szCs w:val="24"/>
+        </w:rPr>
+        <w:t>id_tipo</w:t>
+      </w:r>
+      <w:proofErr w:type="spellEnd"/>
+      <w:r>
+        <w:rPr>
+          <w:rFonts w:ascii="Times New Roman" w:hAnsi="Times New Roman" w:cs="Times New Roman"/>
+          <w:sz w:val="24"/>
+          <w:szCs w:val="24"/>
+        </w:rPr>
+        <w:t xml:space="preserve"> (FK)</w:t>
       </w:r>
     </w:p>
     <w:p>
@@ -5280,6 +5711,7 @@
           <w:szCs w:val="24"/>
         </w:rPr>
       </w:pPr>
+      <w:proofErr w:type="spellStart"/>
       <w:r>
         <w:rPr>
           <w:rFonts w:ascii="Times New Roman" w:hAnsi="Times New Roman" w:cs="Times New Roman"/>
@@ -5290,6 +5722,7 @@
         </w:rPr>
         <w:t>Tipo_Sala</w:t>
       </w:r>
+      <w:proofErr w:type="spellEnd"/>
     </w:p>
     <w:p>
       <w:pPr>
@@ -5306,6 +5739,7 @@
           <w:szCs w:val="24"/>
         </w:rPr>
       </w:pPr>
+      <w:proofErr w:type="spellStart"/>
       <w:r>
         <w:rPr>
           <w:rFonts w:ascii="Times New Roman" w:hAnsi="Times New Roman" w:cs="Times New Roman"/>
@@ -5316,6 +5750,7 @@
         </w:rPr>
         <w:t>id_tipo</w:t>
       </w:r>
+      <w:proofErr w:type="spellEnd"/>
       <w:r>
         <w:rPr>
           <w:rFonts w:ascii="Times New Roman" w:hAnsi="Times New Roman" w:cs="Times New Roman"/>
@@ -5442,6 +5877,7 @@
           <w:szCs w:val="24"/>
         </w:rPr>
       </w:pPr>
+      <w:proofErr w:type="spellStart"/>
       <w:r>
         <w:rPr>
           <w:rFonts w:ascii="Times New Roman" w:hAnsi="Times New Roman" w:cs="Times New Roman"/>
@@ -5452,6 +5888,7 @@
         </w:rPr>
         <w:t>id_mensaje</w:t>
       </w:r>
+      <w:proofErr w:type="spellEnd"/>
       <w:r>
         <w:rPr>
           <w:rFonts w:ascii="Times New Roman" w:hAnsi="Times New Roman" w:cs="Times New Roman"/>
@@ -5476,13 +5913,23 @@
           <w:szCs w:val="24"/>
         </w:rPr>
       </w:pPr>
-      <w:r>
-        <w:rPr>
-          <w:rFonts w:ascii="Times New Roman" w:hAnsi="Times New Roman" w:cs="Times New Roman"/>
-          <w:sz w:val="24"/>
-          <w:szCs w:val="24"/>
-        </w:rPr>
-        <w:t>id_tipo (FK)</w:t>
+      <w:proofErr w:type="spellStart"/>
+      <w:r>
+        <w:rPr>
+          <w:rFonts w:ascii="Times New Roman" w:hAnsi="Times New Roman" w:cs="Times New Roman"/>
+          <w:sz w:val="24"/>
+          <w:szCs w:val="24"/>
+        </w:rPr>
+        <w:t>id_tipo</w:t>
+      </w:r>
+      <w:proofErr w:type="spellEnd"/>
+      <w:r>
+        <w:rPr>
+          <w:rFonts w:ascii="Times New Roman" w:hAnsi="Times New Roman" w:cs="Times New Roman"/>
+          <w:sz w:val="24"/>
+          <w:szCs w:val="24"/>
+        </w:rPr>
+        <w:t xml:space="preserve"> (FK)</w:t>
       </w:r>
     </w:p>
     <w:p>
@@ -5500,13 +5947,23 @@
           <w:szCs w:val="24"/>
         </w:rPr>
       </w:pPr>
-      <w:r>
-        <w:rPr>
-          <w:rFonts w:ascii="Times New Roman" w:hAnsi="Times New Roman" w:cs="Times New Roman"/>
-          <w:sz w:val="24"/>
-          <w:szCs w:val="24"/>
-        </w:rPr>
-        <w:t>id_usuario (FK)</w:t>
+      <w:proofErr w:type="spellStart"/>
+      <w:r>
+        <w:rPr>
+          <w:rFonts w:ascii="Times New Roman" w:hAnsi="Times New Roman" w:cs="Times New Roman"/>
+          <w:sz w:val="24"/>
+          <w:szCs w:val="24"/>
+        </w:rPr>
+        <w:t>id_usuario</w:t>
+      </w:r>
+      <w:proofErr w:type="spellEnd"/>
+      <w:r>
+        <w:rPr>
+          <w:rFonts w:ascii="Times New Roman" w:hAnsi="Times New Roman" w:cs="Times New Roman"/>
+          <w:sz w:val="24"/>
+          <w:szCs w:val="24"/>
+        </w:rPr>
+        <w:t xml:space="preserve"> (FK)</w:t>
       </w:r>
     </w:p>
     <w:p>
@@ -5524,13 +5981,23 @@
           <w:szCs w:val="24"/>
         </w:rPr>
       </w:pPr>
-      <w:r>
-        <w:rPr>
-          <w:rFonts w:ascii="Times New Roman" w:hAnsi="Times New Roman" w:cs="Times New Roman"/>
-          <w:sz w:val="24"/>
-          <w:szCs w:val="24"/>
-        </w:rPr>
-        <w:t>id_sala (FK)</w:t>
+      <w:proofErr w:type="spellStart"/>
+      <w:r>
+        <w:rPr>
+          <w:rFonts w:ascii="Times New Roman" w:hAnsi="Times New Roman" w:cs="Times New Roman"/>
+          <w:sz w:val="24"/>
+          <w:szCs w:val="24"/>
+        </w:rPr>
+        <w:t>id_sala</w:t>
+      </w:r>
+      <w:proofErr w:type="spellEnd"/>
+      <w:r>
+        <w:rPr>
+          <w:rFonts w:ascii="Times New Roman" w:hAnsi="Times New Roman" w:cs="Times New Roman"/>
+          <w:sz w:val="24"/>
+          <w:szCs w:val="24"/>
+        </w:rPr>
+        <w:t xml:space="preserve"> (FK)</w:t>
       </w:r>
     </w:p>
     <w:p>
@@ -5572,6 +6039,7 @@
           <w:szCs w:val="24"/>
         </w:rPr>
       </w:pPr>
+      <w:proofErr w:type="spellStart"/>
       <w:r>
         <w:rPr>
           <w:rFonts w:ascii="Times New Roman" w:hAnsi="Times New Roman" w:cs="Times New Roman"/>
@@ -5580,6 +6048,7 @@
         </w:rPr>
         <w:t>fecha_envio</w:t>
       </w:r>
+      <w:proofErr w:type="spellEnd"/>
     </w:p>
     <w:p>
       <w:pPr>
@@ -5596,6 +6065,7 @@
           <w:szCs w:val="24"/>
         </w:rPr>
       </w:pPr>
+      <w:proofErr w:type="spellStart"/>
       <w:r>
         <w:rPr>
           <w:rFonts w:ascii="Times New Roman" w:hAnsi="Times New Roman" w:cs="Times New Roman"/>
@@ -5604,6 +6074,7 @@
         </w:rPr>
         <w:t>url</w:t>
       </w:r>
+      <w:proofErr w:type="spellEnd"/>
     </w:p>
     <w:p>
       <w:pPr>
@@ -5648,6 +6119,7 @@
           <w:szCs w:val="24"/>
         </w:rPr>
       </w:pPr>
+      <w:proofErr w:type="spellStart"/>
       <w:r>
         <w:rPr>
           <w:rFonts w:ascii="Times New Roman" w:hAnsi="Times New Roman" w:cs="Times New Roman"/>
@@ -5659,6 +6131,7 @@
         <w:lastRenderedPageBreak/>
         <w:t>Tipo_Mensaje</w:t>
       </w:r>
+      <w:proofErr w:type="spellEnd"/>
     </w:p>
     <w:p>
       <w:pPr>
@@ -5675,6 +6148,7 @@
           <w:szCs w:val="24"/>
         </w:rPr>
       </w:pPr>
+      <w:proofErr w:type="spellStart"/>
       <w:r>
         <w:rPr>
           <w:rFonts w:ascii="Times New Roman" w:hAnsi="Times New Roman" w:cs="Times New Roman"/>
@@ -5685,6 +6159,7 @@
         </w:rPr>
         <w:t>id_tipo</w:t>
       </w:r>
+      <w:proofErr w:type="spellEnd"/>
       <w:r>
         <w:rPr>
           <w:rFonts w:ascii="Times New Roman" w:hAnsi="Times New Roman" w:cs="Times New Roman"/>
@@ -5733,6 +6208,7 @@
           <w:szCs w:val="24"/>
         </w:rPr>
       </w:pPr>
+      <w:proofErr w:type="spellStart"/>
       <w:r>
         <w:rPr>
           <w:rFonts w:ascii="Times New Roman" w:hAnsi="Times New Roman" w:cs="Times New Roman"/>
@@ -5741,6 +6217,7 @@
         </w:rPr>
         <w:t>descripcion</w:t>
       </w:r>
+      <w:proofErr w:type="spellEnd"/>
     </w:p>
     <w:p>
       <w:pPr>
@@ -5772,6 +6249,7 @@
           <w:szCs w:val="24"/>
         </w:rPr>
       </w:pPr>
+      <w:proofErr w:type="spellStart"/>
       <w:r>
         <w:rPr>
           <w:rFonts w:ascii="Times New Roman" w:hAnsi="Times New Roman" w:cs="Times New Roman"/>
@@ -5782,6 +6260,7 @@
         </w:rPr>
         <w:t>Usuario_sala</w:t>
       </w:r>
+      <w:proofErr w:type="spellEnd"/>
     </w:p>
     <w:p>
       <w:pPr>
@@ -5798,6 +6277,7 @@
           <w:szCs w:val="24"/>
         </w:rPr>
       </w:pPr>
+      <w:proofErr w:type="spellStart"/>
       <w:r>
         <w:rPr>
           <w:rFonts w:ascii="Times New Roman" w:hAnsi="Times New Roman" w:cs="Times New Roman"/>
@@ -5808,6 +6288,7 @@
         </w:rPr>
         <w:t>id_sala</w:t>
       </w:r>
+      <w:proofErr w:type="spellEnd"/>
       <w:r>
         <w:rPr>
           <w:rFonts w:ascii="Times New Roman" w:hAnsi="Times New Roman" w:cs="Times New Roman"/>
@@ -5832,13 +6313,23 @@
           <w:szCs w:val="24"/>
         </w:rPr>
       </w:pPr>
-      <w:r>
-        <w:rPr>
-          <w:rFonts w:ascii="Times New Roman" w:hAnsi="Times New Roman" w:cs="Times New Roman"/>
-          <w:sz w:val="24"/>
-          <w:szCs w:val="24"/>
-        </w:rPr>
-        <w:t>id_usuario (FK)</w:t>
+      <w:proofErr w:type="spellStart"/>
+      <w:r>
+        <w:rPr>
+          <w:rFonts w:ascii="Times New Roman" w:hAnsi="Times New Roman" w:cs="Times New Roman"/>
+          <w:sz w:val="24"/>
+          <w:szCs w:val="24"/>
+        </w:rPr>
+        <w:t>id_usuario</w:t>
+      </w:r>
+      <w:proofErr w:type="spellEnd"/>
+      <w:r>
+        <w:rPr>
+          <w:rFonts w:ascii="Times New Roman" w:hAnsi="Times New Roman" w:cs="Times New Roman"/>
+          <w:sz w:val="24"/>
+          <w:szCs w:val="24"/>
+        </w:rPr>
+        <w:t xml:space="preserve"> (FK)</w:t>
       </w:r>
     </w:p>
     <w:p>
@@ -5897,6 +6388,7 @@
           <w:szCs w:val="24"/>
         </w:rPr>
       </w:pPr>
+      <w:proofErr w:type="spellStart"/>
       <w:r>
         <w:rPr>
           <w:rFonts w:ascii="Times New Roman" w:hAnsi="Times New Roman" w:cs="Times New Roman"/>
@@ -5907,6 +6399,7 @@
         </w:rPr>
         <w:t>id_catalogo</w:t>
       </w:r>
+      <w:proofErr w:type="spellEnd"/>
       <w:r>
         <w:rPr>
           <w:rFonts w:ascii="Times New Roman" w:hAnsi="Times New Roman" w:cs="Times New Roman"/>
@@ -5931,13 +6424,23 @@
           <w:szCs w:val="24"/>
         </w:rPr>
       </w:pPr>
-      <w:r>
-        <w:rPr>
-          <w:rFonts w:ascii="Times New Roman" w:hAnsi="Times New Roman" w:cs="Times New Roman"/>
-          <w:sz w:val="24"/>
-          <w:szCs w:val="24"/>
-        </w:rPr>
-        <w:t>id_usuario (FK)</w:t>
+      <w:proofErr w:type="spellStart"/>
+      <w:r>
+        <w:rPr>
+          <w:rFonts w:ascii="Times New Roman" w:hAnsi="Times New Roman" w:cs="Times New Roman"/>
+          <w:sz w:val="24"/>
+          <w:szCs w:val="24"/>
+        </w:rPr>
+        <w:t>id_usuario</w:t>
+      </w:r>
+      <w:proofErr w:type="spellEnd"/>
+      <w:r>
+        <w:rPr>
+          <w:rFonts w:ascii="Times New Roman" w:hAnsi="Times New Roman" w:cs="Times New Roman"/>
+          <w:sz w:val="24"/>
+          <w:szCs w:val="24"/>
+        </w:rPr>
+        <w:t xml:space="preserve"> (FK)</w:t>
       </w:r>
     </w:p>
     <w:p>
@@ -5955,6 +6458,7 @@
           <w:szCs w:val="24"/>
         </w:rPr>
       </w:pPr>
+      <w:proofErr w:type="spellStart"/>
       <w:r>
         <w:rPr>
           <w:rFonts w:ascii="Times New Roman" w:hAnsi="Times New Roman" w:cs="Times New Roman"/>
@@ -5963,6 +6467,7 @@
         </w:rPr>
         <w:t>capacidad_maxima</w:t>
       </w:r>
+      <w:proofErr w:type="spellEnd"/>
     </w:p>
     <w:p>
       <w:pPr>
@@ -5979,6 +6484,7 @@
           <w:szCs w:val="24"/>
         </w:rPr>
       </w:pPr>
+      <w:proofErr w:type="spellStart"/>
       <w:r>
         <w:rPr>
           <w:rFonts w:ascii="Times New Roman" w:hAnsi="Times New Roman" w:cs="Times New Roman"/>
@@ -5987,6 +6493,7 @@
         </w:rPr>
         <w:t>espacio_ocupado</w:t>
       </w:r>
+      <w:proofErr w:type="spellEnd"/>
     </w:p>
     <w:p>
       <w:pPr>
@@ -6044,6 +6551,7 @@
           <w:szCs w:val="24"/>
         </w:rPr>
       </w:pPr>
+      <w:proofErr w:type="spellStart"/>
       <w:r>
         <w:rPr>
           <w:rFonts w:ascii="Times New Roman" w:hAnsi="Times New Roman" w:cs="Times New Roman"/>
@@ -6054,6 +6562,7 @@
         </w:rPr>
         <w:t>id_articulo</w:t>
       </w:r>
+      <w:proofErr w:type="spellEnd"/>
       <w:r>
         <w:rPr>
           <w:rFonts w:ascii="Times New Roman" w:hAnsi="Times New Roman" w:cs="Times New Roman"/>
@@ -6078,13 +6587,23 @@
           <w:szCs w:val="24"/>
         </w:rPr>
       </w:pPr>
-      <w:r>
-        <w:rPr>
-          <w:rFonts w:ascii="Times New Roman" w:hAnsi="Times New Roman" w:cs="Times New Roman"/>
-          <w:sz w:val="24"/>
-          <w:szCs w:val="24"/>
-        </w:rPr>
-        <w:t>id_catalogo (FK)</w:t>
+      <w:proofErr w:type="spellStart"/>
+      <w:r>
+        <w:rPr>
+          <w:rFonts w:ascii="Times New Roman" w:hAnsi="Times New Roman" w:cs="Times New Roman"/>
+          <w:sz w:val="24"/>
+          <w:szCs w:val="24"/>
+        </w:rPr>
+        <w:t>id_catalogo</w:t>
+      </w:r>
+      <w:proofErr w:type="spellEnd"/>
+      <w:r>
+        <w:rPr>
+          <w:rFonts w:ascii="Times New Roman" w:hAnsi="Times New Roman" w:cs="Times New Roman"/>
+          <w:sz w:val="24"/>
+          <w:szCs w:val="24"/>
+        </w:rPr>
+        <w:t xml:space="preserve"> (FK)</w:t>
       </w:r>
     </w:p>
     <w:p>
@@ -6126,6 +6645,7 @@
           <w:szCs w:val="24"/>
         </w:rPr>
       </w:pPr>
+      <w:proofErr w:type="spellStart"/>
       <w:r>
         <w:rPr>
           <w:rFonts w:ascii="Times New Roman" w:hAnsi="Times New Roman" w:cs="Times New Roman"/>
@@ -6134,6 +6654,7 @@
         </w:rPr>
         <w:t>descripcion</w:t>
       </w:r>
+      <w:proofErr w:type="spellEnd"/>
     </w:p>
     <w:p>
       <w:pPr>
@@ -6239,6 +6760,7 @@
           <w:szCs w:val="24"/>
         </w:rPr>
       </w:pPr>
+      <w:proofErr w:type="spellStart"/>
       <w:r>
         <w:rPr>
           <w:rFonts w:ascii="Times New Roman" w:hAnsi="Times New Roman" w:cs="Times New Roman"/>
@@ -6249,6 +6771,7 @@
         </w:rPr>
         <w:t>id_etiqueta</w:t>
       </w:r>
+      <w:proofErr w:type="spellEnd"/>
       <w:r>
         <w:rPr>
           <w:rFonts w:ascii="Times New Roman" w:hAnsi="Times New Roman" w:cs="Times New Roman"/>
@@ -6297,6 +6820,7 @@
           <w:szCs w:val="24"/>
         </w:rPr>
       </w:pPr>
+      <w:proofErr w:type="spellStart"/>
       <w:r>
         <w:rPr>
           <w:rFonts w:ascii="Times New Roman" w:hAnsi="Times New Roman" w:cs="Times New Roman"/>
@@ -6305,6 +6829,7 @@
         </w:rPr>
         <w:t>descripcion</w:t>
       </w:r>
+      <w:proofErr w:type="spellEnd"/>
     </w:p>
     <w:p>
       <w:pPr>
@@ -6336,6 +6861,7 @@
           <w:szCs w:val="24"/>
         </w:rPr>
       </w:pPr>
+      <w:proofErr w:type="spellStart"/>
       <w:r>
         <w:rPr>
           <w:rFonts w:ascii="Times New Roman" w:hAnsi="Times New Roman" w:cs="Times New Roman"/>
@@ -6346,6 +6872,7 @@
         </w:rPr>
         <w:t>Articulo_etiqueta</w:t>
       </w:r>
+      <w:proofErr w:type="spellEnd"/>
     </w:p>
     <w:p>
       <w:pPr>
@@ -6362,6 +6889,7 @@
           <w:szCs w:val="24"/>
         </w:rPr>
       </w:pPr>
+      <w:proofErr w:type="spellStart"/>
       <w:r>
         <w:rPr>
           <w:rFonts w:ascii="Times New Roman" w:hAnsi="Times New Roman" w:cs="Times New Roman"/>
@@ -6372,6 +6900,7 @@
         </w:rPr>
         <w:t>id_etiqueta</w:t>
       </w:r>
+      <w:proofErr w:type="spellEnd"/>
       <w:r>
         <w:rPr>
           <w:rFonts w:ascii="Times New Roman" w:hAnsi="Times New Roman" w:cs="Times New Roman"/>
@@ -6396,13 +6925,23 @@
           <w:szCs w:val="24"/>
         </w:rPr>
       </w:pPr>
-      <w:r>
-        <w:rPr>
-          <w:rFonts w:ascii="Times New Roman" w:hAnsi="Times New Roman" w:cs="Times New Roman"/>
-          <w:sz w:val="24"/>
-          <w:szCs w:val="24"/>
-        </w:rPr>
-        <w:t>id_articulo (FK)</w:t>
+      <w:proofErr w:type="spellStart"/>
+      <w:r>
+        <w:rPr>
+          <w:rFonts w:ascii="Times New Roman" w:hAnsi="Times New Roman" w:cs="Times New Roman"/>
+          <w:sz w:val="24"/>
+          <w:szCs w:val="24"/>
+        </w:rPr>
+        <w:t>id_articulo</w:t>
+      </w:r>
+      <w:proofErr w:type="spellEnd"/>
+      <w:r>
+        <w:rPr>
+          <w:rFonts w:ascii="Times New Roman" w:hAnsi="Times New Roman" w:cs="Times New Roman"/>
+          <w:sz w:val="24"/>
+          <w:szCs w:val="24"/>
+        </w:rPr>
+        <w:t xml:space="preserve"> (FK)</w:t>
       </w:r>
     </w:p>
     <w:p>
@@ -6435,6 +6974,7 @@
           <w:szCs w:val="24"/>
         </w:rPr>
       </w:pPr>
+      <w:proofErr w:type="spellStart"/>
       <w:r>
         <w:rPr>
           <w:rFonts w:ascii="Times New Roman" w:hAnsi="Times New Roman" w:cs="Times New Roman"/>
@@ -6445,6 +6985,7 @@
         </w:rPr>
         <w:t>Resenna</w:t>
       </w:r>
+      <w:proofErr w:type="spellEnd"/>
     </w:p>
     <w:p>
       <w:pPr>
@@ -6461,6 +7002,7 @@
           <w:szCs w:val="24"/>
         </w:rPr>
       </w:pPr>
+      <w:proofErr w:type="spellStart"/>
       <w:r>
         <w:rPr>
           <w:rFonts w:ascii="Times New Roman" w:hAnsi="Times New Roman" w:cs="Times New Roman"/>
@@ -6491,6 +7033,7 @@
         </w:rPr>
         <w:t>a</w:t>
       </w:r>
+      <w:proofErr w:type="spellEnd"/>
       <w:r>
         <w:rPr>
           <w:rFonts w:ascii="Times New Roman" w:hAnsi="Times New Roman" w:cs="Times New Roman"/>
@@ -6515,6 +7058,7 @@
           <w:szCs w:val="24"/>
         </w:rPr>
       </w:pPr>
+      <w:proofErr w:type="spellStart"/>
       <w:r>
         <w:rPr>
           <w:rFonts w:ascii="Times New Roman" w:hAnsi="Times New Roman" w:cs="Times New Roman"/>
@@ -6522,7 +7066,16 @@
           <w:szCs w:val="24"/>
         </w:rPr>
         <w:lastRenderedPageBreak/>
-        <w:t>id_articulo (FK)</w:t>
+        <w:t>id_articulo</w:t>
+      </w:r>
+      <w:proofErr w:type="spellEnd"/>
+      <w:r>
+        <w:rPr>
+          <w:rFonts w:ascii="Times New Roman" w:hAnsi="Times New Roman" w:cs="Times New Roman"/>
+          <w:sz w:val="24"/>
+          <w:szCs w:val="24"/>
+        </w:rPr>
+        <w:t xml:space="preserve"> (FK)</w:t>
       </w:r>
     </w:p>
     <w:p>
@@ -6540,13 +7093,23 @@
           <w:szCs w:val="24"/>
         </w:rPr>
       </w:pPr>
-      <w:r>
-        <w:rPr>
-          <w:rFonts w:ascii="Times New Roman" w:hAnsi="Times New Roman" w:cs="Times New Roman"/>
-          <w:sz w:val="24"/>
-          <w:szCs w:val="24"/>
-        </w:rPr>
-        <w:t>id_usuario (FK)</w:t>
+      <w:proofErr w:type="spellStart"/>
+      <w:r>
+        <w:rPr>
+          <w:rFonts w:ascii="Times New Roman" w:hAnsi="Times New Roman" w:cs="Times New Roman"/>
+          <w:sz w:val="24"/>
+          <w:szCs w:val="24"/>
+        </w:rPr>
+        <w:t>id_usuario</w:t>
+      </w:r>
+      <w:proofErr w:type="spellEnd"/>
+      <w:r>
+        <w:rPr>
+          <w:rFonts w:ascii="Times New Roman" w:hAnsi="Times New Roman" w:cs="Times New Roman"/>
+          <w:sz w:val="24"/>
+          <w:szCs w:val="24"/>
+        </w:rPr>
+        <w:t xml:space="preserve"> (FK)</w:t>
       </w:r>
     </w:p>
     <w:p>
@@ -6588,6 +7151,7 @@
           <w:szCs w:val="24"/>
         </w:rPr>
       </w:pPr>
+      <w:proofErr w:type="spellStart"/>
       <w:r>
         <w:rPr>
           <w:rFonts w:ascii="Times New Roman" w:hAnsi="Times New Roman" w:cs="Times New Roman"/>
@@ -6596,6 +7160,7 @@
         </w:rPr>
         <w:t>descripcion</w:t>
       </w:r>
+      <w:proofErr w:type="spellEnd"/>
     </w:p>
     <w:p>
       <w:pPr>
@@ -6612,6 +7177,7 @@
           <w:szCs w:val="24"/>
         </w:rPr>
       </w:pPr>
+      <w:proofErr w:type="spellStart"/>
       <w:r>
         <w:rPr>
           <w:rFonts w:ascii="Times New Roman" w:hAnsi="Times New Roman" w:cs="Times New Roman"/>
@@ -6620,6 +7186,7 @@
         </w:rPr>
         <w:t>puntuacion</w:t>
       </w:r>
+      <w:proofErr w:type="spellEnd"/>
     </w:p>
     <w:p>
       <w:pPr>
@@ -6636,6 +7203,7 @@
           <w:szCs w:val="24"/>
         </w:rPr>
       </w:pPr>
+      <w:proofErr w:type="spellStart"/>
       <w:r>
         <w:rPr>
           <w:rFonts w:ascii="Times New Roman" w:hAnsi="Times New Roman" w:cs="Times New Roman"/>
@@ -6644,6 +7212,7 @@
         </w:rPr>
         <w:t>fecha_resena</w:t>
       </w:r>
+      <w:proofErr w:type="spellEnd"/>
     </w:p>
     <w:p>
       <w:pPr>
@@ -6675,6 +7244,7 @@
           <w:szCs w:val="24"/>
         </w:rPr>
       </w:pPr>
+      <w:proofErr w:type="spellStart"/>
       <w:r>
         <w:rPr>
           <w:rFonts w:ascii="Times New Roman" w:hAnsi="Times New Roman" w:cs="Times New Roman"/>
@@ -6685,6 +7255,7 @@
         </w:rPr>
         <w:t>Orden_compra</w:t>
       </w:r>
+      <w:proofErr w:type="spellEnd"/>
     </w:p>
     <w:p>
       <w:pPr>
@@ -6701,6 +7272,7 @@
           <w:szCs w:val="24"/>
         </w:rPr>
       </w:pPr>
+      <w:proofErr w:type="spellStart"/>
       <w:r>
         <w:rPr>
           <w:rFonts w:ascii="Times New Roman" w:hAnsi="Times New Roman" w:cs="Times New Roman"/>
@@ -6711,6 +7283,7 @@
         </w:rPr>
         <w:t>id_orden</w:t>
       </w:r>
+      <w:proofErr w:type="spellEnd"/>
       <w:r>
         <w:rPr>
           <w:rFonts w:ascii="Times New Roman" w:hAnsi="Times New Roman" w:cs="Times New Roman"/>
@@ -6735,13 +7308,23 @@
           <w:szCs w:val="24"/>
         </w:rPr>
       </w:pPr>
-      <w:r>
-        <w:rPr>
-          <w:rFonts w:ascii="Times New Roman" w:hAnsi="Times New Roman" w:cs="Times New Roman"/>
-          <w:sz w:val="24"/>
-          <w:szCs w:val="24"/>
-        </w:rPr>
-        <w:t>id_usuario (FK)</w:t>
+      <w:proofErr w:type="spellStart"/>
+      <w:r>
+        <w:rPr>
+          <w:rFonts w:ascii="Times New Roman" w:hAnsi="Times New Roman" w:cs="Times New Roman"/>
+          <w:sz w:val="24"/>
+          <w:szCs w:val="24"/>
+        </w:rPr>
+        <w:t>id_usuario</w:t>
+      </w:r>
+      <w:proofErr w:type="spellEnd"/>
+      <w:r>
+        <w:rPr>
+          <w:rFonts w:ascii="Times New Roman" w:hAnsi="Times New Roman" w:cs="Times New Roman"/>
+          <w:sz w:val="24"/>
+          <w:szCs w:val="24"/>
+        </w:rPr>
+        <w:t xml:space="preserve"> (FK)</w:t>
       </w:r>
     </w:p>
     <w:p>
@@ -6759,6 +7342,7 @@
           <w:szCs w:val="24"/>
         </w:rPr>
       </w:pPr>
+      <w:proofErr w:type="spellStart"/>
       <w:r>
         <w:rPr>
           <w:rFonts w:ascii="Times New Roman" w:hAnsi="Times New Roman" w:cs="Times New Roman"/>
@@ -6767,6 +7351,7 @@
         </w:rPr>
         <w:t>fecha_compra</w:t>
       </w:r>
+      <w:proofErr w:type="spellEnd"/>
     </w:p>
     <w:p>
       <w:pPr>
@@ -6824,6 +7409,7 @@
           <w:szCs w:val="24"/>
         </w:rPr>
       </w:pPr>
+      <w:proofErr w:type="spellStart"/>
       <w:r>
         <w:rPr>
           <w:rFonts w:ascii="Times New Roman" w:hAnsi="Times New Roman" w:cs="Times New Roman"/>
@@ -6834,6 +7420,7 @@
         </w:rPr>
         <w:t>id_detalle</w:t>
       </w:r>
+      <w:proofErr w:type="spellEnd"/>
       <w:r>
         <w:rPr>
           <w:rFonts w:ascii="Times New Roman" w:hAnsi="Times New Roman" w:cs="Times New Roman"/>
@@ -6858,13 +7445,23 @@
           <w:szCs w:val="24"/>
         </w:rPr>
       </w:pPr>
-      <w:r>
-        <w:rPr>
-          <w:rFonts w:ascii="Times New Roman" w:hAnsi="Times New Roman" w:cs="Times New Roman"/>
-          <w:sz w:val="24"/>
-          <w:szCs w:val="24"/>
-        </w:rPr>
-        <w:t>id_articulo (FK)</w:t>
+      <w:proofErr w:type="spellStart"/>
+      <w:r>
+        <w:rPr>
+          <w:rFonts w:ascii="Times New Roman" w:hAnsi="Times New Roman" w:cs="Times New Roman"/>
+          <w:sz w:val="24"/>
+          <w:szCs w:val="24"/>
+        </w:rPr>
+        <w:t>id_articulo</w:t>
+      </w:r>
+      <w:proofErr w:type="spellEnd"/>
+      <w:r>
+        <w:rPr>
+          <w:rFonts w:ascii="Times New Roman" w:hAnsi="Times New Roman" w:cs="Times New Roman"/>
+          <w:sz w:val="24"/>
+          <w:szCs w:val="24"/>
+        </w:rPr>
+        <w:t xml:space="preserve"> (FK)</w:t>
       </w:r>
     </w:p>
     <w:p>
@@ -6882,13 +7479,23 @@
           <w:szCs w:val="24"/>
         </w:rPr>
       </w:pPr>
-      <w:r>
-        <w:rPr>
-          <w:rFonts w:ascii="Times New Roman" w:hAnsi="Times New Roman" w:cs="Times New Roman"/>
-          <w:sz w:val="24"/>
-          <w:szCs w:val="24"/>
-        </w:rPr>
-        <w:t>id_orden (FK)</w:t>
+      <w:proofErr w:type="spellStart"/>
+      <w:r>
+        <w:rPr>
+          <w:rFonts w:ascii="Times New Roman" w:hAnsi="Times New Roman" w:cs="Times New Roman"/>
+          <w:sz w:val="24"/>
+          <w:szCs w:val="24"/>
+        </w:rPr>
+        <w:t>id_orden</w:t>
+      </w:r>
+      <w:proofErr w:type="spellEnd"/>
+      <w:r>
+        <w:rPr>
+          <w:rFonts w:ascii="Times New Roman" w:hAnsi="Times New Roman" w:cs="Times New Roman"/>
+          <w:sz w:val="24"/>
+          <w:szCs w:val="24"/>
+        </w:rPr>
+        <w:t xml:space="preserve"> (FK)</w:t>
       </w:r>
     </w:p>
     <w:p>
@@ -6971,6 +7578,7 @@
           <w:szCs w:val="24"/>
         </w:rPr>
       </w:pPr>
+      <w:proofErr w:type="spellStart"/>
       <w:r>
         <w:rPr>
           <w:rFonts w:ascii="Times New Roman" w:hAnsi="Times New Roman" w:cs="Times New Roman"/>
@@ -6981,6 +7589,7 @@
         </w:rPr>
         <w:t>id_marca</w:t>
       </w:r>
+      <w:proofErr w:type="spellEnd"/>
       <w:r>
         <w:rPr>
           <w:rFonts w:ascii="Times New Roman" w:hAnsi="Times New Roman" w:cs="Times New Roman"/>
@@ -7005,13 +7614,23 @@
           <w:szCs w:val="24"/>
         </w:rPr>
       </w:pPr>
-      <w:r>
-        <w:rPr>
-          <w:rFonts w:ascii="Times New Roman" w:hAnsi="Times New Roman" w:cs="Times New Roman"/>
-          <w:sz w:val="24"/>
-          <w:szCs w:val="24"/>
-        </w:rPr>
-        <w:t>id_usuario (FK)</w:t>
+      <w:proofErr w:type="spellStart"/>
+      <w:r>
+        <w:rPr>
+          <w:rFonts w:ascii="Times New Roman" w:hAnsi="Times New Roman" w:cs="Times New Roman"/>
+          <w:sz w:val="24"/>
+          <w:szCs w:val="24"/>
+        </w:rPr>
+        <w:t>id_usuario</w:t>
+      </w:r>
+      <w:proofErr w:type="spellEnd"/>
+      <w:r>
+        <w:rPr>
+          <w:rFonts w:ascii="Times New Roman" w:hAnsi="Times New Roman" w:cs="Times New Roman"/>
+          <w:sz w:val="24"/>
+          <w:szCs w:val="24"/>
+        </w:rPr>
+        <w:t xml:space="preserve"> (FK)</w:t>
       </w:r>
     </w:p>
     <w:p>
@@ -7053,6 +7672,7 @@
           <w:szCs w:val="24"/>
         </w:rPr>
       </w:pPr>
+      <w:proofErr w:type="spellStart"/>
       <w:r>
         <w:rPr>
           <w:rFonts w:ascii="Times New Roman" w:hAnsi="Times New Roman" w:cs="Times New Roman"/>
@@ -7061,6 +7681,7 @@
         </w:rPr>
         <w:t>descripcion</w:t>
       </w:r>
+      <w:proofErr w:type="spellEnd"/>
     </w:p>
     <w:p>
       <w:pPr>
@@ -7142,6 +7763,7 @@
           <w:szCs w:val="24"/>
         </w:rPr>
       </w:pPr>
+      <w:proofErr w:type="spellStart"/>
       <w:r>
         <w:rPr>
           <w:rFonts w:ascii="Times New Roman" w:hAnsi="Times New Roman" w:cs="Times New Roman"/>
@@ -7152,6 +7774,7 @@
         </w:rPr>
         <w:t>id_reporte</w:t>
       </w:r>
+      <w:proofErr w:type="spellEnd"/>
       <w:r>
         <w:rPr>
           <w:rFonts w:ascii="Times New Roman" w:hAnsi="Times New Roman" w:cs="Times New Roman"/>
@@ -7176,13 +7799,23 @@
           <w:szCs w:val="24"/>
         </w:rPr>
       </w:pPr>
-      <w:r>
-        <w:rPr>
-          <w:rFonts w:ascii="Times New Roman" w:hAnsi="Times New Roman" w:cs="Times New Roman"/>
-          <w:sz w:val="24"/>
-          <w:szCs w:val="24"/>
-        </w:rPr>
-        <w:t>id_usuario (FK)</w:t>
+      <w:proofErr w:type="spellStart"/>
+      <w:r>
+        <w:rPr>
+          <w:rFonts w:ascii="Times New Roman" w:hAnsi="Times New Roman" w:cs="Times New Roman"/>
+          <w:sz w:val="24"/>
+          <w:szCs w:val="24"/>
+        </w:rPr>
+        <w:t>id_usuario</w:t>
+      </w:r>
+      <w:proofErr w:type="spellEnd"/>
+      <w:r>
+        <w:rPr>
+          <w:rFonts w:ascii="Times New Roman" w:hAnsi="Times New Roman" w:cs="Times New Roman"/>
+          <w:sz w:val="24"/>
+          <w:szCs w:val="24"/>
+        </w:rPr>
+        <w:t xml:space="preserve"> (FK)</w:t>
       </w:r>
     </w:p>
     <w:p>
@@ -7224,6 +7857,7 @@
           <w:szCs w:val="24"/>
         </w:rPr>
       </w:pPr>
+      <w:proofErr w:type="spellStart"/>
       <w:r>
         <w:rPr>
           <w:rFonts w:ascii="Times New Roman" w:hAnsi="Times New Roman" w:cs="Times New Roman"/>
@@ -7232,6 +7866,7 @@
         </w:rPr>
         <w:t>descripcion</w:t>
       </w:r>
+      <w:proofErr w:type="spellEnd"/>
     </w:p>
     <w:p>
       <w:pPr>
@@ -7248,6 +7883,7 @@
           <w:szCs w:val="24"/>
         </w:rPr>
       </w:pPr>
+      <w:proofErr w:type="spellStart"/>
       <w:r>
         <w:rPr>
           <w:rFonts w:ascii="Times New Roman" w:hAnsi="Times New Roman" w:cs="Times New Roman"/>
@@ -7256,6 +7892,7 @@
         </w:rPr>
         <w:t>fecha_reporte</w:t>
       </w:r>
+      <w:proofErr w:type="spellEnd"/>
     </w:p>
     <w:p>
       <w:pPr>
@@ -7684,7 +8321,43 @@
           <w:sz w:val="24"/>
           <w:szCs w:val="24"/>
         </w:rPr>
-        <w:t>No se observan dependencias parciales en ninguna de las tablas. Todas las dependencias funcionales son completas respecto a la clave primaria de cada tabla. Por ejemplo, en la tabla Articulo, todos los atributos como nombre, stock y descripcion dependen completamente de id_articulo.</w:t>
+        <w:t xml:space="preserve">No se observan dependencias parciales en ninguna de las tablas. Todas las dependencias funcionales son completas respecto a la clave primaria de cada tabla. Por ejemplo, en la tabla Articulo, todos los atributos como nombre, stock y </w:t>
+      </w:r>
+      <w:proofErr w:type="spellStart"/>
+      <w:r>
+        <w:rPr>
+          <w:rFonts w:ascii="Times New Roman" w:hAnsi="Times New Roman" w:cs="Times New Roman"/>
+          <w:sz w:val="24"/>
+          <w:szCs w:val="24"/>
+        </w:rPr>
+        <w:t>descripcion</w:t>
+      </w:r>
+      <w:proofErr w:type="spellEnd"/>
+      <w:r>
+        <w:rPr>
+          <w:rFonts w:ascii="Times New Roman" w:hAnsi="Times New Roman" w:cs="Times New Roman"/>
+          <w:sz w:val="24"/>
+          <w:szCs w:val="24"/>
+        </w:rPr>
+        <w:t xml:space="preserve"> dependen completamente de </w:t>
+      </w:r>
+      <w:proofErr w:type="spellStart"/>
+      <w:r>
+        <w:rPr>
+          <w:rFonts w:ascii="Times New Roman" w:hAnsi="Times New Roman" w:cs="Times New Roman"/>
+          <w:sz w:val="24"/>
+          <w:szCs w:val="24"/>
+        </w:rPr>
+        <w:t>id_articulo</w:t>
+      </w:r>
+      <w:proofErr w:type="spellEnd"/>
+      <w:r>
+        <w:rPr>
+          <w:rFonts w:ascii="Times New Roman" w:hAnsi="Times New Roman" w:cs="Times New Roman"/>
+          <w:sz w:val="24"/>
+          <w:szCs w:val="24"/>
+        </w:rPr>
+        <w:t>.</w:t>
       </w:r>
     </w:p>
     <w:p>
@@ -7844,7 +8517,25 @@
           <w:szCs w:val="24"/>
         </w:rPr>
         <w:lastRenderedPageBreak/>
-        <w:t>Por ejemplo, en la tabla Usuario, atributos como correo y nombres dependen solo de la clave primaria id_usuario y no de ningún otro atributo no clave.</w:t>
+        <w:t xml:space="preserve">Por ejemplo, en la tabla Usuario, atributos como correo y nombres dependen solo de la clave primaria </w:t>
+      </w:r>
+      <w:proofErr w:type="spellStart"/>
+      <w:r>
+        <w:rPr>
+          <w:rFonts w:ascii="Times New Roman" w:hAnsi="Times New Roman" w:cs="Times New Roman"/>
+          <w:sz w:val="24"/>
+          <w:szCs w:val="24"/>
+        </w:rPr>
+        <w:t>id_usuario</w:t>
+      </w:r>
+      <w:proofErr w:type="spellEnd"/>
+      <w:r>
+        <w:rPr>
+          <w:rFonts w:ascii="Times New Roman" w:hAnsi="Times New Roman" w:cs="Times New Roman"/>
+          <w:sz w:val="24"/>
+          <w:szCs w:val="24"/>
+        </w:rPr>
+        <w:t xml:space="preserve"> y no de ningún otro atributo no clave.</w:t>
       </w:r>
     </w:p>
     <w:p>
@@ -7992,6 +8683,7 @@
           <w:lang w:val="en-US"/>
         </w:rPr>
       </w:pPr>
+      <w:proofErr w:type="spellStart"/>
       <w:r>
         <w:rPr>
           <w:rFonts w:ascii="Times New Roman" w:hAnsi="Times New Roman" w:cs="Times New Roman"/>
@@ -8003,6 +8695,7 @@
         </w:rPr>
         <w:t>codigo</w:t>
       </w:r>
+      <w:proofErr w:type="spellEnd"/>
       <w:r>
         <w:rPr>
           <w:rFonts w:ascii="Times New Roman" w:hAnsi="Times New Roman" w:cs="Times New Roman"/>
@@ -8010,7 +8703,27 @@
           <w:szCs w:val="24"/>
           <w:lang w:val="en-US"/>
         </w:rPr>
-        <w:t xml:space="preserve"> CHAR(2) NOT NULL UNIQUE</w:t>
+        <w:t xml:space="preserve"> </w:t>
+      </w:r>
+      <w:proofErr w:type="gramStart"/>
+      <w:r>
+        <w:rPr>
+          <w:rFonts w:ascii="Times New Roman" w:hAnsi="Times New Roman" w:cs="Times New Roman"/>
+          <w:sz w:val="24"/>
+          <w:szCs w:val="24"/>
+          <w:lang w:val="en-US"/>
+        </w:rPr>
+        <w:t>CHAR(</w:t>
+      </w:r>
+      <w:proofErr w:type="gramEnd"/>
+      <w:r>
+        <w:rPr>
+          <w:rFonts w:ascii="Times New Roman" w:hAnsi="Times New Roman" w:cs="Times New Roman"/>
+          <w:sz w:val="24"/>
+          <w:szCs w:val="24"/>
+          <w:lang w:val="en-US"/>
+        </w:rPr>
+        <w:t>2) NOT NULL UNIQUE</w:t>
       </w:r>
     </w:p>
     <w:p>
@@ -8031,6 +8744,7 @@
           <w:lang w:val="en-US"/>
         </w:rPr>
       </w:pPr>
+      <w:proofErr w:type="spellStart"/>
       <w:r>
         <w:rPr>
           <w:rFonts w:ascii="Times New Roman" w:hAnsi="Times New Roman" w:cs="Times New Roman"/>
@@ -8040,16 +8754,39 @@
           <w:szCs w:val="24"/>
           <w:lang w:val="en-US"/>
         </w:rPr>
-        <w:t xml:space="preserve">nombre </w:t>
-      </w:r>
-      <w:r>
-        <w:rPr>
-          <w:rFonts w:ascii="Times New Roman" w:hAnsi="Times New Roman" w:cs="Times New Roman"/>
+        <w:t>nombre</w:t>
+      </w:r>
+      <w:proofErr w:type="spellEnd"/>
+      <w:r>
+        <w:rPr>
+          <w:rFonts w:ascii="Times New Roman" w:hAnsi="Times New Roman" w:cs="Times New Roman"/>
+          <w:b/>
+          <w:bCs/>
           <w:sz w:val="24"/>
           <w:szCs w:val="24"/>
           <w:lang w:val="en-US"/>
         </w:rPr>
-        <w:t>VARCHAR(100) NOT NULL</w:t>
+        <w:t xml:space="preserve"> </w:t>
+      </w:r>
+      <w:proofErr w:type="gramStart"/>
+      <w:r>
+        <w:rPr>
+          <w:rFonts w:ascii="Times New Roman" w:hAnsi="Times New Roman" w:cs="Times New Roman"/>
+          <w:sz w:val="24"/>
+          <w:szCs w:val="24"/>
+          <w:lang w:val="en-US"/>
+        </w:rPr>
+        <w:t>VARCHAR(</w:t>
+      </w:r>
+      <w:proofErr w:type="gramEnd"/>
+      <w:r>
+        <w:rPr>
+          <w:rFonts w:ascii="Times New Roman" w:hAnsi="Times New Roman" w:cs="Times New Roman"/>
+          <w:sz w:val="24"/>
+          <w:szCs w:val="24"/>
+          <w:lang w:val="en-US"/>
+        </w:rPr>
+        <w:t>100) NOT NULL</w:t>
       </w:r>
     </w:p>
     <w:p>
@@ -8090,8 +8827,20 @@
           <w:sz w:val="24"/>
           <w:szCs w:val="24"/>
         </w:rPr>
-        <w:t>Tabla Escuela_Profesional</w:t>
-      </w:r>
+        <w:t xml:space="preserve">Tabla </w:t>
+      </w:r>
+      <w:proofErr w:type="spellStart"/>
+      <w:r>
+        <w:rPr>
+          <w:rFonts w:ascii="Times New Roman" w:hAnsi="Times New Roman" w:cs="Times New Roman"/>
+          <w:b/>
+          <w:bCs/>
+          <w:sz w:val="24"/>
+          <w:szCs w:val="24"/>
+        </w:rPr>
+        <w:t>Escuela_Profesional</w:t>
+      </w:r>
+      <w:proofErr w:type="spellEnd"/>
     </w:p>
     <w:p>
       <w:pPr>
@@ -8161,6 +8910,7 @@
           <w:lang w:val="en-US"/>
         </w:rPr>
       </w:pPr>
+      <w:proofErr w:type="spellStart"/>
       <w:r>
         <w:rPr>
           <w:rFonts w:ascii="Times New Roman" w:hAnsi="Times New Roman" w:cs="Times New Roman"/>
@@ -8170,16 +8920,48 @@
           <w:szCs w:val="24"/>
           <w:lang w:val="en-US"/>
         </w:rPr>
-        <w:t xml:space="preserve">facultad </w:t>
-      </w:r>
-      <w:r>
-        <w:rPr>
-          <w:rFonts w:ascii="Times New Roman" w:hAnsi="Times New Roman" w:cs="Times New Roman"/>
+        <w:t>facultad</w:t>
+      </w:r>
+      <w:proofErr w:type="spellEnd"/>
+      <w:r>
+        <w:rPr>
+          <w:rFonts w:ascii="Times New Roman" w:hAnsi="Times New Roman" w:cs="Times New Roman"/>
+          <w:b/>
+          <w:bCs/>
           <w:sz w:val="24"/>
           <w:szCs w:val="24"/>
           <w:lang w:val="en-US"/>
         </w:rPr>
-        <w:t>INTEGER NOT NULL REFERENCES Facultad(id)</w:t>
+        <w:t xml:space="preserve"> </w:t>
+      </w:r>
+      <w:r>
+        <w:rPr>
+          <w:rFonts w:ascii="Times New Roman" w:hAnsi="Times New Roman" w:cs="Times New Roman"/>
+          <w:sz w:val="24"/>
+          <w:szCs w:val="24"/>
+          <w:lang w:val="en-US"/>
+        </w:rPr>
+        <w:t xml:space="preserve">INTEGER NOT NULL REFERENCES </w:t>
+      </w:r>
+      <w:proofErr w:type="spellStart"/>
+      <w:r>
+        <w:rPr>
+          <w:rFonts w:ascii="Times New Roman" w:hAnsi="Times New Roman" w:cs="Times New Roman"/>
+          <w:sz w:val="24"/>
+          <w:szCs w:val="24"/>
+          <w:lang w:val="en-US"/>
+        </w:rPr>
+        <w:t>Facultad</w:t>
+      </w:r>
+      <w:proofErr w:type="spellEnd"/>
+      <w:r>
+        <w:rPr>
+          <w:rFonts w:ascii="Times New Roman" w:hAnsi="Times New Roman" w:cs="Times New Roman"/>
+          <w:sz w:val="24"/>
+          <w:szCs w:val="24"/>
+          <w:lang w:val="en-US"/>
+        </w:rPr>
+        <w:t>(id)</w:t>
       </w:r>
     </w:p>
     <w:p>
@@ -8200,6 +8982,7 @@
           <w:lang w:val="en-US"/>
         </w:rPr>
       </w:pPr>
+      <w:proofErr w:type="spellStart"/>
       <w:r>
         <w:rPr>
           <w:rFonts w:ascii="Times New Roman" w:hAnsi="Times New Roman" w:cs="Times New Roman"/>
@@ -8211,6 +8994,7 @@
         </w:rPr>
         <w:t>codigo</w:t>
       </w:r>
+      <w:proofErr w:type="spellEnd"/>
       <w:r>
         <w:rPr>
           <w:rFonts w:ascii="Times New Roman" w:hAnsi="Times New Roman" w:cs="Times New Roman"/>
@@ -8218,7 +9002,27 @@
           <w:szCs w:val="24"/>
           <w:lang w:val="en-US"/>
         </w:rPr>
-        <w:t xml:space="preserve"> VARCHAR(20) NOT NULL UNIQUE</w:t>
+        <w:t xml:space="preserve"> </w:t>
+      </w:r>
+      <w:proofErr w:type="gramStart"/>
+      <w:r>
+        <w:rPr>
+          <w:rFonts w:ascii="Times New Roman" w:hAnsi="Times New Roman" w:cs="Times New Roman"/>
+          <w:sz w:val="24"/>
+          <w:szCs w:val="24"/>
+          <w:lang w:val="en-US"/>
+        </w:rPr>
+        <w:t>VARCHAR(</w:t>
+      </w:r>
+      <w:proofErr w:type="gramEnd"/>
+      <w:r>
+        <w:rPr>
+          <w:rFonts w:ascii="Times New Roman" w:hAnsi="Times New Roman" w:cs="Times New Roman"/>
+          <w:sz w:val="24"/>
+          <w:szCs w:val="24"/>
+          <w:lang w:val="en-US"/>
+        </w:rPr>
+        <w:t>20) NOT NULL UNIQUE</w:t>
       </w:r>
     </w:p>
     <w:p>
@@ -8239,6 +9043,7 @@
           <w:lang w:val="en-US"/>
         </w:rPr>
       </w:pPr>
+      <w:proofErr w:type="spellStart"/>
       <w:r>
         <w:rPr>
           <w:rFonts w:ascii="Times New Roman" w:hAnsi="Times New Roman" w:cs="Times New Roman"/>
@@ -8248,16 +9053,39 @@
           <w:szCs w:val="24"/>
           <w:lang w:val="en-US"/>
         </w:rPr>
-        <w:t xml:space="preserve">nombre </w:t>
-      </w:r>
-      <w:r>
-        <w:rPr>
-          <w:rFonts w:ascii="Times New Roman" w:hAnsi="Times New Roman" w:cs="Times New Roman"/>
+        <w:t>nombre</w:t>
+      </w:r>
+      <w:proofErr w:type="spellEnd"/>
+      <w:r>
+        <w:rPr>
+          <w:rFonts w:ascii="Times New Roman" w:hAnsi="Times New Roman" w:cs="Times New Roman"/>
+          <w:b/>
+          <w:bCs/>
           <w:sz w:val="24"/>
           <w:szCs w:val="24"/>
           <w:lang w:val="en-US"/>
         </w:rPr>
-        <w:t>VARCHAR(100) NOT NULL</w:t>
+        <w:t xml:space="preserve"> </w:t>
+      </w:r>
+      <w:proofErr w:type="gramStart"/>
+      <w:r>
+        <w:rPr>
+          <w:rFonts w:ascii="Times New Roman" w:hAnsi="Times New Roman" w:cs="Times New Roman"/>
+          <w:sz w:val="24"/>
+          <w:szCs w:val="24"/>
+          <w:lang w:val="en-US"/>
+        </w:rPr>
+        <w:t>VARCHAR(</w:t>
+      </w:r>
+      <w:proofErr w:type="gramEnd"/>
+      <w:r>
+        <w:rPr>
+          <w:rFonts w:ascii="Times New Roman" w:hAnsi="Times New Roman" w:cs="Times New Roman"/>
+          <w:sz w:val="24"/>
+          <w:szCs w:val="24"/>
+          <w:lang w:val="en-US"/>
+        </w:rPr>
+        <w:t>100) NOT NULL</w:t>
       </w:r>
     </w:p>
     <w:p>
@@ -8370,7 +9198,25 @@
           <w:sz w:val="24"/>
           <w:szCs w:val="24"/>
         </w:rPr>
-        <w:t xml:space="preserve"> INTEGER NOT NULL REFERENCES Escuela_Profesional(id) </w:t>
+        <w:t xml:space="preserve"> INTEGER NOT NULL REFERENCES </w:t>
+      </w:r>
+      <w:proofErr w:type="spellStart"/>
+      <w:r>
+        <w:rPr>
+          <w:rFonts w:ascii="Times New Roman" w:hAnsi="Times New Roman" w:cs="Times New Roman"/>
+          <w:sz w:val="24"/>
+          <w:szCs w:val="24"/>
+        </w:rPr>
+        <w:t>Escuela_Profesional</w:t>
+      </w:r>
+      <w:proofErr w:type="spellEnd"/>
+      <w:r>
+        <w:rPr>
+          <w:rFonts w:ascii="Times New Roman" w:hAnsi="Times New Roman" w:cs="Times New Roman"/>
+          <w:sz w:val="24"/>
+          <w:szCs w:val="24"/>
+        </w:rPr>
+        <w:t xml:space="preserve">(id) </w:t>
       </w:r>
     </w:p>
     <w:p>
@@ -8390,23 +9236,45 @@
           <w:szCs w:val="24"/>
         </w:rPr>
       </w:pPr>
-      <w:r>
-        <w:rPr>
-          <w:rFonts w:ascii="Times New Roman" w:hAnsi="Times New Roman" w:cs="Times New Roman"/>
-          <w:b/>
-          <w:bCs/>
-          <w:sz w:val="24"/>
-          <w:szCs w:val="24"/>
-        </w:rPr>
-        <w:t xml:space="preserve">codigo </w:t>
-      </w:r>
-      <w:r>
-        <w:rPr>
-          <w:rFonts w:ascii="Times New Roman" w:hAnsi="Times New Roman" w:cs="Times New Roman"/>
-          <w:sz w:val="24"/>
-          <w:szCs w:val="24"/>
-        </w:rPr>
-        <w:t>CHAR(8) NOT NULL UNIQUE</w:t>
+      <w:proofErr w:type="spellStart"/>
+      <w:r>
+        <w:rPr>
+          <w:rFonts w:ascii="Times New Roman" w:hAnsi="Times New Roman" w:cs="Times New Roman"/>
+          <w:b/>
+          <w:bCs/>
+          <w:sz w:val="24"/>
+          <w:szCs w:val="24"/>
+        </w:rPr>
+        <w:t>codigo</w:t>
+      </w:r>
+      <w:proofErr w:type="spellEnd"/>
+      <w:r>
+        <w:rPr>
+          <w:rFonts w:ascii="Times New Roman" w:hAnsi="Times New Roman" w:cs="Times New Roman"/>
+          <w:b/>
+          <w:bCs/>
+          <w:sz w:val="24"/>
+          <w:szCs w:val="24"/>
+        </w:rPr>
+        <w:t xml:space="preserve"> </w:t>
+      </w:r>
+      <w:proofErr w:type="gramStart"/>
+      <w:r>
+        <w:rPr>
+          <w:rFonts w:ascii="Times New Roman" w:hAnsi="Times New Roman" w:cs="Times New Roman"/>
+          <w:sz w:val="24"/>
+          <w:szCs w:val="24"/>
+        </w:rPr>
+        <w:t>CHAR(</w:t>
+      </w:r>
+      <w:proofErr w:type="gramEnd"/>
+      <w:r>
+        <w:rPr>
+          <w:rFonts w:ascii="Times New Roman" w:hAnsi="Times New Roman" w:cs="Times New Roman"/>
+          <w:sz w:val="24"/>
+          <w:szCs w:val="24"/>
+        </w:rPr>
+        <w:t>8) NOT NULL UNIQUE</w:t>
       </w:r>
     </w:p>
     <w:p>
@@ -8426,6 +9294,7 @@
           <w:szCs w:val="24"/>
         </w:rPr>
       </w:pPr>
+      <w:proofErr w:type="spellStart"/>
       <w:r>
         <w:rPr>
           <w:rFonts w:ascii="Times New Roman" w:hAnsi="Times New Roman" w:cs="Times New Roman"/>
@@ -8436,13 +9305,32 @@
         </w:rPr>
         <w:t>apellido_paterno</w:t>
       </w:r>
-      <w:r>
-        <w:rPr>
-          <w:rFonts w:ascii="Times New Roman" w:hAnsi="Times New Roman" w:cs="Times New Roman"/>
-          <w:sz w:val="24"/>
-          <w:szCs w:val="24"/>
-        </w:rPr>
-        <w:t xml:space="preserve"> VARCHAR(30) NOT NULL</w:t>
+      <w:proofErr w:type="spellEnd"/>
+      <w:r>
+        <w:rPr>
+          <w:rFonts w:ascii="Times New Roman" w:hAnsi="Times New Roman" w:cs="Times New Roman"/>
+          <w:sz w:val="24"/>
+          <w:szCs w:val="24"/>
+        </w:rPr>
+        <w:t xml:space="preserve"> </w:t>
+      </w:r>
+      <w:proofErr w:type="gramStart"/>
+      <w:r>
+        <w:rPr>
+          <w:rFonts w:ascii="Times New Roman" w:hAnsi="Times New Roman" w:cs="Times New Roman"/>
+          <w:sz w:val="24"/>
+          <w:szCs w:val="24"/>
+        </w:rPr>
+        <w:t>VARCHAR(</w:t>
+      </w:r>
+      <w:proofErr w:type="gramEnd"/>
+      <w:r>
+        <w:rPr>
+          <w:rFonts w:ascii="Times New Roman" w:hAnsi="Times New Roman" w:cs="Times New Roman"/>
+          <w:sz w:val="24"/>
+          <w:szCs w:val="24"/>
+        </w:rPr>
+        <w:t>30) NOT NULL</w:t>
       </w:r>
     </w:p>
     <w:p>
@@ -8462,6 +9350,7 @@
           <w:szCs w:val="24"/>
         </w:rPr>
       </w:pPr>
+      <w:proofErr w:type="spellStart"/>
       <w:r>
         <w:rPr>
           <w:rFonts w:ascii="Times New Roman" w:hAnsi="Times New Roman" w:cs="Times New Roman"/>
@@ -8472,13 +9361,32 @@
         </w:rPr>
         <w:t>apellido_materno</w:t>
       </w:r>
-      <w:r>
-        <w:rPr>
-          <w:rFonts w:ascii="Times New Roman" w:hAnsi="Times New Roman" w:cs="Times New Roman"/>
-          <w:sz w:val="24"/>
-          <w:szCs w:val="24"/>
-        </w:rPr>
-        <w:t xml:space="preserve"> VARCHAR(30) NOT NULL</w:t>
+      <w:proofErr w:type="spellEnd"/>
+      <w:r>
+        <w:rPr>
+          <w:rFonts w:ascii="Times New Roman" w:hAnsi="Times New Roman" w:cs="Times New Roman"/>
+          <w:sz w:val="24"/>
+          <w:szCs w:val="24"/>
+        </w:rPr>
+        <w:t xml:space="preserve"> </w:t>
+      </w:r>
+      <w:proofErr w:type="gramStart"/>
+      <w:r>
+        <w:rPr>
+          <w:rFonts w:ascii="Times New Roman" w:hAnsi="Times New Roman" w:cs="Times New Roman"/>
+          <w:sz w:val="24"/>
+          <w:szCs w:val="24"/>
+        </w:rPr>
+        <w:t>VARCHAR(</w:t>
+      </w:r>
+      <w:proofErr w:type="gramEnd"/>
+      <w:r>
+        <w:rPr>
+          <w:rFonts w:ascii="Times New Roman" w:hAnsi="Times New Roman" w:cs="Times New Roman"/>
+          <w:sz w:val="24"/>
+          <w:szCs w:val="24"/>
+        </w:rPr>
+        <w:t>30) NOT NULL</w:t>
       </w:r>
     </w:p>
     <w:p>
@@ -8514,7 +9422,25 @@
           <w:sz w:val="24"/>
           <w:szCs w:val="24"/>
         </w:rPr>
-        <w:t xml:space="preserve"> VARCHAR(50) NOT NULL</w:t>
+        <w:t xml:space="preserve"> </w:t>
+      </w:r>
+      <w:proofErr w:type="gramStart"/>
+      <w:r>
+        <w:rPr>
+          <w:rFonts w:ascii="Times New Roman" w:hAnsi="Times New Roman" w:cs="Times New Roman"/>
+          <w:sz w:val="24"/>
+          <w:szCs w:val="24"/>
+        </w:rPr>
+        <w:t>VARCHAR(</w:t>
+      </w:r>
+      <w:proofErr w:type="gramEnd"/>
+      <w:r>
+        <w:rPr>
+          <w:rFonts w:ascii="Times New Roman" w:hAnsi="Times New Roman" w:cs="Times New Roman"/>
+          <w:sz w:val="24"/>
+          <w:szCs w:val="24"/>
+        </w:rPr>
+        <w:t>50) NOT NULL</w:t>
       </w:r>
     </w:p>
     <w:p>
@@ -8534,6 +9460,7 @@
           <w:szCs w:val="24"/>
         </w:rPr>
       </w:pPr>
+      <w:proofErr w:type="spellStart"/>
       <w:r>
         <w:rPr>
           <w:rFonts w:ascii="Times New Roman" w:hAnsi="Times New Roman" w:cs="Times New Roman"/>
@@ -8544,6 +9471,7 @@
         </w:rPr>
         <w:t>fecha_nacimiento</w:t>
       </w:r>
+      <w:proofErr w:type="spellEnd"/>
       <w:r>
         <w:rPr>
           <w:rFonts w:ascii="Times New Roman" w:hAnsi="Times New Roman" w:cs="Times New Roman"/>
@@ -8580,13 +9508,23 @@
         </w:rPr>
         <w:t xml:space="preserve">correo </w:t>
       </w:r>
-      <w:r>
-        <w:rPr>
-          <w:rFonts w:ascii="Times New Roman" w:hAnsi="Times New Roman" w:cs="Times New Roman"/>
-          <w:sz w:val="24"/>
-          <w:szCs w:val="24"/>
-        </w:rPr>
-        <w:t>VARCHAR(50) NOT NULL UNIQUE</w:t>
+      <w:proofErr w:type="gramStart"/>
+      <w:r>
+        <w:rPr>
+          <w:rFonts w:ascii="Times New Roman" w:hAnsi="Times New Roman" w:cs="Times New Roman"/>
+          <w:sz w:val="24"/>
+          <w:szCs w:val="24"/>
+        </w:rPr>
+        <w:t>VARCHAR(</w:t>
+      </w:r>
+      <w:proofErr w:type="gramEnd"/>
+      <w:r>
+        <w:rPr>
+          <w:rFonts w:ascii="Times New Roman" w:hAnsi="Times New Roman" w:cs="Times New Roman"/>
+          <w:sz w:val="24"/>
+          <w:szCs w:val="24"/>
+        </w:rPr>
+        <w:t>50) NOT NULL UNIQUE</w:t>
       </w:r>
     </w:p>
     <w:p>
@@ -8606,6 +9544,7 @@
           <w:szCs w:val="24"/>
         </w:rPr>
       </w:pPr>
+      <w:proofErr w:type="spellStart"/>
       <w:r>
         <w:rPr>
           <w:rFonts w:ascii="Times New Roman" w:hAnsi="Times New Roman" w:cs="Times New Roman"/>
@@ -8616,13 +9555,32 @@
         </w:rPr>
         <w:t>contrasenna</w:t>
       </w:r>
-      <w:r>
-        <w:rPr>
-          <w:rFonts w:ascii="Times New Roman" w:hAnsi="Times New Roman" w:cs="Times New Roman"/>
-          <w:sz w:val="24"/>
-          <w:szCs w:val="24"/>
-        </w:rPr>
-        <w:t xml:space="preserve"> VARCHAR(256) NOT NULL</w:t>
+      <w:proofErr w:type="spellEnd"/>
+      <w:r>
+        <w:rPr>
+          <w:rFonts w:ascii="Times New Roman" w:hAnsi="Times New Roman" w:cs="Times New Roman"/>
+          <w:sz w:val="24"/>
+          <w:szCs w:val="24"/>
+        </w:rPr>
+        <w:t xml:space="preserve"> </w:t>
+      </w:r>
+      <w:proofErr w:type="gramStart"/>
+      <w:r>
+        <w:rPr>
+          <w:rFonts w:ascii="Times New Roman" w:hAnsi="Times New Roman" w:cs="Times New Roman"/>
+          <w:sz w:val="24"/>
+          <w:szCs w:val="24"/>
+        </w:rPr>
+        <w:t>VARCHAR(</w:t>
+      </w:r>
+      <w:proofErr w:type="gramEnd"/>
+      <w:r>
+        <w:rPr>
+          <w:rFonts w:ascii="Times New Roman" w:hAnsi="Times New Roman" w:cs="Times New Roman"/>
+          <w:sz w:val="24"/>
+          <w:szCs w:val="24"/>
+        </w:rPr>
+        <w:t>256) NOT NULL</w:t>
       </w:r>
     </w:p>
     <w:p>
@@ -8661,8 +9619,20 @@
           <w:sz w:val="24"/>
           <w:szCs w:val="24"/>
         </w:rPr>
-        <w:t>Tabla Tipo_sala</w:t>
-      </w:r>
+        <w:t xml:space="preserve">Tabla </w:t>
+      </w:r>
+      <w:proofErr w:type="spellStart"/>
+      <w:r>
+        <w:rPr>
+          <w:rFonts w:ascii="Times New Roman" w:hAnsi="Times New Roman" w:cs="Times New Roman"/>
+          <w:b/>
+          <w:bCs/>
+          <w:sz w:val="24"/>
+          <w:szCs w:val="24"/>
+        </w:rPr>
+        <w:t>Tipo_sala</w:t>
+      </w:r>
+      <w:proofErr w:type="spellEnd"/>
     </w:p>
     <w:p>
       <w:pPr>
@@ -8737,13 +9707,23 @@
         </w:rPr>
         <w:t xml:space="preserve">nombre </w:t>
       </w:r>
-      <w:r>
-        <w:rPr>
-          <w:rFonts w:ascii="Times New Roman" w:hAnsi="Times New Roman" w:cs="Times New Roman"/>
-          <w:sz w:val="24"/>
-          <w:szCs w:val="24"/>
-        </w:rPr>
-        <w:t>VARCHAR(30) NOT NULL</w:t>
+      <w:proofErr w:type="gramStart"/>
+      <w:r>
+        <w:rPr>
+          <w:rFonts w:ascii="Times New Roman" w:hAnsi="Times New Roman" w:cs="Times New Roman"/>
+          <w:sz w:val="24"/>
+          <w:szCs w:val="24"/>
+        </w:rPr>
+        <w:t>VARCHAR(</w:t>
+      </w:r>
+      <w:proofErr w:type="gramEnd"/>
+      <w:r>
+        <w:rPr>
+          <w:rFonts w:ascii="Times New Roman" w:hAnsi="Times New Roman" w:cs="Times New Roman"/>
+          <w:sz w:val="24"/>
+          <w:szCs w:val="24"/>
+        </w:rPr>
+        <w:t>30) NOT NULL</w:t>
       </w:r>
     </w:p>
     <w:p>
@@ -8762,6 +9742,7 @@
           <w:szCs w:val="24"/>
         </w:rPr>
       </w:pPr>
+      <w:proofErr w:type="spellStart"/>
       <w:r>
         <w:rPr>
           <w:rFonts w:ascii="Times New Roman" w:hAnsi="Times New Roman" w:cs="Times New Roman"/>
@@ -8771,7 +9752,18 @@
           <w:szCs w:val="24"/>
         </w:rPr>
         <w:lastRenderedPageBreak/>
-        <w:t xml:space="preserve">descripcion </w:t>
+        <w:t>descripcion</w:t>
+      </w:r>
+      <w:proofErr w:type="spellEnd"/>
+      <w:r>
+        <w:rPr>
+          <w:rFonts w:ascii="Times New Roman" w:hAnsi="Times New Roman" w:cs="Times New Roman"/>
+          <w:b/>
+          <w:bCs/>
+          <w:sz w:val="24"/>
+          <w:szCs w:val="24"/>
+        </w:rPr>
+        <w:t xml:space="preserve"> </w:t>
       </w:r>
       <w:r>
         <w:rPr>
@@ -8817,8 +9809,20 @@
           <w:sz w:val="24"/>
           <w:szCs w:val="24"/>
         </w:rPr>
-        <w:t>Tabla Sala_chat</w:t>
-      </w:r>
+        <w:t xml:space="preserve">Tabla </w:t>
+      </w:r>
+      <w:proofErr w:type="spellStart"/>
+      <w:r>
+        <w:rPr>
+          <w:rFonts w:ascii="Times New Roman" w:hAnsi="Times New Roman" w:cs="Times New Roman"/>
+          <w:b/>
+          <w:bCs/>
+          <w:sz w:val="24"/>
+          <w:szCs w:val="24"/>
+        </w:rPr>
+        <w:t>Sala_chat</w:t>
+      </w:r>
+      <w:proofErr w:type="spellEnd"/>
     </w:p>
     <w:p>
       <w:pPr>
@@ -8879,15 +9883,27 @@
           <w:szCs w:val="24"/>
         </w:rPr>
       </w:pPr>
-      <w:r>
-        <w:rPr>
-          <w:rFonts w:ascii="Times New Roman" w:hAnsi="Times New Roman" w:cs="Times New Roman"/>
-          <w:b/>
-          <w:bCs/>
-          <w:sz w:val="24"/>
-          <w:szCs w:val="24"/>
-        </w:rPr>
-        <w:t xml:space="preserve">tipo_id </w:t>
+      <w:proofErr w:type="spellStart"/>
+      <w:r>
+        <w:rPr>
+          <w:rFonts w:ascii="Times New Roman" w:hAnsi="Times New Roman" w:cs="Times New Roman"/>
+          <w:b/>
+          <w:bCs/>
+          <w:sz w:val="24"/>
+          <w:szCs w:val="24"/>
+        </w:rPr>
+        <w:t>tipo_id</w:t>
+      </w:r>
+      <w:proofErr w:type="spellEnd"/>
+      <w:r>
+        <w:rPr>
+          <w:rFonts w:ascii="Times New Roman" w:hAnsi="Times New Roman" w:cs="Times New Roman"/>
+          <w:b/>
+          <w:bCs/>
+          <w:sz w:val="24"/>
+          <w:szCs w:val="24"/>
+        </w:rPr>
+        <w:t xml:space="preserve"> </w:t>
       </w:r>
       <w:r>
         <w:rPr>
@@ -8897,6 +9913,7 @@
         </w:rPr>
         <w:t xml:space="preserve">INTEGER NOT NULL REFERENCES </w:t>
       </w:r>
+      <w:proofErr w:type="spellStart"/>
       <w:r>
         <w:rPr>
           <w:rFonts w:ascii="Times New Roman" w:hAnsi="Times New Roman" w:cs="Times New Roman"/>
@@ -8911,7 +9928,16 @@
           <w:sz w:val="24"/>
           <w:szCs w:val="24"/>
         </w:rPr>
-        <w:t>ipo_sala(id)</w:t>
+        <w:t>ipo_sala</w:t>
+      </w:r>
+      <w:proofErr w:type="spellEnd"/>
+      <w:r>
+        <w:rPr>
+          <w:rFonts w:ascii="Times New Roman" w:hAnsi="Times New Roman" w:cs="Times New Roman"/>
+          <w:sz w:val="24"/>
+          <w:szCs w:val="24"/>
+        </w:rPr>
+        <w:t>(id)</w:t>
       </w:r>
     </w:p>
     <w:p>
@@ -8947,8 +9973,20 @@
           <w:sz w:val="24"/>
           <w:szCs w:val="24"/>
         </w:rPr>
-        <w:t>Tabla Tipo_mensaje</w:t>
-      </w:r>
+        <w:t xml:space="preserve">Tabla </w:t>
+      </w:r>
+      <w:proofErr w:type="spellStart"/>
+      <w:r>
+        <w:rPr>
+          <w:rFonts w:ascii="Times New Roman" w:hAnsi="Times New Roman" w:cs="Times New Roman"/>
+          <w:b/>
+          <w:bCs/>
+          <w:sz w:val="24"/>
+          <w:szCs w:val="24"/>
+        </w:rPr>
+        <w:t>Tipo_mensaje</w:t>
+      </w:r>
+      <w:proofErr w:type="spellEnd"/>
     </w:p>
     <w:p>
       <w:pPr>
@@ -9023,13 +10061,23 @@
         </w:rPr>
         <w:t xml:space="preserve">nombre </w:t>
       </w:r>
-      <w:r>
-        <w:rPr>
-          <w:rFonts w:ascii="Times New Roman" w:hAnsi="Times New Roman" w:cs="Times New Roman"/>
-          <w:sz w:val="24"/>
-          <w:szCs w:val="24"/>
-        </w:rPr>
-        <w:t>VARCHAR(30) NOT NULL</w:t>
+      <w:proofErr w:type="gramStart"/>
+      <w:r>
+        <w:rPr>
+          <w:rFonts w:ascii="Times New Roman" w:hAnsi="Times New Roman" w:cs="Times New Roman"/>
+          <w:sz w:val="24"/>
+          <w:szCs w:val="24"/>
+        </w:rPr>
+        <w:t>VARCHAR(</w:t>
+      </w:r>
+      <w:proofErr w:type="gramEnd"/>
+      <w:r>
+        <w:rPr>
+          <w:rFonts w:ascii="Times New Roman" w:hAnsi="Times New Roman" w:cs="Times New Roman"/>
+          <w:sz w:val="24"/>
+          <w:szCs w:val="24"/>
+        </w:rPr>
+        <w:t>30) NOT NULL</w:t>
       </w:r>
     </w:p>
     <w:p>
@@ -9048,15 +10096,27 @@
           <w:szCs w:val="24"/>
         </w:rPr>
       </w:pPr>
-      <w:r>
-        <w:rPr>
-          <w:rFonts w:ascii="Times New Roman" w:hAnsi="Times New Roman" w:cs="Times New Roman"/>
-          <w:b/>
-          <w:bCs/>
-          <w:sz w:val="24"/>
-          <w:szCs w:val="24"/>
-        </w:rPr>
-        <w:t>descripcion T</w:t>
+      <w:proofErr w:type="spellStart"/>
+      <w:r>
+        <w:rPr>
+          <w:rFonts w:ascii="Times New Roman" w:hAnsi="Times New Roman" w:cs="Times New Roman"/>
+          <w:b/>
+          <w:bCs/>
+          <w:sz w:val="24"/>
+          <w:szCs w:val="24"/>
+        </w:rPr>
+        <w:t>descripcion</w:t>
+      </w:r>
+      <w:proofErr w:type="spellEnd"/>
+      <w:r>
+        <w:rPr>
+          <w:rFonts w:ascii="Times New Roman" w:hAnsi="Times New Roman" w:cs="Times New Roman"/>
+          <w:b/>
+          <w:bCs/>
+          <w:sz w:val="24"/>
+          <w:szCs w:val="24"/>
+        </w:rPr>
+        <w:t xml:space="preserve"> T</w:t>
       </w:r>
       <w:r>
         <w:rPr>
@@ -9246,6 +10306,7 @@
         </w:rPr>
         <w:t xml:space="preserve">INTEGER NOT NULL REFERENCES </w:t>
       </w:r>
+      <w:proofErr w:type="spellStart"/>
       <w:r>
         <w:rPr>
           <w:rFonts w:ascii="Times New Roman" w:hAnsi="Times New Roman" w:cs="Times New Roman"/>
@@ -9260,7 +10321,16 @@
           <w:sz w:val="24"/>
           <w:szCs w:val="24"/>
         </w:rPr>
-        <w:t xml:space="preserve">ipo_mensaje(id) </w:t>
+        <w:t>ipo_mensaje</w:t>
+      </w:r>
+      <w:proofErr w:type="spellEnd"/>
+      <w:r>
+        <w:rPr>
+          <w:rFonts w:ascii="Times New Roman" w:hAnsi="Times New Roman" w:cs="Times New Roman"/>
+          <w:sz w:val="24"/>
+          <w:szCs w:val="24"/>
+        </w:rPr>
+        <w:t xml:space="preserve">(id) </w:t>
       </w:r>
     </w:p>
     <w:p>
@@ -9298,6 +10368,7 @@
         </w:rPr>
         <w:t xml:space="preserve">INTEGER NOT NULL REFERENCES </w:t>
       </w:r>
+      <w:proofErr w:type="spellStart"/>
       <w:r>
         <w:rPr>
           <w:rFonts w:ascii="Times New Roman" w:hAnsi="Times New Roman" w:cs="Times New Roman"/>
@@ -9314,7 +10385,17 @@
           <w:szCs w:val="24"/>
           <w:lang w:val="en-US"/>
         </w:rPr>
-        <w:t xml:space="preserve">ala_chat(id) </w:t>
+        <w:t>ala_chat</w:t>
+      </w:r>
+      <w:proofErr w:type="spellEnd"/>
+      <w:r>
+        <w:rPr>
+          <w:rFonts w:ascii="Times New Roman" w:hAnsi="Times New Roman" w:cs="Times New Roman"/>
+          <w:sz w:val="24"/>
+          <w:szCs w:val="24"/>
+          <w:lang w:val="en-US"/>
+        </w:rPr>
+        <w:t xml:space="preserve">(id) </w:t>
       </w:r>
     </w:p>
     <w:p>
@@ -9367,6 +10448,7 @@
           <w:lang w:val="en-US"/>
         </w:rPr>
       </w:pPr>
+      <w:proofErr w:type="spellStart"/>
       <w:r>
         <w:rPr>
           <w:rFonts w:ascii="Times New Roman" w:hAnsi="Times New Roman" w:cs="Times New Roman"/>
@@ -9376,7 +10458,19 @@
           <w:szCs w:val="24"/>
           <w:lang w:val="en-US"/>
         </w:rPr>
-        <w:t xml:space="preserve">fecha_envio </w:t>
+        <w:t>fecha_envio</w:t>
+      </w:r>
+      <w:proofErr w:type="spellEnd"/>
+      <w:r>
+        <w:rPr>
+          <w:rFonts w:ascii="Times New Roman" w:hAnsi="Times New Roman" w:cs="Times New Roman"/>
+          <w:b/>
+          <w:bCs/>
+          <w:sz w:val="24"/>
+          <w:szCs w:val="24"/>
+          <w:lang w:val="en-US"/>
+        </w:rPr>
+        <w:t xml:space="preserve"> </w:t>
       </w:r>
       <w:r>
         <w:rPr>
@@ -9404,6 +10498,7 @@
           <w:szCs w:val="24"/>
         </w:rPr>
       </w:pPr>
+      <w:proofErr w:type="spellStart"/>
       <w:r>
         <w:rPr>
           <w:rFonts w:ascii="Times New Roman" w:hAnsi="Times New Roman" w:cs="Times New Roman"/>
@@ -9414,6 +10509,7 @@
         </w:rPr>
         <w:t>url</w:t>
       </w:r>
+      <w:proofErr w:type="spellEnd"/>
       <w:r>
         <w:rPr>
           <w:rFonts w:ascii="Times New Roman" w:hAnsi="Times New Roman" w:cs="Times New Roman"/>
@@ -9424,13 +10520,23 @@
         </w:rPr>
         <w:t xml:space="preserve"> </w:t>
       </w:r>
-      <w:r>
-        <w:rPr>
-          <w:rFonts w:ascii="Times New Roman" w:hAnsi="Times New Roman" w:cs="Times New Roman"/>
-          <w:sz w:val="24"/>
-          <w:szCs w:val="24"/>
-        </w:rPr>
-        <w:t>VARCHAR(2000)</w:t>
+      <w:proofErr w:type="gramStart"/>
+      <w:r>
+        <w:rPr>
+          <w:rFonts w:ascii="Times New Roman" w:hAnsi="Times New Roman" w:cs="Times New Roman"/>
+          <w:sz w:val="24"/>
+          <w:szCs w:val="24"/>
+        </w:rPr>
+        <w:t>VARCHAR(</w:t>
+      </w:r>
+      <w:proofErr w:type="gramEnd"/>
+      <w:r>
+        <w:rPr>
+          <w:rFonts w:ascii="Times New Roman" w:hAnsi="Times New Roman" w:cs="Times New Roman"/>
+          <w:sz w:val="24"/>
+          <w:szCs w:val="24"/>
+        </w:rPr>
+        <w:t>2000)</w:t>
       </w:r>
     </w:p>
     <w:p>
@@ -9468,8 +10574,20 @@
           <w:sz w:val="24"/>
           <w:szCs w:val="24"/>
         </w:rPr>
-        <w:t>Tabla usuario_sala</w:t>
-      </w:r>
+        <w:t xml:space="preserve">Tabla </w:t>
+      </w:r>
+      <w:proofErr w:type="spellStart"/>
+      <w:r>
+        <w:rPr>
+          <w:rFonts w:ascii="Times New Roman" w:hAnsi="Times New Roman" w:cs="Times New Roman"/>
+          <w:b/>
+          <w:bCs/>
+          <w:sz w:val="24"/>
+          <w:szCs w:val="24"/>
+        </w:rPr>
+        <w:t>usuario_sala</w:t>
+      </w:r>
+      <w:proofErr w:type="spellEnd"/>
     </w:p>
     <w:p>
       <w:pPr>
@@ -9487,15 +10605,27 @@
           <w:szCs w:val="24"/>
         </w:rPr>
       </w:pPr>
-      <w:r>
-        <w:rPr>
-          <w:rFonts w:ascii="Times New Roman" w:hAnsi="Times New Roman" w:cs="Times New Roman"/>
-          <w:b/>
-          <w:bCs/>
-          <w:sz w:val="24"/>
-          <w:szCs w:val="24"/>
-        </w:rPr>
-        <w:t xml:space="preserve">usuario_id </w:t>
+      <w:proofErr w:type="spellStart"/>
+      <w:r>
+        <w:rPr>
+          <w:rFonts w:ascii="Times New Roman" w:hAnsi="Times New Roman" w:cs="Times New Roman"/>
+          <w:b/>
+          <w:bCs/>
+          <w:sz w:val="24"/>
+          <w:szCs w:val="24"/>
+        </w:rPr>
+        <w:t>usuario_id</w:t>
+      </w:r>
+      <w:proofErr w:type="spellEnd"/>
+      <w:r>
+        <w:rPr>
+          <w:rFonts w:ascii="Times New Roman" w:hAnsi="Times New Roman" w:cs="Times New Roman"/>
+          <w:b/>
+          <w:bCs/>
+          <w:sz w:val="24"/>
+          <w:szCs w:val="24"/>
+        </w:rPr>
+        <w:t xml:space="preserve"> </w:t>
       </w:r>
       <w:r>
         <w:rPr>
@@ -9521,6 +10651,7 @@
           <w:lang w:val="en-US"/>
         </w:rPr>
       </w:pPr>
+      <w:proofErr w:type="spellStart"/>
       <w:r>
         <w:rPr>
           <w:rFonts w:ascii="Times New Roman" w:hAnsi="Times New Roman" w:cs="Times New Roman"/>
@@ -9530,16 +10661,48 @@
           <w:szCs w:val="24"/>
           <w:lang w:val="en-US"/>
         </w:rPr>
-        <w:t xml:space="preserve">sala_id </w:t>
-      </w:r>
-      <w:r>
-        <w:rPr>
-          <w:rFonts w:ascii="Times New Roman" w:hAnsi="Times New Roman" w:cs="Times New Roman"/>
+        <w:t>sala_id</w:t>
+      </w:r>
+      <w:proofErr w:type="spellEnd"/>
+      <w:r>
+        <w:rPr>
+          <w:rFonts w:ascii="Times New Roman" w:hAnsi="Times New Roman" w:cs="Times New Roman"/>
+          <w:b/>
+          <w:bCs/>
           <w:sz w:val="24"/>
           <w:szCs w:val="24"/>
           <w:lang w:val="en-US"/>
         </w:rPr>
-        <w:t>INTEGER NOT NULL REFERENCES Sala_chat(id)</w:t>
+        <w:t xml:space="preserve"> </w:t>
+      </w:r>
+      <w:r>
+        <w:rPr>
+          <w:rFonts w:ascii="Times New Roman" w:hAnsi="Times New Roman" w:cs="Times New Roman"/>
+          <w:sz w:val="24"/>
+          <w:szCs w:val="24"/>
+          <w:lang w:val="en-US"/>
+        </w:rPr>
+        <w:t xml:space="preserve">INTEGER NOT NULL REFERENCES </w:t>
+      </w:r>
+      <w:proofErr w:type="spellStart"/>
+      <w:r>
+        <w:rPr>
+          <w:rFonts w:ascii="Times New Roman" w:hAnsi="Times New Roman" w:cs="Times New Roman"/>
+          <w:sz w:val="24"/>
+          <w:szCs w:val="24"/>
+          <w:lang w:val="en-US"/>
+        </w:rPr>
+        <w:t>Sala_chat</w:t>
+      </w:r>
+      <w:proofErr w:type="spellEnd"/>
+      <w:r>
+        <w:rPr>
+          <w:rFonts w:ascii="Times New Roman" w:hAnsi="Times New Roman" w:cs="Times New Roman"/>
+          <w:sz w:val="24"/>
+          <w:szCs w:val="24"/>
+          <w:lang w:val="en-US"/>
+        </w:rPr>
+        <w:t>(id)</w:t>
       </w:r>
     </w:p>
     <w:p>
@@ -9562,7 +10725,53 @@
           <w:sz w:val="24"/>
           <w:szCs w:val="24"/>
         </w:rPr>
-        <w:t>PRIMARY KEY(usuario_id, sala_id)</w:t>
+        <w:t xml:space="preserve">PRIMARY </w:t>
+      </w:r>
+      <w:proofErr w:type="gramStart"/>
+      <w:r>
+        <w:rPr>
+          <w:rFonts w:ascii="Times New Roman" w:hAnsi="Times New Roman" w:cs="Times New Roman"/>
+          <w:sz w:val="24"/>
+          <w:szCs w:val="24"/>
+        </w:rPr>
+        <w:t>KEY(</w:t>
+      </w:r>
+      <w:proofErr w:type="spellStart"/>
+      <w:proofErr w:type="gramEnd"/>
+      <w:r>
+        <w:rPr>
+          <w:rFonts w:ascii="Times New Roman" w:hAnsi="Times New Roman" w:cs="Times New Roman"/>
+          <w:sz w:val="24"/>
+          <w:szCs w:val="24"/>
+        </w:rPr>
+        <w:t>usuario_id</w:t>
+      </w:r>
+      <w:proofErr w:type="spellEnd"/>
+      <w:r>
+        <w:rPr>
+          <w:rFonts w:ascii="Times New Roman" w:hAnsi="Times New Roman" w:cs="Times New Roman"/>
+          <w:sz w:val="24"/>
+          <w:szCs w:val="24"/>
+        </w:rPr>
+        <w:t xml:space="preserve">, </w:t>
+      </w:r>
+      <w:proofErr w:type="spellStart"/>
+      <w:r>
+        <w:rPr>
+          <w:rFonts w:ascii="Times New Roman" w:hAnsi="Times New Roman" w:cs="Times New Roman"/>
+          <w:sz w:val="24"/>
+          <w:szCs w:val="24"/>
+        </w:rPr>
+        <w:t>sala_id</w:t>
+      </w:r>
+      <w:proofErr w:type="spellEnd"/>
+      <w:r>
+        <w:rPr>
+          <w:rFonts w:ascii="Times New Roman" w:hAnsi="Times New Roman" w:cs="Times New Roman"/>
+          <w:sz w:val="24"/>
+          <w:szCs w:val="24"/>
+        </w:rPr>
+        <w:t>)</w:t>
       </w:r>
     </w:p>
     <w:p>
@@ -9698,13 +10907,23 @@
         </w:rPr>
         <w:t xml:space="preserve">nombre </w:t>
       </w:r>
-      <w:r>
-        <w:rPr>
-          <w:rFonts w:ascii="Times New Roman" w:hAnsi="Times New Roman" w:cs="Times New Roman"/>
-          <w:sz w:val="24"/>
-          <w:szCs w:val="24"/>
-        </w:rPr>
-        <w:t>VARCHAR(100) NOT NULL</w:t>
+      <w:proofErr w:type="gramStart"/>
+      <w:r>
+        <w:rPr>
+          <w:rFonts w:ascii="Times New Roman" w:hAnsi="Times New Roman" w:cs="Times New Roman"/>
+          <w:sz w:val="24"/>
+          <w:szCs w:val="24"/>
+        </w:rPr>
+        <w:t>VARCHAR(</w:t>
+      </w:r>
+      <w:proofErr w:type="gramEnd"/>
+      <w:r>
+        <w:rPr>
+          <w:rFonts w:ascii="Times New Roman" w:hAnsi="Times New Roman" w:cs="Times New Roman"/>
+          <w:sz w:val="24"/>
+          <w:szCs w:val="24"/>
+        </w:rPr>
+        <w:t>100) NOT NULL</w:t>
       </w:r>
     </w:p>
     <w:p>
@@ -9723,15 +10942,27 @@
           <w:szCs w:val="24"/>
         </w:rPr>
       </w:pPr>
-      <w:r>
-        <w:rPr>
-          <w:rFonts w:ascii="Times New Roman" w:hAnsi="Times New Roman" w:cs="Times New Roman"/>
-          <w:b/>
-          <w:bCs/>
-          <w:sz w:val="24"/>
-          <w:szCs w:val="24"/>
-        </w:rPr>
-        <w:t xml:space="preserve">descripcion </w:t>
+      <w:proofErr w:type="spellStart"/>
+      <w:r>
+        <w:rPr>
+          <w:rFonts w:ascii="Times New Roman" w:hAnsi="Times New Roman" w:cs="Times New Roman"/>
+          <w:b/>
+          <w:bCs/>
+          <w:sz w:val="24"/>
+          <w:szCs w:val="24"/>
+        </w:rPr>
+        <w:t>descripcion</w:t>
+      </w:r>
+      <w:proofErr w:type="spellEnd"/>
+      <w:r>
+        <w:rPr>
+          <w:rFonts w:ascii="Times New Roman" w:hAnsi="Times New Roman" w:cs="Times New Roman"/>
+          <w:b/>
+          <w:bCs/>
+          <w:sz w:val="24"/>
+          <w:szCs w:val="24"/>
+        </w:rPr>
+        <w:t xml:space="preserve"> </w:t>
       </w:r>
       <w:r>
         <w:rPr>
@@ -9768,13 +10999,23 @@
         </w:rPr>
         <w:t xml:space="preserve">logo </w:t>
       </w:r>
-      <w:r>
-        <w:rPr>
-          <w:rFonts w:ascii="Times New Roman" w:hAnsi="Times New Roman" w:cs="Times New Roman"/>
-          <w:sz w:val="24"/>
-          <w:szCs w:val="24"/>
-        </w:rPr>
-        <w:t>VARCHAR(2000)</w:t>
+      <w:proofErr w:type="gramStart"/>
+      <w:r>
+        <w:rPr>
+          <w:rFonts w:ascii="Times New Roman" w:hAnsi="Times New Roman" w:cs="Times New Roman"/>
+          <w:sz w:val="24"/>
+          <w:szCs w:val="24"/>
+        </w:rPr>
+        <w:t>VARCHAR(</w:t>
+      </w:r>
+      <w:proofErr w:type="gramEnd"/>
+      <w:r>
+        <w:rPr>
+          <w:rFonts w:ascii="Times New Roman" w:hAnsi="Times New Roman" w:cs="Times New Roman"/>
+          <w:sz w:val="24"/>
+          <w:szCs w:val="24"/>
+        </w:rPr>
+        <w:t>2000)</w:t>
       </w:r>
     </w:p>
     <w:p>
@@ -9834,15 +11075,27 @@
           <w:szCs w:val="24"/>
         </w:rPr>
       </w:pPr>
-      <w:r>
-        <w:rPr>
-          <w:rFonts w:ascii="Times New Roman" w:hAnsi="Times New Roman" w:cs="Times New Roman"/>
-          <w:b/>
-          <w:bCs/>
-          <w:sz w:val="24"/>
-          <w:szCs w:val="24"/>
-        </w:rPr>
-        <w:t xml:space="preserve">usuario_id </w:t>
+      <w:proofErr w:type="spellStart"/>
+      <w:r>
+        <w:rPr>
+          <w:rFonts w:ascii="Times New Roman" w:hAnsi="Times New Roman" w:cs="Times New Roman"/>
+          <w:b/>
+          <w:bCs/>
+          <w:sz w:val="24"/>
+          <w:szCs w:val="24"/>
+        </w:rPr>
+        <w:t>usuario_id</w:t>
+      </w:r>
+      <w:proofErr w:type="spellEnd"/>
+      <w:r>
+        <w:rPr>
+          <w:rFonts w:ascii="Times New Roman" w:hAnsi="Times New Roman" w:cs="Times New Roman"/>
+          <w:b/>
+          <w:bCs/>
+          <w:sz w:val="24"/>
+          <w:szCs w:val="24"/>
+        </w:rPr>
+        <w:t xml:space="preserve"> </w:t>
       </w:r>
       <w:r>
         <w:rPr>
@@ -9880,7 +11133,29 @@
           <w:sz w:val="24"/>
           <w:szCs w:val="24"/>
         </w:rPr>
-        <w:t xml:space="preserve"> capacidad_maxima </w:t>
+        <w:t xml:space="preserve"> </w:t>
+      </w:r>
+      <w:proofErr w:type="spellStart"/>
+      <w:r>
+        <w:rPr>
+          <w:rFonts w:ascii="Times New Roman" w:hAnsi="Times New Roman" w:cs="Times New Roman"/>
+          <w:b/>
+          <w:bCs/>
+          <w:sz w:val="24"/>
+          <w:szCs w:val="24"/>
+        </w:rPr>
+        <w:t>capacidad_maxima</w:t>
+      </w:r>
+      <w:proofErr w:type="spellEnd"/>
+      <w:r>
+        <w:rPr>
+          <w:rFonts w:ascii="Times New Roman" w:hAnsi="Times New Roman" w:cs="Times New Roman"/>
+          <w:b/>
+          <w:bCs/>
+          <w:sz w:val="24"/>
+          <w:szCs w:val="24"/>
+        </w:rPr>
+        <w:t xml:space="preserve"> </w:t>
       </w:r>
       <w:r>
         <w:rPr>
@@ -9908,7 +11183,43 @@
           <w:sz w:val="24"/>
           <w:szCs w:val="24"/>
         </w:rPr>
-        <w:t>CONSTRAINT chk_capacidad_maxima CHECK (capacidad_maxima &gt;= 15)</w:t>
+        <w:t xml:space="preserve">CONSTRAINT </w:t>
+      </w:r>
+      <w:proofErr w:type="spellStart"/>
+      <w:r>
+        <w:rPr>
+          <w:rFonts w:ascii="Times New Roman" w:hAnsi="Times New Roman" w:cs="Times New Roman"/>
+          <w:sz w:val="24"/>
+          <w:szCs w:val="24"/>
+        </w:rPr>
+        <w:t>chk_capacidad_maxima</w:t>
+      </w:r>
+      <w:proofErr w:type="spellEnd"/>
+      <w:r>
+        <w:rPr>
+          <w:rFonts w:ascii="Times New Roman" w:hAnsi="Times New Roman" w:cs="Times New Roman"/>
+          <w:sz w:val="24"/>
+          <w:szCs w:val="24"/>
+        </w:rPr>
+        <w:t xml:space="preserve"> CHECK (</w:t>
+      </w:r>
+      <w:proofErr w:type="spellStart"/>
+      <w:r>
+        <w:rPr>
+          <w:rFonts w:ascii="Times New Roman" w:hAnsi="Times New Roman" w:cs="Times New Roman"/>
+          <w:sz w:val="24"/>
+          <w:szCs w:val="24"/>
+        </w:rPr>
+        <w:t>capacidad_maxima</w:t>
+      </w:r>
+      <w:proofErr w:type="spellEnd"/>
+      <w:r>
+        <w:rPr>
+          <w:rFonts w:ascii="Times New Roman" w:hAnsi="Times New Roman" w:cs="Times New Roman"/>
+          <w:sz w:val="24"/>
+          <w:szCs w:val="24"/>
+        </w:rPr>
+        <w:t xml:space="preserve"> &gt;= 15)</w:t>
       </w:r>
     </w:p>
     <w:p>
@@ -9932,15 +11243,27 @@
           <w:szCs w:val="24"/>
         </w:rPr>
       </w:pPr>
-      <w:r>
-        <w:rPr>
-          <w:rFonts w:ascii="Times New Roman" w:hAnsi="Times New Roman" w:cs="Times New Roman"/>
-          <w:b/>
-          <w:bCs/>
-          <w:sz w:val="24"/>
-          <w:szCs w:val="24"/>
-        </w:rPr>
-        <w:t xml:space="preserve">espacio_ocupado </w:t>
+      <w:proofErr w:type="spellStart"/>
+      <w:r>
+        <w:rPr>
+          <w:rFonts w:ascii="Times New Roman" w:hAnsi="Times New Roman" w:cs="Times New Roman"/>
+          <w:b/>
+          <w:bCs/>
+          <w:sz w:val="24"/>
+          <w:szCs w:val="24"/>
+        </w:rPr>
+        <w:t>espacio_ocupado</w:t>
+      </w:r>
+      <w:proofErr w:type="spellEnd"/>
+      <w:r>
+        <w:rPr>
+          <w:rFonts w:ascii="Times New Roman" w:hAnsi="Times New Roman" w:cs="Times New Roman"/>
+          <w:b/>
+          <w:bCs/>
+          <w:sz w:val="24"/>
+          <w:szCs w:val="24"/>
+        </w:rPr>
+        <w:t xml:space="preserve"> </w:t>
       </w:r>
       <w:r>
         <w:rPr>
@@ -9968,7 +11291,43 @@
           <w:sz w:val="24"/>
           <w:szCs w:val="24"/>
         </w:rPr>
-        <w:t>CONSTRAINT chk_espacio_ocupado CHECK (espacio_ocupado &gt;= 0)</w:t>
+        <w:t xml:space="preserve">CONSTRAINT </w:t>
+      </w:r>
+      <w:proofErr w:type="spellStart"/>
+      <w:r>
+        <w:rPr>
+          <w:rFonts w:ascii="Times New Roman" w:hAnsi="Times New Roman" w:cs="Times New Roman"/>
+          <w:sz w:val="24"/>
+          <w:szCs w:val="24"/>
+        </w:rPr>
+        <w:t>chk_espacio_ocupado</w:t>
+      </w:r>
+      <w:proofErr w:type="spellEnd"/>
+      <w:r>
+        <w:rPr>
+          <w:rFonts w:ascii="Times New Roman" w:hAnsi="Times New Roman" w:cs="Times New Roman"/>
+          <w:sz w:val="24"/>
+          <w:szCs w:val="24"/>
+        </w:rPr>
+        <w:t xml:space="preserve"> CHECK (</w:t>
+      </w:r>
+      <w:proofErr w:type="spellStart"/>
+      <w:r>
+        <w:rPr>
+          <w:rFonts w:ascii="Times New Roman" w:hAnsi="Times New Roman" w:cs="Times New Roman"/>
+          <w:sz w:val="24"/>
+          <w:szCs w:val="24"/>
+        </w:rPr>
+        <w:t>espacio_ocupado</w:t>
+      </w:r>
+      <w:proofErr w:type="spellEnd"/>
+      <w:r>
+        <w:rPr>
+          <w:rFonts w:ascii="Times New Roman" w:hAnsi="Times New Roman" w:cs="Times New Roman"/>
+          <w:sz w:val="24"/>
+          <w:szCs w:val="24"/>
+        </w:rPr>
+        <w:t xml:space="preserve"> &gt;= 0)</w:t>
       </w:r>
     </w:p>
     <w:p>
@@ -9990,7 +11349,61 @@
           <w:sz w:val="24"/>
           <w:szCs w:val="24"/>
         </w:rPr>
-        <w:t>CONSTRAINT chk_espacio_valido CHECK (espacio_ocupado &lt;= capacidad_maxima)</w:t>
+        <w:t xml:space="preserve">CONSTRAINT </w:t>
+      </w:r>
+      <w:proofErr w:type="spellStart"/>
+      <w:r>
+        <w:rPr>
+          <w:rFonts w:ascii="Times New Roman" w:hAnsi="Times New Roman" w:cs="Times New Roman"/>
+          <w:sz w:val="24"/>
+          <w:szCs w:val="24"/>
+        </w:rPr>
+        <w:t>chk_espacio_valido</w:t>
+      </w:r>
+      <w:proofErr w:type="spellEnd"/>
+      <w:r>
+        <w:rPr>
+          <w:rFonts w:ascii="Times New Roman" w:hAnsi="Times New Roman" w:cs="Times New Roman"/>
+          <w:sz w:val="24"/>
+          <w:szCs w:val="24"/>
+        </w:rPr>
+        <w:t xml:space="preserve"> CHECK (</w:t>
+      </w:r>
+      <w:proofErr w:type="spellStart"/>
+      <w:r>
+        <w:rPr>
+          <w:rFonts w:ascii="Times New Roman" w:hAnsi="Times New Roman" w:cs="Times New Roman"/>
+          <w:sz w:val="24"/>
+          <w:szCs w:val="24"/>
+        </w:rPr>
+        <w:t>espacio_ocupado</w:t>
+      </w:r>
+      <w:proofErr w:type="spellEnd"/>
+      <w:r>
+        <w:rPr>
+          <w:rFonts w:ascii="Times New Roman" w:hAnsi="Times New Roman" w:cs="Times New Roman"/>
+          <w:sz w:val="24"/>
+          <w:szCs w:val="24"/>
+        </w:rPr>
+        <w:t xml:space="preserve"> &lt;= </w:t>
+      </w:r>
+      <w:proofErr w:type="spellStart"/>
+      <w:r>
+        <w:rPr>
+          <w:rFonts w:ascii="Times New Roman" w:hAnsi="Times New Roman" w:cs="Times New Roman"/>
+          <w:sz w:val="24"/>
+          <w:szCs w:val="24"/>
+        </w:rPr>
+        <w:t>capacidad_maxima</w:t>
+      </w:r>
+      <w:proofErr w:type="spellEnd"/>
+      <w:r>
+        <w:rPr>
+          <w:rFonts w:ascii="Times New Roman" w:hAnsi="Times New Roman" w:cs="Times New Roman"/>
+          <w:sz w:val="24"/>
+          <w:szCs w:val="24"/>
+        </w:rPr>
+        <w:t>)</w:t>
       </w:r>
     </w:p>
     <w:p>
@@ -10151,7 +11564,25 @@
           <w:sz w:val="24"/>
           <w:szCs w:val="24"/>
         </w:rPr>
-        <w:t>atalogo(usuario_id)</w:t>
+        <w:t>atalogo(</w:t>
+      </w:r>
+      <w:proofErr w:type="spellStart"/>
+      <w:r>
+        <w:rPr>
+          <w:rFonts w:ascii="Times New Roman" w:hAnsi="Times New Roman" w:cs="Times New Roman"/>
+          <w:sz w:val="24"/>
+          <w:szCs w:val="24"/>
+        </w:rPr>
+        <w:t>usuario_id</w:t>
+      </w:r>
+      <w:proofErr w:type="spellEnd"/>
+      <w:r>
+        <w:rPr>
+          <w:rFonts w:ascii="Times New Roman" w:hAnsi="Times New Roman" w:cs="Times New Roman"/>
+          <w:sz w:val="24"/>
+          <w:szCs w:val="24"/>
+        </w:rPr>
+        <w:t>)</w:t>
       </w:r>
     </w:p>
     <w:p>
@@ -10185,13 +11616,23 @@
         </w:rPr>
         <w:t xml:space="preserve">nombre </w:t>
       </w:r>
-      <w:r>
-        <w:rPr>
-          <w:rFonts w:ascii="Times New Roman" w:hAnsi="Times New Roman" w:cs="Times New Roman"/>
-          <w:sz w:val="24"/>
-          <w:szCs w:val="24"/>
-        </w:rPr>
-        <w:t>VARCHAR(50) NOT NULL</w:t>
+      <w:proofErr w:type="gramStart"/>
+      <w:r>
+        <w:rPr>
+          <w:rFonts w:ascii="Times New Roman" w:hAnsi="Times New Roman" w:cs="Times New Roman"/>
+          <w:sz w:val="24"/>
+          <w:szCs w:val="24"/>
+        </w:rPr>
+        <w:t>VARCHAR(</w:t>
+      </w:r>
+      <w:proofErr w:type="gramEnd"/>
+      <w:r>
+        <w:rPr>
+          <w:rFonts w:ascii="Times New Roman" w:hAnsi="Times New Roman" w:cs="Times New Roman"/>
+          <w:sz w:val="24"/>
+          <w:szCs w:val="24"/>
+        </w:rPr>
+        <w:t>50) NOT NULL</w:t>
       </w:r>
     </w:p>
     <w:p>
@@ -10215,15 +11656,27 @@
           <w:szCs w:val="24"/>
         </w:rPr>
       </w:pPr>
-      <w:r>
-        <w:rPr>
-          <w:rFonts w:ascii="Times New Roman" w:hAnsi="Times New Roman" w:cs="Times New Roman"/>
-          <w:b/>
-          <w:bCs/>
-          <w:sz w:val="24"/>
-          <w:szCs w:val="24"/>
-        </w:rPr>
-        <w:t xml:space="preserve">descripcion </w:t>
+      <w:proofErr w:type="spellStart"/>
+      <w:r>
+        <w:rPr>
+          <w:rFonts w:ascii="Times New Roman" w:hAnsi="Times New Roman" w:cs="Times New Roman"/>
+          <w:b/>
+          <w:bCs/>
+          <w:sz w:val="24"/>
+          <w:szCs w:val="24"/>
+        </w:rPr>
+        <w:t>descripcion</w:t>
+      </w:r>
+      <w:proofErr w:type="spellEnd"/>
+      <w:r>
+        <w:rPr>
+          <w:rFonts w:ascii="Times New Roman" w:hAnsi="Times New Roman" w:cs="Times New Roman"/>
+          <w:b/>
+          <w:bCs/>
+          <w:sz w:val="24"/>
+          <w:szCs w:val="24"/>
+        </w:rPr>
+        <w:t xml:space="preserve"> </w:t>
       </w:r>
       <w:r>
         <w:rPr>
@@ -10366,7 +11819,18 @@
           <w:szCs w:val="24"/>
         </w:rPr>
         <w:lastRenderedPageBreak/>
-        <w:t>Tabla R</w:t>
+        <w:t xml:space="preserve">Tabla </w:t>
+      </w:r>
+      <w:proofErr w:type="spellStart"/>
+      <w:r>
+        <w:rPr>
+          <w:rFonts w:ascii="Times New Roman" w:hAnsi="Times New Roman" w:cs="Times New Roman"/>
+          <w:b/>
+          <w:bCs/>
+          <w:sz w:val="24"/>
+          <w:szCs w:val="24"/>
+        </w:rPr>
+        <w:t>R</w:t>
       </w:r>
       <w:r>
         <w:rPr>
@@ -10378,6 +11842,7 @@
         </w:rPr>
         <w:t>esenna</w:t>
       </w:r>
+      <w:proofErr w:type="spellEnd"/>
     </w:p>
     <w:p>
       <w:pPr>
@@ -10442,15 +11907,27 @@
           <w:szCs w:val="24"/>
         </w:rPr>
       </w:pPr>
-      <w:r>
-        <w:rPr>
-          <w:rFonts w:ascii="Times New Roman" w:hAnsi="Times New Roman" w:cs="Times New Roman"/>
-          <w:b/>
-          <w:bCs/>
-          <w:sz w:val="24"/>
-          <w:szCs w:val="24"/>
-        </w:rPr>
-        <w:t xml:space="preserve">articulo_id </w:t>
+      <w:proofErr w:type="spellStart"/>
+      <w:r>
+        <w:rPr>
+          <w:rFonts w:ascii="Times New Roman" w:hAnsi="Times New Roman" w:cs="Times New Roman"/>
+          <w:b/>
+          <w:bCs/>
+          <w:sz w:val="24"/>
+          <w:szCs w:val="24"/>
+        </w:rPr>
+        <w:t>articulo_id</w:t>
+      </w:r>
+      <w:proofErr w:type="spellEnd"/>
+      <w:r>
+        <w:rPr>
+          <w:rFonts w:ascii="Times New Roman" w:hAnsi="Times New Roman" w:cs="Times New Roman"/>
+          <w:b/>
+          <w:bCs/>
+          <w:sz w:val="24"/>
+          <w:szCs w:val="24"/>
+        </w:rPr>
+        <w:t xml:space="preserve"> </w:t>
       </w:r>
       <w:r>
         <w:rPr>
@@ -10493,15 +11970,27 @@
           <w:szCs w:val="24"/>
         </w:rPr>
       </w:pPr>
-      <w:r>
-        <w:rPr>
-          <w:rFonts w:ascii="Times New Roman" w:hAnsi="Times New Roman" w:cs="Times New Roman"/>
-          <w:b/>
-          <w:bCs/>
-          <w:sz w:val="24"/>
-          <w:szCs w:val="24"/>
-        </w:rPr>
-        <w:t xml:space="preserve">usuario_id </w:t>
+      <w:proofErr w:type="spellStart"/>
+      <w:r>
+        <w:rPr>
+          <w:rFonts w:ascii="Times New Roman" w:hAnsi="Times New Roman" w:cs="Times New Roman"/>
+          <w:b/>
+          <w:bCs/>
+          <w:sz w:val="24"/>
+          <w:szCs w:val="24"/>
+        </w:rPr>
+        <w:t>usuario_id</w:t>
+      </w:r>
+      <w:proofErr w:type="spellEnd"/>
+      <w:r>
+        <w:rPr>
+          <w:rFonts w:ascii="Times New Roman" w:hAnsi="Times New Roman" w:cs="Times New Roman"/>
+          <w:b/>
+          <w:bCs/>
+          <w:sz w:val="24"/>
+          <w:szCs w:val="24"/>
+        </w:rPr>
+        <w:t xml:space="preserve"> </w:t>
       </w:r>
       <w:r>
         <w:rPr>
@@ -10544,23 +12033,45 @@
           <w:szCs w:val="24"/>
         </w:rPr>
       </w:pPr>
-      <w:r>
-        <w:rPr>
-          <w:rFonts w:ascii="Times New Roman" w:hAnsi="Times New Roman" w:cs="Times New Roman"/>
-          <w:b/>
-          <w:bCs/>
-          <w:sz w:val="24"/>
-          <w:szCs w:val="24"/>
-        </w:rPr>
-        <w:t xml:space="preserve">titulo </w:t>
-      </w:r>
-      <w:r>
-        <w:rPr>
-          <w:rFonts w:ascii="Times New Roman" w:hAnsi="Times New Roman" w:cs="Times New Roman"/>
-          <w:sz w:val="24"/>
-          <w:szCs w:val="24"/>
-        </w:rPr>
-        <w:t>VARCHAR(20) NOT NULL</w:t>
+      <w:proofErr w:type="spellStart"/>
+      <w:r>
+        <w:rPr>
+          <w:rFonts w:ascii="Times New Roman" w:hAnsi="Times New Roman" w:cs="Times New Roman"/>
+          <w:b/>
+          <w:bCs/>
+          <w:sz w:val="24"/>
+          <w:szCs w:val="24"/>
+        </w:rPr>
+        <w:t>titulo</w:t>
+      </w:r>
+      <w:proofErr w:type="spellEnd"/>
+      <w:r>
+        <w:rPr>
+          <w:rFonts w:ascii="Times New Roman" w:hAnsi="Times New Roman" w:cs="Times New Roman"/>
+          <w:b/>
+          <w:bCs/>
+          <w:sz w:val="24"/>
+          <w:szCs w:val="24"/>
+        </w:rPr>
+        <w:t xml:space="preserve"> </w:t>
+      </w:r>
+      <w:proofErr w:type="gramStart"/>
+      <w:r>
+        <w:rPr>
+          <w:rFonts w:ascii="Times New Roman" w:hAnsi="Times New Roman" w:cs="Times New Roman"/>
+          <w:sz w:val="24"/>
+          <w:szCs w:val="24"/>
+        </w:rPr>
+        <w:t>VARCHAR(</w:t>
+      </w:r>
+      <w:proofErr w:type="gramEnd"/>
+      <w:r>
+        <w:rPr>
+          <w:rFonts w:ascii="Times New Roman" w:hAnsi="Times New Roman" w:cs="Times New Roman"/>
+          <w:sz w:val="24"/>
+          <w:szCs w:val="24"/>
+        </w:rPr>
+        <w:t>20) NOT NULL</w:t>
       </w:r>
     </w:p>
     <w:p>
@@ -10579,15 +12090,27 @@
           <w:szCs w:val="24"/>
         </w:rPr>
       </w:pPr>
-      <w:r>
-        <w:rPr>
-          <w:rFonts w:ascii="Times New Roman" w:hAnsi="Times New Roman" w:cs="Times New Roman"/>
-          <w:b/>
-          <w:bCs/>
-          <w:sz w:val="24"/>
-          <w:szCs w:val="24"/>
-        </w:rPr>
-        <w:t xml:space="preserve">descripcion </w:t>
+      <w:proofErr w:type="spellStart"/>
+      <w:r>
+        <w:rPr>
+          <w:rFonts w:ascii="Times New Roman" w:hAnsi="Times New Roman" w:cs="Times New Roman"/>
+          <w:b/>
+          <w:bCs/>
+          <w:sz w:val="24"/>
+          <w:szCs w:val="24"/>
+        </w:rPr>
+        <w:t>descripcion</w:t>
+      </w:r>
+      <w:proofErr w:type="spellEnd"/>
+      <w:r>
+        <w:rPr>
+          <w:rFonts w:ascii="Times New Roman" w:hAnsi="Times New Roman" w:cs="Times New Roman"/>
+          <w:b/>
+          <w:bCs/>
+          <w:sz w:val="24"/>
+          <w:szCs w:val="24"/>
+        </w:rPr>
+        <w:t xml:space="preserve"> </w:t>
       </w:r>
       <w:r>
         <w:rPr>
@@ -10615,6 +12138,7 @@
           <w:lang w:val="en-US"/>
         </w:rPr>
       </w:pPr>
+      <w:proofErr w:type="spellStart"/>
       <w:r>
         <w:rPr>
           <w:rFonts w:ascii="Times New Roman" w:hAnsi="Times New Roman" w:cs="Times New Roman"/>
@@ -10624,15 +12148,27 @@
           <w:szCs w:val="24"/>
           <w:lang w:val="en-US"/>
         </w:rPr>
-        <w:t xml:space="preserve">puntuacion </w:t>
-      </w:r>
-      <w:r>
-        <w:rPr>
-          <w:rFonts w:ascii="Times New Roman" w:hAnsi="Times New Roman" w:cs="Times New Roman"/>
+        <w:t>puntuacion</w:t>
+      </w:r>
+      <w:proofErr w:type="spellEnd"/>
+      <w:r>
+        <w:rPr>
+          <w:rFonts w:ascii="Times New Roman" w:hAnsi="Times New Roman" w:cs="Times New Roman"/>
+          <w:b/>
+          <w:bCs/>
           <w:sz w:val="24"/>
           <w:szCs w:val="24"/>
           <w:lang w:val="en-US"/>
         </w:rPr>
+        <w:t xml:space="preserve"> </w:t>
+      </w:r>
+      <w:r>
+        <w:rPr>
+          <w:rFonts w:ascii="Times New Roman" w:hAnsi="Times New Roman" w:cs="Times New Roman"/>
+          <w:sz w:val="24"/>
+          <w:szCs w:val="24"/>
+          <w:lang w:val="en-US"/>
+        </w:rPr>
         <w:t xml:space="preserve">INTEGER NOT NULL </w:t>
       </w:r>
     </w:p>
@@ -10657,7 +12193,27 @@
           <w:szCs w:val="24"/>
           <w:lang w:val="en-US"/>
         </w:rPr>
-        <w:t>CHECK (puntuacion BETWEEN 1 AND 5)</w:t>
+        <w:t>CHECK (</w:t>
+      </w:r>
+      <w:proofErr w:type="spellStart"/>
+      <w:r>
+        <w:rPr>
+          <w:rFonts w:ascii="Times New Roman" w:hAnsi="Times New Roman" w:cs="Times New Roman"/>
+          <w:sz w:val="24"/>
+          <w:szCs w:val="24"/>
+          <w:lang w:val="en-US"/>
+        </w:rPr>
+        <w:t>puntuacion</w:t>
+      </w:r>
+      <w:proofErr w:type="spellEnd"/>
+      <w:r>
+        <w:rPr>
+          <w:rFonts w:ascii="Times New Roman" w:hAnsi="Times New Roman" w:cs="Times New Roman"/>
+          <w:sz w:val="24"/>
+          <w:szCs w:val="24"/>
+          <w:lang w:val="en-US"/>
+        </w:rPr>
+        <w:t xml:space="preserve"> BETWEEN 1 AND 5)</w:t>
       </w:r>
     </w:p>
     <w:p>
@@ -10677,6 +12233,7 @@
           <w:lang w:val="en-US"/>
         </w:rPr>
       </w:pPr>
+      <w:proofErr w:type="spellStart"/>
       <w:r>
         <w:rPr>
           <w:rFonts w:ascii="Times New Roman" w:hAnsi="Times New Roman" w:cs="Times New Roman"/>
@@ -10688,6 +12245,7 @@
         </w:rPr>
         <w:t>fecha_resenna</w:t>
       </w:r>
+      <w:proofErr w:type="spellEnd"/>
       <w:r>
         <w:rPr>
           <w:rFonts w:ascii="Times New Roman" w:hAnsi="Times New Roman" w:cs="Times New Roman"/>
@@ -10734,7 +12292,18 @@
           <w:sz w:val="24"/>
           <w:szCs w:val="24"/>
         </w:rPr>
-        <w:t>Tabla O</w:t>
+        <w:t xml:space="preserve">Tabla </w:t>
+      </w:r>
+      <w:proofErr w:type="spellStart"/>
+      <w:r>
+        <w:rPr>
+          <w:rFonts w:ascii="Times New Roman" w:hAnsi="Times New Roman" w:cs="Times New Roman"/>
+          <w:b/>
+          <w:bCs/>
+          <w:sz w:val="24"/>
+          <w:szCs w:val="24"/>
+        </w:rPr>
+        <w:t>O</w:t>
       </w:r>
       <w:r>
         <w:rPr>
@@ -10746,6 +12315,7 @@
         </w:rPr>
         <w:t>rden_compra</w:t>
       </w:r>
+      <w:proofErr w:type="spellEnd"/>
     </w:p>
     <w:p>
       <w:pPr>
@@ -10831,15 +12401,27 @@
           <w:szCs w:val="24"/>
         </w:rPr>
       </w:pPr>
-      <w:r>
-        <w:rPr>
-          <w:rFonts w:ascii="Times New Roman" w:hAnsi="Times New Roman" w:cs="Times New Roman"/>
-          <w:b/>
-          <w:bCs/>
-          <w:sz w:val="24"/>
-          <w:szCs w:val="24"/>
-        </w:rPr>
-        <w:t xml:space="preserve">usuario_id </w:t>
+      <w:proofErr w:type="spellStart"/>
+      <w:r>
+        <w:rPr>
+          <w:rFonts w:ascii="Times New Roman" w:hAnsi="Times New Roman" w:cs="Times New Roman"/>
+          <w:b/>
+          <w:bCs/>
+          <w:sz w:val="24"/>
+          <w:szCs w:val="24"/>
+        </w:rPr>
+        <w:t>usuario_id</w:t>
+      </w:r>
+      <w:proofErr w:type="spellEnd"/>
+      <w:r>
+        <w:rPr>
+          <w:rFonts w:ascii="Times New Roman" w:hAnsi="Times New Roman" w:cs="Times New Roman"/>
+          <w:b/>
+          <w:bCs/>
+          <w:sz w:val="24"/>
+          <w:szCs w:val="24"/>
+        </w:rPr>
+        <w:t xml:space="preserve"> </w:t>
       </w:r>
       <w:r>
         <w:rPr>
@@ -10872,6 +12454,7 @@
           <w:lang w:val="en-US"/>
         </w:rPr>
       </w:pPr>
+      <w:proofErr w:type="spellStart"/>
       <w:r>
         <w:rPr>
           <w:rFonts w:ascii="Times New Roman" w:hAnsi="Times New Roman" w:cs="Times New Roman"/>
@@ -10881,7 +12464,19 @@
           <w:szCs w:val="24"/>
           <w:lang w:val="en-US"/>
         </w:rPr>
-        <w:t xml:space="preserve">fecha_compra </w:t>
+        <w:t>fecha_compra</w:t>
+      </w:r>
+      <w:proofErr w:type="spellEnd"/>
+      <w:r>
+        <w:rPr>
+          <w:rFonts w:ascii="Times New Roman" w:hAnsi="Times New Roman" w:cs="Times New Roman"/>
+          <w:b/>
+          <w:bCs/>
+          <w:sz w:val="24"/>
+          <w:szCs w:val="24"/>
+          <w:lang w:val="en-US"/>
+        </w:rPr>
+        <w:t xml:space="preserve"> </w:t>
       </w:r>
       <w:r>
         <w:rPr>
@@ -11024,15 +12619,27 @@
           <w:szCs w:val="24"/>
         </w:rPr>
       </w:pPr>
-      <w:r>
-        <w:rPr>
-          <w:rFonts w:ascii="Times New Roman" w:hAnsi="Times New Roman" w:cs="Times New Roman"/>
-          <w:b/>
-          <w:bCs/>
-          <w:sz w:val="24"/>
-          <w:szCs w:val="24"/>
-        </w:rPr>
-        <w:t xml:space="preserve">orden_id </w:t>
+      <w:proofErr w:type="spellStart"/>
+      <w:r>
+        <w:rPr>
+          <w:rFonts w:ascii="Times New Roman" w:hAnsi="Times New Roman" w:cs="Times New Roman"/>
+          <w:b/>
+          <w:bCs/>
+          <w:sz w:val="24"/>
+          <w:szCs w:val="24"/>
+        </w:rPr>
+        <w:t>orden_id</w:t>
+      </w:r>
+      <w:proofErr w:type="spellEnd"/>
+      <w:r>
+        <w:rPr>
+          <w:rFonts w:ascii="Times New Roman" w:hAnsi="Times New Roman" w:cs="Times New Roman"/>
+          <w:b/>
+          <w:bCs/>
+          <w:sz w:val="24"/>
+          <w:szCs w:val="24"/>
+        </w:rPr>
+        <w:t xml:space="preserve"> </w:t>
       </w:r>
       <w:r>
         <w:rPr>
@@ -11042,6 +12649,7 @@
         </w:rPr>
         <w:t xml:space="preserve">INTEGER NOT NULL REFERENCES </w:t>
       </w:r>
+      <w:proofErr w:type="spellStart"/>
       <w:r>
         <w:rPr>
           <w:rFonts w:ascii="Times New Roman" w:hAnsi="Times New Roman" w:cs="Times New Roman"/>
@@ -11056,7 +12664,16 @@
           <w:sz w:val="24"/>
           <w:szCs w:val="24"/>
         </w:rPr>
-        <w:t>rden_compra(id)</w:t>
+        <w:t>rden_compra</w:t>
+      </w:r>
+      <w:proofErr w:type="spellEnd"/>
+      <w:r>
+        <w:rPr>
+          <w:rFonts w:ascii="Times New Roman" w:hAnsi="Times New Roman" w:cs="Times New Roman"/>
+          <w:sz w:val="24"/>
+          <w:szCs w:val="24"/>
+        </w:rPr>
+        <w:t>(id)</w:t>
       </w:r>
     </w:p>
     <w:p>
@@ -11080,15 +12697,27 @@
           <w:szCs w:val="24"/>
         </w:rPr>
       </w:pPr>
-      <w:r>
-        <w:rPr>
-          <w:rFonts w:ascii="Times New Roman" w:hAnsi="Times New Roman" w:cs="Times New Roman"/>
-          <w:b/>
-          <w:bCs/>
-          <w:sz w:val="24"/>
-          <w:szCs w:val="24"/>
-        </w:rPr>
-        <w:t xml:space="preserve">articulo_id </w:t>
+      <w:proofErr w:type="spellStart"/>
+      <w:r>
+        <w:rPr>
+          <w:rFonts w:ascii="Times New Roman" w:hAnsi="Times New Roman" w:cs="Times New Roman"/>
+          <w:b/>
+          <w:bCs/>
+          <w:sz w:val="24"/>
+          <w:szCs w:val="24"/>
+        </w:rPr>
+        <w:t>articulo_id</w:t>
+      </w:r>
+      <w:proofErr w:type="spellEnd"/>
+      <w:r>
+        <w:rPr>
+          <w:rFonts w:ascii="Times New Roman" w:hAnsi="Times New Roman" w:cs="Times New Roman"/>
+          <w:b/>
+          <w:bCs/>
+          <w:sz w:val="24"/>
+          <w:szCs w:val="24"/>
+        </w:rPr>
+        <w:t xml:space="preserve"> </w:t>
       </w:r>
       <w:r>
         <w:rPr>
@@ -11286,13 +12915,23 @@
         </w:rPr>
         <w:t xml:space="preserve">nombre </w:t>
       </w:r>
-      <w:r>
-        <w:rPr>
-          <w:rFonts w:ascii="Times New Roman" w:hAnsi="Times New Roman" w:cs="Times New Roman"/>
-          <w:sz w:val="24"/>
-          <w:szCs w:val="24"/>
-        </w:rPr>
-        <w:t>VARCHAR(50) NOT NULL</w:t>
+      <w:proofErr w:type="gramStart"/>
+      <w:r>
+        <w:rPr>
+          <w:rFonts w:ascii="Times New Roman" w:hAnsi="Times New Roman" w:cs="Times New Roman"/>
+          <w:sz w:val="24"/>
+          <w:szCs w:val="24"/>
+        </w:rPr>
+        <w:t>VARCHAR(</w:t>
+      </w:r>
+      <w:proofErr w:type="gramEnd"/>
+      <w:r>
+        <w:rPr>
+          <w:rFonts w:ascii="Times New Roman" w:hAnsi="Times New Roman" w:cs="Times New Roman"/>
+          <w:sz w:val="24"/>
+          <w:szCs w:val="24"/>
+        </w:rPr>
+        <w:t>50) NOT NULL</w:t>
       </w:r>
     </w:p>
     <w:p>
@@ -11316,6 +12955,7 @@
           <w:szCs w:val="24"/>
         </w:rPr>
       </w:pPr>
+      <w:proofErr w:type="spellStart"/>
       <w:r>
         <w:rPr>
           <w:rFonts w:ascii="Times New Roman" w:hAnsi="Times New Roman" w:cs="Times New Roman"/>
@@ -11325,7 +12965,18 @@
           <w:szCs w:val="24"/>
         </w:rPr>
         <w:lastRenderedPageBreak/>
-        <w:t xml:space="preserve">descripcion </w:t>
+        <w:t>descripcion</w:t>
+      </w:r>
+      <w:proofErr w:type="spellEnd"/>
+      <w:r>
+        <w:rPr>
+          <w:rFonts w:ascii="Times New Roman" w:hAnsi="Times New Roman" w:cs="Times New Roman"/>
+          <w:b/>
+          <w:bCs/>
+          <w:sz w:val="24"/>
+          <w:szCs w:val="24"/>
+        </w:rPr>
+        <w:t xml:space="preserve"> </w:t>
       </w:r>
       <w:r>
         <w:rPr>
@@ -11373,6 +13024,7 @@
         </w:rPr>
         <w:t xml:space="preserve">Tabla </w:t>
       </w:r>
+      <w:proofErr w:type="spellStart"/>
       <w:r>
         <w:rPr>
           <w:rFonts w:ascii="Times New Roman" w:hAnsi="Times New Roman" w:cs="Times New Roman"/>
@@ -11383,6 +13035,7 @@
         </w:rPr>
         <w:t>articulo_etiqueta</w:t>
       </w:r>
+      <w:proofErr w:type="spellEnd"/>
     </w:p>
     <w:p>
       <w:pPr>
@@ -11400,15 +13053,27 @@
           <w:szCs w:val="24"/>
         </w:rPr>
       </w:pPr>
-      <w:r>
-        <w:rPr>
-          <w:rFonts w:ascii="Times New Roman" w:hAnsi="Times New Roman" w:cs="Times New Roman"/>
-          <w:b/>
-          <w:bCs/>
-          <w:sz w:val="24"/>
-          <w:szCs w:val="24"/>
-        </w:rPr>
-        <w:t xml:space="preserve">articulo_id </w:t>
+      <w:proofErr w:type="spellStart"/>
+      <w:r>
+        <w:rPr>
+          <w:rFonts w:ascii="Times New Roman" w:hAnsi="Times New Roman" w:cs="Times New Roman"/>
+          <w:b/>
+          <w:bCs/>
+          <w:sz w:val="24"/>
+          <w:szCs w:val="24"/>
+        </w:rPr>
+        <w:t>articulo_id</w:t>
+      </w:r>
+      <w:proofErr w:type="spellEnd"/>
+      <w:r>
+        <w:rPr>
+          <w:rFonts w:ascii="Times New Roman" w:hAnsi="Times New Roman" w:cs="Times New Roman"/>
+          <w:b/>
+          <w:bCs/>
+          <w:sz w:val="24"/>
+          <w:szCs w:val="24"/>
+        </w:rPr>
+        <w:t xml:space="preserve"> </w:t>
       </w:r>
       <w:r>
         <w:rPr>
@@ -11451,15 +13116,27 @@
           <w:szCs w:val="24"/>
         </w:rPr>
       </w:pPr>
-      <w:r>
-        <w:rPr>
-          <w:rFonts w:ascii="Times New Roman" w:hAnsi="Times New Roman" w:cs="Times New Roman"/>
-          <w:b/>
-          <w:bCs/>
-          <w:sz w:val="24"/>
-          <w:szCs w:val="24"/>
-        </w:rPr>
-        <w:t xml:space="preserve">etiqueta_id </w:t>
+      <w:proofErr w:type="spellStart"/>
+      <w:r>
+        <w:rPr>
+          <w:rFonts w:ascii="Times New Roman" w:hAnsi="Times New Roman" w:cs="Times New Roman"/>
+          <w:b/>
+          <w:bCs/>
+          <w:sz w:val="24"/>
+          <w:szCs w:val="24"/>
+        </w:rPr>
+        <w:t>etiqueta_id</w:t>
+      </w:r>
+      <w:proofErr w:type="spellEnd"/>
+      <w:r>
+        <w:rPr>
+          <w:rFonts w:ascii="Times New Roman" w:hAnsi="Times New Roman" w:cs="Times New Roman"/>
+          <w:b/>
+          <w:bCs/>
+          <w:sz w:val="24"/>
+          <w:szCs w:val="24"/>
+        </w:rPr>
+        <w:t xml:space="preserve"> </w:t>
       </w:r>
       <w:r>
         <w:rPr>
@@ -11514,7 +13191,43 @@
           <w:sz w:val="24"/>
           <w:szCs w:val="24"/>
         </w:rPr>
-        <w:t>(articulo_id, etiqueta_id)</w:t>
+        <w:t>(</w:t>
+      </w:r>
+      <w:proofErr w:type="spellStart"/>
+      <w:r>
+        <w:rPr>
+          <w:rFonts w:ascii="Times New Roman" w:hAnsi="Times New Roman" w:cs="Times New Roman"/>
+          <w:sz w:val="24"/>
+          <w:szCs w:val="24"/>
+        </w:rPr>
+        <w:t>articulo_id</w:t>
+      </w:r>
+      <w:proofErr w:type="spellEnd"/>
+      <w:r>
+        <w:rPr>
+          <w:rFonts w:ascii="Times New Roman" w:hAnsi="Times New Roman" w:cs="Times New Roman"/>
+          <w:sz w:val="24"/>
+          <w:szCs w:val="24"/>
+        </w:rPr>
+        <w:t xml:space="preserve">, </w:t>
+      </w:r>
+      <w:proofErr w:type="spellStart"/>
+      <w:r>
+        <w:rPr>
+          <w:rFonts w:ascii="Times New Roman" w:hAnsi="Times New Roman" w:cs="Times New Roman"/>
+          <w:sz w:val="24"/>
+          <w:szCs w:val="24"/>
+        </w:rPr>
+        <w:t>etiqueta_id</w:t>
+      </w:r>
+      <w:proofErr w:type="spellEnd"/>
+      <w:r>
+        <w:rPr>
+          <w:rFonts w:ascii="Times New Roman" w:hAnsi="Times New Roman" w:cs="Times New Roman"/>
+          <w:sz w:val="24"/>
+          <w:szCs w:val="24"/>
+        </w:rPr>
+        <w:t>)</w:t>
       </w:r>
     </w:p>
     <w:p>
@@ -11626,15 +13339,27 @@
           <w:szCs w:val="24"/>
         </w:rPr>
       </w:pPr>
-      <w:r>
-        <w:rPr>
-          <w:rFonts w:ascii="Times New Roman" w:hAnsi="Times New Roman" w:cs="Times New Roman"/>
-          <w:b/>
-          <w:bCs/>
-          <w:sz w:val="24"/>
-          <w:szCs w:val="24"/>
-        </w:rPr>
-        <w:t xml:space="preserve">usuario_id </w:t>
+      <w:proofErr w:type="spellStart"/>
+      <w:r>
+        <w:rPr>
+          <w:rFonts w:ascii="Times New Roman" w:hAnsi="Times New Roman" w:cs="Times New Roman"/>
+          <w:b/>
+          <w:bCs/>
+          <w:sz w:val="24"/>
+          <w:szCs w:val="24"/>
+        </w:rPr>
+        <w:t>usuario_id</w:t>
+      </w:r>
+      <w:proofErr w:type="spellEnd"/>
+      <w:r>
+        <w:rPr>
+          <w:rFonts w:ascii="Times New Roman" w:hAnsi="Times New Roman" w:cs="Times New Roman"/>
+          <w:b/>
+          <w:bCs/>
+          <w:sz w:val="24"/>
+          <w:szCs w:val="24"/>
+        </w:rPr>
+        <w:t xml:space="preserve"> </w:t>
       </w:r>
       <w:r>
         <w:rPr>
@@ -11661,6 +13386,7 @@
           <w:szCs w:val="24"/>
         </w:rPr>
       </w:pPr>
+      <w:proofErr w:type="spellStart"/>
       <w:r>
         <w:rPr>
           <w:rFonts w:ascii="Times New Roman" w:hAnsi="Times New Roman" w:cs="Times New Roman"/>
@@ -11671,6 +13397,7 @@
         </w:rPr>
         <w:t>titulo</w:t>
       </w:r>
+      <w:proofErr w:type="spellEnd"/>
       <w:r>
         <w:rPr>
           <w:rFonts w:ascii="Times New Roman" w:hAnsi="Times New Roman" w:cs="Times New Roman"/>
@@ -11681,13 +13408,23 @@
         </w:rPr>
         <w:t xml:space="preserve"> </w:t>
       </w:r>
-      <w:r>
-        <w:rPr>
-          <w:rFonts w:ascii="Times New Roman" w:hAnsi="Times New Roman" w:cs="Times New Roman"/>
-          <w:sz w:val="24"/>
-          <w:szCs w:val="24"/>
-        </w:rPr>
-        <w:t>VARCHAR(50)</w:t>
+      <w:proofErr w:type="gramStart"/>
+      <w:r>
+        <w:rPr>
+          <w:rFonts w:ascii="Times New Roman" w:hAnsi="Times New Roman" w:cs="Times New Roman"/>
+          <w:sz w:val="24"/>
+          <w:szCs w:val="24"/>
+        </w:rPr>
+        <w:t>VARCHAR(</w:t>
+      </w:r>
+      <w:proofErr w:type="gramEnd"/>
+      <w:r>
+        <w:rPr>
+          <w:rFonts w:ascii="Times New Roman" w:hAnsi="Times New Roman" w:cs="Times New Roman"/>
+          <w:sz w:val="24"/>
+          <w:szCs w:val="24"/>
+        </w:rPr>
+        <w:t>50)</w:t>
       </w:r>
       <w:r>
         <w:rPr>
@@ -11724,15 +13461,27 @@
           <w:szCs w:val="24"/>
         </w:rPr>
       </w:pPr>
-      <w:r>
-        <w:rPr>
-          <w:rFonts w:ascii="Times New Roman" w:hAnsi="Times New Roman" w:cs="Times New Roman"/>
-          <w:b/>
-          <w:bCs/>
-          <w:sz w:val="24"/>
-          <w:szCs w:val="24"/>
-        </w:rPr>
-        <w:t xml:space="preserve">descripcion </w:t>
+      <w:proofErr w:type="spellStart"/>
+      <w:r>
+        <w:rPr>
+          <w:rFonts w:ascii="Times New Roman" w:hAnsi="Times New Roman" w:cs="Times New Roman"/>
+          <w:b/>
+          <w:bCs/>
+          <w:sz w:val="24"/>
+          <w:szCs w:val="24"/>
+        </w:rPr>
+        <w:t>descripcion</w:t>
+      </w:r>
+      <w:proofErr w:type="spellEnd"/>
+      <w:r>
+        <w:rPr>
+          <w:rFonts w:ascii="Times New Roman" w:hAnsi="Times New Roman" w:cs="Times New Roman"/>
+          <w:b/>
+          <w:bCs/>
+          <w:sz w:val="24"/>
+          <w:szCs w:val="24"/>
+        </w:rPr>
+        <w:t xml:space="preserve"> </w:t>
       </w:r>
       <w:r>
         <w:rPr>
@@ -11758,6 +13507,7 @@
           <w:lang w:val="en-US"/>
         </w:rPr>
       </w:pPr>
+      <w:proofErr w:type="spellStart"/>
       <w:r>
         <w:rPr>
           <w:rFonts w:ascii="Times New Roman" w:hAnsi="Times New Roman" w:cs="Times New Roman"/>
@@ -11767,8 +13517,9 @@
           <w:szCs w:val="24"/>
           <w:lang w:val="en-US"/>
         </w:rPr>
-        <w:t>fecha_</w:t>
-      </w:r>
+        <w:t>fecha</w:t>
+      </w:r>
+      <w:proofErr w:type="spellEnd"/>
       <w:r>
         <w:rPr>
           <w:rFonts w:ascii="Times New Roman" w:hAnsi="Times New Roman" w:cs="Times New Roman"/>
@@ -11778,8 +13529,20 @@
           <w:szCs w:val="24"/>
           <w:lang w:val="en-US"/>
         </w:rPr>
+        <w:t>_</w:t>
+      </w:r>
+      <w:r>
+        <w:rPr>
+          <w:rFonts w:ascii="Times New Roman" w:hAnsi="Times New Roman" w:cs="Times New Roman"/>
+          <w:b/>
+          <w:bCs/>
+          <w:sz w:val="24"/>
+          <w:szCs w:val="24"/>
+          <w:lang w:val="en-US"/>
+        </w:rPr>
         <w:t xml:space="preserve"> </w:t>
       </w:r>
+      <w:proofErr w:type="spellStart"/>
       <w:r>
         <w:rPr>
           <w:rFonts w:ascii="Times New Roman" w:hAnsi="Times New Roman" w:cs="Times New Roman"/>
@@ -11789,7 +13552,19 @@
           <w:szCs w:val="24"/>
           <w:lang w:val="en-US"/>
         </w:rPr>
-        <w:t xml:space="preserve">reporte </w:t>
+        <w:t>reporte</w:t>
+      </w:r>
+      <w:proofErr w:type="spellEnd"/>
+      <w:r>
+        <w:rPr>
+          <w:rFonts w:ascii="Times New Roman" w:hAnsi="Times New Roman" w:cs="Times New Roman"/>
+          <w:b/>
+          <w:bCs/>
+          <w:sz w:val="24"/>
+          <w:szCs w:val="24"/>
+          <w:lang w:val="en-US"/>
+        </w:rPr>
+        <w:t xml:space="preserve"> </w:t>
       </w:r>
       <w:r>
         <w:rPr>
@@ -11876,7 +13651,29 @@
           <w:sz w:val="24"/>
           <w:szCs w:val="24"/>
         </w:rPr>
-        <w:t>Usuario(codigo)</w:t>
+        <w:t>Usuario(</w:t>
+      </w:r>
+      <w:proofErr w:type="spellStart"/>
+      <w:r>
+        <w:rPr>
+          <w:rFonts w:ascii="Times New Roman" w:hAnsi="Times New Roman" w:cs="Times New Roman"/>
+          <w:b/>
+          <w:bCs/>
+          <w:sz w:val="24"/>
+          <w:szCs w:val="24"/>
+        </w:rPr>
+        <w:t>codigo</w:t>
+      </w:r>
+      <w:proofErr w:type="spellEnd"/>
+      <w:r>
+        <w:rPr>
+          <w:rFonts w:ascii="Times New Roman" w:hAnsi="Times New Roman" w:cs="Times New Roman"/>
+          <w:b/>
+          <w:bCs/>
+          <w:sz w:val="24"/>
+          <w:szCs w:val="24"/>
+        </w:rPr>
+        <w:t>)</w:t>
       </w:r>
     </w:p>
     <w:p>
@@ -11938,7 +13735,25 @@
           <w:sz w:val="24"/>
           <w:szCs w:val="24"/>
         </w:rPr>
-        <w:t>: Este índice permite buscar rápidamente usuarios por su código institucional. Dado que el campo codigo debe ser único, se utiliza con mucha frecuencia para identificar a los usuarios.</w:t>
+        <w:t xml:space="preserve">: Este índice permite buscar rápidamente usuarios por su código institucional. Dado que el campo </w:t>
+      </w:r>
+      <w:proofErr w:type="spellStart"/>
+      <w:r>
+        <w:rPr>
+          <w:rFonts w:ascii="Times New Roman" w:hAnsi="Times New Roman" w:cs="Times New Roman"/>
+          <w:sz w:val="24"/>
+          <w:szCs w:val="24"/>
+        </w:rPr>
+        <w:t>codigo</w:t>
+      </w:r>
+      <w:proofErr w:type="spellEnd"/>
+      <w:r>
+        <w:rPr>
+          <w:rFonts w:ascii="Times New Roman" w:hAnsi="Times New Roman" w:cs="Times New Roman"/>
+          <w:sz w:val="24"/>
+          <w:szCs w:val="24"/>
+        </w:rPr>
+        <w:t xml:space="preserve"> debe ser único, se utiliza con mucha frecuencia para identificar a los usuarios.</w:t>
       </w:r>
     </w:p>
     <w:p>
@@ -11969,15 +13784,43 @@
           <w:sz w:val="24"/>
           <w:szCs w:val="24"/>
         </w:rPr>
-        <w:t xml:space="preserve">: </w:t>
-      </w:r>
-      <w:r>
-        <w:rPr>
-          <w:rFonts w:ascii="Times New Roman" w:hAnsi="Times New Roman" w:cs="Times New Roman"/>
-          <w:sz w:val="24"/>
-          <w:szCs w:val="24"/>
-        </w:rPr>
-        <w:t>CREATE INDEX idx_usuario_codigo ON Usuario(codigo)</w:t>
+        <w:t xml:space="preserve">: CREATE INDEX </w:t>
+      </w:r>
+      <w:proofErr w:type="spellStart"/>
+      <w:r>
+        <w:rPr>
+          <w:rFonts w:ascii="Times New Roman" w:hAnsi="Times New Roman" w:cs="Times New Roman"/>
+          <w:sz w:val="24"/>
+          <w:szCs w:val="24"/>
+        </w:rPr>
+        <w:t>idx_usuario_codigo</w:t>
+      </w:r>
+      <w:proofErr w:type="spellEnd"/>
+      <w:r>
+        <w:rPr>
+          <w:rFonts w:ascii="Times New Roman" w:hAnsi="Times New Roman" w:cs="Times New Roman"/>
+          <w:sz w:val="24"/>
+          <w:szCs w:val="24"/>
+        </w:rPr>
+        <w:t xml:space="preserve"> ON Usuario(</w:t>
+      </w:r>
+      <w:proofErr w:type="spellStart"/>
+      <w:r>
+        <w:rPr>
+          <w:rFonts w:ascii="Times New Roman" w:hAnsi="Times New Roman" w:cs="Times New Roman"/>
+          <w:sz w:val="24"/>
+          <w:szCs w:val="24"/>
+        </w:rPr>
+        <w:t>codigo</w:t>
+      </w:r>
+      <w:proofErr w:type="spellEnd"/>
+      <w:r>
+        <w:rPr>
+          <w:rFonts w:ascii="Times New Roman" w:hAnsi="Times New Roman" w:cs="Times New Roman"/>
+          <w:sz w:val="24"/>
+          <w:szCs w:val="24"/>
+        </w:rPr>
+        <w:t>)</w:t>
       </w:r>
     </w:p>
     <w:p>
@@ -12111,23 +13954,25 @@
           <w:sz w:val="24"/>
           <w:szCs w:val="24"/>
         </w:rPr>
-        <w:t>:</w:t>
-      </w:r>
-      <w:r>
-        <w:rPr>
-          <w:rFonts w:ascii="Times New Roman" w:hAnsi="Times New Roman" w:cs="Times New Roman"/>
-          <w:sz w:val="24"/>
-          <w:szCs w:val="24"/>
-        </w:rPr>
-        <w:t xml:space="preserve"> </w:t>
-      </w:r>
-      <w:r>
-        <w:rPr>
-          <w:rFonts w:ascii="Times New Roman" w:hAnsi="Times New Roman" w:cs="Times New Roman"/>
-          <w:sz w:val="24"/>
-          <w:szCs w:val="24"/>
-        </w:rPr>
-        <w:t>CREATE INDEX idx_usuario_correo ON Usuario(correo)</w:t>
+        <w:t xml:space="preserve">: CREATE INDEX </w:t>
+      </w:r>
+      <w:proofErr w:type="spellStart"/>
+      <w:r>
+        <w:rPr>
+          <w:rFonts w:ascii="Times New Roman" w:hAnsi="Times New Roman" w:cs="Times New Roman"/>
+          <w:sz w:val="24"/>
+          <w:szCs w:val="24"/>
+        </w:rPr>
+        <w:t>idx_usuario_correo</w:t>
+      </w:r>
+      <w:proofErr w:type="spellEnd"/>
+      <w:r>
+        <w:rPr>
+          <w:rFonts w:ascii="Times New Roman" w:hAnsi="Times New Roman" w:cs="Times New Roman"/>
+          <w:sz w:val="24"/>
+          <w:szCs w:val="24"/>
+        </w:rPr>
+        <w:t xml:space="preserve"> ON Usuario(correo)</w:t>
       </w:r>
     </w:p>
     <w:p>
@@ -12182,7 +14027,63 @@
           <w:szCs w:val="24"/>
         </w:rPr>
         <w:lastRenderedPageBreak/>
-        <w:t>Índice 3: Mensaje(sala_id, fecha_envio)</w:t>
+        <w:t xml:space="preserve">Índice 3: </w:t>
+      </w:r>
+      <w:proofErr w:type="gramStart"/>
+      <w:r>
+        <w:rPr>
+          <w:rFonts w:ascii="Times New Roman" w:hAnsi="Times New Roman" w:cs="Times New Roman"/>
+          <w:b/>
+          <w:bCs/>
+          <w:sz w:val="24"/>
+          <w:szCs w:val="24"/>
+        </w:rPr>
+        <w:t>Mensaje(</w:t>
+      </w:r>
+      <w:proofErr w:type="spellStart"/>
+      <w:proofErr w:type="gramEnd"/>
+      <w:r>
+        <w:rPr>
+          <w:rFonts w:ascii="Times New Roman" w:hAnsi="Times New Roman" w:cs="Times New Roman"/>
+          <w:b/>
+          <w:bCs/>
+          <w:sz w:val="24"/>
+          <w:szCs w:val="24"/>
+        </w:rPr>
+        <w:t>sala_id</w:t>
+      </w:r>
+      <w:proofErr w:type="spellEnd"/>
+      <w:r>
+        <w:rPr>
+          <w:rFonts w:ascii="Times New Roman" w:hAnsi="Times New Roman" w:cs="Times New Roman"/>
+          <w:b/>
+          <w:bCs/>
+          <w:sz w:val="24"/>
+          <w:szCs w:val="24"/>
+        </w:rPr>
+        <w:t xml:space="preserve">, </w:t>
+      </w:r>
+      <w:proofErr w:type="spellStart"/>
+      <w:r>
+        <w:rPr>
+          <w:rFonts w:ascii="Times New Roman" w:hAnsi="Times New Roman" w:cs="Times New Roman"/>
+          <w:b/>
+          <w:bCs/>
+          <w:sz w:val="24"/>
+          <w:szCs w:val="24"/>
+        </w:rPr>
+        <w:t>fecha_envio</w:t>
+      </w:r>
+      <w:proofErr w:type="spellEnd"/>
+      <w:r>
+        <w:rPr>
+          <w:rFonts w:ascii="Times New Roman" w:hAnsi="Times New Roman" w:cs="Times New Roman"/>
+          <w:b/>
+          <w:bCs/>
+          <w:sz w:val="24"/>
+          <w:szCs w:val="24"/>
+        </w:rPr>
+        <w:t>)</w:t>
       </w:r>
     </w:p>
     <w:p>
@@ -12213,7 +14114,43 @@
           <w:sz w:val="24"/>
           <w:szCs w:val="24"/>
         </w:rPr>
-        <w:t xml:space="preserve"> Un índice compuesto en los campos sala_id y fecha_envio de la tabla Mensaje.</w:t>
+        <w:t xml:space="preserve"> Un índice compuesto en los campos </w:t>
+      </w:r>
+      <w:proofErr w:type="spellStart"/>
+      <w:r>
+        <w:rPr>
+          <w:rFonts w:ascii="Times New Roman" w:hAnsi="Times New Roman" w:cs="Times New Roman"/>
+          <w:sz w:val="24"/>
+          <w:szCs w:val="24"/>
+        </w:rPr>
+        <w:t>sala_id</w:t>
+      </w:r>
+      <w:proofErr w:type="spellEnd"/>
+      <w:r>
+        <w:rPr>
+          <w:rFonts w:ascii="Times New Roman" w:hAnsi="Times New Roman" w:cs="Times New Roman"/>
+          <w:sz w:val="24"/>
+          <w:szCs w:val="24"/>
+        </w:rPr>
+        <w:t xml:space="preserve"> y </w:t>
+      </w:r>
+      <w:proofErr w:type="spellStart"/>
+      <w:r>
+        <w:rPr>
+          <w:rFonts w:ascii="Times New Roman" w:hAnsi="Times New Roman" w:cs="Times New Roman"/>
+          <w:sz w:val="24"/>
+          <w:szCs w:val="24"/>
+        </w:rPr>
+        <w:t>fecha_envio</w:t>
+      </w:r>
+      <w:proofErr w:type="spellEnd"/>
+      <w:r>
+        <w:rPr>
+          <w:rFonts w:ascii="Times New Roman" w:hAnsi="Times New Roman" w:cs="Times New Roman"/>
+          <w:sz w:val="24"/>
+          <w:szCs w:val="24"/>
+        </w:rPr>
+        <w:t xml:space="preserve"> de la tabla Mensaje.</w:t>
       </w:r>
     </w:p>
     <w:p>
@@ -12275,23 +14212,61 @@
           <w:sz w:val="24"/>
           <w:szCs w:val="24"/>
         </w:rPr>
-        <w:t>:</w:t>
-      </w:r>
-      <w:r>
-        <w:rPr>
-          <w:rFonts w:ascii="Times New Roman" w:hAnsi="Times New Roman" w:cs="Times New Roman"/>
-          <w:sz w:val="24"/>
-          <w:szCs w:val="24"/>
-        </w:rPr>
-        <w:t xml:space="preserve"> </w:t>
-      </w:r>
-      <w:r>
-        <w:rPr>
-          <w:rFonts w:ascii="Times New Roman" w:hAnsi="Times New Roman" w:cs="Times New Roman"/>
-          <w:sz w:val="24"/>
-          <w:szCs w:val="24"/>
-        </w:rPr>
-        <w:t>CREATE INDEX idx_mensaje_sala_fecha ON Mensaje(sala, fecha_envio)</w:t>
+        <w:t xml:space="preserve">: CREATE INDEX </w:t>
+      </w:r>
+      <w:proofErr w:type="spellStart"/>
+      <w:r>
+        <w:rPr>
+          <w:rFonts w:ascii="Times New Roman" w:hAnsi="Times New Roman" w:cs="Times New Roman"/>
+          <w:sz w:val="24"/>
+          <w:szCs w:val="24"/>
+        </w:rPr>
+        <w:t>idx_mensaje_sala_fecha</w:t>
+      </w:r>
+      <w:proofErr w:type="spellEnd"/>
+      <w:r>
+        <w:rPr>
+          <w:rFonts w:ascii="Times New Roman" w:hAnsi="Times New Roman" w:cs="Times New Roman"/>
+          <w:sz w:val="24"/>
+          <w:szCs w:val="24"/>
+        </w:rPr>
+        <w:t xml:space="preserve"> ON </w:t>
+      </w:r>
+      <w:proofErr w:type="gramStart"/>
+      <w:r>
+        <w:rPr>
+          <w:rFonts w:ascii="Times New Roman" w:hAnsi="Times New Roman" w:cs="Times New Roman"/>
+          <w:sz w:val="24"/>
+          <w:szCs w:val="24"/>
+        </w:rPr>
+        <w:t>Mensaje(</w:t>
+      </w:r>
+      <w:proofErr w:type="gramEnd"/>
+      <w:r>
+        <w:rPr>
+          <w:rFonts w:ascii="Times New Roman" w:hAnsi="Times New Roman" w:cs="Times New Roman"/>
+          <w:sz w:val="24"/>
+          <w:szCs w:val="24"/>
+        </w:rPr>
+        <w:t xml:space="preserve">sala, </w:t>
+      </w:r>
+      <w:proofErr w:type="spellStart"/>
+      <w:r>
+        <w:rPr>
+          <w:rFonts w:ascii="Times New Roman" w:hAnsi="Times New Roman" w:cs="Times New Roman"/>
+          <w:sz w:val="24"/>
+          <w:szCs w:val="24"/>
+        </w:rPr>
+        <w:t>fecha_envio</w:t>
+      </w:r>
+      <w:proofErr w:type="spellEnd"/>
+      <w:r>
+        <w:rPr>
+          <w:rFonts w:ascii="Times New Roman" w:hAnsi="Times New Roman" w:cs="Times New Roman"/>
+          <w:sz w:val="24"/>
+          <w:szCs w:val="24"/>
+        </w:rPr>
+        <w:t>)</w:t>
       </w:r>
     </w:p>
     <w:p>
@@ -12421,13 +14396,23 @@
           <w:szCs w:val="24"/>
         </w:rPr>
       </w:pPr>
-      <w:r>
-        <w:rPr>
-          <w:rFonts w:ascii="Times New Roman" w:hAnsi="Times New Roman" w:cs="Times New Roman"/>
-          <w:sz w:val="24"/>
-          <w:szCs w:val="24"/>
-        </w:rPr>
-        <w:t>Escuela_Profesional(id)</w:t>
+      <w:proofErr w:type="spellStart"/>
+      <w:r>
+        <w:rPr>
+          <w:rFonts w:ascii="Times New Roman" w:hAnsi="Times New Roman" w:cs="Times New Roman"/>
+          <w:sz w:val="24"/>
+          <w:szCs w:val="24"/>
+        </w:rPr>
+        <w:t>Escuela_Profesional</w:t>
+      </w:r>
+      <w:proofErr w:type="spellEnd"/>
+      <w:r>
+        <w:rPr>
+          <w:rFonts w:ascii="Times New Roman" w:hAnsi="Times New Roman" w:cs="Times New Roman"/>
+          <w:sz w:val="24"/>
+          <w:szCs w:val="24"/>
+        </w:rPr>
+        <w:t>(id)</w:t>
       </w:r>
     </w:p>
     <w:p>
@@ -12469,13 +14454,23 @@
           <w:szCs w:val="24"/>
         </w:rPr>
       </w:pPr>
-      <w:r>
-        <w:rPr>
-          <w:rFonts w:ascii="Times New Roman" w:hAnsi="Times New Roman" w:cs="Times New Roman"/>
-          <w:sz w:val="24"/>
-          <w:szCs w:val="24"/>
-        </w:rPr>
-        <w:t>Tipo_sala(id)</w:t>
+      <w:proofErr w:type="spellStart"/>
+      <w:r>
+        <w:rPr>
+          <w:rFonts w:ascii="Times New Roman" w:hAnsi="Times New Roman" w:cs="Times New Roman"/>
+          <w:sz w:val="24"/>
+          <w:szCs w:val="24"/>
+        </w:rPr>
+        <w:t>Tipo_sala</w:t>
+      </w:r>
+      <w:proofErr w:type="spellEnd"/>
+      <w:r>
+        <w:rPr>
+          <w:rFonts w:ascii="Times New Roman" w:hAnsi="Times New Roman" w:cs="Times New Roman"/>
+          <w:sz w:val="24"/>
+          <w:szCs w:val="24"/>
+        </w:rPr>
+        <w:t>(id)</w:t>
       </w:r>
     </w:p>
     <w:p>
@@ -12493,13 +14488,23 @@
           <w:szCs w:val="24"/>
         </w:rPr>
       </w:pPr>
-      <w:r>
-        <w:rPr>
-          <w:rFonts w:ascii="Times New Roman" w:hAnsi="Times New Roman" w:cs="Times New Roman"/>
-          <w:sz w:val="24"/>
-          <w:szCs w:val="24"/>
-        </w:rPr>
-        <w:t>Sala_chat(id)</w:t>
+      <w:proofErr w:type="spellStart"/>
+      <w:r>
+        <w:rPr>
+          <w:rFonts w:ascii="Times New Roman" w:hAnsi="Times New Roman" w:cs="Times New Roman"/>
+          <w:sz w:val="24"/>
+          <w:szCs w:val="24"/>
+        </w:rPr>
+        <w:t>Sala_chat</w:t>
+      </w:r>
+      <w:proofErr w:type="spellEnd"/>
+      <w:r>
+        <w:rPr>
+          <w:rFonts w:ascii="Times New Roman" w:hAnsi="Times New Roman" w:cs="Times New Roman"/>
+          <w:sz w:val="24"/>
+          <w:szCs w:val="24"/>
+        </w:rPr>
+        <w:t>(id)</w:t>
       </w:r>
     </w:p>
     <w:p>
@@ -12517,13 +14522,23 @@
           <w:szCs w:val="24"/>
         </w:rPr>
       </w:pPr>
-      <w:r>
-        <w:rPr>
-          <w:rFonts w:ascii="Times New Roman" w:hAnsi="Times New Roman" w:cs="Times New Roman"/>
-          <w:sz w:val="24"/>
-          <w:szCs w:val="24"/>
-        </w:rPr>
-        <w:t>Tipo_mensaje(id)</w:t>
+      <w:proofErr w:type="spellStart"/>
+      <w:r>
+        <w:rPr>
+          <w:rFonts w:ascii="Times New Roman" w:hAnsi="Times New Roman" w:cs="Times New Roman"/>
+          <w:sz w:val="24"/>
+          <w:szCs w:val="24"/>
+        </w:rPr>
+        <w:t>Tipo_mensaje</w:t>
+      </w:r>
+      <w:proofErr w:type="spellEnd"/>
+      <w:r>
+        <w:rPr>
+          <w:rFonts w:ascii="Times New Roman" w:hAnsi="Times New Roman" w:cs="Times New Roman"/>
+          <w:sz w:val="24"/>
+          <w:szCs w:val="24"/>
+        </w:rPr>
+        <w:t>(id)</w:t>
       </w:r>
     </w:p>
     <w:p>
@@ -12565,13 +14580,69 @@
           <w:szCs w:val="24"/>
         </w:rPr>
       </w:pPr>
-      <w:r>
-        <w:rPr>
-          <w:rFonts w:ascii="Times New Roman" w:hAnsi="Times New Roman" w:cs="Times New Roman"/>
-          <w:sz w:val="24"/>
-          <w:szCs w:val="24"/>
-        </w:rPr>
-        <w:t>Usuario_sala(usuario_id, sala_id) (combinación de ambos campos como clave primaria compuesta)</w:t>
+      <w:proofErr w:type="spellStart"/>
+      <w:r>
+        <w:rPr>
+          <w:rFonts w:ascii="Times New Roman" w:hAnsi="Times New Roman" w:cs="Times New Roman"/>
+          <w:sz w:val="24"/>
+          <w:szCs w:val="24"/>
+        </w:rPr>
+        <w:t>Usuario_</w:t>
+      </w:r>
+      <w:proofErr w:type="gramStart"/>
+      <w:r>
+        <w:rPr>
+          <w:rFonts w:ascii="Times New Roman" w:hAnsi="Times New Roman" w:cs="Times New Roman"/>
+          <w:sz w:val="24"/>
+          <w:szCs w:val="24"/>
+        </w:rPr>
+        <w:t>sala</w:t>
+      </w:r>
+      <w:proofErr w:type="spellEnd"/>
+      <w:r>
+        <w:rPr>
+          <w:rFonts w:ascii="Times New Roman" w:hAnsi="Times New Roman" w:cs="Times New Roman"/>
+          <w:sz w:val="24"/>
+          <w:szCs w:val="24"/>
+        </w:rPr>
+        <w:t>(</w:t>
+      </w:r>
+      <w:proofErr w:type="spellStart"/>
+      <w:proofErr w:type="gramEnd"/>
+      <w:r>
+        <w:rPr>
+          <w:rFonts w:ascii="Times New Roman" w:hAnsi="Times New Roman" w:cs="Times New Roman"/>
+          <w:sz w:val="24"/>
+          <w:szCs w:val="24"/>
+        </w:rPr>
+        <w:t>usuario_id</w:t>
+      </w:r>
+      <w:proofErr w:type="spellEnd"/>
+      <w:r>
+        <w:rPr>
+          <w:rFonts w:ascii="Times New Roman" w:hAnsi="Times New Roman" w:cs="Times New Roman"/>
+          <w:sz w:val="24"/>
+          <w:szCs w:val="24"/>
+        </w:rPr>
+        <w:t xml:space="preserve">, </w:t>
+      </w:r>
+      <w:proofErr w:type="spellStart"/>
+      <w:r>
+        <w:rPr>
+          <w:rFonts w:ascii="Times New Roman" w:hAnsi="Times New Roman" w:cs="Times New Roman"/>
+          <w:sz w:val="24"/>
+          <w:szCs w:val="24"/>
+        </w:rPr>
+        <w:t>sala_id</w:t>
+      </w:r>
+      <w:proofErr w:type="spellEnd"/>
+      <w:r>
+        <w:rPr>
+          <w:rFonts w:ascii="Times New Roman" w:hAnsi="Times New Roman" w:cs="Times New Roman"/>
+          <w:sz w:val="24"/>
+          <w:szCs w:val="24"/>
+        </w:rPr>
+        <w:t>) (combinación de ambos campos como clave primaria compuesta)</w:t>
       </w:r>
     </w:p>
     <w:p>
@@ -12619,7 +14690,43 @@
           <w:sz w:val="24"/>
           <w:szCs w:val="24"/>
         </w:rPr>
-        <w:t>Catalogo(usuario_id) (clave primaria referenciada a usuario_id)</w:t>
+        <w:t>Catalogo(</w:t>
+      </w:r>
+      <w:proofErr w:type="spellStart"/>
+      <w:r>
+        <w:rPr>
+          <w:rFonts w:ascii="Times New Roman" w:hAnsi="Times New Roman" w:cs="Times New Roman"/>
+          <w:sz w:val="24"/>
+          <w:szCs w:val="24"/>
+        </w:rPr>
+        <w:t>usuario_id</w:t>
+      </w:r>
+      <w:proofErr w:type="spellEnd"/>
+      <w:r>
+        <w:rPr>
+          <w:rFonts w:ascii="Times New Roman" w:hAnsi="Times New Roman" w:cs="Times New Roman"/>
+          <w:sz w:val="24"/>
+          <w:szCs w:val="24"/>
+        </w:rPr>
+        <w:t xml:space="preserve">) (clave primaria referenciada a </w:t>
+      </w:r>
+      <w:proofErr w:type="spellStart"/>
+      <w:r>
+        <w:rPr>
+          <w:rFonts w:ascii="Times New Roman" w:hAnsi="Times New Roman" w:cs="Times New Roman"/>
+          <w:sz w:val="24"/>
+          <w:szCs w:val="24"/>
+        </w:rPr>
+        <w:t>usuario_id</w:t>
+      </w:r>
+      <w:proofErr w:type="spellEnd"/>
+      <w:r>
+        <w:rPr>
+          <w:rFonts w:ascii="Times New Roman" w:hAnsi="Times New Roman" w:cs="Times New Roman"/>
+          <w:sz w:val="24"/>
+          <w:szCs w:val="24"/>
+        </w:rPr>
+        <w:t>)</w:t>
       </w:r>
     </w:p>
     <w:p>
@@ -12661,13 +14768,23 @@
           <w:szCs w:val="24"/>
         </w:rPr>
       </w:pPr>
-      <w:r>
-        <w:rPr>
-          <w:rFonts w:ascii="Times New Roman" w:hAnsi="Times New Roman" w:cs="Times New Roman"/>
-          <w:sz w:val="24"/>
-          <w:szCs w:val="24"/>
-        </w:rPr>
-        <w:t>Resenna(id)</w:t>
+      <w:proofErr w:type="spellStart"/>
+      <w:r>
+        <w:rPr>
+          <w:rFonts w:ascii="Times New Roman" w:hAnsi="Times New Roman" w:cs="Times New Roman"/>
+          <w:sz w:val="24"/>
+          <w:szCs w:val="24"/>
+        </w:rPr>
+        <w:t>Resenna</w:t>
+      </w:r>
+      <w:proofErr w:type="spellEnd"/>
+      <w:r>
+        <w:rPr>
+          <w:rFonts w:ascii="Times New Roman" w:hAnsi="Times New Roman" w:cs="Times New Roman"/>
+          <w:sz w:val="24"/>
+          <w:szCs w:val="24"/>
+        </w:rPr>
+        <w:t>(id)</w:t>
       </w:r>
     </w:p>
     <w:p>
@@ -12685,13 +14802,23 @@
           <w:szCs w:val="24"/>
         </w:rPr>
       </w:pPr>
-      <w:r>
-        <w:rPr>
-          <w:rFonts w:ascii="Times New Roman" w:hAnsi="Times New Roman" w:cs="Times New Roman"/>
-          <w:sz w:val="24"/>
-          <w:szCs w:val="24"/>
-        </w:rPr>
-        <w:t>Orden_compra(id)</w:t>
+      <w:proofErr w:type="spellStart"/>
+      <w:r>
+        <w:rPr>
+          <w:rFonts w:ascii="Times New Roman" w:hAnsi="Times New Roman" w:cs="Times New Roman"/>
+          <w:sz w:val="24"/>
+          <w:szCs w:val="24"/>
+        </w:rPr>
+        <w:t>Orden_compra</w:t>
+      </w:r>
+      <w:proofErr w:type="spellEnd"/>
+      <w:r>
+        <w:rPr>
+          <w:rFonts w:ascii="Times New Roman" w:hAnsi="Times New Roman" w:cs="Times New Roman"/>
+          <w:sz w:val="24"/>
+          <w:szCs w:val="24"/>
+        </w:rPr>
+        <w:t>(id)</w:t>
       </w:r>
     </w:p>
     <w:p>
@@ -12757,13 +14884,69 @@
           <w:szCs w:val="24"/>
         </w:rPr>
       </w:pPr>
-      <w:r>
-        <w:rPr>
-          <w:rFonts w:ascii="Times New Roman" w:hAnsi="Times New Roman" w:cs="Times New Roman"/>
-          <w:sz w:val="24"/>
-          <w:szCs w:val="24"/>
-        </w:rPr>
-        <w:t>Articulo_etiqueta(articulo_id, etiqueta_id) (clave primaria compuesta)</w:t>
+      <w:proofErr w:type="spellStart"/>
+      <w:r>
+        <w:rPr>
+          <w:rFonts w:ascii="Times New Roman" w:hAnsi="Times New Roman" w:cs="Times New Roman"/>
+          <w:sz w:val="24"/>
+          <w:szCs w:val="24"/>
+        </w:rPr>
+        <w:t>Articulo_</w:t>
+      </w:r>
+      <w:proofErr w:type="gramStart"/>
+      <w:r>
+        <w:rPr>
+          <w:rFonts w:ascii="Times New Roman" w:hAnsi="Times New Roman" w:cs="Times New Roman"/>
+          <w:sz w:val="24"/>
+          <w:szCs w:val="24"/>
+        </w:rPr>
+        <w:t>etiqueta</w:t>
+      </w:r>
+      <w:proofErr w:type="spellEnd"/>
+      <w:r>
+        <w:rPr>
+          <w:rFonts w:ascii="Times New Roman" w:hAnsi="Times New Roman" w:cs="Times New Roman"/>
+          <w:sz w:val="24"/>
+          <w:szCs w:val="24"/>
+        </w:rPr>
+        <w:t>(</w:t>
+      </w:r>
+      <w:proofErr w:type="spellStart"/>
+      <w:proofErr w:type="gramEnd"/>
+      <w:r>
+        <w:rPr>
+          <w:rFonts w:ascii="Times New Roman" w:hAnsi="Times New Roman" w:cs="Times New Roman"/>
+          <w:sz w:val="24"/>
+          <w:szCs w:val="24"/>
+        </w:rPr>
+        <w:t>articulo_id</w:t>
+      </w:r>
+      <w:proofErr w:type="spellEnd"/>
+      <w:r>
+        <w:rPr>
+          <w:rFonts w:ascii="Times New Roman" w:hAnsi="Times New Roman" w:cs="Times New Roman"/>
+          <w:sz w:val="24"/>
+          <w:szCs w:val="24"/>
+        </w:rPr>
+        <w:t xml:space="preserve">, </w:t>
+      </w:r>
+      <w:proofErr w:type="spellStart"/>
+      <w:r>
+        <w:rPr>
+          <w:rFonts w:ascii="Times New Roman" w:hAnsi="Times New Roman" w:cs="Times New Roman"/>
+          <w:sz w:val="24"/>
+          <w:szCs w:val="24"/>
+        </w:rPr>
+        <w:t>etiqueta_id</w:t>
+      </w:r>
+      <w:proofErr w:type="spellEnd"/>
+      <w:r>
+        <w:rPr>
+          <w:rFonts w:ascii="Times New Roman" w:hAnsi="Times New Roman" w:cs="Times New Roman"/>
+          <w:sz w:val="24"/>
+          <w:szCs w:val="24"/>
+        </w:rPr>
+        <w:t>) (clave primaria compuesta)</w:t>
       </w:r>
     </w:p>
     <w:p>
@@ -12894,6 +15077,7 @@
           <w:szCs w:val="24"/>
         </w:rPr>
       </w:pPr>
+      <w:proofErr w:type="spellStart"/>
       <w:r>
         <w:rPr>
           <w:rFonts w:ascii="Times New Roman" w:hAnsi="Times New Roman" w:cs="Times New Roman"/>
@@ -12904,6 +15088,7 @@
         </w:rPr>
         <w:t>Escuela_Profesional.facultad</w:t>
       </w:r>
+      <w:proofErr w:type="spellEnd"/>
       <w:r>
         <w:rPr>
           <w:rFonts w:ascii="Times New Roman" w:hAnsi="Times New Roman" w:cs="Times New Roman"/>
@@ -12928,6 +15113,7 @@
           <w:szCs w:val="24"/>
         </w:rPr>
       </w:pPr>
+      <w:proofErr w:type="spellStart"/>
       <w:r>
         <w:rPr>
           <w:rFonts w:ascii="Times New Roman" w:hAnsi="Times New Roman" w:cs="Times New Roman"/>
@@ -12938,13 +15124,32 @@
         </w:rPr>
         <w:t>Usuario.escuela</w:t>
       </w:r>
-      <w:r>
-        <w:rPr>
-          <w:rFonts w:ascii="Times New Roman" w:hAnsi="Times New Roman" w:cs="Times New Roman"/>
-          <w:sz w:val="24"/>
-          <w:szCs w:val="24"/>
-        </w:rPr>
-        <w:t xml:space="preserve"> → Escuela_Profesional(id)</w:t>
+      <w:proofErr w:type="spellEnd"/>
+      <w:r>
+        <w:rPr>
+          <w:rFonts w:ascii="Times New Roman" w:hAnsi="Times New Roman" w:cs="Times New Roman"/>
+          <w:sz w:val="24"/>
+          <w:szCs w:val="24"/>
+        </w:rPr>
+        <w:t xml:space="preserve"> → </w:t>
+      </w:r>
+      <w:proofErr w:type="spellStart"/>
+      <w:r>
+        <w:rPr>
+          <w:rFonts w:ascii="Times New Roman" w:hAnsi="Times New Roman" w:cs="Times New Roman"/>
+          <w:sz w:val="24"/>
+          <w:szCs w:val="24"/>
+        </w:rPr>
+        <w:t>Escuela_Profesional</w:t>
+      </w:r>
+      <w:proofErr w:type="spellEnd"/>
+      <w:r>
+        <w:rPr>
+          <w:rFonts w:ascii="Times New Roman" w:hAnsi="Times New Roman" w:cs="Times New Roman"/>
+          <w:sz w:val="24"/>
+          <w:szCs w:val="24"/>
+        </w:rPr>
+        <w:t>(id)</w:t>
       </w:r>
     </w:p>
     <w:p>
@@ -12962,23 +15167,65 @@
           <w:szCs w:val="24"/>
         </w:rPr>
       </w:pPr>
-      <w:r>
-        <w:rPr>
-          <w:rFonts w:ascii="Times New Roman" w:hAnsi="Times New Roman" w:cs="Times New Roman"/>
-          <w:b/>
-          <w:bCs/>
-          <w:sz w:val="24"/>
-          <w:szCs w:val="24"/>
-        </w:rPr>
-        <w:t>Sala_chat.tipo_id</w:t>
-      </w:r>
-      <w:r>
-        <w:rPr>
-          <w:rFonts w:ascii="Times New Roman" w:hAnsi="Times New Roman" w:cs="Times New Roman"/>
-          <w:sz w:val="24"/>
-          <w:szCs w:val="24"/>
-        </w:rPr>
-        <w:t xml:space="preserve"> → Tipo_sala(id)</w:t>
+      <w:proofErr w:type="spellStart"/>
+      <w:r>
+        <w:rPr>
+          <w:rFonts w:ascii="Times New Roman" w:hAnsi="Times New Roman" w:cs="Times New Roman"/>
+          <w:b/>
+          <w:bCs/>
+          <w:sz w:val="24"/>
+          <w:szCs w:val="24"/>
+        </w:rPr>
+        <w:t>Sala_</w:t>
+      </w:r>
+      <w:proofErr w:type="gramStart"/>
+      <w:r>
+        <w:rPr>
+          <w:rFonts w:ascii="Times New Roman" w:hAnsi="Times New Roman" w:cs="Times New Roman"/>
+          <w:b/>
+          <w:bCs/>
+          <w:sz w:val="24"/>
+          <w:szCs w:val="24"/>
+        </w:rPr>
+        <w:t>chat.tipo</w:t>
+      </w:r>
+      <w:proofErr w:type="gramEnd"/>
+      <w:r>
+        <w:rPr>
+          <w:rFonts w:ascii="Times New Roman" w:hAnsi="Times New Roman" w:cs="Times New Roman"/>
+          <w:b/>
+          <w:bCs/>
+          <w:sz w:val="24"/>
+          <w:szCs w:val="24"/>
+        </w:rPr>
+        <w:t>_id</w:t>
+      </w:r>
+      <w:proofErr w:type="spellEnd"/>
+      <w:r>
+        <w:rPr>
+          <w:rFonts w:ascii="Times New Roman" w:hAnsi="Times New Roman" w:cs="Times New Roman"/>
+          <w:sz w:val="24"/>
+          <w:szCs w:val="24"/>
+        </w:rPr>
+        <w:t xml:space="preserve"> → </w:t>
+      </w:r>
+      <w:proofErr w:type="spellStart"/>
+      <w:r>
+        <w:rPr>
+          <w:rFonts w:ascii="Times New Roman" w:hAnsi="Times New Roman" w:cs="Times New Roman"/>
+          <w:sz w:val="24"/>
+          <w:szCs w:val="24"/>
+        </w:rPr>
+        <w:t>Tipo_sala</w:t>
+      </w:r>
+      <w:proofErr w:type="spellEnd"/>
+      <w:r>
+        <w:rPr>
+          <w:rFonts w:ascii="Times New Roman" w:hAnsi="Times New Roman" w:cs="Times New Roman"/>
+          <w:sz w:val="24"/>
+          <w:szCs w:val="24"/>
+        </w:rPr>
+        <w:t>(id)</w:t>
       </w:r>
     </w:p>
     <w:p>
@@ -12996,6 +15243,7 @@
           <w:szCs w:val="24"/>
         </w:rPr>
       </w:pPr>
+      <w:proofErr w:type="spellStart"/>
       <w:r>
         <w:rPr>
           <w:rFonts w:ascii="Times New Roman" w:hAnsi="Times New Roman" w:cs="Times New Roman"/>
@@ -13006,6 +15254,7 @@
         </w:rPr>
         <w:t>Mensaje.usuario</w:t>
       </w:r>
+      <w:proofErr w:type="spellEnd"/>
       <w:r>
         <w:rPr>
           <w:rFonts w:ascii="Times New Roman" w:hAnsi="Times New Roman" w:cs="Times New Roman"/>
@@ -13030,6 +15279,7 @@
           <w:szCs w:val="24"/>
         </w:rPr>
       </w:pPr>
+      <w:proofErr w:type="spellStart"/>
       <w:r>
         <w:rPr>
           <w:rFonts w:ascii="Times New Roman" w:hAnsi="Times New Roman" w:cs="Times New Roman"/>
@@ -13040,13 +15290,32 @@
         </w:rPr>
         <w:t>Mensaje.tipo</w:t>
       </w:r>
-      <w:r>
-        <w:rPr>
-          <w:rFonts w:ascii="Times New Roman" w:hAnsi="Times New Roman" w:cs="Times New Roman"/>
-          <w:sz w:val="24"/>
-          <w:szCs w:val="24"/>
-        </w:rPr>
-        <w:t xml:space="preserve"> → Tipo_mensaje(id)</w:t>
+      <w:proofErr w:type="spellEnd"/>
+      <w:r>
+        <w:rPr>
+          <w:rFonts w:ascii="Times New Roman" w:hAnsi="Times New Roman" w:cs="Times New Roman"/>
+          <w:sz w:val="24"/>
+          <w:szCs w:val="24"/>
+        </w:rPr>
+        <w:t xml:space="preserve"> → </w:t>
+      </w:r>
+      <w:proofErr w:type="spellStart"/>
+      <w:r>
+        <w:rPr>
+          <w:rFonts w:ascii="Times New Roman" w:hAnsi="Times New Roman" w:cs="Times New Roman"/>
+          <w:sz w:val="24"/>
+          <w:szCs w:val="24"/>
+        </w:rPr>
+        <w:t>Tipo_mensaje</w:t>
+      </w:r>
+      <w:proofErr w:type="spellEnd"/>
+      <w:r>
+        <w:rPr>
+          <w:rFonts w:ascii="Times New Roman" w:hAnsi="Times New Roman" w:cs="Times New Roman"/>
+          <w:sz w:val="24"/>
+          <w:szCs w:val="24"/>
+        </w:rPr>
+        <w:t>(id)</w:t>
       </w:r>
     </w:p>
     <w:p>
@@ -13064,6 +15333,7 @@
           <w:szCs w:val="24"/>
         </w:rPr>
       </w:pPr>
+      <w:proofErr w:type="spellStart"/>
       <w:r>
         <w:rPr>
           <w:rFonts w:ascii="Times New Roman" w:hAnsi="Times New Roman" w:cs="Times New Roman"/>
@@ -13074,13 +15344,32 @@
         </w:rPr>
         <w:t>Mensaje.sala</w:t>
       </w:r>
-      <w:r>
-        <w:rPr>
-          <w:rFonts w:ascii="Times New Roman" w:hAnsi="Times New Roman" w:cs="Times New Roman"/>
-          <w:sz w:val="24"/>
-          <w:szCs w:val="24"/>
-        </w:rPr>
-        <w:t xml:space="preserve"> → Sala_chat(id)</w:t>
+      <w:proofErr w:type="spellEnd"/>
+      <w:r>
+        <w:rPr>
+          <w:rFonts w:ascii="Times New Roman" w:hAnsi="Times New Roman" w:cs="Times New Roman"/>
+          <w:sz w:val="24"/>
+          <w:szCs w:val="24"/>
+        </w:rPr>
+        <w:t xml:space="preserve"> → </w:t>
+      </w:r>
+      <w:proofErr w:type="spellStart"/>
+      <w:r>
+        <w:rPr>
+          <w:rFonts w:ascii="Times New Roman" w:hAnsi="Times New Roman" w:cs="Times New Roman"/>
+          <w:sz w:val="24"/>
+          <w:szCs w:val="24"/>
+        </w:rPr>
+        <w:t>Sala_chat</w:t>
+      </w:r>
+      <w:proofErr w:type="spellEnd"/>
+      <w:r>
+        <w:rPr>
+          <w:rFonts w:ascii="Times New Roman" w:hAnsi="Times New Roman" w:cs="Times New Roman"/>
+          <w:sz w:val="24"/>
+          <w:szCs w:val="24"/>
+        </w:rPr>
+        <w:t>(id)</w:t>
       </w:r>
     </w:p>
     <w:p>
@@ -13098,16 +15387,40 @@
           <w:szCs w:val="24"/>
         </w:rPr>
       </w:pPr>
-      <w:r>
-        <w:rPr>
-          <w:rFonts w:ascii="Times New Roman" w:hAnsi="Times New Roman" w:cs="Times New Roman"/>
-          <w:b/>
-          <w:bCs/>
-          <w:sz w:val="24"/>
-          <w:szCs w:val="24"/>
-        </w:rPr>
-        <w:t>Usuario_sala.usuario_id</w:t>
-      </w:r>
+      <w:proofErr w:type="spellStart"/>
+      <w:r>
+        <w:rPr>
+          <w:rFonts w:ascii="Times New Roman" w:hAnsi="Times New Roman" w:cs="Times New Roman"/>
+          <w:b/>
+          <w:bCs/>
+          <w:sz w:val="24"/>
+          <w:szCs w:val="24"/>
+        </w:rPr>
+        <w:t>Usuario_</w:t>
+      </w:r>
+      <w:proofErr w:type="gramStart"/>
+      <w:r>
+        <w:rPr>
+          <w:rFonts w:ascii="Times New Roman" w:hAnsi="Times New Roman" w:cs="Times New Roman"/>
+          <w:b/>
+          <w:bCs/>
+          <w:sz w:val="24"/>
+          <w:szCs w:val="24"/>
+        </w:rPr>
+        <w:t>sala.usuario</w:t>
+      </w:r>
+      <w:proofErr w:type="gramEnd"/>
+      <w:r>
+        <w:rPr>
+          <w:rFonts w:ascii="Times New Roman" w:hAnsi="Times New Roman" w:cs="Times New Roman"/>
+          <w:b/>
+          <w:bCs/>
+          <w:sz w:val="24"/>
+          <w:szCs w:val="24"/>
+        </w:rPr>
+        <w:t>_id</w:t>
+      </w:r>
+      <w:proofErr w:type="spellEnd"/>
       <w:r>
         <w:rPr>
           <w:rFonts w:ascii="Times New Roman" w:hAnsi="Times New Roman" w:cs="Times New Roman"/>
@@ -13132,23 +15445,65 @@
           <w:szCs w:val="24"/>
         </w:rPr>
       </w:pPr>
-      <w:r>
-        <w:rPr>
-          <w:rFonts w:ascii="Times New Roman" w:hAnsi="Times New Roman" w:cs="Times New Roman"/>
-          <w:b/>
-          <w:bCs/>
-          <w:sz w:val="24"/>
-          <w:szCs w:val="24"/>
-        </w:rPr>
-        <w:t>Usuario_sala.sala_id</w:t>
-      </w:r>
-      <w:r>
-        <w:rPr>
-          <w:rFonts w:ascii="Times New Roman" w:hAnsi="Times New Roman" w:cs="Times New Roman"/>
-          <w:sz w:val="24"/>
-          <w:szCs w:val="24"/>
-        </w:rPr>
-        <w:t xml:space="preserve"> → Sala_chat(id)</w:t>
+      <w:proofErr w:type="spellStart"/>
+      <w:r>
+        <w:rPr>
+          <w:rFonts w:ascii="Times New Roman" w:hAnsi="Times New Roman" w:cs="Times New Roman"/>
+          <w:b/>
+          <w:bCs/>
+          <w:sz w:val="24"/>
+          <w:szCs w:val="24"/>
+        </w:rPr>
+        <w:t>Usuario_</w:t>
+      </w:r>
+      <w:proofErr w:type="gramStart"/>
+      <w:r>
+        <w:rPr>
+          <w:rFonts w:ascii="Times New Roman" w:hAnsi="Times New Roman" w:cs="Times New Roman"/>
+          <w:b/>
+          <w:bCs/>
+          <w:sz w:val="24"/>
+          <w:szCs w:val="24"/>
+        </w:rPr>
+        <w:t>sala.sala</w:t>
+      </w:r>
+      <w:proofErr w:type="gramEnd"/>
+      <w:r>
+        <w:rPr>
+          <w:rFonts w:ascii="Times New Roman" w:hAnsi="Times New Roman" w:cs="Times New Roman"/>
+          <w:b/>
+          <w:bCs/>
+          <w:sz w:val="24"/>
+          <w:szCs w:val="24"/>
+        </w:rPr>
+        <w:t>_id</w:t>
+      </w:r>
+      <w:proofErr w:type="spellEnd"/>
+      <w:r>
+        <w:rPr>
+          <w:rFonts w:ascii="Times New Roman" w:hAnsi="Times New Roman" w:cs="Times New Roman"/>
+          <w:sz w:val="24"/>
+          <w:szCs w:val="24"/>
+        </w:rPr>
+        <w:t xml:space="preserve"> → </w:t>
+      </w:r>
+      <w:proofErr w:type="spellStart"/>
+      <w:r>
+        <w:rPr>
+          <w:rFonts w:ascii="Times New Roman" w:hAnsi="Times New Roman" w:cs="Times New Roman"/>
+          <w:sz w:val="24"/>
+          <w:szCs w:val="24"/>
+        </w:rPr>
+        <w:t>Sala_chat</w:t>
+      </w:r>
+      <w:proofErr w:type="spellEnd"/>
+      <w:r>
+        <w:rPr>
+          <w:rFonts w:ascii="Times New Roman" w:hAnsi="Times New Roman" w:cs="Times New Roman"/>
+          <w:sz w:val="24"/>
+          <w:szCs w:val="24"/>
+        </w:rPr>
+        <w:t>(id)</w:t>
       </w:r>
     </w:p>
     <w:p>
@@ -13166,6 +15521,7 @@
           <w:szCs w:val="24"/>
         </w:rPr>
       </w:pPr>
+      <w:proofErr w:type="spellStart"/>
       <w:r>
         <w:rPr>
           <w:rFonts w:ascii="Times New Roman" w:hAnsi="Times New Roman" w:cs="Times New Roman"/>
@@ -13176,6 +15532,7 @@
         </w:rPr>
         <w:t>Marca.usuario</w:t>
       </w:r>
+      <w:proofErr w:type="spellEnd"/>
       <w:r>
         <w:rPr>
           <w:rFonts w:ascii="Times New Roman" w:hAnsi="Times New Roman" w:cs="Times New Roman"/>
@@ -13200,6 +15557,7 @@
           <w:szCs w:val="24"/>
         </w:rPr>
       </w:pPr>
+      <w:proofErr w:type="spellStart"/>
       <w:r>
         <w:rPr>
           <w:rFonts w:ascii="Times New Roman" w:hAnsi="Times New Roman" w:cs="Times New Roman"/>
@@ -13210,6 +15568,7 @@
         </w:rPr>
         <w:t>Catalogo.usuario_id</w:t>
       </w:r>
+      <w:proofErr w:type="spellEnd"/>
       <w:r>
         <w:rPr>
           <w:rFonts w:ascii="Times New Roman" w:hAnsi="Times New Roman" w:cs="Times New Roman"/>
@@ -13234,6 +15593,7 @@
           <w:szCs w:val="24"/>
         </w:rPr>
       </w:pPr>
+      <w:proofErr w:type="spellStart"/>
       <w:r>
         <w:rPr>
           <w:rFonts w:ascii="Times New Roman" w:hAnsi="Times New Roman" w:cs="Times New Roman"/>
@@ -13244,13 +15604,32 @@
         </w:rPr>
         <w:t>Articulo.catalogo</w:t>
       </w:r>
-      <w:r>
-        <w:rPr>
-          <w:rFonts w:ascii="Times New Roman" w:hAnsi="Times New Roman" w:cs="Times New Roman"/>
-          <w:sz w:val="24"/>
-          <w:szCs w:val="24"/>
-        </w:rPr>
-        <w:t xml:space="preserve"> → Catalogo(usuario_id)</w:t>
+      <w:proofErr w:type="spellEnd"/>
+      <w:r>
+        <w:rPr>
+          <w:rFonts w:ascii="Times New Roman" w:hAnsi="Times New Roman" w:cs="Times New Roman"/>
+          <w:sz w:val="24"/>
+          <w:szCs w:val="24"/>
+        </w:rPr>
+        <w:t xml:space="preserve"> → Catalogo(</w:t>
+      </w:r>
+      <w:proofErr w:type="spellStart"/>
+      <w:r>
+        <w:rPr>
+          <w:rFonts w:ascii="Times New Roman" w:hAnsi="Times New Roman" w:cs="Times New Roman"/>
+          <w:sz w:val="24"/>
+          <w:szCs w:val="24"/>
+        </w:rPr>
+        <w:t>usuario_id</w:t>
+      </w:r>
+      <w:proofErr w:type="spellEnd"/>
+      <w:r>
+        <w:rPr>
+          <w:rFonts w:ascii="Times New Roman" w:hAnsi="Times New Roman" w:cs="Times New Roman"/>
+          <w:sz w:val="24"/>
+          <w:szCs w:val="24"/>
+        </w:rPr>
+        <w:t>)</w:t>
       </w:r>
     </w:p>
     <w:p>
@@ -13268,6 +15647,7 @@
           <w:szCs w:val="24"/>
         </w:rPr>
       </w:pPr>
+      <w:proofErr w:type="spellStart"/>
       <w:r>
         <w:rPr>
           <w:rFonts w:ascii="Times New Roman" w:hAnsi="Times New Roman" w:cs="Times New Roman"/>
@@ -13278,6 +15658,7 @@
         </w:rPr>
         <w:t>Resenna.articulo_id</w:t>
       </w:r>
+      <w:proofErr w:type="spellEnd"/>
       <w:r>
         <w:rPr>
           <w:rFonts w:ascii="Times New Roman" w:hAnsi="Times New Roman" w:cs="Times New Roman"/>
@@ -13302,6 +15683,7 @@
           <w:szCs w:val="24"/>
         </w:rPr>
       </w:pPr>
+      <w:proofErr w:type="spellStart"/>
       <w:r>
         <w:rPr>
           <w:rFonts w:ascii="Times New Roman" w:hAnsi="Times New Roman" w:cs="Times New Roman"/>
@@ -13312,6 +15694,7 @@
         </w:rPr>
         <w:t>Resenna.usuario_id</w:t>
       </w:r>
+      <w:proofErr w:type="spellEnd"/>
       <w:r>
         <w:rPr>
           <w:rFonts w:ascii="Times New Roman" w:hAnsi="Times New Roman" w:cs="Times New Roman"/>
@@ -13336,16 +15719,40 @@
           <w:szCs w:val="24"/>
         </w:rPr>
       </w:pPr>
-      <w:r>
-        <w:rPr>
-          <w:rFonts w:ascii="Times New Roman" w:hAnsi="Times New Roman" w:cs="Times New Roman"/>
-          <w:b/>
-          <w:bCs/>
-          <w:sz w:val="24"/>
-          <w:szCs w:val="24"/>
-        </w:rPr>
-        <w:t>Orden_compra.usuario_id</w:t>
-      </w:r>
+      <w:proofErr w:type="spellStart"/>
+      <w:r>
+        <w:rPr>
+          <w:rFonts w:ascii="Times New Roman" w:hAnsi="Times New Roman" w:cs="Times New Roman"/>
+          <w:b/>
+          <w:bCs/>
+          <w:sz w:val="24"/>
+          <w:szCs w:val="24"/>
+        </w:rPr>
+        <w:t>Orden_</w:t>
+      </w:r>
+      <w:proofErr w:type="gramStart"/>
+      <w:r>
+        <w:rPr>
+          <w:rFonts w:ascii="Times New Roman" w:hAnsi="Times New Roman" w:cs="Times New Roman"/>
+          <w:b/>
+          <w:bCs/>
+          <w:sz w:val="24"/>
+          <w:szCs w:val="24"/>
+        </w:rPr>
+        <w:t>compra.usuario</w:t>
+      </w:r>
+      <w:proofErr w:type="gramEnd"/>
+      <w:r>
+        <w:rPr>
+          <w:rFonts w:ascii="Times New Roman" w:hAnsi="Times New Roman" w:cs="Times New Roman"/>
+          <w:b/>
+          <w:bCs/>
+          <w:sz w:val="24"/>
+          <w:szCs w:val="24"/>
+        </w:rPr>
+        <w:t>_id</w:t>
+      </w:r>
+      <w:proofErr w:type="spellEnd"/>
       <w:r>
         <w:rPr>
           <w:rFonts w:ascii="Times New Roman" w:hAnsi="Times New Roman" w:cs="Times New Roman"/>
@@ -13370,6 +15777,7 @@
           <w:szCs w:val="24"/>
         </w:rPr>
       </w:pPr>
+      <w:proofErr w:type="spellStart"/>
       <w:r>
         <w:rPr>
           <w:rFonts w:ascii="Times New Roman" w:hAnsi="Times New Roman" w:cs="Times New Roman"/>
@@ -13380,13 +15788,32 @@
         </w:rPr>
         <w:t>Detalle.orden_id</w:t>
       </w:r>
-      <w:r>
-        <w:rPr>
-          <w:rFonts w:ascii="Times New Roman" w:hAnsi="Times New Roman" w:cs="Times New Roman"/>
-          <w:sz w:val="24"/>
-          <w:szCs w:val="24"/>
-        </w:rPr>
-        <w:t xml:space="preserve"> → Orden_compra(id)</w:t>
+      <w:proofErr w:type="spellEnd"/>
+      <w:r>
+        <w:rPr>
+          <w:rFonts w:ascii="Times New Roman" w:hAnsi="Times New Roman" w:cs="Times New Roman"/>
+          <w:sz w:val="24"/>
+          <w:szCs w:val="24"/>
+        </w:rPr>
+        <w:t xml:space="preserve"> → </w:t>
+      </w:r>
+      <w:proofErr w:type="spellStart"/>
+      <w:r>
+        <w:rPr>
+          <w:rFonts w:ascii="Times New Roman" w:hAnsi="Times New Roman" w:cs="Times New Roman"/>
+          <w:sz w:val="24"/>
+          <w:szCs w:val="24"/>
+        </w:rPr>
+        <w:t>Orden_compra</w:t>
+      </w:r>
+      <w:proofErr w:type="spellEnd"/>
+      <w:r>
+        <w:rPr>
+          <w:rFonts w:ascii="Times New Roman" w:hAnsi="Times New Roman" w:cs="Times New Roman"/>
+          <w:sz w:val="24"/>
+          <w:szCs w:val="24"/>
+        </w:rPr>
+        <w:t>(id)</w:t>
       </w:r>
     </w:p>
     <w:p>
@@ -13404,6 +15831,7 @@
           <w:szCs w:val="24"/>
         </w:rPr>
       </w:pPr>
+      <w:proofErr w:type="spellStart"/>
       <w:r>
         <w:rPr>
           <w:rFonts w:ascii="Times New Roman" w:hAnsi="Times New Roman" w:cs="Times New Roman"/>
@@ -13414,6 +15842,7 @@
         </w:rPr>
         <w:t>Detalle.articulo_id</w:t>
       </w:r>
+      <w:proofErr w:type="spellEnd"/>
       <w:r>
         <w:rPr>
           <w:rFonts w:ascii="Times New Roman" w:hAnsi="Times New Roman" w:cs="Times New Roman"/>
@@ -13438,16 +15867,40 @@
           <w:szCs w:val="24"/>
         </w:rPr>
       </w:pPr>
-      <w:r>
-        <w:rPr>
-          <w:rFonts w:ascii="Times New Roman" w:hAnsi="Times New Roman" w:cs="Times New Roman"/>
-          <w:b/>
-          <w:bCs/>
-          <w:sz w:val="24"/>
-          <w:szCs w:val="24"/>
-        </w:rPr>
-        <w:t>Articulo_etiqueta.articulo_id</w:t>
-      </w:r>
+      <w:proofErr w:type="spellStart"/>
+      <w:r>
+        <w:rPr>
+          <w:rFonts w:ascii="Times New Roman" w:hAnsi="Times New Roman" w:cs="Times New Roman"/>
+          <w:b/>
+          <w:bCs/>
+          <w:sz w:val="24"/>
+          <w:szCs w:val="24"/>
+        </w:rPr>
+        <w:t>Articulo_</w:t>
+      </w:r>
+      <w:proofErr w:type="gramStart"/>
+      <w:r>
+        <w:rPr>
+          <w:rFonts w:ascii="Times New Roman" w:hAnsi="Times New Roman" w:cs="Times New Roman"/>
+          <w:b/>
+          <w:bCs/>
+          <w:sz w:val="24"/>
+          <w:szCs w:val="24"/>
+        </w:rPr>
+        <w:t>etiqueta.articulo</w:t>
+      </w:r>
+      <w:proofErr w:type="gramEnd"/>
+      <w:r>
+        <w:rPr>
+          <w:rFonts w:ascii="Times New Roman" w:hAnsi="Times New Roman" w:cs="Times New Roman"/>
+          <w:b/>
+          <w:bCs/>
+          <w:sz w:val="24"/>
+          <w:szCs w:val="24"/>
+        </w:rPr>
+        <w:t>_id</w:t>
+      </w:r>
+      <w:proofErr w:type="spellEnd"/>
       <w:r>
         <w:rPr>
           <w:rFonts w:ascii="Times New Roman" w:hAnsi="Times New Roman" w:cs="Times New Roman"/>
@@ -13472,16 +15925,40 @@
           <w:szCs w:val="24"/>
         </w:rPr>
       </w:pPr>
-      <w:r>
-        <w:rPr>
-          <w:rFonts w:ascii="Times New Roman" w:hAnsi="Times New Roman" w:cs="Times New Roman"/>
-          <w:b/>
-          <w:bCs/>
-          <w:sz w:val="24"/>
-          <w:szCs w:val="24"/>
-        </w:rPr>
-        <w:t>Articulo_etiqueta.etiqueta_id</w:t>
-      </w:r>
+      <w:proofErr w:type="spellStart"/>
+      <w:r>
+        <w:rPr>
+          <w:rFonts w:ascii="Times New Roman" w:hAnsi="Times New Roman" w:cs="Times New Roman"/>
+          <w:b/>
+          <w:bCs/>
+          <w:sz w:val="24"/>
+          <w:szCs w:val="24"/>
+        </w:rPr>
+        <w:t>Articulo_</w:t>
+      </w:r>
+      <w:proofErr w:type="gramStart"/>
+      <w:r>
+        <w:rPr>
+          <w:rFonts w:ascii="Times New Roman" w:hAnsi="Times New Roman" w:cs="Times New Roman"/>
+          <w:b/>
+          <w:bCs/>
+          <w:sz w:val="24"/>
+          <w:szCs w:val="24"/>
+        </w:rPr>
+        <w:t>etiqueta.etiqueta</w:t>
+      </w:r>
+      <w:proofErr w:type="gramEnd"/>
+      <w:r>
+        <w:rPr>
+          <w:rFonts w:ascii="Times New Roman" w:hAnsi="Times New Roman" w:cs="Times New Roman"/>
+          <w:b/>
+          <w:bCs/>
+          <w:sz w:val="24"/>
+          <w:szCs w:val="24"/>
+        </w:rPr>
+        <w:t>_id</w:t>
+      </w:r>
+      <w:proofErr w:type="spellEnd"/>
       <w:r>
         <w:rPr>
           <w:rFonts w:ascii="Times New Roman" w:hAnsi="Times New Roman" w:cs="Times New Roman"/>
@@ -13506,6 +15983,7 @@
           <w:szCs w:val="24"/>
         </w:rPr>
       </w:pPr>
+      <w:proofErr w:type="spellStart"/>
       <w:r>
         <w:rPr>
           <w:rFonts w:ascii="Times New Roman" w:hAnsi="Times New Roman" w:cs="Times New Roman"/>
@@ -13516,6 +15994,7 @@
         </w:rPr>
         <w:t>Reporte.usuario_id</w:t>
       </w:r>
+      <w:proofErr w:type="spellEnd"/>
       <w:r>
         <w:rPr>
           <w:rFonts w:ascii="Times New Roman" w:hAnsi="Times New Roman" w:cs="Times New Roman"/>
@@ -13602,6 +16081,7 @@
           <w:szCs w:val="24"/>
         </w:rPr>
       </w:pPr>
+      <w:proofErr w:type="spellStart"/>
       <w:r>
         <w:rPr>
           <w:rFonts w:ascii="Times New Roman" w:hAnsi="Times New Roman" w:cs="Times New Roman"/>
@@ -13612,6 +16092,7 @@
         </w:rPr>
         <w:t>Facultad.codigo</w:t>
       </w:r>
+      <w:proofErr w:type="spellEnd"/>
     </w:p>
     <w:p>
       <w:pPr>
@@ -13628,6 +16109,7 @@
           <w:szCs w:val="24"/>
         </w:rPr>
       </w:pPr>
+      <w:proofErr w:type="spellStart"/>
       <w:r>
         <w:rPr>
           <w:rFonts w:ascii="Times New Roman" w:hAnsi="Times New Roman" w:cs="Times New Roman"/>
@@ -13638,6 +16120,7 @@
         </w:rPr>
         <w:t>Escuela_Profesional.codigo</w:t>
       </w:r>
+      <w:proofErr w:type="spellEnd"/>
     </w:p>
     <w:p>
       <w:pPr>
@@ -13654,6 +16137,7 @@
           <w:szCs w:val="24"/>
         </w:rPr>
       </w:pPr>
+      <w:proofErr w:type="spellStart"/>
       <w:r>
         <w:rPr>
           <w:rFonts w:ascii="Times New Roman" w:hAnsi="Times New Roman" w:cs="Times New Roman"/>
@@ -13664,6 +16148,7 @@
         </w:rPr>
         <w:t>Usuario.codigo</w:t>
       </w:r>
+      <w:proofErr w:type="spellEnd"/>
     </w:p>
     <w:p>
       <w:pPr>
@@ -13680,6 +16165,7 @@
           <w:szCs w:val="24"/>
         </w:rPr>
       </w:pPr>
+      <w:proofErr w:type="spellStart"/>
       <w:r>
         <w:rPr>
           <w:rFonts w:ascii="Times New Roman" w:hAnsi="Times New Roman" w:cs="Times New Roman"/>
@@ -13690,6 +16176,7 @@
         </w:rPr>
         <w:t>Usuario.correo</w:t>
       </w:r>
+      <w:proofErr w:type="spellEnd"/>
     </w:p>
     <w:p>
       <w:pPr>
@@ -13706,6 +16193,7 @@
           <w:szCs w:val="24"/>
         </w:rPr>
       </w:pPr>
+      <w:proofErr w:type="spellStart"/>
       <w:r>
         <w:rPr>
           <w:rFonts w:ascii="Times New Roman" w:hAnsi="Times New Roman" w:cs="Times New Roman"/>
@@ -13716,6 +16204,7 @@
         </w:rPr>
         <w:t>Catalogo.usuario_id</w:t>
       </w:r>
+      <w:proofErr w:type="spellEnd"/>
       <w:r>
         <w:rPr>
           <w:rFonts w:ascii="Times New Roman" w:hAnsi="Times New Roman" w:cs="Times New Roman"/>
@@ -13816,15 +16305,27 @@
           <w:szCs w:val="24"/>
         </w:rPr>
       </w:pPr>
-      <w:r>
-        <w:rPr>
-          <w:rFonts w:ascii="Times New Roman" w:hAnsi="Times New Roman" w:cs="Times New Roman"/>
-          <w:b/>
-          <w:bCs/>
-          <w:sz w:val="24"/>
-          <w:szCs w:val="24"/>
-        </w:rPr>
-        <w:t xml:space="preserve">Catalogo.capacidad_maxima: </w:t>
+      <w:proofErr w:type="spellStart"/>
+      <w:r>
+        <w:rPr>
+          <w:rFonts w:ascii="Times New Roman" w:hAnsi="Times New Roman" w:cs="Times New Roman"/>
+          <w:b/>
+          <w:bCs/>
+          <w:sz w:val="24"/>
+          <w:szCs w:val="24"/>
+        </w:rPr>
+        <w:t>Catalogo.capacidad_maxima</w:t>
+      </w:r>
+      <w:proofErr w:type="spellEnd"/>
+      <w:r>
+        <w:rPr>
+          <w:rFonts w:ascii="Times New Roman" w:hAnsi="Times New Roman" w:cs="Times New Roman"/>
+          <w:b/>
+          <w:bCs/>
+          <w:sz w:val="24"/>
+          <w:szCs w:val="24"/>
+        </w:rPr>
+        <w:t xml:space="preserve">: </w:t>
       </w:r>
       <w:r>
         <w:rPr>
@@ -13850,23 +16351,53 @@
           <w:szCs w:val="24"/>
         </w:rPr>
       </w:pPr>
-      <w:r>
-        <w:rPr>
-          <w:rFonts w:ascii="Times New Roman" w:hAnsi="Times New Roman" w:cs="Times New Roman"/>
-          <w:b/>
-          <w:bCs/>
-          <w:sz w:val="24"/>
-          <w:szCs w:val="24"/>
-        </w:rPr>
-        <w:t xml:space="preserve">Catalogo.espacio_ocupado: </w:t>
-      </w:r>
-      <w:r>
-        <w:rPr>
-          <w:rFonts w:ascii="Times New Roman" w:hAnsi="Times New Roman" w:cs="Times New Roman"/>
-          <w:sz w:val="24"/>
-          <w:szCs w:val="24"/>
-        </w:rPr>
-        <w:t>Debe ser mayor o igual a 0 y menor o igual a capacidad_maxima.</w:t>
+      <w:proofErr w:type="spellStart"/>
+      <w:r>
+        <w:rPr>
+          <w:rFonts w:ascii="Times New Roman" w:hAnsi="Times New Roman" w:cs="Times New Roman"/>
+          <w:b/>
+          <w:bCs/>
+          <w:sz w:val="24"/>
+          <w:szCs w:val="24"/>
+        </w:rPr>
+        <w:t>Catalogo.espacio_ocupado</w:t>
+      </w:r>
+      <w:proofErr w:type="spellEnd"/>
+      <w:r>
+        <w:rPr>
+          <w:rFonts w:ascii="Times New Roman" w:hAnsi="Times New Roman" w:cs="Times New Roman"/>
+          <w:b/>
+          <w:bCs/>
+          <w:sz w:val="24"/>
+          <w:szCs w:val="24"/>
+        </w:rPr>
+        <w:t xml:space="preserve">: </w:t>
+      </w:r>
+      <w:r>
+        <w:rPr>
+          <w:rFonts w:ascii="Times New Roman" w:hAnsi="Times New Roman" w:cs="Times New Roman"/>
+          <w:sz w:val="24"/>
+          <w:szCs w:val="24"/>
+        </w:rPr>
+        <w:t xml:space="preserve">Debe ser mayor o igual a 0 y menor o igual a </w:t>
+      </w:r>
+      <w:proofErr w:type="spellStart"/>
+      <w:r>
+        <w:rPr>
+          <w:rFonts w:ascii="Times New Roman" w:hAnsi="Times New Roman" w:cs="Times New Roman"/>
+          <w:sz w:val="24"/>
+          <w:szCs w:val="24"/>
+        </w:rPr>
+        <w:t>capacidad_maxima</w:t>
+      </w:r>
+      <w:proofErr w:type="spellEnd"/>
+      <w:r>
+        <w:rPr>
+          <w:rFonts w:ascii="Times New Roman" w:hAnsi="Times New Roman" w:cs="Times New Roman"/>
+          <w:sz w:val="24"/>
+          <w:szCs w:val="24"/>
+        </w:rPr>
+        <w:t>.</w:t>
       </w:r>
     </w:p>
     <w:p>
@@ -13884,15 +16415,27 @@
           <w:szCs w:val="24"/>
         </w:rPr>
       </w:pPr>
-      <w:r>
-        <w:rPr>
-          <w:rFonts w:ascii="Times New Roman" w:hAnsi="Times New Roman" w:cs="Times New Roman"/>
-          <w:b/>
-          <w:bCs/>
-          <w:sz w:val="24"/>
-          <w:szCs w:val="24"/>
-        </w:rPr>
-        <w:t xml:space="preserve">Articulo.stock: </w:t>
+      <w:proofErr w:type="spellStart"/>
+      <w:r>
+        <w:rPr>
+          <w:rFonts w:ascii="Times New Roman" w:hAnsi="Times New Roman" w:cs="Times New Roman"/>
+          <w:b/>
+          <w:bCs/>
+          <w:sz w:val="24"/>
+          <w:szCs w:val="24"/>
+        </w:rPr>
+        <w:t>Articulo.stock</w:t>
+      </w:r>
+      <w:proofErr w:type="spellEnd"/>
+      <w:r>
+        <w:rPr>
+          <w:rFonts w:ascii="Times New Roman" w:hAnsi="Times New Roman" w:cs="Times New Roman"/>
+          <w:b/>
+          <w:bCs/>
+          <w:sz w:val="24"/>
+          <w:szCs w:val="24"/>
+        </w:rPr>
+        <w:t xml:space="preserve">: </w:t>
       </w:r>
       <w:r>
         <w:rPr>
@@ -13920,15 +16463,27 @@
           <w:szCs w:val="24"/>
         </w:rPr>
       </w:pPr>
-      <w:r>
-        <w:rPr>
-          <w:rFonts w:ascii="Times New Roman" w:hAnsi="Times New Roman" w:cs="Times New Roman"/>
-          <w:b/>
-          <w:bCs/>
-          <w:sz w:val="24"/>
-          <w:szCs w:val="24"/>
-        </w:rPr>
-        <w:t xml:space="preserve">Resenna.puntuacion: </w:t>
+      <w:proofErr w:type="spellStart"/>
+      <w:r>
+        <w:rPr>
+          <w:rFonts w:ascii="Times New Roman" w:hAnsi="Times New Roman" w:cs="Times New Roman"/>
+          <w:b/>
+          <w:bCs/>
+          <w:sz w:val="24"/>
+          <w:szCs w:val="24"/>
+        </w:rPr>
+        <w:t>Resenna.puntuacion</w:t>
+      </w:r>
+      <w:proofErr w:type="spellEnd"/>
+      <w:r>
+        <w:rPr>
+          <w:rFonts w:ascii="Times New Roman" w:hAnsi="Times New Roman" w:cs="Times New Roman"/>
+          <w:b/>
+          <w:bCs/>
+          <w:sz w:val="24"/>
+          <w:szCs w:val="24"/>
+        </w:rPr>
+        <w:t xml:space="preserve">: </w:t>
       </w:r>
       <w:r>
         <w:rPr>
@@ -13956,15 +16511,27 @@
           <w:szCs w:val="24"/>
         </w:rPr>
       </w:pPr>
-      <w:r>
-        <w:rPr>
-          <w:rFonts w:ascii="Times New Roman" w:hAnsi="Times New Roman" w:cs="Times New Roman"/>
-          <w:b/>
-          <w:bCs/>
-          <w:sz w:val="24"/>
-          <w:szCs w:val="24"/>
-        </w:rPr>
-        <w:t xml:space="preserve">Detalle.cantidad: </w:t>
+      <w:proofErr w:type="spellStart"/>
+      <w:r>
+        <w:rPr>
+          <w:rFonts w:ascii="Times New Roman" w:hAnsi="Times New Roman" w:cs="Times New Roman"/>
+          <w:b/>
+          <w:bCs/>
+          <w:sz w:val="24"/>
+          <w:szCs w:val="24"/>
+        </w:rPr>
+        <w:t>Detalle.cantidad</w:t>
+      </w:r>
+      <w:proofErr w:type="spellEnd"/>
+      <w:r>
+        <w:rPr>
+          <w:rFonts w:ascii="Times New Roman" w:hAnsi="Times New Roman" w:cs="Times New Roman"/>
+          <w:b/>
+          <w:bCs/>
+          <w:sz w:val="24"/>
+          <w:szCs w:val="24"/>
+        </w:rPr>
+        <w:t xml:space="preserve">: </w:t>
       </w:r>
       <w:r>
         <w:rPr>
@@ -14060,7 +16627,25 @@
           <w:sz w:val="24"/>
           <w:szCs w:val="24"/>
         </w:rPr>
-        <w:t>[Descripción de la estrategia de backup]</w:t>
+        <w:t xml:space="preserve">[Descripción de la estrategia de </w:t>
+      </w:r>
+      <w:proofErr w:type="spellStart"/>
+      <w:r>
+        <w:rPr>
+          <w:rFonts w:ascii="Times New Roman" w:hAnsi="Times New Roman" w:cs="Times New Roman"/>
+          <w:sz w:val="24"/>
+          <w:szCs w:val="24"/>
+        </w:rPr>
+        <w:t>backup</w:t>
+      </w:r>
+      <w:proofErr w:type="spellEnd"/>
+      <w:r>
+        <w:rPr>
+          <w:rFonts w:ascii="Times New Roman" w:hAnsi="Times New Roman" w:cs="Times New Roman"/>
+          <w:sz w:val="24"/>
+          <w:szCs w:val="24"/>
+        </w:rPr>
+        <w:t>]</w:t>
       </w:r>
     </w:p>
     <w:p>
@@ -14190,7 +16775,15 @@
         <w:t>Registro de usuarios</w:t>
       </w:r>
       <w:r>
-        <w:t>: Utilizando formularios de registro personalizados o utilizando el formulario UserCreationForm de Django, que está diseñado para crear nuevos usuarios.</w:t>
+        <w:t xml:space="preserve">: Utilizando formularios de registro personalizados o utilizando el formulario </w:t>
+      </w:r>
+      <w:proofErr w:type="spellStart"/>
+      <w:r>
+        <w:t>UserCreationForm</w:t>
+      </w:r>
+      <w:proofErr w:type="spellEnd"/>
+      <w:r>
+        <w:t xml:space="preserve"> de Django, que está diseñado para crear nuevos usuarios.</w:t>
       </w:r>
     </w:p>
     <w:p>
@@ -14208,10 +16801,34 @@
           <w:b/>
           <w:bCs/>
         </w:rPr>
-        <w:t>Inicio de sesión (login)</w:t>
-      </w:r>
-      <w:r>
-        <w:t xml:space="preserve">: Django proporciona vistas preconstruidas para gestionar el inicio de sesión mediante LoginView. El middleware </w:t>
+        <w:t>Inicio de sesión (</w:t>
+      </w:r>
+      <w:proofErr w:type="spellStart"/>
+      <w:r>
+        <w:rPr>
+          <w:b/>
+          <w:bCs/>
+        </w:rPr>
+        <w:t>login</w:t>
+      </w:r>
+      <w:proofErr w:type="spellEnd"/>
+      <w:r>
+        <w:rPr>
+          <w:b/>
+          <w:bCs/>
+        </w:rPr>
+        <w:t>)</w:t>
+      </w:r>
+      <w:r>
+        <w:t xml:space="preserve">: Django proporciona vistas preconstruidas para gestionar el inicio de sesión mediante </w:t>
+      </w:r>
+      <w:proofErr w:type="spellStart"/>
+      <w:r>
+        <w:t>LoginView</w:t>
+      </w:r>
+      <w:proofErr w:type="spellEnd"/>
+      <w:r>
+        <w:t xml:space="preserve">. El middleware </w:t>
       </w:r>
       <w:r>
         <w:lastRenderedPageBreak/>
@@ -14233,10 +16850,34 @@
           <w:b/>
           <w:bCs/>
         </w:rPr>
-        <w:t>Cierre de sesión (logout)</w:t>
-      </w:r>
-      <w:r>
-        <w:t>: Utiliza la vista LogoutView para gestionar el cierre de sesión, eliminando la sesión activa del usuario.</w:t>
+        <w:t>Cierre de sesión (</w:t>
+      </w:r>
+      <w:proofErr w:type="spellStart"/>
+      <w:r>
+        <w:rPr>
+          <w:b/>
+          <w:bCs/>
+        </w:rPr>
+        <w:t>logout</w:t>
+      </w:r>
+      <w:proofErr w:type="spellEnd"/>
+      <w:r>
+        <w:rPr>
+          <w:b/>
+          <w:bCs/>
+        </w:rPr>
+        <w:t>)</w:t>
+      </w:r>
+      <w:r>
+        <w:t xml:space="preserve">: Utiliza la vista </w:t>
+      </w:r>
+      <w:proofErr w:type="spellStart"/>
+      <w:r>
+        <w:t>LogoutView</w:t>
+      </w:r>
+      <w:proofErr w:type="spellEnd"/>
+      <w:r>
+        <w:t xml:space="preserve"> para gestionar el cierre de sesión, eliminando la sesión activa del usuario.</w:t>
       </w:r>
     </w:p>
     <w:p>
@@ -14257,7 +16898,23 @@
         <w:t>Control de sesiones</w:t>
       </w:r>
       <w:r>
-        <w:t>: Django utiliza cookies para mantener la sesión del usuario activo. Esto se controla mediante el AuthenticationMiddleware, que permite acceder al usuario autenticado como request.user en cualquier vista o plantilla.</w:t>
+        <w:t xml:space="preserve">: Django utiliza cookies para mantener la sesión del usuario activo. Esto se controla mediante el </w:t>
+      </w:r>
+      <w:proofErr w:type="spellStart"/>
+      <w:r>
+        <w:t>AuthenticationMiddleware</w:t>
+      </w:r>
+      <w:proofErr w:type="spellEnd"/>
+      <w:r>
+        <w:t xml:space="preserve">, que permite acceder al usuario autenticado como </w:t>
+      </w:r>
+      <w:proofErr w:type="spellStart"/>
+      <w:r>
+        <w:t>request.user</w:t>
+      </w:r>
+      <w:proofErr w:type="spellEnd"/>
+      <w:r>
+        <w:t xml:space="preserve"> en cualquier vista o plantilla.</w:t>
       </w:r>
     </w:p>
     <w:p>
@@ -14656,8 +17313,16 @@
               <w:rPr>
                 <w:rFonts w:ascii="Times New Roman" w:hAnsi="Times New Roman" w:cs="Times New Roman"/>
               </w:rPr>
-              <w:t>Clave primaria, Autoincremental</w:t>
-            </w:r>
+              <w:t xml:space="preserve">Clave primaria, </w:t>
+            </w:r>
+            <w:proofErr w:type="spellStart"/>
+            <w:r>
+              <w:rPr>
+                <w:rFonts w:ascii="Times New Roman" w:hAnsi="Times New Roman" w:cs="Times New Roman"/>
+              </w:rPr>
+              <w:t>Autoincremental</w:t>
+            </w:r>
+            <w:proofErr w:type="spellEnd"/>
           </w:p>
         </w:tc>
       </w:tr>
@@ -14678,12 +17343,14 @@
                 <w:szCs w:val="24"/>
               </w:rPr>
             </w:pPr>
+            <w:proofErr w:type="spellStart"/>
             <w:r>
               <w:rPr>
                 <w:rFonts w:ascii="Times New Roman" w:hAnsi="Times New Roman" w:cs="Times New Roman"/>
               </w:rPr>
               <w:t>codigo</w:t>
             </w:r>
+            <w:proofErr w:type="spellEnd"/>
           </w:p>
         </w:tc>
         <w:tc>
@@ -14988,8 +17655,18 @@
           <w:sz w:val="24"/>
           <w:szCs w:val="24"/>
         </w:rPr>
-        <w:t>Tabla EscuelaProfesional</w:t>
-      </w:r>
+        <w:t xml:space="preserve">Tabla </w:t>
+      </w:r>
+      <w:proofErr w:type="spellStart"/>
+      <w:r>
+        <w:rPr>
+          <w:rFonts w:ascii="Times New Roman" w:hAnsi="Times New Roman" w:cs="Times New Roman"/>
+          <w:sz w:val="24"/>
+          <w:szCs w:val="24"/>
+        </w:rPr>
+        <w:t>EscuelaProfesional</w:t>
+      </w:r>
+      <w:proofErr w:type="spellEnd"/>
     </w:p>
     <w:tbl>
       <w:tblPr>
@@ -15293,8 +17970,16 @@
               <w:rPr>
                 <w:rFonts w:ascii="Times New Roman" w:hAnsi="Times New Roman" w:cs="Times New Roman"/>
               </w:rPr>
-              <w:t>Clave primaria, Autoincremental</w:t>
-            </w:r>
+              <w:t xml:space="preserve">Clave primaria, </w:t>
+            </w:r>
+            <w:proofErr w:type="spellStart"/>
+            <w:r>
+              <w:rPr>
+                <w:rFonts w:ascii="Times New Roman" w:hAnsi="Times New Roman" w:cs="Times New Roman"/>
+              </w:rPr>
+              <w:t>Autoincremental</w:t>
+            </w:r>
+            <w:proofErr w:type="spellEnd"/>
           </w:p>
         </w:tc>
       </w:tr>
@@ -15433,7 +18118,21 @@
               <w:rPr>
                 <w:rFonts w:ascii="Times New Roman" w:hAnsi="Times New Roman" w:cs="Times New Roman"/>
               </w:rPr>
-              <w:t>Clave foránea (Facultad.id)</w:t>
+              <w:t>Clave foránea (</w:t>
+            </w:r>
+            <w:proofErr w:type="spellStart"/>
+            <w:r>
+              <w:rPr>
+                <w:rFonts w:ascii="Times New Roman" w:hAnsi="Times New Roman" w:cs="Times New Roman"/>
+              </w:rPr>
+              <w:t>Facultad.id</w:t>
+            </w:r>
+            <w:proofErr w:type="spellEnd"/>
+            <w:r>
+              <w:rPr>
+                <w:rFonts w:ascii="Times New Roman" w:hAnsi="Times New Roman" w:cs="Times New Roman"/>
+              </w:rPr>
+              <w:t>)</w:t>
             </w:r>
           </w:p>
         </w:tc>
@@ -15454,12 +18153,14 @@
                 <w:szCs w:val="24"/>
               </w:rPr>
             </w:pPr>
+            <w:proofErr w:type="spellStart"/>
             <w:r>
               <w:rPr>
                 <w:rFonts w:ascii="Times New Roman" w:hAnsi="Times New Roman" w:cs="Times New Roman"/>
               </w:rPr>
               <w:t>codigo</w:t>
             </w:r>
+            <w:proofErr w:type="spellEnd"/>
           </w:p>
         </w:tc>
         <w:tc>
@@ -16083,178 +18784,172 @@
                 <w:lang w:eastAsia="es-PE"/>
                 <w14:ligatures w14:val="none"/>
               </w:rPr>
-              <w:t>Clave primaria, Autoincremental</w:t>
-            </w:r>
-          </w:p>
-        </w:tc>
-      </w:tr>
-      <w:tr>
-        <w:tc>
-          <w:tcPr>
-            <w:tcW w:w="1858" w:type="dxa"/>
-            <w:hideMark/>
-          </w:tcPr>
-          <w:p>
-            <w:pPr>
+              <w:t xml:space="preserve">Clave primaria, </w:t>
+            </w:r>
+            <w:proofErr w:type="spellStart"/>
+            <w:r>
               <w:rPr>
                 <w:rFonts w:ascii="Times New Roman" w:eastAsia="Times New Roman" w:hAnsi="Times New Roman" w:cs="Times New Roman"/>
                 <w:kern w:val="0"/>
                 <w:lang w:eastAsia="es-PE"/>
                 <w14:ligatures w14:val="none"/>
               </w:rPr>
-            </w:pPr>
-            <w:r>
+              <w:t>Autoincremental</w:t>
+            </w:r>
+            <w:proofErr w:type="spellEnd"/>
+          </w:p>
+        </w:tc>
+      </w:tr>
+      <w:tr>
+        <w:tc>
+          <w:tcPr>
+            <w:tcW w:w="1858" w:type="dxa"/>
+            <w:hideMark/>
+          </w:tcPr>
+          <w:p>
+            <w:pPr>
               <w:rPr>
                 <w:rFonts w:ascii="Times New Roman" w:eastAsia="Times New Roman" w:hAnsi="Times New Roman" w:cs="Times New Roman"/>
                 <w:kern w:val="0"/>
                 <w:lang w:eastAsia="es-PE"/>
                 <w14:ligatures w14:val="none"/>
               </w:rPr>
-              <w:t>escuela</w:t>
-            </w:r>
-          </w:p>
-        </w:tc>
-        <w:tc>
-          <w:tcPr>
-            <w:tcW w:w="1196" w:type="dxa"/>
-            <w:hideMark/>
-          </w:tcPr>
-          <w:p>
-            <w:pPr>
+            </w:pPr>
+            <w:r>
               <w:rPr>
                 <w:rFonts w:ascii="Times New Roman" w:eastAsia="Times New Roman" w:hAnsi="Times New Roman" w:cs="Times New Roman"/>
                 <w:kern w:val="0"/>
                 <w:lang w:eastAsia="es-PE"/>
                 <w14:ligatures w14:val="none"/>
               </w:rPr>
-            </w:pPr>
-            <w:r>
+              <w:t>escuela</w:t>
+            </w:r>
+          </w:p>
+        </w:tc>
+        <w:tc>
+          <w:tcPr>
+            <w:tcW w:w="1196" w:type="dxa"/>
+            <w:hideMark/>
+          </w:tcPr>
+          <w:p>
+            <w:pPr>
               <w:rPr>
                 <w:rFonts w:ascii="Times New Roman" w:eastAsia="Times New Roman" w:hAnsi="Times New Roman" w:cs="Times New Roman"/>
                 <w:kern w:val="0"/>
                 <w:lang w:eastAsia="es-PE"/>
                 <w14:ligatures w14:val="none"/>
               </w:rPr>
-              <w:t>INTEGER</w:t>
-            </w:r>
-          </w:p>
-        </w:tc>
-        <w:tc>
-          <w:tcPr>
-            <w:tcW w:w="1017" w:type="dxa"/>
-            <w:hideMark/>
-          </w:tcPr>
-          <w:p>
-            <w:pPr>
+            </w:pPr>
+            <w:r>
               <w:rPr>
                 <w:rFonts w:ascii="Times New Roman" w:eastAsia="Times New Roman" w:hAnsi="Times New Roman" w:cs="Times New Roman"/>
                 <w:kern w:val="0"/>
                 <w:lang w:eastAsia="es-PE"/>
                 <w14:ligatures w14:val="none"/>
               </w:rPr>
-            </w:pPr>
-            <w:r>
+              <w:t>INTEGER</w:t>
+            </w:r>
+          </w:p>
+        </w:tc>
+        <w:tc>
+          <w:tcPr>
+            <w:tcW w:w="1017" w:type="dxa"/>
+            <w:hideMark/>
+          </w:tcPr>
+          <w:p>
+            <w:pPr>
               <w:rPr>
                 <w:rFonts w:ascii="Times New Roman" w:eastAsia="Times New Roman" w:hAnsi="Times New Roman" w:cs="Times New Roman"/>
                 <w:kern w:val="0"/>
                 <w:lang w:eastAsia="es-PE"/>
                 <w14:ligatures w14:val="none"/>
               </w:rPr>
-              <w:t>-</w:t>
-            </w:r>
-          </w:p>
-        </w:tc>
-        <w:tc>
-          <w:tcPr>
-            <w:tcW w:w="1241" w:type="dxa"/>
-            <w:hideMark/>
-          </w:tcPr>
-          <w:p>
-            <w:pPr>
+            </w:pPr>
+            <w:r>
               <w:rPr>
                 <w:rFonts w:ascii="Times New Roman" w:eastAsia="Times New Roman" w:hAnsi="Times New Roman" w:cs="Times New Roman"/>
                 <w:kern w:val="0"/>
                 <w:lang w:eastAsia="es-PE"/>
                 <w14:ligatures w14:val="none"/>
               </w:rPr>
-            </w:pPr>
-            <w:r>
+              <w:t>-</w:t>
+            </w:r>
+          </w:p>
+        </w:tc>
+        <w:tc>
+          <w:tcPr>
+            <w:tcW w:w="1241" w:type="dxa"/>
+            <w:hideMark/>
+          </w:tcPr>
+          <w:p>
+            <w:pPr>
               <w:rPr>
                 <w:rFonts w:ascii="Times New Roman" w:eastAsia="Times New Roman" w:hAnsi="Times New Roman" w:cs="Times New Roman"/>
                 <w:kern w:val="0"/>
                 <w:lang w:eastAsia="es-PE"/>
                 <w14:ligatures w14:val="none"/>
               </w:rPr>
-              <w:t>Sí</w:t>
-            </w:r>
-          </w:p>
-        </w:tc>
-        <w:tc>
-          <w:tcPr>
-            <w:tcW w:w="1461" w:type="dxa"/>
-            <w:hideMark/>
-          </w:tcPr>
-          <w:p>
-            <w:pPr>
+            </w:pPr>
+            <w:r>
               <w:rPr>
                 <w:rFonts w:ascii="Times New Roman" w:eastAsia="Times New Roman" w:hAnsi="Times New Roman" w:cs="Times New Roman"/>
                 <w:kern w:val="0"/>
                 <w:lang w:eastAsia="es-PE"/>
                 <w14:ligatures w14:val="none"/>
               </w:rPr>
-            </w:pPr>
-            <w:r>
+              <w:t>Sí</w:t>
+            </w:r>
+          </w:p>
+        </w:tc>
+        <w:tc>
+          <w:tcPr>
+            <w:tcW w:w="1461" w:type="dxa"/>
+            <w:hideMark/>
+          </w:tcPr>
+          <w:p>
+            <w:pPr>
               <w:rPr>
                 <w:rFonts w:ascii="Times New Roman" w:eastAsia="Times New Roman" w:hAnsi="Times New Roman" w:cs="Times New Roman"/>
                 <w:kern w:val="0"/>
                 <w:lang w:eastAsia="es-PE"/>
                 <w14:ligatures w14:val="none"/>
               </w:rPr>
-              <w:t>ID de la escuela a la que pertenece</w:t>
-            </w:r>
-          </w:p>
-        </w:tc>
-        <w:tc>
-          <w:tcPr>
-            <w:tcW w:w="2016" w:type="dxa"/>
-            <w:hideMark/>
-          </w:tcPr>
-          <w:p>
-            <w:pPr>
+            </w:pPr>
+            <w:r>
               <w:rPr>
                 <w:rFonts w:ascii="Times New Roman" w:eastAsia="Times New Roman" w:hAnsi="Times New Roman" w:cs="Times New Roman"/>
                 <w:kern w:val="0"/>
                 <w:lang w:eastAsia="es-PE"/>
                 <w14:ligatures w14:val="none"/>
               </w:rPr>
-            </w:pPr>
-            <w:r>
+              <w:t>ID de la escuela a la que pertenece</w:t>
+            </w:r>
+          </w:p>
+        </w:tc>
+        <w:tc>
+          <w:tcPr>
+            <w:tcW w:w="2016" w:type="dxa"/>
+            <w:hideMark/>
+          </w:tcPr>
+          <w:p>
+            <w:pPr>
               <w:rPr>
                 <w:rFonts w:ascii="Times New Roman" w:eastAsia="Times New Roman" w:hAnsi="Times New Roman" w:cs="Times New Roman"/>
                 <w:kern w:val="0"/>
                 <w:lang w:eastAsia="es-PE"/>
                 <w14:ligatures w14:val="none"/>
               </w:rPr>
-              <w:t>Clave foránea (Escuela_Profesional.id)</w:t>
-            </w:r>
-          </w:p>
-        </w:tc>
-      </w:tr>
-      <w:tr>
-        <w:tc>
-          <w:tcPr>
-            <w:tcW w:w="1858" w:type="dxa"/>
-            <w:hideMark/>
-          </w:tcPr>
-          <w:p>
-            <w:pPr>
+            </w:pPr>
+            <w:r>
               <w:rPr>
                 <w:rFonts w:ascii="Times New Roman" w:eastAsia="Times New Roman" w:hAnsi="Times New Roman" w:cs="Times New Roman"/>
                 <w:kern w:val="0"/>
                 <w:lang w:eastAsia="es-PE"/>
                 <w14:ligatures w14:val="none"/>
               </w:rPr>
-            </w:pPr>
+              <w:t>Clave foránea (</w:t>
+            </w:r>
+            <w:proofErr w:type="spellStart"/>
             <w:r>
               <w:rPr>
                 <w:rFonts w:ascii="Times New Roman" w:eastAsia="Times New Roman" w:hAnsi="Times New Roman" w:cs="Times New Roman"/>
@@ -16262,921 +18957,968 @@
                 <w:lang w:eastAsia="es-PE"/>
                 <w14:ligatures w14:val="none"/>
               </w:rPr>
-              <w:lastRenderedPageBreak/>
-              <w:t>codigo</w:t>
-            </w:r>
-          </w:p>
-        </w:tc>
-        <w:tc>
-          <w:tcPr>
-            <w:tcW w:w="1196" w:type="dxa"/>
-            <w:hideMark/>
-          </w:tcPr>
-          <w:p>
-            <w:pPr>
+              <w:t>Escuela_Profesional.id</w:t>
+            </w:r>
+            <w:proofErr w:type="spellEnd"/>
+            <w:r>
               <w:rPr>
                 <w:rFonts w:ascii="Times New Roman" w:eastAsia="Times New Roman" w:hAnsi="Times New Roman" w:cs="Times New Roman"/>
                 <w:kern w:val="0"/>
                 <w:lang w:eastAsia="es-PE"/>
                 <w14:ligatures w14:val="none"/>
               </w:rPr>
-            </w:pPr>
-            <w:r>
+              <w:t>)</w:t>
+            </w:r>
+          </w:p>
+        </w:tc>
+      </w:tr>
+      <w:tr>
+        <w:tc>
+          <w:tcPr>
+            <w:tcW w:w="1858" w:type="dxa"/>
+            <w:hideMark/>
+          </w:tcPr>
+          <w:p>
+            <w:pPr>
               <w:rPr>
                 <w:rFonts w:ascii="Times New Roman" w:eastAsia="Times New Roman" w:hAnsi="Times New Roman" w:cs="Times New Roman"/>
                 <w:kern w:val="0"/>
                 <w:lang w:eastAsia="es-PE"/>
                 <w14:ligatures w14:val="none"/>
               </w:rPr>
-              <w:t>VARCHAR</w:t>
-            </w:r>
-          </w:p>
-        </w:tc>
-        <w:tc>
-          <w:tcPr>
-            <w:tcW w:w="1017" w:type="dxa"/>
-            <w:hideMark/>
-          </w:tcPr>
-          <w:p>
-            <w:pPr>
+            </w:pPr>
+            <w:proofErr w:type="spellStart"/>
+            <w:r>
               <w:rPr>
                 <w:rFonts w:ascii="Times New Roman" w:eastAsia="Times New Roman" w:hAnsi="Times New Roman" w:cs="Times New Roman"/>
                 <w:kern w:val="0"/>
                 <w:lang w:eastAsia="es-PE"/>
                 <w14:ligatures w14:val="none"/>
               </w:rPr>
-            </w:pPr>
-            <w:r>
+              <w:lastRenderedPageBreak/>
+              <w:t>codigo</w:t>
+            </w:r>
+            <w:proofErr w:type="spellEnd"/>
+          </w:p>
+        </w:tc>
+        <w:tc>
+          <w:tcPr>
+            <w:tcW w:w="1196" w:type="dxa"/>
+            <w:hideMark/>
+          </w:tcPr>
+          <w:p>
+            <w:pPr>
               <w:rPr>
                 <w:rFonts w:ascii="Times New Roman" w:eastAsia="Times New Roman" w:hAnsi="Times New Roman" w:cs="Times New Roman"/>
                 <w:kern w:val="0"/>
                 <w:lang w:eastAsia="es-PE"/>
                 <w14:ligatures w14:val="none"/>
               </w:rPr>
-              <w:t>8</w:t>
-            </w:r>
-          </w:p>
-        </w:tc>
-        <w:tc>
-          <w:tcPr>
-            <w:tcW w:w="1241" w:type="dxa"/>
-            <w:hideMark/>
-          </w:tcPr>
-          <w:p>
-            <w:pPr>
+            </w:pPr>
+            <w:r>
               <w:rPr>
                 <w:rFonts w:ascii="Times New Roman" w:eastAsia="Times New Roman" w:hAnsi="Times New Roman" w:cs="Times New Roman"/>
                 <w:kern w:val="0"/>
                 <w:lang w:eastAsia="es-PE"/>
                 <w14:ligatures w14:val="none"/>
               </w:rPr>
-            </w:pPr>
-            <w:r>
+              <w:t>VARCHAR</w:t>
+            </w:r>
+          </w:p>
+        </w:tc>
+        <w:tc>
+          <w:tcPr>
+            <w:tcW w:w="1017" w:type="dxa"/>
+            <w:hideMark/>
+          </w:tcPr>
+          <w:p>
+            <w:pPr>
               <w:rPr>
                 <w:rFonts w:ascii="Times New Roman" w:eastAsia="Times New Roman" w:hAnsi="Times New Roman" w:cs="Times New Roman"/>
                 <w:kern w:val="0"/>
                 <w:lang w:eastAsia="es-PE"/>
                 <w14:ligatures w14:val="none"/>
               </w:rPr>
-              <w:t>Sí</w:t>
-            </w:r>
-          </w:p>
-        </w:tc>
-        <w:tc>
-          <w:tcPr>
-            <w:tcW w:w="1461" w:type="dxa"/>
-            <w:hideMark/>
-          </w:tcPr>
-          <w:p>
-            <w:pPr>
+            </w:pPr>
+            <w:r>
               <w:rPr>
                 <w:rFonts w:ascii="Times New Roman" w:eastAsia="Times New Roman" w:hAnsi="Times New Roman" w:cs="Times New Roman"/>
                 <w:kern w:val="0"/>
                 <w:lang w:eastAsia="es-PE"/>
                 <w14:ligatures w14:val="none"/>
               </w:rPr>
-            </w:pPr>
-            <w:r>
+              <w:t>8</w:t>
+            </w:r>
+          </w:p>
+        </w:tc>
+        <w:tc>
+          <w:tcPr>
+            <w:tcW w:w="1241" w:type="dxa"/>
+            <w:hideMark/>
+          </w:tcPr>
+          <w:p>
+            <w:pPr>
               <w:rPr>
                 <w:rFonts w:ascii="Times New Roman" w:eastAsia="Times New Roman" w:hAnsi="Times New Roman" w:cs="Times New Roman"/>
                 <w:kern w:val="0"/>
                 <w:lang w:eastAsia="es-PE"/>
                 <w14:ligatures w14:val="none"/>
               </w:rPr>
-              <w:t>Código universitario del usuario</w:t>
-            </w:r>
-          </w:p>
-        </w:tc>
-        <w:tc>
-          <w:tcPr>
-            <w:tcW w:w="2016" w:type="dxa"/>
-            <w:hideMark/>
-          </w:tcPr>
-          <w:p>
-            <w:pPr>
+            </w:pPr>
+            <w:r>
               <w:rPr>
                 <w:rFonts w:ascii="Times New Roman" w:eastAsia="Times New Roman" w:hAnsi="Times New Roman" w:cs="Times New Roman"/>
                 <w:kern w:val="0"/>
                 <w:lang w:eastAsia="es-PE"/>
                 <w14:ligatures w14:val="none"/>
               </w:rPr>
-            </w:pPr>
-            <w:r>
+              <w:t>Sí</w:t>
+            </w:r>
+          </w:p>
+        </w:tc>
+        <w:tc>
+          <w:tcPr>
+            <w:tcW w:w="1461" w:type="dxa"/>
+            <w:hideMark/>
+          </w:tcPr>
+          <w:p>
+            <w:pPr>
               <w:rPr>
                 <w:rFonts w:ascii="Times New Roman" w:eastAsia="Times New Roman" w:hAnsi="Times New Roman" w:cs="Times New Roman"/>
                 <w:kern w:val="0"/>
                 <w:lang w:eastAsia="es-PE"/>
                 <w14:ligatures w14:val="none"/>
               </w:rPr>
-              <w:t>Único, No nulo</w:t>
-            </w:r>
-          </w:p>
-        </w:tc>
-      </w:tr>
-      <w:tr>
-        <w:tc>
-          <w:tcPr>
-            <w:tcW w:w="1858" w:type="dxa"/>
-            <w:hideMark/>
-          </w:tcPr>
-          <w:p>
-            <w:pPr>
+            </w:pPr>
+            <w:r>
               <w:rPr>
                 <w:rFonts w:ascii="Times New Roman" w:eastAsia="Times New Roman" w:hAnsi="Times New Roman" w:cs="Times New Roman"/>
                 <w:kern w:val="0"/>
                 <w:lang w:eastAsia="es-PE"/>
                 <w14:ligatures w14:val="none"/>
               </w:rPr>
-            </w:pPr>
-            <w:r>
+              <w:t>Código universitario del usuario</w:t>
+            </w:r>
+          </w:p>
+        </w:tc>
+        <w:tc>
+          <w:tcPr>
+            <w:tcW w:w="2016" w:type="dxa"/>
+            <w:hideMark/>
+          </w:tcPr>
+          <w:p>
+            <w:pPr>
               <w:rPr>
                 <w:rFonts w:ascii="Times New Roman" w:eastAsia="Times New Roman" w:hAnsi="Times New Roman" w:cs="Times New Roman"/>
                 <w:kern w:val="0"/>
                 <w:lang w:eastAsia="es-PE"/>
                 <w14:ligatures w14:val="none"/>
               </w:rPr>
-              <w:t>apellido_paterno</w:t>
-            </w:r>
-          </w:p>
-        </w:tc>
-        <w:tc>
-          <w:tcPr>
-            <w:tcW w:w="1196" w:type="dxa"/>
-            <w:hideMark/>
-          </w:tcPr>
-          <w:p>
-            <w:pPr>
+            </w:pPr>
+            <w:r>
               <w:rPr>
                 <w:rFonts w:ascii="Times New Roman" w:eastAsia="Times New Roman" w:hAnsi="Times New Roman" w:cs="Times New Roman"/>
                 <w:kern w:val="0"/>
                 <w:lang w:eastAsia="es-PE"/>
                 <w14:ligatures w14:val="none"/>
               </w:rPr>
-            </w:pPr>
-            <w:r>
+              <w:t>Único, No nulo</w:t>
+            </w:r>
+          </w:p>
+        </w:tc>
+      </w:tr>
+      <w:tr>
+        <w:tc>
+          <w:tcPr>
+            <w:tcW w:w="1858" w:type="dxa"/>
+            <w:hideMark/>
+          </w:tcPr>
+          <w:p>
+            <w:pPr>
               <w:rPr>
                 <w:rFonts w:ascii="Times New Roman" w:eastAsia="Times New Roman" w:hAnsi="Times New Roman" w:cs="Times New Roman"/>
                 <w:kern w:val="0"/>
                 <w:lang w:eastAsia="es-PE"/>
                 <w14:ligatures w14:val="none"/>
               </w:rPr>
-              <w:t>VARCHAR</w:t>
-            </w:r>
-          </w:p>
-        </w:tc>
-        <w:tc>
-          <w:tcPr>
-            <w:tcW w:w="1017" w:type="dxa"/>
-            <w:hideMark/>
-          </w:tcPr>
-          <w:p>
-            <w:pPr>
+            </w:pPr>
+            <w:proofErr w:type="spellStart"/>
+            <w:r>
               <w:rPr>
                 <w:rFonts w:ascii="Times New Roman" w:eastAsia="Times New Roman" w:hAnsi="Times New Roman" w:cs="Times New Roman"/>
                 <w:kern w:val="0"/>
                 <w:lang w:eastAsia="es-PE"/>
                 <w14:ligatures w14:val="none"/>
               </w:rPr>
-            </w:pPr>
-            <w:r>
+              <w:t>apellido_paterno</w:t>
+            </w:r>
+            <w:proofErr w:type="spellEnd"/>
+          </w:p>
+        </w:tc>
+        <w:tc>
+          <w:tcPr>
+            <w:tcW w:w="1196" w:type="dxa"/>
+            <w:hideMark/>
+          </w:tcPr>
+          <w:p>
+            <w:pPr>
               <w:rPr>
                 <w:rFonts w:ascii="Times New Roman" w:eastAsia="Times New Roman" w:hAnsi="Times New Roman" w:cs="Times New Roman"/>
                 <w:kern w:val="0"/>
                 <w:lang w:eastAsia="es-PE"/>
                 <w14:ligatures w14:val="none"/>
               </w:rPr>
-              <w:t>30</w:t>
-            </w:r>
-          </w:p>
-        </w:tc>
-        <w:tc>
-          <w:tcPr>
-            <w:tcW w:w="1241" w:type="dxa"/>
-            <w:hideMark/>
-          </w:tcPr>
-          <w:p>
-            <w:pPr>
+            </w:pPr>
+            <w:r>
               <w:rPr>
                 <w:rFonts w:ascii="Times New Roman" w:eastAsia="Times New Roman" w:hAnsi="Times New Roman" w:cs="Times New Roman"/>
                 <w:kern w:val="0"/>
                 <w:lang w:eastAsia="es-PE"/>
                 <w14:ligatures w14:val="none"/>
               </w:rPr>
-            </w:pPr>
-            <w:r>
+              <w:t>VARCHAR</w:t>
+            </w:r>
+          </w:p>
+        </w:tc>
+        <w:tc>
+          <w:tcPr>
+            <w:tcW w:w="1017" w:type="dxa"/>
+            <w:hideMark/>
+          </w:tcPr>
+          <w:p>
+            <w:pPr>
               <w:rPr>
                 <w:rFonts w:ascii="Times New Roman" w:eastAsia="Times New Roman" w:hAnsi="Times New Roman" w:cs="Times New Roman"/>
                 <w:kern w:val="0"/>
                 <w:lang w:eastAsia="es-PE"/>
                 <w14:ligatures w14:val="none"/>
               </w:rPr>
-              <w:t>Sí</w:t>
-            </w:r>
-          </w:p>
-        </w:tc>
-        <w:tc>
-          <w:tcPr>
-            <w:tcW w:w="1461" w:type="dxa"/>
-            <w:hideMark/>
-          </w:tcPr>
-          <w:p>
-            <w:pPr>
+            </w:pPr>
+            <w:r>
               <w:rPr>
                 <w:rFonts w:ascii="Times New Roman" w:eastAsia="Times New Roman" w:hAnsi="Times New Roman" w:cs="Times New Roman"/>
                 <w:kern w:val="0"/>
                 <w:lang w:eastAsia="es-PE"/>
                 <w14:ligatures w14:val="none"/>
               </w:rPr>
-            </w:pPr>
-            <w:r>
+              <w:t>30</w:t>
+            </w:r>
+          </w:p>
+        </w:tc>
+        <w:tc>
+          <w:tcPr>
+            <w:tcW w:w="1241" w:type="dxa"/>
+            <w:hideMark/>
+          </w:tcPr>
+          <w:p>
+            <w:pPr>
               <w:rPr>
                 <w:rFonts w:ascii="Times New Roman" w:eastAsia="Times New Roman" w:hAnsi="Times New Roman" w:cs="Times New Roman"/>
                 <w:kern w:val="0"/>
                 <w:lang w:eastAsia="es-PE"/>
                 <w14:ligatures w14:val="none"/>
               </w:rPr>
-              <w:t>Apellido paterno del usuario</w:t>
-            </w:r>
-          </w:p>
-        </w:tc>
-        <w:tc>
-          <w:tcPr>
-            <w:tcW w:w="2016" w:type="dxa"/>
-            <w:hideMark/>
-          </w:tcPr>
-          <w:p>
-            <w:pPr>
+            </w:pPr>
+            <w:r>
               <w:rPr>
                 <w:rFonts w:ascii="Times New Roman" w:eastAsia="Times New Roman" w:hAnsi="Times New Roman" w:cs="Times New Roman"/>
                 <w:kern w:val="0"/>
                 <w:lang w:eastAsia="es-PE"/>
                 <w14:ligatures w14:val="none"/>
               </w:rPr>
-            </w:pPr>
-            <w:r>
+              <w:t>Sí</w:t>
+            </w:r>
+          </w:p>
+        </w:tc>
+        <w:tc>
+          <w:tcPr>
+            <w:tcW w:w="1461" w:type="dxa"/>
+            <w:hideMark/>
+          </w:tcPr>
+          <w:p>
+            <w:pPr>
               <w:rPr>
                 <w:rFonts w:ascii="Times New Roman" w:eastAsia="Times New Roman" w:hAnsi="Times New Roman" w:cs="Times New Roman"/>
                 <w:kern w:val="0"/>
                 <w:lang w:eastAsia="es-PE"/>
                 <w14:ligatures w14:val="none"/>
               </w:rPr>
-              <w:t>No nulo</w:t>
-            </w:r>
-          </w:p>
-        </w:tc>
-      </w:tr>
-      <w:tr>
-        <w:tc>
-          <w:tcPr>
-            <w:tcW w:w="1858" w:type="dxa"/>
-            <w:hideMark/>
-          </w:tcPr>
-          <w:p>
-            <w:pPr>
+            </w:pPr>
+            <w:r>
               <w:rPr>
                 <w:rFonts w:ascii="Times New Roman" w:eastAsia="Times New Roman" w:hAnsi="Times New Roman" w:cs="Times New Roman"/>
                 <w:kern w:val="0"/>
                 <w:lang w:eastAsia="es-PE"/>
                 <w14:ligatures w14:val="none"/>
               </w:rPr>
-            </w:pPr>
-            <w:r>
+              <w:t>Apellido paterno del usuario</w:t>
+            </w:r>
+          </w:p>
+        </w:tc>
+        <w:tc>
+          <w:tcPr>
+            <w:tcW w:w="2016" w:type="dxa"/>
+            <w:hideMark/>
+          </w:tcPr>
+          <w:p>
+            <w:pPr>
               <w:rPr>
                 <w:rFonts w:ascii="Times New Roman" w:eastAsia="Times New Roman" w:hAnsi="Times New Roman" w:cs="Times New Roman"/>
                 <w:kern w:val="0"/>
                 <w:lang w:eastAsia="es-PE"/>
                 <w14:ligatures w14:val="none"/>
               </w:rPr>
-              <w:t>apellido_materno</w:t>
-            </w:r>
-          </w:p>
-        </w:tc>
-        <w:tc>
-          <w:tcPr>
-            <w:tcW w:w="1196" w:type="dxa"/>
-            <w:hideMark/>
-          </w:tcPr>
-          <w:p>
-            <w:pPr>
+            </w:pPr>
+            <w:r>
               <w:rPr>
                 <w:rFonts w:ascii="Times New Roman" w:eastAsia="Times New Roman" w:hAnsi="Times New Roman" w:cs="Times New Roman"/>
                 <w:kern w:val="0"/>
                 <w:lang w:eastAsia="es-PE"/>
                 <w14:ligatures w14:val="none"/>
               </w:rPr>
-            </w:pPr>
-            <w:r>
+              <w:t>No nulo</w:t>
+            </w:r>
+          </w:p>
+        </w:tc>
+      </w:tr>
+      <w:tr>
+        <w:tc>
+          <w:tcPr>
+            <w:tcW w:w="1858" w:type="dxa"/>
+            <w:hideMark/>
+          </w:tcPr>
+          <w:p>
+            <w:pPr>
               <w:rPr>
                 <w:rFonts w:ascii="Times New Roman" w:eastAsia="Times New Roman" w:hAnsi="Times New Roman" w:cs="Times New Roman"/>
                 <w:kern w:val="0"/>
                 <w:lang w:eastAsia="es-PE"/>
                 <w14:ligatures w14:val="none"/>
               </w:rPr>
-              <w:t>VARCHAR</w:t>
-            </w:r>
-          </w:p>
-        </w:tc>
-        <w:tc>
-          <w:tcPr>
-            <w:tcW w:w="1017" w:type="dxa"/>
-            <w:hideMark/>
-          </w:tcPr>
-          <w:p>
-            <w:pPr>
+            </w:pPr>
+            <w:proofErr w:type="spellStart"/>
+            <w:r>
               <w:rPr>
                 <w:rFonts w:ascii="Times New Roman" w:eastAsia="Times New Roman" w:hAnsi="Times New Roman" w:cs="Times New Roman"/>
                 <w:kern w:val="0"/>
                 <w:lang w:eastAsia="es-PE"/>
                 <w14:ligatures w14:val="none"/>
               </w:rPr>
-            </w:pPr>
-            <w:r>
+              <w:t>apellido_materno</w:t>
+            </w:r>
+            <w:proofErr w:type="spellEnd"/>
+          </w:p>
+        </w:tc>
+        <w:tc>
+          <w:tcPr>
+            <w:tcW w:w="1196" w:type="dxa"/>
+            <w:hideMark/>
+          </w:tcPr>
+          <w:p>
+            <w:pPr>
               <w:rPr>
                 <w:rFonts w:ascii="Times New Roman" w:eastAsia="Times New Roman" w:hAnsi="Times New Roman" w:cs="Times New Roman"/>
                 <w:kern w:val="0"/>
                 <w:lang w:eastAsia="es-PE"/>
                 <w14:ligatures w14:val="none"/>
               </w:rPr>
-              <w:t>30</w:t>
-            </w:r>
-          </w:p>
-        </w:tc>
-        <w:tc>
-          <w:tcPr>
-            <w:tcW w:w="1241" w:type="dxa"/>
-            <w:hideMark/>
-          </w:tcPr>
-          <w:p>
-            <w:pPr>
+            </w:pPr>
+            <w:r>
               <w:rPr>
                 <w:rFonts w:ascii="Times New Roman" w:eastAsia="Times New Roman" w:hAnsi="Times New Roman" w:cs="Times New Roman"/>
                 <w:kern w:val="0"/>
                 <w:lang w:eastAsia="es-PE"/>
                 <w14:ligatures w14:val="none"/>
               </w:rPr>
-            </w:pPr>
-            <w:r>
+              <w:t>VARCHAR</w:t>
+            </w:r>
+          </w:p>
+        </w:tc>
+        <w:tc>
+          <w:tcPr>
+            <w:tcW w:w="1017" w:type="dxa"/>
+            <w:hideMark/>
+          </w:tcPr>
+          <w:p>
+            <w:pPr>
               <w:rPr>
                 <w:rFonts w:ascii="Times New Roman" w:eastAsia="Times New Roman" w:hAnsi="Times New Roman" w:cs="Times New Roman"/>
                 <w:kern w:val="0"/>
                 <w:lang w:eastAsia="es-PE"/>
                 <w14:ligatures w14:val="none"/>
               </w:rPr>
-              <w:t>Sí</w:t>
-            </w:r>
-          </w:p>
-        </w:tc>
-        <w:tc>
-          <w:tcPr>
-            <w:tcW w:w="1461" w:type="dxa"/>
-            <w:hideMark/>
-          </w:tcPr>
-          <w:p>
-            <w:pPr>
+            </w:pPr>
+            <w:r>
               <w:rPr>
                 <w:rFonts w:ascii="Times New Roman" w:eastAsia="Times New Roman" w:hAnsi="Times New Roman" w:cs="Times New Roman"/>
                 <w:kern w:val="0"/>
                 <w:lang w:eastAsia="es-PE"/>
                 <w14:ligatures w14:val="none"/>
               </w:rPr>
-            </w:pPr>
-            <w:r>
+              <w:t>30</w:t>
+            </w:r>
+          </w:p>
+        </w:tc>
+        <w:tc>
+          <w:tcPr>
+            <w:tcW w:w="1241" w:type="dxa"/>
+            <w:hideMark/>
+          </w:tcPr>
+          <w:p>
+            <w:pPr>
               <w:rPr>
                 <w:rFonts w:ascii="Times New Roman" w:eastAsia="Times New Roman" w:hAnsi="Times New Roman" w:cs="Times New Roman"/>
                 <w:kern w:val="0"/>
                 <w:lang w:eastAsia="es-PE"/>
                 <w14:ligatures w14:val="none"/>
               </w:rPr>
-              <w:t>Apellido materno del usuario</w:t>
-            </w:r>
-          </w:p>
-        </w:tc>
-        <w:tc>
-          <w:tcPr>
-            <w:tcW w:w="2016" w:type="dxa"/>
-            <w:hideMark/>
-          </w:tcPr>
-          <w:p>
-            <w:pPr>
+            </w:pPr>
+            <w:r>
               <w:rPr>
                 <w:rFonts w:ascii="Times New Roman" w:eastAsia="Times New Roman" w:hAnsi="Times New Roman" w:cs="Times New Roman"/>
                 <w:kern w:val="0"/>
                 <w:lang w:eastAsia="es-PE"/>
                 <w14:ligatures w14:val="none"/>
               </w:rPr>
-            </w:pPr>
-            <w:r>
+              <w:t>Sí</w:t>
+            </w:r>
+          </w:p>
+        </w:tc>
+        <w:tc>
+          <w:tcPr>
+            <w:tcW w:w="1461" w:type="dxa"/>
+            <w:hideMark/>
+          </w:tcPr>
+          <w:p>
+            <w:pPr>
               <w:rPr>
                 <w:rFonts w:ascii="Times New Roman" w:eastAsia="Times New Roman" w:hAnsi="Times New Roman" w:cs="Times New Roman"/>
                 <w:kern w:val="0"/>
                 <w:lang w:eastAsia="es-PE"/>
                 <w14:ligatures w14:val="none"/>
               </w:rPr>
-              <w:t>No nulo</w:t>
-            </w:r>
-          </w:p>
-        </w:tc>
-      </w:tr>
-      <w:tr>
-        <w:tc>
-          <w:tcPr>
-            <w:tcW w:w="1858" w:type="dxa"/>
-            <w:hideMark/>
-          </w:tcPr>
-          <w:p>
-            <w:pPr>
+            </w:pPr>
+            <w:r>
               <w:rPr>
                 <w:rFonts w:ascii="Times New Roman" w:eastAsia="Times New Roman" w:hAnsi="Times New Roman" w:cs="Times New Roman"/>
                 <w:kern w:val="0"/>
                 <w:lang w:eastAsia="es-PE"/>
                 <w14:ligatures w14:val="none"/>
               </w:rPr>
-            </w:pPr>
-            <w:r>
+              <w:t>Apellido materno del usuario</w:t>
+            </w:r>
+          </w:p>
+        </w:tc>
+        <w:tc>
+          <w:tcPr>
+            <w:tcW w:w="2016" w:type="dxa"/>
+            <w:hideMark/>
+          </w:tcPr>
+          <w:p>
+            <w:pPr>
               <w:rPr>
                 <w:rFonts w:ascii="Times New Roman" w:eastAsia="Times New Roman" w:hAnsi="Times New Roman" w:cs="Times New Roman"/>
                 <w:kern w:val="0"/>
                 <w:lang w:eastAsia="es-PE"/>
                 <w14:ligatures w14:val="none"/>
               </w:rPr>
-              <w:t>nombres</w:t>
-            </w:r>
-          </w:p>
-        </w:tc>
-        <w:tc>
-          <w:tcPr>
-            <w:tcW w:w="1196" w:type="dxa"/>
-            <w:hideMark/>
-          </w:tcPr>
-          <w:p>
-            <w:pPr>
+            </w:pPr>
+            <w:r>
               <w:rPr>
                 <w:rFonts w:ascii="Times New Roman" w:eastAsia="Times New Roman" w:hAnsi="Times New Roman" w:cs="Times New Roman"/>
                 <w:kern w:val="0"/>
                 <w:lang w:eastAsia="es-PE"/>
                 <w14:ligatures w14:val="none"/>
               </w:rPr>
-            </w:pPr>
-            <w:r>
+              <w:t>No nulo</w:t>
+            </w:r>
+          </w:p>
+        </w:tc>
+      </w:tr>
+      <w:tr>
+        <w:tc>
+          <w:tcPr>
+            <w:tcW w:w="1858" w:type="dxa"/>
+            <w:hideMark/>
+          </w:tcPr>
+          <w:p>
+            <w:pPr>
               <w:rPr>
                 <w:rFonts w:ascii="Times New Roman" w:eastAsia="Times New Roman" w:hAnsi="Times New Roman" w:cs="Times New Roman"/>
                 <w:kern w:val="0"/>
                 <w:lang w:eastAsia="es-PE"/>
                 <w14:ligatures w14:val="none"/>
               </w:rPr>
-              <w:t>VARCHAR</w:t>
-            </w:r>
-          </w:p>
-        </w:tc>
-        <w:tc>
-          <w:tcPr>
-            <w:tcW w:w="1017" w:type="dxa"/>
-            <w:hideMark/>
-          </w:tcPr>
-          <w:p>
-            <w:pPr>
+            </w:pPr>
+            <w:r>
               <w:rPr>
                 <w:rFonts w:ascii="Times New Roman" w:eastAsia="Times New Roman" w:hAnsi="Times New Roman" w:cs="Times New Roman"/>
                 <w:kern w:val="0"/>
                 <w:lang w:eastAsia="es-PE"/>
                 <w14:ligatures w14:val="none"/>
               </w:rPr>
-            </w:pPr>
-            <w:r>
+              <w:t>nombres</w:t>
+            </w:r>
+          </w:p>
+        </w:tc>
+        <w:tc>
+          <w:tcPr>
+            <w:tcW w:w="1196" w:type="dxa"/>
+            <w:hideMark/>
+          </w:tcPr>
+          <w:p>
+            <w:pPr>
               <w:rPr>
                 <w:rFonts w:ascii="Times New Roman" w:eastAsia="Times New Roman" w:hAnsi="Times New Roman" w:cs="Times New Roman"/>
                 <w:kern w:val="0"/>
                 <w:lang w:eastAsia="es-PE"/>
                 <w14:ligatures w14:val="none"/>
               </w:rPr>
-              <w:t>50</w:t>
-            </w:r>
-          </w:p>
-        </w:tc>
-        <w:tc>
-          <w:tcPr>
-            <w:tcW w:w="1241" w:type="dxa"/>
-            <w:hideMark/>
-          </w:tcPr>
-          <w:p>
-            <w:pPr>
+            </w:pPr>
+            <w:r>
               <w:rPr>
                 <w:rFonts w:ascii="Times New Roman" w:eastAsia="Times New Roman" w:hAnsi="Times New Roman" w:cs="Times New Roman"/>
                 <w:kern w:val="0"/>
                 <w:lang w:eastAsia="es-PE"/>
                 <w14:ligatures w14:val="none"/>
               </w:rPr>
-            </w:pPr>
-            <w:r>
+              <w:t>VARCHAR</w:t>
+            </w:r>
+          </w:p>
+        </w:tc>
+        <w:tc>
+          <w:tcPr>
+            <w:tcW w:w="1017" w:type="dxa"/>
+            <w:hideMark/>
+          </w:tcPr>
+          <w:p>
+            <w:pPr>
               <w:rPr>
                 <w:rFonts w:ascii="Times New Roman" w:eastAsia="Times New Roman" w:hAnsi="Times New Roman" w:cs="Times New Roman"/>
                 <w:kern w:val="0"/>
                 <w:lang w:eastAsia="es-PE"/>
                 <w14:ligatures w14:val="none"/>
               </w:rPr>
-              <w:t>Sí</w:t>
-            </w:r>
-          </w:p>
-        </w:tc>
-        <w:tc>
-          <w:tcPr>
-            <w:tcW w:w="1461" w:type="dxa"/>
-            <w:hideMark/>
-          </w:tcPr>
-          <w:p>
-            <w:pPr>
+            </w:pPr>
+            <w:r>
               <w:rPr>
                 <w:rFonts w:ascii="Times New Roman" w:eastAsia="Times New Roman" w:hAnsi="Times New Roman" w:cs="Times New Roman"/>
                 <w:kern w:val="0"/>
                 <w:lang w:eastAsia="es-PE"/>
                 <w14:ligatures w14:val="none"/>
               </w:rPr>
-            </w:pPr>
-            <w:r>
+              <w:t>50</w:t>
+            </w:r>
+          </w:p>
+        </w:tc>
+        <w:tc>
+          <w:tcPr>
+            <w:tcW w:w="1241" w:type="dxa"/>
+            <w:hideMark/>
+          </w:tcPr>
+          <w:p>
+            <w:pPr>
               <w:rPr>
                 <w:rFonts w:ascii="Times New Roman" w:eastAsia="Times New Roman" w:hAnsi="Times New Roman" w:cs="Times New Roman"/>
                 <w:kern w:val="0"/>
                 <w:lang w:eastAsia="es-PE"/>
                 <w14:ligatures w14:val="none"/>
               </w:rPr>
-              <w:t>Nombres del usuario</w:t>
-            </w:r>
-          </w:p>
-        </w:tc>
-        <w:tc>
-          <w:tcPr>
-            <w:tcW w:w="2016" w:type="dxa"/>
-            <w:hideMark/>
-          </w:tcPr>
-          <w:p>
-            <w:pPr>
+            </w:pPr>
+            <w:r>
               <w:rPr>
                 <w:rFonts w:ascii="Times New Roman" w:eastAsia="Times New Roman" w:hAnsi="Times New Roman" w:cs="Times New Roman"/>
                 <w:kern w:val="0"/>
                 <w:lang w:eastAsia="es-PE"/>
                 <w14:ligatures w14:val="none"/>
               </w:rPr>
-            </w:pPr>
-            <w:r>
+              <w:t>Sí</w:t>
+            </w:r>
+          </w:p>
+        </w:tc>
+        <w:tc>
+          <w:tcPr>
+            <w:tcW w:w="1461" w:type="dxa"/>
+            <w:hideMark/>
+          </w:tcPr>
+          <w:p>
+            <w:pPr>
               <w:rPr>
                 <w:rFonts w:ascii="Times New Roman" w:eastAsia="Times New Roman" w:hAnsi="Times New Roman" w:cs="Times New Roman"/>
                 <w:kern w:val="0"/>
                 <w:lang w:eastAsia="es-PE"/>
                 <w14:ligatures w14:val="none"/>
               </w:rPr>
-              <w:t>No nulo</w:t>
-            </w:r>
-          </w:p>
-        </w:tc>
-      </w:tr>
-      <w:tr>
-        <w:tc>
-          <w:tcPr>
-            <w:tcW w:w="1858" w:type="dxa"/>
-            <w:hideMark/>
-          </w:tcPr>
-          <w:p>
-            <w:pPr>
+            </w:pPr>
+            <w:r>
               <w:rPr>
                 <w:rFonts w:ascii="Times New Roman" w:eastAsia="Times New Roman" w:hAnsi="Times New Roman" w:cs="Times New Roman"/>
                 <w:kern w:val="0"/>
                 <w:lang w:eastAsia="es-PE"/>
                 <w14:ligatures w14:val="none"/>
               </w:rPr>
-            </w:pPr>
-            <w:r>
+              <w:t>Nombres del usuario</w:t>
+            </w:r>
+          </w:p>
+        </w:tc>
+        <w:tc>
+          <w:tcPr>
+            <w:tcW w:w="2016" w:type="dxa"/>
+            <w:hideMark/>
+          </w:tcPr>
+          <w:p>
+            <w:pPr>
               <w:rPr>
                 <w:rFonts w:ascii="Times New Roman" w:eastAsia="Times New Roman" w:hAnsi="Times New Roman" w:cs="Times New Roman"/>
                 <w:kern w:val="0"/>
                 <w:lang w:eastAsia="es-PE"/>
                 <w14:ligatures w14:val="none"/>
               </w:rPr>
-              <w:t>fecha_nacimiento</w:t>
-            </w:r>
-          </w:p>
-        </w:tc>
-        <w:tc>
-          <w:tcPr>
-            <w:tcW w:w="1196" w:type="dxa"/>
-            <w:hideMark/>
-          </w:tcPr>
-          <w:p>
-            <w:pPr>
+            </w:pPr>
+            <w:r>
               <w:rPr>
                 <w:rFonts w:ascii="Times New Roman" w:eastAsia="Times New Roman" w:hAnsi="Times New Roman" w:cs="Times New Roman"/>
                 <w:kern w:val="0"/>
                 <w:lang w:eastAsia="es-PE"/>
                 <w14:ligatures w14:val="none"/>
               </w:rPr>
-            </w:pPr>
-            <w:r>
+              <w:t>No nulo</w:t>
+            </w:r>
+          </w:p>
+        </w:tc>
+      </w:tr>
+      <w:tr>
+        <w:tc>
+          <w:tcPr>
+            <w:tcW w:w="1858" w:type="dxa"/>
+            <w:hideMark/>
+          </w:tcPr>
+          <w:p>
+            <w:pPr>
               <w:rPr>
                 <w:rFonts w:ascii="Times New Roman" w:eastAsia="Times New Roman" w:hAnsi="Times New Roman" w:cs="Times New Roman"/>
                 <w:kern w:val="0"/>
                 <w:lang w:eastAsia="es-PE"/>
                 <w14:ligatures w14:val="none"/>
               </w:rPr>
-              <w:t>DATE</w:t>
-            </w:r>
-          </w:p>
-        </w:tc>
-        <w:tc>
-          <w:tcPr>
-            <w:tcW w:w="1017" w:type="dxa"/>
-            <w:hideMark/>
-          </w:tcPr>
-          <w:p>
-            <w:pPr>
+            </w:pPr>
+            <w:proofErr w:type="spellStart"/>
+            <w:r>
               <w:rPr>
                 <w:rFonts w:ascii="Times New Roman" w:eastAsia="Times New Roman" w:hAnsi="Times New Roman" w:cs="Times New Roman"/>
                 <w:kern w:val="0"/>
                 <w:lang w:eastAsia="es-PE"/>
                 <w14:ligatures w14:val="none"/>
               </w:rPr>
-            </w:pPr>
-            <w:r>
+              <w:t>fecha_nacimiento</w:t>
+            </w:r>
+            <w:proofErr w:type="spellEnd"/>
+          </w:p>
+        </w:tc>
+        <w:tc>
+          <w:tcPr>
+            <w:tcW w:w="1196" w:type="dxa"/>
+            <w:hideMark/>
+          </w:tcPr>
+          <w:p>
+            <w:pPr>
               <w:rPr>
                 <w:rFonts w:ascii="Times New Roman" w:eastAsia="Times New Roman" w:hAnsi="Times New Roman" w:cs="Times New Roman"/>
                 <w:kern w:val="0"/>
                 <w:lang w:eastAsia="es-PE"/>
                 <w14:ligatures w14:val="none"/>
               </w:rPr>
-              <w:t>-</w:t>
-            </w:r>
-          </w:p>
-        </w:tc>
-        <w:tc>
-          <w:tcPr>
-            <w:tcW w:w="1241" w:type="dxa"/>
-            <w:hideMark/>
-          </w:tcPr>
-          <w:p>
-            <w:pPr>
+            </w:pPr>
+            <w:r>
               <w:rPr>
                 <w:rFonts w:ascii="Times New Roman" w:eastAsia="Times New Roman" w:hAnsi="Times New Roman" w:cs="Times New Roman"/>
                 <w:kern w:val="0"/>
                 <w:lang w:eastAsia="es-PE"/>
                 <w14:ligatures w14:val="none"/>
               </w:rPr>
-            </w:pPr>
-            <w:r>
+              <w:t>DATE</w:t>
+            </w:r>
+          </w:p>
+        </w:tc>
+        <w:tc>
+          <w:tcPr>
+            <w:tcW w:w="1017" w:type="dxa"/>
+            <w:hideMark/>
+          </w:tcPr>
+          <w:p>
+            <w:pPr>
               <w:rPr>
                 <w:rFonts w:ascii="Times New Roman" w:eastAsia="Times New Roman" w:hAnsi="Times New Roman" w:cs="Times New Roman"/>
                 <w:kern w:val="0"/>
                 <w:lang w:eastAsia="es-PE"/>
                 <w14:ligatures w14:val="none"/>
               </w:rPr>
-              <w:t>Sí</w:t>
-            </w:r>
-          </w:p>
-        </w:tc>
-        <w:tc>
-          <w:tcPr>
-            <w:tcW w:w="1461" w:type="dxa"/>
-            <w:hideMark/>
-          </w:tcPr>
-          <w:p>
-            <w:pPr>
+            </w:pPr>
+            <w:r>
               <w:rPr>
                 <w:rFonts w:ascii="Times New Roman" w:eastAsia="Times New Roman" w:hAnsi="Times New Roman" w:cs="Times New Roman"/>
                 <w:kern w:val="0"/>
                 <w:lang w:eastAsia="es-PE"/>
                 <w14:ligatures w14:val="none"/>
               </w:rPr>
-            </w:pPr>
-            <w:r>
+              <w:t>-</w:t>
+            </w:r>
+          </w:p>
+        </w:tc>
+        <w:tc>
+          <w:tcPr>
+            <w:tcW w:w="1241" w:type="dxa"/>
+            <w:hideMark/>
+          </w:tcPr>
+          <w:p>
+            <w:pPr>
               <w:rPr>
                 <w:rFonts w:ascii="Times New Roman" w:eastAsia="Times New Roman" w:hAnsi="Times New Roman" w:cs="Times New Roman"/>
                 <w:kern w:val="0"/>
                 <w:lang w:eastAsia="es-PE"/>
                 <w14:ligatures w14:val="none"/>
               </w:rPr>
-              <w:t>Fecha de nacimiento del usuario</w:t>
-            </w:r>
-          </w:p>
-        </w:tc>
-        <w:tc>
-          <w:tcPr>
-            <w:tcW w:w="2016" w:type="dxa"/>
-            <w:hideMark/>
-          </w:tcPr>
-          <w:p>
-            <w:pPr>
+            </w:pPr>
+            <w:r>
               <w:rPr>
                 <w:rFonts w:ascii="Times New Roman" w:eastAsia="Times New Roman" w:hAnsi="Times New Roman" w:cs="Times New Roman"/>
                 <w:kern w:val="0"/>
                 <w:lang w:eastAsia="es-PE"/>
                 <w14:ligatures w14:val="none"/>
               </w:rPr>
-            </w:pPr>
-            <w:r>
+              <w:t>Sí</w:t>
+            </w:r>
+          </w:p>
+        </w:tc>
+        <w:tc>
+          <w:tcPr>
+            <w:tcW w:w="1461" w:type="dxa"/>
+            <w:hideMark/>
+          </w:tcPr>
+          <w:p>
+            <w:pPr>
               <w:rPr>
                 <w:rFonts w:ascii="Times New Roman" w:eastAsia="Times New Roman" w:hAnsi="Times New Roman" w:cs="Times New Roman"/>
                 <w:kern w:val="0"/>
                 <w:lang w:eastAsia="es-PE"/>
                 <w14:ligatures w14:val="none"/>
               </w:rPr>
-              <w:t>No nulo</w:t>
-            </w:r>
-          </w:p>
-        </w:tc>
-      </w:tr>
-      <w:tr>
-        <w:tc>
-          <w:tcPr>
-            <w:tcW w:w="1858" w:type="dxa"/>
-            <w:hideMark/>
-          </w:tcPr>
-          <w:p>
-            <w:pPr>
+            </w:pPr>
+            <w:r>
               <w:rPr>
                 <w:rFonts w:ascii="Times New Roman" w:eastAsia="Times New Roman" w:hAnsi="Times New Roman" w:cs="Times New Roman"/>
                 <w:kern w:val="0"/>
                 <w:lang w:eastAsia="es-PE"/>
                 <w14:ligatures w14:val="none"/>
               </w:rPr>
-            </w:pPr>
-            <w:r>
+              <w:t>Fecha de nacimiento del usuario</w:t>
+            </w:r>
+          </w:p>
+        </w:tc>
+        <w:tc>
+          <w:tcPr>
+            <w:tcW w:w="2016" w:type="dxa"/>
+            <w:hideMark/>
+          </w:tcPr>
+          <w:p>
+            <w:pPr>
               <w:rPr>
                 <w:rFonts w:ascii="Times New Roman" w:eastAsia="Times New Roman" w:hAnsi="Times New Roman" w:cs="Times New Roman"/>
                 <w:kern w:val="0"/>
                 <w:lang w:eastAsia="es-PE"/>
                 <w14:ligatures w14:val="none"/>
               </w:rPr>
-              <w:t>correo</w:t>
-            </w:r>
-          </w:p>
-        </w:tc>
-        <w:tc>
-          <w:tcPr>
-            <w:tcW w:w="1196" w:type="dxa"/>
-            <w:hideMark/>
-          </w:tcPr>
-          <w:p>
-            <w:pPr>
+            </w:pPr>
+            <w:r>
               <w:rPr>
                 <w:rFonts w:ascii="Times New Roman" w:eastAsia="Times New Roman" w:hAnsi="Times New Roman" w:cs="Times New Roman"/>
                 <w:kern w:val="0"/>
                 <w:lang w:eastAsia="es-PE"/>
                 <w14:ligatures w14:val="none"/>
               </w:rPr>
-            </w:pPr>
-            <w:r>
+              <w:t>No nulo</w:t>
+            </w:r>
+          </w:p>
+        </w:tc>
+      </w:tr>
+      <w:tr>
+        <w:tc>
+          <w:tcPr>
+            <w:tcW w:w="1858" w:type="dxa"/>
+            <w:hideMark/>
+          </w:tcPr>
+          <w:p>
+            <w:pPr>
               <w:rPr>
                 <w:rFonts w:ascii="Times New Roman" w:eastAsia="Times New Roman" w:hAnsi="Times New Roman" w:cs="Times New Roman"/>
                 <w:kern w:val="0"/>
                 <w:lang w:eastAsia="es-PE"/>
                 <w14:ligatures w14:val="none"/>
               </w:rPr>
-              <w:t>VARCHAR</w:t>
-            </w:r>
-          </w:p>
-        </w:tc>
-        <w:tc>
-          <w:tcPr>
-            <w:tcW w:w="1017" w:type="dxa"/>
-            <w:hideMark/>
-          </w:tcPr>
-          <w:p>
-            <w:pPr>
+            </w:pPr>
+            <w:r>
               <w:rPr>
                 <w:rFonts w:ascii="Times New Roman" w:eastAsia="Times New Roman" w:hAnsi="Times New Roman" w:cs="Times New Roman"/>
                 <w:kern w:val="0"/>
                 <w:lang w:eastAsia="es-PE"/>
                 <w14:ligatures w14:val="none"/>
               </w:rPr>
-            </w:pPr>
-            <w:r>
+              <w:t>correo</w:t>
+            </w:r>
+          </w:p>
+        </w:tc>
+        <w:tc>
+          <w:tcPr>
+            <w:tcW w:w="1196" w:type="dxa"/>
+            <w:hideMark/>
+          </w:tcPr>
+          <w:p>
+            <w:pPr>
               <w:rPr>
                 <w:rFonts w:ascii="Times New Roman" w:eastAsia="Times New Roman" w:hAnsi="Times New Roman" w:cs="Times New Roman"/>
                 <w:kern w:val="0"/>
                 <w:lang w:eastAsia="es-PE"/>
                 <w14:ligatures w14:val="none"/>
               </w:rPr>
-              <w:t>50</w:t>
-            </w:r>
-          </w:p>
-        </w:tc>
-        <w:tc>
-          <w:tcPr>
-            <w:tcW w:w="1241" w:type="dxa"/>
-            <w:hideMark/>
-          </w:tcPr>
-          <w:p>
-            <w:pPr>
+            </w:pPr>
+            <w:r>
               <w:rPr>
                 <w:rFonts w:ascii="Times New Roman" w:eastAsia="Times New Roman" w:hAnsi="Times New Roman" w:cs="Times New Roman"/>
                 <w:kern w:val="0"/>
                 <w:lang w:eastAsia="es-PE"/>
                 <w14:ligatures w14:val="none"/>
               </w:rPr>
-            </w:pPr>
-            <w:r>
+              <w:t>VARCHAR</w:t>
+            </w:r>
+          </w:p>
+        </w:tc>
+        <w:tc>
+          <w:tcPr>
+            <w:tcW w:w="1017" w:type="dxa"/>
+            <w:hideMark/>
+          </w:tcPr>
+          <w:p>
+            <w:pPr>
               <w:rPr>
                 <w:rFonts w:ascii="Times New Roman" w:eastAsia="Times New Roman" w:hAnsi="Times New Roman" w:cs="Times New Roman"/>
                 <w:kern w:val="0"/>
                 <w:lang w:eastAsia="es-PE"/>
                 <w14:ligatures w14:val="none"/>
               </w:rPr>
-              <w:t>Sí</w:t>
-            </w:r>
-          </w:p>
-        </w:tc>
-        <w:tc>
-          <w:tcPr>
-            <w:tcW w:w="1461" w:type="dxa"/>
-            <w:hideMark/>
-          </w:tcPr>
-          <w:p>
-            <w:pPr>
+            </w:pPr>
+            <w:r>
               <w:rPr>
                 <w:rFonts w:ascii="Times New Roman" w:eastAsia="Times New Roman" w:hAnsi="Times New Roman" w:cs="Times New Roman"/>
                 <w:kern w:val="0"/>
                 <w:lang w:eastAsia="es-PE"/>
                 <w14:ligatures w14:val="none"/>
               </w:rPr>
-            </w:pPr>
-            <w:r>
+              <w:t>50</w:t>
+            </w:r>
+          </w:p>
+        </w:tc>
+        <w:tc>
+          <w:tcPr>
+            <w:tcW w:w="1241" w:type="dxa"/>
+            <w:hideMark/>
+          </w:tcPr>
+          <w:p>
+            <w:pPr>
               <w:rPr>
                 <w:rFonts w:ascii="Times New Roman" w:eastAsia="Times New Roman" w:hAnsi="Times New Roman" w:cs="Times New Roman"/>
                 <w:kern w:val="0"/>
                 <w:lang w:eastAsia="es-PE"/>
                 <w14:ligatures w14:val="none"/>
               </w:rPr>
-              <w:t>Correo institucional del usuario</w:t>
-            </w:r>
-          </w:p>
-        </w:tc>
-        <w:tc>
-          <w:tcPr>
-            <w:tcW w:w="2016" w:type="dxa"/>
-            <w:hideMark/>
-          </w:tcPr>
-          <w:p>
-            <w:pPr>
+            </w:pPr>
+            <w:r>
               <w:rPr>
                 <w:rFonts w:ascii="Times New Roman" w:eastAsia="Times New Roman" w:hAnsi="Times New Roman" w:cs="Times New Roman"/>
                 <w:kern w:val="0"/>
                 <w:lang w:eastAsia="es-PE"/>
                 <w14:ligatures w14:val="none"/>
               </w:rPr>
-            </w:pPr>
-            <w:r>
+              <w:t>Sí</w:t>
+            </w:r>
+          </w:p>
+        </w:tc>
+        <w:tc>
+          <w:tcPr>
+            <w:tcW w:w="1461" w:type="dxa"/>
+            <w:hideMark/>
+          </w:tcPr>
+          <w:p>
+            <w:pPr>
               <w:rPr>
                 <w:rFonts w:ascii="Times New Roman" w:eastAsia="Times New Roman" w:hAnsi="Times New Roman" w:cs="Times New Roman"/>
                 <w:kern w:val="0"/>
                 <w:lang w:eastAsia="es-PE"/>
                 <w14:ligatures w14:val="none"/>
               </w:rPr>
-              <w:t>Único, No nulo</w:t>
-            </w:r>
-          </w:p>
-        </w:tc>
-      </w:tr>
-      <w:tr>
-        <w:tc>
-          <w:tcPr>
-            <w:tcW w:w="1858" w:type="dxa"/>
-            <w:hideMark/>
-          </w:tcPr>
-          <w:p>
-            <w:pPr>
+            </w:pPr>
+            <w:r>
               <w:rPr>
                 <w:rFonts w:ascii="Times New Roman" w:eastAsia="Times New Roman" w:hAnsi="Times New Roman" w:cs="Times New Roman"/>
                 <w:kern w:val="0"/>
                 <w:lang w:eastAsia="es-PE"/>
                 <w14:ligatures w14:val="none"/>
               </w:rPr>
-            </w:pPr>
-            <w:r>
+              <w:t>Correo institucional del usuario</w:t>
+            </w:r>
+          </w:p>
+        </w:tc>
+        <w:tc>
+          <w:tcPr>
+            <w:tcW w:w="2016" w:type="dxa"/>
+            <w:hideMark/>
+          </w:tcPr>
+          <w:p>
+            <w:pPr>
               <w:rPr>
                 <w:rFonts w:ascii="Times New Roman" w:eastAsia="Times New Roman" w:hAnsi="Times New Roman" w:cs="Times New Roman"/>
                 <w:kern w:val="0"/>
                 <w:lang w:eastAsia="es-PE"/>
                 <w14:ligatures w14:val="none"/>
               </w:rPr>
+            </w:pPr>
+            <w:r>
+              <w:rPr>
+                <w:rFonts w:ascii="Times New Roman" w:eastAsia="Times New Roman" w:hAnsi="Times New Roman" w:cs="Times New Roman"/>
+                <w:kern w:val="0"/>
+                <w:lang w:eastAsia="es-PE"/>
+                <w14:ligatures w14:val="none"/>
+              </w:rPr>
+              <w:t>Único, No nulo</w:t>
+            </w:r>
+          </w:p>
+        </w:tc>
+      </w:tr>
+      <w:tr>
+        <w:tc>
+          <w:tcPr>
+            <w:tcW w:w="1858" w:type="dxa"/>
+            <w:hideMark/>
+          </w:tcPr>
+          <w:p>
+            <w:pPr>
+              <w:rPr>
+                <w:rFonts w:ascii="Times New Roman" w:eastAsia="Times New Roman" w:hAnsi="Times New Roman" w:cs="Times New Roman"/>
+                <w:kern w:val="0"/>
+                <w:lang w:eastAsia="es-PE"/>
+                <w14:ligatures w14:val="none"/>
+              </w:rPr>
+            </w:pPr>
+            <w:proofErr w:type="spellStart"/>
+            <w:r>
+              <w:rPr>
+                <w:rFonts w:ascii="Times New Roman" w:eastAsia="Times New Roman" w:hAnsi="Times New Roman" w:cs="Times New Roman"/>
+                <w:kern w:val="0"/>
+                <w:lang w:eastAsia="es-PE"/>
+                <w14:ligatures w14:val="none"/>
+              </w:rPr>
               <w:t>contrasenna</w:t>
             </w:r>
+            <w:proofErr w:type="spellEnd"/>
           </w:p>
         </w:tc>
         <w:tc>
@@ -17340,8 +20082,18 @@
           <w:sz w:val="24"/>
           <w:szCs w:val="24"/>
         </w:rPr>
-        <w:t>Tabla Tipo_sala</w:t>
-      </w:r>
+        <w:t xml:space="preserve">Tabla </w:t>
+      </w:r>
+      <w:proofErr w:type="spellStart"/>
+      <w:r>
+        <w:rPr>
+          <w:rFonts w:ascii="Times New Roman" w:hAnsi="Times New Roman" w:cs="Times New Roman"/>
+          <w:sz w:val="24"/>
+          <w:szCs w:val="24"/>
+        </w:rPr>
+        <w:t>Tipo_sala</w:t>
+      </w:r>
+      <w:proofErr w:type="spellEnd"/>
     </w:p>
     <w:tbl>
       <w:tblPr>
@@ -17657,187 +20409,200 @@
                 <w:lang w:eastAsia="es-PE"/>
                 <w14:ligatures w14:val="none"/>
               </w:rPr>
-              <w:t>Clave primaria, Autoincremental</w:t>
-            </w:r>
-          </w:p>
-        </w:tc>
-      </w:tr>
-      <w:tr>
-        <w:tc>
-          <w:tcPr>
-            <w:tcW w:w="0" w:type="auto"/>
-            <w:hideMark/>
-          </w:tcPr>
-          <w:p>
-            <w:pPr>
+              <w:t xml:space="preserve">Clave primaria, </w:t>
+            </w:r>
+            <w:proofErr w:type="spellStart"/>
+            <w:r>
               <w:rPr>
                 <w:rFonts w:ascii="Times New Roman" w:eastAsia="Times New Roman" w:hAnsi="Times New Roman" w:cs="Times New Roman"/>
                 <w:kern w:val="0"/>
                 <w:lang w:eastAsia="es-PE"/>
                 <w14:ligatures w14:val="none"/>
               </w:rPr>
-            </w:pPr>
-            <w:r>
+              <w:t>Autoincremental</w:t>
+            </w:r>
+            <w:proofErr w:type="spellEnd"/>
+          </w:p>
+        </w:tc>
+      </w:tr>
+      <w:tr>
+        <w:tc>
+          <w:tcPr>
+            <w:tcW w:w="0" w:type="auto"/>
+            <w:hideMark/>
+          </w:tcPr>
+          <w:p>
+            <w:pPr>
               <w:rPr>
                 <w:rFonts w:ascii="Times New Roman" w:eastAsia="Times New Roman" w:hAnsi="Times New Roman" w:cs="Times New Roman"/>
                 <w:kern w:val="0"/>
                 <w:lang w:eastAsia="es-PE"/>
                 <w14:ligatures w14:val="none"/>
               </w:rPr>
-              <w:t>nombre</w:t>
-            </w:r>
-          </w:p>
-        </w:tc>
-        <w:tc>
-          <w:tcPr>
-            <w:tcW w:w="0" w:type="auto"/>
-            <w:hideMark/>
-          </w:tcPr>
-          <w:p>
-            <w:pPr>
+            </w:pPr>
+            <w:r>
               <w:rPr>
                 <w:rFonts w:ascii="Times New Roman" w:eastAsia="Times New Roman" w:hAnsi="Times New Roman" w:cs="Times New Roman"/>
                 <w:kern w:val="0"/>
                 <w:lang w:eastAsia="es-PE"/>
                 <w14:ligatures w14:val="none"/>
               </w:rPr>
-            </w:pPr>
-            <w:r>
+              <w:t>nombre</w:t>
+            </w:r>
+          </w:p>
+        </w:tc>
+        <w:tc>
+          <w:tcPr>
+            <w:tcW w:w="0" w:type="auto"/>
+            <w:hideMark/>
+          </w:tcPr>
+          <w:p>
+            <w:pPr>
               <w:rPr>
                 <w:rFonts w:ascii="Times New Roman" w:eastAsia="Times New Roman" w:hAnsi="Times New Roman" w:cs="Times New Roman"/>
                 <w:kern w:val="0"/>
                 <w:lang w:eastAsia="es-PE"/>
                 <w14:ligatures w14:val="none"/>
               </w:rPr>
-              <w:t>VARCHAR</w:t>
-            </w:r>
-          </w:p>
-        </w:tc>
-        <w:tc>
-          <w:tcPr>
-            <w:tcW w:w="0" w:type="auto"/>
-            <w:hideMark/>
-          </w:tcPr>
-          <w:p>
-            <w:pPr>
+            </w:pPr>
+            <w:r>
               <w:rPr>
                 <w:rFonts w:ascii="Times New Roman" w:eastAsia="Times New Roman" w:hAnsi="Times New Roman" w:cs="Times New Roman"/>
                 <w:kern w:val="0"/>
                 <w:lang w:eastAsia="es-PE"/>
                 <w14:ligatures w14:val="none"/>
               </w:rPr>
-            </w:pPr>
-            <w:r>
+              <w:t>VARCHAR</w:t>
+            </w:r>
+          </w:p>
+        </w:tc>
+        <w:tc>
+          <w:tcPr>
+            <w:tcW w:w="0" w:type="auto"/>
+            <w:hideMark/>
+          </w:tcPr>
+          <w:p>
+            <w:pPr>
               <w:rPr>
                 <w:rFonts w:ascii="Times New Roman" w:eastAsia="Times New Roman" w:hAnsi="Times New Roman" w:cs="Times New Roman"/>
                 <w:kern w:val="0"/>
                 <w:lang w:eastAsia="es-PE"/>
                 <w14:ligatures w14:val="none"/>
               </w:rPr>
-              <w:t>30</w:t>
-            </w:r>
-          </w:p>
-        </w:tc>
-        <w:tc>
-          <w:tcPr>
-            <w:tcW w:w="0" w:type="auto"/>
-            <w:hideMark/>
-          </w:tcPr>
-          <w:p>
-            <w:pPr>
+            </w:pPr>
+            <w:r>
               <w:rPr>
                 <w:rFonts w:ascii="Times New Roman" w:eastAsia="Times New Roman" w:hAnsi="Times New Roman" w:cs="Times New Roman"/>
                 <w:kern w:val="0"/>
                 <w:lang w:eastAsia="es-PE"/>
                 <w14:ligatures w14:val="none"/>
               </w:rPr>
-            </w:pPr>
-            <w:r>
+              <w:t>30</w:t>
+            </w:r>
+          </w:p>
+        </w:tc>
+        <w:tc>
+          <w:tcPr>
+            <w:tcW w:w="0" w:type="auto"/>
+            <w:hideMark/>
+          </w:tcPr>
+          <w:p>
+            <w:pPr>
               <w:rPr>
                 <w:rFonts w:ascii="Times New Roman" w:eastAsia="Times New Roman" w:hAnsi="Times New Roman" w:cs="Times New Roman"/>
                 <w:kern w:val="0"/>
                 <w:lang w:eastAsia="es-PE"/>
                 <w14:ligatures w14:val="none"/>
               </w:rPr>
-              <w:t>Sí</w:t>
-            </w:r>
-          </w:p>
-        </w:tc>
-        <w:tc>
-          <w:tcPr>
-            <w:tcW w:w="0" w:type="auto"/>
-            <w:hideMark/>
-          </w:tcPr>
-          <w:p>
-            <w:pPr>
+            </w:pPr>
+            <w:r>
               <w:rPr>
                 <w:rFonts w:ascii="Times New Roman" w:eastAsia="Times New Roman" w:hAnsi="Times New Roman" w:cs="Times New Roman"/>
                 <w:kern w:val="0"/>
                 <w:lang w:eastAsia="es-PE"/>
                 <w14:ligatures w14:val="none"/>
               </w:rPr>
-            </w:pPr>
-            <w:r>
+              <w:t>Sí</w:t>
+            </w:r>
+          </w:p>
+        </w:tc>
+        <w:tc>
+          <w:tcPr>
+            <w:tcW w:w="0" w:type="auto"/>
+            <w:hideMark/>
+          </w:tcPr>
+          <w:p>
+            <w:pPr>
               <w:rPr>
                 <w:rFonts w:ascii="Times New Roman" w:eastAsia="Times New Roman" w:hAnsi="Times New Roman" w:cs="Times New Roman"/>
                 <w:kern w:val="0"/>
                 <w:lang w:eastAsia="es-PE"/>
                 <w14:ligatures w14:val="none"/>
               </w:rPr>
-              <w:t>Nombre del tipo de sala</w:t>
-            </w:r>
-          </w:p>
-        </w:tc>
-        <w:tc>
-          <w:tcPr>
-            <w:tcW w:w="0" w:type="auto"/>
-            <w:hideMark/>
-          </w:tcPr>
-          <w:p>
-            <w:pPr>
+            </w:pPr>
+            <w:r>
               <w:rPr>
                 <w:rFonts w:ascii="Times New Roman" w:eastAsia="Times New Roman" w:hAnsi="Times New Roman" w:cs="Times New Roman"/>
                 <w:kern w:val="0"/>
                 <w:lang w:eastAsia="es-PE"/>
                 <w14:ligatures w14:val="none"/>
               </w:rPr>
-            </w:pPr>
-            <w:r>
+              <w:t>Nombre del tipo de sala</w:t>
+            </w:r>
+          </w:p>
+        </w:tc>
+        <w:tc>
+          <w:tcPr>
+            <w:tcW w:w="0" w:type="auto"/>
+            <w:hideMark/>
+          </w:tcPr>
+          <w:p>
+            <w:pPr>
               <w:rPr>
                 <w:rFonts w:ascii="Times New Roman" w:eastAsia="Times New Roman" w:hAnsi="Times New Roman" w:cs="Times New Roman"/>
                 <w:kern w:val="0"/>
                 <w:lang w:eastAsia="es-PE"/>
                 <w14:ligatures w14:val="none"/>
               </w:rPr>
-              <w:t>No nulo</w:t>
-            </w:r>
-          </w:p>
-        </w:tc>
-      </w:tr>
-      <w:tr>
-        <w:tc>
-          <w:tcPr>
-            <w:tcW w:w="0" w:type="auto"/>
-            <w:hideMark/>
-          </w:tcPr>
-          <w:p>
-            <w:pPr>
+            </w:pPr>
+            <w:r>
               <w:rPr>
                 <w:rFonts w:ascii="Times New Roman" w:eastAsia="Times New Roman" w:hAnsi="Times New Roman" w:cs="Times New Roman"/>
                 <w:kern w:val="0"/>
                 <w:lang w:eastAsia="es-PE"/>
                 <w14:ligatures w14:val="none"/>
               </w:rPr>
-            </w:pPr>
-            <w:r>
+              <w:t>No nulo</w:t>
+            </w:r>
+          </w:p>
+        </w:tc>
+      </w:tr>
+      <w:tr>
+        <w:tc>
+          <w:tcPr>
+            <w:tcW w:w="0" w:type="auto"/>
+            <w:hideMark/>
+          </w:tcPr>
+          <w:p>
+            <w:pPr>
               <w:rPr>
                 <w:rFonts w:ascii="Times New Roman" w:eastAsia="Times New Roman" w:hAnsi="Times New Roman" w:cs="Times New Roman"/>
                 <w:kern w:val="0"/>
                 <w:lang w:eastAsia="es-PE"/>
                 <w14:ligatures w14:val="none"/>
               </w:rPr>
+            </w:pPr>
+            <w:proofErr w:type="spellStart"/>
+            <w:r>
+              <w:rPr>
+                <w:rFonts w:ascii="Times New Roman" w:eastAsia="Times New Roman" w:hAnsi="Times New Roman" w:cs="Times New Roman"/>
+                <w:kern w:val="0"/>
+                <w:lang w:eastAsia="es-PE"/>
+                <w14:ligatures w14:val="none"/>
+              </w:rPr>
               <w:t>descripcion</w:t>
             </w:r>
+            <w:proofErr w:type="spellEnd"/>
           </w:p>
         </w:tc>
         <w:tc>
@@ -18001,8 +20766,18 @@
           <w:sz w:val="24"/>
           <w:szCs w:val="24"/>
         </w:rPr>
-        <w:t>Tabla Sala_chat</w:t>
-      </w:r>
+        <w:t xml:space="preserve">Tabla </w:t>
+      </w:r>
+      <w:proofErr w:type="spellStart"/>
+      <w:r>
+        <w:rPr>
+          <w:rFonts w:ascii="Times New Roman" w:hAnsi="Times New Roman" w:cs="Times New Roman"/>
+          <w:sz w:val="24"/>
+          <w:szCs w:val="24"/>
+        </w:rPr>
+        <w:t>Sala_chat</w:t>
+      </w:r>
+      <w:proofErr w:type="spellEnd"/>
     </w:p>
     <w:tbl>
       <w:tblPr>
@@ -18318,8 +21093,16 @@
               <w:rPr>
                 <w:rFonts w:ascii="Times New Roman" w:hAnsi="Times New Roman" w:cs="Times New Roman"/>
               </w:rPr>
-              <w:t>Clave primaria, Autoincremental</w:t>
-            </w:r>
+              <w:t xml:space="preserve">Clave primaria, </w:t>
+            </w:r>
+            <w:proofErr w:type="spellStart"/>
+            <w:r>
+              <w:rPr>
+                <w:rFonts w:ascii="Times New Roman" w:hAnsi="Times New Roman" w:cs="Times New Roman"/>
+              </w:rPr>
+              <w:t>Autoincremental</w:t>
+            </w:r>
+            <w:proofErr w:type="spellEnd"/>
           </w:p>
         </w:tc>
       </w:tr>
@@ -18339,12 +21122,14 @@
                 <w:rFonts w:ascii="Times New Roman" w:hAnsi="Times New Roman" w:cs="Times New Roman"/>
               </w:rPr>
             </w:pPr>
+            <w:proofErr w:type="spellStart"/>
             <w:r>
               <w:rPr>
                 <w:rFonts w:ascii="Times New Roman" w:hAnsi="Times New Roman" w:cs="Times New Roman"/>
               </w:rPr>
               <w:t>tipo_id</w:t>
             </w:r>
+            <w:proofErr w:type="spellEnd"/>
           </w:p>
         </w:tc>
         <w:tc>
@@ -18458,7 +21243,21 @@
               <w:rPr>
                 <w:rFonts w:ascii="Times New Roman" w:hAnsi="Times New Roman" w:cs="Times New Roman"/>
               </w:rPr>
-              <w:t>Clave foránea (Tipo_sala.id)</w:t>
+              <w:t>Clave foránea (</w:t>
+            </w:r>
+            <w:proofErr w:type="spellStart"/>
+            <w:r>
+              <w:rPr>
+                <w:rFonts w:ascii="Times New Roman" w:hAnsi="Times New Roman" w:cs="Times New Roman"/>
+              </w:rPr>
+              <w:t>Tipo_sala.id</w:t>
+            </w:r>
+            <w:proofErr w:type="spellEnd"/>
+            <w:r>
+              <w:rPr>
+                <w:rFonts w:ascii="Times New Roman" w:hAnsi="Times New Roman" w:cs="Times New Roman"/>
+              </w:rPr>
+              <w:t>)</w:t>
             </w:r>
           </w:p>
         </w:tc>
@@ -18498,8 +21297,18 @@
           <w:sz w:val="24"/>
           <w:szCs w:val="24"/>
         </w:rPr>
-        <w:t>Tabla Tipo_mensaje</w:t>
-      </w:r>
+        <w:t xml:space="preserve">Tabla </w:t>
+      </w:r>
+      <w:proofErr w:type="spellStart"/>
+      <w:r>
+        <w:rPr>
+          <w:rFonts w:ascii="Times New Roman" w:hAnsi="Times New Roman" w:cs="Times New Roman"/>
+          <w:sz w:val="24"/>
+          <w:szCs w:val="24"/>
+        </w:rPr>
+        <w:t>Tipo_mensaje</w:t>
+      </w:r>
+      <w:proofErr w:type="spellEnd"/>
     </w:p>
     <w:tbl>
       <w:tblPr>
@@ -18803,8 +21612,16 @@
               <w:rPr>
                 <w:rFonts w:ascii="Times New Roman" w:hAnsi="Times New Roman" w:cs="Times New Roman"/>
               </w:rPr>
-              <w:t>Clave primaria, Autoincremental</w:t>
-            </w:r>
+              <w:t xml:space="preserve">Clave primaria, </w:t>
+            </w:r>
+            <w:proofErr w:type="spellStart"/>
+            <w:r>
+              <w:rPr>
+                <w:rFonts w:ascii="Times New Roman" w:hAnsi="Times New Roman" w:cs="Times New Roman"/>
+              </w:rPr>
+              <w:t>Autoincremental</w:t>
+            </w:r>
+            <w:proofErr w:type="spellEnd"/>
           </w:p>
         </w:tc>
       </w:tr>
@@ -18964,6 +21781,7 @@
                 <w:szCs w:val="24"/>
               </w:rPr>
             </w:pPr>
+            <w:proofErr w:type="spellStart"/>
             <w:r>
               <w:rPr>
                 <w:rFonts w:ascii="Times New Roman" w:hAnsi="Times New Roman" w:cs="Times New Roman"/>
@@ -18971,6 +21789,7 @@
               <w:lastRenderedPageBreak/>
               <w:t>descripcion</w:t>
             </w:r>
+            <w:proofErr w:type="spellEnd"/>
           </w:p>
         </w:tc>
         <w:tc>
@@ -19450,8 +22269,13 @@
               </w:rPr>
             </w:pPr>
             <w:r>
-              <w:t>Clave primaria, Autoincremental</w:t>
-            </w:r>
+              <w:t xml:space="preserve">Clave primaria, </w:t>
+            </w:r>
+            <w:proofErr w:type="spellStart"/>
+            <w:r>
+              <w:t>Autoincremental</w:t>
+            </w:r>
+            <w:proofErr w:type="spellEnd"/>
           </w:p>
         </w:tc>
       </w:tr>
@@ -19584,7 +22408,15 @@
               </w:rPr>
             </w:pPr>
             <w:r>
-              <w:t>Clave foránea (Usuario.id)</w:t>
+              <w:t>Clave foránea (</w:t>
+            </w:r>
+            <w:proofErr w:type="spellStart"/>
+            <w:r>
+              <w:t>Usuario.id</w:t>
+            </w:r>
+            <w:proofErr w:type="spellEnd"/>
+            <w:r>
+              <w:t>)</w:t>
             </w:r>
           </w:p>
         </w:tc>
@@ -19718,7 +22550,15 @@
               </w:rPr>
             </w:pPr>
             <w:r>
-              <w:t>Clave foránea (Tipo_mensaje.id)</w:t>
+              <w:t>Clave foránea (</w:t>
+            </w:r>
+            <w:proofErr w:type="spellStart"/>
+            <w:r>
+              <w:t>Tipo_mensaje.id</w:t>
+            </w:r>
+            <w:proofErr w:type="spellEnd"/>
+            <w:r>
+              <w:t>)</w:t>
             </w:r>
           </w:p>
         </w:tc>
@@ -19852,7 +22692,15 @@
               </w:rPr>
             </w:pPr>
             <w:r>
-              <w:t>Clave foránea (Sala_chat.id)</w:t>
+              <w:t>Clave foránea (</w:t>
+            </w:r>
+            <w:proofErr w:type="spellStart"/>
+            <w:r>
+              <w:t>Sala_chat.id</w:t>
+            </w:r>
+            <w:proofErr w:type="spellEnd"/>
+            <w:r>
+              <w:t>)</w:t>
             </w:r>
           </w:p>
         </w:tc>
@@ -20009,9 +22857,11 @@
                 <w:szCs w:val="24"/>
               </w:rPr>
             </w:pPr>
+            <w:proofErr w:type="spellStart"/>
             <w:r>
               <w:t>fecha_envio</w:t>
             </w:r>
+            <w:proofErr w:type="spellEnd"/>
           </w:p>
         </w:tc>
         <w:tc>
@@ -20143,9 +22993,11 @@
                 <w:szCs w:val="24"/>
               </w:rPr>
             </w:pPr>
+            <w:proofErr w:type="spellStart"/>
             <w:r>
               <w:t>url</w:t>
             </w:r>
+            <w:proofErr w:type="spellEnd"/>
           </w:p>
         </w:tc>
         <w:tc>
@@ -20307,8 +23159,18 @@
           <w:sz w:val="24"/>
           <w:szCs w:val="24"/>
         </w:rPr>
-        <w:t>Tabla Usuario_sala</w:t>
-      </w:r>
+        <w:t xml:space="preserve">Tabla </w:t>
+      </w:r>
+      <w:proofErr w:type="spellStart"/>
+      <w:r>
+        <w:rPr>
+          <w:rFonts w:ascii="Times New Roman" w:hAnsi="Times New Roman" w:cs="Times New Roman"/>
+          <w:sz w:val="24"/>
+          <w:szCs w:val="24"/>
+        </w:rPr>
+        <w:t>Usuario_sala</w:t>
+      </w:r>
+      <w:proofErr w:type="spellEnd"/>
     </w:p>
     <w:tbl>
       <w:tblPr>
@@ -20495,9 +23357,11 @@
                 <w:szCs w:val="24"/>
               </w:rPr>
             </w:pPr>
+            <w:proofErr w:type="spellStart"/>
             <w:r>
               <w:t>usuario_id</w:t>
             </w:r>
+            <w:proofErr w:type="spellEnd"/>
           </w:p>
         </w:tc>
         <w:tc>
@@ -20597,7 +23461,15 @@
               </w:rPr>
             </w:pPr>
             <w:r>
-              <w:t>Clave primaria, Clave foránea (Usuario.id)</w:t>
+              <w:t>Clave primaria, Clave foránea (</w:t>
+            </w:r>
+            <w:proofErr w:type="spellStart"/>
+            <w:r>
+              <w:t>Usuario.id</w:t>
+            </w:r>
+            <w:proofErr w:type="spellEnd"/>
+            <w:r>
+              <w:t>)</w:t>
             </w:r>
           </w:p>
         </w:tc>
@@ -20618,9 +23490,11 @@
                 <w:szCs w:val="24"/>
               </w:rPr>
             </w:pPr>
+            <w:proofErr w:type="spellStart"/>
             <w:r>
               <w:t>sala_id</w:t>
             </w:r>
+            <w:proofErr w:type="spellEnd"/>
           </w:p>
         </w:tc>
         <w:tc>
@@ -20720,7 +23594,15 @@
               </w:rPr>
             </w:pPr>
             <w:r>
-              <w:t>Clave primaria, Clave foránea (Sala_chat.id)</w:t>
+              <w:t>Clave primaria, Clave foránea (</w:t>
+            </w:r>
+            <w:proofErr w:type="spellStart"/>
+            <w:r>
+              <w:t>Sala_chat.id</w:t>
+            </w:r>
+            <w:proofErr w:type="spellEnd"/>
+            <w:r>
+              <w:t>)</w:t>
             </w:r>
           </w:p>
         </w:tc>
@@ -21095,8 +23977,13 @@
               </w:rPr>
             </w:pPr>
             <w:r>
-              <w:t>Clave primaria, Autoincremental</w:t>
-            </w:r>
+              <w:t xml:space="preserve">Clave primaria, </w:t>
+            </w:r>
+            <w:proofErr w:type="spellStart"/>
+            <w:r>
+              <w:t>Autoincremental</w:t>
+            </w:r>
+            <w:proofErr w:type="spellEnd"/>
           </w:p>
         </w:tc>
       </w:tr>
@@ -21229,7 +24116,15 @@
               </w:rPr>
             </w:pPr>
             <w:r>
-              <w:t>Clave foránea (Usuario.id)</w:t>
+              <w:t>Clave foránea (</w:t>
+            </w:r>
+            <w:proofErr w:type="spellStart"/>
+            <w:r>
+              <w:t>Usuario.id</w:t>
+            </w:r>
+            <w:proofErr w:type="spellEnd"/>
+            <w:r>
+              <w:t>)</w:t>
             </w:r>
           </w:p>
         </w:tc>
@@ -21386,9 +24281,11 @@
                 <w:szCs w:val="24"/>
               </w:rPr>
             </w:pPr>
+            <w:proofErr w:type="spellStart"/>
             <w:r>
               <w:t>descripcion</w:t>
             </w:r>
+            <w:proofErr w:type="spellEnd"/>
           </w:p>
         </w:tc>
         <w:tc>
@@ -21857,9 +24754,11 @@
                 <w:szCs w:val="24"/>
               </w:rPr>
             </w:pPr>
+            <w:proofErr w:type="spellStart"/>
             <w:r>
               <w:t>usuario_id</w:t>
             </w:r>
+            <w:proofErr w:type="spellEnd"/>
           </w:p>
         </w:tc>
         <w:tc>
@@ -21958,7 +24857,15 @@
               </w:rPr>
             </w:pPr>
             <w:r>
-              <w:t>Clave primaria, Clave foránea (Usuario.id)</w:t>
+              <w:t>Clave primaria, Clave foránea (</w:t>
+            </w:r>
+            <w:proofErr w:type="spellStart"/>
+            <w:r>
+              <w:t>Usuario.id</w:t>
+            </w:r>
+            <w:proofErr w:type="spellEnd"/>
+            <w:r>
+              <w:t>)</w:t>
             </w:r>
           </w:p>
         </w:tc>
@@ -21979,9 +24886,11 @@
                 <w:szCs w:val="24"/>
               </w:rPr>
             </w:pPr>
+            <w:proofErr w:type="spellStart"/>
             <w:r>
               <w:t>capacidad_maxima</w:t>
             </w:r>
+            <w:proofErr w:type="spellEnd"/>
           </w:p>
         </w:tc>
         <w:tc>
@@ -22101,9 +25010,11 @@
                 <w:szCs w:val="24"/>
               </w:rPr>
             </w:pPr>
+            <w:proofErr w:type="spellStart"/>
             <w:r>
               <w:t>espacio_ocupado</w:t>
             </w:r>
+            <w:proofErr w:type="spellEnd"/>
           </w:p>
         </w:tc>
         <w:tc>
@@ -22202,8 +25113,13 @@
               </w:rPr>
             </w:pPr>
             <w:r>
-              <w:t>No nulo, ≥ 0, ≤ capacidad_maxima</w:t>
-            </w:r>
+              <w:t xml:space="preserve">No nulo, ≥ 0, ≤ </w:t>
+            </w:r>
+            <w:proofErr w:type="spellStart"/>
+            <w:r>
+              <w:t>capacidad_maxima</w:t>
+            </w:r>
+            <w:proofErr w:type="spellEnd"/>
           </w:p>
         </w:tc>
       </w:tr>
@@ -22452,9 +25368,11 @@
                 <w:szCs w:val="24"/>
               </w:rPr>
             </w:pPr>
+            <w:proofErr w:type="spellStart"/>
             <w:r>
               <w:t>usuario_id</w:t>
             </w:r>
+            <w:proofErr w:type="spellEnd"/>
           </w:p>
         </w:tc>
         <w:tc>
@@ -22563,7 +25481,15 @@
               </w:rPr>
             </w:pPr>
             <w:r>
-              <w:t>Clave primaria, Clave foránea (Usuario.id)</w:t>
+              <w:t>Clave primaria, Clave foránea (</w:t>
+            </w:r>
+            <w:proofErr w:type="spellStart"/>
+            <w:r>
+              <w:t>Usuario.id</w:t>
+            </w:r>
+            <w:proofErr w:type="spellEnd"/>
+            <w:r>
+              <w:t>)</w:t>
             </w:r>
           </w:p>
         </w:tc>
@@ -22586,9 +25512,11 @@
                 <w:szCs w:val="24"/>
               </w:rPr>
             </w:pPr>
+            <w:proofErr w:type="spellStart"/>
             <w:r>
               <w:t>capacidad_maxima</w:t>
             </w:r>
+            <w:proofErr w:type="spellEnd"/>
           </w:p>
         </w:tc>
         <w:tc>
@@ -22720,9 +25648,11 @@
                 <w:szCs w:val="24"/>
               </w:rPr>
             </w:pPr>
+            <w:proofErr w:type="spellStart"/>
             <w:r>
               <w:t>espacio_ocupado</w:t>
             </w:r>
+            <w:proofErr w:type="spellEnd"/>
           </w:p>
         </w:tc>
         <w:tc>
@@ -22831,8 +25761,13 @@
               </w:rPr>
             </w:pPr>
             <w:r>
-              <w:t>No nulo, ≥ 0, ≤ capacidad_maxima</w:t>
-            </w:r>
+              <w:t xml:space="preserve">No nulo, ≥ 0, ≤ </w:t>
+            </w:r>
+            <w:proofErr w:type="spellStart"/>
+            <w:r>
+              <w:t>capacidad_maxima</w:t>
+            </w:r>
+            <w:proofErr w:type="spellEnd"/>
           </w:p>
         </w:tc>
       </w:tr>
@@ -22854,10 +25789,12 @@
                 <w:szCs w:val="24"/>
               </w:rPr>
             </w:pPr>
+            <w:proofErr w:type="spellStart"/>
             <w:r>
               <w:lastRenderedPageBreak/>
               <w:t>usuario_id</w:t>
             </w:r>
+            <w:proofErr w:type="spellEnd"/>
           </w:p>
         </w:tc>
         <w:tc>
@@ -22966,7 +25903,15 @@
               </w:rPr>
             </w:pPr>
             <w:r>
-              <w:t>Clave primaria, Clave foránea (Usuario.id)</w:t>
+              <w:t>Clave primaria, Clave foránea (</w:t>
+            </w:r>
+            <w:proofErr w:type="spellStart"/>
+            <w:r>
+              <w:t>Usuario.id</w:t>
+            </w:r>
+            <w:proofErr w:type="spellEnd"/>
+            <w:r>
+              <w:t>)</w:t>
             </w:r>
           </w:p>
         </w:tc>
@@ -22989,9 +25934,11 @@
                 <w:szCs w:val="24"/>
               </w:rPr>
             </w:pPr>
+            <w:proofErr w:type="spellStart"/>
             <w:r>
               <w:t>capacidad_maxima</w:t>
             </w:r>
+            <w:proofErr w:type="spellEnd"/>
           </w:p>
         </w:tc>
         <w:tc>
@@ -23123,9 +26070,11 @@
                 <w:szCs w:val="24"/>
               </w:rPr>
             </w:pPr>
+            <w:proofErr w:type="spellStart"/>
             <w:r>
               <w:t>espacio_ocupado</w:t>
             </w:r>
+            <w:proofErr w:type="spellEnd"/>
           </w:p>
         </w:tc>
         <w:tc>
@@ -23234,8 +26183,13 @@
               </w:rPr>
             </w:pPr>
             <w:r>
-              <w:t>No nulo, ≥ 0, ≤ capacidad_maxima</w:t>
-            </w:r>
+              <w:t xml:space="preserve">No nulo, ≥ 0, ≤ </w:t>
+            </w:r>
+            <w:proofErr w:type="spellStart"/>
+            <w:r>
+              <w:t>capacidad_maxima</w:t>
+            </w:r>
+            <w:proofErr w:type="spellEnd"/>
           </w:p>
         </w:tc>
       </w:tr>
@@ -23274,8 +26228,18 @@
           <w:sz w:val="24"/>
           <w:szCs w:val="24"/>
         </w:rPr>
-        <w:t>Tabla Resenna</w:t>
-      </w:r>
+        <w:t xml:space="preserve">Tabla </w:t>
+      </w:r>
+      <w:proofErr w:type="spellStart"/>
+      <w:r>
+        <w:rPr>
+          <w:rFonts w:ascii="Times New Roman" w:hAnsi="Times New Roman" w:cs="Times New Roman"/>
+          <w:sz w:val="24"/>
+          <w:szCs w:val="24"/>
+        </w:rPr>
+        <w:t>Resenna</w:t>
+      </w:r>
+      <w:proofErr w:type="spellEnd"/>
     </w:p>
     <w:tbl>
       <w:tblPr>
@@ -23585,8 +26549,13 @@
               </w:rPr>
             </w:pPr>
             <w:r>
-              <w:t>Clave primaria, Autoincremental</w:t>
-            </w:r>
+              <w:t xml:space="preserve">Clave primaria, </w:t>
+            </w:r>
+            <w:proofErr w:type="spellStart"/>
+            <w:r>
+              <w:t>Autoincremental</w:t>
+            </w:r>
+            <w:proofErr w:type="spellEnd"/>
           </w:p>
         </w:tc>
       </w:tr>
@@ -23608,9 +26577,11 @@
                 <w:szCs w:val="24"/>
               </w:rPr>
             </w:pPr>
+            <w:proofErr w:type="spellStart"/>
             <w:r>
               <w:t>articulo_id</w:t>
             </w:r>
+            <w:proofErr w:type="spellEnd"/>
           </w:p>
         </w:tc>
         <w:tc>
@@ -23719,7 +26690,15 @@
               </w:rPr>
             </w:pPr>
             <w:r>
-              <w:t>Clave foránea (Articulo.id)</w:t>
+              <w:t>Clave foránea (</w:t>
+            </w:r>
+            <w:proofErr w:type="spellStart"/>
+            <w:r>
+              <w:t>Articulo.id</w:t>
+            </w:r>
+            <w:proofErr w:type="spellEnd"/>
+            <w:r>
+              <w:t>)</w:t>
             </w:r>
           </w:p>
         </w:tc>
@@ -23742,9 +26721,11 @@
                 <w:szCs w:val="24"/>
               </w:rPr>
             </w:pPr>
+            <w:proofErr w:type="spellStart"/>
             <w:r>
               <w:t>usuario_id</w:t>
             </w:r>
+            <w:proofErr w:type="spellEnd"/>
           </w:p>
         </w:tc>
         <w:tc>
@@ -23853,7 +26834,15 @@
               </w:rPr>
             </w:pPr>
             <w:r>
-              <w:t>Clave foránea (Usuario.id)</w:t>
+              <w:t>Clave foránea (</w:t>
+            </w:r>
+            <w:proofErr w:type="spellStart"/>
+            <w:r>
+              <w:t>Usuario.id</w:t>
+            </w:r>
+            <w:proofErr w:type="spellEnd"/>
+            <w:r>
+              <w:t>)</w:t>
             </w:r>
           </w:p>
         </w:tc>
@@ -24010,9 +26999,11 @@
                 <w:szCs w:val="24"/>
               </w:rPr>
             </w:pPr>
+            <w:proofErr w:type="spellStart"/>
             <w:r>
               <w:t>descripcion</w:t>
             </w:r>
+            <w:proofErr w:type="spellEnd"/>
           </w:p>
         </w:tc>
         <w:tc>
@@ -24144,9 +27135,11 @@
                 <w:szCs w:val="24"/>
               </w:rPr>
             </w:pPr>
+            <w:proofErr w:type="spellStart"/>
             <w:r>
               <w:t>puntuacion</w:t>
             </w:r>
+            <w:proofErr w:type="spellEnd"/>
           </w:p>
         </w:tc>
         <w:tc>
@@ -24278,9 +27271,11 @@
                 <w:szCs w:val="24"/>
               </w:rPr>
             </w:pPr>
+            <w:proofErr w:type="spellStart"/>
             <w:r>
               <w:t>fecha_resenna</w:t>
             </w:r>
+            <w:proofErr w:type="spellEnd"/>
           </w:p>
         </w:tc>
         <w:tc>
@@ -24469,8 +27464,18 @@
           <w:szCs w:val="24"/>
         </w:rPr>
         <w:lastRenderedPageBreak/>
-        <w:t>Tabla Orden_compra</w:t>
-      </w:r>
+        <w:t xml:space="preserve">Tabla </w:t>
+      </w:r>
+      <w:proofErr w:type="spellStart"/>
+      <w:r>
+        <w:rPr>
+          <w:rFonts w:ascii="Times New Roman" w:hAnsi="Times New Roman" w:cs="Times New Roman"/>
+          <w:sz w:val="24"/>
+          <w:szCs w:val="24"/>
+        </w:rPr>
+        <w:t>Orden_compra</w:t>
+      </w:r>
+      <w:proofErr w:type="spellEnd"/>
     </w:p>
     <w:tbl>
       <w:tblPr>
@@ -24780,8 +27785,13 @@
               </w:rPr>
             </w:pPr>
             <w:r>
-              <w:t>Clave primaria, Autoincremental</w:t>
-            </w:r>
+              <w:t xml:space="preserve">Clave primaria, </w:t>
+            </w:r>
+            <w:proofErr w:type="spellStart"/>
+            <w:r>
+              <w:t>Autoincremental</w:t>
+            </w:r>
+            <w:proofErr w:type="spellEnd"/>
           </w:p>
         </w:tc>
       </w:tr>
@@ -24803,9 +27813,11 @@
                 <w:szCs w:val="24"/>
               </w:rPr>
             </w:pPr>
+            <w:proofErr w:type="spellStart"/>
             <w:r>
               <w:t>usuario_id</w:t>
             </w:r>
+            <w:proofErr w:type="spellEnd"/>
           </w:p>
         </w:tc>
         <w:tc>
@@ -24914,7 +27926,15 @@
               </w:rPr>
             </w:pPr>
             <w:r>
-              <w:t>Clave foránea (Usuario.id)</w:t>
+              <w:t>Clave foránea (</w:t>
+            </w:r>
+            <w:proofErr w:type="spellStart"/>
+            <w:r>
+              <w:t>Usuario.id</w:t>
+            </w:r>
+            <w:proofErr w:type="spellEnd"/>
+            <w:r>
+              <w:t>)</w:t>
             </w:r>
           </w:p>
         </w:tc>
@@ -24937,9 +27957,11 @@
                 <w:szCs w:val="24"/>
               </w:rPr>
             </w:pPr>
+            <w:proofErr w:type="spellStart"/>
             <w:r>
               <w:t>fecha_compra</w:t>
             </w:r>
+            <w:proofErr w:type="spellEnd"/>
           </w:p>
         </w:tc>
         <w:tc>
@@ -25375,8 +28397,13 @@
               </w:rPr>
             </w:pPr>
             <w:r>
-              <w:t>Clave primaria, Autoincremental</w:t>
-            </w:r>
+              <w:t xml:space="preserve">Clave primaria, </w:t>
+            </w:r>
+            <w:proofErr w:type="spellStart"/>
+            <w:r>
+              <w:t>Autoincremental</w:t>
+            </w:r>
+            <w:proofErr w:type="spellEnd"/>
           </w:p>
         </w:tc>
       </w:tr>
@@ -25396,9 +28423,11 @@
                 <w:szCs w:val="24"/>
               </w:rPr>
             </w:pPr>
+            <w:proofErr w:type="spellStart"/>
             <w:r>
               <w:t>orden_id</w:t>
             </w:r>
+            <w:proofErr w:type="spellEnd"/>
           </w:p>
         </w:tc>
         <w:tc>
@@ -25497,7 +28526,15 @@
               </w:rPr>
             </w:pPr>
             <w:r>
-              <w:t>Clave foránea (Orden_compra.id)</w:t>
+              <w:t>Clave foránea (</w:t>
+            </w:r>
+            <w:proofErr w:type="spellStart"/>
+            <w:r>
+              <w:t>Orden_compra.id</w:t>
+            </w:r>
+            <w:proofErr w:type="spellEnd"/>
+            <w:r>
+              <w:t>)</w:t>
             </w:r>
           </w:p>
         </w:tc>
@@ -25518,9 +28555,11 @@
                 <w:szCs w:val="24"/>
               </w:rPr>
             </w:pPr>
+            <w:proofErr w:type="spellStart"/>
             <w:r>
               <w:t>articulo_id</w:t>
             </w:r>
+            <w:proofErr w:type="spellEnd"/>
           </w:p>
         </w:tc>
         <w:tc>
@@ -25619,7 +28658,15 @@
               </w:rPr>
             </w:pPr>
             <w:r>
-              <w:t>Clave foránea (Articulo.id)</w:t>
+              <w:t>Clave foránea (</w:t>
+            </w:r>
+            <w:proofErr w:type="spellStart"/>
+            <w:r>
+              <w:t>Articulo.id</w:t>
+            </w:r>
+            <w:proofErr w:type="spellEnd"/>
+            <w:r>
+              <w:t>)</w:t>
             </w:r>
           </w:p>
         </w:tc>
@@ -26086,8 +29133,13 @@
               </w:rPr>
             </w:pPr>
             <w:r>
-              <w:t>Clave primaria, Autoincremental</w:t>
-            </w:r>
+              <w:t xml:space="preserve">Clave primaria, </w:t>
+            </w:r>
+            <w:proofErr w:type="spellStart"/>
+            <w:r>
+              <w:t>Autoincremental</w:t>
+            </w:r>
+            <w:proofErr w:type="spellEnd"/>
           </w:p>
         </w:tc>
       </w:tr>
@@ -26243,9 +29295,11 @@
                 <w:szCs w:val="24"/>
               </w:rPr>
             </w:pPr>
+            <w:proofErr w:type="spellStart"/>
             <w:r>
               <w:t>descripcion</w:t>
             </w:r>
+            <w:proofErr w:type="spellEnd"/>
           </w:p>
         </w:tc>
         <w:tc>
@@ -26394,8 +29448,18 @@
           <w:sz w:val="24"/>
           <w:szCs w:val="24"/>
         </w:rPr>
-        <w:t>Tabla Articulo_etiqueta</w:t>
-      </w:r>
+        <w:t xml:space="preserve">Tabla </w:t>
+      </w:r>
+      <w:proofErr w:type="spellStart"/>
+      <w:r>
+        <w:rPr>
+          <w:rFonts w:ascii="Times New Roman" w:hAnsi="Times New Roman" w:cs="Times New Roman"/>
+          <w:sz w:val="24"/>
+          <w:szCs w:val="24"/>
+        </w:rPr>
+        <w:t>Articulo_etiqueta</w:t>
+      </w:r>
+      <w:proofErr w:type="spellEnd"/>
     </w:p>
     <w:tbl>
       <w:tblPr>
@@ -26580,9 +29644,11 @@
                 <w:szCs w:val="24"/>
               </w:rPr>
             </w:pPr>
+            <w:proofErr w:type="spellStart"/>
             <w:r>
               <w:t>articulo_id</w:t>
             </w:r>
+            <w:proofErr w:type="spellEnd"/>
           </w:p>
         </w:tc>
         <w:tc>
@@ -26681,7 +29747,15 @@
               </w:rPr>
             </w:pPr>
             <w:r>
-              <w:t>Clave primaria, Clave foránea (Articulo.id)</w:t>
+              <w:t>Clave primaria, Clave foránea (</w:t>
+            </w:r>
+            <w:proofErr w:type="spellStart"/>
+            <w:r>
+              <w:t>Articulo.id</w:t>
+            </w:r>
+            <w:proofErr w:type="spellEnd"/>
+            <w:r>
+              <w:t>)</w:t>
             </w:r>
           </w:p>
         </w:tc>
@@ -26702,9 +29776,11 @@
                 <w:szCs w:val="24"/>
               </w:rPr>
             </w:pPr>
+            <w:proofErr w:type="spellStart"/>
             <w:r>
               <w:t>etiqueta_id</w:t>
             </w:r>
+            <w:proofErr w:type="spellEnd"/>
           </w:p>
         </w:tc>
         <w:tc>
@@ -26803,7 +29879,15 @@
               </w:rPr>
             </w:pPr>
             <w:r>
-              <w:t>Clave primaria, Clave foránea (Etiqueta.id)</w:t>
+              <w:t>Clave primaria, Clave foránea (</w:t>
+            </w:r>
+            <w:proofErr w:type="spellStart"/>
+            <w:r>
+              <w:t>Etiqueta.id</w:t>
+            </w:r>
+            <w:proofErr w:type="spellEnd"/>
+            <w:r>
+              <w:t>)</w:t>
             </w:r>
           </w:p>
         </w:tc>
@@ -27160,8 +30244,16 @@
               <w:rPr>
                 <w:rFonts w:ascii="Times New Roman" w:hAnsi="Times New Roman" w:cs="Times New Roman"/>
               </w:rPr>
-              <w:t>Clave primaria, Autoincremental</w:t>
-            </w:r>
+              <w:t xml:space="preserve">Clave primaria, </w:t>
+            </w:r>
+            <w:proofErr w:type="spellStart"/>
+            <w:r>
+              <w:rPr>
+                <w:rFonts w:ascii="Times New Roman" w:hAnsi="Times New Roman" w:cs="Times New Roman"/>
+              </w:rPr>
+              <w:t>Autoincremental</w:t>
+            </w:r>
+            <w:proofErr w:type="spellEnd"/>
           </w:p>
         </w:tc>
       </w:tr>
@@ -27183,12 +30275,14 @@
                 <w:szCs w:val="24"/>
               </w:rPr>
             </w:pPr>
+            <w:proofErr w:type="spellStart"/>
             <w:r>
               <w:rPr>
                 <w:rFonts w:ascii="Times New Roman" w:hAnsi="Times New Roman" w:cs="Times New Roman"/>
               </w:rPr>
               <w:t>usuario_id</w:t>
             </w:r>
+            <w:proofErr w:type="spellEnd"/>
           </w:p>
         </w:tc>
         <w:tc>
@@ -27312,7 +30406,21 @@
               <w:rPr>
                 <w:rFonts w:ascii="Times New Roman" w:hAnsi="Times New Roman" w:cs="Times New Roman"/>
               </w:rPr>
-              <w:t>Clave foránea (Usuario.id)</w:t>
+              <w:t>Clave foránea (</w:t>
+            </w:r>
+            <w:proofErr w:type="spellStart"/>
+            <w:r>
+              <w:rPr>
+                <w:rFonts w:ascii="Times New Roman" w:hAnsi="Times New Roman" w:cs="Times New Roman"/>
+              </w:rPr>
+              <w:t>Usuario.id</w:t>
+            </w:r>
+            <w:proofErr w:type="spellEnd"/>
+            <w:r>
+              <w:rPr>
+                <w:rFonts w:ascii="Times New Roman" w:hAnsi="Times New Roman" w:cs="Times New Roman"/>
+              </w:rPr>
+              <w:t>)</w:t>
             </w:r>
           </w:p>
         </w:tc>
@@ -27487,12 +30595,14 @@
                 <w:szCs w:val="24"/>
               </w:rPr>
             </w:pPr>
+            <w:proofErr w:type="spellStart"/>
             <w:r>
               <w:rPr>
                 <w:rFonts w:ascii="Times New Roman" w:hAnsi="Times New Roman" w:cs="Times New Roman"/>
               </w:rPr>
               <w:t>descripcion</w:t>
             </w:r>
+            <w:proofErr w:type="spellEnd"/>
           </w:p>
         </w:tc>
         <w:tc>
@@ -27639,12 +30749,14 @@
                 <w:szCs w:val="24"/>
               </w:rPr>
             </w:pPr>
+            <w:proofErr w:type="spellStart"/>
             <w:r>
               <w:rPr>
                 <w:rFonts w:ascii="Times New Roman" w:hAnsi="Times New Roman" w:cs="Times New Roman"/>
               </w:rPr>
               <w:t>fecha_reporte</w:t>
             </w:r>
+            <w:proofErr w:type="spellEnd"/>
           </w:p>
         </w:tc>
         <w:tc>
@@ -38892,6 +42004,7 @@
   <w:style w:type="character" w:default="1" w:styleId="Fuentedeprrafopredeter">
     <w:name w:val="Default Paragraph Font"/>
     <w:uiPriority w:val="1"/>
+    <w:semiHidden/>
     <w:unhideWhenUsed/>
   </w:style>
   <w:style w:type="table" w:default="1" w:styleId="Tablanormal">

--- a/Línea Base/PVCU/Linea_Base_2/Diseño/PVCU-DMBD.docx
+++ b/Línea Base/PVCU/Linea_Base_2/Diseño/PVCU-DMBD.docx
@@ -4345,7 +4345,7 @@
           <w:szCs w:val="24"/>
         </w:rPr>
         <w:drawing>
-          <wp:anchor distT="0" distB="0" distL="114300" distR="114300" simplePos="0" relativeHeight="251658240" behindDoc="0" locked="0" layoutInCell="1" allowOverlap="1" wp14:anchorId="1BE3E8DD" wp14:editId="43ADCAA4">
+          <wp:anchor distT="0" distB="0" distL="114300" distR="114300" simplePos="0" relativeHeight="251658240" behindDoc="0" locked="0" layoutInCell="1" allowOverlap="1" wp14:anchorId="1BE3E8DD" wp14:editId="0F7FE0F9">
             <wp:simplePos x="0" y="0"/>
             <wp:positionH relativeFrom="margin">
               <wp:posOffset>-1719645</wp:posOffset>
@@ -8703,27 +8703,7 @@
           <w:szCs w:val="24"/>
           <w:lang w:val="en-US"/>
         </w:rPr>
-        <w:t xml:space="preserve"> </w:t>
-      </w:r>
-      <w:proofErr w:type="gramStart"/>
-      <w:r>
-        <w:rPr>
-          <w:rFonts w:ascii="Times New Roman" w:hAnsi="Times New Roman" w:cs="Times New Roman"/>
-          <w:sz w:val="24"/>
-          <w:szCs w:val="24"/>
-          <w:lang w:val="en-US"/>
-        </w:rPr>
-        <w:t>CHAR(</w:t>
-      </w:r>
-      <w:proofErr w:type="gramEnd"/>
-      <w:r>
-        <w:rPr>
-          <w:rFonts w:ascii="Times New Roman" w:hAnsi="Times New Roman" w:cs="Times New Roman"/>
-          <w:sz w:val="24"/>
-          <w:szCs w:val="24"/>
-          <w:lang w:val="en-US"/>
-        </w:rPr>
-        <w:t>2) NOT NULL UNIQUE</w:t>
+        <w:t xml:space="preserve"> CHAR(2) NOT NULL UNIQUE</w:t>
       </w:r>
     </w:p>
     <w:p>
@@ -8768,7 +8748,6 @@
         </w:rPr>
         <w:t xml:space="preserve"> </w:t>
       </w:r>
-      <w:proofErr w:type="gramStart"/>
       <w:r>
         <w:rPr>
           <w:rFonts w:ascii="Times New Roman" w:hAnsi="Times New Roman" w:cs="Times New Roman"/>
@@ -8776,17 +8755,7 @@
           <w:szCs w:val="24"/>
           <w:lang w:val="en-US"/>
         </w:rPr>
-        <w:t>VARCHAR(</w:t>
-      </w:r>
-      <w:proofErr w:type="gramEnd"/>
-      <w:r>
-        <w:rPr>
-          <w:rFonts w:ascii="Times New Roman" w:hAnsi="Times New Roman" w:cs="Times New Roman"/>
-          <w:sz w:val="24"/>
-          <w:szCs w:val="24"/>
-          <w:lang w:val="en-US"/>
-        </w:rPr>
-        <w:t>100) NOT NULL</w:t>
+        <w:t>VARCHAR(100) NOT NULL</w:t>
       </w:r>
     </w:p>
     <w:p>
@@ -9002,27 +8971,7 @@
           <w:szCs w:val="24"/>
           <w:lang w:val="en-US"/>
         </w:rPr>
-        <w:t xml:space="preserve"> </w:t>
-      </w:r>
-      <w:proofErr w:type="gramStart"/>
-      <w:r>
-        <w:rPr>
-          <w:rFonts w:ascii="Times New Roman" w:hAnsi="Times New Roman" w:cs="Times New Roman"/>
-          <w:sz w:val="24"/>
-          <w:szCs w:val="24"/>
-          <w:lang w:val="en-US"/>
-        </w:rPr>
-        <w:t>VARCHAR(</w:t>
-      </w:r>
-      <w:proofErr w:type="gramEnd"/>
-      <w:r>
-        <w:rPr>
-          <w:rFonts w:ascii="Times New Roman" w:hAnsi="Times New Roman" w:cs="Times New Roman"/>
-          <w:sz w:val="24"/>
-          <w:szCs w:val="24"/>
-          <w:lang w:val="en-US"/>
-        </w:rPr>
-        <w:t>20) NOT NULL UNIQUE</w:t>
+        <w:t xml:space="preserve"> VARCHAR(20) NOT NULL UNIQUE</w:t>
       </w:r>
     </w:p>
     <w:p>
@@ -9067,7 +9016,6 @@
         </w:rPr>
         <w:t xml:space="preserve"> </w:t>
       </w:r>
-      <w:proofErr w:type="gramStart"/>
       <w:r>
         <w:rPr>
           <w:rFonts w:ascii="Times New Roman" w:hAnsi="Times New Roman" w:cs="Times New Roman"/>
@@ -9075,17 +9023,7 @@
           <w:szCs w:val="24"/>
           <w:lang w:val="en-US"/>
         </w:rPr>
-        <w:t>VARCHAR(</w:t>
-      </w:r>
-      <w:proofErr w:type="gramEnd"/>
-      <w:r>
-        <w:rPr>
-          <w:rFonts w:ascii="Times New Roman" w:hAnsi="Times New Roman" w:cs="Times New Roman"/>
-          <w:sz w:val="24"/>
-          <w:szCs w:val="24"/>
-          <w:lang w:val="en-US"/>
-        </w:rPr>
-        <w:t>100) NOT NULL</w:t>
+        <w:t>VARCHAR(100) NOT NULL</w:t>
       </w:r>
     </w:p>
     <w:p>
@@ -9258,23 +9196,13 @@
         </w:rPr>
         <w:t xml:space="preserve"> </w:t>
       </w:r>
-      <w:proofErr w:type="gramStart"/>
-      <w:r>
-        <w:rPr>
-          <w:rFonts w:ascii="Times New Roman" w:hAnsi="Times New Roman" w:cs="Times New Roman"/>
-          <w:sz w:val="24"/>
-          <w:szCs w:val="24"/>
-        </w:rPr>
-        <w:t>CHAR(</w:t>
-      </w:r>
-      <w:proofErr w:type="gramEnd"/>
-      <w:r>
-        <w:rPr>
-          <w:rFonts w:ascii="Times New Roman" w:hAnsi="Times New Roman" w:cs="Times New Roman"/>
-          <w:sz w:val="24"/>
-          <w:szCs w:val="24"/>
-        </w:rPr>
-        <w:t>8) NOT NULL UNIQUE</w:t>
+      <w:r>
+        <w:rPr>
+          <w:rFonts w:ascii="Times New Roman" w:hAnsi="Times New Roman" w:cs="Times New Roman"/>
+          <w:sz w:val="24"/>
+          <w:szCs w:val="24"/>
+        </w:rPr>
+        <w:t>CHAR(8) NOT NULL UNIQUE</w:t>
       </w:r>
     </w:p>
     <w:p>
@@ -9312,25 +9240,7 @@
           <w:sz w:val="24"/>
           <w:szCs w:val="24"/>
         </w:rPr>
-        <w:t xml:space="preserve"> </w:t>
-      </w:r>
-      <w:proofErr w:type="gramStart"/>
-      <w:r>
-        <w:rPr>
-          <w:rFonts w:ascii="Times New Roman" w:hAnsi="Times New Roman" w:cs="Times New Roman"/>
-          <w:sz w:val="24"/>
-          <w:szCs w:val="24"/>
-        </w:rPr>
-        <w:t>VARCHAR(</w:t>
-      </w:r>
-      <w:proofErr w:type="gramEnd"/>
-      <w:r>
-        <w:rPr>
-          <w:rFonts w:ascii="Times New Roman" w:hAnsi="Times New Roman" w:cs="Times New Roman"/>
-          <w:sz w:val="24"/>
-          <w:szCs w:val="24"/>
-        </w:rPr>
-        <w:t>30) NOT NULL</w:t>
+        <w:t xml:space="preserve"> VARCHAR(30) NOT NULL</w:t>
       </w:r>
     </w:p>
     <w:p>
@@ -9368,25 +9278,7 @@
           <w:sz w:val="24"/>
           <w:szCs w:val="24"/>
         </w:rPr>
-        <w:t xml:space="preserve"> </w:t>
-      </w:r>
-      <w:proofErr w:type="gramStart"/>
-      <w:r>
-        <w:rPr>
-          <w:rFonts w:ascii="Times New Roman" w:hAnsi="Times New Roman" w:cs="Times New Roman"/>
-          <w:sz w:val="24"/>
-          <w:szCs w:val="24"/>
-        </w:rPr>
-        <w:t>VARCHAR(</w:t>
-      </w:r>
-      <w:proofErr w:type="gramEnd"/>
-      <w:r>
-        <w:rPr>
-          <w:rFonts w:ascii="Times New Roman" w:hAnsi="Times New Roman" w:cs="Times New Roman"/>
-          <w:sz w:val="24"/>
-          <w:szCs w:val="24"/>
-        </w:rPr>
-        <w:t>30) NOT NULL</w:t>
+        <w:t xml:space="preserve"> VARCHAR(30) NOT NULL</w:t>
       </w:r>
     </w:p>
     <w:p>
@@ -9422,25 +9314,7 @@
           <w:sz w:val="24"/>
           <w:szCs w:val="24"/>
         </w:rPr>
-        <w:t xml:space="preserve"> </w:t>
-      </w:r>
-      <w:proofErr w:type="gramStart"/>
-      <w:r>
-        <w:rPr>
-          <w:rFonts w:ascii="Times New Roman" w:hAnsi="Times New Roman" w:cs="Times New Roman"/>
-          <w:sz w:val="24"/>
-          <w:szCs w:val="24"/>
-        </w:rPr>
-        <w:t>VARCHAR(</w:t>
-      </w:r>
-      <w:proofErr w:type="gramEnd"/>
-      <w:r>
-        <w:rPr>
-          <w:rFonts w:ascii="Times New Roman" w:hAnsi="Times New Roman" w:cs="Times New Roman"/>
-          <w:sz w:val="24"/>
-          <w:szCs w:val="24"/>
-        </w:rPr>
-        <w:t>50) NOT NULL</w:t>
+        <w:t xml:space="preserve"> VARCHAR(50) NOT NULL</w:t>
       </w:r>
     </w:p>
     <w:p>
@@ -9508,23 +9382,13 @@
         </w:rPr>
         <w:t xml:space="preserve">correo </w:t>
       </w:r>
-      <w:proofErr w:type="gramStart"/>
-      <w:r>
-        <w:rPr>
-          <w:rFonts w:ascii="Times New Roman" w:hAnsi="Times New Roman" w:cs="Times New Roman"/>
-          <w:sz w:val="24"/>
-          <w:szCs w:val="24"/>
-        </w:rPr>
-        <w:t>VARCHAR(</w:t>
-      </w:r>
-      <w:proofErr w:type="gramEnd"/>
-      <w:r>
-        <w:rPr>
-          <w:rFonts w:ascii="Times New Roman" w:hAnsi="Times New Roman" w:cs="Times New Roman"/>
-          <w:sz w:val="24"/>
-          <w:szCs w:val="24"/>
-        </w:rPr>
-        <w:t>50) NOT NULL UNIQUE</w:t>
+      <w:r>
+        <w:rPr>
+          <w:rFonts w:ascii="Times New Roman" w:hAnsi="Times New Roman" w:cs="Times New Roman"/>
+          <w:sz w:val="24"/>
+          <w:szCs w:val="24"/>
+        </w:rPr>
+        <w:t>VARCHAR(50) NOT NULL UNIQUE</w:t>
       </w:r>
     </w:p>
     <w:p>
@@ -9562,25 +9426,7 @@
           <w:sz w:val="24"/>
           <w:szCs w:val="24"/>
         </w:rPr>
-        <w:t xml:space="preserve"> </w:t>
-      </w:r>
-      <w:proofErr w:type="gramStart"/>
-      <w:r>
-        <w:rPr>
-          <w:rFonts w:ascii="Times New Roman" w:hAnsi="Times New Roman" w:cs="Times New Roman"/>
-          <w:sz w:val="24"/>
-          <w:szCs w:val="24"/>
-        </w:rPr>
-        <w:t>VARCHAR(</w:t>
-      </w:r>
-      <w:proofErr w:type="gramEnd"/>
-      <w:r>
-        <w:rPr>
-          <w:rFonts w:ascii="Times New Roman" w:hAnsi="Times New Roman" w:cs="Times New Roman"/>
-          <w:sz w:val="24"/>
-          <w:szCs w:val="24"/>
-        </w:rPr>
-        <w:t>256) NOT NULL</w:t>
+        <w:t xml:space="preserve"> VARCHAR(256) NOT NULL</w:t>
       </w:r>
     </w:p>
     <w:p>
@@ -9707,23 +9553,13 @@
         </w:rPr>
         <w:t xml:space="preserve">nombre </w:t>
       </w:r>
-      <w:proofErr w:type="gramStart"/>
-      <w:r>
-        <w:rPr>
-          <w:rFonts w:ascii="Times New Roman" w:hAnsi="Times New Roman" w:cs="Times New Roman"/>
-          <w:sz w:val="24"/>
-          <w:szCs w:val="24"/>
-        </w:rPr>
-        <w:t>VARCHAR(</w:t>
-      </w:r>
-      <w:proofErr w:type="gramEnd"/>
-      <w:r>
-        <w:rPr>
-          <w:rFonts w:ascii="Times New Roman" w:hAnsi="Times New Roman" w:cs="Times New Roman"/>
-          <w:sz w:val="24"/>
-          <w:szCs w:val="24"/>
-        </w:rPr>
-        <w:t>30) NOT NULL</w:t>
+      <w:r>
+        <w:rPr>
+          <w:rFonts w:ascii="Times New Roman" w:hAnsi="Times New Roman" w:cs="Times New Roman"/>
+          <w:sz w:val="24"/>
+          <w:szCs w:val="24"/>
+        </w:rPr>
+        <w:t>VARCHAR(30) NOT NULL</w:t>
       </w:r>
     </w:p>
     <w:p>
@@ -10061,23 +9897,13 @@
         </w:rPr>
         <w:t xml:space="preserve">nombre </w:t>
       </w:r>
-      <w:proofErr w:type="gramStart"/>
-      <w:r>
-        <w:rPr>
-          <w:rFonts w:ascii="Times New Roman" w:hAnsi="Times New Roman" w:cs="Times New Roman"/>
-          <w:sz w:val="24"/>
-          <w:szCs w:val="24"/>
-        </w:rPr>
-        <w:t>VARCHAR(</w:t>
-      </w:r>
-      <w:proofErr w:type="gramEnd"/>
-      <w:r>
-        <w:rPr>
-          <w:rFonts w:ascii="Times New Roman" w:hAnsi="Times New Roman" w:cs="Times New Roman"/>
-          <w:sz w:val="24"/>
-          <w:szCs w:val="24"/>
-        </w:rPr>
-        <w:t>30) NOT NULL</w:t>
+      <w:r>
+        <w:rPr>
+          <w:rFonts w:ascii="Times New Roman" w:hAnsi="Times New Roman" w:cs="Times New Roman"/>
+          <w:sz w:val="24"/>
+          <w:szCs w:val="24"/>
+        </w:rPr>
+        <w:t>VARCHAR(30) NOT NULL</w:t>
       </w:r>
     </w:p>
     <w:p>
@@ -10520,23 +10346,13 @@
         </w:rPr>
         <w:t xml:space="preserve"> </w:t>
       </w:r>
-      <w:proofErr w:type="gramStart"/>
-      <w:r>
-        <w:rPr>
-          <w:rFonts w:ascii="Times New Roman" w:hAnsi="Times New Roman" w:cs="Times New Roman"/>
-          <w:sz w:val="24"/>
-          <w:szCs w:val="24"/>
-        </w:rPr>
-        <w:t>VARCHAR(</w:t>
-      </w:r>
-      <w:proofErr w:type="gramEnd"/>
-      <w:r>
-        <w:rPr>
-          <w:rFonts w:ascii="Times New Roman" w:hAnsi="Times New Roman" w:cs="Times New Roman"/>
-          <w:sz w:val="24"/>
-          <w:szCs w:val="24"/>
-        </w:rPr>
-        <w:t>2000)</w:t>
+      <w:r>
+        <w:rPr>
+          <w:rFonts w:ascii="Times New Roman" w:hAnsi="Times New Roman" w:cs="Times New Roman"/>
+          <w:sz w:val="24"/>
+          <w:szCs w:val="24"/>
+        </w:rPr>
+        <w:t>VARCHAR(2000)</w:t>
       </w:r>
     </w:p>
     <w:p>
@@ -10725,19 +10541,9 @@
           <w:sz w:val="24"/>
           <w:szCs w:val="24"/>
         </w:rPr>
-        <w:t xml:space="preserve">PRIMARY </w:t>
-      </w:r>
-      <w:proofErr w:type="gramStart"/>
-      <w:r>
-        <w:rPr>
-          <w:rFonts w:ascii="Times New Roman" w:hAnsi="Times New Roman" w:cs="Times New Roman"/>
-          <w:sz w:val="24"/>
-          <w:szCs w:val="24"/>
-        </w:rPr>
-        <w:t>KEY(</w:t>
+        <w:t>PRIMARY KEY(</w:t>
       </w:r>
       <w:proofErr w:type="spellStart"/>
-      <w:proofErr w:type="gramEnd"/>
       <w:r>
         <w:rPr>
           <w:rFonts w:ascii="Times New Roman" w:hAnsi="Times New Roman" w:cs="Times New Roman"/>
@@ -10907,23 +10713,13 @@
         </w:rPr>
         <w:t xml:space="preserve">nombre </w:t>
       </w:r>
-      <w:proofErr w:type="gramStart"/>
-      <w:r>
-        <w:rPr>
-          <w:rFonts w:ascii="Times New Roman" w:hAnsi="Times New Roman" w:cs="Times New Roman"/>
-          <w:sz w:val="24"/>
-          <w:szCs w:val="24"/>
-        </w:rPr>
-        <w:t>VARCHAR(</w:t>
-      </w:r>
-      <w:proofErr w:type="gramEnd"/>
-      <w:r>
-        <w:rPr>
-          <w:rFonts w:ascii="Times New Roman" w:hAnsi="Times New Roman" w:cs="Times New Roman"/>
-          <w:sz w:val="24"/>
-          <w:szCs w:val="24"/>
-        </w:rPr>
-        <w:t>100) NOT NULL</w:t>
+      <w:r>
+        <w:rPr>
+          <w:rFonts w:ascii="Times New Roman" w:hAnsi="Times New Roman" w:cs="Times New Roman"/>
+          <w:sz w:val="24"/>
+          <w:szCs w:val="24"/>
+        </w:rPr>
+        <w:t>VARCHAR(100) NOT NULL</w:t>
       </w:r>
     </w:p>
     <w:p>
@@ -10999,23 +10795,13 @@
         </w:rPr>
         <w:t xml:space="preserve">logo </w:t>
       </w:r>
-      <w:proofErr w:type="gramStart"/>
-      <w:r>
-        <w:rPr>
-          <w:rFonts w:ascii="Times New Roman" w:hAnsi="Times New Roman" w:cs="Times New Roman"/>
-          <w:sz w:val="24"/>
-          <w:szCs w:val="24"/>
-        </w:rPr>
-        <w:t>VARCHAR(</w:t>
-      </w:r>
-      <w:proofErr w:type="gramEnd"/>
-      <w:r>
-        <w:rPr>
-          <w:rFonts w:ascii="Times New Roman" w:hAnsi="Times New Roman" w:cs="Times New Roman"/>
-          <w:sz w:val="24"/>
-          <w:szCs w:val="24"/>
-        </w:rPr>
-        <w:t>2000)</w:t>
+      <w:r>
+        <w:rPr>
+          <w:rFonts w:ascii="Times New Roman" w:hAnsi="Times New Roman" w:cs="Times New Roman"/>
+          <w:sz w:val="24"/>
+          <w:szCs w:val="24"/>
+        </w:rPr>
+        <w:t>VARCHAR(2000)</w:t>
       </w:r>
     </w:p>
     <w:p>
@@ -11616,23 +11402,13 @@
         </w:rPr>
         <w:t xml:space="preserve">nombre </w:t>
       </w:r>
-      <w:proofErr w:type="gramStart"/>
-      <w:r>
-        <w:rPr>
-          <w:rFonts w:ascii="Times New Roman" w:hAnsi="Times New Roman" w:cs="Times New Roman"/>
-          <w:sz w:val="24"/>
-          <w:szCs w:val="24"/>
-        </w:rPr>
-        <w:t>VARCHAR(</w:t>
-      </w:r>
-      <w:proofErr w:type="gramEnd"/>
-      <w:r>
-        <w:rPr>
-          <w:rFonts w:ascii="Times New Roman" w:hAnsi="Times New Roman" w:cs="Times New Roman"/>
-          <w:sz w:val="24"/>
-          <w:szCs w:val="24"/>
-        </w:rPr>
-        <w:t>50) NOT NULL</w:t>
+      <w:r>
+        <w:rPr>
+          <w:rFonts w:ascii="Times New Roman" w:hAnsi="Times New Roman" w:cs="Times New Roman"/>
+          <w:sz w:val="24"/>
+          <w:szCs w:val="24"/>
+        </w:rPr>
+        <w:t>VARCHAR(50) NOT NULL</w:t>
       </w:r>
     </w:p>
     <w:p>
@@ -12055,23 +11831,13 @@
         </w:rPr>
         <w:t xml:space="preserve"> </w:t>
       </w:r>
-      <w:proofErr w:type="gramStart"/>
-      <w:r>
-        <w:rPr>
-          <w:rFonts w:ascii="Times New Roman" w:hAnsi="Times New Roman" w:cs="Times New Roman"/>
-          <w:sz w:val="24"/>
-          <w:szCs w:val="24"/>
-        </w:rPr>
-        <w:t>VARCHAR(</w:t>
-      </w:r>
-      <w:proofErr w:type="gramEnd"/>
-      <w:r>
-        <w:rPr>
-          <w:rFonts w:ascii="Times New Roman" w:hAnsi="Times New Roman" w:cs="Times New Roman"/>
-          <w:sz w:val="24"/>
-          <w:szCs w:val="24"/>
-        </w:rPr>
-        <w:t>20) NOT NULL</w:t>
+      <w:r>
+        <w:rPr>
+          <w:rFonts w:ascii="Times New Roman" w:hAnsi="Times New Roman" w:cs="Times New Roman"/>
+          <w:sz w:val="24"/>
+          <w:szCs w:val="24"/>
+        </w:rPr>
+        <w:t>VARCHAR(20) NOT NULL</w:t>
       </w:r>
     </w:p>
     <w:p>
@@ -12915,23 +12681,13 @@
         </w:rPr>
         <w:t xml:space="preserve">nombre </w:t>
       </w:r>
-      <w:proofErr w:type="gramStart"/>
-      <w:r>
-        <w:rPr>
-          <w:rFonts w:ascii="Times New Roman" w:hAnsi="Times New Roman" w:cs="Times New Roman"/>
-          <w:sz w:val="24"/>
-          <w:szCs w:val="24"/>
-        </w:rPr>
-        <w:t>VARCHAR(</w:t>
-      </w:r>
-      <w:proofErr w:type="gramEnd"/>
-      <w:r>
-        <w:rPr>
-          <w:rFonts w:ascii="Times New Roman" w:hAnsi="Times New Roman" w:cs="Times New Roman"/>
-          <w:sz w:val="24"/>
-          <w:szCs w:val="24"/>
-        </w:rPr>
-        <w:t>50) NOT NULL</w:t>
+      <w:r>
+        <w:rPr>
+          <w:rFonts w:ascii="Times New Roman" w:hAnsi="Times New Roman" w:cs="Times New Roman"/>
+          <w:sz w:val="24"/>
+          <w:szCs w:val="24"/>
+        </w:rPr>
+        <w:t>VARCHAR(50) NOT NULL</w:t>
       </w:r>
     </w:p>
     <w:p>
@@ -13408,23 +13164,13 @@
         </w:rPr>
         <w:t xml:space="preserve"> </w:t>
       </w:r>
-      <w:proofErr w:type="gramStart"/>
-      <w:r>
-        <w:rPr>
-          <w:rFonts w:ascii="Times New Roman" w:hAnsi="Times New Roman" w:cs="Times New Roman"/>
-          <w:sz w:val="24"/>
-          <w:szCs w:val="24"/>
-        </w:rPr>
-        <w:t>VARCHAR(</w:t>
-      </w:r>
-      <w:proofErr w:type="gramEnd"/>
-      <w:r>
-        <w:rPr>
-          <w:rFonts w:ascii="Times New Roman" w:hAnsi="Times New Roman" w:cs="Times New Roman"/>
-          <w:sz w:val="24"/>
-          <w:szCs w:val="24"/>
-        </w:rPr>
-        <w:t>50)</w:t>
+      <w:r>
+        <w:rPr>
+          <w:rFonts w:ascii="Times New Roman" w:hAnsi="Times New Roman" w:cs="Times New Roman"/>
+          <w:sz w:val="24"/>
+          <w:szCs w:val="24"/>
+        </w:rPr>
+        <w:t>VARCHAR(50)</w:t>
       </w:r>
       <w:r>
         <w:rPr>
@@ -14027,21 +13773,9 @@
           <w:szCs w:val="24"/>
         </w:rPr>
         <w:lastRenderedPageBreak/>
-        <w:t xml:space="preserve">Índice 3: </w:t>
-      </w:r>
-      <w:proofErr w:type="gramStart"/>
-      <w:r>
-        <w:rPr>
-          <w:rFonts w:ascii="Times New Roman" w:hAnsi="Times New Roman" w:cs="Times New Roman"/>
-          <w:b/>
-          <w:bCs/>
-          <w:sz w:val="24"/>
-          <w:szCs w:val="24"/>
-        </w:rPr>
-        <w:t>Mensaje(</w:t>
+        <w:t>Índice 3: Mensaje(</w:t>
       </w:r>
       <w:proofErr w:type="spellStart"/>
-      <w:proofErr w:type="gramEnd"/>
       <w:r>
         <w:rPr>
           <w:rFonts w:ascii="Times New Roman" w:hAnsi="Times New Roman" w:cs="Times New Roman"/>
@@ -14230,25 +13964,7 @@
           <w:sz w:val="24"/>
           <w:szCs w:val="24"/>
         </w:rPr>
-        <w:t xml:space="preserve"> ON </w:t>
-      </w:r>
-      <w:proofErr w:type="gramStart"/>
-      <w:r>
-        <w:rPr>
-          <w:rFonts w:ascii="Times New Roman" w:hAnsi="Times New Roman" w:cs="Times New Roman"/>
-          <w:sz w:val="24"/>
-          <w:szCs w:val="24"/>
-        </w:rPr>
-        <w:t>Mensaje(</w:t>
-      </w:r>
-      <w:proofErr w:type="gramEnd"/>
-      <w:r>
-        <w:rPr>
-          <w:rFonts w:ascii="Times New Roman" w:hAnsi="Times New Roman" w:cs="Times New Roman"/>
-          <w:sz w:val="24"/>
-          <w:szCs w:val="24"/>
-        </w:rPr>
-        <w:t xml:space="preserve">sala, </w:t>
+        <w:t xml:space="preserve"> ON Mensaje(sala, </w:t>
       </w:r>
       <w:proofErr w:type="spellStart"/>
       <w:r>
@@ -14587,16 +14303,7 @@
           <w:sz w:val="24"/>
           <w:szCs w:val="24"/>
         </w:rPr>
-        <w:t>Usuario_</w:t>
-      </w:r>
-      <w:proofErr w:type="gramStart"/>
-      <w:r>
-        <w:rPr>
-          <w:rFonts w:ascii="Times New Roman" w:hAnsi="Times New Roman" w:cs="Times New Roman"/>
-          <w:sz w:val="24"/>
-          <w:szCs w:val="24"/>
-        </w:rPr>
-        <w:t>sala</w:t>
+        <w:t>Usuario_sala</w:t>
       </w:r>
       <w:proofErr w:type="spellEnd"/>
       <w:r>
@@ -14608,7 +14315,6 @@
         <w:t>(</w:t>
       </w:r>
       <w:proofErr w:type="spellStart"/>
-      <w:proofErr w:type="gramEnd"/>
       <w:r>
         <w:rPr>
           <w:rFonts w:ascii="Times New Roman" w:hAnsi="Times New Roman" w:cs="Times New Roman"/>
@@ -14891,16 +14597,7 @@
           <w:sz w:val="24"/>
           <w:szCs w:val="24"/>
         </w:rPr>
-        <w:t>Articulo_</w:t>
-      </w:r>
-      <w:proofErr w:type="gramStart"/>
-      <w:r>
-        <w:rPr>
-          <w:rFonts w:ascii="Times New Roman" w:hAnsi="Times New Roman" w:cs="Times New Roman"/>
-          <w:sz w:val="24"/>
-          <w:szCs w:val="24"/>
-        </w:rPr>
-        <w:t>etiqueta</w:t>
+        <w:t>Articulo_etiqueta</w:t>
       </w:r>
       <w:proofErr w:type="spellEnd"/>
       <w:r>
@@ -14912,7 +14609,6 @@
         <w:t>(</w:t>
       </w:r>
       <w:proofErr w:type="spellStart"/>
-      <w:proofErr w:type="gramEnd"/>
       <w:r>
         <w:rPr>
           <w:rFonts w:ascii="Times New Roman" w:hAnsi="Times New Roman" w:cs="Times New Roman"/>
@@ -15176,29 +14872,7 @@
           <w:sz w:val="24"/>
           <w:szCs w:val="24"/>
         </w:rPr>
-        <w:t>Sala_</w:t>
-      </w:r>
-      <w:proofErr w:type="gramStart"/>
-      <w:r>
-        <w:rPr>
-          <w:rFonts w:ascii="Times New Roman" w:hAnsi="Times New Roman" w:cs="Times New Roman"/>
-          <w:b/>
-          <w:bCs/>
-          <w:sz w:val="24"/>
-          <w:szCs w:val="24"/>
-        </w:rPr>
-        <w:t>chat.tipo</w:t>
-      </w:r>
-      <w:proofErr w:type="gramEnd"/>
-      <w:r>
-        <w:rPr>
-          <w:rFonts w:ascii="Times New Roman" w:hAnsi="Times New Roman" w:cs="Times New Roman"/>
-          <w:b/>
-          <w:bCs/>
-          <w:sz w:val="24"/>
-          <w:szCs w:val="24"/>
-        </w:rPr>
-        <w:t>_id</w:t>
+        <w:t>Sala_chat.tipo_id</w:t>
       </w:r>
       <w:proofErr w:type="spellEnd"/>
       <w:r>
@@ -15396,29 +15070,7 @@
           <w:sz w:val="24"/>
           <w:szCs w:val="24"/>
         </w:rPr>
-        <w:t>Usuario_</w:t>
-      </w:r>
-      <w:proofErr w:type="gramStart"/>
-      <w:r>
-        <w:rPr>
-          <w:rFonts w:ascii="Times New Roman" w:hAnsi="Times New Roman" w:cs="Times New Roman"/>
-          <w:b/>
-          <w:bCs/>
-          <w:sz w:val="24"/>
-          <w:szCs w:val="24"/>
-        </w:rPr>
-        <w:t>sala.usuario</w:t>
-      </w:r>
-      <w:proofErr w:type="gramEnd"/>
-      <w:r>
-        <w:rPr>
-          <w:rFonts w:ascii="Times New Roman" w:hAnsi="Times New Roman" w:cs="Times New Roman"/>
-          <w:b/>
-          <w:bCs/>
-          <w:sz w:val="24"/>
-          <w:szCs w:val="24"/>
-        </w:rPr>
-        <w:t>_id</w:t>
+        <w:t>Usuario_sala.usuario_id</w:t>
       </w:r>
       <w:proofErr w:type="spellEnd"/>
       <w:r>
@@ -15454,29 +15106,7 @@
           <w:sz w:val="24"/>
           <w:szCs w:val="24"/>
         </w:rPr>
-        <w:t>Usuario_</w:t>
-      </w:r>
-      <w:proofErr w:type="gramStart"/>
-      <w:r>
-        <w:rPr>
-          <w:rFonts w:ascii="Times New Roman" w:hAnsi="Times New Roman" w:cs="Times New Roman"/>
-          <w:b/>
-          <w:bCs/>
-          <w:sz w:val="24"/>
-          <w:szCs w:val="24"/>
-        </w:rPr>
-        <w:t>sala.sala</w:t>
-      </w:r>
-      <w:proofErr w:type="gramEnd"/>
-      <w:r>
-        <w:rPr>
-          <w:rFonts w:ascii="Times New Roman" w:hAnsi="Times New Roman" w:cs="Times New Roman"/>
-          <w:b/>
-          <w:bCs/>
-          <w:sz w:val="24"/>
-          <w:szCs w:val="24"/>
-        </w:rPr>
-        <w:t>_id</w:t>
+        <w:t>Usuario_sala.sala_id</w:t>
       </w:r>
       <w:proofErr w:type="spellEnd"/>
       <w:r>
@@ -15728,29 +15358,7 @@
           <w:sz w:val="24"/>
           <w:szCs w:val="24"/>
         </w:rPr>
-        <w:t>Orden_</w:t>
-      </w:r>
-      <w:proofErr w:type="gramStart"/>
-      <w:r>
-        <w:rPr>
-          <w:rFonts w:ascii="Times New Roman" w:hAnsi="Times New Roman" w:cs="Times New Roman"/>
-          <w:b/>
-          <w:bCs/>
-          <w:sz w:val="24"/>
-          <w:szCs w:val="24"/>
-        </w:rPr>
-        <w:t>compra.usuario</w:t>
-      </w:r>
-      <w:proofErr w:type="gramEnd"/>
-      <w:r>
-        <w:rPr>
-          <w:rFonts w:ascii="Times New Roman" w:hAnsi="Times New Roman" w:cs="Times New Roman"/>
-          <w:b/>
-          <w:bCs/>
-          <w:sz w:val="24"/>
-          <w:szCs w:val="24"/>
-        </w:rPr>
-        <w:t>_id</w:t>
+        <w:t>Orden_compra.usuario_id</w:t>
       </w:r>
       <w:proofErr w:type="spellEnd"/>
       <w:r>
@@ -15876,29 +15484,7 @@
           <w:sz w:val="24"/>
           <w:szCs w:val="24"/>
         </w:rPr>
-        <w:t>Articulo_</w:t>
-      </w:r>
-      <w:proofErr w:type="gramStart"/>
-      <w:r>
-        <w:rPr>
-          <w:rFonts w:ascii="Times New Roman" w:hAnsi="Times New Roman" w:cs="Times New Roman"/>
-          <w:b/>
-          <w:bCs/>
-          <w:sz w:val="24"/>
-          <w:szCs w:val="24"/>
-        </w:rPr>
-        <w:t>etiqueta.articulo</w:t>
-      </w:r>
-      <w:proofErr w:type="gramEnd"/>
-      <w:r>
-        <w:rPr>
-          <w:rFonts w:ascii="Times New Roman" w:hAnsi="Times New Roman" w:cs="Times New Roman"/>
-          <w:b/>
-          <w:bCs/>
-          <w:sz w:val="24"/>
-          <w:szCs w:val="24"/>
-        </w:rPr>
-        <w:t>_id</w:t>
+        <w:t>Articulo_etiqueta.articulo_id</w:t>
       </w:r>
       <w:proofErr w:type="spellEnd"/>
       <w:r>
@@ -15934,29 +15520,7 @@
           <w:sz w:val="24"/>
           <w:szCs w:val="24"/>
         </w:rPr>
-        <w:t>Articulo_</w:t>
-      </w:r>
-      <w:proofErr w:type="gramStart"/>
-      <w:r>
-        <w:rPr>
-          <w:rFonts w:ascii="Times New Roman" w:hAnsi="Times New Roman" w:cs="Times New Roman"/>
-          <w:b/>
-          <w:bCs/>
-          <w:sz w:val="24"/>
-          <w:szCs w:val="24"/>
-        </w:rPr>
-        <w:t>etiqueta.etiqueta</w:t>
-      </w:r>
-      <w:proofErr w:type="gramEnd"/>
-      <w:r>
-        <w:rPr>
-          <w:rFonts w:ascii="Times New Roman" w:hAnsi="Times New Roman" w:cs="Times New Roman"/>
-          <w:b/>
-          <w:bCs/>
-          <w:sz w:val="24"/>
-          <w:szCs w:val="24"/>
-        </w:rPr>
-        <w:t>_id</w:t>
+        <w:t>Articulo_etiqueta.etiqueta_id</w:t>
       </w:r>
       <w:proofErr w:type="spellEnd"/>
       <w:r>
@@ -25179,17 +24743,17 @@
         <w:tblLook w:val="04A0" w:firstRow="1" w:lastRow="0" w:firstColumn="1" w:lastColumn="0" w:noHBand="0" w:noVBand="1"/>
       </w:tblPr>
       <w:tblGrid>
-        <w:gridCol w:w="1930"/>
-        <w:gridCol w:w="992"/>
+        <w:gridCol w:w="1701"/>
+        <w:gridCol w:w="1094"/>
         <w:gridCol w:w="1085"/>
         <w:gridCol w:w="1304"/>
-        <w:gridCol w:w="1405"/>
-        <w:gridCol w:w="1985"/>
+        <w:gridCol w:w="1388"/>
+        <w:gridCol w:w="2129"/>
       </w:tblGrid>
       <w:tr>
         <w:tc>
           <w:tcPr>
-            <w:tcW w:w="1930" w:type="dxa"/>
+            <w:tcW w:w="1701" w:type="dxa"/>
             <w:vAlign w:val="center"/>
           </w:tcPr>
           <w:p>
@@ -25216,7 +24780,7 @@
         </w:tc>
         <w:tc>
           <w:tcPr>
-            <w:tcW w:w="992" w:type="dxa"/>
+            <w:tcW w:w="1094" w:type="dxa"/>
             <w:vAlign w:val="center"/>
           </w:tcPr>
           <w:p>
@@ -25297,7 +24861,7 @@
         </w:tc>
         <w:tc>
           <w:tcPr>
-            <w:tcW w:w="1405" w:type="dxa"/>
+            <w:tcW w:w="1388" w:type="dxa"/>
             <w:vAlign w:val="center"/>
           </w:tcPr>
           <w:p>
@@ -25324,7 +24888,7 @@
         </w:tc>
         <w:tc>
           <w:tcPr>
-            <w:tcW w:w="1985" w:type="dxa"/>
+            <w:tcW w:w="2129" w:type="dxa"/>
             <w:vAlign w:val="center"/>
           </w:tcPr>
           <w:p>
@@ -25353,7 +24917,7 @@
       <w:tr>
         <w:tc>
           <w:tcPr>
-            <w:tcW w:w="1930" w:type="dxa"/>
+            <w:tcW w:w="1701" w:type="dxa"/>
             <w:vAlign w:val="center"/>
           </w:tcPr>
           <w:p>
@@ -25368,136 +24932,131 @@
                 <w:szCs w:val="24"/>
               </w:rPr>
             </w:pPr>
+            <w:r>
+              <w:t>id</w:t>
+            </w:r>
+          </w:p>
+        </w:tc>
+        <w:tc>
+          <w:tcPr>
+            <w:tcW w:w="1094" w:type="dxa"/>
+            <w:vAlign w:val="center"/>
+          </w:tcPr>
+          <w:p>
+            <w:pPr>
+              <w:pStyle w:val="Prrafodelista"/>
+              <w:spacing w:line="360" w:lineRule="auto"/>
+              <w:ind w:left="0"/>
+              <w:jc w:val="both"/>
+              <w:rPr>
+                <w:rFonts w:ascii="Times New Roman" w:hAnsi="Times New Roman" w:cs="Times New Roman"/>
+                <w:sz w:val="24"/>
+                <w:szCs w:val="24"/>
+              </w:rPr>
+            </w:pPr>
+            <w:r>
+              <w:t>INTEGER</w:t>
+            </w:r>
+          </w:p>
+        </w:tc>
+        <w:tc>
+          <w:tcPr>
+            <w:tcW w:w="1085" w:type="dxa"/>
+            <w:vAlign w:val="center"/>
+          </w:tcPr>
+          <w:p>
+            <w:pPr>
+              <w:pStyle w:val="Prrafodelista"/>
+              <w:spacing w:line="360" w:lineRule="auto"/>
+              <w:ind w:left="0"/>
+              <w:jc w:val="both"/>
+              <w:rPr>
+                <w:rFonts w:ascii="Times New Roman" w:hAnsi="Times New Roman" w:cs="Times New Roman"/>
+                <w:sz w:val="24"/>
+                <w:szCs w:val="24"/>
+              </w:rPr>
+            </w:pPr>
+            <w:r>
+              <w:t>-</w:t>
+            </w:r>
+          </w:p>
+        </w:tc>
+        <w:tc>
+          <w:tcPr>
+            <w:tcW w:w="1304" w:type="dxa"/>
+            <w:vAlign w:val="center"/>
+          </w:tcPr>
+          <w:p>
+            <w:pPr>
+              <w:pStyle w:val="Prrafodelista"/>
+              <w:spacing w:line="360" w:lineRule="auto"/>
+              <w:ind w:left="0"/>
+              <w:jc w:val="both"/>
+              <w:rPr>
+                <w:rFonts w:ascii="Times New Roman" w:hAnsi="Times New Roman" w:cs="Times New Roman"/>
+                <w:sz w:val="24"/>
+                <w:szCs w:val="24"/>
+              </w:rPr>
+            </w:pPr>
+            <w:r>
+              <w:t>Sí</w:t>
+            </w:r>
+          </w:p>
+        </w:tc>
+        <w:tc>
+          <w:tcPr>
+            <w:tcW w:w="1388" w:type="dxa"/>
+            <w:vAlign w:val="center"/>
+          </w:tcPr>
+          <w:p>
+            <w:pPr>
+              <w:pStyle w:val="Prrafodelista"/>
+              <w:spacing w:line="360" w:lineRule="auto"/>
+              <w:ind w:left="0"/>
+              <w:jc w:val="both"/>
+              <w:rPr>
+                <w:rFonts w:ascii="Times New Roman" w:hAnsi="Times New Roman" w:cs="Times New Roman"/>
+                <w:sz w:val="24"/>
+                <w:szCs w:val="24"/>
+              </w:rPr>
+            </w:pPr>
+            <w:r>
+              <w:t>Identificador único del artículo</w:t>
+            </w:r>
+          </w:p>
+        </w:tc>
+        <w:tc>
+          <w:tcPr>
+            <w:tcW w:w="2129" w:type="dxa"/>
+            <w:vAlign w:val="center"/>
+          </w:tcPr>
+          <w:p>
+            <w:pPr>
+              <w:pStyle w:val="Prrafodelista"/>
+              <w:spacing w:line="360" w:lineRule="auto"/>
+              <w:ind w:left="0"/>
+              <w:jc w:val="both"/>
+              <w:rPr>
+                <w:rFonts w:ascii="Times New Roman" w:hAnsi="Times New Roman" w:cs="Times New Roman"/>
+                <w:sz w:val="24"/>
+                <w:szCs w:val="24"/>
+              </w:rPr>
+            </w:pPr>
+            <w:r>
+              <w:t xml:space="preserve">Clave primaria, </w:t>
+            </w:r>
             <w:proofErr w:type="spellStart"/>
             <w:r>
-              <w:t>usuario_id</w:t>
+              <w:t>Autoincremental</w:t>
             </w:r>
             <w:proofErr w:type="spellEnd"/>
-          </w:p>
-        </w:tc>
-        <w:tc>
-          <w:tcPr>
-            <w:tcW w:w="992" w:type="dxa"/>
-            <w:vAlign w:val="center"/>
-          </w:tcPr>
-          <w:p>
-            <w:pPr>
-              <w:pStyle w:val="Prrafodelista"/>
-              <w:spacing w:line="360" w:lineRule="auto"/>
-              <w:ind w:left="0"/>
-              <w:jc w:val="both"/>
-              <w:rPr>
-                <w:rFonts w:ascii="Times New Roman" w:hAnsi="Times New Roman" w:cs="Times New Roman"/>
-                <w:sz w:val="24"/>
-                <w:szCs w:val="24"/>
-              </w:rPr>
-            </w:pPr>
-            <w:r>
-              <w:t>SERIAL</w:t>
-            </w:r>
-          </w:p>
-        </w:tc>
-        <w:tc>
-          <w:tcPr>
-            <w:tcW w:w="1085" w:type="dxa"/>
-            <w:vAlign w:val="center"/>
-          </w:tcPr>
-          <w:p>
-            <w:pPr>
-              <w:pStyle w:val="Prrafodelista"/>
-              <w:spacing w:line="360" w:lineRule="auto"/>
-              <w:ind w:left="0"/>
-              <w:jc w:val="both"/>
-              <w:rPr>
-                <w:rFonts w:ascii="Times New Roman" w:hAnsi="Times New Roman" w:cs="Times New Roman"/>
-                <w:sz w:val="24"/>
-                <w:szCs w:val="24"/>
-              </w:rPr>
-            </w:pPr>
-            <w:r>
-              <w:t>-</w:t>
-            </w:r>
-          </w:p>
-        </w:tc>
-        <w:tc>
-          <w:tcPr>
-            <w:tcW w:w="1304" w:type="dxa"/>
-            <w:vAlign w:val="center"/>
-          </w:tcPr>
-          <w:p>
-            <w:pPr>
-              <w:pStyle w:val="Prrafodelista"/>
-              <w:spacing w:line="360" w:lineRule="auto"/>
-              <w:ind w:left="0"/>
-              <w:jc w:val="both"/>
-              <w:rPr>
-                <w:rFonts w:ascii="Times New Roman" w:hAnsi="Times New Roman" w:cs="Times New Roman"/>
-                <w:sz w:val="24"/>
-                <w:szCs w:val="24"/>
-              </w:rPr>
-            </w:pPr>
-            <w:r>
-              <w:t>Sí</w:t>
-            </w:r>
-          </w:p>
-        </w:tc>
-        <w:tc>
-          <w:tcPr>
-            <w:tcW w:w="1405" w:type="dxa"/>
-            <w:vAlign w:val="center"/>
-          </w:tcPr>
-          <w:p>
-            <w:pPr>
-              <w:pStyle w:val="Prrafodelista"/>
-              <w:spacing w:line="360" w:lineRule="auto"/>
-              <w:ind w:left="0"/>
-              <w:jc w:val="both"/>
-              <w:rPr>
-                <w:rFonts w:ascii="Times New Roman" w:hAnsi="Times New Roman" w:cs="Times New Roman"/>
-                <w:sz w:val="24"/>
-                <w:szCs w:val="24"/>
-              </w:rPr>
-            </w:pPr>
-            <w:r>
-              <w:t>ID del usuario dueño del catálogo</w:t>
-            </w:r>
-          </w:p>
-        </w:tc>
-        <w:tc>
-          <w:tcPr>
-            <w:tcW w:w="1985" w:type="dxa"/>
-            <w:vAlign w:val="center"/>
-          </w:tcPr>
-          <w:p>
-            <w:pPr>
-              <w:pStyle w:val="Prrafodelista"/>
-              <w:spacing w:line="360" w:lineRule="auto"/>
-              <w:ind w:left="0"/>
-              <w:jc w:val="both"/>
-              <w:rPr>
-                <w:rFonts w:ascii="Times New Roman" w:hAnsi="Times New Roman" w:cs="Times New Roman"/>
-                <w:sz w:val="24"/>
-                <w:szCs w:val="24"/>
-              </w:rPr>
-            </w:pPr>
-            <w:r>
-              <w:t>Clave primaria, Clave foránea (</w:t>
-            </w:r>
-            <w:proofErr w:type="spellStart"/>
-            <w:r>
-              <w:t>Usuario.id</w:t>
-            </w:r>
-            <w:proofErr w:type="spellEnd"/>
-            <w:r>
-              <w:t>)</w:t>
-            </w:r>
           </w:p>
         </w:tc>
       </w:tr>
       <w:tr>
         <w:tc>
           <w:tcPr>
-            <w:tcW w:w="1930" w:type="dxa"/>
+            <w:tcW w:w="1701" w:type="dxa"/>
             <w:vAlign w:val="center"/>
           </w:tcPr>
           <w:p>
@@ -25512,120 +25071,126 @@
                 <w:szCs w:val="24"/>
               </w:rPr>
             </w:pPr>
+            <w:r>
+              <w:t>catalogo</w:t>
+            </w:r>
+          </w:p>
+        </w:tc>
+        <w:tc>
+          <w:tcPr>
+            <w:tcW w:w="1094" w:type="dxa"/>
+            <w:vAlign w:val="center"/>
+          </w:tcPr>
+          <w:p>
+            <w:pPr>
+              <w:pStyle w:val="Prrafodelista"/>
+              <w:spacing w:line="360" w:lineRule="auto"/>
+              <w:ind w:left="0"/>
+              <w:jc w:val="both"/>
+              <w:rPr>
+                <w:rFonts w:ascii="Times New Roman" w:hAnsi="Times New Roman" w:cs="Times New Roman"/>
+                <w:sz w:val="24"/>
+                <w:szCs w:val="24"/>
+              </w:rPr>
+            </w:pPr>
+            <w:r>
+              <w:t>INTEGER</w:t>
+            </w:r>
+          </w:p>
+        </w:tc>
+        <w:tc>
+          <w:tcPr>
+            <w:tcW w:w="1085" w:type="dxa"/>
+            <w:vAlign w:val="center"/>
+          </w:tcPr>
+          <w:p>
+            <w:pPr>
+              <w:pStyle w:val="Prrafodelista"/>
+              <w:spacing w:line="360" w:lineRule="auto"/>
+              <w:ind w:left="0"/>
+              <w:jc w:val="both"/>
+              <w:rPr>
+                <w:rFonts w:ascii="Times New Roman" w:hAnsi="Times New Roman" w:cs="Times New Roman"/>
+                <w:sz w:val="24"/>
+                <w:szCs w:val="24"/>
+              </w:rPr>
+            </w:pPr>
+            <w:r>
+              <w:t>-</w:t>
+            </w:r>
+          </w:p>
+        </w:tc>
+        <w:tc>
+          <w:tcPr>
+            <w:tcW w:w="1304" w:type="dxa"/>
+            <w:vAlign w:val="center"/>
+          </w:tcPr>
+          <w:p>
+            <w:pPr>
+              <w:pStyle w:val="Prrafodelista"/>
+              <w:spacing w:line="360" w:lineRule="auto"/>
+              <w:ind w:left="0"/>
+              <w:jc w:val="both"/>
+              <w:rPr>
+                <w:rFonts w:ascii="Times New Roman" w:hAnsi="Times New Roman" w:cs="Times New Roman"/>
+                <w:sz w:val="24"/>
+                <w:szCs w:val="24"/>
+              </w:rPr>
+            </w:pPr>
+            <w:r>
+              <w:t>Sí</w:t>
+            </w:r>
+          </w:p>
+        </w:tc>
+        <w:tc>
+          <w:tcPr>
+            <w:tcW w:w="1388" w:type="dxa"/>
+            <w:vAlign w:val="center"/>
+          </w:tcPr>
+          <w:p>
+            <w:pPr>
+              <w:pStyle w:val="Prrafodelista"/>
+              <w:spacing w:line="360" w:lineRule="auto"/>
+              <w:ind w:left="0"/>
+              <w:jc w:val="both"/>
+              <w:rPr>
+                <w:rFonts w:ascii="Times New Roman" w:hAnsi="Times New Roman" w:cs="Times New Roman"/>
+                <w:sz w:val="24"/>
+                <w:szCs w:val="24"/>
+              </w:rPr>
+            </w:pPr>
+            <w:r>
+              <w:t>ID del catálogo al que pertenece</w:t>
+            </w:r>
+          </w:p>
+        </w:tc>
+        <w:tc>
+          <w:tcPr>
+            <w:tcW w:w="2129" w:type="dxa"/>
+            <w:vAlign w:val="center"/>
+          </w:tcPr>
+          <w:p>
+            <w:pPr>
+              <w:pStyle w:val="Prrafodelista"/>
+              <w:spacing w:line="360" w:lineRule="auto"/>
+              <w:ind w:left="0"/>
+              <w:jc w:val="both"/>
+              <w:rPr>
+                <w:rFonts w:ascii="Times New Roman" w:hAnsi="Times New Roman" w:cs="Times New Roman"/>
+                <w:sz w:val="24"/>
+                <w:szCs w:val="24"/>
+              </w:rPr>
+            </w:pPr>
+            <w:r>
+              <w:t>Clave foránea (</w:t>
+            </w:r>
             <w:proofErr w:type="spellStart"/>
             <w:r>
-              <w:t>capacidad_maxima</w:t>
+              <w:t>Catalogo.usuario_id</w:t>
             </w:r>
             <w:proofErr w:type="spellEnd"/>
-          </w:p>
-        </w:tc>
-        <w:tc>
-          <w:tcPr>
-            <w:tcW w:w="992" w:type="dxa"/>
-            <w:vAlign w:val="center"/>
-          </w:tcPr>
-          <w:p>
-            <w:pPr>
-              <w:pStyle w:val="Prrafodelista"/>
-              <w:spacing w:line="360" w:lineRule="auto"/>
-              <w:ind w:left="0"/>
-              <w:jc w:val="both"/>
-              <w:rPr>
-                <w:rFonts w:ascii="Times New Roman" w:hAnsi="Times New Roman" w:cs="Times New Roman"/>
-                <w:sz w:val="24"/>
-                <w:szCs w:val="24"/>
-              </w:rPr>
-            </w:pPr>
-            <w:r>
-              <w:t>INTEGER</w:t>
-            </w:r>
-          </w:p>
-        </w:tc>
-        <w:tc>
-          <w:tcPr>
-            <w:tcW w:w="1085" w:type="dxa"/>
-            <w:vAlign w:val="center"/>
-          </w:tcPr>
-          <w:p>
-            <w:pPr>
-              <w:pStyle w:val="Prrafodelista"/>
-              <w:spacing w:line="360" w:lineRule="auto"/>
-              <w:ind w:left="0"/>
-              <w:jc w:val="both"/>
-              <w:rPr>
-                <w:rFonts w:ascii="Times New Roman" w:hAnsi="Times New Roman" w:cs="Times New Roman"/>
-                <w:sz w:val="24"/>
-                <w:szCs w:val="24"/>
-              </w:rPr>
-            </w:pPr>
-            <w:r>
-              <w:t>-</w:t>
-            </w:r>
-          </w:p>
-        </w:tc>
-        <w:tc>
-          <w:tcPr>
-            <w:tcW w:w="1304" w:type="dxa"/>
-            <w:vAlign w:val="center"/>
-          </w:tcPr>
-          <w:p>
-            <w:pPr>
-              <w:pStyle w:val="Prrafodelista"/>
-              <w:spacing w:line="360" w:lineRule="auto"/>
-              <w:ind w:left="0"/>
-              <w:jc w:val="both"/>
-              <w:rPr>
-                <w:rFonts w:ascii="Times New Roman" w:hAnsi="Times New Roman" w:cs="Times New Roman"/>
-                <w:sz w:val="24"/>
-                <w:szCs w:val="24"/>
-              </w:rPr>
-            </w:pPr>
-            <w:r>
-              <w:t>Sí</w:t>
-            </w:r>
-          </w:p>
-        </w:tc>
-        <w:tc>
-          <w:tcPr>
-            <w:tcW w:w="1405" w:type="dxa"/>
-            <w:vAlign w:val="center"/>
-          </w:tcPr>
-          <w:p>
-            <w:pPr>
-              <w:pStyle w:val="Prrafodelista"/>
-              <w:spacing w:line="360" w:lineRule="auto"/>
-              <w:ind w:left="0"/>
-              <w:jc w:val="both"/>
-              <w:rPr>
-                <w:rFonts w:ascii="Times New Roman" w:hAnsi="Times New Roman" w:cs="Times New Roman"/>
-                <w:sz w:val="24"/>
-                <w:szCs w:val="24"/>
-              </w:rPr>
-            </w:pPr>
-            <w:r>
-              <w:t>Capacidad máxima de artículos</w:t>
-            </w:r>
-          </w:p>
-        </w:tc>
-        <w:tc>
-          <w:tcPr>
-            <w:tcW w:w="1985" w:type="dxa"/>
-            <w:vAlign w:val="center"/>
-          </w:tcPr>
-          <w:p>
-            <w:pPr>
-              <w:pStyle w:val="Prrafodelista"/>
-              <w:spacing w:line="360" w:lineRule="auto"/>
-              <w:ind w:left="0"/>
-              <w:jc w:val="both"/>
-              <w:rPr>
-                <w:rFonts w:ascii="Times New Roman" w:hAnsi="Times New Roman" w:cs="Times New Roman"/>
-                <w:sz w:val="24"/>
-                <w:szCs w:val="24"/>
-              </w:rPr>
-            </w:pPr>
-            <w:r>
-              <w:t>No nulo, ≥ 15</w:t>
+            <w:r>
+              <w:t>)</w:t>
             </w:r>
           </w:p>
         </w:tc>
@@ -25633,7 +25198,7 @@
       <w:tr>
         <w:tc>
           <w:tcPr>
-            <w:tcW w:w="1930" w:type="dxa"/>
+            <w:tcW w:w="1701" w:type="dxa"/>
             <w:vAlign w:val="center"/>
           </w:tcPr>
           <w:p>
@@ -25648,16 +25213,14 @@
                 <w:szCs w:val="24"/>
               </w:rPr>
             </w:pPr>
-            <w:proofErr w:type="spellStart"/>
-            <w:r>
-              <w:t>espacio_ocupado</w:t>
-            </w:r>
-            <w:proofErr w:type="spellEnd"/>
-          </w:p>
-        </w:tc>
-        <w:tc>
-          <w:tcPr>
-            <w:tcW w:w="992" w:type="dxa"/>
+            <w:r>
+              <w:t>nombre</w:t>
+            </w:r>
+          </w:p>
+        </w:tc>
+        <w:tc>
+          <w:tcPr>
+            <w:tcW w:w="1094" w:type="dxa"/>
             <w:vAlign w:val="center"/>
           </w:tcPr>
           <w:p>
@@ -25673,7 +25236,7 @@
               </w:rPr>
             </w:pPr>
             <w:r>
-              <w:t>INTEGER</w:t>
+              <w:t>VARCHAR</w:t>
             </w:r>
           </w:p>
         </w:tc>
@@ -25695,7 +25258,7 @@
               </w:rPr>
             </w:pPr>
             <w:r>
-              <w:t>-</w:t>
+              <w:t>50</w:t>
             </w:r>
           </w:p>
         </w:tc>
@@ -25723,7 +25286,7 @@
         </w:tc>
         <w:tc>
           <w:tcPr>
-            <w:tcW w:w="1405" w:type="dxa"/>
+            <w:tcW w:w="1388" w:type="dxa"/>
             <w:vAlign w:val="center"/>
           </w:tcPr>
           <w:p>
@@ -25739,13 +25302,13 @@
               </w:rPr>
             </w:pPr>
             <w:r>
-              <w:t>Espacio actual ocupado</w:t>
-            </w:r>
-          </w:p>
-        </w:tc>
-        <w:tc>
-          <w:tcPr>
-            <w:tcW w:w="1985" w:type="dxa"/>
+              <w:t>Nombre del artículo</w:t>
+            </w:r>
+          </w:p>
+        </w:tc>
+        <w:tc>
+          <w:tcPr>
+            <w:tcW w:w="2129" w:type="dxa"/>
             <w:vAlign w:val="center"/>
           </w:tcPr>
           <w:p>
@@ -25761,20 +25324,15 @@
               </w:rPr>
             </w:pPr>
             <w:r>
-              <w:t xml:space="preserve">No nulo, ≥ 0, ≤ </w:t>
-            </w:r>
-            <w:proofErr w:type="spellStart"/>
-            <w:r>
-              <w:t>capacidad_maxima</w:t>
-            </w:r>
-            <w:proofErr w:type="spellEnd"/>
+              <w:t>No nulo</w:t>
+            </w:r>
           </w:p>
         </w:tc>
       </w:tr>
       <w:tr>
         <w:tc>
           <w:tcPr>
-            <w:tcW w:w="1930" w:type="dxa"/>
+            <w:tcW w:w="1701" w:type="dxa"/>
             <w:vAlign w:val="center"/>
           </w:tcPr>
           <w:p>
@@ -25783,23 +25341,18 @@
               <w:spacing w:line="360" w:lineRule="auto"/>
               <w:ind w:left="0"/>
               <w:jc w:val="both"/>
-              <w:rPr>
-                <w:rFonts w:ascii="Times New Roman" w:hAnsi="Times New Roman" w:cs="Times New Roman"/>
-                <w:sz w:val="24"/>
-                <w:szCs w:val="24"/>
-              </w:rPr>
             </w:pPr>
             <w:proofErr w:type="spellStart"/>
             <w:r>
               <w:lastRenderedPageBreak/>
-              <w:t>usuario_id</w:t>
+              <w:t>descripcion</w:t>
             </w:r>
             <w:proofErr w:type="spellEnd"/>
           </w:p>
         </w:tc>
         <w:tc>
           <w:tcPr>
-            <w:tcW w:w="992" w:type="dxa"/>
+            <w:tcW w:w="1094" w:type="dxa"/>
             <w:vAlign w:val="center"/>
           </w:tcPr>
           <w:p>
@@ -25808,14 +25361,9 @@
               <w:spacing w:line="360" w:lineRule="auto"/>
               <w:ind w:left="0"/>
               <w:jc w:val="both"/>
-              <w:rPr>
-                <w:rFonts w:ascii="Times New Roman" w:hAnsi="Times New Roman" w:cs="Times New Roman"/>
-                <w:sz w:val="24"/>
-                <w:szCs w:val="24"/>
-              </w:rPr>
-            </w:pPr>
-            <w:r>
-              <w:t>INTEGER</w:t>
+            </w:pPr>
+            <w:r>
+              <w:t>TEXT</w:t>
             </w:r>
           </w:p>
         </w:tc>
@@ -25830,11 +25378,6 @@
               <w:spacing w:line="360" w:lineRule="auto"/>
               <w:ind w:left="0"/>
               <w:jc w:val="both"/>
-              <w:rPr>
-                <w:rFonts w:ascii="Times New Roman" w:hAnsi="Times New Roman" w:cs="Times New Roman"/>
-                <w:sz w:val="24"/>
-                <w:szCs w:val="24"/>
-              </w:rPr>
             </w:pPr>
             <w:r>
               <w:t>-</w:t>
@@ -25852,20 +25395,15 @@
               <w:spacing w:line="360" w:lineRule="auto"/>
               <w:ind w:left="0"/>
               <w:jc w:val="both"/>
-              <w:rPr>
-                <w:rFonts w:ascii="Times New Roman" w:hAnsi="Times New Roman" w:cs="Times New Roman"/>
-                <w:sz w:val="24"/>
-                <w:szCs w:val="24"/>
-              </w:rPr>
-            </w:pPr>
-            <w:r>
-              <w:t>Sí</w:t>
-            </w:r>
-          </w:p>
-        </w:tc>
-        <w:tc>
-          <w:tcPr>
-            <w:tcW w:w="1405" w:type="dxa"/>
+            </w:pPr>
+            <w:r>
+              <w:t>No</w:t>
+            </w:r>
+          </w:p>
+        </w:tc>
+        <w:tc>
+          <w:tcPr>
+            <w:tcW w:w="1388" w:type="dxa"/>
             <w:vAlign w:val="center"/>
           </w:tcPr>
           <w:p>
@@ -25874,20 +25412,15 @@
               <w:spacing w:line="360" w:lineRule="auto"/>
               <w:ind w:left="0"/>
               <w:jc w:val="both"/>
-              <w:rPr>
-                <w:rFonts w:ascii="Times New Roman" w:hAnsi="Times New Roman" w:cs="Times New Roman"/>
-                <w:sz w:val="24"/>
-                <w:szCs w:val="24"/>
-              </w:rPr>
-            </w:pPr>
-            <w:r>
-              <w:t>ID del usuario dueño del catálogo</w:t>
-            </w:r>
-          </w:p>
-        </w:tc>
-        <w:tc>
-          <w:tcPr>
-            <w:tcW w:w="1985" w:type="dxa"/>
+            </w:pPr>
+            <w:r>
+              <w:t>Descripción del artículo</w:t>
+            </w:r>
+          </w:p>
+        </w:tc>
+        <w:tc>
+          <w:tcPr>
+            <w:tcW w:w="2129" w:type="dxa"/>
             <w:vAlign w:val="center"/>
           </w:tcPr>
           <w:p>
@@ -25896,22 +25429,9 @@
               <w:spacing w:line="360" w:lineRule="auto"/>
               <w:ind w:left="0"/>
               <w:jc w:val="both"/>
-              <w:rPr>
-                <w:rFonts w:ascii="Times New Roman" w:hAnsi="Times New Roman" w:cs="Times New Roman"/>
-                <w:sz w:val="24"/>
-                <w:szCs w:val="24"/>
-              </w:rPr>
-            </w:pPr>
-            <w:r>
-              <w:t>Clave primaria, Clave foránea (</w:t>
-            </w:r>
-            <w:proofErr w:type="spellStart"/>
-            <w:r>
-              <w:t>Usuario.id</w:t>
-            </w:r>
-            <w:proofErr w:type="spellEnd"/>
-            <w:r>
-              <w:t>)</w:t>
+            </w:pPr>
+            <w:r>
+              <w:t>-</w:t>
             </w:r>
           </w:p>
         </w:tc>
@@ -25919,7 +25439,7 @@
       <w:tr>
         <w:tc>
           <w:tcPr>
-            <w:tcW w:w="1930" w:type="dxa"/>
+            <w:tcW w:w="1701" w:type="dxa"/>
             <w:vAlign w:val="center"/>
           </w:tcPr>
           <w:p>
@@ -25934,16 +25454,14 @@
                 <w:szCs w:val="24"/>
               </w:rPr>
             </w:pPr>
-            <w:proofErr w:type="spellStart"/>
-            <w:r>
-              <w:t>capacidad_maxima</w:t>
-            </w:r>
-            <w:proofErr w:type="spellEnd"/>
-          </w:p>
-        </w:tc>
-        <w:tc>
-          <w:tcPr>
-            <w:tcW w:w="992" w:type="dxa"/>
+            <w:r>
+              <w:t>stock</w:t>
+            </w:r>
+          </w:p>
+        </w:tc>
+        <w:tc>
+          <w:tcPr>
+            <w:tcW w:w="1094" w:type="dxa"/>
             <w:vAlign w:val="center"/>
           </w:tcPr>
           <w:p>
@@ -26009,7 +25527,7 @@
         </w:tc>
         <w:tc>
           <w:tcPr>
-            <w:tcW w:w="1405" w:type="dxa"/>
+            <w:tcW w:w="1388" w:type="dxa"/>
             <w:vAlign w:val="center"/>
           </w:tcPr>
           <w:p>
@@ -26025,13 +25543,13 @@
               </w:rPr>
             </w:pPr>
             <w:r>
-              <w:t>Capacidad máxima de artículos</w:t>
-            </w:r>
-          </w:p>
-        </w:tc>
-        <w:tc>
-          <w:tcPr>
-            <w:tcW w:w="1985" w:type="dxa"/>
+              <w:t>Cantidad disponible del artículo</w:t>
+            </w:r>
+          </w:p>
+        </w:tc>
+        <w:tc>
+          <w:tcPr>
+            <w:tcW w:w="2129" w:type="dxa"/>
             <w:vAlign w:val="center"/>
           </w:tcPr>
           <w:p>
@@ -26047,7 +25565,7 @@
               </w:rPr>
             </w:pPr>
             <w:r>
-              <w:t>No nulo, ≥ 15</w:t>
+              <w:t>No nulo, ≥ 0</w:t>
             </w:r>
           </w:p>
         </w:tc>
@@ -26055,7 +25573,7 @@
       <w:tr>
         <w:tc>
           <w:tcPr>
-            <w:tcW w:w="1930" w:type="dxa"/>
+            <w:tcW w:w="1701" w:type="dxa"/>
             <w:vAlign w:val="center"/>
           </w:tcPr>
           <w:p>
@@ -26070,16 +25588,14 @@
                 <w:szCs w:val="24"/>
               </w:rPr>
             </w:pPr>
-            <w:proofErr w:type="spellStart"/>
-            <w:r>
-              <w:t>espacio_ocupado</w:t>
-            </w:r>
-            <w:proofErr w:type="spellEnd"/>
-          </w:p>
-        </w:tc>
-        <w:tc>
-          <w:tcPr>
-            <w:tcW w:w="992" w:type="dxa"/>
+            <w:r>
+              <w:t>disponible</w:t>
+            </w:r>
+          </w:p>
+        </w:tc>
+        <w:tc>
+          <w:tcPr>
+            <w:tcW w:w="1094" w:type="dxa"/>
             <w:vAlign w:val="center"/>
           </w:tcPr>
           <w:p>
@@ -26095,7 +25611,7 @@
               </w:rPr>
             </w:pPr>
             <w:r>
-              <w:t>INTEGER</w:t>
+              <w:t>BOOLEAN</w:t>
             </w:r>
           </w:p>
         </w:tc>
@@ -26145,7 +25661,7 @@
         </w:tc>
         <w:tc>
           <w:tcPr>
-            <w:tcW w:w="1405" w:type="dxa"/>
+            <w:tcW w:w="1388" w:type="dxa"/>
             <w:vAlign w:val="center"/>
           </w:tcPr>
           <w:p>
@@ -26161,13 +25677,13 @@
               </w:rPr>
             </w:pPr>
             <w:r>
-              <w:t>Espacio actual ocupado</w:t>
-            </w:r>
-          </w:p>
-        </w:tc>
-        <w:tc>
-          <w:tcPr>
-            <w:tcW w:w="1985" w:type="dxa"/>
+              <w:t>Indica si el artículo está disponible</w:t>
+            </w:r>
+          </w:p>
+        </w:tc>
+        <w:tc>
+          <w:tcPr>
+            <w:tcW w:w="2129" w:type="dxa"/>
             <w:vAlign w:val="center"/>
           </w:tcPr>
           <w:p>
@@ -26183,13 +25699,8 @@
               </w:rPr>
             </w:pPr>
             <w:r>
-              <w:t xml:space="preserve">No nulo, ≥ 0, ≤ </w:t>
-            </w:r>
-            <w:proofErr w:type="spellStart"/>
-            <w:r>
-              <w:t>capacidad_maxima</w:t>
-            </w:r>
-            <w:proofErr w:type="spellEnd"/>
+              <w:t>No nulo, Default: true</w:t>
+            </w:r>
           </w:p>
         </w:tc>
       </w:tr>
@@ -27463,7 +26974,6 @@
           <w:sz w:val="24"/>
           <w:szCs w:val="24"/>
         </w:rPr>
-        <w:lastRenderedPageBreak/>
         <w:t xml:space="preserve">Tabla </w:t>
       </w:r>
       <w:proofErr w:type="spellStart"/>
@@ -27675,6 +27185,7 @@
               </w:rPr>
             </w:pPr>
             <w:r>
+              <w:lastRenderedPageBreak/>
               <w:t>id</w:t>
             </w:r>
           </w:p>
@@ -29914,7 +29425,6 @@
           <w:sz w:val="24"/>
           <w:szCs w:val="24"/>
         </w:rPr>
-        <w:lastRenderedPageBreak/>
         <w:t>Tabla Reporte</w:t>
       </w:r>
     </w:p>
@@ -30119,6 +29629,7 @@
               <w:rPr>
                 <w:rFonts w:ascii="Times New Roman" w:hAnsi="Times New Roman" w:cs="Times New Roman"/>
               </w:rPr>
+              <w:lastRenderedPageBreak/>
               <w:t>id</w:t>
             </w:r>
           </w:p>
